--- a/doc/aic/aic_valet_service_deployment_guide.docx
+++ b/doc/aic/aic_valet_service_deployment_guide.docx
@@ -6,14 +6,11 @@
       <w:pPr>
         <w:pStyle w:val="Heading1"/>
       </w:pPr>
-      <w:bookmarkStart w:id="0" w:name="_Toc452473965"/>
-      <w:r>
-        <w:t xml:space="preserve">AIC </w:t>
+      <w:bookmarkStart w:id="0" w:name="_Toc452996367"/>
+      <w:r>
+        <w:t>AIC Valet Service Deployment Guide</w:t>
       </w:r>
       <w:bookmarkEnd w:id="0"/>
-      <w:r>
-        <w:t>Valet Service Deployment Guide</w:t>
-      </w:r>
     </w:p>
     <w:p>
       <w:pPr>
@@ -76,13 +73,13 @@
           <w:r>
             <w:fldChar w:fldCharType="separate"/>
           </w:r>
-          <w:hyperlink w:anchor="_Toc452473965" w:history="1">
+          <w:hyperlink w:anchor="_Toc452996367" w:history="1">
             <w:r>
               <w:rPr>
                 <w:rStyle w:val="Hyperlink"/>
                 <w:noProof/>
               </w:rPr>
-              <w:t>HA Valet - Solution Design</w:t>
+              <w:t>AIC Valet Service Deployment Guide</w:t>
             </w:r>
             <w:r>
               <w:rPr>
@@ -103,7 +100,7 @@
                 <w:noProof/>
                 <w:webHidden/>
               </w:rPr>
-              <w:instrText xml:space="preserve"> PAGEREF _Toc452473965 \h </w:instrText>
+              <w:instrText xml:space="preserve"> PAGEREF _Toc452996367 \h </w:instrText>
             </w:r>
             <w:r>
               <w:rPr>
@@ -147,7 +144,7 @@
               <w:lang w:bidi="he-IL"/>
             </w:rPr>
           </w:pPr>
-          <w:hyperlink w:anchor="_Toc452473966" w:history="1">
+          <w:hyperlink w:anchor="_Toc452996368" w:history="1">
             <w:r>
               <w:rPr>
                 <w:rStyle w:val="Hyperlink"/>
@@ -189,7 +186,7 @@
                 <w:noProof/>
                 <w:webHidden/>
               </w:rPr>
-              <w:instrText xml:space="preserve"> PAGEREF _Toc452473966 \h </w:instrText>
+              <w:instrText xml:space="preserve"> PAGEREF _Toc452996368 \h </w:instrText>
             </w:r>
             <w:r>
               <w:rPr>
@@ -233,7 +230,7 @@
               <w:lang w:bidi="he-IL"/>
             </w:rPr>
           </w:pPr>
-          <w:hyperlink w:anchor="_Toc452473967" w:history="1">
+          <w:hyperlink w:anchor="_Toc452996369" w:history="1">
             <w:r>
               <w:rPr>
                 <w:rStyle w:val="Hyperlink"/>
@@ -275,7 +272,7 @@
                 <w:noProof/>
                 <w:webHidden/>
               </w:rPr>
-              <w:instrText xml:space="preserve"> PAGEREF _Toc452473967 \h </w:instrText>
+              <w:instrText xml:space="preserve"> PAGEREF _Toc452996369 \h </w:instrText>
             </w:r>
             <w:r>
               <w:rPr>
@@ -319,7 +316,7 @@
               <w:lang w:bidi="he-IL"/>
             </w:rPr>
           </w:pPr>
-          <w:hyperlink w:anchor="_Toc452473968" w:history="1">
+          <w:hyperlink w:anchor="_Toc452996370" w:history="1">
             <w:r>
               <w:rPr>
                 <w:rStyle w:val="Hyperlink"/>
@@ -361,7 +358,7 @@
                 <w:noProof/>
                 <w:webHidden/>
               </w:rPr>
-              <w:instrText xml:space="preserve"> PAGEREF _Toc452473968 \h </w:instrText>
+              <w:instrText xml:space="preserve"> PAGEREF _Toc452996370 \h </w:instrText>
             </w:r>
             <w:r>
               <w:rPr>
@@ -405,7 +402,7 @@
               <w:lang w:bidi="he-IL"/>
             </w:rPr>
           </w:pPr>
-          <w:hyperlink w:anchor="_Toc452473969" w:history="1">
+          <w:hyperlink w:anchor="_Toc452996371" w:history="1">
             <w:r>
               <w:rPr>
                 <w:rStyle w:val="Hyperlink"/>
@@ -447,7 +444,7 @@
                 <w:noProof/>
                 <w:webHidden/>
               </w:rPr>
-              <w:instrText xml:space="preserve"> PAGEREF _Toc452473969 \h </w:instrText>
+              <w:instrText xml:space="preserve"> PAGEREF _Toc452996371 \h </w:instrText>
             </w:r>
             <w:r>
               <w:rPr>
@@ -491,7 +488,7 @@
               <w:lang w:bidi="he-IL"/>
             </w:rPr>
           </w:pPr>
-          <w:hyperlink w:anchor="_Toc452473970" w:history="1">
+          <w:hyperlink w:anchor="_Toc452996372" w:history="1">
             <w:r>
               <w:rPr>
                 <w:rStyle w:val="Hyperlink"/>
@@ -533,7 +530,7 @@
                 <w:noProof/>
                 <w:webHidden/>
               </w:rPr>
-              <w:instrText xml:space="preserve"> PAGEREF _Toc452473970 \h </w:instrText>
+              <w:instrText xml:space="preserve"> PAGEREF _Toc452996372 \h </w:instrText>
             </w:r>
             <w:r>
               <w:rPr>
@@ -577,7 +574,7 @@
               <w:lang w:bidi="he-IL"/>
             </w:rPr>
           </w:pPr>
-          <w:hyperlink w:anchor="_Toc452473971" w:history="1">
+          <w:hyperlink w:anchor="_Toc452996373" w:history="1">
             <w:r>
               <w:rPr>
                 <w:rStyle w:val="Hyperlink"/>
@@ -619,7 +616,7 @@
                 <w:noProof/>
                 <w:webHidden/>
               </w:rPr>
-              <w:instrText xml:space="preserve"> PAGEREF _Toc452473971 \h </w:instrText>
+              <w:instrText xml:space="preserve"> PAGEREF _Toc452996373 \h </w:instrText>
             </w:r>
             <w:r>
               <w:rPr>
@@ -663,7 +660,7 @@
               <w:lang w:bidi="he-IL"/>
             </w:rPr>
           </w:pPr>
-          <w:hyperlink w:anchor="_Toc452473972" w:history="1">
+          <w:hyperlink w:anchor="_Toc452996374" w:history="1">
             <w:r>
               <w:rPr>
                 <w:rStyle w:val="Hyperlink"/>
@@ -705,7 +702,7 @@
                 <w:noProof/>
                 <w:webHidden/>
               </w:rPr>
-              <w:instrText xml:space="preserve"> PAGEREF _Toc452473972 \h </w:instrText>
+              <w:instrText xml:space="preserve"> PAGEREF _Toc452996374 \h </w:instrText>
             </w:r>
             <w:r>
               <w:rPr>
@@ -725,7 +722,7 @@
                 <w:noProof/>
                 <w:webHidden/>
               </w:rPr>
-              <w:t>5</w:t>
+              <w:t>4</w:t>
             </w:r>
             <w:r>
               <w:rPr>
@@ -749,7 +746,7 @@
               <w:lang w:bidi="he-IL"/>
             </w:rPr>
           </w:pPr>
-          <w:hyperlink w:anchor="_Toc452473973" w:history="1">
+          <w:hyperlink w:anchor="_Toc452996375" w:history="1">
             <w:r>
               <w:rPr>
                 <w:rStyle w:val="Hyperlink"/>
@@ -791,7 +788,7 @@
                 <w:noProof/>
                 <w:webHidden/>
               </w:rPr>
-              <w:instrText xml:space="preserve"> PAGEREF _Toc452473973 \h </w:instrText>
+              <w:instrText xml:space="preserve"> PAGEREF _Toc452996375 \h </w:instrText>
             </w:r>
             <w:r>
               <w:rPr>
@@ -835,7 +832,7 @@
               <w:lang w:bidi="he-IL"/>
             </w:rPr>
           </w:pPr>
-          <w:hyperlink w:anchor="_Toc452473974" w:history="1">
+          <w:hyperlink w:anchor="_Toc452996376" w:history="1">
             <w:r>
               <w:rPr>
                 <w:rStyle w:val="Hyperlink"/>
@@ -877,7 +874,7 @@
                 <w:noProof/>
                 <w:webHidden/>
               </w:rPr>
-              <w:instrText xml:space="preserve"> PAGEREF _Toc452473974 \h </w:instrText>
+              <w:instrText xml:space="preserve"> PAGEREF _Toc452996376 \h </w:instrText>
             </w:r>
             <w:r>
               <w:rPr>
@@ -921,7 +918,7 @@
               <w:lang w:bidi="he-IL"/>
             </w:rPr>
           </w:pPr>
-          <w:hyperlink w:anchor="_Toc452473975" w:history="1">
+          <w:hyperlink w:anchor="_Toc452996377" w:history="1">
             <w:r>
               <w:rPr>
                 <w:rStyle w:val="Hyperlink"/>
@@ -963,7 +960,7 @@
                 <w:noProof/>
                 <w:webHidden/>
               </w:rPr>
-              <w:instrText xml:space="preserve"> PAGEREF _Toc452473975 \h </w:instrText>
+              <w:instrText xml:space="preserve"> PAGEREF _Toc452996377 \h </w:instrText>
             </w:r>
             <w:r>
               <w:rPr>
@@ -1007,7 +1004,7 @@
               <w:lang w:bidi="he-IL"/>
             </w:rPr>
           </w:pPr>
-          <w:hyperlink w:anchor="_Toc452473976" w:history="1">
+          <w:hyperlink w:anchor="_Toc452996378" w:history="1">
             <w:r>
               <w:rPr>
                 <w:rStyle w:val="Hyperlink"/>
@@ -1049,7 +1046,7 @@
                 <w:noProof/>
                 <w:webHidden/>
               </w:rPr>
-              <w:instrText xml:space="preserve"> PAGEREF _Toc452473976 \h </w:instrText>
+              <w:instrText xml:space="preserve"> PAGEREF _Toc452996378 \h </w:instrText>
             </w:r>
             <w:r>
               <w:rPr>
@@ -1093,7 +1090,7 @@
               <w:lang w:bidi="he-IL"/>
             </w:rPr>
           </w:pPr>
-          <w:hyperlink w:anchor="_Toc452473977" w:history="1">
+          <w:hyperlink w:anchor="_Toc452996379" w:history="1">
             <w:r>
               <w:rPr>
                 <w:rStyle w:val="Hyperlink"/>
@@ -1135,7 +1132,7 @@
                 <w:noProof/>
                 <w:webHidden/>
               </w:rPr>
-              <w:instrText xml:space="preserve"> PAGEREF _Toc452473977 \h </w:instrText>
+              <w:instrText xml:space="preserve"> PAGEREF _Toc452996379 \h </w:instrText>
             </w:r>
             <w:r>
               <w:rPr>
@@ -1179,7 +1176,7 @@
               <w:lang w:bidi="he-IL"/>
             </w:rPr>
           </w:pPr>
-          <w:hyperlink w:anchor="_Toc452473978" w:history="1">
+          <w:hyperlink w:anchor="_Toc452996380" w:history="1">
             <w:r>
               <w:rPr>
                 <w:rStyle w:val="Hyperlink"/>
@@ -1221,7 +1218,7 @@
                 <w:noProof/>
                 <w:webHidden/>
               </w:rPr>
-              <w:instrText xml:space="preserve"> PAGEREF _Toc452473978 \h </w:instrText>
+              <w:instrText xml:space="preserve"> PAGEREF _Toc452996380 \h </w:instrText>
             </w:r>
             <w:r>
               <w:rPr>
@@ -1265,7 +1262,7 @@
               <w:lang w:bidi="he-IL"/>
             </w:rPr>
           </w:pPr>
-          <w:hyperlink w:anchor="_Toc452473979" w:history="1">
+          <w:hyperlink w:anchor="_Toc452996381" w:history="1">
             <w:r>
               <w:rPr>
                 <w:rStyle w:val="Hyperlink"/>
@@ -1307,7 +1304,7 @@
                 <w:noProof/>
                 <w:webHidden/>
               </w:rPr>
-              <w:instrText xml:space="preserve"> PAGEREF _Toc452473979 \h </w:instrText>
+              <w:instrText xml:space="preserve"> PAGEREF _Toc452996381 \h </w:instrText>
             </w:r>
             <w:r>
               <w:rPr>
@@ -1351,7 +1348,7 @@
               <w:lang w:bidi="he-IL"/>
             </w:rPr>
           </w:pPr>
-          <w:hyperlink w:anchor="_Toc452473980" w:history="1">
+          <w:hyperlink w:anchor="_Toc452996382" w:history="1">
             <w:r>
               <w:rPr>
                 <w:rStyle w:val="Hyperlink"/>
@@ -1393,7 +1390,7 @@
                 <w:noProof/>
                 <w:webHidden/>
               </w:rPr>
-              <w:instrText xml:space="preserve"> PAGEREF _Toc452473980 \h </w:instrText>
+              <w:instrText xml:space="preserve"> PAGEREF _Toc452996382 \h </w:instrText>
             </w:r>
             <w:r>
               <w:rPr>
@@ -1437,7 +1434,7 @@
               <w:lang w:bidi="he-IL"/>
             </w:rPr>
           </w:pPr>
-          <w:hyperlink w:anchor="_Toc452473981" w:history="1">
+          <w:hyperlink w:anchor="_Toc452996383" w:history="1">
             <w:r>
               <w:rPr>
                 <w:rStyle w:val="Hyperlink"/>
@@ -1479,7 +1476,7 @@
                 <w:noProof/>
                 <w:webHidden/>
               </w:rPr>
-              <w:instrText xml:space="preserve"> PAGEREF _Toc452473981 \h </w:instrText>
+              <w:instrText xml:space="preserve"> PAGEREF _Toc452996383 \h </w:instrText>
             </w:r>
             <w:r>
               <w:rPr>
@@ -1523,7 +1520,7 @@
               <w:lang w:bidi="he-IL"/>
             </w:rPr>
           </w:pPr>
-          <w:hyperlink w:anchor="_Toc452473982" w:history="1">
+          <w:hyperlink w:anchor="_Toc452996384" w:history="1">
             <w:r>
               <w:rPr>
                 <w:rStyle w:val="Hyperlink"/>
@@ -1565,7 +1562,7 @@
                 <w:noProof/>
                 <w:webHidden/>
               </w:rPr>
-              <w:instrText xml:space="preserve"> PAGEREF _Toc452473982 \h </w:instrText>
+              <w:instrText xml:space="preserve"> PAGEREF _Toc452996384 \h </w:instrText>
             </w:r>
             <w:r>
               <w:rPr>
@@ -1609,7 +1606,7 @@
               <w:lang w:bidi="he-IL"/>
             </w:rPr>
           </w:pPr>
-          <w:hyperlink w:anchor="_Toc452473983" w:history="1">
+          <w:hyperlink w:anchor="_Toc452996385" w:history="1">
             <w:r>
               <w:rPr>
                 <w:rStyle w:val="Hyperlink"/>
@@ -1651,7 +1648,7 @@
                 <w:noProof/>
                 <w:webHidden/>
               </w:rPr>
-              <w:instrText xml:space="preserve"> PAGEREF _Toc452473983 \h </w:instrText>
+              <w:instrText xml:space="preserve"> PAGEREF _Toc452996385 \h </w:instrText>
             </w:r>
             <w:r>
               <w:rPr>
@@ -1695,7 +1692,7 @@
               <w:lang w:bidi="he-IL"/>
             </w:rPr>
           </w:pPr>
-          <w:hyperlink w:anchor="_Toc452473984" w:history="1">
+          <w:hyperlink w:anchor="_Toc452996386" w:history="1">
             <w:r>
               <w:rPr>
                 <w:rStyle w:val="Hyperlink"/>
@@ -1737,7 +1734,7 @@
                 <w:noProof/>
                 <w:webHidden/>
               </w:rPr>
-              <w:instrText xml:space="preserve"> PAGEREF _Toc452473984 \h </w:instrText>
+              <w:instrText xml:space="preserve"> PAGEREF _Toc452996386 \h </w:instrText>
             </w:r>
             <w:r>
               <w:rPr>
@@ -1781,7 +1778,7 @@
               <w:lang w:bidi="he-IL"/>
             </w:rPr>
           </w:pPr>
-          <w:hyperlink w:anchor="_Toc452473985" w:history="1">
+          <w:hyperlink w:anchor="_Toc452996387" w:history="1">
             <w:r>
               <w:rPr>
                 <w:rStyle w:val="Hyperlink"/>
@@ -1823,7 +1820,7 @@
                 <w:noProof/>
                 <w:webHidden/>
               </w:rPr>
-              <w:instrText xml:space="preserve"> PAGEREF _Toc452473985 \h </w:instrText>
+              <w:instrText xml:space="preserve"> PAGEREF _Toc452996387 \h </w:instrText>
             </w:r>
             <w:r>
               <w:rPr>
@@ -1867,7 +1864,7 @@
               <w:lang w:bidi="he-IL"/>
             </w:rPr>
           </w:pPr>
-          <w:hyperlink w:anchor="_Toc452473986" w:history="1">
+          <w:hyperlink w:anchor="_Toc452996388" w:history="1">
             <w:r>
               <w:rPr>
                 <w:rStyle w:val="Hyperlink"/>
@@ -1909,7 +1906,7 @@
                 <w:noProof/>
                 <w:webHidden/>
               </w:rPr>
-              <w:instrText xml:space="preserve"> PAGEREF _Toc452473986 \h </w:instrText>
+              <w:instrText xml:space="preserve"> PAGEREF _Toc452996388 \h </w:instrText>
             </w:r>
             <w:r>
               <w:rPr>
@@ -1953,7 +1950,7 @@
               <w:lang w:bidi="he-IL"/>
             </w:rPr>
           </w:pPr>
-          <w:hyperlink w:anchor="_Toc452473987" w:history="1">
+          <w:hyperlink w:anchor="_Toc452996389" w:history="1">
             <w:r>
               <w:rPr>
                 <w:rStyle w:val="Hyperlink"/>
@@ -1995,7 +1992,7 @@
                 <w:noProof/>
                 <w:webHidden/>
               </w:rPr>
-              <w:instrText xml:space="preserve"> PAGEREF _Toc452473987 \h </w:instrText>
+              <w:instrText xml:space="preserve"> PAGEREF _Toc452996389 \h </w:instrText>
             </w:r>
             <w:r>
               <w:rPr>
@@ -2039,7 +2036,7 @@
               <w:lang w:bidi="he-IL"/>
             </w:rPr>
           </w:pPr>
-          <w:hyperlink w:anchor="_Toc452473988" w:history="1">
+          <w:hyperlink w:anchor="_Toc452996390" w:history="1">
             <w:r>
               <w:rPr>
                 <w:rStyle w:val="Hyperlink"/>
@@ -2081,7 +2078,7 @@
                 <w:noProof/>
                 <w:webHidden/>
               </w:rPr>
-              <w:instrText xml:space="preserve"> PAGEREF _Toc452473988 \h </w:instrText>
+              <w:instrText xml:space="preserve"> PAGEREF _Toc452996390 \h </w:instrText>
             </w:r>
             <w:r>
               <w:rPr>
@@ -2125,7 +2122,7 @@
               <w:lang w:bidi="he-IL"/>
             </w:rPr>
           </w:pPr>
-          <w:hyperlink w:anchor="_Toc452473989" w:history="1">
+          <w:hyperlink w:anchor="_Toc452996391" w:history="1">
             <w:r>
               <w:rPr>
                 <w:rStyle w:val="Hyperlink"/>
@@ -2167,7 +2164,7 @@
                 <w:noProof/>
                 <w:webHidden/>
               </w:rPr>
-              <w:instrText xml:space="preserve"> PAGEREF _Toc452473989 \h </w:instrText>
+              <w:instrText xml:space="preserve"> PAGEREF _Toc452996391 \h </w:instrText>
             </w:r>
             <w:r>
               <w:rPr>
@@ -2211,7 +2208,7 @@
               <w:lang w:bidi="he-IL"/>
             </w:rPr>
           </w:pPr>
-          <w:hyperlink w:anchor="_Toc452473990" w:history="1">
+          <w:hyperlink w:anchor="_Toc452996392" w:history="1">
             <w:r>
               <w:rPr>
                 <w:rStyle w:val="Hyperlink"/>
@@ -2253,7 +2250,7 @@
                 <w:noProof/>
                 <w:webHidden/>
               </w:rPr>
-              <w:instrText xml:space="preserve"> PAGEREF _Toc452473990 \h </w:instrText>
+              <w:instrText xml:space="preserve"> PAGEREF _Toc452996392 \h </w:instrText>
             </w:r>
             <w:r>
               <w:rPr>
@@ -2297,7 +2294,7 @@
               <w:lang w:bidi="he-IL"/>
             </w:rPr>
           </w:pPr>
-          <w:hyperlink w:anchor="_Toc452473991" w:history="1">
+          <w:hyperlink w:anchor="_Toc452996393" w:history="1">
             <w:r>
               <w:rPr>
                 <w:rStyle w:val="Hyperlink"/>
@@ -2339,7 +2336,7 @@
                 <w:noProof/>
                 <w:webHidden/>
               </w:rPr>
-              <w:instrText xml:space="preserve"> PAGEREF _Toc452473991 \h </w:instrText>
+              <w:instrText xml:space="preserve"> PAGEREF _Toc452996393 \h </w:instrText>
             </w:r>
             <w:r>
               <w:rPr>
@@ -2383,7 +2380,7 @@
               <w:lang w:bidi="he-IL"/>
             </w:rPr>
           </w:pPr>
-          <w:hyperlink w:anchor="_Toc452473992" w:history="1">
+          <w:hyperlink w:anchor="_Toc452996394" w:history="1">
             <w:r>
               <w:rPr>
                 <w:rStyle w:val="Hyperlink"/>
@@ -2425,7 +2422,7 @@
                 <w:noProof/>
                 <w:webHidden/>
               </w:rPr>
-              <w:instrText xml:space="preserve"> PAGEREF _Toc452473992 \h </w:instrText>
+              <w:instrText xml:space="preserve"> PAGEREF _Toc452996394 \h </w:instrText>
             </w:r>
             <w:r>
               <w:rPr>
@@ -2469,7 +2466,7 @@
               <w:lang w:bidi="he-IL"/>
             </w:rPr>
           </w:pPr>
-          <w:hyperlink w:anchor="_Toc452473993" w:history="1">
+          <w:hyperlink w:anchor="_Toc452996395" w:history="1">
             <w:r>
               <w:rPr>
                 <w:rStyle w:val="Hyperlink"/>
@@ -2511,7 +2508,7 @@
                 <w:noProof/>
                 <w:webHidden/>
               </w:rPr>
-              <w:instrText xml:space="preserve"> PAGEREF _Toc452473993 \h </w:instrText>
+              <w:instrText xml:space="preserve"> PAGEREF _Toc452996395 \h </w:instrText>
             </w:r>
             <w:r>
               <w:rPr>
@@ -2555,7 +2552,7 @@
               <w:lang w:bidi="he-IL"/>
             </w:rPr>
           </w:pPr>
-          <w:hyperlink w:anchor="_Toc452473994" w:history="1">
+          <w:hyperlink w:anchor="_Toc452996396" w:history="1">
             <w:r>
               <w:rPr>
                 <w:rStyle w:val="Hyperlink"/>
@@ -2597,7 +2594,7 @@
                 <w:noProof/>
                 <w:webHidden/>
               </w:rPr>
-              <w:instrText xml:space="preserve"> PAGEREF _Toc452473994 \h </w:instrText>
+              <w:instrText xml:space="preserve"> PAGEREF _Toc452996396 \h </w:instrText>
             </w:r>
             <w:r>
               <w:rPr>
@@ -2641,7 +2638,7 @@
               <w:lang w:bidi="he-IL"/>
             </w:rPr>
           </w:pPr>
-          <w:hyperlink w:anchor="_Toc452473995" w:history="1">
+          <w:hyperlink w:anchor="_Toc452996397" w:history="1">
             <w:r>
               <w:rPr>
                 <w:rStyle w:val="Hyperlink"/>
@@ -2683,7 +2680,7 @@
                 <w:noProof/>
                 <w:webHidden/>
               </w:rPr>
-              <w:instrText xml:space="preserve"> PAGEREF _Toc452473995 \h </w:instrText>
+              <w:instrText xml:space="preserve"> PAGEREF _Toc452996397 \h </w:instrText>
             </w:r>
             <w:r>
               <w:rPr>
@@ -2727,7 +2724,7 @@
               <w:lang w:bidi="he-IL"/>
             </w:rPr>
           </w:pPr>
-          <w:hyperlink w:anchor="_Toc452473996" w:history="1">
+          <w:hyperlink w:anchor="_Toc452996398" w:history="1">
             <w:r>
               <w:rPr>
                 <w:rStyle w:val="Hyperlink"/>
@@ -2769,7 +2766,7 @@
                 <w:noProof/>
                 <w:webHidden/>
               </w:rPr>
-              <w:instrText xml:space="preserve"> PAGEREF _Toc452473996 \h </w:instrText>
+              <w:instrText xml:space="preserve"> PAGEREF _Toc452996398 \h </w:instrText>
             </w:r>
             <w:r>
               <w:rPr>
@@ -2813,7 +2810,7 @@
               <w:lang w:bidi="he-IL"/>
             </w:rPr>
           </w:pPr>
-          <w:hyperlink w:anchor="_Toc452473997" w:history="1">
+          <w:hyperlink w:anchor="_Toc452996399" w:history="1">
             <w:r>
               <w:rPr>
                 <w:rStyle w:val="Hyperlink"/>
@@ -2855,7 +2852,7 @@
                 <w:noProof/>
                 <w:webHidden/>
               </w:rPr>
-              <w:instrText xml:space="preserve"> PAGEREF _Toc452473997 \h </w:instrText>
+              <w:instrText xml:space="preserve"> PAGEREF _Toc452996399 \h </w:instrText>
             </w:r>
             <w:r>
               <w:rPr>
@@ -2899,7 +2896,7 @@
               <w:lang w:bidi="he-IL"/>
             </w:rPr>
           </w:pPr>
-          <w:hyperlink w:anchor="_Toc452473998" w:history="1">
+          <w:hyperlink w:anchor="_Toc452996400" w:history="1">
             <w:r>
               <w:rPr>
                 <w:rStyle w:val="Hyperlink"/>
@@ -2920,7 +2917,7 @@
                 <w:rStyle w:val="Hyperlink"/>
                 <w:noProof/>
               </w:rPr>
-              <w:t>HaProxy installation</w:t>
+              <w:t>HAProxy configuration bigsite sample</w:t>
             </w:r>
             <w:r>
               <w:rPr>
@@ -2941,7 +2938,7 @@
                 <w:noProof/>
                 <w:webHidden/>
               </w:rPr>
-              <w:instrText xml:space="preserve"> PAGEREF _Toc452473998 \h </w:instrText>
+              <w:instrText xml:space="preserve"> PAGEREF _Toc452996400 \h </w:instrText>
             </w:r>
             <w:r>
               <w:rPr>
@@ -2985,7 +2982,7 @@
               <w:lang w:bidi="he-IL"/>
             </w:rPr>
           </w:pPr>
-          <w:hyperlink w:anchor="_Toc452473999" w:history="1">
+          <w:hyperlink w:anchor="_Toc452996401" w:history="1">
             <w:r>
               <w:rPr>
                 <w:rStyle w:val="Hyperlink"/>
@@ -3006,7 +3003,7 @@
                 <w:rStyle w:val="Hyperlink"/>
                 <w:noProof/>
               </w:rPr>
-              <w:t>HaProxy configuration sample</w:t>
+              <w:t>Silent SSH</w:t>
             </w:r>
             <w:r>
               <w:rPr>
@@ -3027,7 +3024,7 @@
                 <w:noProof/>
                 <w:webHidden/>
               </w:rPr>
-              <w:instrText xml:space="preserve"> PAGEREF _Toc452473999 \h </w:instrText>
+              <w:instrText xml:space="preserve"> PAGEREF _Toc452996401 \h </w:instrText>
             </w:r>
             <w:r>
               <w:rPr>
@@ -3087,7 +3084,7 @@
         </w:numPr>
       </w:pPr>
       <w:bookmarkStart w:id="1" w:name="_Valet_High_Availability"/>
-      <w:bookmarkStart w:id="2" w:name="_Toc452473966"/>
+      <w:bookmarkStart w:id="2" w:name="_Toc452996368"/>
       <w:bookmarkEnd w:id="1"/>
       <w:r>
         <w:t xml:space="preserve">Valet </w:t>
@@ -3230,19 +3227,7 @@
           <w:rPr>
             <w:rStyle w:val="Hyperlink"/>
           </w:rPr>
-          <w:t>VALET_OPENDTSCK_1.0.ta</w:t>
-        </w:r>
-        <w:r>
-          <w:rPr>
-            <w:rStyle w:val="Hyperlink"/>
-          </w:rPr>
-          <w:t>r</w:t>
-        </w:r>
-        <w:r>
-          <w:rPr>
-            <w:rStyle w:val="Hyperlink"/>
-          </w:rPr>
-          <w:t>.gz</w:t>
+          <w:t>VALET_OPENDTSCK_1.0.tar.gz</w:t>
         </w:r>
       </w:hyperlink>
     </w:p>
@@ -3443,73 +3428,14 @@
       <w:r>
         <w:t>(Valet1:8090, Valet2:8090).</w:t>
       </w:r>
-      <w:r>
-        <w:t xml:space="preserve"> </w:t>
-      </w:r>
-      <w:r>
-        <w:t xml:space="preserve">HAProxy </w:t>
-      </w:r>
-      <w:r>
-        <w:t>may be installed on any host</w:t>
-      </w:r>
-      <w:r>
-        <w:t>. I</w:t>
-      </w:r>
-      <w:r>
-        <w:t xml:space="preserve">t is recommended to use </w:t>
-      </w:r>
-      <w:r>
-        <w:t xml:space="preserve">a </w:t>
-      </w:r>
-      <w:r>
-        <w:t>different host than Valet1/2. See</w:t>
-      </w:r>
-      <w:r>
-        <w:t xml:space="preserve"> the</w:t>
-      </w:r>
-      <w:r>
-        <w:t xml:space="preserve"> </w:t>
-      </w:r>
-      <w:hyperlink w:anchor="_HaProxy_configuration_sample" w:history="1">
-        <w:r>
-          <w:rPr>
-            <w:rStyle w:val="Hyperlink"/>
-          </w:rPr>
-          <w:t>appen</w:t>
-        </w:r>
-        <w:r>
-          <w:rPr>
-            <w:rStyle w:val="Hyperlink"/>
-          </w:rPr>
-          <w:t>d</w:t>
-        </w:r>
-        <w:r>
-          <w:rPr>
-            <w:rStyle w:val="Hyperlink"/>
-          </w:rPr>
-          <w:t>ix</w:t>
-        </w:r>
-      </w:hyperlink>
-      <w:r>
-        <w:t xml:space="preserve"> for </w:t>
-      </w:r>
-      <w:r>
-        <w:t>a</w:t>
-      </w:r>
-      <w:r>
-        <w:t xml:space="preserve"> </w:t>
-      </w:r>
-      <w:r>
-        <w:t>H</w:t>
-      </w:r>
-      <w:r>
-        <w:t>A</w:t>
-      </w:r>
-      <w:r>
-        <w:t xml:space="preserve">Proxy </w:t>
-      </w:r>
-      <w:r>
-        <w:t>reference</w:t>
+    </w:p>
+    <w:p>
+      <w:pPr>
+        <w:pStyle w:val="ListParagraph"/>
+        <w:ind w:left="360"/>
+      </w:pPr>
+      <w:r>
+        <w:t>It is assumed HAProxy already installed in AIC env</w:t>
       </w:r>
       <w:r>
         <w:t>.</w:t>
@@ -3651,7 +3577,10 @@
         <w:t xml:space="preserve"> </w:t>
       </w:r>
       <w:r>
-        <w:t>/home/attcloud</w:t>
+        <w:t>/</w:t>
+      </w:r>
+      <w:r>
+        <w:t>opt/valet</w:t>
       </w:r>
       <w:commentRangeStart w:id="4"/>
       <w:r>
@@ -3787,7 +3716,6 @@
         <w:t>supervisor (Linux watch-dog).</w:t>
       </w:r>
     </w:p>
-    <w:p/>
     <w:p/>
     <w:p/>
     <w:p>
@@ -4078,7 +4006,7 @@
               </wp:anchor>
             </w:drawing>
           </mc:Choice>
-          <mc:Fallback xmlns:mv="urn:schemas-microsoft-com:mac:vml" xmlns:mo="http://schemas.microsoft.com/office/mac/office/2008/main">
+          <mc:Fallback xmlns:mo="http://schemas.microsoft.com/office/mac/office/2008/main" xmlns:mv="urn:schemas-microsoft-com:mac:vml">
             <w:pict>
               <v:shapetype w14:anchorId="73FEE32B" id="_x0000_t32" coordsize="21600,21600" o:spt="32" o:oned="t" path="m,l21600,21600e" filled="f">
                 <v:path arrowok="t" fillok="f" o:connecttype="none"/>
@@ -4258,7 +4186,7 @@
               </wp:anchor>
             </w:drawing>
           </mc:Choice>
-          <mc:Fallback xmlns:mv="urn:schemas-microsoft-com:mac:vml" xmlns:mo="http://schemas.microsoft.com/office/mac/office/2008/main">
+          <mc:Fallback xmlns:mo="http://schemas.microsoft.com/office/mac/office/2008/main" xmlns:mv="urn:schemas-microsoft-com:mac:vml">
             <w:pict>
               <v:shape w14:anchorId="68D3B642" id="Straight Arrow Connector 125" o:spid="_x0000_s1026" type="#_x0000_t32" style="position:absolute;margin-left:184.65pt;margin-top:.9pt;width:192.85pt;height:80.7pt;flip:x;z-index:251661312;visibility:visible;mso-wrap-style:square;mso-width-percent:0;mso-height-percent:0;mso-wrap-distance-left:9pt;mso-wrap-distance-top:0;mso-wrap-distance-right:9pt;mso-wrap-distance-bottom:0;mso-position-horizontal:absolute;mso-position-horizontal-relative:text;mso-position-vertical:absolute;mso-position-vertical-relative:text;mso-width-percent:0;mso-height-percent:0;mso-width-relative:margin;mso-height-relative:margin" o:gfxdata="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" strokecolor="black [3200]" strokeweight="1.5pt">
                 <v:stroke endarrow="block" joinstyle="miter"/>
@@ -4330,7 +4258,7 @@
               </wp:anchor>
             </w:drawing>
           </mc:Choice>
-          <mc:Fallback xmlns:mv="urn:schemas-microsoft-com:mac:vml" xmlns:mo="http://schemas.microsoft.com/office/mac/office/2008/main">
+          <mc:Fallback xmlns:mo="http://schemas.microsoft.com/office/mac/office/2008/main" xmlns:mv="urn:schemas-microsoft-com:mac:vml">
             <w:pict>
               <v:shape w14:anchorId="251C4F97" id="Straight Arrow Connector 124" o:spid="_x0000_s1026" type="#_x0000_t32" style="position:absolute;margin-left:276.1pt;margin-top:.9pt;width:101.45pt;height:79.55pt;flip:x;z-index:251660288;visibility:visible;mso-wrap-style:square;mso-width-percent:0;mso-height-percent:0;mso-wrap-distance-left:9pt;mso-wrap-distance-top:0;mso-wrap-distance-right:9pt;mso-wrap-distance-bottom:0;mso-position-horizontal:absolute;mso-position-horizontal-relative:text;mso-position-vertical:absolute;mso-position-vertical-relative:text;mso-width-percent:0;mso-height-percent:0;mso-width-relative:margin;mso-height-relative:margin" o:gfxdata="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" strokecolor="black [3200]" strokeweight="1.5pt">
                 <v:stroke endarrow="block" joinstyle="miter"/>
@@ -7041,7 +6969,7 @@
               </wp:anchor>
             </w:drawing>
           </mc:Choice>
-          <mc:Fallback xmlns:mv="urn:schemas-microsoft-com:mac:vml" xmlns:mo="http://schemas.microsoft.com/office/mac/office/2008/main">
+          <mc:Fallback xmlns:mo="http://schemas.microsoft.com/office/mac/office/2008/main" xmlns:mv="urn:schemas-microsoft-com:mac:vml">
             <w:pict>
               <v:shape w14:anchorId="241B8C8A" id="Straight Arrow Connector 15" o:spid="_x0000_s1026" type="#_x0000_t32" style="position:absolute;margin-left:502.75pt;margin-top:8.45pt;width:3.6pt;height:82.65pt;z-index:251681792;visibility:visible;mso-wrap-style:square;mso-width-percent:0;mso-height-percent:0;mso-wrap-distance-left:9pt;mso-wrap-distance-top:0;mso-wrap-distance-right:9pt;mso-wrap-distance-bottom:0;mso-position-horizontal:absolute;mso-position-horizontal-relative:text;mso-position-vertical:absolute;mso-position-vertical-relative:text;mso-width-percent:0;mso-height-percent:0;mso-width-relative:margin;mso-height-relative:margin" o:gfxdata="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" strokecolor="#a8d08d [1945]" strokeweight="2pt">
                 <v:stroke endarrow="block" joinstyle="miter"/>
@@ -7119,7 +7047,7 @@
               </wp:anchor>
             </w:drawing>
           </mc:Choice>
-          <mc:Fallback xmlns:mv="urn:schemas-microsoft-com:mac:vml" xmlns:mo="http://schemas.microsoft.com/office/mac/office/2008/main">
+          <mc:Fallback xmlns:mo="http://schemas.microsoft.com/office/mac/office/2008/main" xmlns:mv="urn:schemas-microsoft-com:mac:vml">
             <w:pict>
               <v:shape w14:anchorId="14722F9E" id="Straight Arrow Connector 133" o:spid="_x0000_s1026" type="#_x0000_t32" style="position:absolute;margin-left:488.95pt;margin-top:8.45pt;width:12.95pt;height:15.1pt;flip:x;z-index:251663360;visibility:visible;mso-wrap-style:square;mso-width-percent:0;mso-height-percent:0;mso-wrap-distance-left:9pt;mso-wrap-distance-top:0;mso-wrap-distance-right:9pt;mso-wrap-distance-bottom:0;mso-position-horizontal:absolute;mso-position-horizontal-relative:text;mso-position-vertical:absolute;mso-position-vertical-relative:text;mso-width-percent:0;mso-height-percent:0;mso-width-relative:margin;mso-height-relative:margin" o:gfxdata="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" strokecolor="#a8d08d [1945]" strokeweight="2pt">
                 <v:stroke endarrow="block" joinstyle="miter"/>
@@ -7197,7 +7125,7 @@
               </wp:anchor>
             </w:drawing>
           </mc:Choice>
-          <mc:Fallback xmlns:mv="urn:schemas-microsoft-com:mac:vml" xmlns:mo="http://schemas.microsoft.com/office/mac/office/2008/main">
+          <mc:Fallback xmlns:mo="http://schemas.microsoft.com/office/mac/office/2008/main" xmlns:mv="urn:schemas-microsoft-com:mac:vml">
             <w:pict>
               <v:shape w14:anchorId="16E7BA03" id="Straight Arrow Connector 10" o:spid="_x0000_s1026" type="#_x0000_t32" style="position:absolute;margin-left:63.25pt;margin-top:15.7pt;width:6.9pt;height:45.1pt;z-index:251672576;visibility:visible;mso-wrap-style:square;mso-width-percent:0;mso-height-percent:0;mso-wrap-distance-left:9pt;mso-wrap-distance-top:0;mso-wrap-distance-right:9pt;mso-wrap-distance-bottom:0;mso-position-horizontal:absolute;mso-position-horizontal-relative:left-margin-area;mso-position-vertical:absolute;mso-position-vertical-relative:text;mso-width-percent:0;mso-height-percent:0;mso-width-relative:margin;mso-height-relative:margin" o:gfxdata="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" strokecolor="#a8d08d [1945]" strokeweight="2pt">
                 <v:stroke endarrow="block" joinstyle="miter"/>
@@ -7267,7 +7195,7 @@
               </wp:anchor>
             </w:drawing>
           </mc:Choice>
-          <mc:Fallback xmlns:mv="urn:schemas-microsoft-com:mac:vml" xmlns:mo="http://schemas.microsoft.com/office/mac/office/2008/main">
+          <mc:Fallback xmlns:mo="http://schemas.microsoft.com/office/mac/office/2008/main" xmlns:mv="urn:schemas-microsoft-com:mac:vml">
             <w:pict>
               <v:shape w14:anchorId="14D7B838" id="Straight Arrow Connector 21" o:spid="_x0000_s1026" type="#_x0000_t32" style="position:absolute;margin-left:384.45pt;margin-top:13.2pt;width:31.9pt;height:22.55pt;flip:x y;z-index:251651072;visibility:visible;mso-wrap-style:square;mso-wrap-distance-left:9pt;mso-wrap-distance-top:0;mso-wrap-distance-right:9pt;mso-wrap-distance-bottom:0;mso-position-horizontal:absolute;mso-position-horizontal-relative:text;mso-position-vertical:absolute;mso-position-vertical-relative:text" o:gfxdata="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" strokecolor="#c00000" strokeweight="2pt">
                 <v:stroke endarrow="block" joinstyle="miter"/>
@@ -7349,7 +7277,7 @@
               </wp:anchor>
             </w:drawing>
           </mc:Choice>
-          <mc:Fallback xmlns:mv="urn:schemas-microsoft-com:mac:vml" xmlns:mo="http://schemas.microsoft.com/office/mac/office/2008/main">
+          <mc:Fallback xmlns:mo="http://schemas.microsoft.com/office/mac/office/2008/main" xmlns:mv="urn:schemas-microsoft-com:mac:vml">
             <w:pict>
               <v:shape w14:anchorId="2C521502" id="Straight Arrow Connector 121" o:spid="_x0000_s1026" type="#_x0000_t32" style="position:absolute;margin-left:184.7pt;margin-top:14.3pt;width:230.4pt;height:3.6pt;flip:x;z-index:251657216;visibility:visible;mso-wrap-style:square;mso-width-percent:0;mso-height-percent:0;mso-wrap-distance-left:9pt;mso-wrap-distance-top:0;mso-wrap-distance-right:9pt;mso-wrap-distance-bottom:0;mso-position-horizontal:absolute;mso-position-horizontal-relative:text;mso-position-vertical:absolute;mso-position-vertical-relative:text;mso-width-percent:0;mso-height-percent:0;mso-width-relative:margin;mso-height-relative:margin" o:gfxdata="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" strokecolor="#c00000" strokeweight="2pt">
                 <v:stroke endarrow="block" joinstyle="miter"/>
@@ -7424,7 +7352,7 @@
               </wp:anchor>
             </w:drawing>
           </mc:Choice>
-          <mc:Fallback xmlns:mv="urn:schemas-microsoft-com:mac:vml" xmlns:mo="http://schemas.microsoft.com/office/mac/office/2008/main">
+          <mc:Fallback xmlns:mo="http://schemas.microsoft.com/office/mac/office/2008/main" xmlns:mv="urn:schemas-microsoft-com:mac:vml">
             <w:pict>
               <v:shape w14:anchorId="423EDC2E" id="Straight Arrow Connector 40" o:spid="_x0000_s1026" type="#_x0000_t32" style="position:absolute;margin-left:384.4pt;margin-top:14.15pt;width:30.65pt;height:18.75pt;flip:x;z-index:251652096;visibility:visible;mso-wrap-style:square;mso-width-percent:0;mso-height-percent:0;mso-wrap-distance-left:9pt;mso-wrap-distance-top:0;mso-wrap-distance-right:9pt;mso-wrap-distance-bottom:0;mso-position-horizontal:absolute;mso-position-horizontal-relative:text;mso-position-vertical:absolute;mso-position-vertical-relative:text;mso-width-percent:0;mso-height-percent:0;mso-width-relative:margin;mso-height-relative:margin" o:gfxdata="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" strokecolor="#c00000" strokeweight="2pt">
                 <v:stroke endarrow="block" joinstyle="miter"/>
@@ -8003,7 +7931,7 @@
               </wp:anchor>
             </w:drawing>
           </mc:Choice>
-          <mc:Fallback xmlns:mv="urn:schemas-microsoft-com:mac:vml" xmlns:mo="http://schemas.microsoft.com/office/mac/office/2008/main">
+          <mc:Fallback xmlns:mo="http://schemas.microsoft.com/office/mac/office/2008/main" xmlns:mv="urn:schemas-microsoft-com:mac:vml">
             <w:pict>
               <v:shape w14:anchorId="26445EEB" id="Straight Arrow Connector 20" o:spid="_x0000_s1026" type="#_x0000_t32" style="position:absolute;margin-left:142.75pt;margin-top:162.15pt;width:0;height:0;z-index:251640832;visibility:visible;mso-wrap-style:square;mso-wrap-distance-left:9pt;mso-wrap-distance-top:0;mso-wrap-distance-right:9pt;mso-wrap-distance-bottom:0;mso-position-horizontal:absolute;mso-position-horizontal-relative:text;mso-position-vertical:absolute;mso-position-vertical-relative:text" o:gfxdata="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" strokecolor="#5b9bd5 [3204]" strokeweight=".5pt">
                 <v:stroke endarrow="block" joinstyle="miter"/>
@@ -8012,11 +7940,9 @@
           </mc:Fallback>
         </mc:AlternateContent>
       </w:r>
-      <w:proofErr w:type="gramStart"/>
       <w:r>
         <w:t>s</w:t>
       </w:r>
-      <w:proofErr w:type="gramEnd"/>
     </w:p>
     <w:p>
       <w:r>
@@ -8996,7 +8922,6 @@
         <w:rPr>
           <w:noProof/>
         </w:rPr>
-        <w:lastRenderedPageBreak/>
         <mc:AlternateContent>
           <mc:Choice Requires="wps">
             <w:drawing>
@@ -9104,10 +9029,17 @@
         </w:numPr>
       </w:pPr>
       <w:bookmarkStart w:id="7" w:name="_Configuring_Clustered_Valet"/>
-      <w:bookmarkStart w:id="8" w:name="_Toc452473967"/>
+      <w:bookmarkStart w:id="8" w:name="_Toc452996369"/>
       <w:bookmarkEnd w:id="7"/>
       <w:r>
-        <w:t xml:space="preserve">Configuring Clustered </w:t>
+        <w:lastRenderedPageBreak/>
+        <w:t xml:space="preserve">Configuring </w:t>
+      </w:r>
+      <w:r>
+        <w:t>HA</w:t>
+      </w:r>
+      <w:r>
+        <w:t xml:space="preserve"> </w:t>
       </w:r>
       <w:r>
         <w:t>Valet</w:t>
@@ -9123,7 +9055,7 @@
           <w:numId w:val="14"/>
         </w:numPr>
       </w:pPr>
-      <w:bookmarkStart w:id="9" w:name="_Toc452473968"/>
+      <w:bookmarkStart w:id="9" w:name="_Toc452996370"/>
       <w:r>
         <w:t>Prerequisites</w:t>
       </w:r>
@@ -9189,6 +9121,9 @@
         <w:commentReference w:id="10"/>
       </w:r>
       <w:r>
+        <w:t xml:space="preserve"> ()</w:t>
+      </w:r>
+      <w:r>
         <w:t>:</w:t>
       </w:r>
     </w:p>
@@ -9254,26 +9189,14 @@
     </w:p>
     <w:p>
       <w:pPr>
-        <w:pStyle w:val="ListParagraph"/>
-        <w:spacing w:after="200" w:line="276" w:lineRule="auto"/>
-      </w:pPr>
-    </w:p>
-    <w:p>
-      <w:pPr>
         <w:spacing w:after="200" w:line="276" w:lineRule="auto"/>
         <w:ind w:left="720"/>
       </w:pPr>
       <w:r>
-        <w:t xml:space="preserve">Requires key generation on each host and copying the public key to the destination authorized </w:t>
-      </w:r>
-      <w:r>
-        <w:t>keys</w:t>
-      </w:r>
-      <w:r>
-        <w:t xml:space="preserve"> file (for both root and valet user</w:t>
-      </w:r>
-      <w:r>
-        <w:t xml:space="preserve"> – see </w:t>
+        <w:t xml:space="preserve">For detailed silent ssh procedure please </w:t>
+      </w:r>
+      <w:r>
+        <w:t xml:space="preserve">see </w:t>
       </w:r>
       <w:hyperlink w:anchor="_Silent_SSH" w:history="1">
         <w:r>
@@ -9283,52 +9206,6 @@
           <w:t>appendix</w:t>
         </w:r>
       </w:hyperlink>
-      <w:r>
-        <w:t>)</w:t>
-      </w:r>
-      <w:r>
-        <w:t>:</w:t>
-      </w:r>
-    </w:p>
-    <w:p>
-      <w:pPr>
-        <w:spacing w:after="200" w:line="276" w:lineRule="auto"/>
-        <w:ind w:left="720"/>
-      </w:pPr>
-      <w:r>
-        <w:t xml:space="preserve">As some of the valet scripts are executed via ‘sudo’, silent </w:t>
-      </w:r>
-      <w:proofErr w:type="gramStart"/>
-      <w:r>
-        <w:t>ssh</w:t>
-      </w:r>
-      <w:proofErr w:type="gramEnd"/>
-      <w:r>
-        <w:t xml:space="preserve"> is required for both valet and root user.</w:t>
-      </w:r>
-    </w:p>
-    <w:p>
-      <w:pPr>
-        <w:spacing w:after="200" w:line="276" w:lineRule="auto"/>
-        <w:ind w:firstLine="720"/>
-      </w:pPr>
-      <w:r>
-        <w:t xml:space="preserve">Verify host fingerprints are set on the known_hosts file (run </w:t>
-      </w:r>
-      <w:proofErr w:type="gramStart"/>
-      <w:r>
-        <w:t>ssh</w:t>
-      </w:r>
-      <w:proofErr w:type="gramEnd"/>
-      <w:r>
-        <w:t xml:space="preserve"> between hosts).</w:t>
-      </w:r>
-    </w:p>
-    <w:p>
-      <w:pPr>
-        <w:spacing w:after="200" w:line="276" w:lineRule="auto"/>
-        <w:ind w:left="1080"/>
-      </w:pPr>
     </w:p>
     <w:p/>
     <w:p>
@@ -9339,7 +9216,7 @@
           <w:numId w:val="14"/>
         </w:numPr>
       </w:pPr>
-      <w:bookmarkStart w:id="11" w:name="_Toc452473969"/>
+      <w:bookmarkStart w:id="11" w:name="_Toc452996371"/>
       <w:r>
         <w:t>Configuring Valet o</w:t>
       </w:r>
@@ -9362,7 +9239,7 @@
           <w:numId w:val="14"/>
         </w:numPr>
       </w:pPr>
-      <w:bookmarkStart w:id="12" w:name="_Toc452473970"/>
+      <w:bookmarkStart w:id="12" w:name="_Toc452996372"/>
       <w:r>
         <w:t>HaValet</w:t>
       </w:r>
@@ -9382,7 +9259,15 @@
           <w:sz w:val="20"/>
           <w:szCs w:val="20"/>
         </w:rPr>
-        <w:t>/home/attcloud</w:t>
+        <w:t>/</w:t>
+      </w:r>
+      <w:r>
+        <w:rPr>
+          <w:rFonts w:ascii="Courier New" w:eastAsia="Times New Roman" w:hAnsi="Courier New" w:cs="Courier New"/>
+          <w:sz w:val="20"/>
+          <w:szCs w:val="20"/>
+        </w:rPr>
+        <w:t>opt/valet</w:t>
       </w:r>
       <w:commentRangeStart w:id="13"/>
       <w:r>
@@ -9478,23 +9363,13 @@
           <w:szCs w:val="20"/>
         </w:rPr>
       </w:pPr>
-      <w:proofErr w:type="gramStart"/>
-      <w:r>
-        <w:rPr>
-          <w:rFonts w:ascii="Courier New" w:eastAsia="Times New Roman" w:hAnsi="Courier New" w:cs="Courier New"/>
-          <w:sz w:val="20"/>
-          <w:szCs w:val="20"/>
-        </w:rPr>
-        <w:t>host=</w:t>
-      </w:r>
-      <w:proofErr w:type="gramEnd"/>
-      <w:r>
-        <w:rPr>
-          <w:rFonts w:ascii="Courier New" w:eastAsia="Times New Roman" w:hAnsi="Courier New" w:cs="Courier New"/>
-          <w:sz w:val="20"/>
-          <w:szCs w:val="20"/>
-        </w:rPr>
-        <w:t>Valet1</w:t>
+      <w:r>
+        <w:rPr>
+          <w:rFonts w:ascii="Courier New" w:eastAsia="Times New Roman" w:hAnsi="Courier New" w:cs="Courier New"/>
+          <w:sz w:val="20"/>
+          <w:szCs w:val="20"/>
+        </w:rPr>
+        <w:t>host=Valet1</w:t>
       </w:r>
     </w:p>
     <w:p>
@@ -9525,23 +9400,13 @@
           <w:szCs w:val="20"/>
         </w:rPr>
       </w:pPr>
-      <w:proofErr w:type="gramStart"/>
-      <w:r>
-        <w:rPr>
-          <w:rFonts w:ascii="Courier New" w:eastAsia="Times New Roman" w:hAnsi="Courier New" w:cs="Courier New"/>
-          <w:sz w:val="20"/>
-          <w:szCs w:val="20"/>
-        </w:rPr>
-        <w:t>priority=</w:t>
-      </w:r>
-      <w:proofErr w:type="gramEnd"/>
-      <w:r>
-        <w:rPr>
-          <w:rFonts w:ascii="Courier New" w:eastAsia="Times New Roman" w:hAnsi="Courier New" w:cs="Courier New"/>
-          <w:sz w:val="20"/>
-          <w:szCs w:val="20"/>
-        </w:rPr>
-        <w:t>1</w:t>
+      <w:r>
+        <w:rPr>
+          <w:rFonts w:ascii="Courier New" w:eastAsia="Times New Roman" w:hAnsi="Courier New" w:cs="Courier New"/>
+          <w:sz w:val="20"/>
+          <w:szCs w:val="20"/>
+        </w:rPr>
+        <w:t>priority=1</w:t>
       </w:r>
     </w:p>
     <w:p>
@@ -9558,7 +9423,7 @@
           <w:numId w:val="14"/>
         </w:numPr>
       </w:pPr>
-      <w:bookmarkStart w:id="14" w:name="_Toc452473971"/>
+      <w:bookmarkStart w:id="14" w:name="_Toc452996373"/>
       <w:r>
         <w:t>Valet API</w:t>
       </w:r>
@@ -9578,7 +9443,15 @@
           <w:sz w:val="20"/>
           <w:szCs w:val="20"/>
         </w:rPr>
-        <w:t>/home/attcloud</w:t>
+        <w:t>/</w:t>
+      </w:r>
+      <w:r>
+        <w:rPr>
+          <w:rFonts w:ascii="Courier New" w:eastAsia="Times New Roman" w:hAnsi="Courier New" w:cs="Courier New"/>
+          <w:sz w:val="20"/>
+          <w:szCs w:val="20"/>
+        </w:rPr>
+        <w:t>opt/valet</w:t>
       </w:r>
       <w:commentRangeStart w:id="15"/>
       <w:r>
@@ -9629,23 +9502,13 @@
           <w:szCs w:val="20"/>
         </w:rPr>
       </w:pPr>
-      <w:proofErr w:type="gramStart"/>
-      <w:r>
-        <w:rPr>
-          <w:rFonts w:ascii="Courier New" w:eastAsia="Times New Roman" w:hAnsi="Courier New" w:cs="Courier New"/>
-          <w:sz w:val="20"/>
-          <w:szCs w:val="20"/>
-        </w:rPr>
-        <w:t>host</w:t>
-      </w:r>
-      <w:proofErr w:type="gramEnd"/>
-      <w:r>
-        <w:rPr>
-          <w:rFonts w:ascii="Courier New" w:eastAsia="Times New Roman" w:hAnsi="Courier New" w:cs="Courier New"/>
-          <w:sz w:val="20"/>
-          <w:szCs w:val="20"/>
-        </w:rPr>
-        <w:t>: Valet1</w:t>
+      <w:r>
+        <w:rPr>
+          <w:rFonts w:ascii="Courier New" w:eastAsia="Times New Roman" w:hAnsi="Courier New" w:cs="Courier New"/>
+          <w:sz w:val="20"/>
+          <w:szCs w:val="20"/>
+        </w:rPr>
+        <w:t>host: Valet1</w:t>
       </w:r>
     </w:p>
     <w:p>
@@ -9653,7 +9516,6 @@
         <w:spacing w:after="200" w:line="276" w:lineRule="auto"/>
         <w:ind w:left="1080" w:firstLine="360"/>
       </w:pPr>
-      <w:proofErr w:type="gramStart"/>
       <w:r>
         <w:rPr>
           <w:rFonts w:ascii="Courier New" w:eastAsia="Times New Roman" w:hAnsi="Courier New" w:cs="Courier New"/>
@@ -9661,17 +9523,7 @@
           <w:sz w:val="20"/>
           <w:szCs w:val="20"/>
         </w:rPr>
-        <w:t>hosts</w:t>
-      </w:r>
-      <w:proofErr w:type="gramEnd"/>
-      <w:r>
-        <w:rPr>
-          <w:rFonts w:ascii="Courier New" w:eastAsia="Times New Roman" w:hAnsi="Courier New" w:cs="Courier New"/>
-          <w:strike/>
-          <w:sz w:val="20"/>
-          <w:szCs w:val="20"/>
-        </w:rPr>
-        <w:t>: &lt;comma separated ip’s of Valet1 and Valet2 hosts&gt;</w:t>
+        <w:t>hosts: &lt;comma separated ip’s of Valet1 and Valet2 hosts&gt;</w:t>
       </w:r>
     </w:p>
     <w:p>
@@ -9683,16 +9535,57 @@
         <w:t xml:space="preserve">Set </w:t>
       </w:r>
       <w:r>
-        <w:t>in ~/allegro/</w:t>
-      </w:r>
-      <w:r>
+        <w:t xml:space="preserve">in </w:t>
+      </w:r>
+      <w:r>
+        <w:rPr>
+          <w:rFonts w:ascii="Courier New" w:eastAsia="Times New Roman" w:hAnsi="Courier New" w:cs="Courier New"/>
+          <w:sz w:val="20"/>
+          <w:szCs w:val="20"/>
+        </w:rPr>
+        <w:t>/</w:t>
+      </w:r>
+      <w:r>
+        <w:rPr>
+          <w:rFonts w:ascii="Courier New" w:eastAsia="Times New Roman" w:hAnsi="Courier New" w:cs="Courier New"/>
+          <w:sz w:val="20"/>
+          <w:szCs w:val="20"/>
+        </w:rPr>
+        <w:t>opt/valet</w:t>
+      </w:r>
+      <w:r>
+        <w:rPr>
+          <w:rFonts w:ascii="Courier New" w:eastAsia="Times New Roman" w:hAnsi="Courier New" w:cs="Courier New"/>
+          <w:sz w:val="20"/>
+          <w:szCs w:val="20"/>
+        </w:rPr>
+        <w:t>/allegro/</w:t>
+      </w:r>
+      <w:r>
+        <w:rPr>
+          <w:rFonts w:ascii="Courier New" w:eastAsia="Times New Roman" w:hAnsi="Courier New" w:cs="Courier New"/>
+          <w:sz w:val="20"/>
+          <w:szCs w:val="20"/>
+        </w:rPr>
         <w:t>valet_api</w:t>
       </w:r>
       <w:r>
+        <w:rPr>
+          <w:rFonts w:ascii="Courier New" w:eastAsia="Times New Roman" w:hAnsi="Courier New" w:cs="Courier New"/>
+          <w:sz w:val="20"/>
+          <w:szCs w:val="20"/>
+        </w:rPr>
         <w:t>/config.py</w:t>
       </w:r>
       <w:r>
-        <w:t xml:space="preserve"> identity</w:t>
+        <w:t xml:space="preserve"> </w:t>
+      </w:r>
+      <w:r>
+        <w:rPr>
+          <w:i/>
+          <w:iCs/>
+        </w:rPr>
+        <w:t>identity</w:t>
       </w:r>
       <w:r>
         <w:t xml:space="preserve"> </w:t>
@@ -9727,19 +9620,58 @@
         <w:ind w:left="720"/>
       </w:pPr>
       <w:r>
-        <w:t>Set in ~/allegro/</w:t>
-      </w:r>
-      <w:r>
-        <w:t>valet_api</w:t>
-      </w:r>
-      <w:r>
-        <w:t>/config.py</w:t>
+        <w:t xml:space="preserve">Set in </w:t>
+      </w:r>
+      <w:r>
+        <w:rPr>
+          <w:rFonts w:ascii="Courier New" w:eastAsia="Times New Roman" w:hAnsi="Courier New" w:cs="Courier New"/>
+          <w:sz w:val="20"/>
+          <w:szCs w:val="20"/>
+        </w:rPr>
+        <w:t>/</w:t>
+      </w:r>
+      <w:r>
+        <w:rPr>
+          <w:rFonts w:ascii="Courier New" w:eastAsia="Times New Roman" w:hAnsi="Courier New" w:cs="Courier New"/>
+          <w:sz w:val="20"/>
+          <w:szCs w:val="20"/>
+        </w:rPr>
+        <w:t>opt/valet</w:t>
+      </w:r>
+      <w:r>
+        <w:rPr>
+          <w:rFonts w:ascii="Courier New" w:eastAsia="Times New Roman" w:hAnsi="Courier New" w:cs="Courier New"/>
+          <w:sz w:val="20"/>
+          <w:szCs w:val="20"/>
+        </w:rPr>
+        <w:t>/allegro/valet_api/config.py</w:t>
       </w:r>
       <w:r>
         <w:t xml:space="preserve"> </w:t>
       </w:r>
       <w:r>
-        <w:t>messaging parameters according your cloud configuration.</w:t>
+        <w:rPr>
+          <w:i/>
+          <w:iCs/>
+        </w:rPr>
+        <w:t>messaging</w:t>
+      </w:r>
+      <w:r>
+        <w:t xml:space="preserve"> </w:t>
+      </w:r>
+      <w:commentRangeStart w:id="17"/>
+      <w:r>
+        <w:t>parameters according your cloud configuration</w:t>
+      </w:r>
+      <w:commentRangeEnd w:id="17"/>
+      <w:r>
+        <w:rPr>
+          <w:rStyle w:val="CommentReference"/>
+        </w:rPr>
+        <w:commentReference w:id="17"/>
+      </w:r>
+      <w:r>
+        <w:t>.</w:t>
       </w:r>
     </w:p>
     <w:p>
@@ -9757,11 +9689,11 @@
           <w:numId w:val="14"/>
         </w:numPr>
       </w:pPr>
-      <w:bookmarkStart w:id="17" w:name="_Toc452473972"/>
+      <w:bookmarkStart w:id="18" w:name="_Toc452996374"/>
       <w:r>
         <w:t>Ostro</w:t>
       </w:r>
-      <w:bookmarkEnd w:id="17"/>
+      <w:bookmarkEnd w:id="18"/>
     </w:p>
     <w:p>
       <w:pPr>
@@ -9777,9 +9709,17 @@
           <w:sz w:val="20"/>
           <w:szCs w:val="20"/>
         </w:rPr>
-        <w:t>/home/attcloud</w:t>
-      </w:r>
-      <w:commentRangeStart w:id="18"/>
+        <w:t>/</w:t>
+      </w:r>
+      <w:r>
+        <w:rPr>
+          <w:rFonts w:ascii="Courier New" w:eastAsia="Times New Roman" w:hAnsi="Courier New" w:cs="Courier New"/>
+          <w:sz w:val="20"/>
+          <w:szCs w:val="20"/>
+        </w:rPr>
+        <w:t>opt/valet</w:t>
+      </w:r>
+      <w:commentRangeStart w:id="19"/>
       <w:r>
         <w:rPr>
           <w:rFonts w:ascii="Courier New" w:eastAsia="Times New Roman" w:hAnsi="Courier New" w:cs="Courier New"/>
@@ -9788,14 +9728,14 @@
         </w:rPr>
         <w:t>/ostro/code/ostro/ostro.cfg</w:t>
       </w:r>
-      <w:commentRangeEnd w:id="18"/>
-      <w:r>
-        <w:rPr>
-          <w:rFonts w:ascii="Courier New" w:eastAsia="Times New Roman" w:hAnsi="Courier New" w:cs="Courier New"/>
-          <w:sz w:val="20"/>
-          <w:szCs w:val="20"/>
-        </w:rPr>
-        <w:commentReference w:id="18"/>
+      <w:commentRangeEnd w:id="19"/>
+      <w:r>
+        <w:rPr>
+          <w:rFonts w:ascii="Courier New" w:eastAsia="Times New Roman" w:hAnsi="Courier New" w:cs="Courier New"/>
+          <w:sz w:val="20"/>
+          <w:szCs w:val="20"/>
+        </w:rPr>
+        <w:commentReference w:id="19"/>
       </w:r>
     </w:p>
     <w:p>
@@ -9808,23 +9748,13 @@
           <w:szCs w:val="20"/>
         </w:rPr>
       </w:pPr>
-      <w:proofErr w:type="gramStart"/>
-      <w:r>
-        <w:rPr>
-          <w:rFonts w:ascii="Courier New" w:eastAsia="Times New Roman" w:hAnsi="Courier New" w:cs="Courier New"/>
-          <w:sz w:val="20"/>
-          <w:szCs w:val="20"/>
-        </w:rPr>
-        <w:t>priority=</w:t>
-      </w:r>
-      <w:proofErr w:type="gramEnd"/>
-      <w:r>
-        <w:rPr>
-          <w:rFonts w:ascii="Courier New" w:eastAsia="Times New Roman" w:hAnsi="Courier New" w:cs="Courier New"/>
-          <w:sz w:val="20"/>
-          <w:szCs w:val="20"/>
-        </w:rPr>
-        <w:t>1</w:t>
+      <w:r>
+        <w:rPr>
+          <w:rFonts w:ascii="Courier New" w:eastAsia="Times New Roman" w:hAnsi="Courier New" w:cs="Courier New"/>
+          <w:sz w:val="20"/>
+          <w:szCs w:val="20"/>
+        </w:rPr>
+        <w:t>priority=1</w:t>
       </w:r>
     </w:p>
     <w:p>
@@ -9896,23 +9826,13 @@
           <w:szCs w:val="20"/>
         </w:rPr>
       </w:pPr>
-      <w:proofErr w:type="gramStart"/>
-      <w:r>
-        <w:rPr>
-          <w:rFonts w:ascii="Courier New" w:eastAsia="Times New Roman" w:hAnsi="Courier New" w:cs="Courier New"/>
-          <w:sz w:val="20"/>
-          <w:szCs w:val="20"/>
-        </w:rPr>
-        <w:t>ip</w:t>
-      </w:r>
-      <w:proofErr w:type="gramEnd"/>
-      <w:r>
-        <w:rPr>
-          <w:rFonts w:ascii="Courier New" w:eastAsia="Times New Roman" w:hAnsi="Courier New" w:cs="Courier New"/>
-          <w:sz w:val="20"/>
-          <w:szCs w:val="20"/>
-        </w:rPr>
-        <w:t>=&lt;</w:t>
+      <w:r>
+        <w:rPr>
+          <w:rFonts w:ascii="Courier New" w:eastAsia="Times New Roman" w:hAnsi="Courier New" w:cs="Courier New"/>
+          <w:sz w:val="20"/>
+          <w:szCs w:val="20"/>
+        </w:rPr>
+        <w:t>ip=&lt;</w:t>
       </w:r>
       <w:r>
         <w:rPr>
@@ -9982,6 +9902,7 @@
           <w:sz w:val="20"/>
           <w:szCs w:val="20"/>
         </w:rPr>
+        <w:lastRenderedPageBreak/>
         <w:t>db_hosts = Valet1, Valet2, Valet3</w:t>
       </w:r>
     </w:p>
@@ -9999,7 +9920,15 @@
           <w:sz w:val="20"/>
           <w:szCs w:val="20"/>
         </w:rPr>
-        <w:t>/home/attcloud</w:t>
+        <w:t>/</w:t>
+      </w:r>
+      <w:r>
+        <w:rPr>
+          <w:rFonts w:ascii="Courier New" w:eastAsia="Times New Roman" w:hAnsi="Courier New" w:cs="Courier New"/>
+          <w:sz w:val="20"/>
+          <w:szCs w:val="20"/>
+        </w:rPr>
+        <w:t>opt/valet</w:t>
       </w:r>
       <w:r>
         <w:rPr>
@@ -10027,11 +9956,11 @@
           <w:numId w:val="14"/>
         </w:numPr>
       </w:pPr>
-      <w:bookmarkStart w:id="19" w:name="_Toc452473973"/>
+      <w:bookmarkStart w:id="20" w:name="_Toc452996375"/>
       <w:r>
         <w:t>Music</w:t>
       </w:r>
-      <w:bookmarkEnd w:id="19"/>
+      <w:bookmarkEnd w:id="20"/>
     </w:p>
     <w:p>
       <w:pPr>
@@ -10042,7 +9971,13 @@
         <w:t xml:space="preserve"> </w:t>
       </w:r>
       <w:r>
-        <w:t>Verify run permissions on ~/musicHealthCheck.sh</w:t>
+        <w:t xml:space="preserve">Verify run permissions on </w:t>
+      </w:r>
+      <w:r>
+        <w:t>/opt/valet</w:t>
+      </w:r>
+      <w:r>
+        <w:t>/musicHealthCheck.sh</w:t>
       </w:r>
     </w:p>
     <w:p>
@@ -10053,14 +9988,14 @@
           <w:numId w:val="14"/>
         </w:numPr>
       </w:pPr>
-      <w:bookmarkStart w:id="20" w:name="_Toc452473974"/>
+      <w:bookmarkStart w:id="21" w:name="_Toc452996376"/>
       <w:r>
         <w:t>Z</w:t>
       </w:r>
       <w:r>
         <w:t>ookeeper</w:t>
       </w:r>
-      <w:bookmarkEnd w:id="20"/>
+      <w:bookmarkEnd w:id="21"/>
     </w:p>
     <w:p>
       <w:pPr>
@@ -10078,21 +10013,38 @@
       <w:pPr>
         <w:spacing w:after="200" w:line="276" w:lineRule="auto"/>
         <w:ind w:left="720"/>
-      </w:pPr>
-      <w:r>
+        <w:rPr>
+          <w:strike/>
+        </w:rPr>
+      </w:pPr>
+      <w:r>
+        <w:rPr>
+          <w:strike/>
+        </w:rPr>
         <w:t xml:space="preserve">Verify zookeeper config file: </w:t>
       </w:r>
       <w:r>
         <w:rPr>
           <w:rFonts w:ascii="Courier New" w:eastAsia="Times New Roman" w:hAnsi="Courier New" w:cs="Courier New"/>
-          <w:sz w:val="20"/>
-          <w:szCs w:val="20"/>
-        </w:rPr>
-        <w:t>/home/attcloud</w:t>
-      </w:r>
-      <w:r>
-        <w:rPr>
-          <w:rFonts w:ascii="Courier New" w:eastAsia="Times New Roman" w:hAnsi="Courier New" w:cs="Courier New"/>
+          <w:strike/>
+          <w:sz w:val="20"/>
+          <w:szCs w:val="20"/>
+        </w:rPr>
+        <w:t>/</w:t>
+      </w:r>
+      <w:r>
+        <w:rPr>
+          <w:rFonts w:ascii="Courier New" w:eastAsia="Times New Roman" w:hAnsi="Courier New" w:cs="Courier New"/>
+          <w:strike/>
+          <w:sz w:val="20"/>
+          <w:szCs w:val="20"/>
+        </w:rPr>
+        <w:t>opt/valet</w:t>
+      </w:r>
+      <w:r>
+        <w:rPr>
+          <w:rFonts w:ascii="Courier New" w:eastAsia="Times New Roman" w:hAnsi="Courier New" w:cs="Courier New"/>
+          <w:strike/>
           <w:sz w:val="20"/>
           <w:szCs w:val="20"/>
         </w:rPr>
@@ -10101,6 +10053,7 @@
       <w:r>
         <w:rPr>
           <w:rFonts w:ascii="Courier New" w:eastAsia="Times New Roman" w:hAnsi="Courier New" w:cs="Courier New"/>
+          <w:strike/>
           <w:sz w:val="20"/>
           <w:szCs w:val="20"/>
         </w:rPr>
@@ -10109,12 +10062,16 @@
       <w:r>
         <w:rPr>
           <w:rFonts w:ascii="Courier New" w:eastAsia="Times New Roman" w:hAnsi="Courier New" w:cs="Courier New"/>
+          <w:strike/>
           <w:sz w:val="20"/>
           <w:szCs w:val="20"/>
         </w:rPr>
         <w:t>/conf/zoo.cfg</w:t>
       </w:r>
       <w:r>
+        <w:rPr>
+          <w:strike/>
+        </w:rPr>
         <w:t xml:space="preserve"> – contains:</w:t>
       </w:r>
     </w:p>
@@ -10124,13 +10081,15 @@
         <w:ind w:left="1440"/>
         <w:rPr>
           <w:rFonts w:ascii="Courier New" w:eastAsia="Times New Roman" w:hAnsi="Courier New" w:cs="Courier New"/>
-          <w:sz w:val="20"/>
-          <w:szCs w:val="20"/>
-        </w:rPr>
-      </w:pPr>
-      <w:r>
-        <w:rPr>
-          <w:rFonts w:ascii="Courier New" w:eastAsia="Times New Roman" w:hAnsi="Courier New" w:cs="Courier New"/>
+          <w:strike/>
+          <w:sz w:val="20"/>
+          <w:szCs w:val="20"/>
+        </w:rPr>
+      </w:pPr>
+      <w:r>
+        <w:rPr>
+          <w:rFonts w:ascii="Courier New" w:eastAsia="Times New Roman" w:hAnsi="Courier New" w:cs="Courier New"/>
+          <w:strike/>
           <w:sz w:val="20"/>
           <w:szCs w:val="20"/>
         </w:rPr>
@@ -10143,13 +10102,15 @@
         <w:ind w:left="1440"/>
         <w:rPr>
           <w:rFonts w:ascii="Courier New" w:eastAsia="Times New Roman" w:hAnsi="Courier New" w:cs="Courier New"/>
-          <w:sz w:val="20"/>
-          <w:szCs w:val="20"/>
-        </w:rPr>
-      </w:pPr>
-      <w:r>
-        <w:rPr>
-          <w:rFonts w:ascii="Courier New" w:eastAsia="Times New Roman" w:hAnsi="Courier New" w:cs="Courier New"/>
+          <w:strike/>
+          <w:sz w:val="20"/>
+          <w:szCs w:val="20"/>
+        </w:rPr>
+      </w:pPr>
+      <w:r>
+        <w:rPr>
+          <w:rFonts w:ascii="Courier New" w:eastAsia="Times New Roman" w:hAnsi="Courier New" w:cs="Courier New"/>
+          <w:strike/>
           <w:sz w:val="20"/>
           <w:szCs w:val="20"/>
         </w:rPr>
@@ -10162,13 +10123,15 @@
         <w:ind w:left="1440"/>
         <w:rPr>
           <w:rFonts w:ascii="Courier New" w:eastAsia="Times New Roman" w:hAnsi="Courier New" w:cs="Courier New"/>
-          <w:sz w:val="20"/>
-          <w:szCs w:val="20"/>
-        </w:rPr>
-      </w:pPr>
-      <w:r>
-        <w:rPr>
-          <w:rFonts w:ascii="Courier New" w:eastAsia="Times New Roman" w:hAnsi="Courier New" w:cs="Courier New"/>
+          <w:strike/>
+          <w:sz w:val="20"/>
+          <w:szCs w:val="20"/>
+        </w:rPr>
+      </w:pPr>
+      <w:r>
+        <w:rPr>
+          <w:rFonts w:ascii="Courier New" w:eastAsia="Times New Roman" w:hAnsi="Courier New" w:cs="Courier New"/>
+          <w:strike/>
           <w:sz w:val="20"/>
           <w:szCs w:val="20"/>
         </w:rPr>
@@ -10212,34 +10175,36 @@
           <w:numId w:val="14"/>
         </w:numPr>
       </w:pPr>
-      <w:bookmarkStart w:id="21" w:name="_Toc452473975"/>
+      <w:bookmarkStart w:id="22" w:name="_Toc452996377"/>
       <w:r>
         <w:t>Cassandra</w:t>
       </w:r>
-      <w:bookmarkEnd w:id="21"/>
+      <w:bookmarkEnd w:id="22"/>
     </w:p>
     <w:p>
       <w:pPr>
         <w:spacing w:after="200" w:line="276" w:lineRule="auto"/>
         <w:ind w:left="720"/>
-      </w:pPr>
-      <w:r>
+        <w:rPr>
+          <w:strike/>
+        </w:rPr>
+      </w:pPr>
+      <w:r>
+        <w:rPr>
+          <w:strike/>
+        </w:rPr>
         <w:t>V</w:t>
       </w:r>
       <w:r>
+        <w:rPr>
+          <w:strike/>
+        </w:rPr>
         <w:t xml:space="preserve">erify in </w:t>
       </w:r>
       <w:r>
         <w:rPr>
           <w:rFonts w:ascii="Courier New" w:eastAsia="Times New Roman" w:hAnsi="Courier New" w:cs="Courier New"/>
-          <w:sz w:val="20"/>
-          <w:szCs w:val="20"/>
-        </w:rPr>
-        <w:t>/home/attcloud</w:t>
-      </w:r>
-      <w:r>
-        <w:rPr>
-          <w:rFonts w:ascii="Courier New" w:eastAsia="Times New Roman" w:hAnsi="Courier New" w:cs="Courier New"/>
+          <w:strike/>
           <w:sz w:val="20"/>
           <w:szCs w:val="20"/>
         </w:rPr>
@@ -10248,6 +10213,25 @@
       <w:r>
         <w:rPr>
           <w:rFonts w:ascii="Courier New" w:eastAsia="Times New Roman" w:hAnsi="Courier New" w:cs="Courier New"/>
+          <w:strike/>
+          <w:sz w:val="20"/>
+          <w:szCs w:val="20"/>
+        </w:rPr>
+        <w:t>opt/valet</w:t>
+      </w:r>
+      <w:r>
+        <w:rPr>
+          <w:rFonts w:ascii="Courier New" w:eastAsia="Times New Roman" w:hAnsi="Courier New" w:cs="Courier New"/>
+          <w:strike/>
+          <w:sz w:val="20"/>
+          <w:szCs w:val="20"/>
+        </w:rPr>
+        <w:t>/</w:t>
+      </w:r>
+      <w:r>
+        <w:rPr>
+          <w:rFonts w:ascii="Courier New" w:eastAsia="Times New Roman" w:hAnsi="Courier New" w:cs="Courier New"/>
+          <w:strike/>
           <w:sz w:val="20"/>
           <w:szCs w:val="20"/>
         </w:rPr>
@@ -10256,6 +10240,7 @@
       <w:r>
         <w:rPr>
           <w:rFonts w:ascii="Courier New" w:eastAsia="Times New Roman" w:hAnsi="Courier New" w:cs="Courier New"/>
+          <w:strike/>
           <w:sz w:val="20"/>
           <w:szCs w:val="20"/>
         </w:rPr>
@@ -10268,13 +10253,15 @@
         <w:ind w:left="1440"/>
         <w:rPr>
           <w:rFonts w:ascii="Courier New" w:eastAsia="Times New Roman" w:hAnsi="Courier New" w:cs="Courier New"/>
-          <w:sz w:val="20"/>
-          <w:szCs w:val="20"/>
-        </w:rPr>
-      </w:pPr>
-      <w:r>
-        <w:rPr>
-          <w:rFonts w:ascii="Courier New" w:eastAsia="Times New Roman" w:hAnsi="Courier New" w:cs="Courier New"/>
+          <w:strike/>
+          <w:sz w:val="20"/>
+          <w:szCs w:val="20"/>
+        </w:rPr>
+      </w:pPr>
+      <w:r>
+        <w:rPr>
+          <w:rFonts w:ascii="Courier New" w:eastAsia="Times New Roman" w:hAnsi="Courier New" w:cs="Courier New"/>
+          <w:strike/>
           <w:sz w:val="20"/>
           <w:szCs w:val="20"/>
         </w:rPr>
@@ -10287,13 +10274,15 @@
         <w:ind w:left="1440"/>
         <w:rPr>
           <w:rFonts w:ascii="Courier New" w:eastAsia="Times New Roman" w:hAnsi="Courier New" w:cs="Courier New"/>
-          <w:sz w:val="20"/>
-          <w:szCs w:val="20"/>
-        </w:rPr>
-      </w:pPr>
-      <w:r>
-        <w:rPr>
-          <w:rFonts w:ascii="Courier New" w:eastAsia="Times New Roman" w:hAnsi="Courier New" w:cs="Courier New"/>
+          <w:strike/>
+          <w:sz w:val="20"/>
+          <w:szCs w:val="20"/>
+        </w:rPr>
+      </w:pPr>
+      <w:r>
+        <w:rPr>
+          <w:rFonts w:ascii="Courier New" w:eastAsia="Times New Roman" w:hAnsi="Courier New" w:cs="Courier New"/>
+          <w:strike/>
           <w:sz w:val="20"/>
           <w:szCs w:val="20"/>
         </w:rPr>
@@ -10306,35 +10295,19 @@
         <w:ind w:left="1440"/>
         <w:rPr>
           <w:rFonts w:ascii="Courier New" w:eastAsia="Times New Roman" w:hAnsi="Courier New" w:cs="Courier New"/>
-          <w:sz w:val="20"/>
-          <w:szCs w:val="20"/>
-        </w:rPr>
-      </w:pPr>
-      <w:r>
-        <w:rPr>
-          <w:rFonts w:ascii="Courier New" w:eastAsia="Times New Roman" w:hAnsi="Courier New" w:cs="Courier New"/>
-          <w:sz w:val="20"/>
-          <w:szCs w:val="20"/>
-        </w:rPr>
-        <w:t xml:space="preserve">          - </w:t>
-      </w:r>
-      <w:proofErr w:type="gramStart"/>
-      <w:r>
-        <w:rPr>
-          <w:rFonts w:ascii="Courier New" w:eastAsia="Times New Roman" w:hAnsi="Courier New" w:cs="Courier New"/>
-          <w:sz w:val="20"/>
-          <w:szCs w:val="20"/>
-        </w:rPr>
-        <w:t>seeds</w:t>
-      </w:r>
-      <w:proofErr w:type="gramEnd"/>
-      <w:r>
-        <w:rPr>
-          <w:rFonts w:ascii="Courier New" w:eastAsia="Times New Roman" w:hAnsi="Courier New" w:cs="Courier New"/>
-          <w:sz w:val="20"/>
-          <w:szCs w:val="20"/>
-        </w:rPr>
-        <w:t>: "Valet1,Valet2,Valet3"</w:t>
+          <w:strike/>
+          <w:sz w:val="20"/>
+          <w:szCs w:val="20"/>
+        </w:rPr>
+      </w:pPr>
+      <w:r>
+        <w:rPr>
+          <w:rFonts w:ascii="Courier New" w:eastAsia="Times New Roman" w:hAnsi="Courier New" w:cs="Courier New"/>
+          <w:strike/>
+          <w:sz w:val="20"/>
+          <w:szCs w:val="20"/>
+        </w:rPr>
+        <w:t>          - seeds: "Valet1,Valet2,Valet3"</w:t>
       </w:r>
     </w:p>
     <w:p>
@@ -10369,35 +10342,48 @@
           <w:numId w:val="14"/>
         </w:numPr>
       </w:pPr>
-      <w:bookmarkStart w:id="22" w:name="_Toc452473976"/>
+      <w:bookmarkStart w:id="23" w:name="_Toc452996378"/>
       <w:r>
         <w:t>Supervisor</w:t>
       </w:r>
       <w:r>
         <w:t xml:space="preserve"> (HaValet watchdog)</w:t>
       </w:r>
-      <w:bookmarkEnd w:id="22"/>
+      <w:bookmarkEnd w:id="23"/>
     </w:p>
     <w:p>
       <w:pPr>
         <w:spacing w:after="200" w:line="276" w:lineRule="auto"/>
         <w:ind w:left="720"/>
-      </w:pPr>
-      <w:r>
+        <w:rPr>
+          <w:strike/>
+        </w:rPr>
+      </w:pPr>
+      <w:r>
+        <w:rPr>
+          <w:strike/>
+        </w:rPr>
         <w:t>V</w:t>
       </w:r>
       <w:r>
+        <w:rPr>
+          <w:strike/>
+        </w:rPr>
         <w:t xml:space="preserve">erify in </w:t>
       </w:r>
       <w:r>
         <w:rPr>
           <w:rFonts w:ascii="Courier New" w:eastAsia="Times New Roman" w:hAnsi="Courier New" w:cs="Courier New"/>
+          <w:strike/>
           <w:sz w:val="20"/>
           <w:szCs w:val="20"/>
         </w:rPr>
         <w:t>/etc/supervisor/conf.d/HAValet.conf</w:t>
       </w:r>
       <w:r>
+        <w:rPr>
+          <w:strike/>
+        </w:rPr>
         <w:t>:</w:t>
       </w:r>
     </w:p>
@@ -10407,35 +10393,19 @@
         <w:ind w:left="1440"/>
         <w:rPr>
           <w:rFonts w:ascii="Courier New" w:eastAsia="Times New Roman" w:hAnsi="Courier New" w:cs="Courier New"/>
-          <w:sz w:val="20"/>
-          <w:szCs w:val="20"/>
-        </w:rPr>
-      </w:pPr>
-      <w:r>
-        <w:rPr>
-          <w:rFonts w:ascii="Courier New" w:eastAsia="Times New Roman" w:hAnsi="Courier New" w:cs="Courier New"/>
-          <w:sz w:val="20"/>
-          <w:szCs w:val="20"/>
-        </w:rPr>
-        <w:t>[</w:t>
-      </w:r>
-      <w:proofErr w:type="gramStart"/>
-      <w:r>
-        <w:rPr>
-          <w:rFonts w:ascii="Courier New" w:eastAsia="Times New Roman" w:hAnsi="Courier New" w:cs="Courier New"/>
-          <w:sz w:val="20"/>
-          <w:szCs w:val="20"/>
-        </w:rPr>
-        <w:t>program:</w:t>
-      </w:r>
-      <w:proofErr w:type="gramEnd"/>
-      <w:r>
-        <w:rPr>
-          <w:rFonts w:ascii="Courier New" w:eastAsia="Times New Roman" w:hAnsi="Courier New" w:cs="Courier New"/>
-          <w:sz w:val="20"/>
-          <w:szCs w:val="20"/>
-        </w:rPr>
-        <w:t>HAValet]</w:t>
+          <w:strike/>
+          <w:sz w:val="20"/>
+          <w:szCs w:val="20"/>
+        </w:rPr>
+      </w:pPr>
+      <w:r>
+        <w:rPr>
+          <w:rFonts w:ascii="Courier New" w:eastAsia="Times New Roman" w:hAnsi="Courier New" w:cs="Courier New"/>
+          <w:strike/>
+          <w:sz w:val="20"/>
+          <w:szCs w:val="20"/>
+        </w:rPr>
+        <w:t>[program:HAValet]</w:t>
       </w:r>
     </w:p>
     <w:p>
@@ -10444,57 +10414,62 @@
         <w:ind w:left="1440"/>
         <w:rPr>
           <w:rFonts w:ascii="Courier New" w:eastAsia="Times New Roman" w:hAnsi="Courier New" w:cs="Courier New"/>
-          <w:sz w:val="20"/>
-          <w:szCs w:val="20"/>
-        </w:rPr>
-      </w:pPr>
-      <w:proofErr w:type="gramStart"/>
-      <w:r>
-        <w:rPr>
-          <w:rFonts w:ascii="Courier New" w:eastAsia="Times New Roman" w:hAnsi="Courier New" w:cs="Courier New"/>
-          <w:sz w:val="20"/>
-          <w:szCs w:val="20"/>
-        </w:rPr>
-        <w:t>command=</w:t>
-      </w:r>
-      <w:proofErr w:type="gramEnd"/>
-      <w:r>
-        <w:rPr>
-          <w:rFonts w:ascii="Courier New" w:eastAsia="Times New Roman" w:hAnsi="Courier New" w:cs="Courier New"/>
-          <w:sz w:val="20"/>
-          <w:szCs w:val="20"/>
-        </w:rPr>
-        <w:t xml:space="preserve">python </w:t>
-      </w:r>
-      <w:r>
-        <w:rPr>
-          <w:rFonts w:ascii="Courier New" w:eastAsia="Times New Roman" w:hAnsi="Courier New" w:cs="Courier New"/>
-          <w:sz w:val="20"/>
-          <w:szCs w:val="20"/>
-        </w:rPr>
-        <w:t>/home/attcloud</w:t>
-      </w:r>
-      <w:commentRangeStart w:id="23"/>
-      <w:r>
-        <w:rPr>
-          <w:rFonts w:ascii="Courier New" w:eastAsia="Times New Roman" w:hAnsi="Courier New" w:cs="Courier New"/>
+          <w:strike/>
+          <w:sz w:val="20"/>
+          <w:szCs w:val="20"/>
+        </w:rPr>
+      </w:pPr>
+      <w:r>
+        <w:rPr>
+          <w:rFonts w:ascii="Courier New" w:eastAsia="Times New Roman" w:hAnsi="Courier New" w:cs="Courier New"/>
+          <w:strike/>
+          <w:sz w:val="20"/>
+          <w:szCs w:val="20"/>
+        </w:rPr>
+        <w:t xml:space="preserve">command=python </w:t>
+      </w:r>
+      <w:r>
+        <w:rPr>
+          <w:rFonts w:ascii="Courier New" w:eastAsia="Times New Roman" w:hAnsi="Courier New" w:cs="Courier New"/>
+          <w:strike/>
           <w:sz w:val="20"/>
           <w:szCs w:val="20"/>
         </w:rPr>
         <w:t>/</w:t>
       </w:r>
-      <w:commentRangeEnd w:id="23"/>
-      <w:r>
-        <w:rPr>
-          <w:rFonts w:ascii="Courier New" w:eastAsia="Times New Roman" w:hAnsi="Courier New" w:cs="Courier New"/>
-          <w:sz w:val="20"/>
-          <w:szCs w:val="20"/>
-        </w:rPr>
-        <w:commentReference w:id="23"/>
-      </w:r>
-      <w:r>
-        <w:rPr>
-          <w:rFonts w:ascii="Courier New" w:eastAsia="Times New Roman" w:hAnsi="Courier New" w:cs="Courier New"/>
+      <w:r>
+        <w:rPr>
+          <w:rFonts w:ascii="Courier New" w:eastAsia="Times New Roman" w:hAnsi="Courier New" w:cs="Courier New"/>
+          <w:strike/>
+          <w:sz w:val="20"/>
+          <w:szCs w:val="20"/>
+        </w:rPr>
+        <w:t>opt/valet</w:t>
+      </w:r>
+      <w:commentRangeStart w:id="24"/>
+      <w:r>
+        <w:rPr>
+          <w:rFonts w:ascii="Courier New" w:eastAsia="Times New Roman" w:hAnsi="Courier New" w:cs="Courier New"/>
+          <w:strike/>
+          <w:sz w:val="20"/>
+          <w:szCs w:val="20"/>
+        </w:rPr>
+        <w:t>/</w:t>
+      </w:r>
+      <w:commentRangeEnd w:id="24"/>
+      <w:r>
+        <w:rPr>
+          <w:rFonts w:ascii="Courier New" w:eastAsia="Times New Roman" w:hAnsi="Courier New" w:cs="Courier New"/>
+          <w:strike/>
+          <w:sz w:val="20"/>
+          <w:szCs w:val="20"/>
+        </w:rPr>
+        <w:commentReference w:id="24"/>
+      </w:r>
+      <w:r>
+        <w:rPr>
+          <w:rFonts w:ascii="Courier New" w:eastAsia="Times New Roman" w:hAnsi="Courier New" w:cs="Courier New"/>
+          <w:strike/>
           <w:sz w:val="20"/>
           <w:szCs w:val="20"/>
         </w:rPr>
@@ -10503,6 +10478,7 @@
       <w:r>
         <w:rPr>
           <w:rFonts w:ascii="Courier New" w:eastAsia="Times New Roman" w:hAnsi="Courier New" w:cs="Courier New"/>
+          <w:strike/>
           <w:sz w:val="20"/>
           <w:szCs w:val="20"/>
         </w:rPr>
@@ -10511,14 +10487,25 @@
       <w:r>
         <w:rPr>
           <w:rFonts w:ascii="Courier New" w:eastAsia="Times New Roman" w:hAnsi="Courier New" w:cs="Courier New"/>
-          <w:sz w:val="20"/>
-          <w:szCs w:val="20"/>
-        </w:rPr>
-        <w:t>/home/attcloud</w:t>
-      </w:r>
-      <w:r>
-        <w:rPr>
-          <w:rFonts w:ascii="Courier New" w:eastAsia="Times New Roman" w:hAnsi="Courier New" w:cs="Courier New"/>
+          <w:strike/>
+          <w:sz w:val="20"/>
+          <w:szCs w:val="20"/>
+        </w:rPr>
+        <w:t>/</w:t>
+      </w:r>
+      <w:r>
+        <w:rPr>
+          <w:rFonts w:ascii="Courier New" w:eastAsia="Times New Roman" w:hAnsi="Courier New" w:cs="Courier New"/>
+          <w:strike/>
+          <w:sz w:val="20"/>
+          <w:szCs w:val="20"/>
+        </w:rPr>
+        <w:t>opt/valet</w:t>
+      </w:r>
+      <w:r>
+        <w:rPr>
+          <w:rFonts w:ascii="Courier New" w:eastAsia="Times New Roman" w:hAnsi="Courier New" w:cs="Courier New"/>
+          <w:strike/>
           <w:sz w:val="20"/>
           <w:szCs w:val="20"/>
         </w:rPr>
@@ -10545,20 +10532,26 @@
           <w:numId w:val="14"/>
         </w:numPr>
       </w:pPr>
-      <w:bookmarkStart w:id="24" w:name="_Toc452473977"/>
+      <w:bookmarkStart w:id="25" w:name="_Toc452996379"/>
       <w:r>
         <w:t>Ostro Event Listener</w:t>
       </w:r>
-      <w:bookmarkEnd w:id="24"/>
+      <w:bookmarkEnd w:id="25"/>
     </w:p>
     <w:p>
       <w:pPr>
         <w:ind w:left="720"/>
       </w:pPr>
       <w:r>
+        <w:rPr>
+          <w:highlight w:val="yellow"/>
+        </w:rPr>
         <w:t>I</w:t>
       </w:r>
       <w:r>
+        <w:rPr>
+          <w:highlight w:val="yellow"/>
+        </w:rPr>
         <w:t xml:space="preserve">n </w:t>
       </w:r>
       <w:r>
@@ -10566,23 +10559,42 @@
           <w:rFonts w:ascii="Courier New" w:eastAsia="Times New Roman" w:hAnsi="Courier New" w:cs="Courier New"/>
           <w:sz w:val="20"/>
           <w:szCs w:val="20"/>
+          <w:highlight w:val="yellow"/>
         </w:rPr>
         <w:t>/etc/supervisor/conf.d/listener.conf</w:t>
       </w:r>
       <w:r>
+        <w:rPr>
+          <w:highlight w:val="yellow"/>
+        </w:rPr>
         <w:t xml:space="preserve"> </w:t>
       </w:r>
       <w:r>
+        <w:rPr>
+          <w:highlight w:val="yellow"/>
+        </w:rPr>
         <w:t xml:space="preserve">verify </w:t>
       </w:r>
       <w:r>
+        <w:rPr>
+          <w:highlight w:val="yellow"/>
+        </w:rPr>
         <w:t>that the parameters value</w:t>
       </w:r>
       <w:r>
+        <w:rPr>
+          <w:highlight w:val="yellow"/>
+        </w:rPr>
         <w:t>s</w:t>
       </w:r>
       <w:r>
-        <w:t xml:space="preserve"> aligned with your cloud configuration </w:t>
+        <w:rPr>
+          <w:highlight w:val="yellow"/>
+        </w:rPr>
+        <w:t xml:space="preserve"> aligned with your cloud configuration</w:t>
+      </w:r>
+      <w:r>
+        <w:t xml:space="preserve"> </w:t>
       </w:r>
     </w:p>
     <w:p>
@@ -10627,7 +10639,6 @@
         <w:ind w:left="720"/>
       </w:pPr>
       <w:r>
-        <w:lastRenderedPageBreak/>
         <w:t xml:space="preserve">-u </w:t>
       </w:r>
       <w:r>
@@ -10681,16 +10692,16 @@
       <w:pPr>
         <w:ind w:left="720"/>
       </w:pPr>
-      <w:commentRangeStart w:id="25"/>
+      <w:commentRangeStart w:id="26"/>
       <w:r>
         <w:t xml:space="preserve">Refer to </w:t>
       </w:r>
-      <w:commentRangeEnd w:id="25"/>
+      <w:commentRangeEnd w:id="26"/>
       <w:r>
         <w:rPr>
           <w:rStyle w:val="CommentReference"/>
         </w:rPr>
-        <w:commentReference w:id="25"/>
+        <w:commentReference w:id="26"/>
       </w:r>
       <w:hyperlink r:id="rId24" w:history="1">
         <w:r>
@@ -10701,10 +10712,7 @@
         </w:r>
       </w:hyperlink>
       <w:r>
-        <w:t xml:space="preserve"> (“ostro-listener”)</w:t>
-      </w:r>
-      <w:r>
-        <w:t xml:space="preserve"> </w:t>
+        <w:t xml:space="preserve"> (“ostro-listener”) </w:t>
       </w:r>
       <w:r>
         <w:t>for further reference</w:t>
@@ -10736,8 +10744,9 @@
           <w:numId w:val="14"/>
         </w:numPr>
       </w:pPr>
-      <w:bookmarkStart w:id="26" w:name="_Toc452473978"/>
-      <w:r>
+      <w:bookmarkStart w:id="27" w:name="_Toc452996380"/>
+      <w:r>
+        <w:lastRenderedPageBreak/>
         <w:t>Configuring Valet o</w:t>
       </w:r>
       <w:r>
@@ -10746,7 +10755,7 @@
       <w:r>
         <w:t>Host Valet2</w:t>
       </w:r>
-      <w:bookmarkEnd w:id="26"/>
+      <w:bookmarkEnd w:id="27"/>
     </w:p>
     <w:p>
       <w:pPr>
@@ -10756,11 +10765,11 @@
           <w:numId w:val="14"/>
         </w:numPr>
       </w:pPr>
-      <w:bookmarkStart w:id="27" w:name="_Toc452473979"/>
+      <w:bookmarkStart w:id="28" w:name="_Toc452996381"/>
       <w:r>
         <w:t>HaValet</w:t>
       </w:r>
-      <w:bookmarkEnd w:id="27"/>
+      <w:bookmarkEnd w:id="28"/>
     </w:p>
     <w:p>
       <w:pPr>
@@ -10771,7 +10780,7 @@
         </w:numPr>
         <w:spacing w:after="200" w:line="276" w:lineRule="auto"/>
       </w:pPr>
-      <w:commentRangeStart w:id="28"/>
+      <w:commentRangeStart w:id="29"/>
       <w:r>
         <w:t xml:space="preserve">Disable </w:t>
       </w:r>
@@ -10781,12 +10790,12 @@
       <w:r>
         <w:t xml:space="preserve">event listener </w:t>
       </w:r>
-      <w:commentRangeEnd w:id="28"/>
+      <w:commentRangeEnd w:id="29"/>
       <w:r>
         <w:rPr>
           <w:rStyle w:val="CommentReference"/>
         </w:rPr>
-        <w:commentReference w:id="28"/>
+        <w:commentReference w:id="29"/>
       </w:r>
     </w:p>
     <w:p>
@@ -10798,23 +10807,13 @@
           <w:szCs w:val="20"/>
         </w:rPr>
       </w:pPr>
-      <w:proofErr w:type="gramStart"/>
-      <w:r>
-        <w:rPr>
-          <w:rFonts w:ascii="Courier New" w:eastAsia="Times New Roman" w:hAnsi="Courier New" w:cs="Courier New"/>
-          <w:sz w:val="20"/>
-          <w:szCs w:val="20"/>
-        </w:rPr>
-        <w:t>sudo</w:t>
-      </w:r>
-      <w:proofErr w:type="gramEnd"/>
-      <w:r>
-        <w:rPr>
-          <w:rFonts w:ascii="Courier New" w:eastAsia="Times New Roman" w:hAnsi="Courier New" w:cs="Courier New"/>
-          <w:sz w:val="20"/>
-          <w:szCs w:val="20"/>
-        </w:rPr>
-        <w:t xml:space="preserve"> mv /etc/supervisor/conf.d/listener.conf /etc/supervisor/conf.d/listener.down</w:t>
+      <w:r>
+        <w:rPr>
+          <w:rFonts w:ascii="Courier New" w:eastAsia="Times New Roman" w:hAnsi="Courier New" w:cs="Courier New"/>
+          <w:sz w:val="20"/>
+          <w:szCs w:val="20"/>
+        </w:rPr>
+        <w:t>sudo mv /etc/supervisor/conf.d/listener.conf /etc/supervisor/conf.d/listener.down</w:t>
       </w:r>
     </w:p>
     <w:p>
@@ -10842,7 +10841,15 @@
           <w:sz w:val="20"/>
           <w:szCs w:val="20"/>
         </w:rPr>
-        <w:t>/home/attcloud</w:t>
+        <w:t>/</w:t>
+      </w:r>
+      <w:r>
+        <w:rPr>
+          <w:rFonts w:ascii="Courier New" w:eastAsia="Times New Roman" w:hAnsi="Courier New" w:cs="Courier New"/>
+          <w:sz w:val="20"/>
+          <w:szCs w:val="20"/>
+        </w:rPr>
+        <w:t>opt/valet</w:t>
       </w:r>
       <w:r>
         <w:rPr>
@@ -10903,23 +10910,13 @@
           <w:szCs w:val="20"/>
         </w:rPr>
       </w:pPr>
-      <w:proofErr w:type="gramStart"/>
-      <w:r>
-        <w:rPr>
-          <w:rFonts w:ascii="Courier New" w:eastAsia="Times New Roman" w:hAnsi="Courier New" w:cs="Courier New"/>
-          <w:sz w:val="20"/>
-          <w:szCs w:val="20"/>
-        </w:rPr>
-        <w:t>host=</w:t>
-      </w:r>
-      <w:proofErr w:type="gramEnd"/>
-      <w:r>
-        <w:rPr>
-          <w:rFonts w:ascii="Courier New" w:eastAsia="Times New Roman" w:hAnsi="Courier New" w:cs="Courier New"/>
-          <w:sz w:val="20"/>
-          <w:szCs w:val="20"/>
-        </w:rPr>
-        <w:t>Valet2</w:t>
+      <w:r>
+        <w:rPr>
+          <w:rFonts w:ascii="Courier New" w:eastAsia="Times New Roman" w:hAnsi="Courier New" w:cs="Courier New"/>
+          <w:sz w:val="20"/>
+          <w:szCs w:val="20"/>
+        </w:rPr>
+        <w:t>host=Valet2</w:t>
       </w:r>
     </w:p>
     <w:p>
@@ -10932,23 +10929,13 @@
           <w:szCs w:val="20"/>
         </w:rPr>
       </w:pPr>
-      <w:proofErr w:type="gramStart"/>
-      <w:r>
-        <w:rPr>
-          <w:rFonts w:ascii="Courier New" w:eastAsia="Times New Roman" w:hAnsi="Courier New" w:cs="Courier New"/>
-          <w:sz w:val="20"/>
-          <w:szCs w:val="20"/>
-        </w:rPr>
-        <w:t>priority=</w:t>
-      </w:r>
-      <w:proofErr w:type="gramEnd"/>
-      <w:r>
-        <w:rPr>
-          <w:rFonts w:ascii="Courier New" w:eastAsia="Times New Roman" w:hAnsi="Courier New" w:cs="Courier New"/>
-          <w:sz w:val="20"/>
-          <w:szCs w:val="20"/>
-        </w:rPr>
-        <w:t>2</w:t>
+      <w:r>
+        <w:rPr>
+          <w:rFonts w:ascii="Courier New" w:eastAsia="Times New Roman" w:hAnsi="Courier New" w:cs="Courier New"/>
+          <w:sz w:val="20"/>
+          <w:szCs w:val="20"/>
+        </w:rPr>
+        <w:t>priority=2</w:t>
       </w:r>
     </w:p>
     <w:p>
@@ -10990,11 +10977,11 @@
           <w:numId w:val="14"/>
         </w:numPr>
       </w:pPr>
-      <w:bookmarkStart w:id="29" w:name="_Toc452473980"/>
+      <w:bookmarkStart w:id="30" w:name="_Toc452996382"/>
       <w:r>
         <w:t>Valet API</w:t>
       </w:r>
-      <w:bookmarkEnd w:id="29"/>
+      <w:bookmarkEnd w:id="30"/>
     </w:p>
     <w:p>
       <w:pPr>
@@ -11010,7 +10997,15 @@
           <w:sz w:val="20"/>
           <w:szCs w:val="20"/>
         </w:rPr>
-        <w:t>/home/attcloud</w:t>
+        <w:t>/</w:t>
+      </w:r>
+      <w:r>
+        <w:rPr>
+          <w:rFonts w:ascii="Courier New" w:eastAsia="Times New Roman" w:hAnsi="Courier New" w:cs="Courier New"/>
+          <w:sz w:val="20"/>
+          <w:szCs w:val="20"/>
+        </w:rPr>
+        <w:t>opt/valet</w:t>
       </w:r>
       <w:r>
         <w:rPr>
@@ -11058,23 +11053,13 @@
           <w:szCs w:val="20"/>
         </w:rPr>
       </w:pPr>
-      <w:proofErr w:type="gramStart"/>
-      <w:r>
-        <w:rPr>
-          <w:rFonts w:ascii="Courier New" w:eastAsia="Times New Roman" w:hAnsi="Courier New" w:cs="Courier New"/>
-          <w:sz w:val="20"/>
-          <w:szCs w:val="20"/>
-        </w:rPr>
-        <w:t>host</w:t>
-      </w:r>
-      <w:proofErr w:type="gramEnd"/>
-      <w:r>
-        <w:rPr>
-          <w:rFonts w:ascii="Courier New" w:eastAsia="Times New Roman" w:hAnsi="Courier New" w:cs="Courier New"/>
-          <w:sz w:val="20"/>
-          <w:szCs w:val="20"/>
-        </w:rPr>
-        <w:t>: Valet2</w:t>
+      <w:r>
+        <w:rPr>
+          <w:rFonts w:ascii="Courier New" w:eastAsia="Times New Roman" w:hAnsi="Courier New" w:cs="Courier New"/>
+          <w:sz w:val="20"/>
+          <w:szCs w:val="20"/>
+        </w:rPr>
+        <w:t>host: Valet2</w:t>
       </w:r>
     </w:p>
     <w:p>
@@ -11087,23 +11072,13 @@
           <w:szCs w:val="20"/>
         </w:rPr>
       </w:pPr>
-      <w:proofErr w:type="gramStart"/>
-      <w:r>
-        <w:rPr>
-          <w:rFonts w:ascii="Courier New" w:eastAsia="Times New Roman" w:hAnsi="Courier New" w:cs="Courier New"/>
-          <w:sz w:val="20"/>
-          <w:szCs w:val="20"/>
-        </w:rPr>
-        <w:t>hosts</w:t>
-      </w:r>
-      <w:proofErr w:type="gramEnd"/>
-      <w:r>
-        <w:rPr>
-          <w:rFonts w:ascii="Courier New" w:eastAsia="Times New Roman" w:hAnsi="Courier New" w:cs="Courier New"/>
-          <w:sz w:val="20"/>
-          <w:szCs w:val="20"/>
-        </w:rPr>
-        <w:t>: &lt;comma separated ip’s of Valet1 and Valet2 hosts&gt;</w:t>
+      <w:r>
+        <w:rPr>
+          <w:rFonts w:ascii="Courier New" w:eastAsia="Times New Roman" w:hAnsi="Courier New" w:cs="Courier New"/>
+          <w:sz w:val="20"/>
+          <w:szCs w:val="20"/>
+        </w:rPr>
+        <w:t>hosts: &lt;comma separated ip’s of Valet1 and Valet2 hosts&gt;</w:t>
       </w:r>
     </w:p>
     <w:p>
@@ -11120,7 +11095,15 @@
           <w:sz w:val="20"/>
           <w:szCs w:val="20"/>
         </w:rPr>
-        <w:t>/home/attcloud</w:t>
+        <w:t>/</w:t>
+      </w:r>
+      <w:r>
+        <w:rPr>
+          <w:rFonts w:ascii="Courier New" w:eastAsia="Times New Roman" w:hAnsi="Courier New" w:cs="Courier New"/>
+          <w:sz w:val="20"/>
+          <w:szCs w:val="20"/>
+        </w:rPr>
+        <w:t>opt/valet</w:t>
       </w:r>
       <w:r>
         <w:rPr>
@@ -11168,7 +11151,15 @@
           <w:sz w:val="20"/>
           <w:szCs w:val="20"/>
         </w:rPr>
-        <w:t>/home/attcloud</w:t>
+        <w:t>/</w:t>
+      </w:r>
+      <w:r>
+        <w:rPr>
+          <w:rFonts w:ascii="Courier New" w:eastAsia="Times New Roman" w:hAnsi="Courier New" w:cs="Courier New"/>
+          <w:sz w:val="20"/>
+          <w:szCs w:val="20"/>
+        </w:rPr>
+        <w:t>opt/valet</w:t>
       </w:r>
       <w:r>
         <w:rPr>
@@ -11208,11 +11199,11 @@
           <w:numId w:val="14"/>
         </w:numPr>
       </w:pPr>
-      <w:bookmarkStart w:id="30" w:name="_Toc452473981"/>
+      <w:bookmarkStart w:id="31" w:name="_Toc452996383"/>
       <w:r>
         <w:t>Ostro</w:t>
       </w:r>
-      <w:bookmarkEnd w:id="30"/>
+      <w:bookmarkEnd w:id="31"/>
     </w:p>
     <w:p>
       <w:pPr>
@@ -11251,7 +11242,15 @@
           <w:sz w:val="20"/>
           <w:szCs w:val="20"/>
         </w:rPr>
-        <w:t>/home/attcloud</w:t>
+        <w:t>/</w:t>
+      </w:r>
+      <w:r>
+        <w:rPr>
+          <w:rFonts w:ascii="Courier New" w:eastAsia="Times New Roman" w:hAnsi="Courier New" w:cs="Courier New"/>
+          <w:sz w:val="20"/>
+          <w:szCs w:val="20"/>
+        </w:rPr>
+        <w:t>opt/valet</w:t>
       </w:r>
       <w:r>
         <w:rPr>
@@ -11411,23 +11410,13 @@
           <w:szCs w:val="20"/>
         </w:rPr>
       </w:pPr>
-      <w:proofErr w:type="gramStart"/>
-      <w:r>
-        <w:rPr>
-          <w:rFonts w:ascii="Courier New" w:eastAsia="Times New Roman" w:hAnsi="Courier New" w:cs="Courier New"/>
-          <w:sz w:val="20"/>
-          <w:szCs w:val="20"/>
-        </w:rPr>
-        <w:t>ip</w:t>
-      </w:r>
-      <w:proofErr w:type="gramEnd"/>
-      <w:r>
-        <w:rPr>
-          <w:rFonts w:ascii="Courier New" w:eastAsia="Times New Roman" w:hAnsi="Courier New" w:cs="Courier New"/>
-          <w:sz w:val="20"/>
-          <w:szCs w:val="20"/>
-        </w:rPr>
-        <w:t>=&lt;</w:t>
+      <w:r>
+        <w:rPr>
+          <w:rFonts w:ascii="Courier New" w:eastAsia="Times New Roman" w:hAnsi="Courier New" w:cs="Courier New"/>
+          <w:sz w:val="20"/>
+          <w:szCs w:val="20"/>
+        </w:rPr>
+        <w:t>ip=&lt;</w:t>
       </w:r>
       <w:r>
         <w:rPr>
@@ -11568,7 +11557,15 @@
           <w:sz w:val="20"/>
           <w:szCs w:val="20"/>
         </w:rPr>
-        <w:t>/home/attcloud</w:t>
+        <w:t>/</w:t>
+      </w:r>
+      <w:r>
+        <w:rPr>
+          <w:rFonts w:ascii="Courier New" w:eastAsia="Times New Roman" w:hAnsi="Courier New" w:cs="Courier New"/>
+          <w:sz w:val="20"/>
+          <w:szCs w:val="20"/>
+        </w:rPr>
+        <w:t>opt/valet</w:t>
       </w:r>
       <w:r>
         <w:rPr>
@@ -11601,14 +11598,14 @@
           <w:numId w:val="14"/>
         </w:numPr>
       </w:pPr>
-      <w:bookmarkStart w:id="31" w:name="_Toc452473982"/>
+      <w:bookmarkStart w:id="32" w:name="_Toc452996384"/>
       <w:r>
         <w:t>M</w:t>
       </w:r>
       <w:r>
         <w:t>usic</w:t>
       </w:r>
-      <w:bookmarkEnd w:id="31"/>
+      <w:bookmarkEnd w:id="32"/>
     </w:p>
     <w:p>
       <w:pPr>
@@ -11630,12 +11627,11 @@
           <w:numId w:val="14"/>
         </w:numPr>
       </w:pPr>
-      <w:bookmarkStart w:id="32" w:name="_Toc452473983"/>
-      <w:r>
-        <w:lastRenderedPageBreak/>
+      <w:bookmarkStart w:id="33" w:name="_Toc452996385"/>
+      <w:r>
         <w:t>Zookeeper</w:t>
       </w:r>
-      <w:bookmarkEnd w:id="32"/>
+      <w:bookmarkEnd w:id="33"/>
     </w:p>
     <w:p>
       <w:pPr>
@@ -11673,21 +11669,20 @@
       <w:pPr>
         <w:spacing w:after="200" w:line="276" w:lineRule="auto"/>
         <w:ind w:left="1080"/>
-      </w:pPr>
-      <w:r>
+        <w:rPr>
+          <w:strike/>
+        </w:rPr>
+      </w:pPr>
+      <w:r>
+        <w:rPr>
+          <w:strike/>
+        </w:rPr>
         <w:t xml:space="preserve">Verify zookeeper config file: </w:t>
       </w:r>
       <w:r>
         <w:rPr>
           <w:rFonts w:ascii="Courier New" w:eastAsia="Times New Roman" w:hAnsi="Courier New" w:cs="Courier New"/>
-          <w:sz w:val="20"/>
-          <w:szCs w:val="20"/>
-        </w:rPr>
-        <w:t>/home/attcloud</w:t>
-      </w:r>
-      <w:r>
-        <w:rPr>
-          <w:rFonts w:ascii="Courier New" w:eastAsia="Times New Roman" w:hAnsi="Courier New" w:cs="Courier New"/>
+          <w:strike/>
           <w:sz w:val="20"/>
           <w:szCs w:val="20"/>
         </w:rPr>
@@ -11696,6 +11691,25 @@
       <w:r>
         <w:rPr>
           <w:rFonts w:ascii="Courier New" w:eastAsia="Times New Roman" w:hAnsi="Courier New" w:cs="Courier New"/>
+          <w:strike/>
+          <w:sz w:val="20"/>
+          <w:szCs w:val="20"/>
+        </w:rPr>
+        <w:t>opt/valet</w:t>
+      </w:r>
+      <w:r>
+        <w:rPr>
+          <w:rFonts w:ascii="Courier New" w:eastAsia="Times New Roman" w:hAnsi="Courier New" w:cs="Courier New"/>
+          <w:strike/>
+          <w:sz w:val="20"/>
+          <w:szCs w:val="20"/>
+        </w:rPr>
+        <w:t>/</w:t>
+      </w:r>
+      <w:r>
+        <w:rPr>
+          <w:rFonts w:ascii="Courier New" w:eastAsia="Times New Roman" w:hAnsi="Courier New" w:cs="Courier New"/>
+          <w:strike/>
           <w:sz w:val="20"/>
           <w:szCs w:val="20"/>
         </w:rPr>
@@ -11704,12 +11718,16 @@
       <w:r>
         <w:rPr>
           <w:rFonts w:ascii="Courier New" w:eastAsia="Times New Roman" w:hAnsi="Courier New" w:cs="Courier New"/>
+          <w:strike/>
           <w:sz w:val="20"/>
           <w:szCs w:val="20"/>
         </w:rPr>
         <w:t>conf/zoo.cfg</w:t>
       </w:r>
       <w:r>
+        <w:rPr>
+          <w:strike/>
+        </w:rPr>
         <w:t xml:space="preserve"> – contains:</w:t>
       </w:r>
     </w:p>
@@ -11737,33 +11755,19 @@
         <w:ind w:left="1440"/>
         <w:rPr>
           <w:rFonts w:ascii="Courier New" w:eastAsia="Times New Roman" w:hAnsi="Courier New" w:cs="Courier New"/>
-          <w:sz w:val="20"/>
-          <w:szCs w:val="20"/>
-        </w:rPr>
-      </w:pPr>
-      <w:r>
-        <w:rPr>
-          <w:rFonts w:ascii="Courier New" w:eastAsia="Times New Roman" w:hAnsi="Courier New" w:cs="Courier New"/>
-          <w:sz w:val="20"/>
-          <w:szCs w:val="20"/>
-        </w:rPr>
-        <w:t>server.1=</w:t>
-      </w:r>
-      <w:r>
-        <w:rPr>
-          <w:rFonts w:ascii="Courier New" w:eastAsia="Times New Roman" w:hAnsi="Courier New" w:cs="Courier New"/>
-          <w:sz w:val="20"/>
-          <w:szCs w:val="20"/>
-        </w:rPr>
-        <w:t>Valet</w:t>
-      </w:r>
-      <w:r>
-        <w:rPr>
-          <w:rFonts w:ascii="Courier New" w:eastAsia="Times New Roman" w:hAnsi="Courier New" w:cs="Courier New"/>
-          <w:sz w:val="20"/>
-          <w:szCs w:val="20"/>
-        </w:rPr>
-        <w:t>1:2888:3888</w:t>
+          <w:strike/>
+          <w:sz w:val="20"/>
+          <w:szCs w:val="20"/>
+        </w:rPr>
+      </w:pPr>
+      <w:r>
+        <w:rPr>
+          <w:rFonts w:ascii="Courier New" w:eastAsia="Times New Roman" w:hAnsi="Courier New" w:cs="Courier New"/>
+          <w:strike/>
+          <w:sz w:val="20"/>
+          <w:szCs w:val="20"/>
+        </w:rPr>
+        <w:t>server.1=Valet1:2888:3888</w:t>
       </w:r>
     </w:p>
     <w:p>
@@ -11790,33 +11794,20 @@
         <w:ind w:left="1440"/>
         <w:rPr>
           <w:rFonts w:ascii="Courier New" w:eastAsia="Times New Roman" w:hAnsi="Courier New" w:cs="Courier New"/>
-          <w:sz w:val="20"/>
-          <w:szCs w:val="20"/>
-        </w:rPr>
-      </w:pPr>
-      <w:r>
-        <w:rPr>
-          <w:rFonts w:ascii="Courier New" w:eastAsia="Times New Roman" w:hAnsi="Courier New" w:cs="Courier New"/>
-          <w:sz w:val="20"/>
-          <w:szCs w:val="20"/>
-        </w:rPr>
-        <w:t>server.2=</w:t>
-      </w:r>
-      <w:r>
-        <w:rPr>
-          <w:rFonts w:ascii="Courier New" w:eastAsia="Times New Roman" w:hAnsi="Courier New" w:cs="Courier New"/>
-          <w:sz w:val="20"/>
-          <w:szCs w:val="20"/>
-        </w:rPr>
-        <w:t>Valet</w:t>
-      </w:r>
-      <w:r>
-        <w:rPr>
-          <w:rFonts w:ascii="Courier New" w:eastAsia="Times New Roman" w:hAnsi="Courier New" w:cs="Courier New"/>
-          <w:sz w:val="20"/>
-          <w:szCs w:val="20"/>
-        </w:rPr>
-        <w:t>2:2888:3888</w:t>
+          <w:strike/>
+          <w:sz w:val="20"/>
+          <w:szCs w:val="20"/>
+        </w:rPr>
+      </w:pPr>
+      <w:r>
+        <w:rPr>
+          <w:rFonts w:ascii="Courier New" w:eastAsia="Times New Roman" w:hAnsi="Courier New" w:cs="Courier New"/>
+          <w:strike/>
+          <w:sz w:val="20"/>
+          <w:szCs w:val="20"/>
+        </w:rPr>
+        <w:lastRenderedPageBreak/>
+        <w:t>server.2=Valet2:2888:3888</w:t>
       </w:r>
     </w:p>
     <w:p>
@@ -11843,33 +11834,19 @@
         <w:ind w:left="1440"/>
         <w:rPr>
           <w:rFonts w:ascii="Courier New" w:eastAsia="Times New Roman" w:hAnsi="Courier New" w:cs="Courier New"/>
-          <w:sz w:val="20"/>
-          <w:szCs w:val="20"/>
-        </w:rPr>
-      </w:pPr>
-      <w:r>
-        <w:rPr>
-          <w:rFonts w:ascii="Courier New" w:eastAsia="Times New Roman" w:hAnsi="Courier New" w:cs="Courier New"/>
-          <w:sz w:val="20"/>
-          <w:szCs w:val="20"/>
-        </w:rPr>
-        <w:t>server.3=</w:t>
-      </w:r>
-      <w:r>
-        <w:rPr>
-          <w:rFonts w:ascii="Courier New" w:eastAsia="Times New Roman" w:hAnsi="Courier New" w:cs="Courier New"/>
-          <w:sz w:val="20"/>
-          <w:szCs w:val="20"/>
-        </w:rPr>
-        <w:t>Valet</w:t>
-      </w:r>
-      <w:r>
-        <w:rPr>
-          <w:rFonts w:ascii="Courier New" w:eastAsia="Times New Roman" w:hAnsi="Courier New" w:cs="Courier New"/>
-          <w:sz w:val="20"/>
-          <w:szCs w:val="20"/>
-        </w:rPr>
-        <w:t>3:2888:3888</w:t>
+          <w:strike/>
+          <w:sz w:val="20"/>
+          <w:szCs w:val="20"/>
+        </w:rPr>
+      </w:pPr>
+      <w:r>
+        <w:rPr>
+          <w:rFonts w:ascii="Courier New" w:eastAsia="Times New Roman" w:hAnsi="Courier New" w:cs="Courier New"/>
+          <w:strike/>
+          <w:sz w:val="20"/>
+          <w:szCs w:val="20"/>
+        </w:rPr>
+        <w:t>server.3=Valet3:2888:3888</w:t>
       </w:r>
     </w:p>
     <w:p>
@@ -11909,11 +11886,11 @@
           <w:numId w:val="14"/>
         </w:numPr>
       </w:pPr>
-      <w:bookmarkStart w:id="33" w:name="_Toc452473984"/>
+      <w:bookmarkStart w:id="34" w:name="_Toc452996386"/>
       <w:r>
         <w:t>Cassandra</w:t>
       </w:r>
-      <w:bookmarkEnd w:id="33"/>
+      <w:bookmarkEnd w:id="34"/>
     </w:p>
     <w:p>
       <w:pPr>
@@ -11937,24 +11914,26 @@
         </w:tabs>
         <w:spacing w:after="0" w:line="276" w:lineRule="auto"/>
         <w:ind w:left="916"/>
-      </w:pPr>
-      <w:r>
+        <w:rPr>
+          <w:strike/>
+        </w:rPr>
+      </w:pPr>
+      <w:r>
+        <w:rPr>
+          <w:strike/>
+        </w:rPr>
         <w:t>V</w:t>
       </w:r>
       <w:r>
+        <w:rPr>
+          <w:strike/>
+        </w:rPr>
         <w:t xml:space="preserve">erify in </w:t>
       </w:r>
       <w:r>
         <w:rPr>
           <w:rFonts w:ascii="Courier New" w:eastAsia="Times New Roman" w:hAnsi="Courier New" w:cs="Courier New"/>
-          <w:sz w:val="20"/>
-          <w:szCs w:val="20"/>
-        </w:rPr>
-        <w:t>/home/attcloud</w:t>
-      </w:r>
-      <w:r>
-        <w:rPr>
-          <w:rFonts w:ascii="Courier New" w:eastAsia="Times New Roman" w:hAnsi="Courier New" w:cs="Courier New"/>
+          <w:strike/>
           <w:sz w:val="20"/>
           <w:szCs w:val="20"/>
         </w:rPr>
@@ -11963,6 +11942,25 @@
       <w:r>
         <w:rPr>
           <w:rFonts w:ascii="Courier New" w:eastAsia="Times New Roman" w:hAnsi="Courier New" w:cs="Courier New"/>
+          <w:strike/>
+          <w:sz w:val="20"/>
+          <w:szCs w:val="20"/>
+        </w:rPr>
+        <w:t>opt/valet</w:t>
+      </w:r>
+      <w:r>
+        <w:rPr>
+          <w:rFonts w:ascii="Courier New" w:eastAsia="Times New Roman" w:hAnsi="Courier New" w:cs="Courier New"/>
+          <w:strike/>
+          <w:sz w:val="20"/>
+          <w:szCs w:val="20"/>
+        </w:rPr>
+        <w:t>/</w:t>
+      </w:r>
+      <w:r>
+        <w:rPr>
+          <w:rFonts w:ascii="Courier New" w:eastAsia="Times New Roman" w:hAnsi="Courier New" w:cs="Courier New"/>
+          <w:strike/>
           <w:sz w:val="20"/>
           <w:szCs w:val="20"/>
         </w:rPr>
@@ -11971,6 +11969,7 @@
       <w:r>
         <w:rPr>
           <w:rFonts w:ascii="Courier New" w:eastAsia="Times New Roman" w:hAnsi="Courier New" w:cs="Courier New"/>
+          <w:strike/>
           <w:sz w:val="20"/>
           <w:szCs w:val="20"/>
         </w:rPr>
@@ -12001,16 +12000,21 @@
         <w:ind w:left="720"/>
         <w:rPr>
           <w:rFonts w:ascii="Courier New" w:eastAsia="Times New Roman" w:hAnsi="Courier New" w:cs="Courier New"/>
-          <w:sz w:val="20"/>
-          <w:szCs w:val="20"/>
-        </w:rPr>
-      </w:pPr>
-      <w:r>
+          <w:strike/>
+          <w:sz w:val="20"/>
+          <w:szCs w:val="20"/>
+        </w:rPr>
+      </w:pPr>
+      <w:r>
+        <w:rPr>
+          <w:strike/>
+        </w:rPr>
         <w:tab/>
       </w:r>
       <w:r>
         <w:rPr>
           <w:rFonts w:ascii="Courier New" w:eastAsia="Times New Roman" w:hAnsi="Courier New" w:cs="Courier New"/>
+          <w:strike/>
           <w:sz w:val="20"/>
           <w:szCs w:val="20"/>
         </w:rPr>
@@ -12041,13 +12045,15 @@
         <w:ind w:left="916"/>
         <w:rPr>
           <w:rFonts w:ascii="Courier New" w:eastAsia="Times New Roman" w:hAnsi="Courier New" w:cs="Courier New"/>
-          <w:sz w:val="20"/>
-          <w:szCs w:val="20"/>
-        </w:rPr>
-      </w:pPr>
-      <w:r>
-        <w:rPr>
-          <w:rFonts w:ascii="Courier New" w:eastAsia="Times New Roman" w:hAnsi="Courier New" w:cs="Courier New"/>
+          <w:strike/>
+          <w:sz w:val="20"/>
+          <w:szCs w:val="20"/>
+        </w:rPr>
+      </w:pPr>
+      <w:r>
+        <w:rPr>
+          <w:rFonts w:ascii="Courier New" w:eastAsia="Times New Roman" w:hAnsi="Courier New" w:cs="Courier New"/>
+          <w:strike/>
           <w:sz w:val="20"/>
           <w:szCs w:val="20"/>
         </w:rPr>
@@ -12078,51 +12084,19 @@
         <w:ind w:left="196"/>
         <w:rPr>
           <w:rFonts w:ascii="Courier New" w:eastAsia="Times New Roman" w:hAnsi="Courier New" w:cs="Courier New"/>
-          <w:sz w:val="20"/>
-          <w:szCs w:val="20"/>
-        </w:rPr>
-      </w:pPr>
-      <w:r>
-        <w:rPr>
-          <w:rFonts w:ascii="Courier New" w:eastAsia="Times New Roman" w:hAnsi="Courier New" w:cs="Courier New"/>
-          <w:sz w:val="20"/>
-          <w:szCs w:val="20"/>
-        </w:rPr>
-        <w:t xml:space="preserve">          - </w:t>
-      </w:r>
-      <w:proofErr w:type="gramStart"/>
-      <w:r>
-        <w:rPr>
-          <w:rFonts w:ascii="Courier New" w:eastAsia="Times New Roman" w:hAnsi="Courier New" w:cs="Courier New"/>
-          <w:sz w:val="20"/>
-          <w:szCs w:val="20"/>
-        </w:rPr>
-        <w:t>seeds</w:t>
-      </w:r>
-      <w:proofErr w:type="gramEnd"/>
-      <w:r>
-        <w:rPr>
-          <w:rFonts w:ascii="Courier New" w:eastAsia="Times New Roman" w:hAnsi="Courier New" w:cs="Courier New"/>
-          <w:sz w:val="20"/>
-          <w:szCs w:val="20"/>
-        </w:rPr>
-        <w:t>: "</w:t>
-      </w:r>
-      <w:r>
-        <w:rPr>
-          <w:rFonts w:ascii="Courier New" w:eastAsia="Times New Roman" w:hAnsi="Courier New" w:cs="Courier New"/>
-          <w:sz w:val="20"/>
-          <w:szCs w:val="20"/>
-        </w:rPr>
-        <w:t>Valet1, Valet2,Valet3</w:t>
-      </w:r>
-      <w:r>
-        <w:rPr>
-          <w:rFonts w:ascii="Courier New" w:eastAsia="Times New Roman" w:hAnsi="Courier New" w:cs="Courier New"/>
-          <w:sz w:val="20"/>
-          <w:szCs w:val="20"/>
-        </w:rPr>
-        <w:t>"</w:t>
+          <w:strike/>
+          <w:sz w:val="20"/>
+          <w:szCs w:val="20"/>
+        </w:rPr>
+      </w:pPr>
+      <w:r>
+        <w:rPr>
+          <w:rFonts w:ascii="Courier New" w:eastAsia="Times New Roman" w:hAnsi="Courier New" w:cs="Courier New"/>
+          <w:strike/>
+          <w:sz w:val="20"/>
+          <w:szCs w:val="20"/>
+        </w:rPr>
+        <w:t>          - seeds: "Valet1, Valet2,Valet3"</w:t>
       </w:r>
     </w:p>
     <w:p>
@@ -12157,11 +12131,11 @@
           <w:numId w:val="14"/>
         </w:numPr>
       </w:pPr>
-      <w:bookmarkStart w:id="34" w:name="_Toc452473985"/>
+      <w:bookmarkStart w:id="35" w:name="_Toc452996387"/>
       <w:r>
         <w:t>Supervisor (HaValet watchdog)</w:t>
       </w:r>
-      <w:bookmarkEnd w:id="34"/>
+      <w:bookmarkEnd w:id="35"/>
       <w:r>
         <w:t xml:space="preserve"> </w:t>
       </w:r>
@@ -12170,25 +12144,35 @@
       <w:pPr>
         <w:spacing w:after="200" w:line="276" w:lineRule="auto"/>
         <w:ind w:left="1080"/>
-      </w:pPr>
-      <w:r>
+        <w:rPr>
+          <w:strike/>
+        </w:rPr>
+      </w:pPr>
+      <w:r>
+        <w:rPr>
+          <w:strike/>
+        </w:rPr>
         <w:t>Verify</w:t>
       </w:r>
       <w:r>
-        <w:t xml:space="preserve"> in </w:t>
-      </w:r>
-      <w:r>
-        <w:t>/</w:t>
-      </w:r>
-      <w:r>
-        <w:rPr>
-          <w:rFonts w:ascii="Courier New" w:eastAsia="Times New Roman" w:hAnsi="Courier New" w:cs="Courier New"/>
+        <w:rPr>
+          <w:strike/>
+        </w:rPr>
+        <w:t xml:space="preserve"> in /</w:t>
+      </w:r>
+      <w:r>
+        <w:rPr>
+          <w:rFonts w:ascii="Courier New" w:eastAsia="Times New Roman" w:hAnsi="Courier New" w:cs="Courier New"/>
+          <w:strike/>
           <w:sz w:val="20"/>
           <w:szCs w:val="20"/>
         </w:rPr>
         <w:t>etc/supervisor/conf.d/HAValet.conf</w:t>
       </w:r>
       <w:r>
+        <w:rPr>
+          <w:strike/>
+        </w:rPr>
         <w:t>:</w:t>
       </w:r>
     </w:p>
@@ -12216,35 +12200,19 @@
         <w:ind w:left="916"/>
         <w:rPr>
           <w:rFonts w:ascii="Courier New" w:eastAsia="Times New Roman" w:hAnsi="Courier New" w:cs="Courier New"/>
-          <w:sz w:val="20"/>
-          <w:szCs w:val="20"/>
-        </w:rPr>
-      </w:pPr>
-      <w:r>
-        <w:rPr>
-          <w:rFonts w:ascii="Courier New" w:eastAsia="Times New Roman" w:hAnsi="Courier New" w:cs="Courier New"/>
-          <w:sz w:val="20"/>
-          <w:szCs w:val="20"/>
-        </w:rPr>
-        <w:t>[</w:t>
-      </w:r>
-      <w:proofErr w:type="gramStart"/>
-      <w:r>
-        <w:rPr>
-          <w:rFonts w:ascii="Courier New" w:eastAsia="Times New Roman" w:hAnsi="Courier New" w:cs="Courier New"/>
-          <w:sz w:val="20"/>
-          <w:szCs w:val="20"/>
-        </w:rPr>
-        <w:t>program:</w:t>
-      </w:r>
-      <w:proofErr w:type="gramEnd"/>
-      <w:r>
-        <w:rPr>
-          <w:rFonts w:ascii="Courier New" w:eastAsia="Times New Roman" w:hAnsi="Courier New" w:cs="Courier New"/>
-          <w:sz w:val="20"/>
-          <w:szCs w:val="20"/>
-        </w:rPr>
-        <w:t>HAValet]</w:t>
+          <w:strike/>
+          <w:sz w:val="20"/>
+          <w:szCs w:val="20"/>
+        </w:rPr>
+      </w:pPr>
+      <w:r>
+        <w:rPr>
+          <w:rFonts w:ascii="Courier New" w:eastAsia="Times New Roman" w:hAnsi="Courier New" w:cs="Courier New"/>
+          <w:strike/>
+          <w:sz w:val="20"/>
+          <w:szCs w:val="20"/>
+        </w:rPr>
+        <w:t>[program:HAValet]</w:t>
       </w:r>
     </w:p>
     <w:p>
@@ -12271,39 +12239,24 @@
         <w:ind w:left="916"/>
         <w:rPr>
           <w:rFonts w:ascii="Courier New" w:eastAsia="Times New Roman" w:hAnsi="Courier New" w:cs="Courier New"/>
-          <w:sz w:val="20"/>
-          <w:szCs w:val="20"/>
-        </w:rPr>
-      </w:pPr>
-      <w:proofErr w:type="gramStart"/>
-      <w:r>
-        <w:rPr>
-          <w:rFonts w:ascii="Courier New" w:eastAsia="Times New Roman" w:hAnsi="Courier New" w:cs="Courier New"/>
-          <w:sz w:val="20"/>
-          <w:szCs w:val="20"/>
-        </w:rPr>
-        <w:t>command=</w:t>
-      </w:r>
-      <w:proofErr w:type="gramEnd"/>
-      <w:r>
-        <w:rPr>
-          <w:rFonts w:ascii="Courier New" w:eastAsia="Times New Roman" w:hAnsi="Courier New" w:cs="Courier New"/>
-          <w:sz w:val="20"/>
-          <w:szCs w:val="20"/>
-        </w:rPr>
-        <w:t xml:space="preserve">python </w:t>
-      </w:r>
-      <w:r>
-        <w:rPr>
-          <w:rFonts w:ascii="Courier New" w:eastAsia="Times New Roman" w:hAnsi="Courier New" w:cs="Courier New"/>
-          <w:sz w:val="20"/>
-          <w:szCs w:val="20"/>
-        </w:rPr>
-        <w:t>/home/attcloud</w:t>
-      </w:r>
-      <w:r>
-        <w:rPr>
-          <w:rFonts w:ascii="Courier New" w:eastAsia="Times New Roman" w:hAnsi="Courier New" w:cs="Courier New"/>
+          <w:strike/>
+          <w:sz w:val="20"/>
+          <w:szCs w:val="20"/>
+        </w:rPr>
+      </w:pPr>
+      <w:r>
+        <w:rPr>
+          <w:rFonts w:ascii="Courier New" w:eastAsia="Times New Roman" w:hAnsi="Courier New" w:cs="Courier New"/>
+          <w:strike/>
+          <w:sz w:val="20"/>
+          <w:szCs w:val="20"/>
+        </w:rPr>
+        <w:t xml:space="preserve">command=python </w:t>
+      </w:r>
+      <w:r>
+        <w:rPr>
+          <w:rFonts w:ascii="Courier New" w:eastAsia="Times New Roman" w:hAnsi="Courier New" w:cs="Courier New"/>
+          <w:strike/>
           <w:sz w:val="20"/>
           <w:szCs w:val="20"/>
         </w:rPr>
@@ -12312,6 +12265,25 @@
       <w:r>
         <w:rPr>
           <w:rFonts w:ascii="Courier New" w:eastAsia="Times New Roman" w:hAnsi="Courier New" w:cs="Courier New"/>
+          <w:strike/>
+          <w:sz w:val="20"/>
+          <w:szCs w:val="20"/>
+        </w:rPr>
+        <w:t>opt/valet</w:t>
+      </w:r>
+      <w:r>
+        <w:rPr>
+          <w:rFonts w:ascii="Courier New" w:eastAsia="Times New Roman" w:hAnsi="Courier New" w:cs="Courier New"/>
+          <w:strike/>
+          <w:sz w:val="20"/>
+          <w:szCs w:val="20"/>
+        </w:rPr>
+        <w:t>/</w:t>
+      </w:r>
+      <w:r>
+        <w:rPr>
+          <w:rFonts w:ascii="Courier New" w:eastAsia="Times New Roman" w:hAnsi="Courier New" w:cs="Courier New"/>
+          <w:strike/>
           <w:sz w:val="20"/>
           <w:szCs w:val="20"/>
         </w:rPr>
@@ -12320,14 +12292,7 @@
       <w:r>
         <w:rPr>
           <w:rFonts w:ascii="Courier New" w:eastAsia="Times New Roman" w:hAnsi="Courier New" w:cs="Courier New"/>
-          <w:sz w:val="20"/>
-          <w:szCs w:val="20"/>
-        </w:rPr>
-        <w:t>/home/attcloud</w:t>
-      </w:r>
-      <w:r>
-        <w:rPr>
-          <w:rFonts w:ascii="Courier New" w:eastAsia="Times New Roman" w:hAnsi="Courier New" w:cs="Courier New"/>
+          <w:strike/>
           <w:sz w:val="20"/>
           <w:szCs w:val="20"/>
         </w:rPr>
@@ -12336,6 +12301,25 @@
       <w:r>
         <w:rPr>
           <w:rFonts w:ascii="Courier New" w:eastAsia="Times New Roman" w:hAnsi="Courier New" w:cs="Courier New"/>
+          <w:strike/>
+          <w:sz w:val="20"/>
+          <w:szCs w:val="20"/>
+        </w:rPr>
+        <w:t>opt/valet</w:t>
+      </w:r>
+      <w:r>
+        <w:rPr>
+          <w:rFonts w:ascii="Courier New" w:eastAsia="Times New Roman" w:hAnsi="Courier New" w:cs="Courier New"/>
+          <w:strike/>
+          <w:sz w:val="20"/>
+          <w:szCs w:val="20"/>
+        </w:rPr>
+        <w:t>/</w:t>
+      </w:r>
+      <w:r>
+        <w:rPr>
+          <w:rFonts w:ascii="Courier New" w:eastAsia="Times New Roman" w:hAnsi="Courier New" w:cs="Courier New"/>
+          <w:strike/>
           <w:sz w:val="20"/>
           <w:szCs w:val="20"/>
         </w:rPr>
@@ -12376,27 +12360,15 @@
         <w:spacing w:after="200" w:line="276" w:lineRule="auto"/>
         <w:ind w:left="1080"/>
       </w:pPr>
-      <w:proofErr w:type="gramStart"/>
-      <w:r>
-        <w:rPr>
-          <w:b/>
-          <w:bCs/>
-        </w:rPr>
-        <w:t>restart</w:t>
-      </w:r>
-      <w:proofErr w:type="gramEnd"/>
-      <w:r>
-        <w:rPr>
-          <w:b/>
-          <w:bCs/>
-        </w:rPr>
+      <w:bookmarkStart w:id="36" w:name="_GoBack"/>
+      <w:bookmarkEnd w:id="36"/>
+      <w:r>
+        <w:t>Restart</w:t>
+      </w:r>
+      <w:r>
         <w:t xml:space="preserve"> </w:t>
       </w:r>
       <w:r>
-        <w:rPr>
-          <w:b/>
-          <w:bCs/>
-        </w:rPr>
         <w:t>supervisor</w:t>
       </w:r>
       <w:r>
@@ -12412,23 +12384,13 @@
           <w:szCs w:val="20"/>
         </w:rPr>
       </w:pPr>
-      <w:proofErr w:type="gramStart"/>
-      <w:r>
-        <w:rPr>
-          <w:rFonts w:ascii="Courier New" w:eastAsia="Times New Roman" w:hAnsi="Courier New" w:cs="Courier New"/>
-          <w:sz w:val="20"/>
-          <w:szCs w:val="20"/>
-        </w:rPr>
-        <w:t>sudo</w:t>
-      </w:r>
-      <w:proofErr w:type="gramEnd"/>
-      <w:r>
-        <w:rPr>
-          <w:rFonts w:ascii="Courier New" w:eastAsia="Times New Roman" w:hAnsi="Courier New" w:cs="Courier New"/>
-          <w:sz w:val="20"/>
-          <w:szCs w:val="20"/>
-        </w:rPr>
-        <w:t xml:space="preserve"> service supervisor restart</w:t>
+      <w:r>
+        <w:rPr>
+          <w:rFonts w:ascii="Courier New" w:eastAsia="Times New Roman" w:hAnsi="Courier New" w:cs="Courier New"/>
+          <w:sz w:val="20"/>
+          <w:szCs w:val="20"/>
+        </w:rPr>
+        <w:t>sudo service supervisor restart</w:t>
       </w:r>
     </w:p>
     <w:p>
@@ -12451,7 +12413,7 @@
           <w:numId w:val="14"/>
         </w:numPr>
       </w:pPr>
-      <w:bookmarkStart w:id="35" w:name="_Toc452473986"/>
+      <w:bookmarkStart w:id="37" w:name="_Toc452996388"/>
       <w:r>
         <w:t>Configuring Valet o</w:t>
       </w:r>
@@ -12461,7 +12423,7 @@
       <w:r>
         <w:t>Host Valet3</w:t>
       </w:r>
-      <w:bookmarkEnd w:id="35"/>
+      <w:bookmarkEnd w:id="37"/>
     </w:p>
     <w:p>
       <w:pPr>
@@ -12500,11 +12462,11 @@
           <w:numId w:val="14"/>
         </w:numPr>
       </w:pPr>
-      <w:bookmarkStart w:id="36" w:name="_Toc452473987"/>
+      <w:bookmarkStart w:id="38" w:name="_Toc452996389"/>
       <w:r>
         <w:t>HaValet</w:t>
       </w:r>
-      <w:bookmarkEnd w:id="36"/>
+      <w:bookmarkEnd w:id="38"/>
     </w:p>
     <w:p>
       <w:pPr>
@@ -12530,23 +12492,13 @@
           <w:szCs w:val="20"/>
         </w:rPr>
       </w:pPr>
-      <w:proofErr w:type="gramStart"/>
-      <w:r>
-        <w:rPr>
-          <w:rFonts w:ascii="Courier New" w:eastAsia="Times New Roman" w:hAnsi="Courier New" w:cs="Courier New"/>
-          <w:sz w:val="20"/>
-          <w:szCs w:val="20"/>
-        </w:rPr>
-        <w:t>pgrep</w:t>
-      </w:r>
-      <w:proofErr w:type="gramEnd"/>
-      <w:r>
-        <w:rPr>
-          <w:rFonts w:ascii="Courier New" w:eastAsia="Times New Roman" w:hAnsi="Courier New" w:cs="Courier New"/>
-          <w:sz w:val="20"/>
-          <w:szCs w:val="20"/>
-        </w:rPr>
-        <w:t xml:space="preserve"> –f ha</w:t>
+      <w:r>
+        <w:rPr>
+          <w:rFonts w:ascii="Courier New" w:eastAsia="Times New Roman" w:hAnsi="Courier New" w:cs="Courier New"/>
+          <w:sz w:val="20"/>
+          <w:szCs w:val="20"/>
+        </w:rPr>
+        <w:t>pgrep –f ha</w:t>
       </w:r>
       <w:r>
         <w:rPr>
@@ -12571,11 +12523,11 @@
           <w:numId w:val="14"/>
         </w:numPr>
       </w:pPr>
-      <w:bookmarkStart w:id="37" w:name="_Toc452473988"/>
+      <w:bookmarkStart w:id="39" w:name="_Toc452996390"/>
       <w:r>
         <w:t>Valet API</w:t>
       </w:r>
-      <w:bookmarkEnd w:id="37"/>
+      <w:bookmarkEnd w:id="39"/>
     </w:p>
     <w:p>
       <w:pPr>
@@ -12601,24 +12553,14 @@
           <w:szCs w:val="20"/>
         </w:rPr>
       </w:pPr>
-      <w:commentRangeStart w:id="38"/>
-      <w:proofErr w:type="gramStart"/>
-      <w:r>
-        <w:rPr>
-          <w:rFonts w:ascii="Courier New" w:eastAsia="Times New Roman" w:hAnsi="Courier New" w:cs="Courier New"/>
-          <w:sz w:val="20"/>
-          <w:szCs w:val="20"/>
-        </w:rPr>
-        <w:t>pgrep</w:t>
-      </w:r>
-      <w:proofErr w:type="gramEnd"/>
-      <w:r>
-        <w:rPr>
-          <w:rFonts w:ascii="Courier New" w:eastAsia="Times New Roman" w:hAnsi="Courier New" w:cs="Courier New"/>
-          <w:sz w:val="20"/>
-          <w:szCs w:val="20"/>
-        </w:rPr>
-        <w:t xml:space="preserve"> –f wsgi.py</w:t>
+      <w:commentRangeStart w:id="40"/>
+      <w:r>
+        <w:rPr>
+          <w:rFonts w:ascii="Courier New" w:eastAsia="Times New Roman" w:hAnsi="Courier New" w:cs="Courier New"/>
+          <w:sz w:val="20"/>
+          <w:szCs w:val="20"/>
+        </w:rPr>
+        <w:t>pgrep –f wsgi.py</w:t>
       </w:r>
       <w:r>
         <w:rPr>
@@ -12628,12 +12570,12 @@
         </w:rPr>
         <w:t xml:space="preserve"> | sudo xargs kill -9</w:t>
       </w:r>
-      <w:commentRangeEnd w:id="38"/>
+      <w:commentRangeEnd w:id="40"/>
       <w:r>
         <w:rPr>
           <w:rStyle w:val="CommentReference"/>
         </w:rPr>
-        <w:commentReference w:id="38"/>
+        <w:commentReference w:id="40"/>
       </w:r>
     </w:p>
     <w:p>
@@ -12650,12 +12592,11 @@
           <w:numId w:val="14"/>
         </w:numPr>
       </w:pPr>
-      <w:bookmarkStart w:id="39" w:name="_Toc452473989"/>
-      <w:r>
-        <w:lastRenderedPageBreak/>
+      <w:bookmarkStart w:id="41" w:name="_Toc452996391"/>
+      <w:r>
         <w:t>Ostro</w:t>
       </w:r>
-      <w:bookmarkEnd w:id="39"/>
+      <w:bookmarkEnd w:id="41"/>
     </w:p>
     <w:p>
       <w:pPr>
@@ -12699,31 +12640,29 @@
           <w:szCs w:val="20"/>
         </w:rPr>
       </w:pPr>
-      <w:proofErr w:type="gramStart"/>
-      <w:r>
-        <w:rPr>
-          <w:rFonts w:ascii="Courier New" w:eastAsia="Times New Roman" w:hAnsi="Courier New" w:cs="Courier New"/>
-          <w:sz w:val="20"/>
-          <w:szCs w:val="20"/>
-        </w:rPr>
-        <w:t>cd</w:t>
-      </w:r>
-      <w:proofErr w:type="gramEnd"/>
-      <w:r>
-        <w:rPr>
-          <w:rFonts w:ascii="Courier New" w:eastAsia="Times New Roman" w:hAnsi="Courier New" w:cs="Courier New"/>
-          <w:sz w:val="20"/>
-          <w:szCs w:val="20"/>
-        </w:rPr>
-        <w:t xml:space="preserve"> </w:t>
-      </w:r>
-      <w:r>
-        <w:rPr>
-          <w:rFonts w:ascii="Courier New" w:eastAsia="Times New Roman" w:hAnsi="Courier New" w:cs="Courier New"/>
-          <w:sz w:val="20"/>
-          <w:szCs w:val="20"/>
-        </w:rPr>
-        <w:t>/home/attcloud</w:t>
+      <w:r>
+        <w:rPr>
+          <w:rFonts w:ascii="Courier New" w:eastAsia="Times New Roman" w:hAnsi="Courier New" w:cs="Courier New"/>
+          <w:sz w:val="20"/>
+          <w:szCs w:val="20"/>
+        </w:rPr>
+        <w:t xml:space="preserve">cd </w:t>
+      </w:r>
+      <w:r>
+        <w:rPr>
+          <w:rFonts w:ascii="Courier New" w:eastAsia="Times New Roman" w:hAnsi="Courier New" w:cs="Courier New"/>
+          <w:sz w:val="20"/>
+          <w:szCs w:val="20"/>
+        </w:rPr>
+        <w:t>/</w:t>
+      </w:r>
+      <w:r>
+        <w:rPr>
+          <w:rFonts w:ascii="Courier New" w:eastAsia="Times New Roman" w:hAnsi="Courier New" w:cs="Courier New"/>
+          <w:sz w:val="20"/>
+          <w:szCs w:val="20"/>
+        </w:rPr>
+        <w:t>opt/valet</w:t>
       </w:r>
       <w:r>
         <w:rPr>
@@ -12756,11 +12695,12 @@
           <w:numId w:val="14"/>
         </w:numPr>
       </w:pPr>
-      <w:bookmarkStart w:id="40" w:name="_Toc452473990"/>
-      <w:r>
+      <w:bookmarkStart w:id="42" w:name="_Toc452996392"/>
+      <w:r>
+        <w:lastRenderedPageBreak/>
         <w:t>Music</w:t>
       </w:r>
-      <w:bookmarkEnd w:id="40"/>
+      <w:bookmarkEnd w:id="42"/>
     </w:p>
     <w:p>
       <w:pPr>
@@ -12776,7 +12716,15 @@
           <w:sz w:val="20"/>
           <w:szCs w:val="20"/>
         </w:rPr>
-        <w:t>/home/attcloud</w:t>
+        <w:t>/</w:t>
+      </w:r>
+      <w:r>
+        <w:rPr>
+          <w:rFonts w:ascii="Courier New" w:eastAsia="Times New Roman" w:hAnsi="Courier New" w:cs="Courier New"/>
+          <w:sz w:val="20"/>
+          <w:szCs w:val="20"/>
+        </w:rPr>
+        <w:t>opt/valet</w:t>
       </w:r>
       <w:r>
         <w:rPr>
@@ -12795,11 +12743,11 @@
           <w:numId w:val="14"/>
         </w:numPr>
       </w:pPr>
-      <w:bookmarkStart w:id="41" w:name="_Toc452473991"/>
+      <w:bookmarkStart w:id="43" w:name="_Toc452996393"/>
       <w:r>
         <w:t>Zookeeper</w:t>
       </w:r>
-      <w:bookmarkEnd w:id="41"/>
+      <w:bookmarkEnd w:id="43"/>
     </w:p>
     <w:p>
       <w:pPr>
@@ -12849,7 +12797,15 @@
           <w:sz w:val="20"/>
           <w:szCs w:val="20"/>
         </w:rPr>
-        <w:t>/home/attcloud</w:t>
+        <w:t>/</w:t>
+      </w:r>
+      <w:r>
+        <w:rPr>
+          <w:rFonts w:ascii="Courier New" w:eastAsia="Times New Roman" w:hAnsi="Courier New" w:cs="Courier New"/>
+          <w:sz w:val="20"/>
+          <w:szCs w:val="20"/>
+        </w:rPr>
+        <w:t>opt/valet</w:t>
       </w:r>
       <w:r>
         <w:rPr>
@@ -13083,11 +13039,11 @@
           <w:numId w:val="14"/>
         </w:numPr>
       </w:pPr>
-      <w:bookmarkStart w:id="42" w:name="_Toc452473992"/>
+      <w:bookmarkStart w:id="44" w:name="_Toc452996394"/>
       <w:r>
         <w:t>Cassandra</w:t>
       </w:r>
-      <w:bookmarkEnd w:id="42"/>
+      <w:bookmarkEnd w:id="44"/>
     </w:p>
     <w:p>
       <w:pPr>
@@ -13124,7 +13080,15 @@
           <w:sz w:val="20"/>
           <w:szCs w:val="20"/>
         </w:rPr>
-        <w:t>/home/attcloud</w:t>
+        <w:t>/</w:t>
+      </w:r>
+      <w:r>
+        <w:rPr>
+          <w:rFonts w:ascii="Courier New" w:eastAsia="Times New Roman" w:hAnsi="Courier New" w:cs="Courier New"/>
+          <w:sz w:val="20"/>
+          <w:szCs w:val="20"/>
+        </w:rPr>
+        <w:t>opt/valet</w:t>
       </w:r>
       <w:r>
         <w:rPr>
@@ -13245,25 +13209,7 @@
           <w:sz w:val="20"/>
           <w:szCs w:val="20"/>
         </w:rPr>
-        <w:t xml:space="preserve">          - </w:t>
-      </w:r>
-      <w:proofErr w:type="gramStart"/>
-      <w:r>
-        <w:rPr>
-          <w:rFonts w:ascii="Courier New" w:eastAsia="Times New Roman" w:hAnsi="Courier New" w:cs="Courier New"/>
-          <w:sz w:val="20"/>
-          <w:szCs w:val="20"/>
-        </w:rPr>
-        <w:t>seeds</w:t>
-      </w:r>
-      <w:proofErr w:type="gramEnd"/>
-      <w:r>
-        <w:rPr>
-          <w:rFonts w:ascii="Courier New" w:eastAsia="Times New Roman" w:hAnsi="Courier New" w:cs="Courier New"/>
-          <w:sz w:val="20"/>
-          <w:szCs w:val="20"/>
-        </w:rPr>
-        <w:t>: "</w:t>
+        <w:t>          - seeds: "</w:t>
       </w:r>
       <w:r>
         <w:rPr>
@@ -13290,14 +13236,14 @@
           <w:numId w:val="14"/>
         </w:numPr>
       </w:pPr>
-      <w:bookmarkStart w:id="43" w:name="_Toc452473993"/>
+      <w:bookmarkStart w:id="45" w:name="_Toc452996395"/>
       <w:r>
         <w:t>Supervisor (HaV</w:t>
       </w:r>
       <w:r>
         <w:t>alet watchdog)</w:t>
       </w:r>
-      <w:bookmarkEnd w:id="43"/>
+      <w:bookmarkEnd w:id="45"/>
     </w:p>
     <w:p>
       <w:pPr>
@@ -13349,23 +13295,13 @@
           <w:szCs w:val="20"/>
         </w:rPr>
       </w:pPr>
-      <w:proofErr w:type="gramStart"/>
-      <w:r>
-        <w:rPr>
-          <w:rFonts w:ascii="Courier New" w:eastAsia="Times New Roman" w:hAnsi="Courier New" w:cs="Courier New"/>
-          <w:sz w:val="20"/>
-          <w:szCs w:val="20"/>
-        </w:rPr>
-        <w:t>sudo</w:t>
-      </w:r>
-      <w:proofErr w:type="gramEnd"/>
-      <w:r>
-        <w:rPr>
-          <w:rFonts w:ascii="Courier New" w:eastAsia="Times New Roman" w:hAnsi="Courier New" w:cs="Courier New"/>
-          <w:sz w:val="20"/>
-          <w:szCs w:val="20"/>
-        </w:rPr>
-        <w:t xml:space="preserve"> service supervisor stop</w:t>
+      <w:r>
+        <w:rPr>
+          <w:rFonts w:ascii="Courier New" w:eastAsia="Times New Roman" w:hAnsi="Courier New" w:cs="Courier New"/>
+          <w:sz w:val="20"/>
+          <w:szCs w:val="20"/>
+        </w:rPr>
+        <w:t>sudo service supervisor stop</w:t>
       </w:r>
     </w:p>
     <w:p>
@@ -13396,23 +13332,13 @@
           <w:szCs w:val="20"/>
         </w:rPr>
       </w:pPr>
-      <w:proofErr w:type="gramStart"/>
-      <w:r>
-        <w:rPr>
-          <w:rFonts w:ascii="Courier New" w:eastAsia="Times New Roman" w:hAnsi="Courier New" w:cs="Courier New"/>
-          <w:sz w:val="20"/>
-          <w:szCs w:val="20"/>
-        </w:rPr>
-        <w:t>sudo</w:t>
-      </w:r>
-      <w:proofErr w:type="gramEnd"/>
-      <w:r>
-        <w:rPr>
-          <w:rFonts w:ascii="Courier New" w:eastAsia="Times New Roman" w:hAnsi="Courier New" w:cs="Courier New"/>
-          <w:sz w:val="20"/>
-          <w:szCs w:val="20"/>
-        </w:rPr>
-        <w:t xml:space="preserve"> update-rc.d supervisor disable</w:t>
+      <w:r>
+        <w:rPr>
+          <w:rFonts w:ascii="Courier New" w:eastAsia="Times New Roman" w:hAnsi="Courier New" w:cs="Courier New"/>
+          <w:sz w:val="20"/>
+          <w:szCs w:val="20"/>
+        </w:rPr>
+        <w:t>sudo update-rc.d supervisor disable</w:t>
       </w:r>
     </w:p>
     <w:p>
@@ -13443,23 +13369,13 @@
           <w:szCs w:val="20"/>
         </w:rPr>
       </w:pPr>
-      <w:proofErr w:type="gramStart"/>
-      <w:r>
-        <w:rPr>
-          <w:rFonts w:ascii="Courier New" w:eastAsia="Times New Roman" w:hAnsi="Courier New" w:cs="Courier New"/>
-          <w:sz w:val="20"/>
-          <w:szCs w:val="20"/>
-        </w:rPr>
-        <w:t>sudo</w:t>
-      </w:r>
-      <w:proofErr w:type="gramEnd"/>
-      <w:r>
-        <w:rPr>
-          <w:rFonts w:ascii="Courier New" w:eastAsia="Times New Roman" w:hAnsi="Courier New" w:cs="Courier New"/>
-          <w:sz w:val="20"/>
-          <w:szCs w:val="20"/>
-        </w:rPr>
-        <w:t xml:space="preserve"> mv /etc/supervisor/conf.d/listener.conf /etc/supervisor/conf.d/listener.down</w:t>
+      <w:r>
+        <w:rPr>
+          <w:rFonts w:ascii="Courier New" w:eastAsia="Times New Roman" w:hAnsi="Courier New" w:cs="Courier New"/>
+          <w:sz w:val="20"/>
+          <w:szCs w:val="20"/>
+        </w:rPr>
+        <w:t>sudo mv /etc/supervisor/conf.d/listener.conf /etc/supervisor/conf.d/listener.down</w:t>
       </w:r>
     </w:p>
     <w:p>
@@ -13490,23 +13406,13 @@
           <w:szCs w:val="20"/>
         </w:rPr>
       </w:pPr>
-      <w:proofErr w:type="gramStart"/>
-      <w:r>
-        <w:rPr>
-          <w:rFonts w:ascii="Courier New" w:eastAsia="Times New Roman" w:hAnsi="Courier New" w:cs="Courier New"/>
-          <w:sz w:val="20"/>
-          <w:szCs w:val="20"/>
-        </w:rPr>
-        <w:t>sudo</w:t>
-      </w:r>
-      <w:proofErr w:type="gramEnd"/>
-      <w:r>
-        <w:rPr>
-          <w:rFonts w:ascii="Courier New" w:eastAsia="Times New Roman" w:hAnsi="Courier New" w:cs="Courier New"/>
-          <w:sz w:val="20"/>
-          <w:szCs w:val="20"/>
-        </w:rPr>
-        <w:t xml:space="preserve"> mv /etc/supervisor/conf.d/HAValet.conf /etc/supervisor/conf.d/ HAValet.down</w:t>
+      <w:r>
+        <w:rPr>
+          <w:rFonts w:ascii="Courier New" w:eastAsia="Times New Roman" w:hAnsi="Courier New" w:cs="Courier New"/>
+          <w:sz w:val="20"/>
+          <w:szCs w:val="20"/>
+        </w:rPr>
+        <w:t>sudo mv /etc/supervisor/conf.d/HAValet.conf /etc/supervisor/conf.d/ HAValet.down</w:t>
       </w:r>
     </w:p>
     <w:p>
@@ -13593,9 +13499,8 @@
           <w:numId w:val="14"/>
         </w:numPr>
       </w:pPr>
-      <w:bookmarkStart w:id="44" w:name="_Toc452473994"/>
-      <w:r>
-        <w:lastRenderedPageBreak/>
+      <w:bookmarkStart w:id="46" w:name="_Toc452996396"/>
+      <w:r>
         <w:t>Add</w:t>
       </w:r>
       <w:r>
@@ -13613,7 +13518,7 @@
       <w:r>
         <w:t>Nova, Heat.</w:t>
       </w:r>
-      <w:bookmarkEnd w:id="44"/>
+      <w:bookmarkEnd w:id="46"/>
     </w:p>
     <w:p/>
     <w:p>
@@ -13729,23 +13634,13 @@
         </w:rPr>
         <w:t xml:space="preserve">$ </w:t>
       </w:r>
-      <w:proofErr w:type="gramStart"/>
-      <w:r>
-        <w:rPr>
-          <w:rFonts w:ascii="Courier New" w:eastAsia="Times New Roman" w:hAnsi="Courier New" w:cs="Courier New"/>
-          <w:sz w:val="20"/>
-          <w:szCs w:val="20"/>
-        </w:rPr>
-        <w:t>cd</w:t>
-      </w:r>
-      <w:proofErr w:type="gramEnd"/>
-      <w:r>
-        <w:rPr>
-          <w:rFonts w:ascii="Courier New" w:eastAsia="Times New Roman" w:hAnsi="Courier New" w:cs="Courier New"/>
-          <w:sz w:val="20"/>
-          <w:szCs w:val="20"/>
-        </w:rPr>
-        <w:t xml:space="preserve"> ./</w:t>
+      <w:r>
+        <w:rPr>
+          <w:rFonts w:ascii="Courier New" w:eastAsia="Times New Roman" w:hAnsi="Courier New" w:cs="Courier New"/>
+          <w:sz w:val="20"/>
+          <w:szCs w:val="20"/>
+        </w:rPr>
+        <w:t>cd ./</w:t>
       </w:r>
       <w:r>
         <w:rPr>
@@ -13799,23 +13694,13 @@
         </w:rPr>
         <w:t xml:space="preserve">$ </w:t>
       </w:r>
-      <w:proofErr w:type="gramStart"/>
-      <w:r>
-        <w:rPr>
-          <w:rFonts w:ascii="Courier New" w:eastAsia="Times New Roman" w:hAnsi="Courier New" w:cs="Courier New"/>
-          <w:sz w:val="20"/>
-          <w:szCs w:val="20"/>
-        </w:rPr>
-        <w:t>sudo</w:t>
-      </w:r>
-      <w:proofErr w:type="gramEnd"/>
-      <w:r>
-        <w:rPr>
-          <w:rFonts w:ascii="Courier New" w:eastAsia="Times New Roman" w:hAnsi="Courier New" w:cs="Courier New"/>
-          <w:sz w:val="20"/>
-          <w:szCs w:val="20"/>
-        </w:rPr>
-        <w:t xml:space="preserve"> pip install </w:t>
+      <w:r>
+        <w:rPr>
+          <w:rFonts w:ascii="Courier New" w:eastAsia="Times New Roman" w:hAnsi="Courier New" w:cs="Courier New"/>
+          <w:sz w:val="20"/>
+          <w:szCs w:val="20"/>
+        </w:rPr>
+        <w:t xml:space="preserve">sudo pip install </w:t>
       </w:r>
       <w:r>
         <w:rPr>
@@ -13857,10 +13742,8 @@
     <w:p/>
     <w:p>
       <w:r>
-        <w:t>Refer</w:t>
-      </w:r>
-      <w:r>
-        <w:t xml:space="preserve"> to </w:t>
+        <w:lastRenderedPageBreak/>
+        <w:t xml:space="preserve">Refer to </w:t>
       </w:r>
       <w:hyperlink r:id="rId26" w:history="1">
         <w:r>
@@ -13871,10 +13754,7 @@
         </w:r>
       </w:hyperlink>
       <w:r>
-        <w:t xml:space="preserve"> (“valet-openstack”) for further details</w:t>
-      </w:r>
-      <w:r>
-        <w:t xml:space="preserve"> </w:t>
+        <w:t xml:space="preserve"> (“valet-openstack”) for further details </w:t>
       </w:r>
       <w:r>
         <w:t>(also available as README in valet_os directory)</w:t>
@@ -13889,11 +13769,11 @@
           <w:numId w:val="14"/>
         </w:numPr>
       </w:pPr>
-      <w:bookmarkStart w:id="45" w:name="_Toc452473995"/>
+      <w:bookmarkStart w:id="47" w:name="_Toc452996397"/>
       <w:r>
         <w:t>Nova</w:t>
       </w:r>
-      <w:bookmarkEnd w:id="45"/>
+      <w:bookmarkEnd w:id="47"/>
     </w:p>
     <w:p>
       <w:pPr>
@@ -14039,7 +13919,7 @@
           <w:szCs w:val="20"/>
         </w:rPr>
       </w:pPr>
-      <w:commentRangeStart w:id="46"/>
+      <w:commentRangeStart w:id="48"/>
       <w:r>
         <w:rPr>
           <w:rFonts w:ascii="Courier New" w:eastAsia="Times New Roman" w:hAnsi="Courier New" w:cs="Courier New"/>
@@ -14048,12 +13928,12 @@
         </w:rPr>
         <w:t>scheduler_default_filters = RetryFilter, AvailabilityZoneFilter, RamFilter, ComputeFilter, ComputeCapabilitiesFilter, ImagePropertiesFilter, ServerGroupAntiAffinityFilter, ServerGroupAffinityFilter, ValetFilter</w:t>
       </w:r>
-      <w:commentRangeEnd w:id="46"/>
+      <w:commentRangeEnd w:id="48"/>
       <w:r>
         <w:rPr>
           <w:rStyle w:val="CommentReference"/>
         </w:rPr>
-        <w:commentReference w:id="46"/>
+        <w:commentReference w:id="48"/>
       </w:r>
     </w:p>
     <w:p>
@@ -14169,25 +14049,7 @@
           <w:sz w:val="20"/>
           <w:szCs w:val="20"/>
         </w:rPr>
-        <w:t>[</w:t>
-      </w:r>
-      <w:proofErr w:type="gramStart"/>
-      <w:r>
-        <w:rPr>
-          <w:rFonts w:ascii="Courier New" w:eastAsia="Times New Roman" w:hAnsi="Courier New" w:cs="Courier New"/>
-          <w:sz w:val="20"/>
-          <w:szCs w:val="20"/>
-        </w:rPr>
-        <w:t>valet</w:t>
-      </w:r>
-      <w:proofErr w:type="gramEnd"/>
-      <w:r>
-        <w:rPr>
-          <w:rFonts w:ascii="Courier New" w:eastAsia="Times New Roman" w:hAnsi="Courier New" w:cs="Courier New"/>
-          <w:sz w:val="20"/>
-          <w:szCs w:val="20"/>
-        </w:rPr>
-        <w:t>]</w:t>
+        <w:t>[valet]</w:t>
       </w:r>
     </w:p>
     <w:p>
@@ -14218,23 +14080,13 @@
           <w:szCs w:val="20"/>
         </w:rPr>
       </w:pPr>
-      <w:proofErr w:type="gramStart"/>
-      <w:r>
-        <w:rPr>
-          <w:rFonts w:ascii="Courier New" w:eastAsia="Times New Roman" w:hAnsi="Courier New" w:cs="Courier New"/>
-          <w:sz w:val="20"/>
-          <w:szCs w:val="20"/>
-        </w:rPr>
-        <w:t>url</w:t>
-      </w:r>
-      <w:proofErr w:type="gramEnd"/>
-      <w:r>
-        <w:rPr>
-          <w:rFonts w:ascii="Courier New" w:eastAsia="Times New Roman" w:hAnsi="Courier New" w:cs="Courier New"/>
-          <w:sz w:val="20"/>
-          <w:szCs w:val="20"/>
-        </w:rPr>
-        <w:t xml:space="preserve"> = http://valet_proxy:8090/v1</w:t>
+      <w:r>
+        <w:rPr>
+          <w:rFonts w:ascii="Courier New" w:eastAsia="Times New Roman" w:hAnsi="Courier New" w:cs="Courier New"/>
+          <w:sz w:val="20"/>
+          <w:szCs w:val="20"/>
+        </w:rPr>
+        <w:t>url = http://valet_proxy:8090/v1</w:t>
       </w:r>
     </w:p>
     <w:p>
@@ -14501,7 +14353,7 @@
         </w:rPr>
         <w:t xml:space="preserve">admin_auth_url = </w:t>
       </w:r>
-      <w:commentRangeStart w:id="47"/>
+      <w:commentRangeStart w:id="49"/>
       <w:r>
         <w:fldChar w:fldCharType="begin"/>
       </w:r>
@@ -14529,12 +14381,12 @@
         </w:rPr>
         <w:fldChar w:fldCharType="end"/>
       </w:r>
-      <w:commentRangeEnd w:id="47"/>
+      <w:commentRangeEnd w:id="49"/>
       <w:r>
         <w:rPr>
           <w:rStyle w:val="CommentReference"/>
         </w:rPr>
-        <w:commentReference w:id="47"/>
+        <w:commentReference w:id="49"/>
       </w:r>
     </w:p>
     <w:p>
@@ -14656,25 +14508,7 @@
           <w:sz w:val="20"/>
           <w:szCs w:val="20"/>
         </w:rPr>
-        <w:t xml:space="preserve">$ </w:t>
-      </w:r>
-      <w:proofErr w:type="gramStart"/>
-      <w:r>
-        <w:rPr>
-          <w:rFonts w:ascii="Courier New" w:eastAsia="Times New Roman" w:hAnsi="Courier New" w:cs="Courier New"/>
-          <w:sz w:val="20"/>
-          <w:szCs w:val="20"/>
-        </w:rPr>
-        <w:t>sudo</w:t>
-      </w:r>
-      <w:proofErr w:type="gramEnd"/>
-      <w:r>
-        <w:rPr>
-          <w:rFonts w:ascii="Courier New" w:eastAsia="Times New Roman" w:hAnsi="Courier New" w:cs="Courier New"/>
-          <w:sz w:val="20"/>
-          <w:szCs w:val="20"/>
-        </w:rPr>
-        <w:t xml:space="preserve"> service nova-scheduler stop</w:t>
+        <w:t>$ sudo service nova-scheduler stop</w:t>
       </w:r>
     </w:p>
     <w:p>
@@ -14711,25 +14545,7 @@
           <w:sz w:val="20"/>
           <w:szCs w:val="20"/>
         </w:rPr>
-        <w:t xml:space="preserve">$ </w:t>
-      </w:r>
-      <w:proofErr w:type="gramStart"/>
-      <w:r>
-        <w:rPr>
-          <w:rFonts w:ascii="Courier New" w:eastAsia="Times New Roman" w:hAnsi="Courier New" w:cs="Courier New"/>
-          <w:sz w:val="20"/>
-          <w:szCs w:val="20"/>
-        </w:rPr>
-        <w:t>sudo</w:t>
-      </w:r>
-      <w:proofErr w:type="gramEnd"/>
-      <w:r>
-        <w:rPr>
-          <w:rFonts w:ascii="Courier New" w:eastAsia="Times New Roman" w:hAnsi="Courier New" w:cs="Courier New"/>
-          <w:sz w:val="20"/>
-          <w:szCs w:val="20"/>
-        </w:rPr>
-        <w:t xml:space="preserve"> service nova-scheduler start</w:t>
+        <w:t>$ sudo service nova-scheduler start</w:t>
       </w:r>
     </w:p>
     <w:p>
@@ -14777,11 +14593,11 @@
           <w:numId w:val="14"/>
         </w:numPr>
       </w:pPr>
-      <w:bookmarkStart w:id="48" w:name="_Toc452473996"/>
+      <w:bookmarkStart w:id="50" w:name="_Toc452996398"/>
       <w:r>
         <w:t>Heat</w:t>
       </w:r>
-      <w:bookmarkEnd w:id="48"/>
+      <w:bookmarkEnd w:id="50"/>
     </w:p>
     <w:p>
       <w:pPr>
@@ -14884,7 +14700,6 @@
           <w:sz w:val="20"/>
           <w:szCs w:val="20"/>
         </w:rPr>
-        <w:lastRenderedPageBreak/>
         <w:t>[DEFAULT]</w:t>
       </w:r>
     </w:p>
@@ -15242,25 +15057,7 @@
           <w:sz w:val="20"/>
           <w:szCs w:val="20"/>
         </w:rPr>
-        <w:t>[</w:t>
-      </w:r>
-      <w:proofErr w:type="gramStart"/>
-      <w:r>
-        <w:rPr>
-          <w:rFonts w:ascii="Courier New" w:eastAsia="Times New Roman" w:hAnsi="Courier New" w:cs="Courier New"/>
-          <w:sz w:val="20"/>
-          <w:szCs w:val="20"/>
-        </w:rPr>
-        <w:t>valet</w:t>
-      </w:r>
-      <w:proofErr w:type="gramEnd"/>
-      <w:r>
-        <w:rPr>
-          <w:rFonts w:ascii="Courier New" w:eastAsia="Times New Roman" w:hAnsi="Courier New" w:cs="Courier New"/>
-          <w:sz w:val="20"/>
-          <w:szCs w:val="20"/>
-        </w:rPr>
-        <w:t>]</w:t>
+        <w:t>[valet]</w:t>
       </w:r>
     </w:p>
     <w:p>
@@ -15291,23 +15088,13 @@
           <w:szCs w:val="20"/>
         </w:rPr>
       </w:pPr>
-      <w:proofErr w:type="gramStart"/>
-      <w:r>
-        <w:rPr>
-          <w:rFonts w:ascii="Courier New" w:eastAsia="Times New Roman" w:hAnsi="Courier New" w:cs="Courier New"/>
-          <w:sz w:val="20"/>
-          <w:szCs w:val="20"/>
-        </w:rPr>
-        <w:t>url</w:t>
-      </w:r>
-      <w:proofErr w:type="gramEnd"/>
-      <w:r>
-        <w:rPr>
-          <w:rFonts w:ascii="Courier New" w:eastAsia="Times New Roman" w:hAnsi="Courier New" w:cs="Courier New"/>
-          <w:sz w:val="20"/>
-          <w:szCs w:val="20"/>
-        </w:rPr>
-        <w:t xml:space="preserve"> = </w:t>
+      <w:r>
+        <w:rPr>
+          <w:rFonts w:ascii="Courier New" w:eastAsia="Times New Roman" w:hAnsi="Courier New" w:cs="Courier New"/>
+          <w:sz w:val="20"/>
+          <w:szCs w:val="20"/>
+        </w:rPr>
+        <w:t xml:space="preserve">url = </w:t>
       </w:r>
       <w:hyperlink r:id="rId27" w:history="1">
         <w:r>
@@ -15490,25 +15277,7 @@
           <w:sz w:val="20"/>
           <w:szCs w:val="20"/>
         </w:rPr>
-        <w:t xml:space="preserve">$ </w:t>
-      </w:r>
-      <w:proofErr w:type="gramStart"/>
-      <w:r>
-        <w:rPr>
-          <w:rFonts w:ascii="Courier New" w:eastAsia="Times New Roman" w:hAnsi="Courier New" w:cs="Courier New"/>
-          <w:sz w:val="20"/>
-          <w:szCs w:val="20"/>
-        </w:rPr>
-        <w:t>sudo</w:t>
-      </w:r>
-      <w:proofErr w:type="gramEnd"/>
-      <w:r>
-        <w:rPr>
-          <w:rFonts w:ascii="Courier New" w:eastAsia="Times New Roman" w:hAnsi="Courier New" w:cs="Courier New"/>
-          <w:sz w:val="20"/>
-          <w:szCs w:val="20"/>
-        </w:rPr>
-        <w:t xml:space="preserve"> service heat-engine stop</w:t>
+        <w:t>$ sudo service heat-engine stop</w:t>
       </w:r>
     </w:p>
     <w:p>
@@ -15545,25 +15314,7 @@
           <w:sz w:val="20"/>
           <w:szCs w:val="20"/>
         </w:rPr>
-        <w:t xml:space="preserve">$ </w:t>
-      </w:r>
-      <w:proofErr w:type="gramStart"/>
-      <w:r>
-        <w:rPr>
-          <w:rFonts w:ascii="Courier New" w:eastAsia="Times New Roman" w:hAnsi="Courier New" w:cs="Courier New"/>
-          <w:sz w:val="20"/>
-          <w:szCs w:val="20"/>
-        </w:rPr>
-        <w:t>sudo</w:t>
-      </w:r>
-      <w:proofErr w:type="gramEnd"/>
-      <w:r>
-        <w:rPr>
-          <w:rFonts w:ascii="Courier New" w:eastAsia="Times New Roman" w:hAnsi="Courier New" w:cs="Courier New"/>
-          <w:sz w:val="20"/>
-          <w:szCs w:val="20"/>
-        </w:rPr>
-        <w:t xml:space="preserve"> service heat-engine start</w:t>
+        <w:t>$ sudo service heat-engine start</w:t>
       </w:r>
     </w:p>
     <w:p>
@@ -15719,11 +15470,11 @@
           <w:numId w:val="14"/>
         </w:numPr>
       </w:pPr>
-      <w:bookmarkStart w:id="49" w:name="_Toc452473997"/>
+      <w:bookmarkStart w:id="51" w:name="_Toc452996399"/>
       <w:r>
         <w:t>Appendix</w:t>
       </w:r>
-      <w:bookmarkEnd w:id="49"/>
+      <w:bookmarkEnd w:id="51"/>
     </w:p>
     <w:p>
       <w:pPr>
@@ -15733,143 +15484,25 @@
           <w:numId w:val="14"/>
         </w:numPr>
       </w:pPr>
-      <w:bookmarkStart w:id="50" w:name="_HaProxy_configuration_sample"/>
-      <w:bookmarkStart w:id="51" w:name="_Toc452473998"/>
-      <w:bookmarkEnd w:id="50"/>
-      <w:r>
-        <w:t>HaProxy installation</w:t>
-      </w:r>
-      <w:bookmarkEnd w:id="51"/>
-    </w:p>
-    <w:p>
-      <w:pPr>
-        <w:spacing w:after="0" w:line="240" w:lineRule="auto"/>
-      </w:pPr>
-      <w:r>
-        <w:t>Haproxy service installation</w:t>
-      </w:r>
-    </w:p>
-    <w:p>
-      <w:pPr>
-        <w:spacing w:after="0" w:line="240" w:lineRule="auto"/>
-        <w:ind w:firstLine="720"/>
-      </w:pPr>
-      <w:proofErr w:type="gramStart"/>
-      <w:r>
-        <w:t>apt-get</w:t>
-      </w:r>
-      <w:proofErr w:type="gramEnd"/>
-      <w:r>
-        <w:t xml:space="preserve"> update</w:t>
-      </w:r>
-    </w:p>
-    <w:p>
-      <w:pPr>
-        <w:spacing w:after="0" w:line="240" w:lineRule="auto"/>
-        <w:ind w:firstLine="720"/>
-      </w:pPr>
-      <w:proofErr w:type="gramStart"/>
-      <w:r>
-        <w:t>apt-get</w:t>
-      </w:r>
-      <w:proofErr w:type="gramEnd"/>
-      <w:r>
-        <w:t xml:space="preserve"> upgrade</w:t>
-      </w:r>
-    </w:p>
-    <w:p>
-      <w:pPr>
-        <w:spacing w:after="0" w:line="240" w:lineRule="auto"/>
-        <w:ind w:firstLine="720"/>
-      </w:pPr>
-      <w:proofErr w:type="gramStart"/>
-      <w:r>
-        <w:rPr>
-          <w:highlight w:val="lightGray"/>
-        </w:rPr>
-        <w:t>apt-get</w:t>
-      </w:r>
-      <w:proofErr w:type="gramEnd"/>
-      <w:r>
-        <w:rPr>
-          <w:highlight w:val="lightGray"/>
-        </w:rPr>
-        <w:t xml:space="preserve"> install haproxy</w:t>
-      </w:r>
-    </w:p>
-    <w:p>
-      <w:pPr>
-        <w:spacing w:after="0" w:line="240" w:lineRule="auto"/>
-        <w:ind w:firstLine="720"/>
-      </w:pPr>
-      <w:proofErr w:type="gramStart"/>
-      <w:r>
-        <w:t>set</w:t>
-      </w:r>
-      <w:proofErr w:type="gramEnd"/>
-      <w:r>
-        <w:t xml:space="preserve"> ENABLED=1 in  /etc/default/haproxy</w:t>
-      </w:r>
-    </w:p>
-    <w:p>
-      <w:pPr>
-        <w:spacing w:after="0" w:line="240" w:lineRule="auto"/>
-      </w:pPr>
-    </w:p>
-    <w:p>
-      <w:pPr>
-        <w:spacing w:after="0" w:line="240" w:lineRule="auto"/>
-      </w:pPr>
-      <w:r>
-        <w:t>S</w:t>
-      </w:r>
-      <w:r>
-        <w:t>tarting the service</w:t>
-      </w:r>
-      <w:r>
-        <w:t xml:space="preserve"> (see conf sample below)</w:t>
-      </w:r>
-      <w:r>
-        <w:t>:</w:t>
-      </w:r>
-    </w:p>
-    <w:p>
-      <w:pPr>
-        <w:spacing w:after="0" w:line="240" w:lineRule="auto"/>
-        <w:ind w:firstLine="360"/>
-      </w:pPr>
-      <w:proofErr w:type="gramStart"/>
-      <w:r>
-        <w:t>service</w:t>
-      </w:r>
-      <w:proofErr w:type="gramEnd"/>
-      <w:r>
-        <w:t xml:space="preserve"> haproxy start</w:t>
-      </w:r>
-    </w:p>
-    <w:p/>
-    <w:p>
-      <w:pPr>
-        <w:pStyle w:val="Heading1"/>
-        <w:numPr>
-          <w:ilvl w:val="1"/>
-          <w:numId w:val="14"/>
-        </w:numPr>
-      </w:pPr>
-      <w:bookmarkStart w:id="52" w:name="_Toc452473999"/>
+      <w:bookmarkStart w:id="52" w:name="_HaProxy_configuration_sample"/>
+      <w:bookmarkStart w:id="53" w:name="_Toc452996400"/>
+      <w:bookmarkEnd w:id="52"/>
       <w:r>
         <w:t>H</w:t>
       </w:r>
       <w:r>
-        <w:t>a</w:t>
+        <w:t>A</w:t>
       </w:r>
       <w:r>
         <w:t>P</w:t>
       </w:r>
       <w:r>
-        <w:t>roxy configuration sample</w:t>
-      </w:r>
-      <w:bookmarkEnd w:id="52"/>
+        <w:t xml:space="preserve">roxy configuration </w:t>
+      </w:r>
+      <w:r>
+        <w:t>bigsite sample</w:t>
+      </w:r>
+      <w:bookmarkEnd w:id="53"/>
       <w:r>
         <w:t xml:space="preserve"> </w:t>
       </w:r>
@@ -15895,54 +15528,19 @@
           <w:tab w:val="left" w:pos="14656"/>
         </w:tabs>
         <w:spacing w:after="0" w:line="240" w:lineRule="auto"/>
-        <w:ind w:left="1080"/>
-        <w:rPr>
-          <w:rFonts w:ascii="Courier New" w:eastAsia="Times New Roman" w:hAnsi="Courier New" w:cs="Courier New"/>
-          <w:sz w:val="20"/>
-          <w:szCs w:val="20"/>
-        </w:rPr>
-      </w:pPr>
-      <w:r>
-        <w:rPr>
-          <w:rFonts w:ascii="Courier New" w:eastAsia="Times New Roman" w:hAnsi="Courier New" w:cs="Courier New"/>
-          <w:sz w:val="20"/>
-          <w:szCs w:val="20"/>
-        </w:rPr>
-        <w:t xml:space="preserve">$ </w:t>
-      </w:r>
-      <w:proofErr w:type="gramStart"/>
-      <w:r>
-        <w:rPr>
-          <w:rFonts w:ascii="Courier New" w:eastAsia="Times New Roman" w:hAnsi="Courier New" w:cs="Courier New"/>
-          <w:sz w:val="20"/>
-          <w:szCs w:val="20"/>
-        </w:rPr>
-        <w:t>sudo</w:t>
-      </w:r>
-      <w:proofErr w:type="gramEnd"/>
-      <w:r>
-        <w:rPr>
-          <w:rFonts w:ascii="Courier New" w:eastAsia="Times New Roman" w:hAnsi="Courier New" w:cs="Courier New"/>
-          <w:sz w:val="20"/>
-          <w:szCs w:val="20"/>
-        </w:rPr>
-        <w:t xml:space="preserve"> </w:t>
-      </w:r>
-      <w:r>
-        <w:rPr>
-          <w:rFonts w:ascii="Courier New" w:eastAsia="Times New Roman" w:hAnsi="Courier New" w:cs="Courier New"/>
-          <w:sz w:val="20"/>
-          <w:szCs w:val="20"/>
-        </w:rPr>
-        <w:t>vim</w:t>
-      </w:r>
-      <w:r>
-        <w:rPr>
-          <w:rFonts w:ascii="Courier New" w:eastAsia="Times New Roman" w:hAnsi="Courier New" w:cs="Courier New"/>
-          <w:sz w:val="20"/>
-          <w:szCs w:val="20"/>
-        </w:rPr>
-        <w:t xml:space="preserve"> /etc/haproxy/haproxy.cfg</w:t>
+        <w:rPr>
+          <w:rFonts w:ascii="Courier New" w:eastAsia="Times New Roman" w:hAnsi="Courier New" w:cs="Courier New"/>
+          <w:sz w:val="20"/>
+          <w:szCs w:val="20"/>
+        </w:rPr>
+      </w:pPr>
+      <w:r>
+        <w:rPr>
+          <w:rFonts w:ascii="Courier New" w:eastAsia="Times New Roman" w:hAnsi="Courier New" w:cs="Courier New"/>
+          <w:sz w:val="20"/>
+          <w:szCs w:val="20"/>
+        </w:rPr>
+        <w:tab/>
       </w:r>
     </w:p>
     <w:p>
@@ -16009,23 +15607,13 @@
         </w:rPr>
         <w:t xml:space="preserve">  </w:t>
       </w:r>
-      <w:proofErr w:type="gramStart"/>
-      <w:r>
-        <w:rPr>
-          <w:rFonts w:ascii="Courier New" w:eastAsia="Times New Roman" w:hAnsi="Courier New" w:cs="Courier New"/>
-          <w:sz w:val="20"/>
-          <w:szCs w:val="20"/>
-        </w:rPr>
-        <w:t>maxconn</w:t>
-      </w:r>
-      <w:proofErr w:type="gramEnd"/>
-      <w:r>
-        <w:rPr>
-          <w:rFonts w:ascii="Courier New" w:eastAsia="Times New Roman" w:hAnsi="Courier New" w:cs="Courier New"/>
-          <w:sz w:val="20"/>
-          <w:szCs w:val="20"/>
-        </w:rPr>
-        <w:t xml:space="preserve"> 2000</w:t>
+      <w:r>
+        <w:rPr>
+          <w:rFonts w:ascii="Courier New" w:eastAsia="Times New Roman" w:hAnsi="Courier New" w:cs="Courier New"/>
+          <w:sz w:val="20"/>
+          <w:szCs w:val="20"/>
+        </w:rPr>
+        <w:t>maxconn 2000</w:t>
       </w:r>
     </w:p>
     <w:p>
@@ -16061,25 +15649,7 @@
           <w:sz w:val="20"/>
           <w:szCs w:val="20"/>
         </w:rPr>
-        <w:t xml:space="preserve">        </w:t>
-      </w:r>
-      <w:proofErr w:type="gramStart"/>
-      <w:r>
-        <w:rPr>
-          <w:rFonts w:ascii="Courier New" w:eastAsia="Times New Roman" w:hAnsi="Courier New" w:cs="Courier New"/>
-          <w:sz w:val="20"/>
-          <w:szCs w:val="20"/>
-        </w:rPr>
-        <w:t>errorfile</w:t>
-      </w:r>
-      <w:proofErr w:type="gramEnd"/>
-      <w:r>
-        <w:rPr>
-          <w:rFonts w:ascii="Courier New" w:eastAsia="Times New Roman" w:hAnsi="Courier New" w:cs="Courier New"/>
-          <w:sz w:val="20"/>
-          <w:szCs w:val="20"/>
-        </w:rPr>
-        <w:t xml:space="preserve"> 400 /etc/haproxy/errors/400.http</w:t>
+        <w:t xml:space="preserve">        errorfile 400 /etc/haproxy/errors/400.http</w:t>
       </w:r>
     </w:p>
     <w:p>
@@ -16115,25 +15685,7 @@
           <w:sz w:val="20"/>
           <w:szCs w:val="20"/>
         </w:rPr>
-        <w:t xml:space="preserve">        </w:t>
-      </w:r>
-      <w:proofErr w:type="gramStart"/>
-      <w:r>
-        <w:rPr>
-          <w:rFonts w:ascii="Courier New" w:eastAsia="Times New Roman" w:hAnsi="Courier New" w:cs="Courier New"/>
-          <w:sz w:val="20"/>
-          <w:szCs w:val="20"/>
-        </w:rPr>
-        <w:t>errorfile</w:t>
-      </w:r>
-      <w:proofErr w:type="gramEnd"/>
-      <w:r>
-        <w:rPr>
-          <w:rFonts w:ascii="Courier New" w:eastAsia="Times New Roman" w:hAnsi="Courier New" w:cs="Courier New"/>
-          <w:sz w:val="20"/>
-          <w:szCs w:val="20"/>
-        </w:rPr>
-        <w:t xml:space="preserve"> 403 /etc/haproxy/errors/403.http</w:t>
+        <w:t xml:space="preserve">        errorfile 403 /etc/haproxy/errors/403.http</w:t>
       </w:r>
     </w:p>
     <w:p>
@@ -16169,25 +15721,7 @@
           <w:sz w:val="20"/>
           <w:szCs w:val="20"/>
         </w:rPr>
-        <w:t xml:space="preserve">        </w:t>
-      </w:r>
-      <w:proofErr w:type="gramStart"/>
-      <w:r>
-        <w:rPr>
-          <w:rFonts w:ascii="Courier New" w:eastAsia="Times New Roman" w:hAnsi="Courier New" w:cs="Courier New"/>
-          <w:sz w:val="20"/>
-          <w:szCs w:val="20"/>
-        </w:rPr>
-        <w:t>errorfile</w:t>
-      </w:r>
-      <w:proofErr w:type="gramEnd"/>
-      <w:r>
-        <w:rPr>
-          <w:rFonts w:ascii="Courier New" w:eastAsia="Times New Roman" w:hAnsi="Courier New" w:cs="Courier New"/>
-          <w:sz w:val="20"/>
-          <w:szCs w:val="20"/>
-        </w:rPr>
-        <w:t xml:space="preserve"> 408 /etc/haproxy/errors/408.http</w:t>
+        <w:t xml:space="preserve">        errorfile 408 /etc/haproxy/errors/408.http</w:t>
       </w:r>
     </w:p>
     <w:p>
@@ -16223,25 +15757,7 @@
           <w:sz w:val="20"/>
           <w:szCs w:val="20"/>
         </w:rPr>
-        <w:t xml:space="preserve">        </w:t>
-      </w:r>
-      <w:proofErr w:type="gramStart"/>
-      <w:r>
-        <w:rPr>
-          <w:rFonts w:ascii="Courier New" w:eastAsia="Times New Roman" w:hAnsi="Courier New" w:cs="Courier New"/>
-          <w:sz w:val="20"/>
-          <w:szCs w:val="20"/>
-        </w:rPr>
-        <w:t>errorfile</w:t>
-      </w:r>
-      <w:proofErr w:type="gramEnd"/>
-      <w:r>
-        <w:rPr>
-          <w:rFonts w:ascii="Courier New" w:eastAsia="Times New Roman" w:hAnsi="Courier New" w:cs="Courier New"/>
-          <w:sz w:val="20"/>
-          <w:szCs w:val="20"/>
-        </w:rPr>
-        <w:t xml:space="preserve"> 500 /etc/haproxy/errors/500.http</w:t>
+        <w:t xml:space="preserve">        errorfile 500 /etc/haproxy/errors/500.http</w:t>
       </w:r>
     </w:p>
     <w:p>
@@ -16277,25 +15793,7 @@
           <w:sz w:val="20"/>
           <w:szCs w:val="20"/>
         </w:rPr>
-        <w:t xml:space="preserve">        </w:t>
-      </w:r>
-      <w:proofErr w:type="gramStart"/>
-      <w:r>
-        <w:rPr>
-          <w:rFonts w:ascii="Courier New" w:eastAsia="Times New Roman" w:hAnsi="Courier New" w:cs="Courier New"/>
-          <w:sz w:val="20"/>
-          <w:szCs w:val="20"/>
-        </w:rPr>
-        <w:t>errorfile</w:t>
-      </w:r>
-      <w:proofErr w:type="gramEnd"/>
-      <w:r>
-        <w:rPr>
-          <w:rFonts w:ascii="Courier New" w:eastAsia="Times New Roman" w:hAnsi="Courier New" w:cs="Courier New"/>
-          <w:sz w:val="20"/>
-          <w:szCs w:val="20"/>
-        </w:rPr>
-        <w:t xml:space="preserve"> 502 /etc/haproxy/errors/502.http</w:t>
+        <w:t xml:space="preserve">        errorfile 502 /etc/haproxy/errors/502.http</w:t>
       </w:r>
     </w:p>
     <w:p>
@@ -16331,25 +15829,7 @@
           <w:sz w:val="20"/>
           <w:szCs w:val="20"/>
         </w:rPr>
-        <w:t xml:space="preserve">        </w:t>
-      </w:r>
-      <w:proofErr w:type="gramStart"/>
-      <w:r>
-        <w:rPr>
-          <w:rFonts w:ascii="Courier New" w:eastAsia="Times New Roman" w:hAnsi="Courier New" w:cs="Courier New"/>
-          <w:sz w:val="20"/>
-          <w:szCs w:val="20"/>
-        </w:rPr>
-        <w:t>errorfile</w:t>
-      </w:r>
-      <w:proofErr w:type="gramEnd"/>
-      <w:r>
-        <w:rPr>
-          <w:rFonts w:ascii="Courier New" w:eastAsia="Times New Roman" w:hAnsi="Courier New" w:cs="Courier New"/>
-          <w:sz w:val="20"/>
-          <w:szCs w:val="20"/>
-        </w:rPr>
-        <w:t xml:space="preserve"> 503 /etc/haproxy/errors/503.http</w:t>
+        <w:t xml:space="preserve">        errorfile 503 /etc/haproxy/errors/503.http</w:t>
       </w:r>
     </w:p>
     <w:p>
@@ -16385,25 +15865,7 @@
           <w:sz w:val="20"/>
           <w:szCs w:val="20"/>
         </w:rPr>
-        <w:t xml:space="preserve">        </w:t>
-      </w:r>
-      <w:proofErr w:type="gramStart"/>
-      <w:r>
-        <w:rPr>
-          <w:rFonts w:ascii="Courier New" w:eastAsia="Times New Roman" w:hAnsi="Courier New" w:cs="Courier New"/>
-          <w:sz w:val="20"/>
-          <w:szCs w:val="20"/>
-        </w:rPr>
-        <w:t>errorfile</w:t>
-      </w:r>
-      <w:proofErr w:type="gramEnd"/>
-      <w:r>
-        <w:rPr>
-          <w:rFonts w:ascii="Courier New" w:eastAsia="Times New Roman" w:hAnsi="Courier New" w:cs="Courier New"/>
-          <w:sz w:val="20"/>
-          <w:szCs w:val="20"/>
-        </w:rPr>
-        <w:t xml:space="preserve"> 504 /etc/haproxy/errors/504.http</w:t>
+        <w:t xml:space="preserve">        errorfile 504 /etc/haproxy/errors/504.http</w:t>
       </w:r>
     </w:p>
     <w:p>
@@ -16463,24 +15925,13 @@
           <w:szCs w:val="20"/>
         </w:rPr>
       </w:pPr>
-      <w:proofErr w:type="gramStart"/>
-      <w:r>
-        <w:rPr>
-          <w:rFonts w:ascii="Courier New" w:eastAsia="Times New Roman" w:hAnsi="Courier New" w:cs="Courier New"/>
-          <w:sz w:val="20"/>
-          <w:szCs w:val="20"/>
-        </w:rPr>
-        <w:lastRenderedPageBreak/>
-        <w:t>listen</w:t>
-      </w:r>
-      <w:proofErr w:type="gramEnd"/>
-      <w:r>
-        <w:rPr>
-          <w:rFonts w:ascii="Courier New" w:eastAsia="Times New Roman" w:hAnsi="Courier New" w:cs="Courier New"/>
-          <w:sz w:val="20"/>
-          <w:szCs w:val="20"/>
-        </w:rPr>
-        <w:t xml:space="preserve"> valet_api 0.0.0.0:8090</w:t>
+      <w:r>
+        <w:rPr>
+          <w:rFonts w:ascii="Courier New" w:eastAsia="Times New Roman" w:hAnsi="Courier New" w:cs="Courier New"/>
+          <w:sz w:val="20"/>
+          <w:szCs w:val="20"/>
+        </w:rPr>
+        <w:t>listen valet_api 0.0.0.0:8090</w:t>
       </w:r>
     </w:p>
     <w:p>
@@ -16517,25 +15968,7 @@
           <w:sz w:val="20"/>
           <w:szCs w:val="20"/>
         </w:rPr>
-        <w:t xml:space="preserve">    </w:t>
-      </w:r>
-      <w:proofErr w:type="gramStart"/>
-      <w:r>
-        <w:rPr>
-          <w:rFonts w:ascii="Courier New" w:eastAsia="Times New Roman" w:hAnsi="Courier New" w:cs="Courier New"/>
-          <w:sz w:val="20"/>
-          <w:szCs w:val="20"/>
-        </w:rPr>
-        <w:t>mode</w:t>
-      </w:r>
-      <w:proofErr w:type="gramEnd"/>
-      <w:r>
-        <w:rPr>
-          <w:rFonts w:ascii="Courier New" w:eastAsia="Times New Roman" w:hAnsi="Courier New" w:cs="Courier New"/>
-          <w:sz w:val="20"/>
-          <w:szCs w:val="20"/>
-        </w:rPr>
-        <w:t xml:space="preserve"> http</w:t>
+        <w:t xml:space="preserve">    mode http</w:t>
       </w:r>
     </w:p>
     <w:p>
@@ -16572,25 +16005,7 @@
           <w:sz w:val="20"/>
           <w:szCs w:val="20"/>
         </w:rPr>
-        <w:t xml:space="preserve">    </w:t>
-      </w:r>
-      <w:proofErr w:type="gramStart"/>
-      <w:r>
-        <w:rPr>
-          <w:rFonts w:ascii="Courier New" w:eastAsia="Times New Roman" w:hAnsi="Courier New" w:cs="Courier New"/>
-          <w:sz w:val="20"/>
-          <w:szCs w:val="20"/>
-        </w:rPr>
-        <w:t>stats</w:t>
-      </w:r>
-      <w:proofErr w:type="gramEnd"/>
-      <w:r>
-        <w:rPr>
-          <w:rFonts w:ascii="Courier New" w:eastAsia="Times New Roman" w:hAnsi="Courier New" w:cs="Courier New"/>
-          <w:sz w:val="20"/>
-          <w:szCs w:val="20"/>
-        </w:rPr>
-        <w:t xml:space="preserve"> enable</w:t>
+        <w:t xml:space="preserve">    stats enable</w:t>
       </w:r>
     </w:p>
     <w:p>
@@ -16627,25 +16042,7 @@
           <w:sz w:val="20"/>
           <w:szCs w:val="20"/>
         </w:rPr>
-        <w:t xml:space="preserve">    </w:t>
-      </w:r>
-      <w:proofErr w:type="gramStart"/>
-      <w:r>
-        <w:rPr>
-          <w:rFonts w:ascii="Courier New" w:eastAsia="Times New Roman" w:hAnsi="Courier New" w:cs="Courier New"/>
-          <w:sz w:val="20"/>
-          <w:szCs w:val="20"/>
-        </w:rPr>
-        <w:t>stats</w:t>
-      </w:r>
-      <w:proofErr w:type="gramEnd"/>
-      <w:r>
-        <w:rPr>
-          <w:rFonts w:ascii="Courier New" w:eastAsia="Times New Roman" w:hAnsi="Courier New" w:cs="Courier New"/>
-          <w:sz w:val="20"/>
-          <w:szCs w:val="20"/>
-        </w:rPr>
-        <w:t xml:space="preserve"> uri /haproxy?stats</w:t>
+        <w:t xml:space="preserve">    stats uri /haproxy?stats</w:t>
       </w:r>
     </w:p>
     <w:p>
@@ -16682,25 +16079,7 @@
           <w:sz w:val="20"/>
           <w:szCs w:val="20"/>
         </w:rPr>
-        <w:t xml:space="preserve">    </w:t>
-      </w:r>
-      <w:proofErr w:type="gramStart"/>
-      <w:r>
-        <w:rPr>
-          <w:rFonts w:ascii="Courier New" w:eastAsia="Times New Roman" w:hAnsi="Courier New" w:cs="Courier New"/>
-          <w:sz w:val="20"/>
-          <w:szCs w:val="20"/>
-        </w:rPr>
-        <w:t>balance</w:t>
-      </w:r>
-      <w:proofErr w:type="gramEnd"/>
-      <w:r>
-        <w:rPr>
-          <w:rFonts w:ascii="Courier New" w:eastAsia="Times New Roman" w:hAnsi="Courier New" w:cs="Courier New"/>
-          <w:sz w:val="20"/>
-          <w:szCs w:val="20"/>
-        </w:rPr>
-        <w:t xml:space="preserve"> roundrobin</w:t>
+        <w:t xml:space="preserve">    balance roundrobin</w:t>
       </w:r>
     </w:p>
     <w:p>
@@ -16737,25 +16116,7 @@
           <w:sz w:val="20"/>
           <w:szCs w:val="20"/>
         </w:rPr>
-        <w:t xml:space="preserve">    </w:t>
-      </w:r>
-      <w:proofErr w:type="gramStart"/>
-      <w:r>
-        <w:rPr>
-          <w:rFonts w:ascii="Courier New" w:eastAsia="Times New Roman" w:hAnsi="Courier New" w:cs="Courier New"/>
-          <w:sz w:val="20"/>
-          <w:szCs w:val="20"/>
-        </w:rPr>
-        <w:t>no</w:t>
-      </w:r>
-      <w:proofErr w:type="gramEnd"/>
-      <w:r>
-        <w:rPr>
-          <w:rFonts w:ascii="Courier New" w:eastAsia="Times New Roman" w:hAnsi="Courier New" w:cs="Courier New"/>
-          <w:sz w:val="20"/>
-          <w:szCs w:val="20"/>
-        </w:rPr>
-        <w:t xml:space="preserve"> option http-server-close</w:t>
+        <w:t xml:space="preserve">    no option http-server-close</w:t>
       </w:r>
     </w:p>
     <w:p>
@@ -16792,25 +16153,7 @@
           <w:sz w:val="20"/>
           <w:szCs w:val="20"/>
         </w:rPr>
-        <w:t xml:space="preserve">    </w:t>
-      </w:r>
-      <w:proofErr w:type="gramStart"/>
-      <w:r>
-        <w:rPr>
-          <w:rFonts w:ascii="Courier New" w:eastAsia="Times New Roman" w:hAnsi="Courier New" w:cs="Courier New"/>
-          <w:sz w:val="20"/>
-          <w:szCs w:val="20"/>
-        </w:rPr>
-        <w:t>http-check</w:t>
-      </w:r>
-      <w:proofErr w:type="gramEnd"/>
-      <w:r>
-        <w:rPr>
-          <w:rFonts w:ascii="Courier New" w:eastAsia="Times New Roman" w:hAnsi="Courier New" w:cs="Courier New"/>
-          <w:sz w:val="20"/>
-          <w:szCs w:val="20"/>
-        </w:rPr>
-        <w:t xml:space="preserve"> expect status 200</w:t>
+        <w:t xml:space="preserve">    http-check expect status 200</w:t>
       </w:r>
     </w:p>
     <w:p>
@@ -16847,25 +16190,7 @@
           <w:sz w:val="20"/>
           <w:szCs w:val="20"/>
         </w:rPr>
-        <w:t xml:space="preserve">    </w:t>
-      </w:r>
-      <w:proofErr w:type="gramStart"/>
-      <w:r>
-        <w:rPr>
-          <w:rFonts w:ascii="Courier New" w:eastAsia="Times New Roman" w:hAnsi="Courier New" w:cs="Courier New"/>
-          <w:sz w:val="20"/>
-          <w:szCs w:val="20"/>
-        </w:rPr>
-        <w:t>option</w:t>
-      </w:r>
-      <w:proofErr w:type="gramEnd"/>
-      <w:r>
-        <w:rPr>
-          <w:rFonts w:ascii="Courier New" w:eastAsia="Times New Roman" w:hAnsi="Courier New" w:cs="Courier New"/>
-          <w:sz w:val="20"/>
-          <w:szCs w:val="20"/>
-        </w:rPr>
-        <w:t xml:space="preserve"> forwardfor</w:t>
+        <w:t xml:space="preserve">    option forwardfor</w:t>
       </w:r>
     </w:p>
     <w:p>
@@ -16902,25 +16227,7 @@
           <w:sz w:val="20"/>
           <w:szCs w:val="20"/>
         </w:rPr>
-        <w:t xml:space="preserve">    </w:t>
-      </w:r>
-      <w:proofErr w:type="gramStart"/>
-      <w:r>
-        <w:rPr>
-          <w:rFonts w:ascii="Courier New" w:eastAsia="Times New Roman" w:hAnsi="Courier New" w:cs="Courier New"/>
-          <w:sz w:val="20"/>
-          <w:szCs w:val="20"/>
-        </w:rPr>
-        <w:t>server</w:t>
-      </w:r>
-      <w:proofErr w:type="gramEnd"/>
-      <w:r>
-        <w:rPr>
-          <w:rFonts w:ascii="Courier New" w:eastAsia="Times New Roman" w:hAnsi="Courier New" w:cs="Courier New"/>
-          <w:sz w:val="20"/>
-          <w:szCs w:val="20"/>
-        </w:rPr>
-        <w:t xml:space="preserve"> valet1 &lt;valet1 IP&gt;:8090 check</w:t>
+        <w:t xml:space="preserve">    server valet1 &lt;valet1 IP&gt;:8090 check</w:t>
       </w:r>
     </w:p>
     <w:p>
@@ -16957,25 +16264,7 @@
           <w:sz w:val="20"/>
           <w:szCs w:val="20"/>
         </w:rPr>
-        <w:t xml:space="preserve">    </w:t>
-      </w:r>
-      <w:proofErr w:type="gramStart"/>
-      <w:r>
-        <w:rPr>
-          <w:rFonts w:ascii="Courier New" w:eastAsia="Times New Roman" w:hAnsi="Courier New" w:cs="Courier New"/>
-          <w:sz w:val="20"/>
-          <w:szCs w:val="20"/>
-        </w:rPr>
-        <w:t>server</w:t>
-      </w:r>
-      <w:proofErr w:type="gramEnd"/>
-      <w:r>
-        <w:rPr>
-          <w:rFonts w:ascii="Courier New" w:eastAsia="Times New Roman" w:hAnsi="Courier New" w:cs="Courier New"/>
-          <w:sz w:val="20"/>
-          <w:szCs w:val="20"/>
-        </w:rPr>
-        <w:t xml:space="preserve"> valet2 &lt;valet2 IP&gt;:8090 check</w:t>
+        <w:t xml:space="preserve">    server valet2 &lt;valet2 IP&gt;:8090 check</w:t>
       </w:r>
     </w:p>
     <w:p>
@@ -17044,11 +16333,13 @@
           <w:numId w:val="14"/>
         </w:numPr>
       </w:pPr>
-      <w:bookmarkStart w:id="53" w:name="_Silent_SSH"/>
-      <w:bookmarkEnd w:id="53"/>
+      <w:bookmarkStart w:id="54" w:name="_Silent_SSH"/>
+      <w:bookmarkStart w:id="55" w:name="_Toc452996401"/>
+      <w:bookmarkEnd w:id="54"/>
       <w:r>
         <w:t>Silent SSH</w:t>
       </w:r>
+      <w:bookmarkEnd w:id="55"/>
     </w:p>
     <w:p>
       <w:pPr>
@@ -17056,18 +16347,19 @@
         <w:ind w:left="720"/>
       </w:pPr>
       <w:r>
-        <w:t xml:space="preserve">This procedure explains how to establish silent </w:t>
-      </w:r>
-      <w:proofErr w:type="gramStart"/>
-      <w:r>
-        <w:t>ss</w:t>
+        <w:t>This procedure explains how to establish silent ss</w:t>
       </w:r>
       <w:r>
         <w:t>h</w:t>
       </w:r>
-      <w:proofErr w:type="gramEnd"/>
-      <w:r>
-        <w:t xml:space="preserve"> between two hosts.</w:t>
+      <w:r>
+        <w:t xml:space="preserve"> between two </w:t>
+      </w:r>
+      <w:r>
+        <w:t xml:space="preserve">linux </w:t>
+      </w:r>
+      <w:r>
+        <w:t>hosts.</w:t>
       </w:r>
       <w:r>
         <w:t xml:space="preserve"> </w:t>
@@ -17097,23 +16389,13 @@
           <w:szCs w:val="20"/>
         </w:rPr>
       </w:pPr>
-      <w:proofErr w:type="gramStart"/>
-      <w:r>
-        <w:rPr>
-          <w:rFonts w:ascii="Courier New" w:eastAsia="Times New Roman" w:hAnsi="Courier New" w:cs="Courier New"/>
-          <w:sz w:val="20"/>
-          <w:szCs w:val="20"/>
-        </w:rPr>
-        <w:t>ssh-keygen</w:t>
-      </w:r>
-      <w:proofErr w:type="gramEnd"/>
-      <w:r>
-        <w:rPr>
-          <w:rFonts w:ascii="Courier New" w:eastAsia="Times New Roman" w:hAnsi="Courier New" w:cs="Courier New"/>
-          <w:sz w:val="20"/>
-          <w:szCs w:val="20"/>
-        </w:rPr>
-        <w:t xml:space="preserve"> -f /home/</w:t>
+      <w:r>
+        <w:rPr>
+          <w:rFonts w:ascii="Courier New" w:eastAsia="Times New Roman" w:hAnsi="Courier New" w:cs="Courier New"/>
+          <w:sz w:val="20"/>
+          <w:szCs w:val="20"/>
+        </w:rPr>
+        <w:t>ssh-keygen -f /home/</w:t>
       </w:r>
       <w:r>
         <w:rPr>
@@ -17167,6 +16449,7 @@
         <w:ind w:left="720"/>
       </w:pPr>
       <w:r>
+        <w:lastRenderedPageBreak/>
         <w:t>Copy the content of</w:t>
       </w:r>
       <w:r>
@@ -17231,18 +16514,7 @@
         <w:ind w:left="720"/>
       </w:pPr>
       <w:r>
-        <w:t xml:space="preserve">As some of the valet scripts are executed via ‘sudo’, silent </w:t>
-      </w:r>
-      <w:proofErr w:type="gramStart"/>
-      <w:r>
-        <w:t>ssh</w:t>
-      </w:r>
-      <w:proofErr w:type="gramEnd"/>
-      <w:r>
-        <w:t xml:space="preserve"> is required for both valet and root user.</w:t>
-      </w:r>
-      <w:r>
-        <w:t xml:space="preserve"> There for perform this procedure both as root and attcloud user.</w:t>
+        <w:t>As some of the valet scripts are executed via ‘sudo’, silent ssh is required for both valet and root user. There for perform this procedure both as root and attcloud user.</w:t>
       </w:r>
     </w:p>
     <w:p>
@@ -17269,30 +16541,7 @@
         <w:ind w:left="720"/>
       </w:pPr>
       <w:r>
-        <w:t>R</w:t>
-      </w:r>
-      <w:r>
-        <w:t xml:space="preserve">un </w:t>
-      </w:r>
-      <w:proofErr w:type="gramStart"/>
-      <w:r>
-        <w:t>ssh</w:t>
-      </w:r>
-      <w:proofErr w:type="gramEnd"/>
-      <w:r>
-        <w:t xml:space="preserve"> between hosts and h</w:t>
-      </w:r>
-      <w:r>
-        <w:t>i</w:t>
-      </w:r>
-      <w:r>
-        <w:t xml:space="preserve">t ‘enter’ when asked to accept the </w:t>
-      </w:r>
-      <w:r>
-        <w:t xml:space="preserve">destination host </w:t>
-      </w:r>
-      <w:r>
-        <w:t>fingerprint</w:t>
+        <w:t>Run ssh between hosts and hit ‘enter’ when asked to accept the destination host fingerprint</w:t>
       </w:r>
     </w:p>
     <w:p>
@@ -17347,8 +16596,6 @@
       <w:r>
         <w:t>)</w:t>
       </w:r>
-      <w:bookmarkStart w:id="54" w:name="_GoBack"/>
-      <w:bookmarkEnd w:id="54"/>
       <w:r>
         <w:t>.</w:t>
       </w:r>
@@ -17579,7 +16826,7 @@
       </w:r>
     </w:p>
   </w:comment>
-  <w:comment w:id="18" w:author="Joe D'Andrea" w:date="2016-06-01T17:16:00Z" w:initials="JD">
+  <w:comment w:id="17" w:author="Joe D'Andrea" w:date="2016-06-01T17:15:00Z" w:initials="JD">
     <w:p>
       <w:pPr>
         <w:pStyle w:val="CommentText"/>
@@ -17591,11 +16838,27 @@
         <w:annotationRef/>
       </w:r>
       <w:r>
+        <w:t>Refer to valet-api README?</w:t>
+      </w:r>
+    </w:p>
+  </w:comment>
+  <w:comment w:id="19" w:author="Joe D'Andrea" w:date="2016-06-01T17:16:00Z" w:initials="JD">
+    <w:p>
+      <w:pPr>
+        <w:pStyle w:val="CommentText"/>
+      </w:pPr>
+      <w:r>
+        <w:rPr>
+          <w:rStyle w:val="CommentReference"/>
+        </w:rPr>
+        <w:annotationRef/>
+      </w:r>
+      <w:r>
         <w:t>Same note about editing files within the git repo (proposed location: /etc/ostro).</w:t>
       </w:r>
     </w:p>
   </w:comment>
-  <w:comment w:id="23" w:author="Joe D'Andrea" w:date="2016-06-01T17:21:00Z" w:initials="JD">
+  <w:comment w:id="24" w:author="Joe D'Andrea" w:date="2016-06-01T17:21:00Z" w:initials="JD">
     <w:p>
       <w:pPr>
         <w:pStyle w:val="CommentText"/>
@@ -17611,7 +16874,7 @@
       </w:r>
     </w:p>
   </w:comment>
-  <w:comment w:id="25" w:author="Joe D'Andrea" w:date="2016-06-01T17:22:00Z" w:initials="JD">
+  <w:comment w:id="26" w:author="Joe D'Andrea" w:date="2016-06-01T17:22:00Z" w:initials="JD">
     <w:p>
       <w:pPr>
         <w:pStyle w:val="CommentText"/>
@@ -17635,19 +16898,7 @@
           <w:rPr>
             <w:rStyle w:val="Hyperlink"/>
           </w:rPr>
-          <w:t>http://valet.research.att.co</w:t>
-        </w:r>
-        <w:r>
-          <w:rPr>
-            <w:rStyle w:val="Hyperlink"/>
-          </w:rPr>
-          <w:t>m</w:t>
-        </w:r>
-        <w:r>
-          <w:rPr>
-            <w:rStyle w:val="Hyperlink"/>
-          </w:rPr>
-          <w:t>/</w:t>
+          <w:t>http://valet.research.att.com/</w:t>
         </w:r>
       </w:hyperlink>
       <w:r>
@@ -17655,7 +16906,7 @@
       </w:r>
     </w:p>
   </w:comment>
-  <w:comment w:id="28" w:author="Joe D'Andrea" w:date="2016-06-01T17:23:00Z" w:initials="JD">
+  <w:comment w:id="29" w:author="Joe D'Andrea" w:date="2016-06-01T17:23:00Z" w:initials="JD">
     <w:p>
       <w:pPr>
         <w:pStyle w:val="CommentText"/>
@@ -17680,7 +16931,6 @@
           <w:lang w:bidi="ar-SA"/>
         </w:rPr>
       </w:pPr>
-      <w:proofErr w:type="gramStart"/>
       <w:r>
         <w:rPr>
           <w:rFonts w:ascii="Courier" w:eastAsia="Times New Roman" w:hAnsi="Courier" w:cs="Times New Roman"/>
@@ -17691,7 +16941,6 @@
         </w:rPr>
         <w:t>sudo</w:t>
       </w:r>
-      <w:proofErr w:type="gramEnd"/>
       <w:r>
         <w:rPr>
           <w:rFonts w:ascii="Courier" w:eastAsia="Times New Roman" w:hAnsi="Courier" w:cs="Times New Roman"/>
@@ -17739,7 +16988,7 @@
       </w:r>
     </w:p>
   </w:comment>
-  <w:comment w:id="38" w:author="Joe D'Andrea" w:date="2016-06-01T17:24:00Z" w:initials="JD">
+  <w:comment w:id="40" w:author="Joe D'Andrea" w:date="2016-06-01T17:24:00Z" w:initials="JD">
     <w:p>
       <w:pPr>
         <w:pStyle w:val="CommentText"/>
@@ -17764,19 +17013,11 @@
         <w:pStyle w:val="CommentText"/>
       </w:pPr>
       <w:r>
-        <w:t xml:space="preserve">$ </w:t>
-      </w:r>
-      <w:proofErr w:type="gramStart"/>
-      <w:r>
-        <w:t>sudo</w:t>
-      </w:r>
-      <w:proofErr w:type="gramEnd"/>
-      <w:r>
-        <w:t xml:space="preserve"> apachectl stop</w:t>
+        <w:t>$ sudo apachectl stop</w:t>
       </w:r>
     </w:p>
   </w:comment>
-  <w:comment w:id="46" w:author="Joe D'Andrea" w:date="2016-06-01T17:27:00Z" w:initials="JD">
+  <w:comment w:id="48" w:author="Joe D'Andrea" w:date="2016-06-01T17:27:00Z" w:initials="JD">
     <w:p>
       <w:pPr>
         <w:pStyle w:val="CommentText"/>
@@ -17792,7 +17033,7 @@
       </w:r>
     </w:p>
   </w:comment>
-  <w:comment w:id="47" w:author="Joe D'Andrea" w:date="2016-06-01T17:28:00Z" w:initials="JD">
+  <w:comment w:id="49" w:author="Joe D'Andrea" w:date="2016-06-01T17:28:00Z" w:initials="JD">
     <w:p>
       <w:pPr>
         <w:pStyle w:val="CommentText"/>
@@ -17804,23 +17045,7 @@
         <w:annotationRef/>
       </w:r>
       <w:r>
-        <w:t xml:space="preserve">Initial URL should be port 5000. Subsequent calls may go </w:t>
-      </w:r>
-      <w:proofErr w:type="gramStart"/>
-      <w:r>
-        <w:t>to :35357</w:t>
-      </w:r>
-      <w:proofErr w:type="gramEnd"/>
-      <w:r>
-        <w:t xml:space="preserve"> depending on keystone library calls. (“</w:t>
-      </w:r>
-      <w:proofErr w:type="gramStart"/>
-      <w:r>
-        <w:t>admin</w:t>
-      </w:r>
-      <w:proofErr w:type="gramEnd"/>
-      <w:r>
-        <w:t>” here refers to settings for the valet admin vs. the keystone admin endpoint.)</w:t>
+        <w:t>Initial URL should be port 5000. Subsequent calls may go to :35357 depending on keystone library calls. (“admin” here refers to settings for the valet admin vs. the keystone admin endpoint.)</w:t>
       </w:r>
     </w:p>
   </w:comment>
@@ -17837,6 +17062,7 @@
   <w15:commentEx w15:paraId="1259887D" w15:done="0"/>
   <w15:commentEx w15:paraId="487F0F57" w15:done="0"/>
   <w15:commentEx w15:paraId="0D27CBE7" w15:done="0"/>
+  <w15:commentEx w15:paraId="6756024F" w15:done="0"/>
   <w15:commentEx w15:paraId="1B3A283A" w15:done="0"/>
   <w15:commentEx w15:paraId="4362329E" w15:done="0"/>
   <w15:commentEx w15:paraId="676F6662" w15:done="0"/>
@@ -21170,6 +20396,7 @@
   <w:style w:type="character" w:default="1" w:styleId="DefaultParagraphFont">
     <w:name w:val="Default Paragraph Font"/>
     <w:uiPriority w:val="1"/>
+    <w:semiHidden/>
     <w:unhideWhenUsed/>
   </w:style>
   <w:style w:type="table" w:default="1" w:styleId="TableNormal">
@@ -21802,7 +21029,7 @@
 </file>
 
 <file path=customXml/itemProps1.xml><?xml version="1.0" encoding="utf-8"?>
-<ds:datastoreItem xmlns:ds="http://schemas.openxmlformats.org/officeDocument/2006/customXml" ds:itemID="{E13636E4-BCFD-4FB3-BFB7-CD2AE9B61B2A}">
+<ds:datastoreItem xmlns:ds="http://schemas.openxmlformats.org/officeDocument/2006/customXml" ds:itemID="{B3F7F0A0-391A-4D5C-92E8-96384EFA077A}">
   <ds:schemaRefs>
     <ds:schemaRef ds:uri="http://schemas.openxmlformats.org/officeDocument/2006/bibliography"/>
   </ds:schemaRefs>

--- a/doc/aic/aic_valet_service_deployment_guide.docx
+++ b/doc/aic/aic_valet_service_deployment_guide.docx
@@ -423,7 +423,14 @@
                 <w:rStyle w:val="Hyperlink"/>
                 <w:noProof/>
               </w:rPr>
-              <w:t>Configuring Valet on Host Valet1</w:t>
+              <w:t xml:space="preserve">Configuring Valet on Host </w:t>
+            </w:r>
+            <w:r>
+              <w:rPr>
+                <w:rStyle w:val="Hyperlink"/>
+                <w:noProof/>
+              </w:rPr>
+              <w:t>valet1</w:t>
             </w:r>
             <w:r>
               <w:rPr>
@@ -1197,7 +1204,14 @@
                 <w:rStyle w:val="Hyperlink"/>
                 <w:noProof/>
               </w:rPr>
-              <w:t>Configuring Valet on Host Valet2</w:t>
+              <w:t xml:space="preserve">Configuring Valet on Host </w:t>
+            </w:r>
+            <w:r>
+              <w:rPr>
+                <w:rStyle w:val="Hyperlink"/>
+                <w:noProof/>
+              </w:rPr>
+              <w:t>valet2</w:t>
             </w:r>
             <w:r>
               <w:rPr>
@@ -1885,7 +1899,14 @@
                 <w:rStyle w:val="Hyperlink"/>
                 <w:noProof/>
               </w:rPr>
-              <w:t>Configuring Valet on Host Valet3</w:t>
+              <w:t xml:space="preserve">Configuring Valet on Host </w:t>
+            </w:r>
+            <w:r>
+              <w:rPr>
+                <w:rStyle w:val="Hyperlink"/>
+                <w:noProof/>
+              </w:rPr>
+              <w:t>valet3</w:t>
             </w:r>
             <w:r>
               <w:rPr>
@@ -3182,12 +3203,7 @@
         </w:r>
       </w:hyperlink>
       <w:r>
-        <w:t xml:space="preserve"> (doc/aic</w:t>
-      </w:r>
-      <w:bookmarkStart w:id="4" w:name="_GoBack"/>
-      <w:bookmarkEnd w:id="4"/>
-      <w:r>
-        <w:t>)</w:t>
+        <w:t xml:space="preserve"> (doc/aic)</w:t>
       </w:r>
     </w:p>
     <w:p>
@@ -3220,7 +3236,10 @@
         <w:spacing w:line="240" w:lineRule="auto"/>
       </w:pPr>
       <w:r>
-        <w:t>Valet1 run</w:t>
+        <w:t>valet1</w:t>
+      </w:r>
+      <w:r>
+        <w:t xml:space="preserve"> run</w:t>
       </w:r>
       <w:r>
         <w:t>s</w:t>
@@ -3245,7 +3264,10 @@
         <w:spacing w:line="240" w:lineRule="auto"/>
       </w:pPr>
       <w:r>
-        <w:t>Valet2 run</w:t>
+        <w:t>valet2</w:t>
+      </w:r>
+      <w:r>
+        <w:t xml:space="preserve"> run</w:t>
       </w:r>
       <w:r>
         <w:t>s</w:t>
@@ -3279,7 +3301,10 @@
         <w:spacing w:line="240" w:lineRule="auto"/>
       </w:pPr>
       <w:r>
-        <w:t>Valet3 run</w:t>
+        <w:t>valet3</w:t>
+      </w:r>
+      <w:r>
+        <w:t xml:space="preserve"> run</w:t>
       </w:r>
       <w:r>
         <w:t>s</w:t>
@@ -3298,7 +3323,13 @@
         <w:ind w:left="360"/>
       </w:pPr>
       <w:r>
-        <w:t xml:space="preserve">The different Valet flavors – configuration-wise – are described </w:t>
+        <w:t xml:space="preserve">The different Valet </w:t>
+      </w:r>
+      <w:r>
+        <w:t>setup</w:t>
+      </w:r>
+      <w:r>
+        <w:t xml:space="preserve">s – configuration-wise – are described </w:t>
       </w:r>
       <w:hyperlink w:anchor="_Configuring_Clustered_Valet" w:history="1">
         <w:r>
@@ -3382,10 +3413,34 @@
         <w:t xml:space="preserve">calls </w:t>
       </w:r>
       <w:r>
-        <w:t xml:space="preserve">between Valet1 and Valet2 </w:t>
-      </w:r>
-      <w:r>
-        <w:t>(Valet1:8090, Valet2:8090).</w:t>
+        <w:t xml:space="preserve">between </w:t>
+      </w:r>
+      <w:r>
+        <w:t>valet1</w:t>
+      </w:r>
+      <w:r>
+        <w:t xml:space="preserve"> and </w:t>
+      </w:r>
+      <w:r>
+        <w:t>valet2</w:t>
+      </w:r>
+      <w:r>
+        <w:t xml:space="preserve"> </w:t>
+      </w:r>
+      <w:r>
+        <w:t>(</w:t>
+      </w:r>
+      <w:r>
+        <w:t>valet1</w:t>
+      </w:r>
+      <w:r>
+        <w:t xml:space="preserve">:8090, </w:t>
+      </w:r>
+      <w:r>
+        <w:t>valet2</w:t>
+      </w:r>
+      <w:r>
+        <w:t>:8090).</w:t>
       </w:r>
     </w:p>
     <w:p>
@@ -3423,10 +3478,13 @@
         <w:t>only</w:t>
       </w:r>
       <w:r>
-        <w:t xml:space="preserve"> on Valet</w:t>
-      </w:r>
-      <w:r>
-        <w:t>1 and Vale2</w:t>
+        <w:t xml:space="preserve"> on </w:t>
+      </w:r>
+      <w:r>
+        <w:t>valet1</w:t>
+      </w:r>
+      <w:r>
+        <w:t xml:space="preserve"> and Vale2</w:t>
       </w:r>
       <w:r>
         <w:t xml:space="preserve"> hosts.</w:t>
@@ -3541,16 +3599,16 @@
       <w:r>
         <w:t>opt/valet</w:t>
       </w:r>
-      <w:commentRangeStart w:id="5"/>
+      <w:commentRangeStart w:id="4"/>
       <w:r>
         <w:t>/musicHealthCheck.sh</w:t>
       </w:r>
-      <w:commentRangeEnd w:id="5"/>
+      <w:commentRangeEnd w:id="4"/>
       <w:r>
         <w:rPr>
           <w:rStyle w:val="CommentReference"/>
         </w:rPr>
-        <w:commentReference w:id="5"/>
+        <w:commentReference w:id="4"/>
       </w:r>
       <w:r>
         <w:t>.</w:t>
@@ -3676,9 +3734,20 @@
       </w:r>
     </w:p>
     <w:p/>
-    <w:p/>
-    <w:p>
-      <w:commentRangeStart w:id="6"/>
+    <w:p>
+      <w:r>
+        <w:br w:type="page"/>
+      </w:r>
+    </w:p>
+    <w:p>
+      <w:pPr>
+        <w:pStyle w:val="Heading2"/>
+        <w:numPr>
+          <w:ilvl w:val="1"/>
+          <w:numId w:val="14"/>
+        </w:numPr>
+      </w:pPr>
+      <w:commentRangeStart w:id="5"/>
       <w:r>
         <w:lastRenderedPageBreak/>
         <w:t xml:space="preserve">Valet </w:t>
@@ -3701,14 +3770,12 @@
       <w:r>
         <w:t>Architecture</w:t>
       </w:r>
-      <w:commentRangeEnd w:id="6"/>
-      <w:r>
-        <w:rPr>
-          <w:rStyle w:val="CommentReference"/>
-        </w:rPr>
-        <w:commentReference w:id="6"/>
-      </w:r>
-    </w:p>
+      <w:commentRangeEnd w:id="5"/>
+      <w:r>
+        <w:commentReference w:id="5"/>
+      </w:r>
+    </w:p>
+    <w:p/>
     <w:p>
       <w:r>
         <w:rPr>
@@ -3717,7 +3784,7 @@
         <mc:AlternateContent>
           <mc:Choice Requires="wps">
             <w:drawing>
-              <wp:anchor distT="0" distB="0" distL="114300" distR="114300" simplePos="0" relativeHeight="251682816" behindDoc="0" locked="0" layoutInCell="1" allowOverlap="1" wp14:anchorId="3F8B3437" wp14:editId="2F7E0888">
+              <wp:anchor distT="0" distB="0" distL="114300" distR="114300" simplePos="0" relativeHeight="251682816" behindDoc="0" locked="0" layoutInCell="1" allowOverlap="1" wp14:anchorId="08537A89" wp14:editId="05908BFA">
                 <wp:simplePos x="0" y="0"/>
                 <wp:positionH relativeFrom="margin">
                   <wp:align>left</wp:align>
@@ -3835,7 +3902,7 @@
           </mc:Choice>
           <mc:Fallback>
             <w:pict>
-              <v:oval w14:anchorId="3F8B3437" id="Oval 19" o:spid="_x0000_s1026" style="position:absolute;margin-left:0;margin-top:.65pt;width:146.45pt;height:140.2pt;z-index:251682816;visibility:visible;mso-wrap-style:square;mso-width-percent:0;mso-height-percent:0;mso-wrap-distance-left:9pt;mso-wrap-distance-top:0;mso-wrap-distance-right:9pt;mso-wrap-distance-bottom:0;mso-position-horizontal:left;mso-position-horizontal-relative:margin;mso-position-vertical:absolute;mso-position-vertical-relative:text;mso-width-percent:0;mso-height-percent:0;mso-width-relative:margin;mso-height-relative:margin;v-text-anchor:middle" o:gfxdata="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" fillcolor="#5b9bd5 [3204]" strokecolor="#1f4d78 [1604]" strokeweight="1pt">
+              <v:oval w14:anchorId="08537A89" id="Oval 19" o:spid="_x0000_s1026" style="position:absolute;margin-left:0;margin-top:.65pt;width:146.45pt;height:140.2pt;z-index:251682816;visibility:visible;mso-wrap-style:square;mso-width-percent:0;mso-height-percent:0;mso-wrap-distance-left:9pt;mso-wrap-distance-top:0;mso-wrap-distance-right:9pt;mso-wrap-distance-bottom:0;mso-position-horizontal:left;mso-position-horizontal-relative:margin;mso-position-vertical:absolute;mso-position-vertical-relative:text;mso-width-percent:0;mso-height-percent:0;mso-width-relative:margin;mso-height-relative:margin;v-text-anchor:middle" o:gfxdata="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" fillcolor="#5b9bd5 [3204]" strokecolor="#1f4d78 [1604]" strokeweight="1pt">
                 <v:stroke joinstyle="miter"/>
                 <v:textbox>
                   <w:txbxContent>
@@ -3901,7 +3968,27 @@
       </w:r>
     </w:p>
     <w:p/>
-    <w:p/>
+    <w:p>
+      <w:r>
+        <w:tab/>
+      </w:r>
+      <w:r>
+        <w:tab/>
+      </w:r>
+      <w:r>
+        <w:tab/>
+      </w:r>
+      <w:r>
+        <w:tab/>
+      </w:r>
+      <w:r>
+        <w:tab/>
+      </w:r>
+      <w:r>
+        <w:tab/>
+        <w:t>HTTP:8090</w:t>
+      </w:r>
+    </w:p>
     <w:p>
       <w:r>
         <w:rPr>
@@ -3910,18 +3997,18 @@
         <mc:AlternateContent>
           <mc:Choice Requires="wps">
             <w:drawing>
-              <wp:anchor distT="0" distB="0" distL="114300" distR="114300" simplePos="0" relativeHeight="251684864" behindDoc="0" locked="0" layoutInCell="1" allowOverlap="1" wp14:anchorId="49BBB860" wp14:editId="3D066928">
+              <wp:anchor distT="0" distB="0" distL="114300" distR="114300" simplePos="0" relativeHeight="251683840" behindDoc="0" locked="0" layoutInCell="1" allowOverlap="1" wp14:anchorId="15569DC3" wp14:editId="36EEEE33">
                 <wp:simplePos x="0" y="0"/>
                 <wp:positionH relativeFrom="column">
-                  <wp:posOffset>1859916</wp:posOffset>
+                  <wp:posOffset>1859197</wp:posOffset>
                 </wp:positionH>
                 <wp:positionV relativeFrom="paragraph">
-                  <wp:posOffset>26477</wp:posOffset>
+                  <wp:posOffset>10160</wp:posOffset>
                 </wp:positionV>
-                <wp:extent cx="1853482" cy="262006"/>
-                <wp:effectExtent l="0" t="0" r="52070" b="81280"/>
+                <wp:extent cx="2631882" cy="556591"/>
+                <wp:effectExtent l="0" t="0" r="73660" b="53340"/>
                 <wp:wrapNone/>
-                <wp:docPr id="22" name="Straight Arrow Connector 22"/>
+                <wp:docPr id="24" name="Elbow Connector 24"/>
                 <wp:cNvGraphicFramePr/>
                 <a:graphic xmlns:a="http://schemas.openxmlformats.org/drawingml/2006/main">
                   <a:graphicData uri="http://schemas.microsoft.com/office/word/2010/wordprocessingShape">
@@ -3930,10 +4017,12 @@
                       <wps:spPr>
                         <a:xfrm>
                           <a:off x="0" y="0"/>
-                          <a:ext cx="1853482" cy="262006"/>
+                          <a:ext cx="2631882" cy="556591"/>
                         </a:xfrm>
-                        <a:prstGeom prst="straightConnector1">
-                          <a:avLst/>
+                        <a:prstGeom prst="bentConnector3">
+                          <a:avLst>
+                            <a:gd name="adj1" fmla="val 99999"/>
+                          </a:avLst>
                         </a:prstGeom>
                         <a:ln>
                           <a:tailEnd type="triangle"/>
@@ -3966,20 +4055,28 @@
               </wp:anchor>
             </w:drawing>
           </mc:Choice>
-          <mc:Fallback xmlns:mo="http://schemas.microsoft.com/office/mac/office/2008/main" xmlns:mv="urn:schemas-microsoft-com:mac:vml">
+          <mc:Fallback>
             <w:pict>
-              <v:shapetype w14:anchorId="73FEE32B" id="_x0000_t32" coordsize="21600,21600" o:spt="32" o:oned="t" path="m,l21600,21600e" filled="f">
+              <v:shapetype w14:anchorId="33C531A8" id="_x0000_t34" coordsize="21600,21600" o:spt="34" o:oned="t" adj="10800" path="m,l@0,0@0,21600,21600,21600e" filled="f">
+                <v:stroke joinstyle="miter"/>
+                <v:formulas>
+                  <v:f eqn="val #0"/>
+                </v:formulas>
                 <v:path arrowok="t" fillok="f" o:connecttype="none"/>
+                <v:handles>
+                  <v:h position="#0,center"/>
+                </v:handles>
                 <o:lock v:ext="edit" shapetype="t"/>
               </v:shapetype>
-              <v:shape id="Straight Arrow Connector 22" o:spid="_x0000_s1026" type="#_x0000_t32" style="position:absolute;margin-left:146.45pt;margin-top:2.1pt;width:145.95pt;height:20.65pt;z-index:251684864;visibility:visible;mso-wrap-style:square;mso-width-percent:0;mso-height-percent:0;mso-wrap-distance-left:9pt;mso-wrap-distance-top:0;mso-wrap-distance-right:9pt;mso-wrap-distance-bottom:0;mso-position-horizontal:absolute;mso-position-horizontal-relative:text;mso-position-vertical:absolute;mso-position-vertical-relative:text;mso-width-percent:0;mso-height-percent:0;mso-width-relative:margin;mso-height-relative:margin" o:gfxdata="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" strokecolor="black [3200]" strokeweight="1.5pt">
-                <v:stroke endarrow="block" joinstyle="miter"/>
+              <v:shape id="Elbow Connector 24" o:spid="_x0000_s1026" type="#_x0000_t34" style="position:absolute;margin-left:146.4pt;margin-top:.8pt;width:207.25pt;height:43.85pt;z-index:251683840;visibility:visible;mso-wrap-style:square;mso-width-percent:0;mso-height-percent:0;mso-wrap-distance-left:9pt;mso-wrap-distance-top:0;mso-wrap-distance-right:9pt;mso-wrap-distance-bottom:0;mso-position-horizontal:absolute;mso-position-horizontal-relative:text;mso-position-vertical:absolute;mso-position-vertical-relative:text;mso-width-percent:0;mso-height-percent:0;mso-width-relative:margin;mso-height-relative:margin" o:gfxdata="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" adj="21600" strokecolor="black [3200]" strokeweight="1.5pt">
+                <v:stroke endarrow="block"/>
               </v:shape>
             </w:pict>
           </mc:Fallback>
         </mc:AlternateContent>
       </w:r>
     </w:p>
+    <w:p/>
     <w:p>
       <w:r>
         <w:rPr>
@@ -3988,10 +4085,10 @@
         <mc:AlternateContent>
           <mc:Choice Requires="wps">
             <w:drawing>
-              <wp:anchor distT="0" distB="0" distL="114300" distR="114300" simplePos="0" relativeHeight="251639808" behindDoc="0" locked="0" layoutInCell="1" allowOverlap="1" wp14:anchorId="2F05486C" wp14:editId="5E71034D">
+              <wp:anchor distT="0" distB="0" distL="114300" distR="114300" simplePos="0" relativeHeight="251639808" behindDoc="0" locked="0" layoutInCell="1" allowOverlap="1" wp14:anchorId="0734E263" wp14:editId="12DDAADD">
                 <wp:simplePos x="0" y="0"/>
                 <wp:positionH relativeFrom="margin">
-                  <wp:posOffset>3712652</wp:posOffset>
+                  <wp:posOffset>3441866</wp:posOffset>
                 </wp:positionH>
                 <wp:positionV relativeFrom="paragraph">
                   <wp:posOffset>10022</wp:posOffset>
@@ -4062,7 +4159,7 @@
           </mc:Choice>
           <mc:Fallback>
             <w:pict>
-              <v:rect w14:anchorId="2F05486C" id="Rectangle 1" o:spid="_x0000_s1027" style="position:absolute;margin-left:292.35pt;margin-top:.8pt;width:164.05pt;height:21.9pt;z-index:251639808;visibility:visible;mso-wrap-style:square;mso-width-percent:0;mso-height-percent:0;mso-wrap-distance-left:9pt;mso-wrap-distance-top:0;mso-wrap-distance-right:9pt;mso-wrap-distance-bottom:0;mso-position-horizontal:absolute;mso-position-horizontal-relative:margin;mso-position-vertical:absolute;mso-position-vertical-relative:text;mso-width-percent:0;mso-height-percent:0;mso-width-relative:margin;mso-height-relative:margin;v-text-anchor:middle" o:gfxdata="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" fillcolor="#5b9bd5 [3204]" strokecolor="#1f4d78 [1604]" strokeweight="1pt">
+              <v:rect w14:anchorId="0734E263" id="Rectangle 1" o:spid="_x0000_s1027" style="position:absolute;margin-left:271pt;margin-top:.8pt;width:164.05pt;height:21.9pt;z-index:251639808;visibility:visible;mso-wrap-style:square;mso-width-percent:0;mso-height-percent:0;mso-wrap-distance-left:9pt;mso-wrap-distance-top:0;mso-wrap-distance-right:9pt;mso-wrap-distance-bottom:0;mso-position-horizontal:absolute;mso-position-horizontal-relative:margin;mso-position-vertical:absolute;mso-position-vertical-relative:text;mso-width-percent:0;mso-height-percent:0;mso-width-relative:margin;mso-height-relative:margin;v-text-anchor:middle" o:gfxdata="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" fillcolor="#5b9bd5 [3204]" strokecolor="#1f4d78 [1604]" strokeweight="1pt">
                 <v:textbox>
                   <w:txbxContent>
                     <w:p>
@@ -4081,8 +4178,16 @@
           </mc:Fallback>
         </mc:AlternateContent>
       </w:r>
-    </w:p>
-    <w:p>
+      <w:r>
+        <w:t xml:space="preserve">                                                                                             </w:t>
+      </w:r>
+    </w:p>
+    <w:p>
+      <w:pPr>
+        <w:rPr>
+          <w:noProof/>
+        </w:rPr>
+      </w:pPr>
       <w:r>
         <w:rPr>
           <w:noProof/>
@@ -4090,27 +4195,27 @@
         <mc:AlternateContent>
           <mc:Choice Requires="wps">
             <w:drawing>
-              <wp:anchor distT="0" distB="0" distL="114300" distR="114300" simplePos="0" relativeHeight="251661312" behindDoc="0" locked="0" layoutInCell="1" allowOverlap="1" wp14:anchorId="1C1C1C5B" wp14:editId="34B1BC7E">
+              <wp:anchor distT="0" distB="0" distL="114300" distR="114300" simplePos="0" relativeHeight="251660288" behindDoc="0" locked="0" layoutInCell="1" allowOverlap="1" wp14:anchorId="5CF08AEB" wp14:editId="130E40C6">
                 <wp:simplePos x="0" y="0"/>
                 <wp:positionH relativeFrom="column">
-                  <wp:posOffset>2345110</wp:posOffset>
+                  <wp:posOffset>3460806</wp:posOffset>
                 </wp:positionH>
                 <wp:positionV relativeFrom="paragraph">
-                  <wp:posOffset>11568</wp:posOffset>
+                  <wp:posOffset>4114</wp:posOffset>
                 </wp:positionV>
-                <wp:extent cx="2449195" cy="1025028"/>
-                <wp:effectExtent l="38100" t="0" r="27305" b="60960"/>
+                <wp:extent cx="45719" cy="731989"/>
+                <wp:effectExtent l="38100" t="0" r="69215" b="49530"/>
                 <wp:wrapNone/>
-                <wp:docPr id="125" name="Straight Arrow Connector 125"/>
+                <wp:docPr id="124" name="Straight Arrow Connector 124"/>
                 <wp:cNvGraphicFramePr/>
                 <a:graphic xmlns:a="http://schemas.openxmlformats.org/drawingml/2006/main">
                   <a:graphicData uri="http://schemas.microsoft.com/office/word/2010/wordprocessingShape">
                     <wps:wsp>
                       <wps:cNvCnPr/>
                       <wps:spPr>
-                        <a:xfrm flipH="1">
+                        <a:xfrm>
                           <a:off x="0" y="0"/>
-                          <a:ext cx="2449195" cy="1025028"/>
+                          <a:ext cx="45719" cy="731989"/>
                         </a:xfrm>
                         <a:prstGeom prst="straightConnector1">
                           <a:avLst/>
@@ -4146,9 +4251,13 @@
               </wp:anchor>
             </w:drawing>
           </mc:Choice>
-          <mc:Fallback xmlns:mo="http://schemas.microsoft.com/office/mac/office/2008/main" xmlns:mv="urn:schemas-microsoft-com:mac:vml">
+          <mc:Fallback>
             <w:pict>
-              <v:shape w14:anchorId="68D3B642" id="Straight Arrow Connector 125" o:spid="_x0000_s1026" type="#_x0000_t32" style="position:absolute;margin-left:184.65pt;margin-top:.9pt;width:192.85pt;height:80.7pt;flip:x;z-index:251661312;visibility:visible;mso-wrap-style:square;mso-width-percent:0;mso-height-percent:0;mso-wrap-distance-left:9pt;mso-wrap-distance-top:0;mso-wrap-distance-right:9pt;mso-wrap-distance-bottom:0;mso-position-horizontal:absolute;mso-position-horizontal-relative:text;mso-position-vertical:absolute;mso-position-vertical-relative:text;mso-width-percent:0;mso-height-percent:0;mso-width-relative:margin;mso-height-relative:margin" o:gfxdata="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" strokecolor="black [3200]" strokeweight="1.5pt">
+              <v:shapetype w14:anchorId="292C64F1" id="_x0000_t32" coordsize="21600,21600" o:spt="32" o:oned="t" path="m,l21600,21600e" filled="f">
+                <v:path arrowok="t" fillok="f" o:connecttype="none"/>
+                <o:lock v:ext="edit" shapetype="t"/>
+              </v:shapetype>
+              <v:shape id="Straight Arrow Connector 124" o:spid="_x0000_s1026" type="#_x0000_t32" style="position:absolute;margin-left:272.5pt;margin-top:.3pt;width:3.6pt;height:57.65pt;z-index:251660288;visibility:visible;mso-wrap-style:square;mso-width-percent:0;mso-height-percent:0;mso-wrap-distance-left:9pt;mso-wrap-distance-top:0;mso-wrap-distance-right:9pt;mso-wrap-distance-bottom:0;mso-position-horizontal:absolute;mso-position-horizontal-relative:text;mso-position-vertical:absolute;mso-position-vertical-relative:text;mso-width-percent:0;mso-height-percent:0;mso-width-relative:margin;mso-height-relative:margin" o:gfxdata="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" strokecolor="black [3200]" strokeweight="1.5pt">
                 <v:stroke endarrow="block" joinstyle="miter"/>
               </v:shape>
             </w:pict>
@@ -4162,18 +4271,18 @@
         <mc:AlternateContent>
           <mc:Choice Requires="wps">
             <w:drawing>
-              <wp:anchor distT="0" distB="0" distL="114300" distR="114300" simplePos="0" relativeHeight="251660288" behindDoc="0" locked="0" layoutInCell="1" allowOverlap="1" wp14:anchorId="4CC11444" wp14:editId="18714BC7">
+              <wp:anchor distT="0" distB="0" distL="114300" distR="114300" simplePos="0" relativeHeight="251661312" behindDoc="0" locked="0" layoutInCell="1" allowOverlap="1" wp14:anchorId="24D7B8E2" wp14:editId="02DC7E7D">
                 <wp:simplePos x="0" y="0"/>
                 <wp:positionH relativeFrom="column">
-                  <wp:posOffset>3506525</wp:posOffset>
+                  <wp:posOffset>2345634</wp:posOffset>
                 </wp:positionH>
                 <wp:positionV relativeFrom="paragraph">
-                  <wp:posOffset>11567</wp:posOffset>
+                  <wp:posOffset>3312</wp:posOffset>
                 </wp:positionV>
-                <wp:extent cx="1288112" cy="1010423"/>
-                <wp:effectExtent l="38100" t="0" r="26670" b="56515"/>
+                <wp:extent cx="1105231" cy="747395"/>
+                <wp:effectExtent l="38100" t="0" r="19050" b="52705"/>
                 <wp:wrapNone/>
-                <wp:docPr id="124" name="Straight Arrow Connector 124"/>
+                <wp:docPr id="125" name="Straight Arrow Connector 125"/>
                 <wp:cNvGraphicFramePr/>
                 <a:graphic xmlns:a="http://schemas.openxmlformats.org/drawingml/2006/main">
                   <a:graphicData uri="http://schemas.microsoft.com/office/word/2010/wordprocessingShape">
@@ -4182,7 +4291,7 @@
                       <wps:spPr>
                         <a:xfrm flipH="1">
                           <a:off x="0" y="0"/>
-                          <a:ext cx="1288112" cy="1010423"/>
+                          <a:ext cx="1105231" cy="747395"/>
                         </a:xfrm>
                         <a:prstGeom prst="straightConnector1">
                           <a:avLst/>
@@ -4218,25 +4327,15 @@
               </wp:anchor>
             </w:drawing>
           </mc:Choice>
-          <mc:Fallback xmlns:mo="http://schemas.microsoft.com/office/mac/office/2008/main" xmlns:mv="urn:schemas-microsoft-com:mac:vml">
+          <mc:Fallback>
             <w:pict>
-              <v:shape w14:anchorId="251C4F97" id="Straight Arrow Connector 124" o:spid="_x0000_s1026" type="#_x0000_t32" style="position:absolute;margin-left:276.1pt;margin-top:.9pt;width:101.45pt;height:79.55pt;flip:x;z-index:251660288;visibility:visible;mso-wrap-style:square;mso-width-percent:0;mso-height-percent:0;mso-wrap-distance-left:9pt;mso-wrap-distance-top:0;mso-wrap-distance-right:9pt;mso-wrap-distance-bottom:0;mso-position-horizontal:absolute;mso-position-horizontal-relative:text;mso-position-vertical:absolute;mso-position-vertical-relative:text;mso-width-percent:0;mso-height-percent:0;mso-width-relative:margin;mso-height-relative:margin" o:gfxdata="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" strokecolor="black [3200]" strokeweight="1.5pt">
+              <v:shape w14:anchorId="602FC13D" id="Straight Arrow Connector 125" o:spid="_x0000_s1026" type="#_x0000_t32" style="position:absolute;margin-left:184.7pt;margin-top:.25pt;width:87.05pt;height:58.85pt;flip:x;z-index:251661312;visibility:visible;mso-wrap-style:square;mso-width-percent:0;mso-height-percent:0;mso-wrap-distance-left:9pt;mso-wrap-distance-top:0;mso-wrap-distance-right:9pt;mso-wrap-distance-bottom:0;mso-position-horizontal:absolute;mso-position-horizontal-relative:text;mso-position-vertical:absolute;mso-position-vertical-relative:text;mso-width-percent:0;mso-height-percent:0;mso-width-relative:margin;mso-height-relative:margin" o:gfxdata="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" strokecolor="black [3200]" strokeweight="1.5pt">
                 <v:stroke endarrow="block" joinstyle="miter"/>
               </v:shape>
             </w:pict>
           </mc:Fallback>
         </mc:AlternateContent>
       </w:r>
-      <w:r>
-        <w:t xml:space="preserve">                                                                                             </w:t>
-      </w:r>
-    </w:p>
-    <w:p>
-      <w:pPr>
-        <w:rPr>
-          <w:noProof/>
-        </w:rPr>
-      </w:pPr>
     </w:p>
     <w:p>
       <w:pPr>
@@ -4251,7 +4350,7 @@
         <mc:AlternateContent>
           <mc:Choice Requires="wpc">
             <w:drawing>
-              <wp:anchor distT="0" distB="0" distL="114300" distR="114300" simplePos="0" relativeHeight="251656192" behindDoc="0" locked="0" layoutInCell="1" allowOverlap="1" wp14:anchorId="16706E33" wp14:editId="72405019">
+              <wp:anchor distT="0" distB="0" distL="114300" distR="114300" simplePos="0" relativeHeight="251656192" behindDoc="0" locked="0" layoutInCell="1" allowOverlap="1" wp14:anchorId="5FED205B" wp14:editId="26FF1D93">
                 <wp:simplePos x="0" y="0"/>
                 <wp:positionH relativeFrom="column">
                   <wp:posOffset>-469127</wp:posOffset>
@@ -6217,7 +6316,7 @@
           </mc:Choice>
           <mc:Fallback>
             <w:pict>
-              <v:group w14:anchorId="16706E33" id="Canvas 119" o:spid="_x0000_s1028" editas="canvas" style="position:absolute;margin-left:-36.95pt;margin-top:23.05pt;width:313.05pt;height:299.5pt;z-index:251656192" coordsize="39751,38036" o:gfxdata="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">
+              <v:group w14:anchorId="5FED205B" id="Canvas 119" o:spid="_x0000_s1028" editas="canvas" style="position:absolute;margin-left:-36.95pt;margin-top:23.05pt;width:313.05pt;height:299.5pt;z-index:251656192" coordsize="39751,38036" o:gfxdata="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">
                 <v:shapetype id="_x0000_t75" coordsize="21600,21600" o:spt="75" o:preferrelative="t" path="m@4@5l@4@11@9@11@9@5xe" filled="f" stroked="f">
                   <v:stroke joinstyle="miter"/>
                   <v:formulas>
@@ -6481,7 +6580,7 @@
         <w:rPr>
           <w:noProof/>
         </w:rPr>
-        <w:t>Valet2</w:t>
+        <w:t>valet2</w:t>
       </w:r>
       <w:r>
         <w:rPr>
@@ -6548,7 +6647,12 @@
           <w:noProof/>
         </w:rPr>
         <w:tab/>
-        <w:t>Valet1</w:t>
+      </w:r>
+      <w:r>
+        <w:rPr>
+          <w:noProof/>
+        </w:rPr>
+        <w:t>valet1</w:t>
       </w:r>
     </w:p>
     <w:p>
@@ -6564,7 +6668,7 @@
         <mc:AlternateContent>
           <mc:Choice Requires="wps">
             <w:drawing>
-              <wp:anchor distT="0" distB="0" distL="114300" distR="114300" simplePos="0" relativeHeight="251662336" behindDoc="0" locked="0" layoutInCell="1" allowOverlap="1" wp14:anchorId="13A2D9B8" wp14:editId="63881702">
+              <wp:anchor distT="0" distB="0" distL="114300" distR="114300" simplePos="0" relativeHeight="251662336" behindDoc="0" locked="0" layoutInCell="1" allowOverlap="1" wp14:anchorId="241E6B11" wp14:editId="3DFE3CC6">
                 <wp:simplePos x="0" y="0"/>
                 <wp:positionH relativeFrom="column">
                   <wp:posOffset>5493744</wp:posOffset>
@@ -6641,7 +6745,7 @@
           </mc:Choice>
           <mc:Fallback>
             <w:pict>
-              <v:roundrect w14:anchorId="13A2D9B8" id="Rounded Rectangle 132" o:spid="_x0000_s1054" style="position:absolute;margin-left:432.6pt;margin-top:6.8pt;width:81.35pt;height:24.4pt;z-index:251662336;visibility:visible;mso-wrap-style:square;mso-height-percent:0;mso-wrap-distance-left:9pt;mso-wrap-distance-top:0;mso-wrap-distance-right:9pt;mso-wrap-distance-bottom:0;mso-position-horizontal:absolute;mso-position-horizontal-relative:text;mso-position-vertical:absolute;mso-position-vertical-relative:text;mso-height-percent:0;mso-height-relative:margin;v-text-anchor:middle" arcsize="10923f" o:gfxdata="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" fillcolor="#a8d08d [1945]" strokecolor="#1f4d78 [1604]" strokeweight="1pt">
+              <v:roundrect w14:anchorId="241E6B11" id="Rounded Rectangle 132" o:spid="_x0000_s1054" style="position:absolute;margin-left:432.6pt;margin-top:6.8pt;width:81.35pt;height:24.4pt;z-index:251662336;visibility:visible;mso-wrap-style:square;mso-height-percent:0;mso-wrap-distance-left:9pt;mso-wrap-distance-top:0;mso-wrap-distance-right:9pt;mso-wrap-distance-bottom:0;mso-position-horizontal:absolute;mso-position-horizontal-relative:text;mso-position-vertical:absolute;mso-position-vertical-relative:text;mso-height-percent:0;mso-height-relative:margin;v-text-anchor:middle" arcsize="10923f" o:gfxdata="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" fillcolor="#a8d08d [1945]" strokecolor="#1f4d78 [1604]" strokeweight="1pt">
                 <v:stroke joinstyle="miter"/>
                 <v:textbox>
                   <w:txbxContent>
@@ -6667,7 +6771,7 @@
         <mc:AlternateContent>
           <mc:Choice Requires="wps">
             <w:drawing>
-              <wp:anchor distT="0" distB="0" distL="114300" distR="114300" simplePos="0" relativeHeight="251641856" behindDoc="0" locked="0" layoutInCell="1" allowOverlap="1" wp14:anchorId="284DCA6A" wp14:editId="470BD5A6">
+              <wp:anchor distT="0" distB="0" distL="114300" distR="114300" simplePos="0" relativeHeight="251641856" behindDoc="0" locked="0" layoutInCell="1" allowOverlap="1" wp14:anchorId="5D6E4A59" wp14:editId="6B27310A">
                 <wp:simplePos x="0" y="0"/>
                 <wp:positionH relativeFrom="column">
                   <wp:posOffset>3331597</wp:posOffset>
@@ -6735,7 +6839,7 @@
           </mc:Choice>
           <mc:Fallback>
             <w:pict>
-              <v:rect w14:anchorId="284DCA6A" id="Rectangle 2" o:spid="_x0000_s1055" style="position:absolute;margin-left:262.35pt;margin-top:1.2pt;width:252.9pt;height:349.3pt;z-index:251641856;visibility:visible;mso-wrap-style:square;mso-wrap-distance-left:9pt;mso-wrap-distance-top:0;mso-wrap-distance-right:9pt;mso-wrap-distance-bottom:0;mso-position-horizontal:absolute;mso-position-horizontal-relative:text;mso-position-vertical:absolute;mso-position-vertical-relative:text;v-text-anchor:middle" o:gfxdata="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" fillcolor="#5b9bd5 [3204]" strokecolor="#1f4d78 [1604]" strokeweight="1pt">
+              <v:rect w14:anchorId="5D6E4A59" id="Rectangle 2" o:spid="_x0000_s1055" style="position:absolute;margin-left:262.35pt;margin-top:1.2pt;width:252.9pt;height:349.3pt;z-index:251641856;visibility:visible;mso-wrap-style:square;mso-wrap-distance-left:9pt;mso-wrap-distance-top:0;mso-wrap-distance-right:9pt;mso-wrap-distance-bottom:0;mso-position-horizontal:absolute;mso-position-horizontal-relative:text;mso-position-vertical:absolute;mso-position-vertical-relative:text;v-text-anchor:middle" o:gfxdata="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" fillcolor="#5b9bd5 [3204]" strokecolor="#1f4d78 [1604]" strokeweight="1pt">
                 <v:textbox>
                   <w:txbxContent>
                     <w:p>
@@ -6760,7 +6864,7 @@
         <mc:AlternateContent>
           <mc:Choice Requires="wps">
             <w:drawing>
-              <wp:anchor distT="0" distB="0" distL="114300" distR="114300" simplePos="0" relativeHeight="251642880" behindDoc="0" locked="0" layoutInCell="1" allowOverlap="1" wp14:anchorId="01910F0B" wp14:editId="65BB6EC6">
+              <wp:anchor distT="0" distB="0" distL="114300" distR="114300" simplePos="0" relativeHeight="251642880" behindDoc="0" locked="0" layoutInCell="1" allowOverlap="1" wp14:anchorId="59913E5F" wp14:editId="3412B886">
                 <wp:simplePos x="0" y="0"/>
                 <wp:positionH relativeFrom="column">
                   <wp:posOffset>3482662</wp:posOffset>
@@ -6834,7 +6938,7 @@
           </mc:Choice>
           <mc:Fallback>
             <w:pict>
-              <v:roundrect w14:anchorId="01910F0B" id="Rounded Rectangle 4" o:spid="_x0000_s1056" style="position:absolute;margin-left:274.25pt;margin-top:9.95pt;width:110.8pt;height:41.95pt;z-index:251642880;visibility:visible;mso-wrap-style:square;mso-wrap-distance-left:9pt;mso-wrap-distance-top:0;mso-wrap-distance-right:9pt;mso-wrap-distance-bottom:0;mso-position-horizontal:absolute;mso-position-horizontal-relative:text;mso-position-vertical:absolute;mso-position-vertical-relative:text;v-text-anchor:middle" arcsize="10923f" o:gfxdata="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" fillcolor="#f4b083 [1941]" strokecolor="#1f4d78 [1604]" strokeweight="1pt">
+              <v:roundrect w14:anchorId="59913E5F" id="Rounded Rectangle 4" o:spid="_x0000_s1056" style="position:absolute;margin-left:274.25pt;margin-top:9.95pt;width:110.8pt;height:41.95pt;z-index:251642880;visibility:visible;mso-wrap-style:square;mso-wrap-distance-left:9pt;mso-wrap-distance-top:0;mso-wrap-distance-right:9pt;mso-wrap-distance-bottom:0;mso-position-horizontal:absolute;mso-position-horizontal-relative:text;mso-position-vertical:absolute;mso-position-vertical-relative:text;v-text-anchor:middle" arcsize="10923f" o:gfxdata="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" fillcolor="#f4b083 [1941]" strokecolor="#1f4d78 [1604]" strokeweight="1pt">
                 <v:stroke joinstyle="miter"/>
                 <v:textbox>
                   <w:txbxContent>
@@ -6867,7 +6971,7 @@
         <mc:AlternateContent>
           <mc:Choice Requires="wps">
             <w:drawing>
-              <wp:anchor distT="0" distB="0" distL="114300" distR="114300" simplePos="0" relativeHeight="251681792" behindDoc="0" locked="0" layoutInCell="1" allowOverlap="1" wp14:anchorId="41FCD57D" wp14:editId="70644D55">
+              <wp:anchor distT="0" distB="0" distL="114300" distR="114300" simplePos="0" relativeHeight="251681792" behindDoc="0" locked="0" layoutInCell="1" allowOverlap="1" wp14:anchorId="4D3DC9BD" wp14:editId="5671486D">
                 <wp:simplePos x="0" y="0"/>
                 <wp:positionH relativeFrom="column">
                   <wp:posOffset>6384897</wp:posOffset>
@@ -6929,9 +7033,9 @@
               </wp:anchor>
             </w:drawing>
           </mc:Choice>
-          <mc:Fallback xmlns:mo="http://schemas.microsoft.com/office/mac/office/2008/main" xmlns:mv="urn:schemas-microsoft-com:mac:vml">
+          <mc:Fallback>
             <w:pict>
-              <v:shape w14:anchorId="241B8C8A" id="Straight Arrow Connector 15" o:spid="_x0000_s1026" type="#_x0000_t32" style="position:absolute;margin-left:502.75pt;margin-top:8.45pt;width:3.6pt;height:82.65pt;z-index:251681792;visibility:visible;mso-wrap-style:square;mso-width-percent:0;mso-height-percent:0;mso-wrap-distance-left:9pt;mso-wrap-distance-top:0;mso-wrap-distance-right:9pt;mso-wrap-distance-bottom:0;mso-position-horizontal:absolute;mso-position-horizontal-relative:text;mso-position-vertical:absolute;mso-position-vertical-relative:text;mso-width-percent:0;mso-height-percent:0;mso-width-relative:margin;mso-height-relative:margin" o:gfxdata="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" strokecolor="#a8d08d [1945]" strokeweight="2pt">
+              <v:shape w14:anchorId="1AC67554" id="Straight Arrow Connector 15" o:spid="_x0000_s1026" type="#_x0000_t32" style="position:absolute;margin-left:502.75pt;margin-top:8.45pt;width:3.6pt;height:82.65pt;z-index:251681792;visibility:visible;mso-wrap-style:square;mso-width-percent:0;mso-height-percent:0;mso-wrap-distance-left:9pt;mso-wrap-distance-top:0;mso-wrap-distance-right:9pt;mso-wrap-distance-bottom:0;mso-position-horizontal:absolute;mso-position-horizontal-relative:text;mso-position-vertical:absolute;mso-position-vertical-relative:text;mso-width-percent:0;mso-height-percent:0;mso-width-relative:margin;mso-height-relative:margin" o:gfxdata="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" strokecolor="#a8d08d [1945]" strokeweight="2pt">
                 <v:stroke endarrow="block" joinstyle="miter"/>
               </v:shape>
             </w:pict>
@@ -6945,7 +7049,7 @@
         <mc:AlternateContent>
           <mc:Choice Requires="wps">
             <w:drawing>
-              <wp:anchor distT="0" distB="0" distL="114300" distR="114300" simplePos="0" relativeHeight="251663360" behindDoc="0" locked="0" layoutInCell="1" allowOverlap="1" wp14:anchorId="03058E4D" wp14:editId="3EE771F8">
+              <wp:anchor distT="0" distB="0" distL="114300" distR="114300" simplePos="0" relativeHeight="251663360" behindDoc="0" locked="0" layoutInCell="1" allowOverlap="1" wp14:anchorId="52F46599" wp14:editId="04EA7CEC">
                 <wp:simplePos x="0" y="0"/>
                 <wp:positionH relativeFrom="column">
                   <wp:posOffset>6209969</wp:posOffset>
@@ -7007,9 +7111,9 @@
               </wp:anchor>
             </w:drawing>
           </mc:Choice>
-          <mc:Fallback xmlns:mo="http://schemas.microsoft.com/office/mac/office/2008/main" xmlns:mv="urn:schemas-microsoft-com:mac:vml">
+          <mc:Fallback>
             <w:pict>
-              <v:shape w14:anchorId="14722F9E" id="Straight Arrow Connector 133" o:spid="_x0000_s1026" type="#_x0000_t32" style="position:absolute;margin-left:488.95pt;margin-top:8.45pt;width:12.95pt;height:15.1pt;flip:x;z-index:251663360;visibility:visible;mso-wrap-style:square;mso-width-percent:0;mso-height-percent:0;mso-wrap-distance-left:9pt;mso-wrap-distance-top:0;mso-wrap-distance-right:9pt;mso-wrap-distance-bottom:0;mso-position-horizontal:absolute;mso-position-horizontal-relative:text;mso-position-vertical:absolute;mso-position-vertical-relative:text;mso-width-percent:0;mso-height-percent:0;mso-width-relative:margin;mso-height-relative:margin" o:gfxdata="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" strokecolor="#a8d08d [1945]" strokeweight="2pt">
+              <v:shape w14:anchorId="04AF63B1" id="Straight Arrow Connector 133" o:spid="_x0000_s1026" type="#_x0000_t32" style="position:absolute;margin-left:488.95pt;margin-top:8.45pt;width:12.95pt;height:15.1pt;flip:x;z-index:251663360;visibility:visible;mso-wrap-style:square;mso-width-percent:0;mso-height-percent:0;mso-wrap-distance-left:9pt;mso-wrap-distance-top:0;mso-wrap-distance-right:9pt;mso-wrap-distance-bottom:0;mso-position-horizontal:absolute;mso-position-horizontal-relative:text;mso-position-vertical:absolute;mso-position-vertical-relative:text;mso-width-percent:0;mso-height-percent:0;mso-width-relative:margin;mso-height-relative:margin" o:gfxdata="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" strokecolor="#a8d08d [1945]" strokeweight="2pt">
                 <v:stroke endarrow="block" joinstyle="miter"/>
               </v:shape>
             </w:pict>
@@ -7023,7 +7127,7 @@
         <mc:AlternateContent>
           <mc:Choice Requires="wps">
             <w:drawing>
-              <wp:anchor distT="0" distB="0" distL="114300" distR="114300" simplePos="0" relativeHeight="251672576" behindDoc="0" locked="0" layoutInCell="1" allowOverlap="1" wp14:anchorId="760A6183" wp14:editId="074BC935">
+              <wp:anchor distT="0" distB="0" distL="114300" distR="114300" simplePos="0" relativeHeight="251672576" behindDoc="0" locked="0" layoutInCell="1" allowOverlap="1" wp14:anchorId="32C71126" wp14:editId="19E9A71D">
                 <wp:simplePos x="0" y="0"/>
                 <wp:positionH relativeFrom="leftMargin">
                   <wp:posOffset>803082</wp:posOffset>
@@ -7085,9 +7189,9 @@
               </wp:anchor>
             </w:drawing>
           </mc:Choice>
-          <mc:Fallback xmlns:mo="http://schemas.microsoft.com/office/mac/office/2008/main" xmlns:mv="urn:schemas-microsoft-com:mac:vml">
+          <mc:Fallback>
             <w:pict>
-              <v:shape w14:anchorId="16E7BA03" id="Straight Arrow Connector 10" o:spid="_x0000_s1026" type="#_x0000_t32" style="position:absolute;margin-left:63.25pt;margin-top:15.7pt;width:6.9pt;height:45.1pt;z-index:251672576;visibility:visible;mso-wrap-style:square;mso-width-percent:0;mso-height-percent:0;mso-wrap-distance-left:9pt;mso-wrap-distance-top:0;mso-wrap-distance-right:9pt;mso-wrap-distance-bottom:0;mso-position-horizontal:absolute;mso-position-horizontal-relative:left-margin-area;mso-position-vertical:absolute;mso-position-vertical-relative:text;mso-width-percent:0;mso-height-percent:0;mso-width-relative:margin;mso-height-relative:margin" o:gfxdata="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" strokecolor="#a8d08d [1945]" strokeweight="2pt">
+              <v:shape w14:anchorId="09E005DE" id="Straight Arrow Connector 10" o:spid="_x0000_s1026" type="#_x0000_t32" style="position:absolute;margin-left:63.25pt;margin-top:15.7pt;width:6.9pt;height:45.1pt;z-index:251672576;visibility:visible;mso-wrap-style:square;mso-width-percent:0;mso-height-percent:0;mso-wrap-distance-left:9pt;mso-wrap-distance-top:0;mso-wrap-distance-right:9pt;mso-wrap-distance-bottom:0;mso-position-horizontal:absolute;mso-position-horizontal-relative:left-margin-area;mso-position-vertical:absolute;mso-position-vertical-relative:text;mso-width-percent:0;mso-height-percent:0;mso-width-relative:margin;mso-height-relative:margin" o:gfxdata="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" strokecolor="#a8d08d [1945]" strokeweight="2pt">
                 <v:stroke endarrow="block" joinstyle="miter"/>
                 <w10:wrap anchorx="margin"/>
               </v:shape>
@@ -7102,7 +7206,7 @@
         <mc:AlternateContent>
           <mc:Choice Requires="wps">
             <w:drawing>
-              <wp:anchor distT="0" distB="0" distL="114300" distR="114300" simplePos="0" relativeHeight="251651072" behindDoc="0" locked="0" layoutInCell="1" allowOverlap="1" wp14:anchorId="0172ACBB" wp14:editId="2759376F">
+              <wp:anchor distT="0" distB="0" distL="114300" distR="114300" simplePos="0" relativeHeight="251651072" behindDoc="0" locked="0" layoutInCell="1" allowOverlap="1" wp14:anchorId="33BCC1E0" wp14:editId="6B668D02">
                 <wp:simplePos x="0" y="0"/>
                 <wp:positionH relativeFrom="column">
                   <wp:posOffset>4882266</wp:posOffset>
@@ -7155,9 +7259,9 @@
               </wp:anchor>
             </w:drawing>
           </mc:Choice>
-          <mc:Fallback xmlns:mo="http://schemas.microsoft.com/office/mac/office/2008/main" xmlns:mv="urn:schemas-microsoft-com:mac:vml">
+          <mc:Fallback>
             <w:pict>
-              <v:shape w14:anchorId="14D7B838" id="Straight Arrow Connector 21" o:spid="_x0000_s1026" type="#_x0000_t32" style="position:absolute;margin-left:384.45pt;margin-top:13.2pt;width:31.9pt;height:22.55pt;flip:x y;z-index:251651072;visibility:visible;mso-wrap-style:square;mso-wrap-distance-left:9pt;mso-wrap-distance-top:0;mso-wrap-distance-right:9pt;mso-wrap-distance-bottom:0;mso-position-horizontal:absolute;mso-position-horizontal-relative:text;mso-position-vertical:absolute;mso-position-vertical-relative:text" o:gfxdata="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" strokecolor="#c00000" strokeweight="2pt">
+              <v:shape w14:anchorId="57BEBA9C" id="Straight Arrow Connector 21" o:spid="_x0000_s1026" type="#_x0000_t32" style="position:absolute;margin-left:384.45pt;margin-top:13.2pt;width:31.9pt;height:22.55pt;flip:x y;z-index:251651072;visibility:visible;mso-wrap-style:square;mso-wrap-distance-left:9pt;mso-wrap-distance-top:0;mso-wrap-distance-right:9pt;mso-wrap-distance-bottom:0;mso-position-horizontal:absolute;mso-position-horizontal-relative:text;mso-position-vertical:absolute;mso-position-vertical-relative:text" o:gfxdata="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" strokecolor="#c00000" strokeweight="2pt">
                 <v:stroke endarrow="block" joinstyle="miter"/>
               </v:shape>
             </w:pict>
@@ -7178,7 +7282,7 @@
         <mc:AlternateContent>
           <mc:Choice Requires="wps">
             <w:drawing>
-              <wp:anchor distT="0" distB="0" distL="114300" distR="114300" simplePos="0" relativeHeight="251657216" behindDoc="0" locked="0" layoutInCell="1" allowOverlap="1" wp14:anchorId="2194A8D0" wp14:editId="4CFDB727">
+              <wp:anchor distT="0" distB="0" distL="114300" distR="114300" simplePos="0" relativeHeight="251657216" behindDoc="0" locked="0" layoutInCell="1" allowOverlap="1" wp14:anchorId="583C6F60" wp14:editId="21899436">
                 <wp:simplePos x="0" y="0"/>
                 <wp:positionH relativeFrom="column">
                   <wp:posOffset>2345634</wp:posOffset>
@@ -7237,9 +7341,9 @@
               </wp:anchor>
             </w:drawing>
           </mc:Choice>
-          <mc:Fallback xmlns:mo="http://schemas.microsoft.com/office/mac/office/2008/main" xmlns:mv="urn:schemas-microsoft-com:mac:vml">
+          <mc:Fallback>
             <w:pict>
-              <v:shape w14:anchorId="2C521502" id="Straight Arrow Connector 121" o:spid="_x0000_s1026" type="#_x0000_t32" style="position:absolute;margin-left:184.7pt;margin-top:14.3pt;width:230.4pt;height:3.6pt;flip:x;z-index:251657216;visibility:visible;mso-wrap-style:square;mso-width-percent:0;mso-height-percent:0;mso-wrap-distance-left:9pt;mso-wrap-distance-top:0;mso-wrap-distance-right:9pt;mso-wrap-distance-bottom:0;mso-position-horizontal:absolute;mso-position-horizontal-relative:text;mso-position-vertical:absolute;mso-position-vertical-relative:text;mso-width-percent:0;mso-height-percent:0;mso-width-relative:margin;mso-height-relative:margin" o:gfxdata="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" strokecolor="#c00000" strokeweight="2pt">
+              <v:shape w14:anchorId="51783295" id="Straight Arrow Connector 121" o:spid="_x0000_s1026" type="#_x0000_t32" style="position:absolute;margin-left:184.7pt;margin-top:14.3pt;width:230.4pt;height:3.6pt;flip:x;z-index:251657216;visibility:visible;mso-wrap-style:square;mso-width-percent:0;mso-height-percent:0;mso-wrap-distance-left:9pt;mso-wrap-distance-top:0;mso-wrap-distance-right:9pt;mso-wrap-distance-bottom:0;mso-position-horizontal:absolute;mso-position-horizontal-relative:text;mso-position-vertical:absolute;mso-position-vertical-relative:text;mso-width-percent:0;mso-height-percent:0;mso-width-relative:margin;mso-height-relative:margin" o:gfxdata="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" strokecolor="#c00000" strokeweight="2pt">
                 <v:stroke endarrow="block" joinstyle="miter"/>
               </v:shape>
             </w:pict>
@@ -7253,7 +7357,7 @@
         <mc:AlternateContent>
           <mc:Choice Requires="wps">
             <w:drawing>
-              <wp:anchor distT="0" distB="0" distL="114300" distR="114300" simplePos="0" relativeHeight="251652096" behindDoc="0" locked="0" layoutInCell="1" allowOverlap="1" wp14:anchorId="24B06B54" wp14:editId="69F285FE">
+              <wp:anchor distT="0" distB="0" distL="114300" distR="114300" simplePos="0" relativeHeight="251652096" behindDoc="0" locked="0" layoutInCell="1" allowOverlap="1" wp14:anchorId="3607A965" wp14:editId="5EFA4FFF">
                 <wp:simplePos x="0" y="0"/>
                 <wp:positionH relativeFrom="column">
                   <wp:posOffset>4882100</wp:posOffset>
@@ -7312,9 +7416,9 @@
               </wp:anchor>
             </w:drawing>
           </mc:Choice>
-          <mc:Fallback xmlns:mo="http://schemas.microsoft.com/office/mac/office/2008/main" xmlns:mv="urn:schemas-microsoft-com:mac:vml">
+          <mc:Fallback>
             <w:pict>
-              <v:shape w14:anchorId="423EDC2E" id="Straight Arrow Connector 40" o:spid="_x0000_s1026" type="#_x0000_t32" style="position:absolute;margin-left:384.4pt;margin-top:14.15pt;width:30.65pt;height:18.75pt;flip:x;z-index:251652096;visibility:visible;mso-wrap-style:square;mso-width-percent:0;mso-height-percent:0;mso-wrap-distance-left:9pt;mso-wrap-distance-top:0;mso-wrap-distance-right:9pt;mso-wrap-distance-bottom:0;mso-position-horizontal:absolute;mso-position-horizontal-relative:text;mso-position-vertical:absolute;mso-position-vertical-relative:text;mso-width-percent:0;mso-height-percent:0;mso-width-relative:margin;mso-height-relative:margin" o:gfxdata="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" strokecolor="#c00000" strokeweight="2pt">
+              <v:shape w14:anchorId="5F5979F4" id="Straight Arrow Connector 40" o:spid="_x0000_s1026" type="#_x0000_t32" style="position:absolute;margin-left:384.4pt;margin-top:14.15pt;width:30.65pt;height:18.75pt;flip:x;z-index:251652096;visibility:visible;mso-wrap-style:square;mso-width-percent:0;mso-height-percent:0;mso-wrap-distance-left:9pt;mso-wrap-distance-top:0;mso-wrap-distance-right:9pt;mso-wrap-distance-bottom:0;mso-position-horizontal:absolute;mso-position-horizontal-relative:text;mso-position-vertical:absolute;mso-position-vertical-relative:text;mso-width-percent:0;mso-height-percent:0;mso-width-relative:margin;mso-height-relative:margin" o:gfxdata="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" strokecolor="#c00000" strokeweight="2pt">
                 <v:stroke endarrow="block" joinstyle="miter"/>
               </v:shape>
             </w:pict>
@@ -7328,7 +7432,7 @@
         <mc:AlternateContent>
           <mc:Choice Requires="wps">
             <w:drawing>
-              <wp:anchor distT="0" distB="0" distL="114300" distR="114300" simplePos="0" relativeHeight="251643904" behindDoc="0" locked="0" layoutInCell="1" allowOverlap="1" wp14:anchorId="18F60047" wp14:editId="318BC6F2">
+              <wp:anchor distT="0" distB="0" distL="114300" distR="114300" simplePos="0" relativeHeight="251643904" behindDoc="0" locked="0" layoutInCell="1" allowOverlap="1" wp14:anchorId="43DBCE57" wp14:editId="6287BE3D">
                 <wp:simplePos x="0" y="0"/>
                 <wp:positionH relativeFrom="column">
                   <wp:posOffset>5286292</wp:posOffset>
@@ -7408,7 +7512,7 @@
           </mc:Choice>
           <mc:Fallback>
             <w:pict>
-              <v:roundrect w14:anchorId="18F60047" id="Rounded Rectangle 3" o:spid="_x0000_s1057" style="position:absolute;margin-left:416.25pt;margin-top:.35pt;width:83.25pt;height:28.15pt;z-index:251643904;visibility:visible;mso-wrap-style:square;mso-width-percent:0;mso-height-percent:0;mso-wrap-distance-left:9pt;mso-wrap-distance-top:0;mso-wrap-distance-right:9pt;mso-wrap-distance-bottom:0;mso-position-horizontal:absolute;mso-position-horizontal-relative:text;mso-position-vertical:absolute;mso-position-vertical-relative:text;mso-width-percent:0;mso-height-percent:0;mso-width-relative:margin;mso-height-relative:margin;v-text-anchor:middle" arcsize="10923f" o:gfxdata="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" fillcolor="#ffd966 [1943]" strokecolor="#1f4d78 [1604]" strokeweight="1pt">
+              <v:roundrect w14:anchorId="43DBCE57" id="Rounded Rectangle 3" o:spid="_x0000_s1057" style="position:absolute;margin-left:416.25pt;margin-top:.35pt;width:83.25pt;height:28.15pt;z-index:251643904;visibility:visible;mso-wrap-style:square;mso-width-percent:0;mso-height-percent:0;mso-wrap-distance-left:9pt;mso-wrap-distance-top:0;mso-wrap-distance-right:9pt;mso-wrap-distance-bottom:0;mso-position-horizontal:absolute;mso-position-horizontal-relative:text;mso-position-vertical:absolute;mso-position-vertical-relative:text;mso-width-percent:0;mso-height-percent:0;mso-width-relative:margin;mso-height-relative:margin;v-text-anchor:middle" arcsize="10923f" o:gfxdata="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" fillcolor="#ffd966 [1943]" strokecolor="#1f4d78 [1604]" strokeweight="1pt">
                 <v:stroke joinstyle="miter"/>
                 <v:textbox>
                   <w:txbxContent>
@@ -7441,7 +7545,7 @@
         <mc:AlternateContent>
           <mc:Choice Requires="wps">
             <w:drawing>
-              <wp:anchor distT="0" distB="0" distL="114300" distR="114300" simplePos="0" relativeHeight="251644928" behindDoc="0" locked="0" layoutInCell="1" allowOverlap="1" wp14:anchorId="75355114" wp14:editId="08E4BE5A">
+              <wp:anchor distT="0" distB="0" distL="114300" distR="114300" simplePos="0" relativeHeight="251644928" behindDoc="0" locked="0" layoutInCell="1" allowOverlap="1" wp14:anchorId="0C9A13D0" wp14:editId="0DF6CA63">
                 <wp:simplePos x="0" y="0"/>
                 <wp:positionH relativeFrom="column">
                   <wp:posOffset>3490612</wp:posOffset>
@@ -7515,7 +7619,7 @@
           </mc:Choice>
           <mc:Fallback>
             <w:pict>
-              <v:roundrect w14:anchorId="75355114" id="Rounded Rectangle 5" o:spid="_x0000_s1058" style="position:absolute;margin-left:274.85pt;margin-top:6.95pt;width:110.8pt;height:41.95pt;z-index:251644928;visibility:visible;mso-wrap-style:square;mso-wrap-distance-left:9pt;mso-wrap-distance-top:0;mso-wrap-distance-right:9pt;mso-wrap-distance-bottom:0;mso-position-horizontal:absolute;mso-position-horizontal-relative:text;mso-position-vertical:absolute;mso-position-vertical-relative:text;v-text-anchor:middle" arcsize="10923f" o:gfxdata="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" fillcolor="#f4b083 [1941]" strokecolor="#1f4d78 [1604]" strokeweight="1pt">
+              <v:roundrect w14:anchorId="0C9A13D0" id="Rounded Rectangle 5" o:spid="_x0000_s1058" style="position:absolute;margin-left:274.85pt;margin-top:6.95pt;width:110.8pt;height:41.95pt;z-index:251644928;visibility:visible;mso-wrap-style:square;mso-wrap-distance-left:9pt;mso-wrap-distance-top:0;mso-wrap-distance-right:9pt;mso-wrap-distance-bottom:0;mso-position-horizontal:absolute;mso-position-horizontal-relative:text;mso-position-vertical:absolute;mso-position-vertical-relative:text;v-text-anchor:middle" arcsize="10923f" o:gfxdata="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" fillcolor="#f4b083 [1941]" strokecolor="#1f4d78 [1604]" strokeweight="1pt">
                 <v:stroke joinstyle="miter"/>
                 <v:textbox>
                   <w:txbxContent>
@@ -7543,7 +7647,7 @@
         <mc:AlternateContent>
           <mc:Choice Requires="wps">
             <w:drawing>
-              <wp:anchor distT="0" distB="0" distL="114300" distR="114300" simplePos="0" relativeHeight="251659264" behindDoc="0" locked="0" layoutInCell="1" allowOverlap="1" wp14:anchorId="21BCF16A" wp14:editId="6E786C1D">
+              <wp:anchor distT="0" distB="0" distL="114300" distR="114300" simplePos="0" relativeHeight="251659264" behindDoc="0" locked="0" layoutInCell="1" allowOverlap="1" wp14:anchorId="4FBEF7CE" wp14:editId="6C356A62">
                 <wp:simplePos x="0" y="0"/>
                 <wp:positionH relativeFrom="column">
                   <wp:posOffset>1217792</wp:posOffset>
@@ -7640,7 +7744,7 @@
           </mc:Choice>
           <mc:Fallback>
             <w:pict>
-              <v:roundrect w14:anchorId="21BCF16A" id="Rounded Rectangle 123" o:spid="_x0000_s1059" style="position:absolute;margin-left:95.9pt;margin-top:163.9pt;width:92.05pt;height:23.8pt;z-index:251659264;visibility:visible;mso-wrap-style:square;mso-wrap-distance-left:9pt;mso-wrap-distance-top:0;mso-wrap-distance-right:9pt;mso-wrap-distance-bottom:0;mso-position-horizontal:absolute;mso-position-horizontal-relative:text;mso-position-vertical:absolute;mso-position-vertical-relative:text;v-text-anchor:middle" arcsize="10923f" o:gfxdata="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" fillcolor="#5b9bd5 [3204]" stroked="f" strokeweight="1pt">
+              <v:roundrect w14:anchorId="4FBEF7CE" id="Rounded Rectangle 123" o:spid="_x0000_s1059" style="position:absolute;margin-left:95.9pt;margin-top:163.9pt;width:92.05pt;height:23.8pt;z-index:251659264;visibility:visible;mso-wrap-style:square;mso-wrap-distance-left:9pt;mso-wrap-distance-top:0;mso-wrap-distance-right:9pt;mso-wrap-distance-bottom:0;mso-position-horizontal:absolute;mso-position-horizontal-relative:text;mso-position-vertical:absolute;mso-position-vertical-relative:text;v-text-anchor:middle" arcsize="10923f" o:gfxdata="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" fillcolor="#5b9bd5 [3204]" stroked="f" strokeweight="1pt">
                 <v:stroke joinstyle="miter"/>
                 <v:textbox>
                   <w:txbxContent>
@@ -7692,7 +7796,7 @@
         <mc:AlternateContent>
           <mc:Choice Requires="wps">
             <w:drawing>
-              <wp:anchor distT="0" distB="0" distL="114300" distR="114300" simplePos="0" relativeHeight="251658240" behindDoc="0" locked="0" layoutInCell="1" allowOverlap="1" wp14:anchorId="01515D2C" wp14:editId="2970246C">
+              <wp:anchor distT="0" distB="0" distL="114300" distR="114300" simplePos="0" relativeHeight="251658240" behindDoc="0" locked="0" layoutInCell="1" allowOverlap="1" wp14:anchorId="583F158E" wp14:editId="072ACE6B">
                 <wp:simplePos x="0" y="0"/>
                 <wp:positionH relativeFrom="column">
                   <wp:posOffset>5239910</wp:posOffset>
@@ -7789,7 +7893,7 @@
           </mc:Choice>
           <mc:Fallback>
             <w:pict>
-              <v:roundrect w14:anchorId="01515D2C" id="Rounded Rectangle 122" o:spid="_x0000_s1060" style="position:absolute;margin-left:412.6pt;margin-top:229.6pt;width:92.05pt;height:23.8pt;z-index:251658240;visibility:visible;mso-wrap-style:square;mso-wrap-distance-left:9pt;mso-wrap-distance-top:0;mso-wrap-distance-right:9pt;mso-wrap-distance-bottom:0;mso-position-horizontal:absolute;mso-position-horizontal-relative:text;mso-position-vertical:absolute;mso-position-vertical-relative:text;v-text-anchor:middle" arcsize="10923f" o:gfxdata="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" fillcolor="#5b9bd5 [3204]" stroked="f" strokeweight="1pt">
+              <v:roundrect w14:anchorId="583F158E" id="Rounded Rectangle 122" o:spid="_x0000_s1060" style="position:absolute;margin-left:412.6pt;margin-top:229.6pt;width:92.05pt;height:23.8pt;z-index:251658240;visibility:visible;mso-wrap-style:square;mso-wrap-distance-left:9pt;mso-wrap-distance-top:0;mso-wrap-distance-right:9pt;mso-wrap-distance-bottom:0;mso-position-horizontal:absolute;mso-position-horizontal-relative:text;mso-position-vertical:absolute;mso-position-vertical-relative:text;v-text-anchor:middle" arcsize="10923f" o:gfxdata="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" fillcolor="#5b9bd5 [3204]" stroked="f" strokeweight="1pt">
                 <v:stroke joinstyle="miter"/>
                 <v:textbox>
                   <w:txbxContent>
@@ -7841,7 +7945,7 @@
         <mc:AlternateContent>
           <mc:Choice Requires="wps">
             <w:drawing>
-              <wp:anchor distT="0" distB="0" distL="114300" distR="114300" simplePos="0" relativeHeight="251640832" behindDoc="0" locked="0" layoutInCell="1" allowOverlap="1" wp14:anchorId="4E3208FE" wp14:editId="708FE1BB">
+              <wp:anchor distT="0" distB="0" distL="114300" distR="114300" simplePos="0" relativeHeight="251640832" behindDoc="0" locked="0" layoutInCell="1" allowOverlap="1" wp14:anchorId="103D8C95" wp14:editId="2446DBF7">
                 <wp:simplePos x="0" y="0"/>
                 <wp:positionH relativeFrom="column">
                   <wp:posOffset>1812897</wp:posOffset>
@@ -7891,9 +7995,9 @@
               </wp:anchor>
             </w:drawing>
           </mc:Choice>
-          <mc:Fallback xmlns:mo="http://schemas.microsoft.com/office/mac/office/2008/main" xmlns:mv="urn:schemas-microsoft-com:mac:vml">
+          <mc:Fallback>
             <w:pict>
-              <v:shape w14:anchorId="26445EEB" id="Straight Arrow Connector 20" o:spid="_x0000_s1026" type="#_x0000_t32" style="position:absolute;margin-left:142.75pt;margin-top:162.15pt;width:0;height:0;z-index:251640832;visibility:visible;mso-wrap-style:square;mso-wrap-distance-left:9pt;mso-wrap-distance-top:0;mso-wrap-distance-right:9pt;mso-wrap-distance-bottom:0;mso-position-horizontal:absolute;mso-position-horizontal-relative:text;mso-position-vertical:absolute;mso-position-vertical-relative:text" o:gfxdata="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" strokecolor="#5b9bd5 [3204]" strokeweight=".5pt">
+              <v:shape w14:anchorId="523EA10C" id="Straight Arrow Connector 20" o:spid="_x0000_s1026" type="#_x0000_t32" style="position:absolute;margin-left:142.75pt;margin-top:162.15pt;width:0;height:0;z-index:251640832;visibility:visible;mso-wrap-style:square;mso-wrap-distance-left:9pt;mso-wrap-distance-top:0;mso-wrap-distance-right:9pt;mso-wrap-distance-bottom:0;mso-position-horizontal:absolute;mso-position-horizontal-relative:text;mso-position-vertical:absolute;mso-position-vertical-relative:text" o:gfxdata="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" strokecolor="#5b9bd5 [3204]" strokeweight=".5pt">
                 <v:stroke endarrow="block" joinstyle="miter"/>
               </v:shape>
             </w:pict>
@@ -7912,16 +8016,16 @@
         <mc:AlternateContent>
           <mc:Choice Requires="wps">
             <w:drawing>
-              <wp:anchor distT="0" distB="0" distL="114300" distR="114300" simplePos="0" relativeHeight="251679744" behindDoc="0" locked="0" layoutInCell="1" allowOverlap="1" wp14:anchorId="5980C812" wp14:editId="30275841">
+              <wp:anchor distT="0" distB="0" distL="114300" distR="114300" simplePos="0" relativeHeight="251679744" behindDoc="0" locked="0" layoutInCell="1" allowOverlap="1" wp14:anchorId="4D71502C" wp14:editId="0AA46DC7">
                 <wp:simplePos x="0" y="0"/>
                 <wp:positionH relativeFrom="column">
                   <wp:posOffset>5486400</wp:posOffset>
                 </wp:positionH>
                 <wp:positionV relativeFrom="paragraph">
-                  <wp:posOffset>6737</wp:posOffset>
+                  <wp:posOffset>7938</wp:posOffset>
                 </wp:positionV>
-                <wp:extent cx="1057523" cy="453224"/>
-                <wp:effectExtent l="0" t="0" r="28575" b="23495"/>
+                <wp:extent cx="1057523" cy="507365"/>
+                <wp:effectExtent l="0" t="0" r="28575" b="26035"/>
                 <wp:wrapNone/>
                 <wp:docPr id="13" name="Rounded Rectangle 13"/>
                 <wp:cNvGraphicFramePr/>
@@ -7932,7 +8036,7 @@
                       <wps:spPr>
                         <a:xfrm>
                           <a:off x="0" y="0"/>
-                          <a:ext cx="1057523" cy="453224"/>
+                          <a:ext cx="1057523" cy="507365"/>
                         </a:xfrm>
                         <a:prstGeom prst="roundRect">
                           <a:avLst/>
@@ -7992,7 +8096,7 @@
           </mc:Choice>
           <mc:Fallback>
             <w:pict>
-              <v:roundrect w14:anchorId="5980C812" id="Rounded Rectangle 13" o:spid="_x0000_s1061" style="position:absolute;margin-left:6in;margin-top:.55pt;width:83.25pt;height:35.7pt;z-index:251679744;visibility:visible;mso-wrap-style:square;mso-width-percent:0;mso-height-percent:0;mso-wrap-distance-left:9pt;mso-wrap-distance-top:0;mso-wrap-distance-right:9pt;mso-wrap-distance-bottom:0;mso-position-horizontal:absolute;mso-position-horizontal-relative:text;mso-position-vertical:absolute;mso-position-vertical-relative:text;mso-width-percent:0;mso-height-percent:0;mso-width-relative:margin;mso-height-relative:margin;v-text-anchor:middle" arcsize="10923f" o:gfxdata="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" fillcolor="#ffd966 [1943]" strokecolor="#1f4d78 [1604]" strokeweight="1pt">
+              <v:roundrect w14:anchorId="4D71502C" id="Rounded Rectangle 13" o:spid="_x0000_s1061" style="position:absolute;margin-left:6in;margin-top:.65pt;width:83.25pt;height:39.95pt;z-index:251679744;visibility:visible;mso-wrap-style:square;mso-width-percent:0;mso-height-percent:0;mso-wrap-distance-left:9pt;mso-wrap-distance-top:0;mso-wrap-distance-right:9pt;mso-wrap-distance-bottom:0;mso-position-horizontal:absolute;mso-position-horizontal-relative:text;mso-position-vertical:absolute;mso-position-vertical-relative:text;mso-width-percent:0;mso-height-percent:0;mso-width-relative:margin;mso-height-relative:margin;v-text-anchor:middle" arcsize="10923f" o:gfxdata="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" fillcolor="#ffd966 [1943]" strokecolor="#1f4d78 [1604]" strokeweight="1pt">
                 <v:stroke joinstyle="miter"/>
                 <v:textbox>
                   <w:txbxContent>
@@ -8021,7 +8125,7 @@
         <mc:AlternateContent>
           <mc:Choice Requires="wps">
             <w:drawing>
-              <wp:anchor distT="0" distB="0" distL="114300" distR="114300" simplePos="0" relativeHeight="251646976" behindDoc="0" locked="0" layoutInCell="1" allowOverlap="1" wp14:anchorId="5AD3C934" wp14:editId="09DABCEA">
+              <wp:anchor distT="0" distB="0" distL="114300" distR="114300" simplePos="0" relativeHeight="251646976" behindDoc="0" locked="0" layoutInCell="1" allowOverlap="1" wp14:anchorId="79B9D0F1" wp14:editId="6891AD9A">
                 <wp:simplePos x="0" y="0"/>
                 <wp:positionH relativeFrom="column">
                   <wp:posOffset>3481732</wp:posOffset>
@@ -8091,7 +8195,7 @@
           </mc:Choice>
           <mc:Fallback>
             <w:pict>
-              <v:rect w14:anchorId="5AD3C934" id="Rectangle 9" o:spid="_x0000_s1062" style="position:absolute;margin-left:274.15pt;margin-top:4.8pt;width:116.45pt;height:168.25pt;z-index:251646976;visibility:visible;mso-wrap-style:square;mso-wrap-distance-left:9pt;mso-wrap-distance-top:0;mso-wrap-distance-right:9pt;mso-wrap-distance-bottom:0;mso-position-horizontal:absolute;mso-position-horizontal-relative:text;mso-position-vertical:absolute;mso-position-vertical-relative:text;v-text-anchor:top" o:gfxdata="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" filled="f" strokecolor="#1f4d78 [1604]" strokeweight="1pt">
+              <v:rect w14:anchorId="79B9D0F1" id="Rectangle 9" o:spid="_x0000_s1062" style="position:absolute;margin-left:274.15pt;margin-top:4.8pt;width:116.45pt;height:168.25pt;z-index:251646976;visibility:visible;mso-wrap-style:square;mso-wrap-distance-left:9pt;mso-wrap-distance-top:0;mso-wrap-distance-right:9pt;mso-wrap-distance-bottom:0;mso-position-horizontal:absolute;mso-position-horizontal-relative:text;mso-position-vertical:absolute;mso-position-vertical-relative:text;v-text-anchor:top" o:gfxdata="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" filled="f" strokecolor="#1f4d78 [1604]" strokeweight="1pt">
                 <v:textbox>
                   <w:txbxContent>
                     <w:p>
@@ -8119,7 +8223,7 @@
         <mc:AlternateContent>
           <mc:Choice Requires="wps">
             <w:drawing>
-              <wp:anchor distT="0" distB="0" distL="114300" distR="114300" simplePos="0" relativeHeight="251645952" behindDoc="0" locked="0" layoutInCell="1" allowOverlap="1" wp14:anchorId="278E1B80" wp14:editId="11C1C3B6">
+              <wp:anchor distT="0" distB="0" distL="114300" distR="114300" simplePos="0" relativeHeight="251645952" behindDoc="0" locked="0" layoutInCell="1" allowOverlap="1" wp14:anchorId="37BDD71F" wp14:editId="08F28281">
                 <wp:simplePos x="0" y="0"/>
                 <wp:positionH relativeFrom="column">
                   <wp:posOffset>3490623</wp:posOffset>
@@ -8196,7 +8300,7 @@
           </mc:Choice>
           <mc:Fallback>
             <w:pict>
-              <v:roundrect w14:anchorId="278E1B80" id="Rounded Rectangle 6" o:spid="_x0000_s1063" style="position:absolute;margin-left:274.85pt;margin-top:8.1pt;width:110.8pt;height:34.45pt;z-index:251645952;visibility:visible;mso-wrap-style:square;mso-height-percent:0;mso-wrap-distance-left:9pt;mso-wrap-distance-top:0;mso-wrap-distance-right:9pt;mso-wrap-distance-bottom:0;mso-position-horizontal:absolute;mso-position-horizontal-relative:text;mso-position-vertical:absolute;mso-position-vertical-relative:text;mso-height-percent:0;mso-height-relative:margin;v-text-anchor:middle" arcsize="10923f" o:gfxdata="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" fillcolor="#f4b083 [1941]" strokecolor="#1f4d78 [1604]" strokeweight="1pt">
+              <v:roundrect w14:anchorId="37BDD71F" id="Rounded Rectangle 6" o:spid="_x0000_s1063" style="position:absolute;margin-left:274.85pt;margin-top:8.1pt;width:110.8pt;height:34.45pt;z-index:251645952;visibility:visible;mso-wrap-style:square;mso-height-percent:0;mso-wrap-distance-left:9pt;mso-wrap-distance-top:0;mso-wrap-distance-right:9pt;mso-wrap-distance-bottom:0;mso-position-horizontal:absolute;mso-position-horizontal-relative:text;mso-position-vertical:absolute;mso-position-vertical-relative:text;mso-height-percent:0;mso-height-relative:margin;v-text-anchor:middle" arcsize="10923f" o:gfxdata="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" fillcolor="#f4b083 [1941]" strokecolor="#1f4d78 [1604]" strokeweight="1pt">
                 <v:stroke joinstyle="miter"/>
                 <v:textbox>
                   <w:txbxContent>
@@ -8225,7 +8329,7 @@
         <mc:AlternateContent>
           <mc:Choice Requires="wps">
             <w:drawing>
-              <wp:anchor distT="0" distB="0" distL="114300" distR="114300" simplePos="0" relativeHeight="251648000" behindDoc="0" locked="0" layoutInCell="1" allowOverlap="1" wp14:anchorId="517DD829" wp14:editId="63DA7BD4">
+              <wp:anchor distT="0" distB="0" distL="114300" distR="114300" simplePos="0" relativeHeight="251648000" behindDoc="0" locked="0" layoutInCell="1" allowOverlap="1" wp14:anchorId="5A8531DA" wp14:editId="42D671BB">
                 <wp:simplePos x="0" y="0"/>
                 <wp:positionH relativeFrom="column">
                   <wp:posOffset>3490623</wp:posOffset>
@@ -8302,7 +8406,7 @@
           </mc:Choice>
           <mc:Fallback>
             <w:pict>
-              <v:roundrect w14:anchorId="517DD829" id="Rounded Rectangle 7" o:spid="_x0000_s1064" style="position:absolute;margin-left:274.85pt;margin-top:12pt;width:110.8pt;height:31.3pt;z-index:251648000;visibility:visible;mso-wrap-style:square;mso-height-percent:0;mso-wrap-distance-left:9pt;mso-wrap-distance-top:0;mso-wrap-distance-right:9pt;mso-wrap-distance-bottom:0;mso-position-horizontal:absolute;mso-position-horizontal-relative:text;mso-position-vertical:absolute;mso-position-vertical-relative:text;mso-height-percent:0;mso-height-relative:margin;v-text-anchor:middle" arcsize="10923f" o:gfxdata="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" fillcolor="#f4b083 [1941]" strokecolor="#1f4d78 [1604]" strokeweight="1pt">
+              <v:roundrect w14:anchorId="5A8531DA" id="Rounded Rectangle 7" o:spid="_x0000_s1064" style="position:absolute;margin-left:274.85pt;margin-top:12pt;width:110.8pt;height:31.3pt;z-index:251648000;visibility:visible;mso-wrap-style:square;mso-height-percent:0;mso-wrap-distance-left:9pt;mso-wrap-distance-top:0;mso-wrap-distance-right:9pt;mso-wrap-distance-bottom:0;mso-position-horizontal:absolute;mso-position-horizontal-relative:text;mso-position-vertical:absolute;mso-position-vertical-relative:text;mso-height-percent:0;mso-height-relative:margin;v-text-anchor:middle" arcsize="10923f" o:gfxdata="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" fillcolor="#f4b083 [1941]" strokecolor="#1f4d78 [1604]" strokeweight="1pt">
                 <v:stroke joinstyle="miter"/>
                 <v:textbox>
                   <w:txbxContent>
@@ -8331,7 +8435,7 @@
         <mc:AlternateContent>
           <mc:Choice Requires="wps">
             <w:drawing>
-              <wp:anchor distT="0" distB="0" distL="114300" distR="114300" simplePos="0" relativeHeight="251649024" behindDoc="0" locked="0" layoutInCell="1" allowOverlap="1" wp14:anchorId="4FCD532D" wp14:editId="12FCB30D">
+              <wp:anchor distT="0" distB="0" distL="114300" distR="114300" simplePos="0" relativeHeight="251649024" behindDoc="0" locked="0" layoutInCell="1" allowOverlap="1" wp14:anchorId="37D5DE3D" wp14:editId="22BB92B1">
                 <wp:simplePos x="0" y="0"/>
                 <wp:positionH relativeFrom="column">
                   <wp:posOffset>3505393</wp:posOffset>
@@ -8408,7 +8512,7 @@
           </mc:Choice>
           <mc:Fallback>
             <w:pict>
-              <v:roundrect w14:anchorId="4FCD532D" id="Rounded Rectangle 8" o:spid="_x0000_s1065" style="position:absolute;margin-left:276pt;margin-top:7.6pt;width:110.8pt;height:33.15pt;z-index:251649024;visibility:visible;mso-wrap-style:square;mso-height-percent:0;mso-wrap-distance-left:9pt;mso-wrap-distance-top:0;mso-wrap-distance-right:9pt;mso-wrap-distance-bottom:0;mso-position-horizontal:absolute;mso-position-horizontal-relative:text;mso-position-vertical:absolute;mso-position-vertical-relative:text;mso-height-percent:0;mso-height-relative:margin;v-text-anchor:middle" arcsize="10923f" o:gfxdata="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" fillcolor="#f4b083 [1941]" strokecolor="#1f4d78 [1604]" strokeweight="1pt">
+              <v:roundrect w14:anchorId="37D5DE3D" id="Rounded Rectangle 8" o:spid="_x0000_s1065" style="position:absolute;margin-left:276pt;margin-top:7.6pt;width:110.8pt;height:33.15pt;z-index:251649024;visibility:visible;mso-wrap-style:square;mso-height-percent:0;mso-wrap-distance-left:9pt;mso-wrap-distance-top:0;mso-wrap-distance-right:9pt;mso-wrap-distance-bottom:0;mso-position-horizontal:absolute;mso-position-horizontal-relative:text;mso-position-vertical:absolute;mso-position-vertical-relative:text;mso-height-percent:0;mso-height-relative:margin;v-text-anchor:middle" arcsize="10923f" o:gfxdata="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" fillcolor="#f4b083 [1941]" strokecolor="#1f4d78 [1604]" strokeweight="1pt">
                 <v:stroke joinstyle="miter"/>
                 <v:textbox>
                   <w:txbxContent>
@@ -8436,7 +8540,7 @@
         </w:tabs>
       </w:pPr>
       <w:r>
-        <w:t>Valet3</w:t>
+        <w:t>valet3</w:t>
       </w:r>
       <w:r>
         <w:rPr>
@@ -8445,7 +8549,7 @@
         <mc:AlternateContent>
           <mc:Choice Requires="wps">
             <w:drawing>
-              <wp:anchor distT="0" distB="0" distL="114300" distR="114300" simplePos="0" relativeHeight="251665408" behindDoc="0" locked="0" layoutInCell="1" allowOverlap="1" wp14:anchorId="036DBB10" wp14:editId="23AE1747">
+              <wp:anchor distT="0" distB="0" distL="114300" distR="114300" simplePos="0" relativeHeight="251665408" behindDoc="0" locked="0" layoutInCell="1" allowOverlap="1" wp14:anchorId="10F7638D" wp14:editId="7DB2C421">
                 <wp:simplePos x="0" y="0"/>
                 <wp:positionH relativeFrom="column">
                   <wp:posOffset>-405820</wp:posOffset>
@@ -8502,7 +8606,7 @@
                                 <w:color w:val="FFFFFF" w:themeColor="background1"/>
                               </w:rPr>
                               <w:drawing>
-                                <wp:inline distT="0" distB="0" distL="0" distR="0" wp14:anchorId="5B9CF0A7" wp14:editId="2EC91FB8">
+                                <wp:inline distT="0" distB="0" distL="0" distR="0" wp14:anchorId="74B10A34" wp14:editId="46E16E24">
                                   <wp:extent cx="1487170" cy="1733385"/>
                                   <wp:effectExtent l="0" t="0" r="0" b="635"/>
                                   <wp:docPr id="17" name="Picture 17"/>
@@ -8570,7 +8674,7 @@
           </mc:Choice>
           <mc:Fallback>
             <w:pict>
-              <v:rect w14:anchorId="036DBB10" id="Rectangle 139" o:spid="_x0000_s1066" style="position:absolute;margin-left:-31.95pt;margin-top:11.45pt;width:252.9pt;height:147.75pt;z-index:251665408;visibility:visible;mso-wrap-style:square;mso-height-percent:0;mso-wrap-distance-left:9pt;mso-wrap-distance-top:0;mso-wrap-distance-right:9pt;mso-wrap-distance-bottom:0;mso-position-horizontal:absolute;mso-position-horizontal-relative:text;mso-position-vertical:absolute;mso-position-vertical-relative:text;mso-height-percent:0;mso-height-relative:margin;v-text-anchor:middle" o:gfxdata="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" fillcolor="#5b9bd5 [3204]" strokecolor="#1f4d78 [1604]" strokeweight="1pt">
+              <v:rect w14:anchorId="10F7638D" id="Rectangle 139" o:spid="_x0000_s1066" style="position:absolute;margin-left:-31.95pt;margin-top:11.45pt;width:252.9pt;height:147.75pt;z-index:251665408;visibility:visible;mso-wrap-style:square;mso-height-percent:0;mso-wrap-distance-left:9pt;mso-wrap-distance-top:0;mso-wrap-distance-right:9pt;mso-wrap-distance-bottom:0;mso-position-horizontal:absolute;mso-position-horizontal-relative:text;mso-position-vertical:absolute;mso-position-vertical-relative:text;mso-height-percent:0;mso-height-relative:margin;v-text-anchor:middle" o:gfxdata="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" fillcolor="#5b9bd5 [3204]" strokecolor="#1f4d78 [1604]" strokeweight="1pt">
                 <v:textbox>
                   <w:txbxContent>
                     <w:p>
@@ -8586,7 +8690,7 @@
                           <w:color w:val="FFFFFF" w:themeColor="background1"/>
                         </w:rPr>
                         <w:drawing>
-                          <wp:inline distT="0" distB="0" distL="0" distR="0" wp14:anchorId="5B9CF0A7" wp14:editId="2EC91FB8">
+                          <wp:inline distT="0" distB="0" distL="0" distR="0" wp14:anchorId="74B10A34" wp14:editId="46E16E24">
                             <wp:extent cx="1487170" cy="1733385"/>
                             <wp:effectExtent l="0" t="0" r="0" b="635"/>
                             <wp:docPr id="17" name="Picture 17"/>
@@ -8656,7 +8760,7 @@
         <mc:AlternateContent>
           <mc:Choice Requires="wps">
             <w:drawing>
-              <wp:anchor distT="0" distB="0" distL="114300" distR="114300" simplePos="0" relativeHeight="251673600" behindDoc="0" locked="0" layoutInCell="1" allowOverlap="1" wp14:anchorId="68BFB6B0" wp14:editId="1DD06B1C">
+              <wp:anchor distT="0" distB="0" distL="114300" distR="114300" simplePos="0" relativeHeight="251673600" behindDoc="0" locked="0" layoutInCell="1" allowOverlap="1" wp14:anchorId="4E1B10C3" wp14:editId="7F5EDC88">
                 <wp:simplePos x="0" y="0"/>
                 <wp:positionH relativeFrom="margin">
                   <wp:posOffset>-193397</wp:posOffset>
@@ -8730,7 +8834,7 @@
           </mc:Choice>
           <mc:Fallback>
             <w:pict>
-              <v:roundrect w14:anchorId="68BFB6B0" id="Rounded Rectangle 12" o:spid="_x0000_s1067" style="position:absolute;margin-left:-15.25pt;margin-top:14.6pt;width:102.05pt;height:29.4pt;z-index:251673600;visibility:visible;mso-wrap-style:square;mso-wrap-distance-left:9pt;mso-wrap-distance-top:0;mso-wrap-distance-right:9pt;mso-wrap-distance-bottom:0;mso-position-horizontal:absolute;mso-position-horizontal-relative:margin;mso-position-vertical:absolute;mso-position-vertical-relative:text;v-text-anchor:middle" arcsize="10923f" o:gfxdata="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" fillcolor="#f4b083 [1941]" strokecolor="#1f4d78 [1604]" strokeweight="1pt">
+              <v:roundrect w14:anchorId="4E1B10C3" id="Rounded Rectangle 12" o:spid="_x0000_s1067" style="position:absolute;margin-left:-15.25pt;margin-top:14.6pt;width:102.05pt;height:29.4pt;z-index:251673600;visibility:visible;mso-wrap-style:square;mso-wrap-distance-left:9pt;mso-wrap-distance-top:0;mso-wrap-distance-right:9pt;mso-wrap-distance-bottom:0;mso-position-horizontal:absolute;mso-position-horizontal-relative:margin;mso-position-vertical:absolute;mso-position-vertical-relative:text;v-text-anchor:middle" arcsize="10923f" o:gfxdata="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" fillcolor="#f4b083 [1941]" strokecolor="#1f4d78 [1604]" strokeweight="1pt">
                 <v:stroke joinstyle="miter"/>
                 <v:textbox>
                   <w:txbxContent>
@@ -8761,7 +8865,7 @@
         <w:rPr>
           <w:rStyle w:val="CommentReference"/>
         </w:rPr>
-        <w:commentReference w:id="7"/>
+        <w:commentReference w:id="6"/>
       </w:r>
     </w:p>
     <w:p>
@@ -8777,7 +8881,7 @@
         <mc:AlternateContent>
           <mc:Choice Requires="wps">
             <w:drawing>
-              <wp:anchor distT="0" distB="0" distL="114300" distR="114300" simplePos="0" relativeHeight="251677696" behindDoc="0" locked="0" layoutInCell="1" allowOverlap="1" wp14:anchorId="5FA9DD99" wp14:editId="12A71AEA">
+              <wp:anchor distT="0" distB="0" distL="114300" distR="114300" simplePos="0" relativeHeight="251677696" behindDoc="0" locked="0" layoutInCell="1" allowOverlap="1" wp14:anchorId="753F497C" wp14:editId="17F31276">
                 <wp:simplePos x="0" y="0"/>
                 <wp:positionH relativeFrom="margin">
                   <wp:posOffset>-194060</wp:posOffset>
@@ -8851,7 +8955,7 @@
           </mc:Choice>
           <mc:Fallback>
             <w:pict>
-              <v:roundrect w14:anchorId="5FA9DD99" id="Rounded Rectangle 16" o:spid="_x0000_s1068" style="position:absolute;margin-left:-15.3pt;margin-top:9.25pt;width:102.05pt;height:29.4pt;z-index:251677696;visibility:visible;mso-wrap-style:square;mso-wrap-distance-left:9pt;mso-wrap-distance-top:0;mso-wrap-distance-right:9pt;mso-wrap-distance-bottom:0;mso-position-horizontal:absolute;mso-position-horizontal-relative:margin;mso-position-vertical:absolute;mso-position-vertical-relative:text;v-text-anchor:middle" arcsize="10923f" o:gfxdata="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" fillcolor="#f4b083 [1941]" strokecolor="#1f4d78 [1604]" strokeweight="1pt">
+              <v:roundrect w14:anchorId="753F497C" id="Rounded Rectangle 16" o:spid="_x0000_s1068" style="position:absolute;margin-left:-15.3pt;margin-top:9.25pt;width:102.05pt;height:29.4pt;z-index:251677696;visibility:visible;mso-wrap-style:square;mso-wrap-distance-left:9pt;mso-wrap-distance-top:0;mso-wrap-distance-right:9pt;mso-wrap-distance-bottom:0;mso-position-horizontal:absolute;mso-position-horizontal-relative:margin;mso-position-vertical:absolute;mso-position-vertical-relative:text;v-text-anchor:middle" arcsize="10923f" o:gfxdata="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" fillcolor="#f4b083 [1941]" strokecolor="#1f4d78 [1604]" strokeweight="1pt">
                 <v:stroke joinstyle="miter"/>
                 <v:textbox>
                   <w:txbxContent>
@@ -8885,7 +8989,7 @@
         <mc:AlternateContent>
           <mc:Choice Requires="wps">
             <w:drawing>
-              <wp:anchor distT="0" distB="0" distL="114300" distR="114300" simplePos="0" relativeHeight="251675648" behindDoc="0" locked="0" layoutInCell="1" allowOverlap="1" wp14:anchorId="2FC03ECD" wp14:editId="262C731F">
+              <wp:anchor distT="0" distB="0" distL="114300" distR="114300" simplePos="0" relativeHeight="251675648" behindDoc="0" locked="0" layoutInCell="1" allowOverlap="1" wp14:anchorId="6317E872" wp14:editId="273D445E">
                 <wp:simplePos x="0" y="0"/>
                 <wp:positionH relativeFrom="margin">
                   <wp:posOffset>-190831</wp:posOffset>
@@ -8959,7 +9063,7 @@
           </mc:Choice>
           <mc:Fallback>
             <w:pict>
-              <v:roundrect w14:anchorId="2FC03ECD" id="Rounded Rectangle 14" o:spid="_x0000_s1069" style="position:absolute;margin-left:-15.05pt;margin-top:23.25pt;width:102.05pt;height:29.45pt;z-index:251675648;visibility:visible;mso-wrap-style:square;mso-wrap-distance-left:9pt;mso-wrap-distance-top:0;mso-wrap-distance-right:9pt;mso-wrap-distance-bottom:0;mso-position-horizontal:absolute;mso-position-horizontal-relative:margin;mso-position-vertical:absolute;mso-position-vertical-relative:text;v-text-anchor:middle" arcsize="10923f" o:gfxdata="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" fillcolor="#f4b083 [1941]" strokecolor="#1f4d78 [1604]" strokeweight="1pt">
+              <v:roundrect w14:anchorId="6317E872" id="Rounded Rectangle 14" o:spid="_x0000_s1069" style="position:absolute;margin-left:-15.05pt;margin-top:23.25pt;width:102.05pt;height:29.45pt;z-index:251675648;visibility:visible;mso-wrap-style:square;mso-wrap-distance-left:9pt;mso-wrap-distance-top:0;mso-wrap-distance-right:9pt;mso-wrap-distance-bottom:0;mso-position-horizontal:absolute;mso-position-horizontal-relative:margin;mso-position-vertical:absolute;mso-position-vertical-relative:text;v-text-anchor:middle" arcsize="10923f" o:gfxdata="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" fillcolor="#f4b083 [1941]" strokecolor="#1f4d78 [1604]" strokeweight="1pt">
                 <v:stroke joinstyle="miter"/>
                 <v:textbox>
                   <w:txbxContent>
@@ -8988,9 +9092,9 @@
           <w:numId w:val="14"/>
         </w:numPr>
       </w:pPr>
-      <w:bookmarkStart w:id="8" w:name="_Configuring_Clustered_Valet"/>
-      <w:bookmarkStart w:id="9" w:name="_Toc452996369"/>
-      <w:bookmarkEnd w:id="8"/>
+      <w:bookmarkStart w:id="7" w:name="_Configuring_Clustered_Valet"/>
+      <w:bookmarkStart w:id="8" w:name="_Toc452996369"/>
+      <w:bookmarkEnd w:id="7"/>
       <w:r>
         <w:lastRenderedPageBreak/>
         <w:t xml:space="preserve">Configuring </w:t>
@@ -9004,9 +9108,8 @@
       <w:r>
         <w:t>Valet</w:t>
       </w:r>
-      <w:bookmarkEnd w:id="9"/>
-    </w:p>
-    <w:p/>
+      <w:bookmarkEnd w:id="8"/>
+    </w:p>
     <w:p>
       <w:pPr>
         <w:pStyle w:val="Heading2"/>
@@ -9015,12 +9118,13 @@
           <w:numId w:val="14"/>
         </w:numPr>
       </w:pPr>
-      <w:bookmarkStart w:id="10" w:name="_Toc452996370"/>
+      <w:bookmarkStart w:id="9" w:name="_Toc452996370"/>
       <w:r>
         <w:t>Prerequisites</w:t>
       </w:r>
-      <w:bookmarkEnd w:id="10"/>
-    </w:p>
+      <w:bookmarkEnd w:id="9"/>
+    </w:p>
+    <w:p/>
     <w:p>
       <w:pPr>
         <w:pStyle w:val="ListParagraph"/>
@@ -9031,7 +9135,36 @@
         <w:spacing w:after="200" w:line="276" w:lineRule="auto"/>
       </w:pPr>
       <w:r>
-        <w:t>Define hosts ‘Valet1’, ‘Valet2’, ‘Valet3’ in /etc/hosts file on 3 Valet hosts.</w:t>
+        <w:t>Define hosts ‘</w:t>
+      </w:r>
+      <w:r>
+        <w:t>valet1</w:t>
+      </w:r>
+      <w:r>
+        <w:t>’, ‘</w:t>
+      </w:r>
+      <w:r>
+        <w:t>valet2</w:t>
+      </w:r>
+      <w:r>
+        <w:t>’, ‘</w:t>
+      </w:r>
+      <w:r>
+        <w:t>valet3</w:t>
+      </w:r>
+      <w:r>
+        <w:t xml:space="preserve">’ in </w:t>
+      </w:r>
+      <w:r>
+        <w:rPr>
+          <w:rFonts w:ascii="Courier New" w:eastAsia="Times New Roman" w:hAnsi="Courier New" w:cs="Courier New"/>
+          <w:sz w:val="20"/>
+          <w:szCs w:val="20"/>
+        </w:rPr>
+        <w:t>/etc/hosts</w:t>
+      </w:r>
+      <w:r>
+        <w:t xml:space="preserve"> file on 3 Valet hosts.</w:t>
       </w:r>
     </w:p>
     <w:p>
@@ -9044,7 +9177,21 @@
         <w:spacing w:after="200" w:line="276" w:lineRule="auto"/>
       </w:pPr>
       <w:r>
-        <w:t xml:space="preserve">Verify in /etc/ssh/sshd_config : </w:t>
+        <w:t xml:space="preserve">Verify in </w:t>
+      </w:r>
+      <w:r>
+        <w:t xml:space="preserve">the file </w:t>
+      </w:r>
+      <w:r>
+        <w:rPr>
+          <w:rFonts w:ascii="Courier New" w:eastAsia="Times New Roman" w:hAnsi="Courier New" w:cs="Courier New"/>
+          <w:sz w:val="20"/>
+          <w:szCs w:val="20"/>
+        </w:rPr>
+        <w:t>/etc/ssh/sshd_config</w:t>
+      </w:r>
+      <w:r>
+        <w:t xml:space="preserve"> </w:t>
       </w:r>
       <w:r>
         <w:rPr>
@@ -9054,7 +9201,35 @@
         <w:t>PasswordAuthentication</w:t>
       </w:r>
       <w:r>
-        <w:t xml:space="preserve"> set to yes</w:t>
+        <w:t xml:space="preserve"> </w:t>
+      </w:r>
+      <w:r>
+        <w:t xml:space="preserve">parameter </w:t>
+      </w:r>
+      <w:r>
+        <w:t>set to yes</w:t>
+      </w:r>
+      <w:r>
+        <w:t>:</w:t>
+      </w:r>
+    </w:p>
+    <w:p>
+      <w:pPr>
+        <w:spacing w:after="200" w:line="276" w:lineRule="auto"/>
+        <w:ind w:left="1080" w:firstLine="360"/>
+        <w:rPr>
+          <w:rFonts w:ascii="Courier New" w:eastAsia="Times New Roman" w:hAnsi="Courier New" w:cs="Courier New"/>
+          <w:sz w:val="20"/>
+          <w:szCs w:val="20"/>
+        </w:rPr>
+      </w:pPr>
+      <w:r>
+        <w:rPr>
+          <w:rFonts w:ascii="Courier New" w:eastAsia="Times New Roman" w:hAnsi="Courier New" w:cs="Courier New"/>
+          <w:sz w:val="20"/>
+          <w:szCs w:val="20"/>
+        </w:rPr>
+        <w:t>PasswordAuthentication yes</w:t>
       </w:r>
     </w:p>
     <w:p>
@@ -9066,22 +9241,37 @@
         </w:numPr>
         <w:spacing w:after="200" w:line="276" w:lineRule="auto"/>
       </w:pPr>
-      <w:commentRangeStart w:id="11"/>
-      <w:r>
-        <w:t>Verify silent ssh between</w:t>
-      </w:r>
-      <w:r>
-        <w:t xml:space="preserve"> following hosts</w:t>
-      </w:r>
-      <w:commentRangeEnd w:id="11"/>
-      <w:r>
-        <w:rPr>
-          <w:rStyle w:val="CommentReference"/>
-        </w:rPr>
-        <w:commentReference w:id="11"/>
-      </w:r>
-      <w:r>
-        <w:t xml:space="preserve"> ()</w:t>
+      <w:commentRangeStart w:id="10"/>
+      <w:r>
+        <w:t xml:space="preserve">Verify </w:t>
+      </w:r>
+      <w:r>
+        <w:t>s</w:t>
+      </w:r>
+      <w:r>
+        <w:t xml:space="preserve">ilent </w:t>
+      </w:r>
+      <w:r>
+        <w:t>SSH</w:t>
+      </w:r>
+      <w:r>
+        <w:t xml:space="preserve"> between</w:t>
+      </w:r>
+      <w:r>
+        <w:t xml:space="preserve"> </w:t>
+      </w:r>
+      <w:r>
+        <w:t xml:space="preserve">the </w:t>
+      </w:r>
+      <w:r>
+        <w:t>following hosts</w:t>
+      </w:r>
+      <w:commentRangeEnd w:id="10"/>
+      <w:r>
+        <w:commentReference w:id="10"/>
+      </w:r>
+      <w:r>
+        <w:t xml:space="preserve"> (i.e. $ ssh &lt;host&gt; does not require the password)</w:t>
       </w:r>
       <w:r>
         <w:t>:</w:t>
@@ -9097,13 +9287,19 @@
         <w:spacing w:after="200" w:line="276" w:lineRule="auto"/>
       </w:pPr>
       <w:r>
-        <w:t xml:space="preserve">Valet1 </w:t>
+        <w:t>valet1</w:t>
+      </w:r>
+      <w:r>
+        <w:t xml:space="preserve"> </w:t>
       </w:r>
       <w:r>
         <w:sym w:font="Wingdings" w:char="F0E0"/>
       </w:r>
       <w:r>
-        <w:t xml:space="preserve"> Valet1</w:t>
+        <w:t xml:space="preserve"> </w:t>
+      </w:r>
+      <w:r>
+        <w:t>valet1</w:t>
       </w:r>
     </w:p>
     <w:p>
@@ -9116,13 +9312,19 @@
         <w:spacing w:after="200" w:line="276" w:lineRule="auto"/>
       </w:pPr>
       <w:r>
-        <w:t xml:space="preserve">Valet2 </w:t>
+        <w:t>valet2</w:t>
+      </w:r>
+      <w:r>
+        <w:t xml:space="preserve"> </w:t>
       </w:r>
       <w:r>
         <w:sym w:font="Wingdings" w:char="F0E0"/>
       </w:r>
       <w:r>
-        <w:t xml:space="preserve"> Valet2</w:t>
+        <w:t xml:space="preserve"> </w:t>
+      </w:r>
+      <w:r>
+        <w:t>valet2</w:t>
       </w:r>
     </w:p>
     <w:p>
@@ -9135,7 +9337,10 @@
         <w:spacing w:after="200" w:line="276" w:lineRule="auto"/>
       </w:pPr>
       <w:r>
-        <w:t xml:space="preserve">Valet1 </w:t>
+        <w:t>valet1</w:t>
+      </w:r>
+      <w:r>
+        <w:t xml:space="preserve"> </w:t>
       </w:r>
       <w:r>
         <w:sym w:font="Wingdings" w:char="F0DF"/>
@@ -9144,7 +9349,10 @@
         <w:sym w:font="Wingdings" w:char="F0E0"/>
       </w:r>
       <w:r>
-        <w:t>Valet2</w:t>
+        <w:t xml:space="preserve"> </w:t>
+      </w:r>
+      <w:r>
+        <w:t>valet2</w:t>
       </w:r>
     </w:p>
     <w:p>
@@ -9153,7 +9361,19 @@
         <w:ind w:left="720"/>
       </w:pPr>
       <w:r>
-        <w:t xml:space="preserve">For detailed silent ssh procedure please </w:t>
+        <w:t xml:space="preserve">For </w:t>
+      </w:r>
+      <w:r>
+        <w:t xml:space="preserve">the </w:t>
+      </w:r>
+      <w:r>
+        <w:t xml:space="preserve">detailed silent </w:t>
+      </w:r>
+      <w:r>
+        <w:t>SSH</w:t>
+      </w:r>
+      <w:r>
+        <w:t xml:space="preserve"> procedure please </w:t>
       </w:r>
       <w:r>
         <w:t xml:space="preserve">see </w:t>
@@ -9163,11 +9383,22 @@
           <w:rPr>
             <w:rStyle w:val="Hyperlink"/>
           </w:rPr>
-          <w:t>appendix</w:t>
+          <w:t>A</w:t>
+        </w:r>
+        <w:r>
+          <w:rPr>
+            <w:rStyle w:val="Hyperlink"/>
+          </w:rPr>
+          <w:t>ppendi</w:t>
+        </w:r>
+        <w:r>
+          <w:rPr>
+            <w:rStyle w:val="Hyperlink"/>
+          </w:rPr>
+          <w:t>x.</w:t>
         </w:r>
       </w:hyperlink>
     </w:p>
-    <w:p/>
     <w:p>
       <w:pPr>
         <w:pStyle w:val="Heading2"/>
@@ -9176,7 +9407,7 @@
           <w:numId w:val="14"/>
         </w:numPr>
       </w:pPr>
-      <w:bookmarkStart w:id="12" w:name="_Toc452996371"/>
+      <w:bookmarkStart w:id="11" w:name="_Toc452996371"/>
       <w:r>
         <w:t>Configuring Valet o</w:t>
       </w:r>
@@ -9187,9 +9418,9 @@
         <w:t xml:space="preserve">Host </w:t>
       </w:r>
       <w:r>
-        <w:t>Valet1</w:t>
-      </w:r>
-      <w:bookmarkEnd w:id="12"/>
+        <w:t>valet1</w:t>
+      </w:r>
+      <w:bookmarkEnd w:id="11"/>
     </w:p>
     <w:p>
       <w:pPr>
@@ -9199,15 +9430,15 @@
           <w:numId w:val="14"/>
         </w:numPr>
       </w:pPr>
-      <w:bookmarkStart w:id="13" w:name="_Toc452996372"/>
+      <w:bookmarkStart w:id="12" w:name="_Toc452996372"/>
       <w:r>
         <w:t>HaValet</w:t>
       </w:r>
-      <w:bookmarkEnd w:id="13"/>
-    </w:p>
-    <w:p>
-      <w:pPr>
-        <w:spacing w:after="200" w:line="276" w:lineRule="auto"/>
+      <w:bookmarkEnd w:id="12"/>
+    </w:p>
+    <w:p>
+      <w:pPr>
+        <w:spacing w:after="0" w:line="276" w:lineRule="auto"/>
         <w:ind w:left="720"/>
       </w:pPr>
       <w:r>
@@ -9229,7 +9460,7 @@
         </w:rPr>
         <w:t>opt/valet</w:t>
       </w:r>
-      <w:commentRangeStart w:id="14"/>
+      <w:commentRangeStart w:id="13"/>
       <w:r>
         <w:rPr>
           <w:rFonts w:ascii="Courier New" w:eastAsia="Times New Roman" w:hAnsi="Courier New" w:cs="Courier New"/>
@@ -9241,12 +9472,12 @@
       <w:r>
         <w:t xml:space="preserve"> </w:t>
       </w:r>
-      <w:commentRangeEnd w:id="14"/>
+      <w:commentRangeEnd w:id="13"/>
       <w:r>
         <w:rPr>
           <w:rStyle w:val="CommentReference"/>
         </w:rPr>
-        <w:commentReference w:id="14"/>
+        <w:commentReference w:id="13"/>
       </w:r>
       <w:r>
         <w:t xml:space="preserve">– </w:t>
@@ -9255,7 +9486,13 @@
         <w:t>set</w:t>
       </w:r>
       <w:r>
-        <w:t xml:space="preserve"> following properties in ‘Ostro’ section:</w:t>
+        <w:t xml:space="preserve"> following properties in </w:t>
+      </w:r>
+      <w:r>
+        <w:t xml:space="preserve">the </w:t>
+      </w:r>
+      <w:r>
+        <w:t>‘Ostro’ section:</w:t>
       </w:r>
     </w:p>
     <w:p>
@@ -9292,7 +9529,31 @@
           <w:sz w:val="20"/>
           <w:szCs w:val="20"/>
         </w:rPr>
-        <w:t>stand_by_list=Valet1, Valet2</w:t>
+        <w:t>stand_by_list=</w:t>
+      </w:r>
+      <w:r>
+        <w:rPr>
+          <w:rFonts w:ascii="Courier New" w:eastAsia="Times New Roman" w:hAnsi="Courier New" w:cs="Courier New"/>
+          <w:sz w:val="20"/>
+          <w:szCs w:val="20"/>
+        </w:rPr>
+        <w:t>valet1</w:t>
+      </w:r>
+      <w:r>
+        <w:rPr>
+          <w:rFonts w:ascii="Courier New" w:eastAsia="Times New Roman" w:hAnsi="Courier New" w:cs="Courier New"/>
+          <w:sz w:val="20"/>
+          <w:szCs w:val="20"/>
+        </w:rPr>
+        <w:t xml:space="preserve">, </w:t>
+      </w:r>
+      <w:r>
+        <w:rPr>
+          <w:rFonts w:ascii="Courier New" w:eastAsia="Times New Roman" w:hAnsi="Courier New" w:cs="Courier New"/>
+          <w:sz w:val="20"/>
+          <w:szCs w:val="20"/>
+        </w:rPr>
+        <w:t>valet2</w:t>
       </w:r>
     </w:p>
     <w:p>
@@ -9329,7 +9590,15 @@
           <w:sz w:val="20"/>
           <w:szCs w:val="20"/>
         </w:rPr>
-        <w:t>host=Valet1</w:t>
+        <w:t>host=</w:t>
+      </w:r>
+      <w:r>
+        <w:rPr>
+          <w:rFonts w:ascii="Courier New" w:eastAsia="Times New Roman" w:hAnsi="Courier New" w:cs="Courier New"/>
+          <w:sz w:val="20"/>
+          <w:szCs w:val="20"/>
+        </w:rPr>
+        <w:t>valet1</w:t>
       </w:r>
     </w:p>
     <w:p>
@@ -9403,7 +9672,85 @@
           <w:sz w:val="20"/>
           <w:szCs w:val="20"/>
         </w:rPr>
-        <w:t>user=&lt; VALET HOST USER NAME&gt;</w:t>
+        <w:t>user=</w:t>
+      </w:r>
+      <w:r>
+        <w:rPr>
+          <w:rFonts w:ascii="Courier New" w:eastAsia="Times New Roman" w:hAnsi="Courier New" w:cs="Courier New"/>
+          <w:sz w:val="20"/>
+          <w:szCs w:val="20"/>
+        </w:rPr>
+        <w:t>&lt;</w:t>
+      </w:r>
+      <w:r>
+        <w:rPr>
+          <w:rFonts w:ascii="Courier New" w:eastAsia="Times New Roman" w:hAnsi="Courier New" w:cs="Courier New"/>
+          <w:sz w:val="20"/>
+          <w:szCs w:val="20"/>
+        </w:rPr>
+        <w:t xml:space="preserve">Linux </w:t>
+      </w:r>
+      <w:r>
+        <w:rPr>
+          <w:rFonts w:ascii="Courier New" w:eastAsia="Times New Roman" w:hAnsi="Courier New" w:cs="Courier New"/>
+          <w:sz w:val="20"/>
+          <w:szCs w:val="20"/>
+        </w:rPr>
+        <w:t>username of valet</w:t>
+      </w:r>
+      <w:r>
+        <w:rPr>
+          <w:rFonts w:ascii="Courier New" w:eastAsia="Times New Roman" w:hAnsi="Courier New" w:cs="Courier New"/>
+          <w:sz w:val="20"/>
+          <w:szCs w:val="20"/>
+        </w:rPr>
+        <w:t xml:space="preserve"> </w:t>
+      </w:r>
+      <w:r>
+        <w:rPr>
+          <w:rFonts w:ascii="Courier New" w:eastAsia="Times New Roman" w:hAnsi="Courier New" w:cs="Courier New"/>
+          <w:sz w:val="20"/>
+          <w:szCs w:val="20"/>
+        </w:rPr>
+        <w:t>host</w:t>
+      </w:r>
+      <w:r>
+        <w:rPr>
+          <w:rFonts w:ascii="Courier New" w:eastAsia="Times New Roman" w:hAnsi="Courier New" w:cs="Courier New"/>
+          <w:sz w:val="20"/>
+          <w:szCs w:val="20"/>
+        </w:rPr>
+        <w:t xml:space="preserve"> e.g.</w:t>
+      </w:r>
+      <w:r>
+        <w:rPr>
+          <w:rFonts w:ascii="Courier New" w:eastAsia="Times New Roman" w:hAnsi="Courier New" w:cs="Courier New"/>
+          <w:i/>
+          <w:iCs/>
+          <w:sz w:val="20"/>
+          <w:szCs w:val="20"/>
+        </w:rPr>
+        <w:t xml:space="preserve"> </w:t>
+      </w:r>
+      <w:r>
+        <w:rPr>
+          <w:rFonts w:ascii="Courier New" w:eastAsia="Times New Roman" w:hAnsi="Courier New" w:cs="Courier New"/>
+          <w:i/>
+          <w:iCs/>
+          <w:sz w:val="20"/>
+          <w:szCs w:val="20"/>
+        </w:rPr>
+        <w:t>attcloud</w:t>
+      </w:r>
+      <w:r>
+        <w:rPr>
+          <w:rFonts w:ascii="Courier New" w:eastAsia="Times New Roman" w:hAnsi="Courier New" w:cs="Courier New"/>
+          <w:i/>
+          <w:iCs/>
+          <w:sz w:val="20"/>
+          <w:szCs w:val="20"/>
+        </w:rPr>
+        <w:t>&gt;</w:t>
       </w:r>
     </w:p>
     <w:p>
@@ -9420,11 +9767,11 @@
           <w:numId w:val="14"/>
         </w:numPr>
       </w:pPr>
-      <w:bookmarkStart w:id="15" w:name="_Toc452996373"/>
+      <w:bookmarkStart w:id="14" w:name="_Toc452996373"/>
       <w:r>
         <w:t>Valet API</w:t>
       </w:r>
-      <w:bookmarkEnd w:id="15"/>
+      <w:bookmarkEnd w:id="14"/>
     </w:p>
     <w:p>
       <w:pPr>
@@ -9432,10 +9779,63 @@
         <w:ind w:left="720"/>
       </w:pPr>
       <w:r>
-        <w:t xml:space="preserve">Set </w:t>
-      </w:r>
-      <w:r>
-        <w:t xml:space="preserve">in </w:t>
+        <w:t xml:space="preserve">Set in </w:t>
+      </w:r>
+      <w:r>
+        <w:rPr>
+          <w:rFonts w:ascii="Courier New" w:eastAsia="Times New Roman" w:hAnsi="Courier New" w:cs="Courier New"/>
+          <w:sz w:val="20"/>
+          <w:szCs w:val="20"/>
+        </w:rPr>
+        <w:t xml:space="preserve">/opt/valet/allegro/valet_api/config.py </w:t>
+      </w:r>
+      <w:r>
+        <w:t>– in ‘music’ section</w:t>
+      </w:r>
+    </w:p>
+    <w:p>
+      <w:pPr>
+        <w:spacing w:after="0"/>
+        <w:ind w:left="720" w:firstLine="720"/>
+        <w:rPr>
+          <w:rFonts w:ascii="Courier New" w:eastAsia="Times New Roman" w:hAnsi="Courier New" w:cs="Courier New"/>
+          <w:sz w:val="20"/>
+          <w:szCs w:val="20"/>
+        </w:rPr>
+      </w:pPr>
+      <w:r>
+        <w:rPr>
+          <w:rFonts w:ascii="Courier New" w:eastAsia="Times New Roman" w:hAnsi="Courier New" w:cs="Courier New"/>
+          <w:sz w:val="20"/>
+          <w:szCs w:val="20"/>
+        </w:rPr>
+        <w:t xml:space="preserve">host: </w:t>
+      </w:r>
+      <w:r>
+        <w:rPr>
+          <w:rFonts w:ascii="Courier New" w:eastAsia="Times New Roman" w:hAnsi="Courier New" w:cs="Courier New"/>
+          <w:sz w:val="20"/>
+          <w:szCs w:val="20"/>
+        </w:rPr>
+        <w:t>valet1</w:t>
+      </w:r>
+    </w:p>
+    <w:p>
+      <w:pPr>
+        <w:spacing w:after="0"/>
+        <w:ind w:left="720" w:firstLine="720"/>
+      </w:pPr>
+    </w:p>
+    <w:p>
+      <w:pPr>
+        <w:spacing w:after="200" w:line="276" w:lineRule="auto"/>
+        <w:ind w:left="720"/>
+      </w:pPr>
+      <w:r>
+        <w:t>I</w:t>
+      </w:r>
+      <w:r>
+        <w:t xml:space="preserve">n </w:t>
       </w:r>
       <w:r>
         <w:rPr>
@@ -9479,6 +9879,9 @@
       </w:r>
       <w:r>
         <w:t xml:space="preserve"> </w:t>
+      </w:r>
+      <w:r>
+        <w:t xml:space="preserve">set </w:t>
       </w:r>
       <w:r>
         <w:rPr>
@@ -9490,7 +9893,7 @@
       <w:r>
         <w:t xml:space="preserve"> </w:t>
       </w:r>
-      <w:commentRangeStart w:id="16"/>
+      <w:commentRangeStart w:id="15"/>
       <w:r>
         <w:t>parameters</w:t>
       </w:r>
@@ -9501,17 +9904,412 @@
         <w:t xml:space="preserve">according </w:t>
       </w:r>
       <w:r>
+        <w:t xml:space="preserve">to </w:t>
+      </w:r>
+      <w:r>
         <w:t>your cloud configuration</w:t>
       </w:r>
-      <w:commentRangeEnd w:id="16"/>
+      <w:commentRangeEnd w:id="15"/>
       <w:r>
         <w:rPr>
           <w:rStyle w:val="CommentReference"/>
         </w:rPr>
-        <w:commentReference w:id="16"/>
-      </w:r>
-      <w:r>
-        <w:t>.</w:t>
+        <w:commentReference w:id="15"/>
+      </w:r>
+      <w:r>
+        <w:t>:</w:t>
+      </w:r>
+    </w:p>
+    <w:p>
+      <w:pPr>
+        <w:spacing w:after="0" w:line="276" w:lineRule="auto"/>
+        <w:ind w:left="720"/>
+        <w:rPr>
+          <w:rFonts w:ascii="Courier New" w:eastAsia="Times New Roman" w:hAnsi="Courier New" w:cs="Courier New"/>
+          <w:spacing w:val="-10"/>
+          <w:sz w:val="19"/>
+          <w:szCs w:val="20"/>
+        </w:rPr>
+      </w:pPr>
+      <w:r>
+        <w:rPr>
+          <w:rFonts w:ascii="Courier New" w:eastAsia="Times New Roman" w:hAnsi="Courier New" w:cs="Courier New"/>
+          <w:spacing w:val="-10"/>
+          <w:sz w:val="19"/>
+          <w:szCs w:val="20"/>
+        </w:rPr>
+        <w:t>identity = {</w:t>
+      </w:r>
+    </w:p>
+    <w:p>
+      <w:pPr>
+        <w:spacing w:after="0" w:line="276" w:lineRule="auto"/>
+        <w:ind w:left="720"/>
+        <w:rPr>
+          <w:rFonts w:ascii="Courier New" w:eastAsia="Times New Roman" w:hAnsi="Courier New" w:cs="Courier New"/>
+          <w:spacing w:val="-10"/>
+          <w:sz w:val="19"/>
+          <w:szCs w:val="20"/>
+        </w:rPr>
+      </w:pPr>
+      <w:r>
+        <w:rPr>
+          <w:rFonts w:ascii="Courier New" w:eastAsia="Times New Roman" w:hAnsi="Courier New" w:cs="Courier New"/>
+          <w:spacing w:val="-10"/>
+          <w:sz w:val="19"/>
+          <w:szCs w:val="20"/>
+        </w:rPr>
+        <w:t xml:space="preserve">    'config': {</w:t>
+      </w:r>
+    </w:p>
+    <w:p>
+      <w:pPr>
+        <w:tabs>
+          <w:tab w:val="left" w:pos="6120"/>
+        </w:tabs>
+        <w:spacing w:after="0" w:line="276" w:lineRule="auto"/>
+        <w:ind w:left="720"/>
+        <w:rPr>
+          <w:rFonts w:ascii="Courier New" w:eastAsia="Times New Roman" w:hAnsi="Courier New" w:cs="Courier New"/>
+          <w:spacing w:val="-10"/>
+          <w:sz w:val="19"/>
+          <w:szCs w:val="20"/>
+        </w:rPr>
+      </w:pPr>
+      <w:r>
+        <w:rPr>
+          <w:rFonts w:ascii="Courier New" w:eastAsia="Times New Roman" w:hAnsi="Courier New" w:cs="Courier New"/>
+          <w:spacing w:val="-10"/>
+          <w:sz w:val="19"/>
+          <w:szCs w:val="20"/>
+        </w:rPr>
+        <w:t xml:space="preserve">        'username': '&lt;</w:t>
+      </w:r>
+      <w:r>
+        <w:rPr>
+          <w:rFonts w:ascii="Courier New" w:eastAsia="Times New Roman" w:hAnsi="Courier New" w:cs="Courier New"/>
+          <w:spacing w:val="-10"/>
+          <w:sz w:val="19"/>
+          <w:szCs w:val="20"/>
+        </w:rPr>
+        <w:t>o</w:t>
+      </w:r>
+      <w:r>
+        <w:rPr>
+          <w:rFonts w:ascii="Courier New" w:eastAsia="Times New Roman" w:hAnsi="Courier New" w:cs="Courier New"/>
+          <w:spacing w:val="-10"/>
+          <w:sz w:val="19"/>
+          <w:szCs w:val="20"/>
+        </w:rPr>
+        <w:t>penstack username</w:t>
+      </w:r>
+      <w:r>
+        <w:rPr>
+          <w:rFonts w:ascii="Courier New" w:eastAsia="Times New Roman" w:hAnsi="Courier New" w:cs="Courier New"/>
+          <w:spacing w:val="-10"/>
+          <w:sz w:val="19"/>
+          <w:szCs w:val="20"/>
+        </w:rPr>
+        <w:t>&gt;',</w:t>
+      </w:r>
+      <w:r>
+        <w:rPr>
+          <w:rFonts w:ascii="Courier New" w:eastAsia="Times New Roman" w:hAnsi="Courier New" w:cs="Courier New"/>
+          <w:spacing w:val="-10"/>
+          <w:sz w:val="19"/>
+          <w:szCs w:val="20"/>
+        </w:rPr>
+        <w:tab/>
+      </w:r>
+      <w:r>
+        <w:rPr>
+          <w:rFonts w:ascii="Courier New" w:eastAsia="Times New Roman" w:hAnsi="Courier New" w:cs="Courier New"/>
+          <w:spacing w:val="-10"/>
+          <w:sz w:val="19"/>
+          <w:szCs w:val="20"/>
+        </w:rPr>
+        <w:tab/>
+      </w:r>
+      <w:r>
+        <w:rPr>
+          <w:rFonts w:ascii="Courier New" w:eastAsia="Times New Roman" w:hAnsi="Courier New" w:cs="Courier New"/>
+          <w:spacing w:val="-10"/>
+          <w:sz w:val="19"/>
+          <w:szCs w:val="20"/>
+        </w:rPr>
+        <w:tab/>
+      </w:r>
+      <w:r>
+        <w:rPr>
+          <w:rFonts w:ascii="Courier New" w:eastAsia="Times New Roman" w:hAnsi="Courier New" w:cs="Courier New"/>
+          <w:i/>
+          <w:iCs/>
+          <w:spacing w:val="-10"/>
+          <w:sz w:val="19"/>
+          <w:szCs w:val="20"/>
+        </w:rPr>
+        <w:t xml:space="preserve">for example, </w:t>
+      </w:r>
+      <w:r>
+        <w:rPr>
+          <w:rFonts w:ascii="Courier New" w:eastAsia="Times New Roman" w:hAnsi="Courier New" w:cs="Courier New"/>
+          <w:i/>
+          <w:iCs/>
+          <w:spacing w:val="-10"/>
+          <w:sz w:val="19"/>
+          <w:szCs w:val="20"/>
+        </w:rPr>
+        <w:t>admin</w:t>
+      </w:r>
+    </w:p>
+    <w:p>
+      <w:pPr>
+        <w:spacing w:after="0" w:line="276" w:lineRule="auto"/>
+        <w:ind w:left="720"/>
+        <w:rPr>
+          <w:rFonts w:ascii="Courier New" w:eastAsia="Times New Roman" w:hAnsi="Courier New" w:cs="Courier New"/>
+          <w:spacing w:val="-10"/>
+          <w:sz w:val="19"/>
+          <w:szCs w:val="20"/>
+        </w:rPr>
+      </w:pPr>
+      <w:r>
+        <w:rPr>
+          <w:rFonts w:ascii="Courier New" w:eastAsia="Times New Roman" w:hAnsi="Courier New" w:cs="Courier New"/>
+          <w:spacing w:val="-10"/>
+          <w:sz w:val="19"/>
+          <w:szCs w:val="20"/>
+        </w:rPr>
+        <w:t xml:space="preserve">        'password': '&lt;</w:t>
+      </w:r>
+      <w:r>
+        <w:rPr>
+          <w:rFonts w:ascii="Courier New" w:eastAsia="Times New Roman" w:hAnsi="Courier New" w:cs="Courier New"/>
+          <w:spacing w:val="-10"/>
+          <w:sz w:val="19"/>
+          <w:szCs w:val="20"/>
+        </w:rPr>
+        <w:t>p</w:t>
+      </w:r>
+      <w:r>
+        <w:rPr>
+          <w:rFonts w:ascii="Courier New" w:eastAsia="Times New Roman" w:hAnsi="Courier New" w:cs="Courier New"/>
+          <w:spacing w:val="-10"/>
+          <w:sz w:val="19"/>
+          <w:szCs w:val="20"/>
+        </w:rPr>
+        <w:t>assword of the above user</w:t>
+      </w:r>
+      <w:r>
+        <w:rPr>
+          <w:rFonts w:ascii="Courier New" w:eastAsia="Times New Roman" w:hAnsi="Courier New" w:cs="Courier New"/>
+          <w:spacing w:val="-10"/>
+          <w:sz w:val="19"/>
+          <w:szCs w:val="20"/>
+        </w:rPr>
+        <w:t>&gt;',</w:t>
+      </w:r>
+    </w:p>
+    <w:p>
+      <w:pPr>
+        <w:spacing w:after="0" w:line="276" w:lineRule="auto"/>
+        <w:ind w:left="720"/>
+        <w:rPr>
+          <w:rFonts w:ascii="Courier New" w:eastAsia="Times New Roman" w:hAnsi="Courier New" w:cs="Courier New"/>
+          <w:spacing w:val="-10"/>
+          <w:sz w:val="19"/>
+          <w:szCs w:val="20"/>
+        </w:rPr>
+      </w:pPr>
+      <w:r>
+        <w:rPr>
+          <w:rFonts w:ascii="Courier New" w:eastAsia="Times New Roman" w:hAnsi="Courier New" w:cs="Courier New"/>
+          <w:spacing w:val="-10"/>
+          <w:sz w:val="19"/>
+          <w:szCs w:val="20"/>
+        </w:rPr>
+        <w:t xml:space="preserve">        'project_name': '&lt;</w:t>
+      </w:r>
+      <w:r>
+        <w:rPr>
+          <w:rFonts w:ascii="Courier New" w:eastAsia="Times New Roman" w:hAnsi="Courier New" w:cs="Courier New"/>
+          <w:spacing w:val="-10"/>
+          <w:sz w:val="19"/>
+          <w:szCs w:val="20"/>
+        </w:rPr>
+        <w:t>o</w:t>
+      </w:r>
+      <w:r>
+        <w:rPr>
+          <w:rFonts w:ascii="Courier New" w:eastAsia="Times New Roman" w:hAnsi="Courier New" w:cs="Courier New"/>
+          <w:spacing w:val="-10"/>
+          <w:sz w:val="19"/>
+          <w:szCs w:val="20"/>
+        </w:rPr>
+        <w:t>penstack project name</w:t>
+      </w:r>
+      <w:r>
+        <w:rPr>
+          <w:rFonts w:ascii="Courier New" w:eastAsia="Times New Roman" w:hAnsi="Courier New" w:cs="Courier New"/>
+          <w:spacing w:val="-10"/>
+          <w:sz w:val="19"/>
+          <w:szCs w:val="20"/>
+        </w:rPr>
+        <w:t>&gt;',</w:t>
+      </w:r>
+    </w:p>
+    <w:p>
+      <w:pPr>
+        <w:tabs>
+          <w:tab w:val="left" w:pos="7380"/>
+          <w:tab w:val="left" w:pos="7560"/>
+        </w:tabs>
+        <w:spacing w:after="0" w:line="276" w:lineRule="auto"/>
+        <w:ind w:left="720"/>
+        <w:rPr>
+          <w:rFonts w:ascii="Courier New" w:eastAsia="Times New Roman" w:hAnsi="Courier New" w:cs="Courier New"/>
+          <w:spacing w:val="-10"/>
+          <w:sz w:val="19"/>
+          <w:szCs w:val="20"/>
+        </w:rPr>
+      </w:pPr>
+      <w:r>
+        <w:rPr>
+          <w:rFonts w:ascii="Courier New" w:eastAsia="Times New Roman" w:hAnsi="Courier New" w:cs="Courier New"/>
+          <w:spacing w:val="-10"/>
+          <w:sz w:val="19"/>
+          <w:szCs w:val="20"/>
+        </w:rPr>
+        <w:t xml:space="preserve">        'auth_url': 'http://</w:t>
+      </w:r>
+      <w:r>
+        <w:rPr>
+          <w:rFonts w:ascii="Courier New" w:eastAsia="Times New Roman" w:hAnsi="Courier New" w:cs="Courier New"/>
+          <w:spacing w:val="-10"/>
+          <w:sz w:val="19"/>
+          <w:szCs w:val="20"/>
+        </w:rPr>
+        <w:t>&lt;</w:t>
+      </w:r>
+      <w:r>
+        <w:rPr>
+          <w:rFonts w:ascii="Courier New" w:eastAsia="Times New Roman" w:hAnsi="Courier New" w:cs="Courier New"/>
+          <w:spacing w:val="-10"/>
+          <w:sz w:val="19"/>
+          <w:szCs w:val="20"/>
+        </w:rPr>
+        <w:t>k</w:t>
+      </w:r>
+      <w:r>
+        <w:rPr>
+          <w:rFonts w:ascii="Courier New" w:eastAsia="Times New Roman" w:hAnsi="Courier New" w:cs="Courier New"/>
+          <w:spacing w:val="-10"/>
+          <w:sz w:val="19"/>
+          <w:szCs w:val="20"/>
+        </w:rPr>
+        <w:t>eystone</w:t>
+      </w:r>
+      <w:r>
+        <w:rPr>
+          <w:rFonts w:ascii="Courier New" w:eastAsia="Times New Roman" w:hAnsi="Courier New" w:cs="Courier New"/>
+          <w:spacing w:val="-10"/>
+          <w:sz w:val="19"/>
+          <w:szCs w:val="20"/>
+        </w:rPr>
+        <w:t xml:space="preserve"> host URL&gt;</w:t>
+      </w:r>
+      <w:r>
+        <w:rPr>
+          <w:rFonts w:ascii="Courier New" w:eastAsia="Times New Roman" w:hAnsi="Courier New" w:cs="Courier New"/>
+          <w:spacing w:val="-10"/>
+          <w:sz w:val="19"/>
+          <w:szCs w:val="20"/>
+        </w:rPr>
+        <w:t>:5000/v2.0',</w:t>
+      </w:r>
+      <w:r>
+        <w:rPr>
+          <w:rFonts w:ascii="Courier New" w:eastAsia="Times New Roman" w:hAnsi="Courier New" w:cs="Courier New"/>
+          <w:spacing w:val="-10"/>
+          <w:sz w:val="19"/>
+          <w:szCs w:val="20"/>
+        </w:rPr>
+        <w:tab/>
+      </w:r>
+      <w:r>
+        <w:rPr>
+          <w:rFonts w:ascii="Courier New" w:eastAsia="Times New Roman" w:hAnsi="Courier New" w:cs="Courier New"/>
+          <w:i/>
+          <w:iCs/>
+          <w:spacing w:val="-10"/>
+          <w:sz w:val="19"/>
+          <w:szCs w:val="20"/>
+        </w:rPr>
+        <w:t>for ex</w:t>
+      </w:r>
+      <w:r>
+        <w:rPr>
+          <w:rFonts w:ascii="Courier New" w:eastAsia="Times New Roman" w:hAnsi="Courier New" w:cs="Courier New"/>
+          <w:i/>
+          <w:iCs/>
+          <w:spacing w:val="-10"/>
+          <w:sz w:val="19"/>
+          <w:szCs w:val="20"/>
+        </w:rPr>
+        <w:t>ample,</w:t>
+      </w:r>
+      <w:r>
+        <w:rPr>
+          <w:rFonts w:ascii="Courier New" w:eastAsia="Times New Roman" w:hAnsi="Courier New" w:cs="Courier New"/>
+          <w:i/>
+          <w:iCs/>
+          <w:spacing w:val="-10"/>
+          <w:sz w:val="19"/>
+          <w:szCs w:val="20"/>
+        </w:rPr>
+        <w:t xml:space="preserve"> localhost</w:t>
+      </w:r>
+    </w:p>
+    <w:p>
+      <w:pPr>
+        <w:spacing w:after="0" w:line="276" w:lineRule="auto"/>
+        <w:ind w:left="720"/>
+        <w:rPr>
+          <w:rFonts w:ascii="Courier New" w:eastAsia="Times New Roman" w:hAnsi="Courier New" w:cs="Courier New"/>
+          <w:spacing w:val="-10"/>
+          <w:sz w:val="19"/>
+          <w:szCs w:val="20"/>
+        </w:rPr>
+      </w:pPr>
+      <w:r>
+        <w:rPr>
+          <w:rFonts w:ascii="Courier New" w:eastAsia="Times New Roman" w:hAnsi="Courier New" w:cs="Courier New"/>
+          <w:spacing w:val="-10"/>
+          <w:sz w:val="19"/>
+          <w:szCs w:val="20"/>
+        </w:rPr>
+        <w:t xml:space="preserve">    }</w:t>
+      </w:r>
+    </w:p>
+    <w:p>
+      <w:pPr>
+        <w:spacing w:after="0" w:line="276" w:lineRule="auto"/>
+        <w:ind w:left="720"/>
+        <w:rPr>
+          <w:rFonts w:ascii="Courier New" w:eastAsia="Times New Roman" w:hAnsi="Courier New" w:cs="Courier New"/>
+          <w:spacing w:val="-10"/>
+          <w:sz w:val="19"/>
+          <w:szCs w:val="20"/>
+        </w:rPr>
+      </w:pPr>
+      <w:r>
+        <w:rPr>
+          <w:rFonts w:ascii="Courier New" w:eastAsia="Times New Roman" w:hAnsi="Courier New" w:cs="Courier New"/>
+          <w:spacing w:val="-10"/>
+          <w:sz w:val="19"/>
+          <w:szCs w:val="20"/>
+        </w:rPr>
+        <w:t>}</w:t>
       </w:r>
     </w:p>
     <w:p>
@@ -9559,7 +10357,7 @@
       <w:r>
         <w:t xml:space="preserve"> </w:t>
       </w:r>
-      <w:commentRangeStart w:id="17"/>
+      <w:commentRangeStart w:id="16"/>
       <w:r>
         <w:t xml:space="preserve">parameters according your </w:t>
       </w:r>
@@ -9569,23 +10367,287 @@
       <w:r>
         <w:t>cloud configuration</w:t>
       </w:r>
-      <w:commentRangeEnd w:id="17"/>
+      <w:commentRangeEnd w:id="16"/>
       <w:r>
         <w:rPr>
           <w:rStyle w:val="CommentReference"/>
         </w:rPr>
-        <w:commentReference w:id="17"/>
+        <w:commentReference w:id="16"/>
       </w:r>
       <w:r>
         <w:t>.</w:t>
+      </w:r>
+    </w:p>
+    <w:p>
+      <w:pPr>
+        <w:spacing w:after="0" w:line="276" w:lineRule="auto"/>
+        <w:ind w:left="720"/>
+        <w:rPr>
+          <w:rFonts w:ascii="Courier New" w:eastAsia="Times New Roman" w:hAnsi="Courier New" w:cs="Courier New"/>
+          <w:spacing w:val="-10"/>
+          <w:sz w:val="19"/>
+          <w:szCs w:val="20"/>
+        </w:rPr>
+      </w:pPr>
+      <w:r>
+        <w:rPr>
+          <w:rFonts w:ascii="Courier New" w:eastAsia="Times New Roman" w:hAnsi="Courier New" w:cs="Courier New"/>
+          <w:spacing w:val="-10"/>
+          <w:sz w:val="19"/>
+          <w:szCs w:val="20"/>
+        </w:rPr>
+        <w:t>messaging = {</w:t>
+      </w:r>
+    </w:p>
+    <w:p>
+      <w:pPr>
+        <w:spacing w:after="0" w:line="276" w:lineRule="auto"/>
+        <w:ind w:left="720"/>
+        <w:rPr>
+          <w:rFonts w:ascii="Courier New" w:eastAsia="Times New Roman" w:hAnsi="Courier New" w:cs="Courier New"/>
+          <w:spacing w:val="-10"/>
+          <w:sz w:val="19"/>
+          <w:szCs w:val="20"/>
+        </w:rPr>
+      </w:pPr>
+      <w:r>
+        <w:rPr>
+          <w:rFonts w:ascii="Courier New" w:eastAsia="Times New Roman" w:hAnsi="Courier New" w:cs="Courier New"/>
+          <w:spacing w:val="-10"/>
+          <w:sz w:val="19"/>
+          <w:szCs w:val="20"/>
+        </w:rPr>
+        <w:t xml:space="preserve">    'config': {</w:t>
+      </w:r>
+    </w:p>
+    <w:p>
+      <w:pPr>
+        <w:spacing w:after="0" w:line="276" w:lineRule="auto"/>
+        <w:ind w:left="720"/>
+        <w:rPr>
+          <w:rFonts w:ascii="Courier New" w:eastAsia="Times New Roman" w:hAnsi="Courier New" w:cs="Courier New"/>
+          <w:spacing w:val="-10"/>
+          <w:sz w:val="19"/>
+          <w:szCs w:val="20"/>
+        </w:rPr>
+      </w:pPr>
+      <w:r>
+        <w:rPr>
+          <w:rFonts w:ascii="Courier New" w:eastAsia="Times New Roman" w:hAnsi="Courier New" w:cs="Courier New"/>
+          <w:spacing w:val="-10"/>
+          <w:sz w:val="19"/>
+          <w:szCs w:val="20"/>
+        </w:rPr>
+        <w:t xml:space="preserve">        'transport_url': 'rabbit://&lt;username</w:t>
+      </w:r>
+      <w:r>
+        <w:rPr>
+          <w:rFonts w:ascii="Courier New" w:eastAsia="Times New Roman" w:hAnsi="Courier New" w:cs="Courier New"/>
+          <w:spacing w:val="-10"/>
+          <w:sz w:val="19"/>
+          <w:szCs w:val="20"/>
+        </w:rPr>
+        <w:t xml:space="preserve"> e.g. openstack</w:t>
+      </w:r>
+      <w:r>
+        <w:rPr>
+          <w:rFonts w:ascii="Courier New" w:eastAsia="Times New Roman" w:hAnsi="Courier New" w:cs="Courier New"/>
+          <w:spacing w:val="-10"/>
+          <w:sz w:val="19"/>
+          <w:szCs w:val="20"/>
+        </w:rPr>
+        <w:t>&gt;:&lt;password&gt;@&lt;</w:t>
+      </w:r>
+      <w:r>
+        <w:rPr>
+          <w:rFonts w:ascii="Courier New" w:eastAsia="Times New Roman" w:hAnsi="Courier New" w:cs="Courier New"/>
+          <w:spacing w:val="-10"/>
+          <w:sz w:val="19"/>
+          <w:szCs w:val="20"/>
+        </w:rPr>
+        <w:t>Rabbit MQ host</w:t>
+      </w:r>
+      <w:r>
+        <w:rPr>
+          <w:rFonts w:ascii="Courier New" w:eastAsia="Times New Roman" w:hAnsi="Courier New" w:cs="Courier New"/>
+          <w:spacing w:val="-10"/>
+          <w:sz w:val="19"/>
+          <w:szCs w:val="20"/>
+        </w:rPr>
+        <w:t>&gt;:5672/',</w:t>
+      </w:r>
+    </w:p>
+    <w:p>
+      <w:pPr>
+        <w:spacing w:after="0" w:line="276" w:lineRule="auto"/>
+        <w:ind w:left="720"/>
+        <w:rPr>
+          <w:rFonts w:ascii="Courier New" w:eastAsia="Times New Roman" w:hAnsi="Courier New" w:cs="Courier New"/>
+          <w:spacing w:val="-10"/>
+          <w:sz w:val="19"/>
+          <w:szCs w:val="20"/>
+        </w:rPr>
+      </w:pPr>
+      <w:r>
+        <w:rPr>
+          <w:rFonts w:ascii="Courier New" w:eastAsia="Times New Roman" w:hAnsi="Courier New" w:cs="Courier New"/>
+          <w:spacing w:val="-10"/>
+          <w:sz w:val="19"/>
+          <w:szCs w:val="20"/>
+        </w:rPr>
+        <w:lastRenderedPageBreak/>
+        <w:t xml:space="preserve">    }</w:t>
+      </w:r>
+    </w:p>
+    <w:p>
+      <w:pPr>
+        <w:spacing w:after="0" w:line="276" w:lineRule="auto"/>
+        <w:ind w:left="720"/>
+        <w:rPr>
+          <w:rFonts w:ascii="Courier New" w:eastAsia="Times New Roman" w:hAnsi="Courier New" w:cs="Courier New"/>
+          <w:spacing w:val="-10"/>
+          <w:sz w:val="19"/>
+          <w:szCs w:val="20"/>
+        </w:rPr>
+      </w:pPr>
+      <w:r>
+        <w:rPr>
+          <w:rFonts w:ascii="Courier New" w:eastAsia="Times New Roman" w:hAnsi="Courier New" w:cs="Courier New"/>
+          <w:spacing w:val="-10"/>
+          <w:sz w:val="19"/>
+          <w:szCs w:val="20"/>
+        </w:rPr>
+        <w:t>}</w:t>
       </w:r>
     </w:p>
     <w:p>
       <w:pPr>
         <w:pStyle w:val="ListParagraph"/>
         <w:spacing w:after="200" w:line="276" w:lineRule="auto"/>
-        <w:ind w:left="1080"/>
-      </w:pPr>
+      </w:pPr>
+      <w:r>
+        <w:t xml:space="preserve">Take </w:t>
+      </w:r>
+      <w:r>
+        <w:t xml:space="preserve">the relevant </w:t>
+      </w:r>
+      <w:r>
+        <w:t xml:space="preserve">rabbitMQ </w:t>
+      </w:r>
+      <w:r>
+        <w:t xml:space="preserve">values of </w:t>
+      </w:r>
+      <w:r>
+        <w:rPr>
+          <w:rFonts w:ascii="Courier New" w:eastAsia="Times New Roman" w:hAnsi="Courier New" w:cs="Courier New"/>
+          <w:spacing w:val="-10"/>
+          <w:sz w:val="19"/>
+          <w:szCs w:val="20"/>
+        </w:rPr>
+        <w:t>&lt;username&gt;</w:t>
+      </w:r>
+      <w:r>
+        <w:rPr>
+          <w:rFonts w:ascii="Courier New" w:eastAsia="Times New Roman" w:hAnsi="Courier New" w:cs="Courier New"/>
+          <w:spacing w:val="-10"/>
+          <w:sz w:val="19"/>
+          <w:szCs w:val="20"/>
+        </w:rPr>
+        <w:t xml:space="preserve">, </w:t>
+      </w:r>
+      <w:r>
+        <w:rPr>
+          <w:rFonts w:ascii="Courier New" w:eastAsia="Times New Roman" w:hAnsi="Courier New" w:cs="Courier New"/>
+          <w:spacing w:val="-10"/>
+          <w:sz w:val="19"/>
+          <w:szCs w:val="20"/>
+        </w:rPr>
+        <w:t>&lt;password&gt;</w:t>
+      </w:r>
+      <w:r>
+        <w:rPr>
+          <w:rFonts w:ascii="Courier New" w:eastAsia="Times New Roman" w:hAnsi="Courier New" w:cs="Courier New"/>
+          <w:spacing w:val="-10"/>
+          <w:sz w:val="19"/>
+          <w:szCs w:val="20"/>
+        </w:rPr>
+        <w:t xml:space="preserve">, and </w:t>
+      </w:r>
+      <w:r>
+        <w:rPr>
+          <w:rFonts w:ascii="Courier New" w:eastAsia="Times New Roman" w:hAnsi="Courier New" w:cs="Courier New"/>
+          <w:spacing w:val="-10"/>
+          <w:sz w:val="19"/>
+          <w:szCs w:val="20"/>
+        </w:rPr>
+        <w:t>&lt;</w:t>
+      </w:r>
+      <w:r>
+        <w:rPr>
+          <w:rFonts w:ascii="Courier New" w:eastAsia="Times New Roman" w:hAnsi="Courier New" w:cs="Courier New"/>
+          <w:spacing w:val="-10"/>
+          <w:sz w:val="19"/>
+          <w:szCs w:val="20"/>
+        </w:rPr>
+        <w:t>Rabbit MQ host&gt;</w:t>
+      </w:r>
+      <w:r>
+        <w:rPr>
+          <w:rFonts w:ascii="Courier New" w:eastAsia="Times New Roman" w:hAnsi="Courier New" w:cs="Courier New"/>
+          <w:spacing w:val="-10"/>
+          <w:sz w:val="19"/>
+          <w:szCs w:val="20"/>
+        </w:rPr>
+        <w:t xml:space="preserve"> </w:t>
+      </w:r>
+      <w:r>
+        <w:t xml:space="preserve">from </w:t>
+      </w:r>
+      <w:r>
+        <w:rPr>
+          <w:rFonts w:ascii="Courier New" w:eastAsia="Times New Roman" w:hAnsi="Courier New" w:cs="Courier New"/>
+          <w:spacing w:val="-10"/>
+          <w:sz w:val="19"/>
+          <w:szCs w:val="20"/>
+        </w:rPr>
+        <w:t>/</w:t>
+      </w:r>
+      <w:r>
+        <w:rPr>
+          <w:rFonts w:ascii="Courier New" w:eastAsia="Times New Roman" w:hAnsi="Courier New" w:cs="Courier New"/>
+          <w:spacing w:val="-10"/>
+          <w:sz w:val="19"/>
+          <w:szCs w:val="20"/>
+        </w:rPr>
+        <w:t>etc/nova/nova.conf</w:t>
+      </w:r>
+      <w:r>
+        <w:t xml:space="preserve"> </w:t>
+      </w:r>
+      <w:r>
+        <w:t>(</w:t>
+      </w:r>
+      <w:r>
+        <w:t>‘</w:t>
+      </w:r>
+      <w:r>
+        <w:t>oslo_messaging_rabbit</w:t>
+      </w:r>
+      <w:r>
+        <w:t xml:space="preserve">’ </w:t>
+      </w:r>
+      <w:r>
+        <w:t>section)</w:t>
+      </w:r>
+      <w:r>
+        <w:t xml:space="preserve"> on </w:t>
+      </w:r>
+      <w:r>
+        <w:t>Controller node</w:t>
+      </w:r>
+      <w:r>
+        <w:t>.</w:t>
+      </w:r>
     </w:p>
     <w:p>
       <w:pPr>
@@ -9595,53 +10657,51 @@
           <w:numId w:val="14"/>
         </w:numPr>
       </w:pPr>
-      <w:bookmarkStart w:id="18" w:name="_Toc452996374"/>
+      <w:bookmarkStart w:id="17" w:name="_Toc452996374"/>
       <w:r>
         <w:t>Ostro</w:t>
       </w:r>
-      <w:bookmarkEnd w:id="18"/>
+      <w:bookmarkEnd w:id="17"/>
     </w:p>
     <w:p>
       <w:pPr>
         <w:spacing w:after="200" w:line="276" w:lineRule="auto"/>
         <w:ind w:left="720"/>
-      </w:pPr>
-      <w:r>
-        <w:t xml:space="preserve">Verify following parameters in </w:t>
-      </w:r>
-      <w:r>
-        <w:rPr>
-          <w:rFonts w:ascii="Courier New" w:eastAsia="Times New Roman" w:hAnsi="Courier New" w:cs="Courier New"/>
-          <w:sz w:val="20"/>
-          <w:szCs w:val="20"/>
-        </w:rPr>
-        <w:t>/</w:t>
-      </w:r>
-      <w:r>
-        <w:rPr>
-          <w:rFonts w:ascii="Courier New" w:eastAsia="Times New Roman" w:hAnsi="Courier New" w:cs="Courier New"/>
-          <w:sz w:val="20"/>
-          <w:szCs w:val="20"/>
-        </w:rPr>
-        <w:t>opt/valet</w:t>
-      </w:r>
-      <w:commentRangeStart w:id="19"/>
-      <w:r>
-        <w:rPr>
-          <w:rFonts w:ascii="Courier New" w:eastAsia="Times New Roman" w:hAnsi="Courier New" w:cs="Courier New"/>
-          <w:sz w:val="20"/>
-          <w:szCs w:val="20"/>
-        </w:rPr>
-        <w:t>/ostro/code/ostro/ostro.cfg</w:t>
-      </w:r>
-      <w:commentRangeEnd w:id="19"/>
-      <w:r>
-        <w:rPr>
-          <w:rFonts w:ascii="Courier New" w:eastAsia="Times New Roman" w:hAnsi="Courier New" w:cs="Courier New"/>
-          <w:sz w:val="20"/>
-          <w:szCs w:val="20"/>
-        </w:rPr>
-        <w:commentReference w:id="19"/>
+        <w:rPr>
+          <w:rFonts w:ascii="Courier New" w:eastAsia="Times New Roman" w:hAnsi="Courier New" w:cs="Courier New"/>
+          <w:sz w:val="20"/>
+          <w:szCs w:val="20"/>
+        </w:rPr>
+      </w:pPr>
+      <w:r>
+        <w:t>Set</w:t>
+      </w:r>
+      <w:r>
+        <w:t xml:space="preserve"> following parameters in </w:t>
+      </w:r>
+      <w:r>
+        <w:rPr>
+          <w:rFonts w:ascii="Courier New" w:eastAsia="Times New Roman" w:hAnsi="Courier New" w:cs="Courier New"/>
+          <w:sz w:val="20"/>
+          <w:szCs w:val="20"/>
+        </w:rPr>
+        <w:t>/opt/valet/ostro/code/ostro_server/ostro.cfg</w:t>
+      </w:r>
+      <w:r>
+        <w:rPr>
+          <w:rFonts w:ascii="Courier New" w:eastAsia="Times New Roman" w:hAnsi="Courier New" w:cs="Courier New"/>
+          <w:sz w:val="20"/>
+          <w:szCs w:val="20"/>
+        </w:rPr>
+        <w:commentReference w:id="18"/>
+      </w:r>
+      <w:r>
+        <w:rPr>
+          <w:rFonts w:ascii="Courier New" w:eastAsia="Times New Roman" w:hAnsi="Courier New" w:cs="Courier New"/>
+          <w:sz w:val="20"/>
+          <w:szCs w:val="20"/>
+        </w:rPr>
+        <w:t>:</w:t>
       </w:r>
     </w:p>
     <w:p>
@@ -9695,31 +10755,15 @@
           <w:sz w:val="20"/>
           <w:szCs w:val="20"/>
         </w:rPr>
-        <w:t xml:space="preserve"> Controller </w:t>
-      </w:r>
-      <w:r>
-        <w:rPr>
-          <w:rFonts w:ascii="Courier New" w:eastAsia="Times New Roman" w:hAnsi="Courier New" w:cs="Courier New"/>
-          <w:sz w:val="20"/>
-          <w:szCs w:val="20"/>
-        </w:rPr>
-        <w:t>IP</w:t>
-      </w:r>
-      <w:r>
-        <w:rPr>
-          <w:rFonts w:ascii="Courier New" w:eastAsia="Times New Roman" w:hAnsi="Courier New" w:cs="Courier New"/>
-          <w:sz w:val="20"/>
-          <w:szCs w:val="20"/>
-        </w:rPr>
-        <w:t xml:space="preserve"> </w:t>
-      </w:r>
-      <w:r>
-        <w:rPr>
-          <w:rFonts w:ascii="Courier New" w:eastAsia="Times New Roman" w:hAnsi="Courier New" w:cs="Courier New"/>
-          <w:sz w:val="20"/>
-          <w:szCs w:val="20"/>
-        </w:rPr>
-        <w:t>&gt;</w:t>
+        <w:t xml:space="preserve">Controller </w:t>
+      </w:r>
+      <w:r>
+        <w:rPr>
+          <w:rFonts w:ascii="Courier New" w:eastAsia="Times New Roman" w:hAnsi="Courier New" w:cs="Courier New"/>
+          <w:sz w:val="20"/>
+          <w:szCs w:val="20"/>
+        </w:rPr>
+        <w:t>IP&gt;</w:t>
       </w:r>
     </w:p>
     <w:p>
@@ -9746,6 +10790,51 @@
           <w:sz w:val="20"/>
           <w:szCs w:val="20"/>
         </w:rPr>
+        <w:t>valet1</w:t>
+      </w:r>
+      <w:r>
+        <w:rPr>
+          <w:rFonts w:ascii="Courier New" w:eastAsia="Times New Roman" w:hAnsi="Courier New" w:cs="Courier New"/>
+          <w:sz w:val="20"/>
+          <w:szCs w:val="20"/>
+        </w:rPr>
+        <w:t xml:space="preserve"> IP&gt;</w:t>
+      </w:r>
+    </w:p>
+    <w:p>
+      <w:pPr>
+        <w:tabs>
+          <w:tab w:val="left" w:pos="916"/>
+          <w:tab w:val="left" w:pos="1832"/>
+          <w:tab w:val="left" w:pos="2748"/>
+          <w:tab w:val="left" w:pos="3664"/>
+          <w:tab w:val="left" w:pos="4580"/>
+          <w:tab w:val="left" w:pos="5496"/>
+          <w:tab w:val="left" w:pos="6412"/>
+          <w:tab w:val="left" w:pos="7328"/>
+          <w:tab w:val="left" w:pos="8244"/>
+          <w:tab w:val="left" w:pos="9160"/>
+          <w:tab w:val="left" w:pos="10076"/>
+          <w:tab w:val="left" w:pos="10992"/>
+          <w:tab w:val="left" w:pos="11908"/>
+          <w:tab w:val="left" w:pos="12824"/>
+          <w:tab w:val="left" w:pos="13740"/>
+          <w:tab w:val="left" w:pos="14656"/>
+        </w:tabs>
+        <w:spacing w:after="0" w:line="240" w:lineRule="auto"/>
+        <w:ind w:left="1276"/>
+        <w:rPr>
+          <w:rFonts w:ascii="Courier New" w:eastAsia="Times New Roman" w:hAnsi="Courier New" w:cs="Courier New"/>
+          <w:sz w:val="20"/>
+          <w:szCs w:val="20"/>
+        </w:rPr>
+      </w:pPr>
+      <w:r>
+        <w:rPr>
+          <w:rFonts w:ascii="Courier New" w:eastAsia="Times New Roman" w:hAnsi="Courier New" w:cs="Courier New"/>
+          <w:sz w:val="20"/>
+          <w:szCs w:val="20"/>
+        </w:rPr>
         <w:t xml:space="preserve"> </w:t>
       </w:r>
       <w:r>
@@ -9754,23 +10843,7 @@
           <w:sz w:val="20"/>
           <w:szCs w:val="20"/>
         </w:rPr>
-        <w:t>Valet1 IP</w:t>
-      </w:r>
-      <w:r>
-        <w:rPr>
-          <w:rFonts w:ascii="Courier New" w:eastAsia="Times New Roman" w:hAnsi="Courier New" w:cs="Courier New"/>
-          <w:sz w:val="20"/>
-          <w:szCs w:val="20"/>
-        </w:rPr>
-        <w:t xml:space="preserve"> </w:t>
-      </w:r>
-      <w:r>
-        <w:rPr>
-          <w:rFonts w:ascii="Courier New" w:eastAsia="Times New Roman" w:hAnsi="Courier New" w:cs="Courier New"/>
-          <w:sz w:val="20"/>
-          <w:szCs w:val="20"/>
-        </w:rPr>
-        <w:t>&gt;</w:t>
+        <w:t>replication_factor=3</w:t>
       </w:r>
     </w:p>
     <w:p>
@@ -9789,7 +10862,47 @@
           <w:sz w:val="20"/>
           <w:szCs w:val="20"/>
         </w:rPr>
-        <w:t>db_hosts = Valet1, Valet2, Valet3</w:t>
+        <w:t xml:space="preserve">db_hosts = </w:t>
+      </w:r>
+      <w:r>
+        <w:rPr>
+          <w:rFonts w:ascii="Courier New" w:eastAsia="Times New Roman" w:hAnsi="Courier New" w:cs="Courier New"/>
+          <w:sz w:val="20"/>
+          <w:szCs w:val="20"/>
+        </w:rPr>
+        <w:t>valet1</w:t>
+      </w:r>
+      <w:r>
+        <w:rPr>
+          <w:rFonts w:ascii="Courier New" w:eastAsia="Times New Roman" w:hAnsi="Courier New" w:cs="Courier New"/>
+          <w:sz w:val="20"/>
+          <w:szCs w:val="20"/>
+        </w:rPr>
+        <w:t xml:space="preserve">, </w:t>
+      </w:r>
+      <w:r>
+        <w:rPr>
+          <w:rFonts w:ascii="Courier New" w:eastAsia="Times New Roman" w:hAnsi="Courier New" w:cs="Courier New"/>
+          <w:sz w:val="20"/>
+          <w:szCs w:val="20"/>
+        </w:rPr>
+        <w:t>valet2</w:t>
+      </w:r>
+      <w:r>
+        <w:rPr>
+          <w:rFonts w:ascii="Courier New" w:eastAsia="Times New Roman" w:hAnsi="Courier New" w:cs="Courier New"/>
+          <w:sz w:val="20"/>
+          <w:szCs w:val="20"/>
+        </w:rPr>
+        <w:t xml:space="preserve">, </w:t>
+      </w:r>
+      <w:r>
+        <w:rPr>
+          <w:rFonts w:ascii="Courier New" w:eastAsia="Times New Roman" w:hAnsi="Courier New" w:cs="Courier New"/>
+          <w:sz w:val="20"/>
+          <w:szCs w:val="20"/>
+        </w:rPr>
+        <w:t>valet3</w:t>
       </w:r>
     </w:p>
     <w:p>
@@ -9807,36 +10920,219 @@
       <w:pPr>
         <w:spacing w:after="200" w:line="276" w:lineRule="auto"/>
         <w:ind w:left="720"/>
+        <w:rPr>
+          <w:rFonts w:ascii="Courier New" w:hAnsi="Courier New" w:cs="Courier New"/>
+          <w:sz w:val="20"/>
+          <w:szCs w:val="20"/>
+        </w:rPr>
       </w:pPr>
       <w:r>
         <w:t xml:space="preserve">Set in </w:t>
       </w:r>
       <w:r>
         <w:rPr>
-          <w:rFonts w:ascii="Courier New" w:eastAsia="Times New Roman" w:hAnsi="Courier New" w:cs="Courier New"/>
-          <w:sz w:val="20"/>
-          <w:szCs w:val="20"/>
-        </w:rPr>
-        <w:t>/</w:t>
-      </w:r>
-      <w:r>
-        <w:rPr>
-          <w:rFonts w:ascii="Courier New" w:eastAsia="Times New Roman" w:hAnsi="Courier New" w:cs="Courier New"/>
-          <w:sz w:val="20"/>
-          <w:szCs w:val="20"/>
-        </w:rPr>
-        <w:t>opt/valet</w:t>
-      </w:r>
-      <w:r>
-        <w:rPr>
-          <w:rFonts w:ascii="Courier New" w:eastAsia="Times New Roman" w:hAnsi="Courier New" w:cs="Courier New"/>
-          <w:sz w:val="20"/>
-          <w:szCs w:val="20"/>
-        </w:rPr>
-        <w:t>/ostro/code/ostro/ostro.auth</w:t>
-      </w:r>
-      <w:r>
-        <w:t xml:space="preserve"> authentication parameters according your cloud configuration.</w:t>
+          <w:rFonts w:ascii="Courier New" w:hAnsi="Courier New" w:cs="Courier New"/>
+          <w:sz w:val="20"/>
+          <w:szCs w:val="20"/>
+        </w:rPr>
+        <w:t xml:space="preserve">/opt/valet/ostro/code/ostro_server/ostro.auth </w:t>
+      </w:r>
+      <w:r>
+        <w:t>authentication</w:t>
+      </w:r>
+      <w:r>
+        <w:t xml:space="preserve"> parameters according </w:t>
+      </w:r>
+      <w:r>
+        <w:t>to your cloud configuration:</w:t>
+      </w:r>
+    </w:p>
+    <w:p>
+      <w:pPr>
+        <w:spacing w:after="0" w:line="276" w:lineRule="auto"/>
+        <w:ind w:left="720" w:firstLine="270"/>
+        <w:rPr>
+          <w:rFonts w:ascii="Courier New" w:eastAsia="Times New Roman" w:hAnsi="Courier New" w:cs="Courier New"/>
+          <w:sz w:val="20"/>
+          <w:szCs w:val="20"/>
+        </w:rPr>
+      </w:pPr>
+      <w:r>
+        <w:rPr>
+          <w:rFonts w:ascii="Courier New" w:eastAsia="Times New Roman" w:hAnsi="Courier New" w:cs="Courier New"/>
+          <w:sz w:val="20"/>
+          <w:szCs w:val="20"/>
+        </w:rPr>
+        <w:t>project_name=&lt;PROJECT_NAME</w:t>
+      </w:r>
+      <w:r>
+        <w:rPr>
+          <w:rFonts w:ascii="Courier New" w:eastAsia="Times New Roman" w:hAnsi="Courier New" w:cs="Courier New"/>
+          <w:sz w:val="20"/>
+          <w:szCs w:val="20"/>
+        </w:rPr>
+        <w:t xml:space="preserve"> </w:t>
+      </w:r>
+      <w:r>
+        <w:rPr>
+          <w:rFonts w:ascii="Courier New" w:eastAsia="Times New Roman" w:hAnsi="Courier New" w:cs="Courier New"/>
+          <w:sz w:val="20"/>
+          <w:szCs w:val="20"/>
+        </w:rPr>
+        <w:t>&gt;</w:t>
+      </w:r>
+    </w:p>
+    <w:p>
+      <w:pPr>
+        <w:spacing w:after="0" w:line="276" w:lineRule="auto"/>
+        <w:ind w:left="720" w:firstLine="270"/>
+        <w:rPr>
+          <w:rFonts w:ascii="Courier New" w:eastAsia="Times New Roman" w:hAnsi="Courier New" w:cs="Courier New"/>
+          <w:sz w:val="20"/>
+          <w:szCs w:val="20"/>
+        </w:rPr>
+      </w:pPr>
+      <w:r>
+        <w:rPr>
+          <w:rFonts w:ascii="Courier New" w:eastAsia="Times New Roman" w:hAnsi="Courier New" w:cs="Courier New"/>
+          <w:sz w:val="20"/>
+          <w:szCs w:val="20"/>
+        </w:rPr>
+        <w:t>admin_tenant_name=&lt;</w:t>
+      </w:r>
+      <w:r>
+        <w:rPr>
+          <w:rFonts w:ascii="Courier New" w:eastAsia="Times New Roman" w:hAnsi="Courier New" w:cs="Courier New"/>
+          <w:sz w:val="20"/>
+          <w:szCs w:val="20"/>
+        </w:rPr>
+        <w:t xml:space="preserve">must be identical </w:t>
+      </w:r>
+      <w:r>
+        <w:rPr>
+          <w:rFonts w:ascii="Courier New" w:eastAsia="Times New Roman" w:hAnsi="Courier New" w:cs="Courier New"/>
+          <w:sz w:val="20"/>
+          <w:szCs w:val="20"/>
+        </w:rPr>
+        <w:t>to the project_name above</w:t>
+      </w:r>
+      <w:r>
+        <w:rPr>
+          <w:rFonts w:ascii="Courier New" w:eastAsia="Times New Roman" w:hAnsi="Courier New" w:cs="Courier New"/>
+          <w:sz w:val="20"/>
+          <w:szCs w:val="20"/>
+        </w:rPr>
+        <w:t>&gt;</w:t>
+      </w:r>
+    </w:p>
+    <w:p>
+      <w:pPr>
+        <w:spacing w:after="0" w:line="276" w:lineRule="auto"/>
+        <w:ind w:left="720" w:firstLine="270"/>
+        <w:rPr>
+          <w:rFonts w:ascii="Courier New" w:eastAsia="Times New Roman" w:hAnsi="Courier New" w:cs="Courier New"/>
+          <w:sz w:val="20"/>
+          <w:szCs w:val="20"/>
+        </w:rPr>
+      </w:pPr>
+      <w:r>
+        <w:rPr>
+          <w:rFonts w:ascii="Courier New" w:eastAsia="Times New Roman" w:hAnsi="Courier New" w:cs="Courier New"/>
+          <w:sz w:val="20"/>
+          <w:szCs w:val="20"/>
+        </w:rPr>
+        <w:t>user_name=&lt;</w:t>
+      </w:r>
+      <w:r>
+        <w:rPr>
+          <w:rFonts w:ascii="Courier New" w:eastAsia="Times New Roman" w:hAnsi="Courier New" w:cs="Courier New"/>
+          <w:sz w:val="20"/>
+          <w:szCs w:val="20"/>
+        </w:rPr>
+        <w:t>admin</w:t>
+      </w:r>
+      <w:r>
+        <w:rPr>
+          <w:rFonts w:ascii="Courier New" w:eastAsia="Times New Roman" w:hAnsi="Courier New" w:cs="Courier New"/>
+          <w:sz w:val="20"/>
+          <w:szCs w:val="20"/>
+        </w:rPr>
+        <w:t xml:space="preserve"> </w:t>
+      </w:r>
+      <w:r>
+        <w:rPr>
+          <w:rFonts w:ascii="Courier New" w:eastAsia="Times New Roman" w:hAnsi="Courier New" w:cs="Courier New"/>
+          <w:sz w:val="20"/>
+          <w:szCs w:val="20"/>
+        </w:rPr>
+        <w:t>user</w:t>
+      </w:r>
+      <w:r>
+        <w:rPr>
+          <w:rFonts w:ascii="Courier New" w:eastAsia="Times New Roman" w:hAnsi="Courier New" w:cs="Courier New"/>
+          <w:sz w:val="20"/>
+          <w:szCs w:val="20"/>
+        </w:rPr>
+        <w:t xml:space="preserve">name </w:t>
+      </w:r>
+      <w:r>
+        <w:rPr>
+          <w:rFonts w:ascii="Courier New" w:eastAsia="Times New Roman" w:hAnsi="Courier New" w:cs="Courier New"/>
+          <w:sz w:val="20"/>
+          <w:szCs w:val="20"/>
+        </w:rPr>
+        <w:t>of the p</w:t>
+      </w:r>
+      <w:r>
+        <w:rPr>
+          <w:rFonts w:ascii="Courier New" w:eastAsia="Times New Roman" w:hAnsi="Courier New" w:cs="Courier New"/>
+          <w:sz w:val="20"/>
+          <w:szCs w:val="20"/>
+        </w:rPr>
+        <w:t>roject above</w:t>
+      </w:r>
+      <w:r>
+        <w:rPr>
+          <w:rFonts w:ascii="Courier New" w:eastAsia="Times New Roman" w:hAnsi="Courier New" w:cs="Courier New"/>
+          <w:sz w:val="20"/>
+          <w:szCs w:val="20"/>
+        </w:rPr>
+        <w:t>&gt;</w:t>
+      </w:r>
+    </w:p>
+    <w:p>
+      <w:pPr>
+        <w:spacing w:after="0" w:line="276" w:lineRule="auto"/>
+        <w:ind w:left="720" w:firstLine="270"/>
+        <w:rPr>
+          <w:rFonts w:ascii="Courier New" w:eastAsia="Times New Roman" w:hAnsi="Courier New" w:cs="Courier New"/>
+          <w:sz w:val="20"/>
+          <w:szCs w:val="20"/>
+        </w:rPr>
+      </w:pPr>
+      <w:r>
+        <w:rPr>
+          <w:rFonts w:ascii="Courier New" w:eastAsia="Times New Roman" w:hAnsi="Courier New" w:cs="Courier New"/>
+          <w:sz w:val="20"/>
+          <w:szCs w:val="20"/>
+        </w:rPr>
+        <w:t>password=&lt;</w:t>
+      </w:r>
+      <w:r>
+        <w:rPr>
+          <w:rFonts w:ascii="Courier New" w:eastAsia="Times New Roman" w:hAnsi="Courier New" w:cs="Courier New"/>
+          <w:sz w:val="20"/>
+          <w:szCs w:val="20"/>
+        </w:rPr>
+        <w:t>password of the admin user above</w:t>
+      </w:r>
+      <w:r>
+        <w:rPr>
+          <w:rFonts w:ascii="Courier New" w:eastAsia="Times New Roman" w:hAnsi="Courier New" w:cs="Courier New"/>
+          <w:sz w:val="20"/>
+          <w:szCs w:val="20"/>
+        </w:rPr>
+        <w:t>&gt;</w:t>
       </w:r>
     </w:p>
     <w:p>
@@ -9853,12 +11149,11 @@
           <w:numId w:val="14"/>
         </w:numPr>
       </w:pPr>
-      <w:bookmarkStart w:id="20" w:name="_Toc452996375"/>
-      <w:r>
-        <w:lastRenderedPageBreak/>
+      <w:bookmarkStart w:id="19" w:name="_Toc452996375"/>
+      <w:r>
         <w:t>Music</w:t>
       </w:r>
-      <w:bookmarkEnd w:id="20"/>
+      <w:bookmarkEnd w:id="19"/>
     </w:p>
     <w:p>
       <w:pPr>
@@ -9866,26 +11161,54 @@
         <w:ind w:left="720"/>
       </w:pPr>
       <w:r>
+        <w:t xml:space="preserve">Verify </w:t>
+      </w:r>
+      <w:r>
+        <w:t xml:space="preserve">the file </w:t>
+      </w:r>
+      <w:r>
+        <w:rPr>
+          <w:rFonts w:ascii="Courier New" w:eastAsia="Times New Roman" w:hAnsi="Courier New" w:cs="Courier New"/>
+          <w:sz w:val="20"/>
+          <w:szCs w:val="20"/>
+        </w:rPr>
+        <w:t>/opt/valet/musicHealthCheck.sh</w:t>
+      </w:r>
+      <w:r>
+        <w:t xml:space="preserve">  has </w:t>
+      </w:r>
+      <w:r>
+        <w:t>execute</w:t>
+      </w:r>
+      <w:r>
         <w:t xml:space="preserve"> </w:t>
       </w:r>
       <w:r>
-        <w:t xml:space="preserve">Verify run permissions on </w:t>
-      </w:r>
-      <w:r>
-        <w:rPr>
-          <w:rFonts w:ascii="Courier New" w:eastAsia="Times New Roman" w:hAnsi="Courier New" w:cs="Courier New"/>
-          <w:sz w:val="20"/>
-          <w:szCs w:val="20"/>
-        </w:rPr>
-        <w:t>/opt/valet</w:t>
-      </w:r>
-      <w:r>
-        <w:rPr>
-          <w:rFonts w:ascii="Courier New" w:eastAsia="Times New Roman" w:hAnsi="Courier New" w:cs="Courier New"/>
-          <w:sz w:val="20"/>
-          <w:szCs w:val="20"/>
-        </w:rPr>
-        <w:t>/musicHealthCheck.sh</w:t>
+        <w:t xml:space="preserve">permissions </w:t>
+      </w:r>
+      <w:r>
+        <w:t xml:space="preserve">for the node user </w:t>
+      </w:r>
+      <w:r>
+        <w:t>(</w:t>
+      </w:r>
+      <w:r>
+        <w:t>in example,</w:t>
+      </w:r>
+      <w:r>
+        <w:t xml:space="preserve"> </w:t>
+      </w:r>
+      <w:r>
+        <w:t>attcloud</w:t>
+      </w:r>
+      <w:r>
+        <w:t>)</w:t>
+      </w:r>
+      <w:r>
+        <w:t>.</w:t>
+      </w:r>
+      <w:r>
+        <w:t xml:space="preserve"> </w:t>
       </w:r>
     </w:p>
     <w:p>
@@ -9896,14 +11219,14 @@
           <w:numId w:val="14"/>
         </w:numPr>
       </w:pPr>
-      <w:bookmarkStart w:id="21" w:name="_Toc452996376"/>
+      <w:bookmarkStart w:id="20" w:name="_Toc452996376"/>
       <w:r>
         <w:t>Z</w:t>
       </w:r>
       <w:r>
         <w:t>ookeeper</w:t>
       </w:r>
-      <w:bookmarkEnd w:id="21"/>
+      <w:bookmarkEnd w:id="20"/>
     </w:p>
     <w:p>
       <w:pPr>
@@ -9942,11 +11265,11 @@
           <w:numId w:val="14"/>
         </w:numPr>
       </w:pPr>
-      <w:bookmarkStart w:id="22" w:name="_Toc452996377"/>
+      <w:bookmarkStart w:id="21" w:name="_Toc452996377"/>
       <w:r>
         <w:t>Cassandra</w:t>
       </w:r>
-      <w:bookmarkEnd w:id="22"/>
+      <w:bookmarkEnd w:id="21"/>
     </w:p>
     <w:p>
       <w:pPr>
@@ -9980,14 +11303,14 @@
           <w:numId w:val="14"/>
         </w:numPr>
       </w:pPr>
-      <w:bookmarkStart w:id="23" w:name="_Toc452996378"/>
+      <w:bookmarkStart w:id="22" w:name="_Toc452996378"/>
       <w:r>
         <w:t>Supervisor</w:t>
       </w:r>
       <w:r>
         <w:t xml:space="preserve"> (HaValet watchdog)</w:t>
       </w:r>
-      <w:bookmarkEnd w:id="23"/>
+      <w:bookmarkEnd w:id="22"/>
     </w:p>
     <w:p>
       <w:pPr>
@@ -10009,11 +11332,11 @@
           <w:numId w:val="14"/>
         </w:numPr>
       </w:pPr>
-      <w:bookmarkStart w:id="24" w:name="_Toc452996379"/>
+      <w:bookmarkStart w:id="23" w:name="_Toc452996379"/>
       <w:r>
         <w:t>Ostro Event Listener</w:t>
       </w:r>
-      <w:bookmarkEnd w:id="24"/>
+      <w:bookmarkEnd w:id="23"/>
     </w:p>
     <w:p>
       <w:pPr>
@@ -10077,126 +11400,298 @@
         <w:t xml:space="preserve"> </w:t>
       </w:r>
       <w:r>
-        <w:t xml:space="preserve">verify </w:t>
-      </w:r>
-      <w:r>
-        <w:t>that the parameters value</w:t>
-      </w:r>
-      <w:r>
-        <w:t>s</w:t>
-      </w:r>
-      <w:r>
-        <w:t xml:space="preserve"> aligned with your cloud configuration</w:t>
+        <w:t xml:space="preserve">change </w:t>
+      </w:r>
+      <w:r>
+        <w:t xml:space="preserve">the following </w:t>
+      </w:r>
+      <w:r>
+        <w:t>values in according to</w:t>
       </w:r>
       <w:r>
         <w:t xml:space="preserve"> </w:t>
       </w:r>
+      <w:r>
+        <w:t xml:space="preserve">your cloud </w:t>
+      </w:r>
+      <w:r>
+        <w:t>configuration</w:t>
+      </w:r>
+      <w:r>
+        <w:t>:</w:t>
+      </w:r>
+    </w:p>
+    <w:p>
+      <w:pPr>
+        <w:spacing w:after="0" w:line="276" w:lineRule="auto"/>
+        <w:ind w:left="720" w:firstLine="270"/>
+        <w:rPr>
+          <w:rFonts w:ascii="Courier New" w:eastAsia="Times New Roman" w:hAnsi="Courier New" w:cs="Courier New"/>
+          <w:sz w:val="20"/>
+          <w:szCs w:val="20"/>
+        </w:rPr>
+      </w:pPr>
+      <w:r>
+        <w:rPr>
+          <w:rFonts w:ascii="Courier New" w:eastAsia="Times New Roman" w:hAnsi="Courier New" w:cs="Courier New"/>
+          <w:sz w:val="20"/>
+          <w:szCs w:val="20"/>
+        </w:rPr>
+        <w:t xml:space="preserve">host = </w:t>
+      </w:r>
+      <w:r>
+        <w:rPr>
+          <w:rFonts w:ascii="Courier New" w:eastAsia="Times New Roman" w:hAnsi="Courier New" w:cs="Courier New"/>
+          <w:sz w:val="20"/>
+          <w:szCs w:val="20"/>
+        </w:rPr>
+        <w:t>&lt;</w:t>
+      </w:r>
+      <w:r>
+        <w:t xml:space="preserve"> </w:t>
+      </w:r>
+      <w:r>
+        <w:rPr>
+          <w:rFonts w:ascii="Courier New" w:eastAsia="Times New Roman" w:hAnsi="Courier New" w:cs="Courier New"/>
+          <w:sz w:val="20"/>
+          <w:szCs w:val="20"/>
+        </w:rPr>
+        <w:t xml:space="preserve">host </w:t>
+      </w:r>
+      <w:r>
+        <w:rPr>
+          <w:rFonts w:ascii="Courier New" w:eastAsia="Times New Roman" w:hAnsi="Courier New" w:cs="Courier New"/>
+          <w:sz w:val="20"/>
+          <w:szCs w:val="20"/>
+        </w:rPr>
+        <w:t xml:space="preserve">on which </w:t>
+      </w:r>
+      <w:r>
+        <w:rPr>
+          <w:rFonts w:ascii="Courier New" w:eastAsia="Times New Roman" w:hAnsi="Courier New" w:cs="Courier New"/>
+          <w:sz w:val="20"/>
+          <w:szCs w:val="20"/>
+        </w:rPr>
+        <w:t>R</w:t>
+      </w:r>
+      <w:r>
+        <w:rPr>
+          <w:rFonts w:ascii="Courier New" w:eastAsia="Times New Roman" w:hAnsi="Courier New" w:cs="Courier New"/>
+          <w:sz w:val="20"/>
+          <w:szCs w:val="20"/>
+        </w:rPr>
+        <w:t>abbit</w:t>
+      </w:r>
+      <w:r>
+        <w:rPr>
+          <w:rFonts w:ascii="Courier New" w:eastAsia="Times New Roman" w:hAnsi="Courier New" w:cs="Courier New"/>
+          <w:sz w:val="20"/>
+          <w:szCs w:val="20"/>
+        </w:rPr>
+        <w:t>MQ</w:t>
+      </w:r>
+      <w:r>
+        <w:rPr>
+          <w:rFonts w:ascii="Courier New" w:eastAsia="Times New Roman" w:hAnsi="Courier New" w:cs="Courier New"/>
+          <w:sz w:val="20"/>
+          <w:szCs w:val="20"/>
+        </w:rPr>
+        <w:t xml:space="preserve"> is running</w:t>
+      </w:r>
+      <w:r>
+        <w:rPr>
+          <w:rFonts w:ascii="Courier New" w:eastAsia="Times New Roman" w:hAnsi="Courier New" w:cs="Courier New"/>
+          <w:sz w:val="20"/>
+          <w:szCs w:val="20"/>
+        </w:rPr>
+        <w:t xml:space="preserve"> e.g.</w:t>
+      </w:r>
+      <w:r>
+        <w:rPr>
+          <w:rFonts w:ascii="Courier New" w:eastAsia="Times New Roman" w:hAnsi="Courier New" w:cs="Courier New"/>
+          <w:sz w:val="20"/>
+          <w:szCs w:val="20"/>
+        </w:rPr>
+        <w:t xml:space="preserve"> </w:t>
+      </w:r>
+      <w:r>
+        <w:rPr>
+          <w:rFonts w:ascii="Courier New" w:eastAsia="Times New Roman" w:hAnsi="Courier New" w:cs="Courier New"/>
+          <w:sz w:val="20"/>
+          <w:szCs w:val="20"/>
+        </w:rPr>
+        <w:t>controller&gt;</w:t>
+      </w:r>
+    </w:p>
+    <w:p>
+      <w:pPr>
+        <w:spacing w:after="0" w:line="276" w:lineRule="auto"/>
+        <w:ind w:left="720" w:firstLine="270"/>
+        <w:rPr>
+          <w:rFonts w:ascii="Courier New" w:eastAsia="Times New Roman" w:hAnsi="Courier New" w:cs="Courier New"/>
+          <w:sz w:val="20"/>
+          <w:szCs w:val="20"/>
+        </w:rPr>
+      </w:pPr>
+      <w:r>
+        <w:rPr>
+          <w:rFonts w:ascii="Courier New" w:eastAsia="Times New Roman" w:hAnsi="Courier New" w:cs="Courier New"/>
+          <w:sz w:val="20"/>
+          <w:szCs w:val="20"/>
+        </w:rPr>
+        <w:t xml:space="preserve">username = </w:t>
+      </w:r>
+      <w:r>
+        <w:rPr>
+          <w:rFonts w:ascii="Courier New" w:eastAsia="Times New Roman" w:hAnsi="Courier New" w:cs="Courier New"/>
+          <w:sz w:val="20"/>
+          <w:szCs w:val="20"/>
+        </w:rPr>
+        <w:t>&lt;</w:t>
+      </w:r>
+      <w:r>
+        <w:t xml:space="preserve"> </w:t>
+      </w:r>
+      <w:r>
+        <w:rPr>
+          <w:rFonts w:ascii="Courier New" w:eastAsia="Times New Roman" w:hAnsi="Courier New" w:cs="Courier New"/>
+          <w:sz w:val="20"/>
+          <w:szCs w:val="20"/>
+        </w:rPr>
+        <w:t>R</w:t>
+      </w:r>
+      <w:r>
+        <w:rPr>
+          <w:rFonts w:ascii="Courier New" w:eastAsia="Times New Roman" w:hAnsi="Courier New" w:cs="Courier New"/>
+          <w:sz w:val="20"/>
+          <w:szCs w:val="20"/>
+        </w:rPr>
+        <w:t>abbit</w:t>
+      </w:r>
+      <w:r>
+        <w:rPr>
+          <w:rFonts w:ascii="Courier New" w:eastAsia="Times New Roman" w:hAnsi="Courier New" w:cs="Courier New"/>
+          <w:sz w:val="20"/>
+          <w:szCs w:val="20"/>
+        </w:rPr>
+        <w:t>MQ</w:t>
+      </w:r>
+      <w:r>
+        <w:rPr>
+          <w:rFonts w:ascii="Courier New" w:eastAsia="Times New Roman" w:hAnsi="Courier New" w:cs="Courier New"/>
+          <w:sz w:val="20"/>
+          <w:szCs w:val="20"/>
+        </w:rPr>
+        <w:t xml:space="preserve"> user</w:t>
+      </w:r>
+      <w:r>
+        <w:rPr>
+          <w:rFonts w:ascii="Courier New" w:eastAsia="Times New Roman" w:hAnsi="Courier New" w:cs="Courier New"/>
+          <w:sz w:val="20"/>
+          <w:szCs w:val="20"/>
+        </w:rPr>
+        <w:t xml:space="preserve"> e.g.</w:t>
+      </w:r>
+      <w:r>
+        <w:rPr>
+          <w:rFonts w:ascii="Courier New" w:eastAsia="Times New Roman" w:hAnsi="Courier New" w:cs="Courier New"/>
+          <w:sz w:val="20"/>
+          <w:szCs w:val="20"/>
+        </w:rPr>
+        <w:t xml:space="preserve"> </w:t>
+      </w:r>
+      <w:r>
+        <w:rPr>
+          <w:rFonts w:ascii="Courier New" w:eastAsia="Times New Roman" w:hAnsi="Courier New" w:cs="Courier New"/>
+          <w:sz w:val="20"/>
+          <w:szCs w:val="20"/>
+        </w:rPr>
+        <w:t>openstack</w:t>
+      </w:r>
+      <w:r>
+        <w:rPr>
+          <w:rFonts w:ascii="Courier New" w:eastAsia="Times New Roman" w:hAnsi="Courier New" w:cs="Courier New"/>
+          <w:sz w:val="20"/>
+          <w:szCs w:val="20"/>
+        </w:rPr>
+        <w:t>&gt;</w:t>
+      </w:r>
+    </w:p>
+    <w:p>
+      <w:pPr>
+        <w:spacing w:after="0" w:line="276" w:lineRule="auto"/>
+        <w:ind w:left="720" w:firstLine="270"/>
+        <w:rPr>
+          <w:rFonts w:ascii="Courier New" w:eastAsia="Times New Roman" w:hAnsi="Courier New" w:cs="Courier New"/>
+          <w:sz w:val="20"/>
+          <w:szCs w:val="20"/>
+        </w:rPr>
+      </w:pPr>
+      <w:r>
+        <w:rPr>
+          <w:rFonts w:ascii="Courier New" w:eastAsia="Times New Roman" w:hAnsi="Courier New" w:cs="Courier New"/>
+          <w:sz w:val="20"/>
+          <w:szCs w:val="20"/>
+        </w:rPr>
+        <w:t xml:space="preserve">passwdfile = </w:t>
+      </w:r>
+      <w:r>
+        <w:rPr>
+          <w:rFonts w:ascii="Courier New" w:eastAsia="Times New Roman" w:hAnsi="Courier New" w:cs="Courier New"/>
+          <w:sz w:val="20"/>
+          <w:szCs w:val="20"/>
+        </w:rPr>
+        <w:t>/etc/ostro-listener/passwd.txt</w:t>
+      </w:r>
+      <w:r>
+        <w:rPr>
+          <w:rFonts w:ascii="Courier New" w:eastAsia="Times New Roman" w:hAnsi="Courier New" w:cs="Courier New"/>
+          <w:sz w:val="20"/>
+          <w:szCs w:val="20"/>
+        </w:rPr>
+        <w:t xml:space="preserve"> &lt;</w:t>
+      </w:r>
+      <w:r>
+        <w:rPr>
+          <w:rFonts w:ascii="Courier New" w:eastAsia="Times New Roman" w:hAnsi="Courier New" w:cs="Courier New"/>
+          <w:b/>
+          <w:bCs/>
+          <w:sz w:val="20"/>
+          <w:szCs w:val="20"/>
+        </w:rPr>
+        <w:t>THIS FILE MUST HAVE root PERMISSIONS ONLY</w:t>
+      </w:r>
+      <w:r>
+        <w:rPr>
+          <w:rFonts w:ascii="Courier New" w:eastAsia="Times New Roman" w:hAnsi="Courier New" w:cs="Courier New"/>
+          <w:sz w:val="20"/>
+          <w:szCs w:val="20"/>
+        </w:rPr>
+        <w:t>&gt;</w:t>
+      </w:r>
     </w:p>
     <w:p>
       <w:pPr>
         <w:ind w:left="720"/>
       </w:pPr>
-      <w:r>
-        <w:t>host</w:t>
-      </w:r>
-      <w:r>
-        <w:t xml:space="preserve"> </w:t>
-      </w:r>
-      <w:r>
-        <w:rPr>
-          <w:rFonts w:ascii="Courier New" w:hAnsi="Courier New" w:cs="Courier New"/>
-          <w:color w:val="333333"/>
-          <w:sz w:val="18"/>
-          <w:szCs w:val="18"/>
-          <w:shd w:val="clear" w:color="auto" w:fill="F5F5F5"/>
-        </w:rPr>
-        <w:t>- c</w:t>
-      </w:r>
-      <w:r>
-        <w:rPr>
-          <w:rFonts w:ascii="Courier New" w:hAnsi="Courier New" w:cs="Courier New"/>
-          <w:color w:val="333333"/>
-          <w:sz w:val="18"/>
-          <w:szCs w:val="18"/>
-          <w:shd w:val="clear" w:color="auto" w:fill="F5F5F5"/>
-        </w:rPr>
-        <w:t>ompute node on which rabbitmq is running</w:t>
-      </w:r>
-      <w:r>
-        <w:t xml:space="preserve">, </w:t>
-      </w:r>
     </w:p>
     <w:p>
       <w:pPr>
         <w:ind w:left="720"/>
       </w:pPr>
-      <w:r>
-        <w:t>u</w:t>
-      </w:r>
-      <w:r>
-        <w:t>sername</w:t>
-      </w:r>
-      <w:r>
-        <w:t xml:space="preserve"> </w:t>
-      </w:r>
-      <w:r>
-        <w:rPr>
-          <w:rFonts w:ascii="Courier New" w:hAnsi="Courier New" w:cs="Courier New"/>
-          <w:color w:val="333333"/>
-          <w:sz w:val="18"/>
-          <w:szCs w:val="18"/>
-          <w:shd w:val="clear" w:color="auto" w:fill="F5F5F5"/>
-        </w:rPr>
-        <w:t>- r</w:t>
-      </w:r>
-      <w:r>
-        <w:rPr>
-          <w:rFonts w:ascii="Courier New" w:hAnsi="Courier New" w:cs="Courier New"/>
-          <w:color w:val="333333"/>
-          <w:sz w:val="18"/>
-          <w:szCs w:val="18"/>
-          <w:shd w:val="clear" w:color="auto" w:fill="F5F5F5"/>
-        </w:rPr>
-        <w:t>abbitmq</w:t>
-      </w:r>
-      <w:r>
-        <w:rPr>
-          <w:rFonts w:ascii="Courier New" w:hAnsi="Courier New" w:cs="Courier New"/>
-          <w:color w:val="333333"/>
-          <w:sz w:val="18"/>
-          <w:szCs w:val="18"/>
-          <w:shd w:val="clear" w:color="auto" w:fill="F5F5F5"/>
-        </w:rPr>
-        <w:t xml:space="preserve"> </w:t>
-      </w:r>
-      <w:r>
-        <w:rPr>
-          <w:rFonts w:ascii="Courier New" w:hAnsi="Courier New" w:cs="Courier New"/>
-          <w:color w:val="333333"/>
-          <w:sz w:val="18"/>
-          <w:szCs w:val="18"/>
-          <w:shd w:val="clear" w:color="auto" w:fill="F5F5F5"/>
-        </w:rPr>
-        <w:t>user</w:t>
-      </w:r>
-      <w:r>
-        <w:t>.</w:t>
-      </w:r>
-    </w:p>
-    <w:p>
-      <w:pPr>
-        <w:ind w:left="720"/>
-      </w:pPr>
-      <w:commentRangeStart w:id="25"/>
+      <w:commentRangeStart w:id="24"/>
       <w:r>
         <w:t xml:space="preserve">Refer to </w:t>
       </w:r>
-      <w:commentRangeEnd w:id="25"/>
+      <w:commentRangeEnd w:id="24"/>
       <w:r>
         <w:rPr>
           <w:rStyle w:val="CommentReference"/>
         </w:rPr>
-        <w:commentReference w:id="25"/>
+        <w:commentReference w:id="24"/>
+      </w:r>
+      <w:r>
+        <w:t xml:space="preserve">section “Ostro-listener” on </w:t>
       </w:r>
       <w:hyperlink r:id="rId25" w:history="1">
         <w:r>
@@ -10207,29 +11702,25 @@
         </w:r>
       </w:hyperlink>
       <w:r>
-        <w:t xml:space="preserve"> (“ostro-listener”) </w:t>
-      </w:r>
-      <w:r>
-        <w:t>for further reference</w:t>
+        <w:t xml:space="preserve"> </w:t>
+      </w:r>
+      <w:r>
+        <w:t xml:space="preserve">for </w:t>
+      </w:r>
+      <w:r>
+        <w:t xml:space="preserve">the </w:t>
+      </w:r>
+      <w:r>
+        <w:t>further reference</w:t>
       </w:r>
       <w:r>
         <w:t>.</w:t>
       </w:r>
     </w:p>
     <w:p>
-      <w:pPr>
-        <w:ind w:firstLine="720"/>
-        <w:rPr>
-          <w:rFonts w:ascii="Courier New" w:eastAsia="Times New Roman" w:hAnsi="Courier New" w:cs="Courier New"/>
-          <w:sz w:val="20"/>
-          <w:szCs w:val="20"/>
-        </w:rPr>
-      </w:pPr>
-    </w:p>
-    <w:p>
-      <w:pPr>
-        <w:ind w:firstLine="720"/>
-      </w:pPr>
+      <w:r>
+        <w:br w:type="page"/>
+      </w:r>
     </w:p>
     <w:p>
       <w:pPr>
@@ -10239,17 +11730,21 @@
           <w:numId w:val="14"/>
         </w:numPr>
       </w:pPr>
-      <w:bookmarkStart w:id="26" w:name="_Toc452996380"/>
-      <w:r>
+      <w:bookmarkStart w:id="25" w:name="_Toc452996380"/>
+      <w:r>
+        <w:lastRenderedPageBreak/>
         <w:t>Configuring Valet o</w:t>
       </w:r>
       <w:r>
         <w:t xml:space="preserve">n </w:t>
       </w:r>
       <w:r>
-        <w:t>Host Valet2</w:t>
-      </w:r>
-      <w:bookmarkEnd w:id="26"/>
+        <w:t xml:space="preserve">Host </w:t>
+      </w:r>
+      <w:r>
+        <w:t>valet2</w:t>
+      </w:r>
+      <w:bookmarkEnd w:id="25"/>
     </w:p>
     <w:p>
       <w:pPr>
@@ -10259,11 +11754,11 @@
           <w:numId w:val="14"/>
         </w:numPr>
       </w:pPr>
-      <w:bookmarkStart w:id="27" w:name="_Toc452996381"/>
+      <w:bookmarkStart w:id="26" w:name="_Toc452996381"/>
       <w:r>
         <w:t>HaValet</w:t>
       </w:r>
-      <w:bookmarkEnd w:id="27"/>
+      <w:bookmarkEnd w:id="26"/>
     </w:p>
     <w:p>
       <w:pPr>
@@ -10309,14 +11804,16 @@
         <w:t xml:space="preserve"> – </w:t>
       </w:r>
       <w:r>
-        <w:rPr>
-          <w:b/>
-          <w:bCs/>
-        </w:rPr>
         <w:t>set</w:t>
       </w:r>
       <w:r>
-        <w:t xml:space="preserve"> following properties in ‘Ostro’ section:</w:t>
+        <w:t xml:space="preserve"> </w:t>
+      </w:r>
+      <w:r>
+        <w:t xml:space="preserve">the </w:t>
+      </w:r>
+      <w:r>
+        <w:t>following properties in ‘Ostro’ section:</w:t>
       </w:r>
     </w:p>
     <w:p>
@@ -10335,7 +11832,31 @@
           <w:sz w:val="20"/>
           <w:szCs w:val="20"/>
         </w:rPr>
-        <w:t>stand_by_list=Valet1, Valet2</w:t>
+        <w:t>stand_by_list=</w:t>
+      </w:r>
+      <w:r>
+        <w:rPr>
+          <w:rFonts w:ascii="Courier New" w:eastAsia="Times New Roman" w:hAnsi="Courier New" w:cs="Courier New"/>
+          <w:sz w:val="20"/>
+          <w:szCs w:val="20"/>
+        </w:rPr>
+        <w:t>valet1</w:t>
+      </w:r>
+      <w:r>
+        <w:rPr>
+          <w:rFonts w:ascii="Courier New" w:eastAsia="Times New Roman" w:hAnsi="Courier New" w:cs="Courier New"/>
+          <w:sz w:val="20"/>
+          <w:szCs w:val="20"/>
+        </w:rPr>
+        <w:t xml:space="preserve">, </w:t>
+      </w:r>
+      <w:r>
+        <w:rPr>
+          <w:rFonts w:ascii="Courier New" w:eastAsia="Times New Roman" w:hAnsi="Courier New" w:cs="Courier New"/>
+          <w:sz w:val="20"/>
+          <w:szCs w:val="20"/>
+        </w:rPr>
+        <w:t>valet2</w:t>
       </w:r>
     </w:p>
     <w:p>
@@ -10354,7 +11875,15 @@
           <w:sz w:val="20"/>
           <w:szCs w:val="20"/>
         </w:rPr>
-        <w:t>host=Valet2</w:t>
+        <w:t>host=</w:t>
+      </w:r>
+      <w:r>
+        <w:rPr>
+          <w:rFonts w:ascii="Courier New" w:eastAsia="Times New Roman" w:hAnsi="Courier New" w:cs="Courier New"/>
+          <w:sz w:val="20"/>
+          <w:szCs w:val="20"/>
+        </w:rPr>
+        <w:t>valet2</w:t>
       </w:r>
     </w:p>
     <w:p>
@@ -10392,7 +11921,49 @@
           <w:sz w:val="20"/>
           <w:szCs w:val="20"/>
         </w:rPr>
-        <w:t>user=&lt; VALET HOST USER NAME&gt;</w:t>
+        <w:t>user=&lt;</w:t>
+      </w:r>
+      <w:r>
+        <w:rPr>
+          <w:rFonts w:ascii="Courier New" w:eastAsia="Times New Roman" w:hAnsi="Courier New" w:cs="Courier New"/>
+          <w:sz w:val="20"/>
+          <w:szCs w:val="20"/>
+        </w:rPr>
+        <w:t xml:space="preserve"> </w:t>
+      </w:r>
+      <w:r>
+        <w:rPr>
+          <w:rFonts w:ascii="Courier New" w:eastAsia="Times New Roman" w:hAnsi="Courier New" w:cs="Courier New"/>
+          <w:sz w:val="20"/>
+          <w:szCs w:val="20"/>
+        </w:rPr>
+        <w:t>Linux username of valet host e.g.</w:t>
+      </w:r>
+      <w:r>
+        <w:rPr>
+          <w:rFonts w:ascii="Courier New" w:eastAsia="Times New Roman" w:hAnsi="Courier New" w:cs="Courier New"/>
+          <w:i/>
+          <w:iCs/>
+          <w:sz w:val="20"/>
+          <w:szCs w:val="20"/>
+        </w:rPr>
+        <w:t xml:space="preserve"> attcloud</w:t>
+      </w:r>
+      <w:r>
+        <w:rPr>
+          <w:rFonts w:ascii="Courier New" w:eastAsia="Times New Roman" w:hAnsi="Courier New" w:cs="Courier New"/>
+          <w:sz w:val="20"/>
+          <w:szCs w:val="20"/>
+        </w:rPr>
+        <w:t xml:space="preserve"> </w:t>
+      </w:r>
+      <w:r>
+        <w:rPr>
+          <w:rFonts w:ascii="Courier New" w:eastAsia="Times New Roman" w:hAnsi="Courier New" w:cs="Courier New"/>
+          <w:sz w:val="20"/>
+          <w:szCs w:val="20"/>
+        </w:rPr>
+        <w:t>&gt;</w:t>
       </w:r>
     </w:p>
     <w:p>
@@ -10445,11 +12016,11 @@
           <w:numId w:val="14"/>
         </w:numPr>
       </w:pPr>
-      <w:bookmarkStart w:id="28" w:name="_Toc452996382"/>
+      <w:bookmarkStart w:id="27" w:name="_Toc452996382"/>
       <w:r>
         <w:t>Valet API</w:t>
       </w:r>
-      <w:bookmarkEnd w:id="28"/>
+      <w:bookmarkEnd w:id="27"/>
     </w:p>
     <w:p>
       <w:pPr>
@@ -10530,7 +12101,15 @@
           <w:sz w:val="20"/>
           <w:szCs w:val="20"/>
         </w:rPr>
-        <w:t>host: Valet2</w:t>
+        <w:t xml:space="preserve">host: </w:t>
+      </w:r>
+      <w:r>
+        <w:rPr>
+          <w:rFonts w:ascii="Courier New" w:eastAsia="Times New Roman" w:hAnsi="Courier New" w:cs="Courier New"/>
+          <w:sz w:val="20"/>
+          <w:szCs w:val="20"/>
+        </w:rPr>
+        <w:t>valet2</w:t>
       </w:r>
     </w:p>
     <w:p>
@@ -10550,7 +12129,7 @@
         <w:ind w:left="720"/>
       </w:pPr>
       <w:r>
-        <w:t xml:space="preserve">Set in </w:t>
+        <w:t xml:space="preserve">In </w:t>
       </w:r>
       <w:r>
         <w:rPr>
@@ -10574,31 +12153,355 @@
           <w:sz w:val="20"/>
           <w:szCs w:val="20"/>
         </w:rPr>
-        <w:t>/</w:t>
-      </w:r>
-      <w:r>
-        <w:rPr>
-          <w:rFonts w:ascii="Courier New" w:eastAsia="Times New Roman" w:hAnsi="Courier New" w:cs="Courier New"/>
-          <w:sz w:val="20"/>
-          <w:szCs w:val="20"/>
-        </w:rPr>
-        <w:t>allegro/valet_api/config.py</w:t>
-      </w:r>
-      <w:r>
-        <w:t xml:space="preserve"> identity</w:t>
-      </w:r>
-      <w:r>
-        <w:t xml:space="preserve"> parameters </w:t>
-      </w:r>
-      <w:r>
-        <w:t xml:space="preserve">according </w:t>
-      </w:r>
-      <w:r>
-        <w:t>your cloud configuration</w:t>
-      </w:r>
-      <w:r>
-        <w:t>.</w:t>
-      </w:r>
+        <w:t>/allegro/valet_api/config.py</w:t>
+      </w:r>
+      <w:r>
+        <w:t xml:space="preserve"> </w:t>
+      </w:r>
+      <w:r>
+        <w:t xml:space="preserve">set </w:t>
+      </w:r>
+      <w:r>
+        <w:rPr>
+          <w:i/>
+          <w:iCs/>
+        </w:rPr>
+        <w:t>identity</w:t>
+      </w:r>
+      <w:r>
+        <w:t xml:space="preserve"> </w:t>
+      </w:r>
+      <w:commentRangeStart w:id="28"/>
+      <w:r>
+        <w:t>parameters according to your cloud configuration</w:t>
+      </w:r>
+      <w:commentRangeEnd w:id="28"/>
+      <w:r>
+        <w:rPr>
+          <w:rStyle w:val="CommentReference"/>
+        </w:rPr>
+        <w:commentReference w:id="28"/>
+      </w:r>
+      <w:r>
+        <w:t>:</w:t>
+      </w:r>
+    </w:p>
+    <w:p>
+      <w:pPr>
+        <w:spacing w:after="0" w:line="276" w:lineRule="auto"/>
+        <w:ind w:left="720"/>
+        <w:rPr>
+          <w:rFonts w:ascii="Courier New" w:eastAsia="Times New Roman" w:hAnsi="Courier New" w:cs="Courier New"/>
+          <w:spacing w:val="-10"/>
+          <w:sz w:val="19"/>
+          <w:szCs w:val="20"/>
+        </w:rPr>
+      </w:pPr>
+      <w:r>
+        <w:rPr>
+          <w:rFonts w:ascii="Courier New" w:eastAsia="Times New Roman" w:hAnsi="Courier New" w:cs="Courier New"/>
+          <w:spacing w:val="-10"/>
+          <w:sz w:val="19"/>
+          <w:szCs w:val="20"/>
+        </w:rPr>
+        <w:t>identity = {</w:t>
+      </w:r>
+    </w:p>
+    <w:p>
+      <w:pPr>
+        <w:spacing w:after="0" w:line="276" w:lineRule="auto"/>
+        <w:ind w:left="720"/>
+        <w:rPr>
+          <w:rFonts w:ascii="Courier New" w:eastAsia="Times New Roman" w:hAnsi="Courier New" w:cs="Courier New"/>
+          <w:spacing w:val="-10"/>
+          <w:sz w:val="19"/>
+          <w:szCs w:val="20"/>
+        </w:rPr>
+      </w:pPr>
+      <w:r>
+        <w:rPr>
+          <w:rFonts w:ascii="Courier New" w:eastAsia="Times New Roman" w:hAnsi="Courier New" w:cs="Courier New"/>
+          <w:spacing w:val="-10"/>
+          <w:sz w:val="19"/>
+          <w:szCs w:val="20"/>
+        </w:rPr>
+        <w:t xml:space="preserve">    'config': {</w:t>
+      </w:r>
+    </w:p>
+    <w:p>
+      <w:pPr>
+        <w:tabs>
+          <w:tab w:val="left" w:pos="6120"/>
+        </w:tabs>
+        <w:spacing w:after="0" w:line="276" w:lineRule="auto"/>
+        <w:ind w:left="720"/>
+        <w:rPr>
+          <w:rFonts w:ascii="Courier New" w:eastAsia="Times New Roman" w:hAnsi="Courier New" w:cs="Courier New"/>
+          <w:spacing w:val="-10"/>
+          <w:sz w:val="19"/>
+          <w:szCs w:val="20"/>
+        </w:rPr>
+      </w:pPr>
+      <w:r>
+        <w:rPr>
+          <w:rFonts w:ascii="Courier New" w:eastAsia="Times New Roman" w:hAnsi="Courier New" w:cs="Courier New"/>
+          <w:spacing w:val="-10"/>
+          <w:sz w:val="19"/>
+          <w:szCs w:val="20"/>
+        </w:rPr>
+        <w:t xml:space="preserve">        'username': '&lt;</w:t>
+      </w:r>
+      <w:r>
+        <w:rPr>
+          <w:rFonts w:ascii="Courier New" w:eastAsia="Times New Roman" w:hAnsi="Courier New" w:cs="Courier New"/>
+          <w:spacing w:val="-10"/>
+          <w:sz w:val="19"/>
+          <w:szCs w:val="20"/>
+        </w:rPr>
+        <w:t>o</w:t>
+      </w:r>
+      <w:r>
+        <w:rPr>
+          <w:rFonts w:ascii="Courier New" w:eastAsia="Times New Roman" w:hAnsi="Courier New" w:cs="Courier New"/>
+          <w:spacing w:val="-10"/>
+          <w:sz w:val="19"/>
+          <w:szCs w:val="20"/>
+        </w:rPr>
+        <w:t>penstack username&gt;',</w:t>
+      </w:r>
+      <w:r>
+        <w:rPr>
+          <w:rFonts w:ascii="Courier New" w:eastAsia="Times New Roman" w:hAnsi="Courier New" w:cs="Courier New"/>
+          <w:spacing w:val="-10"/>
+          <w:sz w:val="19"/>
+          <w:szCs w:val="20"/>
+        </w:rPr>
+        <w:tab/>
+      </w:r>
+      <w:r>
+        <w:rPr>
+          <w:rFonts w:ascii="Courier New" w:eastAsia="Times New Roman" w:hAnsi="Courier New" w:cs="Courier New"/>
+          <w:spacing w:val="-10"/>
+          <w:sz w:val="19"/>
+          <w:szCs w:val="20"/>
+        </w:rPr>
+        <w:tab/>
+      </w:r>
+      <w:r>
+        <w:rPr>
+          <w:rFonts w:ascii="Courier New" w:eastAsia="Times New Roman" w:hAnsi="Courier New" w:cs="Courier New"/>
+          <w:spacing w:val="-10"/>
+          <w:sz w:val="19"/>
+          <w:szCs w:val="20"/>
+        </w:rPr>
+        <w:tab/>
+      </w:r>
+      <w:r>
+        <w:rPr>
+          <w:rFonts w:ascii="Courier New" w:eastAsia="Times New Roman" w:hAnsi="Courier New" w:cs="Courier New"/>
+          <w:i/>
+          <w:iCs/>
+          <w:spacing w:val="-10"/>
+          <w:sz w:val="19"/>
+          <w:szCs w:val="20"/>
+        </w:rPr>
+        <w:t>for example, admin</w:t>
+      </w:r>
+    </w:p>
+    <w:p>
+      <w:pPr>
+        <w:spacing w:after="0" w:line="276" w:lineRule="auto"/>
+        <w:ind w:left="720"/>
+        <w:rPr>
+          <w:rFonts w:ascii="Courier New" w:eastAsia="Times New Roman" w:hAnsi="Courier New" w:cs="Courier New"/>
+          <w:spacing w:val="-10"/>
+          <w:sz w:val="19"/>
+          <w:szCs w:val="20"/>
+        </w:rPr>
+      </w:pPr>
+      <w:r>
+        <w:rPr>
+          <w:rFonts w:ascii="Courier New" w:eastAsia="Times New Roman" w:hAnsi="Courier New" w:cs="Courier New"/>
+          <w:spacing w:val="-10"/>
+          <w:sz w:val="19"/>
+          <w:szCs w:val="20"/>
+        </w:rPr>
+        <w:t xml:space="preserve">        'password': '&lt;</w:t>
+      </w:r>
+      <w:r>
+        <w:rPr>
+          <w:rFonts w:ascii="Courier New" w:eastAsia="Times New Roman" w:hAnsi="Courier New" w:cs="Courier New"/>
+          <w:spacing w:val="-10"/>
+          <w:sz w:val="19"/>
+          <w:szCs w:val="20"/>
+        </w:rPr>
+        <w:t>p</w:t>
+      </w:r>
+      <w:r>
+        <w:rPr>
+          <w:rFonts w:ascii="Courier New" w:eastAsia="Times New Roman" w:hAnsi="Courier New" w:cs="Courier New"/>
+          <w:spacing w:val="-10"/>
+          <w:sz w:val="19"/>
+          <w:szCs w:val="20"/>
+        </w:rPr>
+        <w:t>assword of the above user&gt;',</w:t>
+      </w:r>
+    </w:p>
+    <w:p>
+      <w:pPr>
+        <w:spacing w:after="0" w:line="276" w:lineRule="auto"/>
+        <w:ind w:left="720"/>
+        <w:rPr>
+          <w:rFonts w:ascii="Courier New" w:eastAsia="Times New Roman" w:hAnsi="Courier New" w:cs="Courier New"/>
+          <w:spacing w:val="-10"/>
+          <w:sz w:val="19"/>
+          <w:szCs w:val="20"/>
+        </w:rPr>
+      </w:pPr>
+      <w:r>
+        <w:rPr>
+          <w:rFonts w:ascii="Courier New" w:eastAsia="Times New Roman" w:hAnsi="Courier New" w:cs="Courier New"/>
+          <w:spacing w:val="-10"/>
+          <w:sz w:val="19"/>
+          <w:szCs w:val="20"/>
+        </w:rPr>
+        <w:t xml:space="preserve">        'project_name': '&lt;</w:t>
+      </w:r>
+      <w:r>
+        <w:rPr>
+          <w:rFonts w:ascii="Courier New" w:eastAsia="Times New Roman" w:hAnsi="Courier New" w:cs="Courier New"/>
+          <w:spacing w:val="-10"/>
+          <w:sz w:val="19"/>
+          <w:szCs w:val="20"/>
+        </w:rPr>
+        <w:t>o</w:t>
+      </w:r>
+      <w:r>
+        <w:rPr>
+          <w:rFonts w:ascii="Courier New" w:eastAsia="Times New Roman" w:hAnsi="Courier New" w:cs="Courier New"/>
+          <w:spacing w:val="-10"/>
+          <w:sz w:val="19"/>
+          <w:szCs w:val="20"/>
+        </w:rPr>
+        <w:t>penstack project name&gt;',</w:t>
+      </w:r>
+    </w:p>
+    <w:p>
+      <w:pPr>
+        <w:tabs>
+          <w:tab w:val="left" w:pos="7380"/>
+          <w:tab w:val="left" w:pos="7560"/>
+        </w:tabs>
+        <w:spacing w:after="0" w:line="276" w:lineRule="auto"/>
+        <w:ind w:left="720"/>
+        <w:rPr>
+          <w:rFonts w:ascii="Courier New" w:eastAsia="Times New Roman" w:hAnsi="Courier New" w:cs="Courier New"/>
+          <w:spacing w:val="-10"/>
+          <w:sz w:val="19"/>
+          <w:szCs w:val="20"/>
+        </w:rPr>
+      </w:pPr>
+      <w:r>
+        <w:rPr>
+          <w:rFonts w:ascii="Courier New" w:eastAsia="Times New Roman" w:hAnsi="Courier New" w:cs="Courier New"/>
+          <w:spacing w:val="-10"/>
+          <w:sz w:val="19"/>
+          <w:szCs w:val="20"/>
+        </w:rPr>
+        <w:t xml:space="preserve">        'auth_url': 'http://&lt;</w:t>
+      </w:r>
+      <w:r>
+        <w:rPr>
+          <w:rFonts w:ascii="Courier New" w:eastAsia="Times New Roman" w:hAnsi="Courier New" w:cs="Courier New"/>
+          <w:spacing w:val="-10"/>
+          <w:sz w:val="19"/>
+          <w:szCs w:val="20"/>
+        </w:rPr>
+        <w:t>k</w:t>
+      </w:r>
+      <w:r>
+        <w:rPr>
+          <w:rFonts w:ascii="Courier New" w:eastAsia="Times New Roman" w:hAnsi="Courier New" w:cs="Courier New"/>
+          <w:spacing w:val="-10"/>
+          <w:sz w:val="19"/>
+          <w:szCs w:val="20"/>
+        </w:rPr>
+        <w:t>eystone host URL&gt;:5000/v2.0',</w:t>
+      </w:r>
+      <w:r>
+        <w:rPr>
+          <w:rFonts w:ascii="Courier New" w:eastAsia="Times New Roman" w:hAnsi="Courier New" w:cs="Courier New"/>
+          <w:spacing w:val="-10"/>
+          <w:sz w:val="19"/>
+          <w:szCs w:val="20"/>
+        </w:rPr>
+        <w:tab/>
+      </w:r>
+      <w:r>
+        <w:rPr>
+          <w:rFonts w:ascii="Courier New" w:eastAsia="Times New Roman" w:hAnsi="Courier New" w:cs="Courier New"/>
+          <w:i/>
+          <w:iCs/>
+          <w:spacing w:val="-10"/>
+          <w:sz w:val="19"/>
+          <w:szCs w:val="20"/>
+        </w:rPr>
+        <w:t>for example, localhost</w:t>
+      </w:r>
+    </w:p>
+    <w:p>
+      <w:pPr>
+        <w:spacing w:after="0" w:line="276" w:lineRule="auto"/>
+        <w:ind w:left="720"/>
+        <w:rPr>
+          <w:rFonts w:ascii="Courier New" w:eastAsia="Times New Roman" w:hAnsi="Courier New" w:cs="Courier New"/>
+          <w:spacing w:val="-10"/>
+          <w:sz w:val="19"/>
+          <w:szCs w:val="20"/>
+        </w:rPr>
+      </w:pPr>
+      <w:r>
+        <w:rPr>
+          <w:rFonts w:ascii="Courier New" w:eastAsia="Times New Roman" w:hAnsi="Courier New" w:cs="Courier New"/>
+          <w:spacing w:val="-10"/>
+          <w:sz w:val="19"/>
+          <w:szCs w:val="20"/>
+        </w:rPr>
+        <w:t xml:space="preserve">    }</w:t>
+      </w:r>
+    </w:p>
+    <w:p>
+      <w:pPr>
+        <w:spacing w:after="0" w:line="276" w:lineRule="auto"/>
+        <w:ind w:left="720"/>
+        <w:rPr>
+          <w:rFonts w:ascii="Courier New" w:eastAsia="Times New Roman" w:hAnsi="Courier New" w:cs="Courier New"/>
+          <w:spacing w:val="-10"/>
+          <w:sz w:val="19"/>
+          <w:szCs w:val="20"/>
+        </w:rPr>
+      </w:pPr>
+      <w:r>
+        <w:rPr>
+          <w:rFonts w:ascii="Courier New" w:eastAsia="Times New Roman" w:hAnsi="Courier New" w:cs="Courier New"/>
+          <w:spacing w:val="-10"/>
+          <w:sz w:val="19"/>
+          <w:szCs w:val="20"/>
+        </w:rPr>
+        <w:t>}</w:t>
+      </w:r>
+    </w:p>
+    <w:p>
+      <w:pPr>
+        <w:spacing w:after="0" w:line="276" w:lineRule="auto"/>
+        <w:ind w:left="720"/>
+        <w:rPr>
+          <w:rFonts w:ascii="Courier New" w:eastAsia="Times New Roman" w:hAnsi="Courier New" w:cs="Courier New"/>
+          <w:spacing w:val="-10"/>
+          <w:sz w:val="19"/>
+          <w:szCs w:val="20"/>
+        </w:rPr>
+      </w:pPr>
     </w:p>
     <w:p>
       <w:pPr>
@@ -10630,35 +12533,233 @@
           <w:sz w:val="20"/>
           <w:szCs w:val="20"/>
         </w:rPr>
-        <w:t>/</w:t>
-      </w:r>
-      <w:r>
-        <w:rPr>
-          <w:rFonts w:ascii="Courier New" w:eastAsia="Times New Roman" w:hAnsi="Courier New" w:cs="Courier New"/>
-          <w:sz w:val="20"/>
-          <w:szCs w:val="20"/>
-        </w:rPr>
-        <w:t>allegro/valet_api/config.py</w:t>
+        <w:t>/allegro/valet_api/config.py</w:t>
       </w:r>
       <w:r>
         <w:t xml:space="preserve"> </w:t>
       </w:r>
       <w:r>
-        <w:t xml:space="preserve">messaging parameters according </w:t>
-      </w:r>
-      <w:r>
-        <w:t xml:space="preserve">RabbitMQ </w:t>
-      </w:r>
-      <w:r>
-        <w:t>your cloud configuration.</w:t>
-      </w:r>
-    </w:p>
-    <w:p>
-      <w:pPr>
-        <w:pStyle w:val="ListParagraph"/>
+        <w:rPr>
+          <w:i/>
+          <w:iCs/>
+        </w:rPr>
+        <w:t>messaging</w:t>
+      </w:r>
+      <w:r>
+        <w:t xml:space="preserve"> </w:t>
+      </w:r>
+      <w:commentRangeStart w:id="29"/>
+      <w:r>
+        <w:t>parameters according your RabbitMQ cloud configuration</w:t>
+      </w:r>
+      <w:commentRangeEnd w:id="29"/>
+      <w:r>
+        <w:rPr>
+          <w:rStyle w:val="CommentReference"/>
+        </w:rPr>
+        <w:commentReference w:id="29"/>
+      </w:r>
+      <w:r>
+        <w:t>.</w:t>
+      </w:r>
+    </w:p>
+    <w:p>
+      <w:pPr>
+        <w:spacing w:after="0" w:line="276" w:lineRule="auto"/>
+        <w:ind w:left="720"/>
+        <w:rPr>
+          <w:rFonts w:ascii="Courier New" w:eastAsia="Times New Roman" w:hAnsi="Courier New" w:cs="Courier New"/>
+          <w:spacing w:val="-10"/>
+          <w:sz w:val="19"/>
+          <w:szCs w:val="20"/>
+        </w:rPr>
+      </w:pPr>
+      <w:r>
+        <w:rPr>
+          <w:rFonts w:ascii="Courier New" w:eastAsia="Times New Roman" w:hAnsi="Courier New" w:cs="Courier New"/>
+          <w:spacing w:val="-10"/>
+          <w:sz w:val="19"/>
+          <w:szCs w:val="20"/>
+        </w:rPr>
+        <w:t>messaging = {</w:t>
+      </w:r>
+    </w:p>
+    <w:p>
+      <w:pPr>
+        <w:spacing w:after="0" w:line="276" w:lineRule="auto"/>
+        <w:ind w:left="720"/>
+        <w:rPr>
+          <w:rFonts w:ascii="Courier New" w:eastAsia="Times New Roman" w:hAnsi="Courier New" w:cs="Courier New"/>
+          <w:spacing w:val="-10"/>
+          <w:sz w:val="19"/>
+          <w:szCs w:val="20"/>
+        </w:rPr>
+      </w:pPr>
+      <w:r>
+        <w:rPr>
+          <w:rFonts w:ascii="Courier New" w:eastAsia="Times New Roman" w:hAnsi="Courier New" w:cs="Courier New"/>
+          <w:spacing w:val="-10"/>
+          <w:sz w:val="19"/>
+          <w:szCs w:val="20"/>
+        </w:rPr>
+        <w:t xml:space="preserve">    'config': {</w:t>
+      </w:r>
+    </w:p>
+    <w:p>
+      <w:pPr>
+        <w:spacing w:after="0" w:line="276" w:lineRule="auto"/>
+        <w:ind w:left="720"/>
+        <w:rPr>
+          <w:rFonts w:ascii="Courier New" w:eastAsia="Times New Roman" w:hAnsi="Courier New" w:cs="Courier New"/>
+          <w:spacing w:val="-10"/>
+          <w:sz w:val="19"/>
+          <w:szCs w:val="20"/>
+        </w:rPr>
+      </w:pPr>
+      <w:r>
+        <w:rPr>
+          <w:rFonts w:ascii="Courier New" w:eastAsia="Times New Roman" w:hAnsi="Courier New" w:cs="Courier New"/>
+          <w:spacing w:val="-10"/>
+          <w:sz w:val="19"/>
+          <w:szCs w:val="20"/>
+        </w:rPr>
+        <w:t xml:space="preserve">        'transport_url': 'rabbit://&lt;username</w:t>
+      </w:r>
+      <w:r>
+        <w:rPr>
+          <w:rFonts w:ascii="Courier New" w:eastAsia="Times New Roman" w:hAnsi="Courier New" w:cs="Courier New"/>
+          <w:spacing w:val="-10"/>
+          <w:sz w:val="19"/>
+          <w:szCs w:val="20"/>
+        </w:rPr>
+        <w:t xml:space="preserve"> e.g. openstack</w:t>
+      </w:r>
+      <w:r>
+        <w:rPr>
+          <w:rFonts w:ascii="Courier New" w:eastAsia="Times New Roman" w:hAnsi="Courier New" w:cs="Courier New"/>
+          <w:spacing w:val="-10"/>
+          <w:sz w:val="19"/>
+          <w:szCs w:val="20"/>
+        </w:rPr>
+        <w:t>&gt;:&lt;password&gt;@&lt;</w:t>
+      </w:r>
+      <w:r>
+        <w:rPr>
+          <w:rFonts w:ascii="Courier New" w:eastAsia="Times New Roman" w:hAnsi="Courier New" w:cs="Courier New"/>
+          <w:spacing w:val="-10"/>
+          <w:sz w:val="19"/>
+          <w:szCs w:val="20"/>
+        </w:rPr>
+        <w:t>Rabbit MQ host</w:t>
+      </w:r>
+      <w:r>
+        <w:rPr>
+          <w:rFonts w:ascii="Courier New" w:eastAsia="Times New Roman" w:hAnsi="Courier New" w:cs="Courier New"/>
+          <w:spacing w:val="-10"/>
+          <w:sz w:val="19"/>
+          <w:szCs w:val="20"/>
+        </w:rPr>
+        <w:t>&gt;:5672/',</w:t>
+      </w:r>
+    </w:p>
+    <w:p>
+      <w:pPr>
+        <w:spacing w:after="0" w:line="276" w:lineRule="auto"/>
+        <w:ind w:left="720"/>
+        <w:rPr>
+          <w:rFonts w:ascii="Courier New" w:eastAsia="Times New Roman" w:hAnsi="Courier New" w:cs="Courier New"/>
+          <w:spacing w:val="-10"/>
+          <w:sz w:val="19"/>
+          <w:szCs w:val="20"/>
+        </w:rPr>
+      </w:pPr>
+      <w:r>
+        <w:rPr>
+          <w:rFonts w:ascii="Courier New" w:eastAsia="Times New Roman" w:hAnsi="Courier New" w:cs="Courier New"/>
+          <w:spacing w:val="-10"/>
+          <w:sz w:val="19"/>
+          <w:szCs w:val="20"/>
+        </w:rPr>
+        <w:t xml:space="preserve">    }</w:t>
+      </w:r>
+    </w:p>
+    <w:p>
+      <w:pPr>
+        <w:spacing w:after="0" w:line="276" w:lineRule="auto"/>
+        <w:ind w:left="720"/>
+        <w:rPr>
+          <w:rFonts w:ascii="Courier New" w:eastAsia="Times New Roman" w:hAnsi="Courier New" w:cs="Courier New"/>
+          <w:spacing w:val="-10"/>
+          <w:sz w:val="19"/>
+          <w:szCs w:val="20"/>
+        </w:rPr>
+      </w:pPr>
+      <w:r>
+        <w:rPr>
+          <w:rFonts w:ascii="Courier New" w:eastAsia="Times New Roman" w:hAnsi="Courier New" w:cs="Courier New"/>
+          <w:spacing w:val="-10"/>
+          <w:sz w:val="19"/>
+          <w:szCs w:val="20"/>
+        </w:rPr>
+        <w:t>}</w:t>
+      </w:r>
+    </w:p>
+    <w:p>
+      <w:pPr>
         <w:spacing w:after="200" w:line="276" w:lineRule="auto"/>
-        <w:ind w:left="1080"/>
-      </w:pPr>
+        <w:ind w:left="720"/>
+      </w:pPr>
+      <w:r>
+        <w:t xml:space="preserve">Take the relevant </w:t>
+      </w:r>
+      <w:r>
+        <w:t xml:space="preserve">rabbitMQ </w:t>
+      </w:r>
+      <w:r>
+        <w:t xml:space="preserve">values of </w:t>
+      </w:r>
+      <w:r>
+        <w:rPr>
+          <w:rFonts w:ascii="Courier New" w:eastAsia="Times New Roman" w:hAnsi="Courier New" w:cs="Courier New"/>
+          <w:spacing w:val="-10"/>
+          <w:sz w:val="19"/>
+          <w:szCs w:val="20"/>
+        </w:rPr>
+        <w:t xml:space="preserve">&lt;username&gt;, &lt;password&gt;, and &lt;Rabbit MQ host&gt; </w:t>
+      </w:r>
+      <w:r>
+        <w:t xml:space="preserve">from </w:t>
+      </w:r>
+      <w:r>
+        <w:rPr>
+          <w:rFonts w:ascii="Courier New" w:eastAsia="Times New Roman" w:hAnsi="Courier New" w:cs="Courier New"/>
+          <w:spacing w:val="-10"/>
+          <w:sz w:val="19"/>
+          <w:szCs w:val="20"/>
+        </w:rPr>
+        <w:t>/etc/nova/nova.conf</w:t>
+      </w:r>
+      <w:r>
+        <w:t xml:space="preserve"> (</w:t>
+      </w:r>
+      <w:r>
+        <w:t>‘</w:t>
+      </w:r>
+      <w:r>
+        <w:t>oslo_messaging_rabbit</w:t>
+      </w:r>
+      <w:r>
+        <w:t xml:space="preserve">’ </w:t>
+      </w:r>
+      <w:r>
+        <w:t>section)</w:t>
+      </w:r>
+      <w:r>
+        <w:t xml:space="preserve"> on </w:t>
+      </w:r>
+      <w:r>
+        <w:t>Controller node.</w:t>
+      </w:r>
     </w:p>
     <w:p>
       <w:pPr>
@@ -10668,12 +12769,11 @@
           <w:numId w:val="14"/>
         </w:numPr>
       </w:pPr>
-      <w:bookmarkStart w:id="29" w:name="_Toc452996383"/>
-      <w:r>
-        <w:lastRenderedPageBreak/>
+      <w:bookmarkStart w:id="30" w:name="_Toc452996383"/>
+      <w:r>
         <w:t>Ostro</w:t>
       </w:r>
-      <w:bookmarkEnd w:id="29"/>
+      <w:bookmarkEnd w:id="30"/>
     </w:p>
     <w:p>
       <w:pPr>
@@ -10895,7 +12995,15 @@
           <w:sz w:val="20"/>
           <w:szCs w:val="20"/>
         </w:rPr>
-        <w:t>Valet2 IP</w:t>
+        <w:t>valet2</w:t>
+      </w:r>
+      <w:r>
+        <w:rPr>
+          <w:rFonts w:ascii="Courier New" w:eastAsia="Times New Roman" w:hAnsi="Courier New" w:cs="Courier New"/>
+          <w:sz w:val="20"/>
+          <w:szCs w:val="20"/>
+        </w:rPr>
+        <w:t xml:space="preserve"> IP</w:t>
       </w:r>
       <w:r>
         <w:rPr>
@@ -10977,7 +13085,15 @@
           <w:sz w:val="20"/>
           <w:szCs w:val="20"/>
         </w:rPr>
-        <w:t>db_hosts = Valet1</w:t>
+        <w:t xml:space="preserve">db_hosts = </w:t>
+      </w:r>
+      <w:r>
+        <w:rPr>
+          <w:rFonts w:ascii="Courier New" w:eastAsia="Times New Roman" w:hAnsi="Courier New" w:cs="Courier New"/>
+          <w:sz w:val="20"/>
+          <w:szCs w:val="20"/>
+        </w:rPr>
+        <w:t>valet1</w:t>
       </w:r>
       <w:r>
         <w:rPr>
@@ -10993,7 +13109,15 @@
           <w:sz w:val="20"/>
           <w:szCs w:val="20"/>
         </w:rPr>
-        <w:t>Valet2,</w:t>
+        <w:t>valet2</w:t>
+      </w:r>
+      <w:r>
+        <w:rPr>
+          <w:rFonts w:ascii="Courier New" w:eastAsia="Times New Roman" w:hAnsi="Courier New" w:cs="Courier New"/>
+          <w:sz w:val="20"/>
+          <w:szCs w:val="20"/>
+        </w:rPr>
+        <w:t>,</w:t>
       </w:r>
       <w:r>
         <w:rPr>
@@ -11009,8 +13133,37 @@
           <w:sz w:val="20"/>
           <w:szCs w:val="20"/>
         </w:rPr>
-        <w:t>Valet3</w:t>
-      </w:r>
+        <w:t>valet3</w:t>
+      </w:r>
+    </w:p>
+    <w:p>
+      <w:pPr>
+        <w:tabs>
+          <w:tab w:val="left" w:pos="916"/>
+          <w:tab w:val="left" w:pos="1832"/>
+          <w:tab w:val="left" w:pos="2748"/>
+          <w:tab w:val="left" w:pos="3664"/>
+          <w:tab w:val="left" w:pos="4580"/>
+          <w:tab w:val="left" w:pos="5496"/>
+          <w:tab w:val="left" w:pos="6412"/>
+          <w:tab w:val="left" w:pos="7328"/>
+          <w:tab w:val="left" w:pos="8244"/>
+          <w:tab w:val="left" w:pos="9160"/>
+          <w:tab w:val="left" w:pos="10076"/>
+          <w:tab w:val="left" w:pos="10992"/>
+          <w:tab w:val="left" w:pos="11908"/>
+          <w:tab w:val="left" w:pos="12824"/>
+          <w:tab w:val="left" w:pos="13740"/>
+          <w:tab w:val="left" w:pos="14656"/>
+        </w:tabs>
+        <w:spacing w:after="0" w:line="360" w:lineRule="auto"/>
+        <w:ind w:left="1276"/>
+        <w:rPr>
+          <w:rFonts w:ascii="Courier New" w:eastAsia="Times New Roman" w:hAnsi="Courier New" w:cs="Courier New"/>
+          <w:sz w:val="20"/>
+          <w:szCs w:val="20"/>
+        </w:rPr>
+      </w:pPr>
     </w:p>
     <w:p>
       <w:pPr>
@@ -11018,6 +13171,7 @@
         <w:ind w:left="1080"/>
       </w:pPr>
       <w:r>
+        <w:lastRenderedPageBreak/>
         <w:t xml:space="preserve">Set in </w:t>
       </w:r>
       <w:r>
@@ -11050,7 +13204,7 @@
           <w:sz w:val="20"/>
           <w:szCs w:val="20"/>
         </w:rPr>
-        <w:t xml:space="preserve">ostro/code/ostro/ostroa.auth </w:t>
+        <w:t xml:space="preserve">ostro/code/ostro/ostro.auth </w:t>
       </w:r>
       <w:r>
         <w:t>authentication parameters according your cloud configuration.</w:t>
@@ -11058,6 +13212,168 @@
       <w:r>
         <w:t xml:space="preserve"> </w:t>
       </w:r>
+    </w:p>
+    <w:p>
+      <w:pPr>
+        <w:spacing w:after="0" w:line="276" w:lineRule="auto"/>
+        <w:ind w:left="1080" w:firstLine="270"/>
+        <w:rPr>
+          <w:rFonts w:ascii="Courier New" w:eastAsia="Times New Roman" w:hAnsi="Courier New" w:cs="Courier New"/>
+          <w:sz w:val="20"/>
+          <w:szCs w:val="20"/>
+        </w:rPr>
+      </w:pPr>
+      <w:r>
+        <w:rPr>
+          <w:rFonts w:ascii="Courier New" w:eastAsia="Times New Roman" w:hAnsi="Courier New" w:cs="Courier New"/>
+          <w:sz w:val="20"/>
+          <w:szCs w:val="20"/>
+        </w:rPr>
+        <w:t>project_name=&lt;PROJECT_NAME</w:t>
+      </w:r>
+      <w:r>
+        <w:rPr>
+          <w:rFonts w:ascii="Courier New" w:eastAsia="Times New Roman" w:hAnsi="Courier New" w:cs="Courier New"/>
+          <w:sz w:val="20"/>
+          <w:szCs w:val="20"/>
+        </w:rPr>
+        <w:t xml:space="preserve"> </w:t>
+      </w:r>
+      <w:r>
+        <w:rPr>
+          <w:rFonts w:ascii="Courier New" w:eastAsia="Times New Roman" w:hAnsi="Courier New" w:cs="Courier New"/>
+          <w:sz w:val="20"/>
+          <w:szCs w:val="20"/>
+        </w:rPr>
+        <w:t>&gt;</w:t>
+      </w:r>
+    </w:p>
+    <w:p>
+      <w:pPr>
+        <w:spacing w:after="0" w:line="276" w:lineRule="auto"/>
+        <w:ind w:left="1080" w:firstLine="270"/>
+        <w:rPr>
+          <w:rFonts w:ascii="Courier New" w:eastAsia="Times New Roman" w:hAnsi="Courier New" w:cs="Courier New"/>
+          <w:sz w:val="20"/>
+          <w:szCs w:val="20"/>
+        </w:rPr>
+      </w:pPr>
+      <w:r>
+        <w:rPr>
+          <w:rFonts w:ascii="Courier New" w:eastAsia="Times New Roman" w:hAnsi="Courier New" w:cs="Courier New"/>
+          <w:sz w:val="20"/>
+          <w:szCs w:val="20"/>
+        </w:rPr>
+        <w:t>admin_tenant_name=&lt;</w:t>
+      </w:r>
+      <w:r>
+        <w:rPr>
+          <w:rFonts w:ascii="Courier New" w:eastAsia="Times New Roman" w:hAnsi="Courier New" w:cs="Courier New"/>
+          <w:sz w:val="20"/>
+          <w:szCs w:val="20"/>
+        </w:rPr>
+        <w:t xml:space="preserve">must be identical </w:t>
+      </w:r>
+      <w:r>
+        <w:rPr>
+          <w:rFonts w:ascii="Courier New" w:eastAsia="Times New Roman" w:hAnsi="Courier New" w:cs="Courier New"/>
+          <w:sz w:val="20"/>
+          <w:szCs w:val="20"/>
+        </w:rPr>
+        <w:t>to the project_name above&gt;</w:t>
+      </w:r>
+    </w:p>
+    <w:p>
+      <w:pPr>
+        <w:spacing w:after="0" w:line="276" w:lineRule="auto"/>
+        <w:ind w:left="1080" w:firstLine="270"/>
+        <w:rPr>
+          <w:rFonts w:ascii="Courier New" w:eastAsia="Times New Roman" w:hAnsi="Courier New" w:cs="Courier New"/>
+          <w:sz w:val="20"/>
+          <w:szCs w:val="20"/>
+        </w:rPr>
+      </w:pPr>
+      <w:r>
+        <w:rPr>
+          <w:rFonts w:ascii="Courier New" w:eastAsia="Times New Roman" w:hAnsi="Courier New" w:cs="Courier New"/>
+          <w:sz w:val="20"/>
+          <w:szCs w:val="20"/>
+        </w:rPr>
+        <w:t>user_name=&lt;</w:t>
+      </w:r>
+      <w:r>
+        <w:rPr>
+          <w:rFonts w:ascii="Courier New" w:eastAsia="Times New Roman" w:hAnsi="Courier New" w:cs="Courier New"/>
+          <w:sz w:val="20"/>
+          <w:szCs w:val="20"/>
+        </w:rPr>
+        <w:t>admin</w:t>
+      </w:r>
+      <w:r>
+        <w:rPr>
+          <w:rFonts w:ascii="Courier New" w:eastAsia="Times New Roman" w:hAnsi="Courier New" w:cs="Courier New"/>
+          <w:sz w:val="20"/>
+          <w:szCs w:val="20"/>
+        </w:rPr>
+        <w:t xml:space="preserve"> </w:t>
+      </w:r>
+      <w:r>
+        <w:rPr>
+          <w:rFonts w:ascii="Courier New" w:eastAsia="Times New Roman" w:hAnsi="Courier New" w:cs="Courier New"/>
+          <w:sz w:val="20"/>
+          <w:szCs w:val="20"/>
+        </w:rPr>
+        <w:t>user</w:t>
+      </w:r>
+      <w:r>
+        <w:rPr>
+          <w:rFonts w:ascii="Courier New" w:eastAsia="Times New Roman" w:hAnsi="Courier New" w:cs="Courier New"/>
+          <w:sz w:val="20"/>
+          <w:szCs w:val="20"/>
+        </w:rPr>
+        <w:t xml:space="preserve">name </w:t>
+      </w:r>
+      <w:r>
+        <w:rPr>
+          <w:rFonts w:ascii="Courier New" w:eastAsia="Times New Roman" w:hAnsi="Courier New" w:cs="Courier New"/>
+          <w:sz w:val="20"/>
+          <w:szCs w:val="20"/>
+        </w:rPr>
+        <w:t>of the p</w:t>
+      </w:r>
+      <w:r>
+        <w:rPr>
+          <w:rFonts w:ascii="Courier New" w:eastAsia="Times New Roman" w:hAnsi="Courier New" w:cs="Courier New"/>
+          <w:sz w:val="20"/>
+          <w:szCs w:val="20"/>
+        </w:rPr>
+        <w:t>roject above&gt;</w:t>
+      </w:r>
+    </w:p>
+    <w:p>
+      <w:pPr>
+        <w:spacing w:after="0" w:line="276" w:lineRule="auto"/>
+        <w:ind w:left="1080" w:firstLine="270"/>
+        <w:rPr>
+          <w:rFonts w:ascii="Courier New" w:eastAsia="Times New Roman" w:hAnsi="Courier New" w:cs="Courier New"/>
+          <w:sz w:val="20"/>
+          <w:szCs w:val="20"/>
+        </w:rPr>
+      </w:pPr>
+      <w:r>
+        <w:rPr>
+          <w:rFonts w:ascii="Courier New" w:eastAsia="Times New Roman" w:hAnsi="Courier New" w:cs="Courier New"/>
+          <w:sz w:val="20"/>
+          <w:szCs w:val="20"/>
+        </w:rPr>
+        <w:t>password=&lt;password of the admin user above&gt;</w:t>
+      </w:r>
+    </w:p>
+    <w:p>
+      <w:pPr>
+        <w:spacing w:after="200" w:line="276" w:lineRule="auto"/>
+        <w:ind w:left="1080"/>
+      </w:pPr>
     </w:p>
     <w:p>
       <w:pPr>
@@ -11067,14 +13383,14 @@
           <w:numId w:val="14"/>
         </w:numPr>
       </w:pPr>
-      <w:bookmarkStart w:id="30" w:name="_Toc452996384"/>
+      <w:bookmarkStart w:id="31" w:name="_Toc452996384"/>
       <w:r>
         <w:t>M</w:t>
       </w:r>
       <w:r>
         <w:t>usic</w:t>
       </w:r>
-      <w:bookmarkEnd w:id="30"/>
+      <w:bookmarkEnd w:id="31"/>
     </w:p>
     <w:p>
       <w:pPr>
@@ -11088,9 +13404,19 @@
         <w:t xml:space="preserve">Verify run permissions on </w:t>
       </w:r>
       <w:r>
+        <w:rPr>
+          <w:rFonts w:ascii="Courier New" w:eastAsia="Times New Roman" w:hAnsi="Courier New" w:cs="Courier New"/>
+          <w:sz w:val="20"/>
+          <w:szCs w:val="20"/>
+        </w:rPr>
         <w:t>/opt/valet</w:t>
       </w:r>
       <w:r>
+        <w:rPr>
+          <w:rFonts w:ascii="Courier New" w:eastAsia="Times New Roman" w:hAnsi="Courier New" w:cs="Courier New"/>
+          <w:sz w:val="20"/>
+          <w:szCs w:val="20"/>
+        </w:rPr>
         <w:t>/musicHealthCheck.sh</w:t>
       </w:r>
     </w:p>
@@ -11102,11 +13428,11 @@
           <w:numId w:val="14"/>
         </w:numPr>
       </w:pPr>
-      <w:bookmarkStart w:id="31" w:name="_Toc452996385"/>
+      <w:bookmarkStart w:id="32" w:name="_Toc452996385"/>
       <w:r>
         <w:t>Zookeeper</w:t>
       </w:r>
-      <w:bookmarkEnd w:id="31"/>
+      <w:bookmarkEnd w:id="32"/>
     </w:p>
     <w:p>
       <w:pPr>
@@ -11177,11 +13503,11 @@
           <w:numId w:val="14"/>
         </w:numPr>
       </w:pPr>
-      <w:bookmarkStart w:id="32" w:name="_Toc452996386"/>
+      <w:bookmarkStart w:id="33" w:name="_Toc452996386"/>
       <w:r>
         <w:t>Cassandra</w:t>
       </w:r>
-      <w:bookmarkEnd w:id="32"/>
+      <w:bookmarkEnd w:id="33"/>
     </w:p>
     <w:p>
       <w:pPr>
@@ -11215,11 +13541,11 @@
           <w:numId w:val="14"/>
         </w:numPr>
       </w:pPr>
-      <w:bookmarkStart w:id="33" w:name="_Toc452996387"/>
+      <w:bookmarkStart w:id="34" w:name="_Toc452996387"/>
       <w:r>
         <w:t>Supervisor (HaValet watchdog)</w:t>
       </w:r>
-      <w:bookmarkEnd w:id="33"/>
+      <w:bookmarkEnd w:id="34"/>
       <w:r>
         <w:t xml:space="preserve"> </w:t>
       </w:r>
@@ -11384,6 +13710,18 @@
         </w:rPr>
         <w:t>sudo service supervisor start</w:t>
       </w:r>
+    </w:p>
+    <w:p>
+      <w:pPr>
+        <w:ind w:left="1080"/>
+        <w:rPr>
+          <w:rFonts w:ascii="Courier New" w:eastAsia="Times New Roman" w:hAnsi="Courier New" w:cs="Courier New"/>
+          <w:sz w:val="20"/>
+          <w:szCs w:val="20"/>
+        </w:rPr>
+      </w:pPr>
+      <w:bookmarkStart w:id="35" w:name="_GoBack"/>
+      <w:bookmarkEnd w:id="35"/>
     </w:p>
     <w:p>
       <w:pPr>
@@ -11402,7 +13740,7 @@
         <w:spacing w:after="200" w:line="276" w:lineRule="auto"/>
         <w:ind w:left="1080"/>
       </w:pPr>
-      <w:commentRangeStart w:id="34"/>
+      <w:commentRangeStart w:id="36"/>
       <w:r>
         <w:t xml:space="preserve">Disable </w:t>
       </w:r>
@@ -11412,12 +13750,12 @@
       <w:r>
         <w:t xml:space="preserve">listener </w:t>
       </w:r>
-      <w:commentRangeEnd w:id="34"/>
+      <w:commentRangeEnd w:id="36"/>
       <w:r>
         <w:rPr>
           <w:rStyle w:val="CommentReference"/>
         </w:rPr>
-        <w:commentReference w:id="34"/>
+        <w:commentReference w:id="36"/>
       </w:r>
       <w:r>
         <w:t>service</w:t>
@@ -11465,7 +13803,7 @@
           <w:sz w:val="20"/>
           <w:szCs w:val="20"/>
         </w:rPr>
-        <w:commentReference w:id="35"/>
+        <w:commentReference w:id="37"/>
       </w:r>
       <w:r>
         <w:rPr>
@@ -11518,7 +13856,7 @@
           <w:sz w:val="20"/>
           <w:szCs w:val="20"/>
         </w:rPr>
-        <w:commentReference w:id="36"/>
+        <w:commentReference w:id="38"/>
       </w:r>
       <w:r>
         <w:rPr>
@@ -11550,7 +13888,11 @@
     </w:p>
     <w:p/>
     <w:p/>
-    <w:p/>
+    <w:p>
+      <w:r>
+        <w:br w:type="page"/>
+      </w:r>
+    </w:p>
     <w:p>
       <w:pPr>
         <w:pStyle w:val="Heading2"/>
@@ -11559,7 +13901,7 @@
           <w:numId w:val="14"/>
         </w:numPr>
       </w:pPr>
-      <w:bookmarkStart w:id="37" w:name="_Toc452996388"/>
+      <w:bookmarkStart w:id="39" w:name="_Toc452996388"/>
       <w:r>
         <w:lastRenderedPageBreak/>
         <w:t>Configuring Valet o</w:t>
@@ -11568,9 +13910,12 @@
         <w:t xml:space="preserve">n </w:t>
       </w:r>
       <w:r>
-        <w:t>Host Valet3</w:t>
-      </w:r>
-      <w:bookmarkEnd w:id="37"/>
+        <w:t xml:space="preserve">Host </w:t>
+      </w:r>
+      <w:r>
+        <w:t>valet3</w:t>
+      </w:r>
+      <w:bookmarkEnd w:id="39"/>
     </w:p>
     <w:p>
       <w:pPr>
@@ -11609,12 +13954,12 @@
           <w:numId w:val="14"/>
         </w:numPr>
       </w:pPr>
-      <w:bookmarkStart w:id="38" w:name="_Toc452996389"/>
-      <w:bookmarkStart w:id="39" w:name="_Toc452996395"/>
+      <w:bookmarkStart w:id="40" w:name="_Toc452996395"/>
+      <w:bookmarkStart w:id="41" w:name="_Toc452996389"/>
       <w:r>
         <w:t>Supervisor (HaValet watchdog)</w:t>
       </w:r>
-      <w:bookmarkEnd w:id="39"/>
+      <w:bookmarkEnd w:id="40"/>
     </w:p>
     <w:p>
       <w:pPr>
@@ -11629,7 +13974,13 @@
         </w:rPr>
       </w:pPr>
       <w:r>
-        <w:t>Not running on Valet3. Stop supervisor service.</w:t>
+        <w:t xml:space="preserve">Not running on </w:t>
+      </w:r>
+      <w:r>
+        <w:t>valet3</w:t>
+      </w:r>
+      <w:r>
+        <w:t>. Stop supervisor service.</w:t>
       </w:r>
     </w:p>
     <w:p>
@@ -11789,7 +14140,7 @@
       <w:r>
         <w:t>HaValet</w:t>
       </w:r>
-      <w:bookmarkEnd w:id="38"/>
+      <w:bookmarkEnd w:id="41"/>
     </w:p>
     <w:p>
       <w:pPr>
@@ -11802,7 +14153,13 @@
         </w:rPr>
       </w:pPr>
       <w:r>
-        <w:t>Not running on Valet3. Stop the process.</w:t>
+        <w:t xml:space="preserve">Not running on </w:t>
+      </w:r>
+      <w:r>
+        <w:t>valet3</w:t>
+      </w:r>
+      <w:r>
+        <w:t>. Stop the process.</w:t>
       </w:r>
     </w:p>
     <w:p>
@@ -11846,11 +14203,11 @@
           <w:numId w:val="14"/>
         </w:numPr>
       </w:pPr>
-      <w:bookmarkStart w:id="40" w:name="_Toc452996390"/>
+      <w:bookmarkStart w:id="42" w:name="_Toc452996390"/>
       <w:r>
         <w:t>Valet API</w:t>
       </w:r>
-      <w:bookmarkEnd w:id="40"/>
+      <w:bookmarkEnd w:id="42"/>
     </w:p>
     <w:p>
       <w:pPr>
@@ -11863,7 +14220,13 @@
         </w:rPr>
       </w:pPr>
       <w:r>
-        <w:t>Not running on Valet3. Stop the process.</w:t>
+        <w:t xml:space="preserve">Not running on </w:t>
+      </w:r>
+      <w:r>
+        <w:t>valet3</w:t>
+      </w:r>
+      <w:r>
+        <w:t>. Stop the process.</w:t>
       </w:r>
     </w:p>
     <w:p>
@@ -11876,7 +14239,7 @@
           <w:szCs w:val="20"/>
         </w:rPr>
       </w:pPr>
-      <w:commentRangeStart w:id="41"/>
+      <w:commentRangeStart w:id="43"/>
       <w:r>
         <w:rPr>
           <w:rFonts w:ascii="Courier New" w:eastAsia="Times New Roman" w:hAnsi="Courier New" w:cs="Courier New"/>
@@ -11893,12 +14256,12 @@
         </w:rPr>
         <w:t xml:space="preserve"> | sudo xargs kill -9</w:t>
       </w:r>
-      <w:commentRangeEnd w:id="41"/>
+      <w:commentRangeEnd w:id="43"/>
       <w:r>
         <w:rPr>
           <w:rStyle w:val="CommentReference"/>
         </w:rPr>
-        <w:commentReference w:id="41"/>
+        <w:commentReference w:id="43"/>
       </w:r>
     </w:p>
     <w:p>
@@ -11915,11 +14278,11 @@
           <w:numId w:val="14"/>
         </w:numPr>
       </w:pPr>
-      <w:bookmarkStart w:id="42" w:name="_Toc452996391"/>
+      <w:bookmarkStart w:id="44" w:name="_Toc452996391"/>
       <w:r>
         <w:t>Ostro</w:t>
       </w:r>
-      <w:bookmarkEnd w:id="42"/>
+      <w:bookmarkEnd w:id="44"/>
     </w:p>
     <w:p>
       <w:pPr>
@@ -11933,7 +14296,10 @@
         <w:t xml:space="preserve">ot running </w:t>
       </w:r>
       <w:r>
-        <w:t>on Valet3</w:t>
+        <w:t xml:space="preserve">on </w:t>
+      </w:r>
+      <w:r>
+        <w:t>valet3</w:t>
       </w:r>
       <w:r>
         <w:t>.</w:t>
@@ -12018,11 +14384,11 @@
           <w:numId w:val="14"/>
         </w:numPr>
       </w:pPr>
-      <w:bookmarkStart w:id="43" w:name="_Toc452996392"/>
+      <w:bookmarkStart w:id="45" w:name="_Toc452996392"/>
       <w:r>
         <w:t>Music</w:t>
       </w:r>
-      <w:bookmarkEnd w:id="43"/>
+      <w:bookmarkEnd w:id="45"/>
     </w:p>
     <w:p>
       <w:pPr>
@@ -12065,11 +14431,11 @@
           <w:numId w:val="14"/>
         </w:numPr>
       </w:pPr>
-      <w:bookmarkStart w:id="44" w:name="_Toc452996393"/>
+      <w:bookmarkStart w:id="46" w:name="_Toc452996393"/>
       <w:r>
         <w:t>Zookeeper</w:t>
       </w:r>
-      <w:bookmarkEnd w:id="44"/>
+      <w:bookmarkEnd w:id="46"/>
     </w:p>
     <w:p>
       <w:pPr>
@@ -12142,11 +14508,11 @@
           <w:numId w:val="14"/>
         </w:numPr>
       </w:pPr>
-      <w:bookmarkStart w:id="45" w:name="_Toc452996394"/>
+      <w:bookmarkStart w:id="47" w:name="_Toc452996394"/>
       <w:r>
         <w:t>Cassandra</w:t>
       </w:r>
-      <w:bookmarkEnd w:id="45"/>
+      <w:bookmarkEnd w:id="47"/>
     </w:p>
     <w:p/>
     <w:p>
@@ -12166,7 +14532,7 @@
         <w:spacing w:after="200" w:line="276" w:lineRule="auto"/>
         <w:ind w:firstLine="720"/>
       </w:pPr>
-      <w:commentRangeStart w:id="46"/>
+      <w:commentRangeStart w:id="48"/>
       <w:r>
         <w:t xml:space="preserve">Disable </w:t>
       </w:r>
@@ -12176,12 +14542,12 @@
       <w:r>
         <w:t xml:space="preserve">listener </w:t>
       </w:r>
-      <w:commentRangeEnd w:id="46"/>
+      <w:commentRangeEnd w:id="48"/>
       <w:r>
         <w:rPr>
           <w:rStyle w:val="CommentReference"/>
         </w:rPr>
-        <w:commentReference w:id="46"/>
+        <w:commentReference w:id="48"/>
       </w:r>
       <w:r>
         <w:t>service</w:t>
@@ -12206,7 +14572,7 @@
           <w:sz w:val="20"/>
           <w:szCs w:val="20"/>
         </w:rPr>
-        <w:commentReference w:id="47"/>
+        <w:commentReference w:id="49"/>
       </w:r>
       <w:r>
         <w:rPr>
@@ -12220,6 +14586,11 @@
     <w:p>
       <w:pPr>
         <w:ind w:firstLine="720"/>
+        <w:rPr>
+          <w:rFonts w:ascii="Courier New" w:eastAsia="Times New Roman" w:hAnsi="Courier New" w:cs="Courier New"/>
+          <w:sz w:val="20"/>
+          <w:szCs w:val="20"/>
+        </w:rPr>
       </w:pPr>
       <w:r>
         <w:rPr>
@@ -12235,7 +14606,7 @@
           <w:sz w:val="20"/>
           <w:szCs w:val="20"/>
         </w:rPr>
-        <w:commentReference w:id="48"/>
+        <w:commentReference w:id="50"/>
       </w:r>
       <w:r>
         <w:rPr>
@@ -12246,6 +14617,57 @@
         <w:t>disable</w:t>
       </w:r>
     </w:p>
+    <w:p>
+      <w:pPr>
+        <w:rPr>
+          <w:rFonts w:ascii="Courier New" w:eastAsia="Times New Roman" w:hAnsi="Courier New" w:cs="Courier New"/>
+          <w:sz w:val="20"/>
+          <w:szCs w:val="20"/>
+        </w:rPr>
+      </w:pPr>
+      <w:r>
+        <w:rPr>
+          <w:rFonts w:ascii="Courier New" w:eastAsia="Times New Roman" w:hAnsi="Courier New" w:cs="Courier New"/>
+          <w:sz w:val="20"/>
+          <w:szCs w:val="20"/>
+        </w:rPr>
+        <w:br w:type="page"/>
+      </w:r>
+    </w:p>
+    <w:p>
+      <w:pPr>
+        <w:pStyle w:val="Heading1"/>
+        <w:numPr>
+          <w:ilvl w:val="0"/>
+          <w:numId w:val="14"/>
+        </w:numPr>
+      </w:pPr>
+      <w:bookmarkStart w:id="51" w:name="_Toc452996396"/>
+      <w:r>
+        <w:lastRenderedPageBreak/>
+        <w:t>Installing valet_os - a</w:t>
+      </w:r>
+      <w:r>
+        <w:t>dd</w:t>
+      </w:r>
+      <w:r>
+        <w:t>ing</w:t>
+      </w:r>
+      <w:r>
+        <w:t xml:space="preserve"> Valet filter</w:t>
+      </w:r>
+      <w:r>
+        <w:t xml:space="preserve"> to OpenStack cluster -</w:t>
+      </w:r>
+      <w:r>
+        <w:t xml:space="preserve"> </w:t>
+      </w:r>
+      <w:r>
+        <w:t>Nova, Heat.</w:t>
+      </w:r>
+      <w:bookmarkEnd w:id="51"/>
+    </w:p>
+    <w:p/>
     <w:p>
       <w:pPr>
         <w:tabs>
@@ -12267,51 +14689,26 @@
           <w:tab w:val="left" w:pos="14656"/>
         </w:tabs>
         <w:spacing w:after="0" w:line="240" w:lineRule="auto"/>
-        <w:ind w:left="556"/>
-        <w:rPr>
-          <w:rFonts w:ascii="Courier New" w:eastAsia="Times New Roman" w:hAnsi="Courier New" w:cs="Courier New"/>
-          <w:sz w:val="20"/>
-          <w:szCs w:val="20"/>
-        </w:rPr>
-      </w:pPr>
-    </w:p>
-    <w:p>
-      <w:pPr>
-        <w:pStyle w:val="Heading1"/>
-        <w:numPr>
-          <w:ilvl w:val="0"/>
-          <w:numId w:val="14"/>
-        </w:numPr>
-      </w:pPr>
-      <w:bookmarkStart w:id="49" w:name="_Toc452996396"/>
-      <w:r>
-        <w:lastRenderedPageBreak/>
-        <w:t>Installing valet_os - a</w:t>
-      </w:r>
-      <w:r>
-        <w:t>dd</w:t>
-      </w:r>
-      <w:r>
-        <w:t>ing</w:t>
-      </w:r>
-      <w:r>
-        <w:t xml:space="preserve"> Valet filter</w:t>
-      </w:r>
-      <w:r>
-        <w:t xml:space="preserve"> to OpenStack cluster -</w:t>
-      </w:r>
+      </w:pPr>
+      <w:r>
+        <w:t xml:space="preserve">Download </w:t>
+      </w:r>
+      <w:r>
+        <w:t xml:space="preserve">the archive </w:t>
+      </w:r>
+      <w:hyperlink r:id="rId26" w:anchor="/folder/54c30069-3570-4f74-8c6e-96f90ec8d06e" w:history="1">
+        <w:r>
+          <w:rPr>
+            <w:rStyle w:val="Hyperlink"/>
+          </w:rPr>
+          <w:t>VALET_OPENSTACK_1.0.tar.gz</w:t>
+        </w:r>
+      </w:hyperlink>
       <w:r>
         <w:t xml:space="preserve"> </w:t>
       </w:r>
       <w:r>
-        <w:t>Nova, Heat.</w:t>
-      </w:r>
-      <w:bookmarkEnd w:id="49"/>
-    </w:p>
-    <w:p/>
-    <w:p>
-      <w:r>
-        <w:t>Installing Valet Filter (need to be done on the Nova and Heat hosts)</w:t>
+        <w:t>and unpack it in temporary location and change to the archive’s root directory:</w:t>
       </w:r>
     </w:p>
     <w:p>
@@ -12341,23 +14738,6 @@
           <w:szCs w:val="20"/>
         </w:rPr>
       </w:pPr>
-      <w:r>
-        <w:t xml:space="preserve">Download </w:t>
-      </w:r>
-      <w:r>
-        <w:t xml:space="preserve">and unpack </w:t>
-      </w:r>
-      <w:hyperlink r:id="rId26" w:anchor="/folder/54c30069-3570-4f74-8c6e-96f90ec8d06e" w:history="1">
-        <w:r>
-          <w:rPr>
-            <w:rStyle w:val="Hyperlink"/>
-          </w:rPr>
-          <w:t>VALET_OPENSTACK_1.0.tar.gz</w:t>
-        </w:r>
-      </w:hyperlink>
-      <w:r>
-        <w:t xml:space="preserve"> </w:t>
-      </w:r>
     </w:p>
     <w:p>
       <w:pPr>
@@ -12386,6 +14766,30 @@
           <w:szCs w:val="20"/>
         </w:rPr>
       </w:pPr>
+      <w:r>
+        <w:rPr>
+          <w:rFonts w:ascii="Courier New" w:eastAsia="Times New Roman" w:hAnsi="Courier New" w:cs="Courier New"/>
+          <w:sz w:val="20"/>
+          <w:szCs w:val="20"/>
+        </w:rPr>
+        <w:t>$</w:t>
+      </w:r>
+      <w:r>
+        <w:rPr>
+          <w:rFonts w:ascii="Courier New" w:eastAsia="Times New Roman" w:hAnsi="Courier New" w:cs="Courier New"/>
+          <w:sz w:val="20"/>
+          <w:szCs w:val="20"/>
+        </w:rPr>
+        <w:t xml:space="preserve"> </w:t>
+      </w:r>
+      <w:r>
+        <w:rPr>
+          <w:rFonts w:ascii="Courier New" w:eastAsia="Times New Roman" w:hAnsi="Courier New" w:cs="Courier New"/>
+          <w:sz w:val="20"/>
+          <w:szCs w:val="20"/>
+        </w:rPr>
+        <w:t>tar -xzf VALET_OPENSTACK_1.0.tar.gz</w:t>
+      </w:r>
     </w:p>
     <w:p>
       <w:pPr>
@@ -12414,41 +14818,26 @@
           <w:szCs w:val="20"/>
         </w:rPr>
       </w:pPr>
-      <w:r>
-        <w:rPr>
-          <w:rFonts w:ascii="Courier New" w:eastAsia="Times New Roman" w:hAnsi="Courier New" w:cs="Courier New"/>
-          <w:sz w:val="20"/>
-          <w:szCs w:val="20"/>
-        </w:rPr>
-        <w:t xml:space="preserve">$ </w:t>
-      </w:r>
-      <w:r>
-        <w:rPr>
-          <w:rFonts w:ascii="Courier New" w:eastAsia="Times New Roman" w:hAnsi="Courier New" w:cs="Courier New"/>
-          <w:sz w:val="20"/>
-          <w:szCs w:val="20"/>
-        </w:rPr>
-        <w:t>cd ./</w:t>
-      </w:r>
-      <w:r>
-        <w:rPr>
-          <w:rFonts w:ascii="Courier New" w:eastAsia="Times New Roman" w:hAnsi="Courier New" w:cs="Courier New"/>
-          <w:sz w:val="20"/>
-          <w:szCs w:val="20"/>
-        </w:rPr>
-        <w:t>VALET_OPENSTACK_1.0</w:t>
-      </w:r>
-      <w:r>
-        <w:rPr>
-          <w:rFonts w:ascii="Courier New" w:eastAsia="Times New Roman" w:hAnsi="Courier New" w:cs="Courier New"/>
-          <w:sz w:val="20"/>
-          <w:szCs w:val="20"/>
-        </w:rPr>
-        <w:t>/valet_os</w:t>
-      </w:r>
-    </w:p>
-    <w:p>
-      <w:pPr>
+    </w:p>
+    <w:p>
+      <w:pPr>
+        <w:rPr>
+          <w:rFonts w:ascii="Courier New" w:eastAsia="Times New Roman" w:hAnsi="Courier New" w:cs="Courier New"/>
+          <w:sz w:val="20"/>
+          <w:szCs w:val="20"/>
+        </w:rPr>
+      </w:pPr>
+      <w:r>
+        <w:t>Install the Valet Filter (need to be done on the each Nova and Heat hosts):</w:t>
+      </w:r>
+    </w:p>
+    <w:p>
+      <w:pPr>
+        <w:pStyle w:val="ListParagraph"/>
+        <w:numPr>
+          <w:ilvl w:val="0"/>
+          <w:numId w:val="20"/>
+        </w:numPr>
         <w:tabs>
           <w:tab w:val="left" w:pos="916"/>
           <w:tab w:val="left" w:pos="1832"/>
@@ -12468,39 +14857,108 @@
           <w:tab w:val="left" w:pos="14656"/>
         </w:tabs>
         <w:spacing w:after="0" w:line="240" w:lineRule="auto"/>
-        <w:rPr>
-          <w:rFonts w:ascii="Courier New" w:eastAsia="Times New Roman" w:hAnsi="Courier New" w:cs="Courier New"/>
-          <w:sz w:val="20"/>
-          <w:szCs w:val="20"/>
-        </w:rPr>
-      </w:pPr>
-      <w:r>
-        <w:rPr>
-          <w:rFonts w:ascii="Courier New" w:eastAsia="Times New Roman" w:hAnsi="Courier New" w:cs="Courier New"/>
-          <w:sz w:val="20"/>
-          <w:szCs w:val="20"/>
-        </w:rPr>
-        <w:t xml:space="preserve">$ </w:t>
-      </w:r>
-      <w:r>
-        <w:rPr>
-          <w:rFonts w:ascii="Courier New" w:eastAsia="Times New Roman" w:hAnsi="Courier New" w:cs="Courier New"/>
-          <w:sz w:val="20"/>
-          <w:szCs w:val="20"/>
-        </w:rPr>
-        <w:t xml:space="preserve">sudo pip install </w:t>
-      </w:r>
-      <w:r>
-        <w:rPr>
-          <w:rFonts w:ascii="Courier New" w:eastAsia="Times New Roman" w:hAnsi="Courier New" w:cs="Courier New"/>
-          <w:sz w:val="20"/>
-          <w:szCs w:val="20"/>
-        </w:rPr>
-        <w:t>.</w:t>
-      </w:r>
-    </w:p>
-    <w:p>
-      <w:pPr>
+      </w:pPr>
+      <w:r>
+        <w:t>Open the valet_os folder:</w:t>
+      </w:r>
+    </w:p>
+    <w:p>
+      <w:pPr>
+        <w:tabs>
+          <w:tab w:val="left" w:pos="720"/>
+          <w:tab w:val="left" w:pos="1832"/>
+          <w:tab w:val="left" w:pos="2748"/>
+          <w:tab w:val="left" w:pos="3664"/>
+          <w:tab w:val="left" w:pos="4580"/>
+          <w:tab w:val="left" w:pos="5496"/>
+          <w:tab w:val="left" w:pos="6412"/>
+          <w:tab w:val="left" w:pos="7328"/>
+          <w:tab w:val="left" w:pos="8244"/>
+          <w:tab w:val="left" w:pos="9160"/>
+          <w:tab w:val="left" w:pos="10076"/>
+          <w:tab w:val="left" w:pos="10992"/>
+          <w:tab w:val="left" w:pos="11908"/>
+          <w:tab w:val="left" w:pos="12824"/>
+          <w:tab w:val="left" w:pos="13740"/>
+          <w:tab w:val="left" w:pos="14656"/>
+        </w:tabs>
+        <w:spacing w:after="0" w:line="240" w:lineRule="auto"/>
+        <w:ind w:left="360"/>
+        <w:rPr>
+          <w:rFonts w:ascii="Courier New" w:eastAsia="Times New Roman" w:hAnsi="Courier New" w:cs="Courier New"/>
+          <w:sz w:val="20"/>
+          <w:szCs w:val="20"/>
+        </w:rPr>
+      </w:pPr>
+      <w:r>
+        <w:rPr>
+          <w:rFonts w:ascii="Courier New" w:eastAsia="Times New Roman" w:hAnsi="Courier New" w:cs="Courier New"/>
+          <w:sz w:val="20"/>
+          <w:szCs w:val="20"/>
+        </w:rPr>
+        <w:tab/>
+      </w:r>
+      <w:r>
+        <w:rPr>
+          <w:rFonts w:ascii="Courier New" w:eastAsia="Times New Roman" w:hAnsi="Courier New" w:cs="Courier New"/>
+          <w:sz w:val="20"/>
+          <w:szCs w:val="20"/>
+        </w:rPr>
+        <w:t>$ cd ./</w:t>
+      </w:r>
+      <w:r>
+        <w:rPr>
+          <w:rFonts w:ascii="Courier New" w:eastAsia="Times New Roman" w:hAnsi="Courier New" w:cs="Courier New"/>
+          <w:sz w:val="20"/>
+          <w:szCs w:val="20"/>
+        </w:rPr>
+        <w:t>VALET_OPENSTACK_1.0</w:t>
+      </w:r>
+      <w:r>
+        <w:rPr>
+          <w:rFonts w:ascii="Courier New" w:eastAsia="Times New Roman" w:hAnsi="Courier New" w:cs="Courier New"/>
+          <w:sz w:val="20"/>
+          <w:szCs w:val="20"/>
+        </w:rPr>
+        <w:t>/valet_os</w:t>
+      </w:r>
+    </w:p>
+    <w:p>
+      <w:pPr>
+        <w:tabs>
+          <w:tab w:val="left" w:pos="720"/>
+          <w:tab w:val="left" w:pos="1832"/>
+          <w:tab w:val="left" w:pos="2748"/>
+          <w:tab w:val="left" w:pos="3664"/>
+          <w:tab w:val="left" w:pos="4580"/>
+          <w:tab w:val="left" w:pos="5496"/>
+          <w:tab w:val="left" w:pos="6412"/>
+          <w:tab w:val="left" w:pos="7328"/>
+          <w:tab w:val="left" w:pos="8244"/>
+          <w:tab w:val="left" w:pos="9160"/>
+          <w:tab w:val="left" w:pos="10076"/>
+          <w:tab w:val="left" w:pos="10992"/>
+          <w:tab w:val="left" w:pos="11908"/>
+          <w:tab w:val="left" w:pos="12824"/>
+          <w:tab w:val="left" w:pos="13740"/>
+          <w:tab w:val="left" w:pos="14656"/>
+        </w:tabs>
+        <w:spacing w:after="0" w:line="240" w:lineRule="auto"/>
+        <w:ind w:left="360"/>
+        <w:rPr>
+          <w:rFonts w:ascii="Courier New" w:eastAsia="Times New Roman" w:hAnsi="Courier New" w:cs="Courier New"/>
+          <w:sz w:val="20"/>
+          <w:szCs w:val="20"/>
+        </w:rPr>
+      </w:pPr>
+    </w:p>
+    <w:p>
+      <w:pPr>
+        <w:pStyle w:val="ListParagraph"/>
+        <w:numPr>
+          <w:ilvl w:val="0"/>
+          <w:numId w:val="20"/>
+        </w:numPr>
         <w:tabs>
           <w:tab w:val="left" w:pos="916"/>
           <w:tab w:val="left" w:pos="1832"/>
@@ -12520,6 +14978,316 @@
           <w:tab w:val="left" w:pos="14656"/>
         </w:tabs>
         <w:spacing w:after="0" w:line="240" w:lineRule="auto"/>
+      </w:pPr>
+      <w:r>
+        <w:t xml:space="preserve">Add the line version = 1.0 to the file </w:t>
+      </w:r>
+      <w:r>
+        <w:rPr>
+          <w:rFonts w:ascii="Courier New" w:eastAsia="Times New Roman" w:hAnsi="Courier New" w:cs="Courier New"/>
+          <w:sz w:val="20"/>
+          <w:szCs w:val="20"/>
+        </w:rPr>
+        <w:t>setup.cfg</w:t>
+      </w:r>
+      <w:r>
+        <w:t>:</w:t>
+      </w:r>
+    </w:p>
+    <w:p>
+      <w:pPr>
+        <w:tabs>
+          <w:tab w:val="left" w:pos="916"/>
+          <w:tab w:val="left" w:pos="1832"/>
+          <w:tab w:val="left" w:pos="2748"/>
+          <w:tab w:val="left" w:pos="3664"/>
+          <w:tab w:val="left" w:pos="4580"/>
+          <w:tab w:val="left" w:pos="5496"/>
+          <w:tab w:val="left" w:pos="6412"/>
+          <w:tab w:val="left" w:pos="7328"/>
+          <w:tab w:val="left" w:pos="8244"/>
+          <w:tab w:val="left" w:pos="9160"/>
+          <w:tab w:val="left" w:pos="10076"/>
+          <w:tab w:val="left" w:pos="10992"/>
+          <w:tab w:val="left" w:pos="11908"/>
+          <w:tab w:val="left" w:pos="12824"/>
+          <w:tab w:val="left" w:pos="13740"/>
+          <w:tab w:val="left" w:pos="14656"/>
+        </w:tabs>
+        <w:spacing w:after="0" w:line="240" w:lineRule="auto"/>
+        <w:rPr>
+          <w:rFonts w:ascii="Courier New" w:eastAsia="Times New Roman" w:hAnsi="Courier New" w:cs="Courier New"/>
+          <w:sz w:val="20"/>
+          <w:szCs w:val="20"/>
+        </w:rPr>
+      </w:pPr>
+    </w:p>
+    <w:p>
+      <w:pPr>
+        <w:tabs>
+          <w:tab w:val="left" w:pos="916"/>
+          <w:tab w:val="left" w:pos="1832"/>
+          <w:tab w:val="left" w:pos="2748"/>
+          <w:tab w:val="left" w:pos="3664"/>
+          <w:tab w:val="left" w:pos="4580"/>
+          <w:tab w:val="left" w:pos="5496"/>
+          <w:tab w:val="left" w:pos="6412"/>
+          <w:tab w:val="left" w:pos="7328"/>
+          <w:tab w:val="left" w:pos="8244"/>
+          <w:tab w:val="left" w:pos="9160"/>
+          <w:tab w:val="left" w:pos="10076"/>
+          <w:tab w:val="left" w:pos="10992"/>
+          <w:tab w:val="left" w:pos="11908"/>
+          <w:tab w:val="left" w:pos="12824"/>
+          <w:tab w:val="left" w:pos="13740"/>
+          <w:tab w:val="left" w:pos="14656"/>
+        </w:tabs>
+        <w:spacing w:after="0" w:line="240" w:lineRule="auto"/>
+        <w:ind w:left="720"/>
+        <w:rPr>
+          <w:rFonts w:ascii="Courier New" w:eastAsia="Times New Roman" w:hAnsi="Courier New" w:cs="Courier New"/>
+          <w:sz w:val="20"/>
+          <w:szCs w:val="20"/>
+        </w:rPr>
+      </w:pPr>
+      <w:r>
+        <w:rPr>
+          <w:rFonts w:ascii="Courier New" w:eastAsia="Times New Roman" w:hAnsi="Courier New" w:cs="Courier New"/>
+          <w:sz w:val="20"/>
+          <w:szCs w:val="20"/>
+        </w:rPr>
+        <w:t>[metadata]</w:t>
+      </w:r>
+    </w:p>
+    <w:p>
+      <w:pPr>
+        <w:tabs>
+          <w:tab w:val="left" w:pos="916"/>
+          <w:tab w:val="left" w:pos="1832"/>
+          <w:tab w:val="left" w:pos="2748"/>
+          <w:tab w:val="left" w:pos="3664"/>
+          <w:tab w:val="left" w:pos="4580"/>
+          <w:tab w:val="left" w:pos="5496"/>
+          <w:tab w:val="left" w:pos="6412"/>
+          <w:tab w:val="left" w:pos="7328"/>
+          <w:tab w:val="left" w:pos="8244"/>
+          <w:tab w:val="left" w:pos="9160"/>
+          <w:tab w:val="left" w:pos="10076"/>
+          <w:tab w:val="left" w:pos="10992"/>
+          <w:tab w:val="left" w:pos="11908"/>
+          <w:tab w:val="left" w:pos="12824"/>
+          <w:tab w:val="left" w:pos="13740"/>
+          <w:tab w:val="left" w:pos="14656"/>
+        </w:tabs>
+        <w:spacing w:after="0" w:line="240" w:lineRule="auto"/>
+        <w:ind w:left="720"/>
+        <w:rPr>
+          <w:rFonts w:ascii="Courier New" w:eastAsia="Times New Roman" w:hAnsi="Courier New" w:cs="Courier New"/>
+          <w:sz w:val="20"/>
+          <w:szCs w:val="20"/>
+        </w:rPr>
+      </w:pPr>
+      <w:r>
+        <w:rPr>
+          <w:rFonts w:ascii="Courier New" w:eastAsia="Times New Roman" w:hAnsi="Courier New" w:cs="Courier New"/>
+          <w:sz w:val="20"/>
+          <w:szCs w:val="20"/>
+        </w:rPr>
+        <w:t>name = valet-openstack</w:t>
+      </w:r>
+    </w:p>
+    <w:p>
+      <w:pPr>
+        <w:tabs>
+          <w:tab w:val="left" w:pos="916"/>
+          <w:tab w:val="left" w:pos="1832"/>
+          <w:tab w:val="left" w:pos="2748"/>
+          <w:tab w:val="left" w:pos="3664"/>
+          <w:tab w:val="left" w:pos="4580"/>
+          <w:tab w:val="left" w:pos="5496"/>
+          <w:tab w:val="left" w:pos="6412"/>
+          <w:tab w:val="left" w:pos="7328"/>
+          <w:tab w:val="left" w:pos="8244"/>
+          <w:tab w:val="left" w:pos="9160"/>
+          <w:tab w:val="left" w:pos="10076"/>
+          <w:tab w:val="left" w:pos="10992"/>
+          <w:tab w:val="left" w:pos="11908"/>
+          <w:tab w:val="left" w:pos="12824"/>
+          <w:tab w:val="left" w:pos="13740"/>
+          <w:tab w:val="left" w:pos="14656"/>
+        </w:tabs>
+        <w:spacing w:after="0" w:line="240" w:lineRule="auto"/>
+        <w:ind w:left="720"/>
+        <w:rPr>
+          <w:rFonts w:ascii="Courier New" w:eastAsia="Times New Roman" w:hAnsi="Courier New" w:cs="Courier New"/>
+          <w:sz w:val="20"/>
+          <w:szCs w:val="20"/>
+        </w:rPr>
+      </w:pPr>
+      <w:r>
+        <w:rPr>
+          <w:rFonts w:ascii="Courier New" w:eastAsia="Times New Roman" w:hAnsi="Courier New" w:cs="Courier New"/>
+          <w:sz w:val="20"/>
+          <w:szCs w:val="20"/>
+        </w:rPr>
+        <w:t>version = 1.0</w:t>
+      </w:r>
+    </w:p>
+    <w:p>
+      <w:pPr>
+        <w:tabs>
+          <w:tab w:val="left" w:pos="916"/>
+          <w:tab w:val="left" w:pos="1832"/>
+          <w:tab w:val="left" w:pos="2748"/>
+          <w:tab w:val="left" w:pos="3664"/>
+          <w:tab w:val="left" w:pos="4580"/>
+          <w:tab w:val="left" w:pos="5496"/>
+          <w:tab w:val="left" w:pos="6412"/>
+          <w:tab w:val="left" w:pos="7328"/>
+          <w:tab w:val="left" w:pos="8244"/>
+          <w:tab w:val="left" w:pos="9160"/>
+          <w:tab w:val="left" w:pos="10076"/>
+          <w:tab w:val="left" w:pos="10992"/>
+          <w:tab w:val="left" w:pos="11908"/>
+          <w:tab w:val="left" w:pos="12824"/>
+          <w:tab w:val="left" w:pos="13740"/>
+          <w:tab w:val="left" w:pos="14656"/>
+        </w:tabs>
+        <w:spacing w:after="0" w:line="240" w:lineRule="auto"/>
+        <w:ind w:left="720"/>
+        <w:rPr>
+          <w:rFonts w:ascii="Courier New" w:eastAsia="Times New Roman" w:hAnsi="Courier New" w:cs="Courier New"/>
+          <w:sz w:val="20"/>
+          <w:szCs w:val="20"/>
+        </w:rPr>
+      </w:pPr>
+    </w:p>
+    <w:p>
+      <w:pPr>
+        <w:pStyle w:val="ListParagraph"/>
+        <w:numPr>
+          <w:ilvl w:val="0"/>
+          <w:numId w:val="20"/>
+        </w:numPr>
+        <w:tabs>
+          <w:tab w:val="left" w:pos="916"/>
+          <w:tab w:val="left" w:pos="1832"/>
+          <w:tab w:val="left" w:pos="2748"/>
+          <w:tab w:val="left" w:pos="3664"/>
+          <w:tab w:val="left" w:pos="4580"/>
+          <w:tab w:val="left" w:pos="5496"/>
+          <w:tab w:val="left" w:pos="6412"/>
+          <w:tab w:val="left" w:pos="7328"/>
+          <w:tab w:val="left" w:pos="8244"/>
+          <w:tab w:val="left" w:pos="9160"/>
+          <w:tab w:val="left" w:pos="10076"/>
+          <w:tab w:val="left" w:pos="10992"/>
+          <w:tab w:val="left" w:pos="11908"/>
+          <w:tab w:val="left" w:pos="12824"/>
+          <w:tab w:val="left" w:pos="13740"/>
+          <w:tab w:val="left" w:pos="14656"/>
+        </w:tabs>
+        <w:spacing w:after="0" w:line="240" w:lineRule="auto"/>
+      </w:pPr>
+      <w:r>
+        <w:t>Perform the commands:</w:t>
+      </w:r>
+    </w:p>
+    <w:p>
+      <w:pPr>
+        <w:tabs>
+          <w:tab w:val="left" w:pos="916"/>
+          <w:tab w:val="left" w:pos="1832"/>
+          <w:tab w:val="left" w:pos="2748"/>
+          <w:tab w:val="left" w:pos="3664"/>
+          <w:tab w:val="left" w:pos="4580"/>
+          <w:tab w:val="left" w:pos="5496"/>
+          <w:tab w:val="left" w:pos="6412"/>
+          <w:tab w:val="left" w:pos="7328"/>
+          <w:tab w:val="left" w:pos="8244"/>
+          <w:tab w:val="left" w:pos="9160"/>
+          <w:tab w:val="left" w:pos="10076"/>
+          <w:tab w:val="left" w:pos="10992"/>
+          <w:tab w:val="left" w:pos="11908"/>
+          <w:tab w:val="left" w:pos="12824"/>
+          <w:tab w:val="left" w:pos="13740"/>
+          <w:tab w:val="left" w:pos="14656"/>
+        </w:tabs>
+        <w:spacing w:after="0" w:line="240" w:lineRule="auto"/>
+        <w:ind w:left="720"/>
+        <w:rPr>
+          <w:rFonts w:ascii="Courier New" w:eastAsia="Times New Roman" w:hAnsi="Courier New" w:cs="Courier New"/>
+          <w:sz w:val="20"/>
+          <w:szCs w:val="20"/>
+        </w:rPr>
+      </w:pPr>
+      <w:r>
+        <w:rPr>
+          <w:rFonts w:ascii="Courier New" w:eastAsia="Times New Roman" w:hAnsi="Courier New" w:cs="Courier New"/>
+          <w:sz w:val="20"/>
+          <w:szCs w:val="20"/>
+        </w:rPr>
+        <w:t>$ sudo pip install -U pbr</w:t>
+      </w:r>
+    </w:p>
+    <w:p>
+      <w:pPr>
+        <w:tabs>
+          <w:tab w:val="left" w:pos="916"/>
+          <w:tab w:val="left" w:pos="1832"/>
+          <w:tab w:val="left" w:pos="2748"/>
+          <w:tab w:val="left" w:pos="3664"/>
+          <w:tab w:val="left" w:pos="4580"/>
+          <w:tab w:val="left" w:pos="5496"/>
+          <w:tab w:val="left" w:pos="6412"/>
+          <w:tab w:val="left" w:pos="7328"/>
+          <w:tab w:val="left" w:pos="8244"/>
+          <w:tab w:val="left" w:pos="9160"/>
+          <w:tab w:val="left" w:pos="10076"/>
+          <w:tab w:val="left" w:pos="10992"/>
+          <w:tab w:val="left" w:pos="11908"/>
+          <w:tab w:val="left" w:pos="12824"/>
+          <w:tab w:val="left" w:pos="13740"/>
+          <w:tab w:val="left" w:pos="14656"/>
+        </w:tabs>
+        <w:spacing w:after="0" w:line="240" w:lineRule="auto"/>
+        <w:ind w:left="720"/>
+        <w:rPr>
+          <w:rFonts w:ascii="Courier New" w:eastAsia="Times New Roman" w:hAnsi="Courier New" w:cs="Courier New"/>
+          <w:sz w:val="20"/>
+          <w:szCs w:val="20"/>
+        </w:rPr>
+      </w:pPr>
+      <w:r>
+        <w:rPr>
+          <w:rFonts w:ascii="Courier New" w:eastAsia="Times New Roman" w:hAnsi="Courier New" w:cs="Courier New"/>
+          <w:sz w:val="20"/>
+          <w:szCs w:val="20"/>
+        </w:rPr>
+        <w:t>$ sudo pip install -e .</w:t>
+      </w:r>
+    </w:p>
+    <w:p>
+      <w:pPr>
+        <w:tabs>
+          <w:tab w:val="left" w:pos="916"/>
+          <w:tab w:val="left" w:pos="1832"/>
+          <w:tab w:val="left" w:pos="2748"/>
+          <w:tab w:val="left" w:pos="3664"/>
+          <w:tab w:val="left" w:pos="4580"/>
+          <w:tab w:val="left" w:pos="5496"/>
+          <w:tab w:val="left" w:pos="6412"/>
+          <w:tab w:val="left" w:pos="7328"/>
+          <w:tab w:val="left" w:pos="8244"/>
+          <w:tab w:val="left" w:pos="9160"/>
+          <w:tab w:val="left" w:pos="10076"/>
+          <w:tab w:val="left" w:pos="10992"/>
+          <w:tab w:val="left" w:pos="11908"/>
+          <w:tab w:val="left" w:pos="12824"/>
+          <w:tab w:val="left" w:pos="13740"/>
+          <w:tab w:val="left" w:pos="14656"/>
+        </w:tabs>
+        <w:spacing w:after="0" w:line="240" w:lineRule="auto"/>
         <w:rPr>
           <w:rFonts w:ascii="Courier New" w:eastAsia="Times New Roman" w:hAnsi="Courier New" w:cs="Courier New"/>
           <w:sz w:val="20"/>
@@ -12556,11 +15324,11 @@
           <w:numId w:val="14"/>
         </w:numPr>
       </w:pPr>
-      <w:bookmarkStart w:id="50" w:name="_Toc452996397"/>
+      <w:bookmarkStart w:id="52" w:name="_Toc452996397"/>
       <w:r>
         <w:t>Nova</w:t>
       </w:r>
-      <w:bookmarkEnd w:id="50"/>
+      <w:bookmarkEnd w:id="52"/>
     </w:p>
     <w:p>
       <w:pPr>
@@ -12598,7 +15366,16 @@
         <w:t xml:space="preserve"> section</w:t>
       </w:r>
       <w:r>
-        <w:t xml:space="preserve"> (note for not dropping already exists filters)</w:t>
+        <w:t xml:space="preserve"> (</w:t>
+      </w:r>
+      <w:r>
+        <w:t>don’t drop</w:t>
+      </w:r>
+      <w:r>
+        <w:t xml:space="preserve"> </w:t>
+      </w:r>
+      <w:r>
+        <w:t>already exists filters)</w:t>
       </w:r>
       <w:r>
         <w:t>:</w:t>
@@ -12706,7 +15483,7 @@
           <w:szCs w:val="20"/>
         </w:rPr>
       </w:pPr>
-      <w:commentRangeStart w:id="51"/>
+      <w:commentRangeStart w:id="53"/>
       <w:r>
         <w:rPr>
           <w:rFonts w:ascii="Courier New" w:eastAsia="Times New Roman" w:hAnsi="Courier New" w:cs="Courier New"/>
@@ -12715,12 +15492,12 @@
         </w:rPr>
         <w:t>scheduler_default_filters = RetryFilter, AvailabilityZoneFilter, RamFilter, ComputeFilter, ComputeCapabilitiesFilter, ImagePropertiesFilter, ServerGroupAntiAffinityFilter, ServerGroupAffinityFilter, ValetFilter</w:t>
       </w:r>
-      <w:commentRangeEnd w:id="51"/>
+      <w:commentRangeEnd w:id="53"/>
       <w:r>
         <w:rPr>
           <w:rStyle w:val="CommentReference"/>
         </w:rPr>
-        <w:commentReference w:id="51"/>
+        <w:commentReference w:id="53"/>
       </w:r>
     </w:p>
     <w:p>
@@ -12793,14 +15570,6 @@
       <w:r>
         <w:t xml:space="preserve"> section:</w:t>
       </w:r>
-      <w:r>
-        <w:rPr>
-          <w:rFonts w:ascii="Courier New" w:eastAsia="Times New Roman" w:hAnsi="Courier New" w:cs="Courier New"/>
-          <w:sz w:val="20"/>
-          <w:szCs w:val="20"/>
-        </w:rPr>
-        <w:t xml:space="preserve"> </w:t>
-      </w:r>
     </w:p>
     <w:p>
       <w:pPr>
@@ -12873,7 +15642,66 @@
           <w:sz w:val="20"/>
           <w:szCs w:val="20"/>
         </w:rPr>
-        <w:t>url = http://valet_proxy:8090/v1</w:t>
+        <w:t xml:space="preserve">url = </w:t>
+      </w:r>
+      <w:r>
+        <w:rPr>
+          <w:rFonts w:ascii="Courier New" w:eastAsia="Times New Roman" w:hAnsi="Courier New" w:cs="Courier New"/>
+          <w:sz w:val="20"/>
+          <w:szCs w:val="20"/>
+        </w:rPr>
+        <w:t>http://</w:t>
+      </w:r>
+      <w:r>
+        <w:rPr>
+          <w:rFonts w:ascii="Courier New" w:eastAsia="Times New Roman" w:hAnsi="Courier New" w:cs="Courier New"/>
+          <w:sz w:val="20"/>
+          <w:szCs w:val="20"/>
+        </w:rPr>
+        <w:t>&lt;</w:t>
+      </w:r>
+      <w:r>
+        <w:t xml:space="preserve"> </w:t>
+      </w:r>
+      <w:r>
+        <w:rPr>
+          <w:rFonts w:ascii="Courier New" w:eastAsia="Times New Roman" w:hAnsi="Courier New" w:cs="Courier New"/>
+          <w:sz w:val="20"/>
+          <w:szCs w:val="20"/>
+        </w:rPr>
+        <w:t xml:space="preserve">IP of </w:t>
+      </w:r>
+      <w:r>
+        <w:rPr>
+          <w:rFonts w:ascii="Courier New" w:eastAsia="Times New Roman" w:hAnsi="Courier New" w:cs="Courier New"/>
+          <w:sz w:val="20"/>
+          <w:szCs w:val="20"/>
+        </w:rPr>
+        <w:t xml:space="preserve">Valet node or </w:t>
+      </w:r>
+      <w:r>
+        <w:rPr>
+          <w:rFonts w:ascii="Courier New" w:eastAsia="Times New Roman" w:hAnsi="Courier New" w:cs="Courier New"/>
+          <w:sz w:val="20"/>
+          <w:szCs w:val="20"/>
+        </w:rPr>
+        <w:t xml:space="preserve">its </w:t>
+      </w:r>
+      <w:r>
+        <w:rPr>
+          <w:rFonts w:ascii="Courier New" w:eastAsia="Times New Roman" w:hAnsi="Courier New" w:cs="Courier New"/>
+          <w:sz w:val="20"/>
+          <w:szCs w:val="20"/>
+        </w:rPr>
+        <w:t>Load balancer&gt;</w:t>
+      </w:r>
+      <w:r>
+        <w:rPr>
+          <w:rFonts w:ascii="Courier New" w:eastAsia="Times New Roman" w:hAnsi="Courier New" w:cs="Courier New"/>
+          <w:sz w:val="20"/>
+          <w:szCs w:val="20"/>
+        </w:rPr>
+        <w:t>:8090/v1</w:t>
       </w:r>
     </w:p>
     <w:p>
@@ -12955,15 +15783,15 @@
           <w:sz w:val="20"/>
           <w:szCs w:val="20"/>
         </w:rPr>
-        <w:t xml:space="preserve">&lt; set </w:t>
-      </w:r>
-      <w:r>
-        <w:rPr>
-          <w:rFonts w:ascii="Courier New" w:eastAsia="Times New Roman" w:hAnsi="Courier New" w:cs="Courier New"/>
-          <w:sz w:val="20"/>
-          <w:szCs w:val="20"/>
-        </w:rPr>
-        <w:t xml:space="preserve">tenant name </w:t>
+        <w:t xml:space="preserve">&lt;set </w:t>
+      </w:r>
+      <w:r>
+        <w:rPr>
+          <w:rFonts w:ascii="Courier New" w:eastAsia="Times New Roman" w:hAnsi="Courier New" w:cs="Courier New"/>
+          <w:sz w:val="20"/>
+          <w:szCs w:val="20"/>
+        </w:rPr>
+        <w:t>tenant name</w:t>
       </w:r>
       <w:r>
         <w:rPr>
@@ -12972,6 +15800,23 @@
           <w:szCs w:val="20"/>
         </w:rPr>
         <w:t>&gt;</w:t>
+      </w:r>
+      <w:r>
+        <w:rPr>
+          <w:rFonts w:ascii="Courier New" w:eastAsia="Times New Roman" w:hAnsi="Courier New" w:cs="Courier New"/>
+          <w:sz w:val="20"/>
+          <w:szCs w:val="20"/>
+        </w:rPr>
+        <w:tab/>
+      </w:r>
+      <w:r>
+        <w:rPr>
+          <w:rFonts w:ascii="Courier New" w:eastAsia="Times New Roman" w:hAnsi="Courier New" w:cs="Courier New"/>
+          <w:sz w:val="20"/>
+          <w:szCs w:val="20"/>
+        </w:rPr>
+        <w:tab/>
+        <w:t>for example, demo</w:t>
       </w:r>
     </w:p>
     <w:p>
@@ -13024,7 +15869,7 @@
           <w:sz w:val="20"/>
           <w:szCs w:val="20"/>
         </w:rPr>
-        <w:t xml:space="preserve"> set tenant admin name </w:t>
+        <w:t>set tenant admin name</w:t>
       </w:r>
       <w:r>
         <w:rPr>
@@ -13033,6 +15878,23 @@
           <w:szCs w:val="20"/>
         </w:rPr>
         <w:t>&gt;</w:t>
+      </w:r>
+      <w:r>
+        <w:rPr>
+          <w:rFonts w:ascii="Courier New" w:eastAsia="Times New Roman" w:hAnsi="Courier New" w:cs="Courier New"/>
+          <w:sz w:val="20"/>
+          <w:szCs w:val="20"/>
+        </w:rPr>
+        <w:tab/>
+      </w:r>
+      <w:r>
+        <w:rPr>
+          <w:rFonts w:ascii="Courier New" w:eastAsia="Times New Roman" w:hAnsi="Courier New" w:cs="Courier New"/>
+          <w:sz w:val="20"/>
+          <w:szCs w:val="20"/>
+        </w:rPr>
+        <w:tab/>
+        <w:t>for example, admin</w:t>
       </w:r>
     </w:p>
     <w:p>
@@ -13085,15 +15947,7 @@
           <w:sz w:val="20"/>
           <w:szCs w:val="20"/>
         </w:rPr>
-        <w:t xml:space="preserve"> </w:t>
-      </w:r>
-      <w:r>
-        <w:rPr>
-          <w:rFonts w:ascii="Courier New" w:eastAsia="Times New Roman" w:hAnsi="Courier New" w:cs="Courier New"/>
-          <w:sz w:val="20"/>
-          <w:szCs w:val="20"/>
-        </w:rPr>
-        <w:t xml:space="preserve">set tenant admin password </w:t>
+        <w:t>password of the admin user above</w:t>
       </w:r>
       <w:r>
         <w:rPr>
@@ -13140,40 +15994,45 @@
         </w:rPr>
         <w:t xml:space="preserve">admin_auth_url = </w:t>
       </w:r>
-      <w:commentRangeStart w:id="52"/>
-      <w:r>
-        <w:fldChar w:fldCharType="begin"/>
-      </w:r>
-      <w:r>
-        <w:instrText xml:space="preserve"> HYPERLINK </w:instrText>
-      </w:r>
-      <w:r>
-        <w:fldChar w:fldCharType="separate"/>
-      </w:r>
-      <w:r>
-        <w:rPr>
-          <w:rStyle w:val="Hyperlink"/>
-          <w:rFonts w:ascii="Courier New" w:eastAsia="Times New Roman" w:hAnsi="Courier New" w:cs="Courier New"/>
-          <w:sz w:val="20"/>
-          <w:szCs w:val="20"/>
-        </w:rPr>
-        <w:t>http://&lt;keystone-server&gt;:35357/v2.0</w:t>
-      </w:r>
-      <w:r>
-        <w:rPr>
-          <w:rStyle w:val="Hyperlink"/>
-          <w:rFonts w:ascii="Courier New" w:eastAsia="Times New Roman" w:hAnsi="Courier New" w:cs="Courier New"/>
-          <w:sz w:val="20"/>
-          <w:szCs w:val="20"/>
-        </w:rPr>
-        <w:fldChar w:fldCharType="end"/>
-      </w:r>
-      <w:commentRangeEnd w:id="52"/>
-      <w:r>
-        <w:rPr>
-          <w:rStyle w:val="CommentReference"/>
-        </w:rPr>
-        <w:commentReference w:id="52"/>
+      <w:r>
+        <w:rPr>
+          <w:rFonts w:ascii="Courier New" w:eastAsia="Times New Roman" w:hAnsi="Courier New" w:cs="Courier New"/>
+          <w:sz w:val="20"/>
+          <w:szCs w:val="20"/>
+        </w:rPr>
+        <w:t>http://&lt;keystone</w:t>
+      </w:r>
+      <w:r>
+        <w:rPr>
+          <w:rFonts w:ascii="Courier New" w:eastAsia="Times New Roman" w:hAnsi="Courier New" w:cs="Courier New"/>
+          <w:sz w:val="20"/>
+          <w:szCs w:val="20"/>
+        </w:rPr>
+        <w:t>_</w:t>
+      </w:r>
+      <w:r>
+        <w:rPr>
+          <w:rFonts w:ascii="Courier New" w:eastAsia="Times New Roman" w:hAnsi="Courier New" w:cs="Courier New"/>
+          <w:sz w:val="20"/>
+          <w:szCs w:val="20"/>
+        </w:rPr>
+        <w:t>server</w:t>
+      </w:r>
+      <w:r>
+        <w:rPr>
+          <w:rFonts w:ascii="Courier New" w:eastAsia="Times New Roman" w:hAnsi="Courier New" w:cs="Courier New"/>
+          <w:sz w:val="20"/>
+          <w:szCs w:val="20"/>
+        </w:rPr>
+        <w:t>_ip</w:t>
+      </w:r>
+      <w:r>
+        <w:rPr>
+          <w:rFonts w:ascii="Courier New" w:eastAsia="Times New Roman" w:hAnsi="Courier New" w:cs="Courier New"/>
+          <w:sz w:val="20"/>
+          <w:szCs w:val="20"/>
+        </w:rPr>
+        <w:t>&gt;:35357/v2.0</w:t>
       </w:r>
     </w:p>
     <w:p>
@@ -13365,61 +16224,28 @@
     </w:p>
     <w:p>
       <w:pPr>
-        <w:rPr>
-          <w:b/>
-          <w:bCs/>
-          <w:u w:val="single"/>
-        </w:rPr>
-      </w:pPr>
-    </w:p>
-    <w:p>
-      <w:pPr>
-        <w:rPr>
-          <w:b/>
-          <w:bCs/>
-          <w:u w:val="single"/>
-        </w:rPr>
-      </w:pPr>
-    </w:p>
-    <w:p>
-      <w:pPr>
-        <w:rPr>
-          <w:b/>
-          <w:bCs/>
-          <w:u w:val="single"/>
-        </w:rPr>
-      </w:pPr>
-    </w:p>
-    <w:p>
-      <w:pPr>
-        <w:rPr>
-          <w:b/>
-          <w:bCs/>
-          <w:u w:val="single"/>
-        </w:rPr>
-      </w:pPr>
-    </w:p>
-    <w:p>
-      <w:pPr>
         <w:pStyle w:val="Heading2"/>
         <w:numPr>
           <w:ilvl w:val="1"/>
           <w:numId w:val="14"/>
         </w:numPr>
       </w:pPr>
-      <w:bookmarkStart w:id="53" w:name="_Toc452996398"/>
+      <w:bookmarkStart w:id="54" w:name="_Toc452996398"/>
       <w:r>
         <w:lastRenderedPageBreak/>
         <w:t>Heat</w:t>
       </w:r>
-      <w:bookmarkEnd w:id="53"/>
+      <w:bookmarkEnd w:id="54"/>
     </w:p>
     <w:p>
       <w:pPr>
         <w:ind w:firstLine="720"/>
       </w:pPr>
       <w:r>
-        <w:t xml:space="preserve">The following changes are made in </w:t>
+        <w:t>Perform t</w:t>
+      </w:r>
+      <w:r>
+        <w:t xml:space="preserve">he following changes </w:t>
       </w:r>
       <w:r>
         <w:rPr>
@@ -13756,17 +16582,14 @@
         </w:rPr>
         <w:t xml:space="preserve"> (e.g. </w:t>
       </w:r>
-      <w:hyperlink w:anchor="_Valet_High_Availability" w:history="1">
-        <w:r>
-          <w:rPr>
-            <w:rStyle w:val="Hyperlink"/>
-            <w:rFonts w:ascii="Courier New" w:eastAsia="Times New Roman" w:hAnsi="Courier New" w:cs="Courier New"/>
-            <w:sz w:val="20"/>
-            <w:szCs w:val="20"/>
-          </w:rPr>
-          <w:t>haproxy</w:t>
-        </w:r>
-      </w:hyperlink>
+      <w:r>
+        <w:rPr>
+          <w:rFonts w:ascii="Courier New" w:eastAsia="Times New Roman" w:hAnsi="Courier New" w:cs="Courier New"/>
+          <w:sz w:val="20"/>
+          <w:szCs w:val="20"/>
+        </w:rPr>
+        <w:t>haproxy</w:t>
+      </w:r>
       <w:r>
         <w:rPr>
           <w:rFonts w:ascii="Courier New" w:eastAsia="Times New Roman" w:hAnsi="Courier New" w:cs="Courier New"/>
@@ -13878,17 +16701,14 @@
         </w:rPr>
         <w:t xml:space="preserve">url = </w:t>
       </w:r>
-      <w:hyperlink r:id="rId28" w:history="1">
-        <w:r>
-          <w:rPr>
-            <w:rStyle w:val="Hyperlink"/>
-            <w:rFonts w:ascii="Courier New" w:eastAsia="Times New Roman" w:hAnsi="Courier New" w:cs="Courier New"/>
-            <w:sz w:val="20"/>
-            <w:szCs w:val="20"/>
-          </w:rPr>
-          <w:t>http://valet_api_proxy:8090/v1</w:t>
-        </w:r>
-      </w:hyperlink>
+      <w:r>
+        <w:rPr>
+          <w:rFonts w:ascii="Courier New" w:eastAsia="Times New Roman" w:hAnsi="Courier New" w:cs="Courier New"/>
+          <w:sz w:val="20"/>
+          <w:szCs w:val="20"/>
+        </w:rPr>
+        <w:t>http://valet_api_proxy:8090/v1</w:t>
+      </w:r>
     </w:p>
     <w:p>
       <w:pPr>
@@ -14241,16 +17061,16 @@
           <w:numId w:val="14"/>
         </w:numPr>
       </w:pPr>
-      <w:bookmarkStart w:id="54" w:name="_Toc452996399"/>
+      <w:bookmarkStart w:id="55" w:name="_Toc452996399"/>
       <w:r>
         <w:t>Appendix</w:t>
       </w:r>
-      <w:bookmarkEnd w:id="54"/>
-    </w:p>
-    <w:p>
-      <w:bookmarkStart w:id="55" w:name="_HaProxy_configuration_sample"/>
-      <w:bookmarkStart w:id="56" w:name="_Toc452996400"/>
       <w:bookmarkEnd w:id="55"/>
+    </w:p>
+    <w:p>
+      <w:bookmarkStart w:id="56" w:name="_HaProxy_configuration_sample"/>
+      <w:bookmarkStart w:id="57" w:name="_Toc452996400"/>
+      <w:bookmarkEnd w:id="56"/>
       <w:r>
         <w:t>Appendix items are illustrations only and AIC integration can configure below items as needed to support the AIC environment.</w:t>
       </w:r>
@@ -14264,10 +17084,7 @@
         </w:rPr>
       </w:pPr>
       <w:r>
-        <w:t>The below configurations were used in the BIG-SITE system s</w:t>
-      </w:r>
-      <w:r>
-        <w:t>upported by AT&amp;T Labs, Research</w:t>
+        <w:t>The below configurations were used in the BIG-SITE system supported by AT&amp;T Labs, Research</w:t>
       </w:r>
       <w:r>
         <w:t>.</w:t>
@@ -14275,16 +17092,13 @@
     </w:p>
     <w:p>
       <w:pPr>
-        <w:pStyle w:val="Heading1"/>
+        <w:pStyle w:val="Heading2"/>
         <w:numPr>
           <w:ilvl w:val="1"/>
           <w:numId w:val="14"/>
         </w:numPr>
       </w:pPr>
       <w:r>
-        <w:t xml:space="preserve"> </w:t>
-      </w:r>
-      <w:r>
         <w:t>H</w:t>
       </w:r>
       <w:r>
@@ -14299,7 +17113,7 @@
       <w:r>
         <w:t>bigsite sample</w:t>
       </w:r>
-      <w:bookmarkEnd w:id="56"/>
+      <w:bookmarkEnd w:id="57"/>
       <w:r>
         <w:t xml:space="preserve"> </w:t>
       </w:r>
@@ -14666,6 +17480,7 @@
           <w:sz w:val="20"/>
           <w:szCs w:val="20"/>
         </w:rPr>
+        <w:lastRenderedPageBreak/>
         <w:t>maxconn 2000</w:t>
       </w:r>
     </w:p>
@@ -15280,7 +18095,39 @@
           <w:sz w:val="20"/>
           <w:szCs w:val="20"/>
         </w:rPr>
-        <w:t xml:space="preserve">    server valet1 &lt;valet1 IP&gt;:8090 check</w:t>
+        <w:t xml:space="preserve">    server </w:t>
+      </w:r>
+      <w:r>
+        <w:rPr>
+          <w:rFonts w:ascii="Courier New" w:eastAsia="Times New Roman" w:hAnsi="Courier New" w:cs="Courier New"/>
+          <w:sz w:val="20"/>
+          <w:szCs w:val="20"/>
+        </w:rPr>
+        <w:t>valet1</w:t>
+      </w:r>
+      <w:r>
+        <w:rPr>
+          <w:rFonts w:ascii="Courier New" w:eastAsia="Times New Roman" w:hAnsi="Courier New" w:cs="Courier New"/>
+          <w:sz w:val="20"/>
+          <w:szCs w:val="20"/>
+        </w:rPr>
+        <w:t xml:space="preserve"> &lt;</w:t>
+      </w:r>
+      <w:r>
+        <w:rPr>
+          <w:rFonts w:ascii="Courier New" w:eastAsia="Times New Roman" w:hAnsi="Courier New" w:cs="Courier New"/>
+          <w:sz w:val="20"/>
+          <w:szCs w:val="20"/>
+        </w:rPr>
+        <w:t>valet1</w:t>
+      </w:r>
+      <w:r>
+        <w:rPr>
+          <w:rFonts w:ascii="Courier New" w:eastAsia="Times New Roman" w:hAnsi="Courier New" w:cs="Courier New"/>
+          <w:sz w:val="20"/>
+          <w:szCs w:val="20"/>
+        </w:rPr>
+        <w:t xml:space="preserve"> IP&gt;:8090 check</w:t>
       </w:r>
     </w:p>
     <w:p>
@@ -15380,25 +18227,27 @@
     </w:p>
     <w:p>
       <w:pPr>
-        <w:pStyle w:val="Heading1"/>
+        <w:pStyle w:val="Heading2"/>
         <w:numPr>
           <w:ilvl w:val="1"/>
           <w:numId w:val="14"/>
         </w:numPr>
-      </w:pPr>
-      <w:bookmarkStart w:id="57" w:name="_Silent_SSH"/>
-      <w:bookmarkStart w:id="58" w:name="_Toc452996401"/>
-      <w:bookmarkEnd w:id="57"/>
-      <w:r>
-        <w:t>Silent SSH</w:t>
-      </w:r>
-      <w:bookmarkEnd w:id="58"/>
-    </w:p>
-    <w:p>
-      <w:pPr>
         <w:spacing w:after="200" w:line="276" w:lineRule="auto"/>
         <w:ind w:left="720"/>
       </w:pPr>
+      <w:bookmarkStart w:id="58" w:name="_Silent_SSH"/>
+      <w:bookmarkStart w:id="59" w:name="_Toc452996401"/>
+      <w:bookmarkEnd w:id="58"/>
+      <w:r>
+        <w:t>Silent SSH</w:t>
+      </w:r>
+      <w:bookmarkEnd w:id="59"/>
+    </w:p>
+    <w:p>
+      <w:pPr>
+        <w:spacing w:after="0" w:line="240" w:lineRule="auto"/>
+        <w:ind w:left="720"/>
+      </w:pPr>
       <w:r>
         <w:t>In case need</w:t>
       </w:r>
@@ -15429,21 +18278,13 @@
     </w:p>
     <w:p>
       <w:pPr>
-        <w:spacing w:after="200" w:line="276" w:lineRule="auto"/>
+        <w:spacing w:after="0" w:line="240" w:lineRule="auto"/>
         <w:ind w:left="720"/>
-        <w:rPr>
-          <w:rFonts w:ascii="Courier New" w:eastAsia="Times New Roman" w:hAnsi="Courier New" w:cs="Courier New"/>
-          <w:sz w:val="20"/>
-          <w:szCs w:val="20"/>
-        </w:rPr>
-      </w:pPr>
-      <w:r>
-        <w:t xml:space="preserve">Generate rsa key-pair: </w:t>
-      </w:r>
-    </w:p>
-    <w:p>
-      <w:pPr>
-        <w:spacing w:after="200" w:line="276" w:lineRule="auto"/>
+      </w:pPr>
+    </w:p>
+    <w:p>
+      <w:pPr>
+        <w:spacing w:after="0" w:line="240" w:lineRule="auto"/>
         <w:ind w:left="720"/>
         <w:rPr>
           <w:rFonts w:ascii="Courier New" w:eastAsia="Times New Roman" w:hAnsi="Courier New" w:cs="Courier New"/>
@@ -15452,66 +18293,68 @@
         </w:rPr>
       </w:pPr>
       <w:r>
-        <w:rPr>
-          <w:rFonts w:ascii="Courier New" w:eastAsia="Times New Roman" w:hAnsi="Courier New" w:cs="Courier New"/>
-          <w:sz w:val="20"/>
-          <w:szCs w:val="20"/>
-        </w:rPr>
-        <w:t>ssh-keygen -f /home/</w:t>
-      </w:r>
-      <w:r>
-        <w:rPr>
-          <w:rFonts w:ascii="Courier New" w:eastAsia="Times New Roman" w:hAnsi="Courier New" w:cs="Courier New"/>
-          <w:sz w:val="20"/>
-          <w:szCs w:val="20"/>
-        </w:rPr>
-        <w:t>attcloud</w:t>
-      </w:r>
-      <w:r>
-        <w:rPr>
-          <w:rFonts w:ascii="Courier New" w:eastAsia="Times New Roman" w:hAnsi="Courier New" w:cs="Courier New"/>
-          <w:sz w:val="20"/>
-          <w:szCs w:val="20"/>
-        </w:rPr>
-        <w:t>/.ssh/valet_id_rsa -q -N ""</w:t>
-      </w:r>
-    </w:p>
-    <w:p>
-      <w:pPr>
-        <w:spacing w:after="200" w:line="276" w:lineRule="auto"/>
+        <w:t>Generate rsa key-pair for node user:</w:t>
+      </w:r>
+    </w:p>
+    <w:p>
+      <w:pPr>
+        <w:spacing w:after="0" w:line="240" w:lineRule="auto"/>
         <w:ind w:left="720"/>
-      </w:pPr>
-      <w:r>
-        <w:t xml:space="preserve">This </w:t>
-      </w:r>
-      <w:r>
-        <w:t>will create two files:</w:t>
-      </w:r>
-    </w:p>
-    <w:p>
-      <w:pPr>
-        <w:spacing w:after="200" w:line="276" w:lineRule="auto"/>
+        <w:rPr>
+          <w:rFonts w:ascii="Courier New" w:eastAsia="Times New Roman" w:hAnsi="Courier New" w:cs="Courier New"/>
+          <w:sz w:val="20"/>
+          <w:szCs w:val="20"/>
+        </w:rPr>
+      </w:pPr>
+      <w:r>
+        <w:rPr>
+          <w:rFonts w:ascii="Courier New" w:eastAsia="Times New Roman" w:hAnsi="Courier New" w:cs="Courier New"/>
+          <w:sz w:val="20"/>
+          <w:szCs w:val="20"/>
+        </w:rPr>
+        <w:t xml:space="preserve">$ </w:t>
+      </w:r>
+      <w:r>
+        <w:rPr>
+          <w:rFonts w:ascii="Courier New" w:eastAsia="Times New Roman" w:hAnsi="Courier New" w:cs="Courier New"/>
+          <w:sz w:val="20"/>
+          <w:szCs w:val="20"/>
+        </w:rPr>
+        <w:t>ssh-keygen</w:t>
+      </w:r>
+    </w:p>
+    <w:p>
+      <w:pPr>
+        <w:spacing w:after="0" w:line="240" w:lineRule="auto"/>
         <w:ind w:left="720"/>
-      </w:pPr>
-      <w:r>
-        <w:t>/</w:t>
-      </w:r>
-      <w:r>
-        <w:rPr>
-          <w:rFonts w:ascii="Courier New" w:eastAsia="Times New Roman" w:hAnsi="Courier New" w:cs="Courier New"/>
-          <w:sz w:val="20"/>
-          <w:szCs w:val="20"/>
-        </w:rPr>
-        <w:t>home/attcloud/.ssh/valet_id_rsa, /home/ attcloud /.ssh/valet_id_rsa.pub</w:t>
-      </w:r>
-    </w:p>
-    <w:p>
-      <w:pPr>
-        <w:spacing w:after="200" w:line="276" w:lineRule="auto"/>
+        <w:rPr>
+          <w:rFonts w:ascii="Courier New" w:eastAsia="Times New Roman" w:hAnsi="Courier New" w:cs="Courier New"/>
+          <w:sz w:val="20"/>
+          <w:szCs w:val="20"/>
+        </w:rPr>
+      </w:pPr>
+    </w:p>
+    <w:p>
+      <w:pPr>
+        <w:spacing w:after="0" w:line="240" w:lineRule="auto"/>
         <w:ind w:left="720"/>
       </w:pPr>
       <w:r>
-        <w:t>Copy the content of</w:t>
+        <w:t xml:space="preserve">Append </w:t>
+      </w:r>
+      <w:r>
+        <w:t>the generated key</w:t>
+      </w:r>
+      <w:r>
+        <w:t xml:space="preserve"> on the </w:t>
+      </w:r>
+      <w:r>
+        <w:rPr>
+          <w:b/>
+          <w:bCs/>
+          <w:u w:val="single"/>
+        </w:rPr>
+        <w:t>destination host</w:t>
       </w:r>
       <w:r>
         <w:t>:</w:t>
@@ -15519,43 +18362,37 @@
     </w:p>
     <w:p>
       <w:pPr>
-        <w:spacing w:after="200" w:line="276" w:lineRule="auto"/>
+        <w:spacing w:after="0" w:line="240" w:lineRule="auto"/>
         <w:ind w:left="720"/>
-      </w:pPr>
-      <w:r>
-        <w:rPr>
-          <w:rFonts w:ascii="Courier New" w:eastAsia="Times New Roman" w:hAnsi="Courier New" w:cs="Courier New"/>
-          <w:sz w:val="20"/>
-          <w:szCs w:val="20"/>
-        </w:rPr>
-        <w:t>/home/attcloud/.ssh/valet_id_rsa.pub</w:t>
-      </w:r>
-      <w:r>
-        <w:t xml:space="preserve"> into </w:t>
-      </w:r>
-      <w:r>
-        <w:rPr>
-          <w:rFonts w:ascii="Courier New" w:eastAsia="Times New Roman" w:hAnsi="Courier New" w:cs="Courier New"/>
-          <w:sz w:val="20"/>
-          <w:szCs w:val="20"/>
-        </w:rPr>
-        <w:t>/home/attcloud/</w:t>
-      </w:r>
-      <w:r>
-        <w:rPr>
-          <w:rFonts w:ascii="Courier New" w:eastAsia="Times New Roman" w:hAnsi="Courier New" w:cs="Courier New"/>
-          <w:sz w:val="20"/>
-          <w:szCs w:val="20"/>
-        </w:rPr>
-        <w:t>.</w:t>
-      </w:r>
-      <w:r>
-        <w:rPr>
-          <w:rFonts w:ascii="Courier New" w:eastAsia="Times New Roman" w:hAnsi="Courier New" w:cs="Courier New"/>
-          <w:sz w:val="20"/>
-          <w:szCs w:val="20"/>
-        </w:rPr>
-        <w:t>ssh/authorized_keys</w:t>
+        <w:rPr>
+          <w:rFonts w:ascii="Courier New" w:eastAsia="Times New Roman" w:hAnsi="Courier New" w:cs="Courier New"/>
+          <w:sz w:val="20"/>
+          <w:szCs w:val="20"/>
+        </w:rPr>
+      </w:pPr>
+      <w:r>
+        <w:rPr>
+          <w:rFonts w:ascii="Courier New" w:eastAsia="Times New Roman" w:hAnsi="Courier New" w:cs="Courier New"/>
+          <w:sz w:val="20"/>
+          <w:szCs w:val="20"/>
+        </w:rPr>
+        <w:t xml:space="preserve">$ cat </w:t>
+      </w:r>
+      <w:r>
+        <w:rPr>
+          <w:rFonts w:ascii="Courier New" w:eastAsia="Times New Roman" w:hAnsi="Courier New" w:cs="Courier New"/>
+          <w:sz w:val="20"/>
+          <w:szCs w:val="20"/>
+        </w:rPr>
+        <w:t>~</w:t>
+      </w:r>
+      <w:r>
+        <w:rPr>
+          <w:rFonts w:ascii="Courier New" w:eastAsia="Times New Roman" w:hAnsi="Courier New" w:cs="Courier New"/>
+          <w:sz w:val="20"/>
+          <w:szCs w:val="20"/>
+        </w:rPr>
+        <w:t>/.ssh/id_rsa.pub &gt;&gt;</w:t>
       </w:r>
       <w:r>
         <w:rPr>
@@ -15566,17 +18403,165 @@
         <w:t xml:space="preserve"> </w:t>
       </w:r>
       <w:r>
-        <w:t>on the destination host</w:t>
-      </w:r>
-    </w:p>
-    <w:p>
-      <w:pPr>
-        <w:spacing w:after="200" w:line="276" w:lineRule="auto"/>
+        <w:rPr>
+          <w:rFonts w:ascii="Courier New" w:eastAsia="Times New Roman" w:hAnsi="Courier New" w:cs="Courier New"/>
+          <w:sz w:val="20"/>
+          <w:szCs w:val="20"/>
+        </w:rPr>
+        <w:t>~</w:t>
+      </w:r>
+      <w:r>
+        <w:rPr>
+          <w:rFonts w:ascii="Courier New" w:eastAsia="Times New Roman" w:hAnsi="Courier New" w:cs="Courier New"/>
+          <w:sz w:val="20"/>
+          <w:szCs w:val="20"/>
+        </w:rPr>
+        <w:t>/.ssh/authorized_keys</w:t>
+      </w:r>
+    </w:p>
+    <w:p>
+      <w:pPr>
+        <w:spacing w:after="0" w:line="240" w:lineRule="auto"/>
         <w:ind w:left="720"/>
+        <w:rPr>
+          <w:rFonts w:ascii="Courier New" w:eastAsia="Times New Roman" w:hAnsi="Courier New" w:cs="Courier New"/>
+          <w:sz w:val="20"/>
+          <w:szCs w:val="20"/>
+        </w:rPr>
+      </w:pPr>
+    </w:p>
+    <w:p>
+      <w:pPr>
+        <w:spacing w:after="0" w:line="240" w:lineRule="auto"/>
+        <w:ind w:left="720"/>
       </w:pPr>
       <w:r>
         <w:t>As some of the valet scripts are executed via ‘sudo’, silent ssh is required for both valet and root user. There for perform this procedure both as root and attcloud user.</w:t>
       </w:r>
+    </w:p>
+    <w:p>
+      <w:pPr>
+        <w:spacing w:after="0" w:line="240" w:lineRule="auto"/>
+        <w:ind w:left="720"/>
+        <w:rPr>
+          <w:rStyle w:val="alt-edited"/>
+          <w:lang w:val="en"/>
+        </w:rPr>
+      </w:pPr>
+    </w:p>
+    <w:p>
+      <w:pPr>
+        <w:spacing w:after="0" w:line="240" w:lineRule="auto"/>
+        <w:ind w:left="720"/>
+      </w:pPr>
+      <w:r>
+        <w:rPr>
+          <w:rStyle w:val="alt-edited"/>
+          <w:lang w:val="en"/>
+        </w:rPr>
+        <w:t>Repeat this procedure</w:t>
+      </w:r>
+      <w:r>
+        <w:t xml:space="preserve"> for </w:t>
+      </w:r>
+      <w:r>
+        <w:t xml:space="preserve">the </w:t>
+      </w:r>
+      <w:r>
+        <w:t>root user:</w:t>
+      </w:r>
+    </w:p>
+    <w:p>
+      <w:pPr>
+        <w:spacing w:after="0" w:line="240" w:lineRule="auto"/>
+        <w:ind w:left="720"/>
+        <w:rPr>
+          <w:rFonts w:ascii="Courier New" w:eastAsia="Times New Roman" w:hAnsi="Courier New" w:cs="Courier New"/>
+          <w:sz w:val="20"/>
+          <w:szCs w:val="20"/>
+        </w:rPr>
+      </w:pPr>
+    </w:p>
+    <w:p>
+      <w:pPr>
+        <w:spacing w:after="0" w:line="240" w:lineRule="auto"/>
+        <w:ind w:left="720"/>
+        <w:rPr>
+          <w:rFonts w:ascii="Courier New" w:eastAsia="Times New Roman" w:hAnsi="Courier New" w:cs="Courier New"/>
+          <w:sz w:val="20"/>
+          <w:szCs w:val="20"/>
+        </w:rPr>
+      </w:pPr>
+      <w:r>
+        <w:rPr>
+          <w:rFonts w:ascii="Courier New" w:eastAsia="Times New Roman" w:hAnsi="Courier New" w:cs="Courier New"/>
+          <w:sz w:val="20"/>
+          <w:szCs w:val="20"/>
+        </w:rPr>
+        <w:t>$ sudo ssh-keygen</w:t>
+      </w:r>
+    </w:p>
+    <w:p>
+      <w:pPr>
+        <w:spacing w:after="0" w:line="240" w:lineRule="auto"/>
+        <w:ind w:left="720"/>
+      </w:pPr>
+      <w:r>
+        <w:t xml:space="preserve">Append </w:t>
+      </w:r>
+      <w:r>
+        <w:t>root’s</w:t>
+      </w:r>
+      <w:r>
+        <w:t xml:space="preserve"> generated key on the </w:t>
+      </w:r>
+      <w:r>
+        <w:rPr>
+          <w:b/>
+          <w:bCs/>
+          <w:u w:val="single"/>
+        </w:rPr>
+        <w:t>destination host</w:t>
+      </w:r>
+      <w:r>
+        <w:t>:</w:t>
+      </w:r>
+    </w:p>
+    <w:p>
+      <w:pPr>
+        <w:spacing w:after="0" w:line="240" w:lineRule="auto"/>
+        <w:ind w:left="720"/>
+        <w:rPr>
+          <w:rFonts w:ascii="Courier New" w:eastAsia="Times New Roman" w:hAnsi="Courier New" w:cs="Courier New"/>
+          <w:sz w:val="20"/>
+          <w:szCs w:val="20"/>
+        </w:rPr>
+      </w:pPr>
+      <w:r>
+        <w:rPr>
+          <w:rFonts w:ascii="Courier New" w:eastAsia="Times New Roman" w:hAnsi="Courier New" w:cs="Courier New"/>
+          <w:sz w:val="20"/>
+          <w:szCs w:val="20"/>
+        </w:rPr>
+        <w:t>$ sudo cat /root/.ssh/id_rsa.pub &gt;&gt; ~/.ssh/authorized_keys</w:t>
+      </w:r>
+    </w:p>
+    <w:p>
+      <w:pPr>
+        <w:spacing w:after="0" w:line="240" w:lineRule="auto"/>
+        <w:ind w:left="720"/>
+        <w:rPr>
+          <w:rFonts w:ascii="Courier New" w:eastAsia="Times New Roman" w:hAnsi="Courier New" w:cs="Courier New"/>
+          <w:sz w:val="20"/>
+          <w:szCs w:val="20"/>
+        </w:rPr>
+      </w:pPr>
+    </w:p>
+    <w:p>
+      <w:pPr>
+        <w:spacing w:after="0" w:line="240" w:lineRule="auto"/>
+        <w:ind w:left="720"/>
+      </w:pPr>
     </w:p>
     <w:p>
       <w:pPr>
@@ -15602,7 +18587,18 @@
         <w:ind w:left="720"/>
       </w:pPr>
       <w:r>
-        <w:t>Run ssh between hosts and hit ‘enter’ when asked to accept the destination host fingerprint</w:t>
+        <w:t xml:space="preserve">Run </w:t>
+      </w:r>
+      <w:r>
+        <w:rPr>
+          <w:rFonts w:ascii="Courier New" w:eastAsia="Times New Roman" w:hAnsi="Courier New" w:cs="Courier New"/>
+          <w:sz w:val="20"/>
+          <w:szCs w:val="20"/>
+        </w:rPr>
+        <w:t>ssh</w:t>
+      </w:r>
+      <w:r>
+        <w:t xml:space="preserve"> between hosts and hit ‘enter’ when asked to accept the destination host fingerprint</w:t>
       </w:r>
     </w:p>
     <w:p>
@@ -15634,7 +18630,13 @@
         </w:rPr>
       </w:pPr>
       <w:r>
-        <w:t xml:space="preserve">(this will </w:t>
+        <w:t>(</w:t>
+      </w:r>
+      <w:r>
+        <w:t>This</w:t>
+      </w:r>
+      <w:r>
+        <w:t xml:space="preserve"> will </w:t>
       </w:r>
       <w:r>
         <w:t xml:space="preserve">set the </w:t>
@@ -15663,7 +18665,7 @@
     </w:p>
     <w:sectPr>
       <w:pgSz w:w="12240" w:h="15840"/>
-      <w:pgMar w:top="1440" w:right="1440" w:bottom="1440" w:left="1440" w:header="720" w:footer="720" w:gutter="0"/>
+      <w:pgMar w:top="1440" w:right="900" w:bottom="990" w:left="1440" w:header="720" w:footer="720" w:gutter="0"/>
       <w:cols w:space="720"/>
       <w:docGrid w:linePitch="360"/>
     </w:sectPr>
@@ -15702,7 +18704,7 @@
       </w:r>
     </w:p>
   </w:comment>
-  <w:comment w:id="5" w:author="Joe D'Andrea" w:date="2016-06-01T16:50:00Z" w:initials="JD">
+  <w:comment w:id="4" w:author="Joe D'Andrea" w:date="2016-06-01T16:50:00Z" w:initials="JD">
     <w:p>
       <w:pPr>
         <w:pStyle w:val="CommentText"/>
@@ -15718,7 +18720,7 @@
       </w:r>
     </w:p>
   </w:comment>
-  <w:comment w:id="6" w:author="Joe D'Andrea" w:date="2016-06-01T16:35:00Z" w:initials="JD">
+  <w:comment w:id="5" w:author="Joe D'Andrea" w:date="2016-06-01T16:35:00Z" w:initials="JD">
     <w:p>
       <w:pPr>
         <w:pStyle w:val="CommentText"/>
@@ -15768,7 +18770,7 @@
       </w:r>
     </w:p>
   </w:comment>
-  <w:comment w:id="7" w:author="Joe D'Andrea" w:date="2016-06-01T16:56:00Z" w:initials="JD">
+  <w:comment w:id="6" w:author="Joe D'Andrea" w:date="2016-06-01T16:56:00Z" w:initials="JD">
     <w:p>
       <w:pPr>
         <w:pStyle w:val="CommentText"/>
@@ -15784,7 +18786,7 @@
       </w:r>
     </w:p>
   </w:comment>
-  <w:comment w:id="11" w:author="Joe D'Andrea" w:date="2016-06-01T17:04:00Z" w:initials="JD">
+  <w:comment w:id="10" w:author="Joe D'Andrea" w:date="2016-06-01T17:04:00Z" w:initials="JD">
     <w:p>
       <w:pPr>
         <w:pStyle w:val="CommentText"/>
@@ -15813,7 +18815,7 @@
       </w:r>
     </w:p>
   </w:comment>
-  <w:comment w:id="14" w:author="Joe D'Andrea" w:date="2016-06-01T17:12:00Z" w:initials="JD">
+  <w:comment w:id="13" w:author="Joe D'Andrea" w:date="2016-06-01T17:12:00Z" w:initials="JD">
     <w:p>
       <w:pPr>
         <w:pStyle w:val="CommentText"/>
@@ -15852,6 +18854,22 @@
       </w:pPr>
       <w:r>
         <w:t>Recommend that software not installed by other means (e.g., pip install or apt-get install) be installed someplace other than a user home directory (e.g., /opt/ostro, /opt/cassandra, etc.).</w:t>
+      </w:r>
+    </w:p>
+  </w:comment>
+  <w:comment w:id="15" w:author="Joe D'Andrea" w:date="2016-06-01T17:15:00Z" w:initials="JD">
+    <w:p>
+      <w:pPr>
+        <w:pStyle w:val="CommentText"/>
+      </w:pPr>
+      <w:r>
+        <w:rPr>
+          <w:rStyle w:val="CommentReference"/>
+        </w:rPr>
+        <w:annotationRef/>
+      </w:r>
+      <w:r>
+        <w:t>Refer to valet-api README?</w:t>
       </w:r>
     </w:p>
   </w:comment>
@@ -15871,7 +18889,7 @@
       </w:r>
     </w:p>
   </w:comment>
-  <w:comment w:id="17" w:author="Joe D'Andrea" w:date="2016-06-01T17:15:00Z" w:initials="JD">
+  <w:comment w:id="18" w:author="Joe D'Andrea" w:date="2016-06-01T17:16:00Z" w:initials="JD">
     <w:p>
       <w:pPr>
         <w:pStyle w:val="CommentText"/>
@@ -15883,27 +18901,11 @@
         <w:annotationRef/>
       </w:r>
       <w:r>
-        <w:t>Refer to valet-api README?</w:t>
+        <w:t>Same note about editing files within the git repo (proposed location: /etc/ostro).</w:t>
       </w:r>
     </w:p>
   </w:comment>
-  <w:comment w:id="19" w:author="Joe D'Andrea" w:date="2016-06-01T17:16:00Z" w:initials="JD">
-    <w:p>
-      <w:pPr>
-        <w:pStyle w:val="CommentText"/>
-      </w:pPr>
-      <w:r>
-        <w:rPr>
-          <w:rStyle w:val="CommentReference"/>
-        </w:rPr>
-        <w:annotationRef/>
-      </w:r>
-      <w:r>
-        <w:t>Same note about editing files within the git repo (proposed location: /etc/ostro).</w:t>
-      </w:r>
-    </w:p>
-  </w:comment>
-  <w:comment w:id="25" w:author="Joe D'Andrea" w:date="2016-06-01T17:22:00Z" w:initials="JD">
+  <w:comment w:id="24" w:author="Joe D'Andrea" w:date="2016-06-01T17:22:00Z" w:initials="JD">
     <w:p>
       <w:pPr>
         <w:pStyle w:val="CommentText"/>
@@ -15935,7 +18937,39 @@
       </w:r>
     </w:p>
   </w:comment>
-  <w:comment w:id="34" w:author="Joe D'Andrea" w:date="2016-06-01T17:23:00Z" w:initials="JD">
+  <w:comment w:id="28" w:author="Joe D'Andrea" w:date="2016-06-01T17:15:00Z" w:initials="JD">
+    <w:p>
+      <w:pPr>
+        <w:pStyle w:val="CommentText"/>
+      </w:pPr>
+      <w:r>
+        <w:rPr>
+          <w:rStyle w:val="CommentReference"/>
+        </w:rPr>
+        <w:annotationRef/>
+      </w:r>
+      <w:r>
+        <w:t>Refer to valet-api README?</w:t>
+      </w:r>
+    </w:p>
+  </w:comment>
+  <w:comment w:id="29" w:author="Joe D'Andrea" w:date="2016-06-01T17:15:00Z" w:initials="JD">
+    <w:p>
+      <w:pPr>
+        <w:pStyle w:val="CommentText"/>
+      </w:pPr>
+      <w:r>
+        <w:rPr>
+          <w:rStyle w:val="CommentReference"/>
+        </w:rPr>
+        <w:annotationRef/>
+      </w:r>
+      <w:r>
+        <w:t>Refer to valet-api README?</w:t>
+      </w:r>
+    </w:p>
+  </w:comment>
+  <w:comment w:id="36" w:author="Joe D'Andrea" w:date="2016-06-01T17:23:00Z" w:initials="JD">
     <w:p>
       <w:pPr>
         <w:pStyle w:val="CommentText"/>
@@ -16017,7 +19051,7 @@
       </w:r>
     </w:p>
   </w:comment>
-  <w:comment w:id="35" w:author="Joe D'Andrea" w:date="2016-06-01T17:23:00Z" w:initials="JD">
+  <w:comment w:id="37" w:author="Joe D'Andrea" w:date="2016-06-01T17:23:00Z" w:initials="JD">
     <w:p>
       <w:pPr>
         <w:pStyle w:val="CommentText"/>
@@ -16099,7 +19133,7 @@
       </w:r>
     </w:p>
   </w:comment>
-  <w:comment w:id="36" w:author="Joe D'Andrea" w:date="2016-06-01T17:23:00Z" w:initials="JD">
+  <w:comment w:id="38" w:author="Joe D'Andrea" w:date="2016-06-01T17:23:00Z" w:initials="JD">
     <w:p>
       <w:pPr>
         <w:pStyle w:val="CommentText"/>
@@ -16181,7 +19215,7 @@
       </w:r>
     </w:p>
   </w:comment>
-  <w:comment w:id="41" w:author="Joe D'Andrea" w:date="2016-06-01T17:24:00Z" w:initials="JD">
+  <w:comment w:id="43" w:author="Joe D'Andrea" w:date="2016-06-01T17:24:00Z" w:initials="JD">
     <w:p>
       <w:pPr>
         <w:pStyle w:val="CommentText"/>
@@ -16210,7 +19244,7 @@
       </w:r>
     </w:p>
   </w:comment>
-  <w:comment w:id="46" w:author="Joe D'Andrea" w:date="2016-06-01T17:23:00Z" w:initials="JD">
+  <w:comment w:id="48" w:author="Joe D'Andrea" w:date="2016-06-01T17:23:00Z" w:initials="JD">
     <w:p>
       <w:pPr>
         <w:pStyle w:val="CommentText"/>
@@ -16292,7 +19326,7 @@
       </w:r>
     </w:p>
   </w:comment>
-  <w:comment w:id="47" w:author="Joe D'Andrea" w:date="2016-06-01T17:23:00Z" w:initials="JD">
+  <w:comment w:id="49" w:author="Joe D'Andrea" w:date="2016-06-01T17:23:00Z" w:initials="JD">
     <w:p>
       <w:pPr>
         <w:pStyle w:val="CommentText"/>
@@ -16374,7 +19408,7 @@
       </w:r>
     </w:p>
   </w:comment>
-  <w:comment w:id="48" w:author="Joe D'Andrea" w:date="2016-06-01T17:23:00Z" w:initials="JD">
+  <w:comment w:id="50" w:author="Joe D'Andrea" w:date="2016-06-01T17:23:00Z" w:initials="JD">
     <w:p>
       <w:pPr>
         <w:pStyle w:val="CommentText"/>
@@ -16456,7 +19490,7 @@
       </w:r>
     </w:p>
   </w:comment>
-  <w:comment w:id="51" w:author="Joe D'Andrea" w:date="2016-06-01T17:27:00Z" w:initials="JD">
+  <w:comment w:id="53" w:author="Joe D'Andrea" w:date="2016-06-01T17:27:00Z" w:initials="JD">
     <w:p>
       <w:pPr>
         <w:pStyle w:val="CommentText"/>
@@ -16469,22 +19503,6 @@
       </w:r>
       <w:r>
         <w:t>AIC may have their own filters as well.</w:t>
-      </w:r>
-    </w:p>
-  </w:comment>
-  <w:comment w:id="52" w:author="Joe D'Andrea" w:date="2016-06-01T17:28:00Z" w:initials="JD">
-    <w:p>
-      <w:pPr>
-        <w:pStyle w:val="CommentText"/>
-      </w:pPr>
-      <w:r>
-        <w:rPr>
-          <w:rStyle w:val="CommentReference"/>
-        </w:rPr>
-        <w:annotationRef/>
-      </w:r>
-      <w:r>
-        <w:t>Initial URL should be port 5000. Subsequent calls may go to :35357 depending on keystone library calls. (“admin” here refers to settings for the valet admin vs. the keystone admin endpoint.)</w:t>
       </w:r>
     </w:p>
   </w:comment>
@@ -16493,25 +19511,26 @@
 
 <file path=word/commentsExtended.xml><?xml version="1.0" encoding="utf-8"?>
 <w15:commentsEx xmlns:wpc="http://schemas.microsoft.com/office/word/2010/wordprocessingCanvas" xmlns:mc="http://schemas.openxmlformats.org/markup-compatibility/2006" xmlns:o="urn:schemas-microsoft-com:office:office" xmlns:r="http://schemas.openxmlformats.org/officeDocument/2006/relationships" xmlns:m="http://schemas.openxmlformats.org/officeDocument/2006/math" xmlns:v="urn:schemas-microsoft-com:vml" xmlns:wp14="http://schemas.microsoft.com/office/word/2010/wordprocessingDrawing" xmlns:wp="http://schemas.openxmlformats.org/drawingml/2006/wordprocessingDrawing" xmlns:w10="urn:schemas-microsoft-com:office:word" xmlns:w="http://schemas.openxmlformats.org/wordprocessingml/2006/main" xmlns:w14="http://schemas.microsoft.com/office/word/2010/wordml" xmlns:w15="http://schemas.microsoft.com/office/word/2012/wordml" xmlns:wpg="http://schemas.microsoft.com/office/word/2010/wordprocessingGroup" xmlns:wpi="http://schemas.microsoft.com/office/word/2010/wordprocessingInk" xmlns:wne="http://schemas.microsoft.com/office/word/2006/wordml" xmlns:wps="http://schemas.microsoft.com/office/word/2010/wordprocessingShape" mc:Ignorable="w14 w15 wp14">
-  <w15:commentEx w15:paraId="70408EDB" w15:done="0"/>
-  <w15:commentEx w15:paraId="567CFF9C" w15:done="0"/>
-  <w15:commentEx w15:paraId="72E80100" w15:done="0"/>
-  <w15:commentEx w15:paraId="32491025" w15:done="0"/>
-  <w15:commentEx w15:paraId="5B4CE187" w15:done="0"/>
-  <w15:commentEx w15:paraId="1259887D" w15:done="0"/>
-  <w15:commentEx w15:paraId="0D27CBE7" w15:done="0"/>
-  <w15:commentEx w15:paraId="6756024F" w15:done="0"/>
-  <w15:commentEx w15:paraId="1B3A283A" w15:done="0"/>
-  <w15:commentEx w15:paraId="676F6662" w15:done="0"/>
-  <w15:commentEx w15:paraId="22346F2A" w15:done="0"/>
-  <w15:commentEx w15:paraId="50DBBC43" w15:done="0"/>
-  <w15:commentEx w15:paraId="29108433" w15:done="0"/>
-  <w15:commentEx w15:paraId="5BBE32B6" w15:done="0"/>
-  <w15:commentEx w15:paraId="610B0333" w15:done="0"/>
-  <w15:commentEx w15:paraId="16C5ABEE" w15:done="0"/>
-  <w15:commentEx w15:paraId="02AC6024" w15:done="0"/>
-  <w15:commentEx w15:paraId="4805FDC7" w15:done="0"/>
-  <w15:commentEx w15:paraId="6B17340F" w15:done="0"/>
+  <w15:commentEx w15:paraId="4F3CDA27" w15:done="0"/>
+  <w15:commentEx w15:paraId="6C89DCD0" w15:done="0"/>
+  <w15:commentEx w15:paraId="44619C4C" w15:done="0"/>
+  <w15:commentEx w15:paraId="6FB5D7EA" w15:done="0"/>
+  <w15:commentEx w15:paraId="6D245365" w15:done="0"/>
+  <w15:commentEx w15:paraId="0E0A9000" w15:done="0"/>
+  <w15:commentEx w15:paraId="46430FC4" w15:done="0"/>
+  <w15:commentEx w15:paraId="15C09BC9" w15:done="0"/>
+  <w15:commentEx w15:paraId="3F1765C6" w15:done="0"/>
+  <w15:commentEx w15:paraId="4EBA33D0" w15:done="0"/>
+  <w15:commentEx w15:paraId="163F1F8A" w15:done="0"/>
+  <w15:commentEx w15:paraId="0EA9A7AF" w15:done="0"/>
+  <w15:commentEx w15:paraId="74F9DA03" w15:done="0"/>
+  <w15:commentEx w15:paraId="31A65D02" w15:done="0"/>
+  <w15:commentEx w15:paraId="31B55630" w15:done="0"/>
+  <w15:commentEx w15:paraId="1EBFCEAF" w15:done="0"/>
+  <w15:commentEx w15:paraId="250FE110" w15:done="0"/>
+  <w15:commentEx w15:paraId="69A7D701" w15:done="0"/>
+  <w15:commentEx w15:paraId="7FDF1389" w15:done="0"/>
+  <w15:commentEx w15:paraId="2BFD7724" w15:done="0"/>
 </w15:commentsEx>
 </file>
 
@@ -18802,7 +21821,7 @@
   <w:abstractNum w:abstractNumId="22" w15:restartNumberingAfterBreak="0">
     <w:nsid w:val="60C6591D"/>
     <w:multiLevelType w:val="hybridMultilevel"/>
-    <w:tmpl w:val="65026406"/>
+    <w:tmpl w:val="E8C0BC6C"/>
     <w:lvl w:ilvl="0" w:tplc="04090001">
       <w:start w:val="1"/>
       <w:numFmt w:val="bullet"/>
@@ -20202,6 +23221,16 @@
       <w:spacing w:after="0" w:line="240" w:lineRule="auto"/>
     </w:pPr>
   </w:style>
+  <w:style w:type="character" w:customStyle="1" w:styleId="shorttext">
+    <w:name w:val="short_text"/>
+    <w:basedOn w:val="DefaultParagraphFont"/>
+    <w:rsid w:val="003C311F"/>
+  </w:style>
+  <w:style w:type="character" w:customStyle="1" w:styleId="alt-edited">
+    <w:name w:val="alt-edited"/>
+    <w:basedOn w:val="DefaultParagraphFont"/>
+    <w:rsid w:val="00263495"/>
+  </w:style>
 </w:styles>
 </file>
 
@@ -20471,7 +23500,7 @@
 </file>
 
 <file path=customXml/itemProps1.xml><?xml version="1.0" encoding="utf-8"?>
-<ds:datastoreItem xmlns:ds="http://schemas.openxmlformats.org/officeDocument/2006/customXml" ds:itemID="{F6177251-D805-4340-915B-012B21071112}">
+<ds:datastoreItem xmlns:ds="http://schemas.openxmlformats.org/officeDocument/2006/customXml" ds:itemID="{9E2505D5-D785-4342-8160-26E175BBE187}">
   <ds:schemaRefs>
     <ds:schemaRef ds:uri="http://schemas.openxmlformats.org/officeDocument/2006/bibliography"/>
   </ds:schemaRefs>

--- a/doc/aic/aic_valet_service_deployment_guide.docx
+++ b/doc/aic/aic_valet_service_deployment_guide.docx
@@ -3177,7 +3177,15 @@
         </w:r>
       </w:hyperlink>
       <w:r>
-        <w:t xml:space="preserve"> (doc/aic)</w:t>
+        <w:t xml:space="preserve"> (doc/</w:t>
+      </w:r>
+      <w:proofErr w:type="spellStart"/>
+      <w:r>
+        <w:t>aic</w:t>
+      </w:r>
+      <w:proofErr w:type="spellEnd"/>
+      <w:r>
+        <w:t>)</w:t>
       </w:r>
     </w:p>
     <w:p>
@@ -3189,7 +3197,15 @@
         <w:t>V</w:t>
       </w:r>
       <w:r>
-        <w:t>alet-openstack archive for AIC Valet 1.0</w:t>
+        <w:t>alet-</w:t>
+      </w:r>
+      <w:proofErr w:type="spellStart"/>
+      <w:r>
+        <w:t>openstack</w:t>
+      </w:r>
+      <w:proofErr w:type="spellEnd"/>
+      <w:r>
+        <w:t xml:space="preserve"> archive for AIC Valet 1.0</w:t>
       </w:r>
       <w:r>
         <w:t xml:space="preserve">: </w:t>
@@ -3203,7 +3219,15 @@
         </w:r>
       </w:hyperlink>
       <w:r>
-        <w:t xml:space="preserve"> (doc/aic)</w:t>
+        <w:t xml:space="preserve"> (doc/</w:t>
+      </w:r>
+      <w:proofErr w:type="spellStart"/>
+      <w:r>
+        <w:t>aic</w:t>
+      </w:r>
+      <w:proofErr w:type="spellEnd"/>
+      <w:r>
+        <w:t>)</w:t>
       </w:r>
     </w:p>
     <w:p>
@@ -3235,9 +3259,11 @@
         </w:numPr>
         <w:spacing w:line="240" w:lineRule="auto"/>
       </w:pPr>
+      <w:proofErr w:type="gramStart"/>
       <w:r>
         <w:t>valet1</w:t>
       </w:r>
+      <w:proofErr w:type="gramEnd"/>
       <w:r>
         <w:t xml:space="preserve"> run</w:t>
       </w:r>
@@ -3251,7 +3277,15 @@
         <w:t>V</w:t>
       </w:r>
       <w:r>
-        <w:t>alet components (Ostro in primary mode).</w:t>
+        <w:t>alet components (</w:t>
+      </w:r>
+      <w:proofErr w:type="spellStart"/>
+      <w:r>
+        <w:t>Ostro</w:t>
+      </w:r>
+      <w:proofErr w:type="spellEnd"/>
+      <w:r>
+        <w:t xml:space="preserve"> in primary mode).</w:t>
       </w:r>
     </w:p>
     <w:p>
@@ -3263,9 +3297,11 @@
         </w:numPr>
         <w:spacing w:line="240" w:lineRule="auto"/>
       </w:pPr>
+      <w:proofErr w:type="gramStart"/>
       <w:r>
         <w:t>valet2</w:t>
       </w:r>
+      <w:proofErr w:type="gramEnd"/>
       <w:r>
         <w:t xml:space="preserve"> run</w:t>
       </w:r>
@@ -3279,13 +3315,29 @@
         <w:t>V</w:t>
       </w:r>
       <w:r>
-        <w:t>alet components (Ostro in secondary mode</w:t>
-      </w:r>
-      <w:r>
-        <w:t>, no O</w:t>
-      </w:r>
-      <w:r>
-        <w:t>stro events listener</w:t>
+        <w:t>alet components (</w:t>
+      </w:r>
+      <w:proofErr w:type="spellStart"/>
+      <w:r>
+        <w:t>Ostro</w:t>
+      </w:r>
+      <w:proofErr w:type="spellEnd"/>
+      <w:r>
+        <w:t xml:space="preserve"> in secondary mode</w:t>
+      </w:r>
+      <w:r>
+        <w:t xml:space="preserve">, no </w:t>
+      </w:r>
+      <w:proofErr w:type="spellStart"/>
+      <w:r>
+        <w:t>O</w:t>
+      </w:r>
+      <w:r>
+        <w:t>stro</w:t>
+      </w:r>
+      <w:proofErr w:type="spellEnd"/>
+      <w:r>
+        <w:t xml:space="preserve"> events listener</w:t>
       </w:r>
       <w:r>
         <w:t>).</w:t>
@@ -3300,9 +3352,11 @@
         </w:numPr>
         <w:spacing w:line="240" w:lineRule="auto"/>
       </w:pPr>
+      <w:proofErr w:type="gramStart"/>
       <w:r>
         <w:t>valet3</w:t>
       </w:r>
+      <w:proofErr w:type="gramEnd"/>
       <w:r>
         <w:t xml:space="preserve"> run</w:t>
       </w:r>
@@ -3349,6 +3403,7 @@
         </w:numPr>
         <w:ind w:left="360"/>
       </w:pPr>
+      <w:proofErr w:type="spellStart"/>
       <w:r>
         <w:t>H</w:t>
       </w:r>
@@ -3356,7 +3411,11 @@
         <w:t>A</w:t>
       </w:r>
       <w:r>
-        <w:t xml:space="preserve">Proxy </w:t>
+        <w:t>Proxy</w:t>
+      </w:r>
+      <w:proofErr w:type="spellEnd"/>
+      <w:r>
+        <w:t xml:space="preserve"> </w:t>
       </w:r>
       <w:r>
         <w:t xml:space="preserve">receives </w:t>
@@ -3388,17 +3447,24 @@
       <w:r>
         <w:t xml:space="preserve"> Nova Filter Scheduler plugin (</w:t>
       </w:r>
+      <w:proofErr w:type="spellStart"/>
       <w:r>
         <w:t>ValetFilter</w:t>
       </w:r>
+      <w:proofErr w:type="spellEnd"/>
       <w:r>
         <w:t>)</w:t>
       </w:r>
       <w:r>
         <w:t xml:space="preserve">. </w:t>
       </w:r>
-      <w:r>
-        <w:t xml:space="preserve">HAProxy </w:t>
+      <w:proofErr w:type="spellStart"/>
+      <w:r>
+        <w:t>HAProxy</w:t>
+      </w:r>
+      <w:proofErr w:type="spellEnd"/>
+      <w:r>
+        <w:t xml:space="preserve"> </w:t>
       </w:r>
       <w:r>
         <w:t xml:space="preserve">balances </w:t>
@@ -3449,8 +3515,21 @@
         <w:ind w:left="360"/>
       </w:pPr>
       <w:r>
-        <w:t>It is assumed HAProxy already installed in AIC env</w:t>
-      </w:r>
+        <w:t xml:space="preserve">It is assumed </w:t>
+      </w:r>
+      <w:proofErr w:type="spellStart"/>
+      <w:r>
+        <w:t>HAProxy</w:t>
+      </w:r>
+      <w:proofErr w:type="spellEnd"/>
+      <w:r>
+        <w:t xml:space="preserve"> already installed in AIC </w:t>
+      </w:r>
+      <w:proofErr w:type="spellStart"/>
+      <w:r>
+        <w:t>env</w:t>
+      </w:r>
+      <w:proofErr w:type="spellEnd"/>
       <w:r>
         <w:t>.</w:t>
       </w:r>
@@ -3465,6 +3544,7 @@
         <w:spacing w:after="0" w:line="240" w:lineRule="auto"/>
         <w:ind w:left="360"/>
       </w:pPr>
+      <w:proofErr w:type="spellStart"/>
       <w:r>
         <w:t>H</w:t>
       </w:r>
@@ -3472,7 +3552,11 @@
         <w:t>A</w:t>
       </w:r>
       <w:r>
-        <w:t xml:space="preserve">Valet is running </w:t>
+        <w:t>Valet</w:t>
+      </w:r>
+      <w:proofErr w:type="spellEnd"/>
+      <w:r>
+        <w:t xml:space="preserve"> is running </w:t>
       </w:r>
       <w:r>
         <w:t>only</w:t>
@@ -3499,6 +3583,7 @@
         </w:numPr>
         <w:ind w:left="360"/>
       </w:pPr>
+      <w:proofErr w:type="spellStart"/>
       <w:r>
         <w:t>H</w:t>
       </w:r>
@@ -3506,7 +3591,11 @@
         <w:t>A</w:t>
       </w:r>
       <w:r>
-        <w:t>Valet monitors the following:</w:t>
+        <w:t>Valet</w:t>
+      </w:r>
+      <w:proofErr w:type="spellEnd"/>
+      <w:r>
+        <w:t xml:space="preserve"> monitors the following:</w:t>
       </w:r>
     </w:p>
     <w:p>
@@ -3518,10 +3607,26 @@
         </w:numPr>
       </w:pPr>
       <w:r>
-        <w:t xml:space="preserve">valet-api </w:t>
-      </w:r>
-      <w:r>
-        <w:t>(local wsgi/pecan)</w:t>
+        <w:t>valet-</w:t>
+      </w:r>
+      <w:proofErr w:type="spellStart"/>
+      <w:r>
+        <w:t>api</w:t>
+      </w:r>
+      <w:proofErr w:type="spellEnd"/>
+      <w:r>
+        <w:t xml:space="preserve"> </w:t>
+      </w:r>
+      <w:r>
+        <w:t xml:space="preserve">(local </w:t>
+      </w:r>
+      <w:proofErr w:type="spellStart"/>
+      <w:r>
+        <w:t>wsgi</w:t>
+      </w:r>
+      <w:proofErr w:type="spellEnd"/>
+      <w:r>
+        <w:t>/pecan)</w:t>
       </w:r>
     </w:p>
     <w:p>
@@ -3532,8 +3637,13 @@
           <w:numId w:val="1"/>
         </w:numPr>
       </w:pPr>
-      <w:r>
-        <w:t xml:space="preserve">Ostro – local </w:t>
+      <w:proofErr w:type="spellStart"/>
+      <w:r>
+        <w:t>Ostro</w:t>
+      </w:r>
+      <w:proofErr w:type="spellEnd"/>
+      <w:r>
+        <w:t xml:space="preserve"> – local </w:t>
       </w:r>
       <w:r>
         <w:rPr>
@@ -3554,6 +3664,7 @@
         </w:numPr>
         <w:ind w:left="360"/>
       </w:pPr>
+      <w:proofErr w:type="spellStart"/>
       <w:r>
         <w:t>H</w:t>
       </w:r>
@@ -3561,7 +3672,11 @@
         <w:t>A</w:t>
       </w:r>
       <w:r>
-        <w:t>Valet does not monitor Music components</w:t>
+        <w:t>Valet</w:t>
+      </w:r>
+      <w:proofErr w:type="spellEnd"/>
+      <w:r>
+        <w:t xml:space="preserve"> does not monitor Music components</w:t>
       </w:r>
       <w:r>
         <w:t xml:space="preserve">. </w:t>
@@ -3585,7 +3700,15 @@
         <w:t>monitor</w:t>
       </w:r>
       <w:r>
-        <w:t>ed via a cron job</w:t>
+        <w:t xml:space="preserve">ed via a </w:t>
+      </w:r>
+      <w:proofErr w:type="spellStart"/>
+      <w:r>
+        <w:t>cron</w:t>
+      </w:r>
+      <w:proofErr w:type="spellEnd"/>
+      <w:r>
+        <w:t xml:space="preserve"> job</w:t>
       </w:r>
       <w:r>
         <w:t>:</w:t>
@@ -3623,14 +3746,35 @@
         </w:numPr>
         <w:ind w:left="360"/>
       </w:pPr>
-      <w:r>
-        <w:t>Ostro HA: H</w:t>
+      <w:proofErr w:type="spellStart"/>
+      <w:r>
+        <w:t>Ostro</w:t>
+      </w:r>
+      <w:proofErr w:type="spellEnd"/>
+      <w:r>
+        <w:t xml:space="preserve"> HA: </w:t>
+      </w:r>
+      <w:proofErr w:type="spellStart"/>
+      <w:r>
+        <w:t>H</w:t>
       </w:r>
       <w:r>
         <w:t>A</w:t>
       </w:r>
       <w:r>
-        <w:t>Valet gives precedence to the Ostro instance on the primary host.</w:t>
+        <w:t>Valet</w:t>
+      </w:r>
+      <w:proofErr w:type="spellEnd"/>
+      <w:r>
+        <w:t xml:space="preserve"> gives precedence to the </w:t>
+      </w:r>
+      <w:proofErr w:type="spellStart"/>
+      <w:r>
+        <w:t>Ostro</w:t>
+      </w:r>
+      <w:proofErr w:type="spellEnd"/>
+      <w:r>
+        <w:t xml:space="preserve"> instance on the primary host.</w:t>
       </w:r>
     </w:p>
     <w:p>
@@ -3638,6 +3782,7 @@
         <w:pStyle w:val="ListParagraph"/>
         <w:ind w:left="360"/>
       </w:pPr>
+      <w:proofErr w:type="spellStart"/>
       <w:r>
         <w:t>H</w:t>
       </w:r>
@@ -3645,7 +3790,19 @@
         <w:t>A</w:t>
       </w:r>
       <w:r>
-        <w:t>Valet queries Ostro for its priority</w:t>
+        <w:t>Valet</w:t>
+      </w:r>
+      <w:proofErr w:type="spellEnd"/>
+      <w:r>
+        <w:t xml:space="preserve"> queries </w:t>
+      </w:r>
+      <w:proofErr w:type="spellStart"/>
+      <w:r>
+        <w:t>Ostro</w:t>
+      </w:r>
+      <w:proofErr w:type="spellEnd"/>
+      <w:r>
+        <w:t xml:space="preserve"> for its priority</w:t>
       </w:r>
       <w:r>
         <w:t>. W</w:t>
@@ -3657,7 +3814,15 @@
         <w:t>two</w:t>
       </w:r>
       <w:r>
-        <w:t xml:space="preserve"> Ostro instances </w:t>
+        <w:t xml:space="preserve"> </w:t>
+      </w:r>
+      <w:proofErr w:type="spellStart"/>
+      <w:r>
+        <w:t>Ostro</w:t>
+      </w:r>
+      <w:proofErr w:type="spellEnd"/>
+      <w:r>
+        <w:t xml:space="preserve"> instances </w:t>
       </w:r>
       <w:r>
         <w:t xml:space="preserve">are </w:t>
@@ -3665,11 +3830,24 @@
       <w:r>
         <w:t xml:space="preserve">found, </w:t>
       </w:r>
-      <w:r>
-        <w:t xml:space="preserve">HAValet </w:t>
-      </w:r>
-      <w:r>
-        <w:t>shuts down the Ostro instance with the lower priority.</w:t>
+      <w:proofErr w:type="spellStart"/>
+      <w:r>
+        <w:t>HAValet</w:t>
+      </w:r>
+      <w:proofErr w:type="spellEnd"/>
+      <w:r>
+        <w:t xml:space="preserve"> </w:t>
+      </w:r>
+      <w:r>
+        <w:t xml:space="preserve">shuts down the </w:t>
+      </w:r>
+      <w:proofErr w:type="spellStart"/>
+      <w:r>
+        <w:t>Ostro</w:t>
+      </w:r>
+      <w:proofErr w:type="spellEnd"/>
+      <w:r>
+        <w:t xml:space="preserve"> instance with the lower priority.</w:t>
       </w:r>
     </w:p>
     <w:p>
@@ -3678,10 +3856,23 @@
         <w:ind w:left="360"/>
       </w:pPr>
       <w:r>
-        <w:t xml:space="preserve">When the Ostro instance with the higher priority fails to start, </w:t>
-      </w:r>
-      <w:r>
-        <w:t xml:space="preserve">HAValet </w:t>
+        <w:t xml:space="preserve">When the </w:t>
+      </w:r>
+      <w:proofErr w:type="spellStart"/>
+      <w:r>
+        <w:t>Ostro</w:t>
+      </w:r>
+      <w:proofErr w:type="spellEnd"/>
+      <w:r>
+        <w:t xml:space="preserve"> instance with the higher priority fails to start, </w:t>
+      </w:r>
+      <w:proofErr w:type="spellStart"/>
+      <w:r>
+        <w:t>HAValet</w:t>
+      </w:r>
+      <w:proofErr w:type="spellEnd"/>
+      <w:r>
+        <w:t xml:space="preserve"> </w:t>
       </w:r>
       <w:r>
         <w:t>starts the second instance.</w:t>
@@ -3696,6 +3887,7 @@
         </w:numPr>
         <w:ind w:left="360"/>
       </w:pPr>
+      <w:proofErr w:type="spellStart"/>
       <w:r>
         <w:t>H</w:t>
       </w:r>
@@ -3705,20 +3897,34 @@
       <w:r>
         <w:t>Valet</w:t>
       </w:r>
+      <w:proofErr w:type="spellEnd"/>
       <w:r>
         <w:t xml:space="preserve"> and </w:t>
       </w:r>
       <w:r>
         <w:t xml:space="preserve">the </w:t>
       </w:r>
-      <w:r>
-        <w:t>Ostro Event Listener</w:t>
+      <w:proofErr w:type="spellStart"/>
+      <w:r>
+        <w:t>Ostro</w:t>
+      </w:r>
+      <w:proofErr w:type="spellEnd"/>
+      <w:r>
+        <w:t xml:space="preserve"> Event Listener</w:t>
       </w:r>
       <w:r>
         <w:t xml:space="preserve"> </w:t>
       </w:r>
       <w:r>
-        <w:t xml:space="preserve">(ostro-listener) </w:t>
+        <w:t>(</w:t>
+      </w:r>
+      <w:proofErr w:type="spellStart"/>
+      <w:r>
+        <w:t>ostro</w:t>
+      </w:r>
+      <w:proofErr w:type="spellEnd"/>
+      <w:r>
+        <w:t xml:space="preserve">-listener) </w:t>
       </w:r>
       <w:r>
         <w:t>are</w:t>
@@ -4133,9 +4339,11 @@
                             <w:pPr>
                               <w:jc w:val="center"/>
                             </w:pPr>
+                            <w:proofErr w:type="spellStart"/>
                             <w:r>
                               <w:t>HAProxy</w:t>
                             </w:r>
+                            <w:proofErr w:type="spellEnd"/>
                           </w:p>
                         </w:txbxContent>
                       </wps:txbx>
@@ -4166,9 +4374,11 @@
                       <w:pPr>
                         <w:jc w:val="center"/>
                       </w:pPr>
+                      <w:proofErr w:type="spellStart"/>
                       <w:r>
                         <w:t>HAProxy</w:t>
                       </w:r>
+                      <w:proofErr w:type="spellEnd"/>
                     </w:p>
                   </w:txbxContent>
                 </v:textbox>
@@ -5288,6 +5498,7 @@
                                   <w:color w:val="FFFFFF" w:themeColor="background1"/>
                                 </w:rPr>
                               </w:pPr>
+                              <w:proofErr w:type="spellStart"/>
                               <w:r>
                                 <w:rPr>
                                   <w:color w:val="FFFFFF" w:themeColor="background1"/>
@@ -5306,6 +5517,7 @@
                                 </w:rPr>
                                 <w:t>let</w:t>
                               </w:r>
+                              <w:proofErr w:type="spellEnd"/>
                             </w:p>
                           </w:txbxContent>
                         </wps:txbx>
@@ -5578,12 +5790,14 @@
                                   <w:color w:val="FFFFFF" w:themeColor="background1"/>
                                 </w:rPr>
                               </w:pPr>
+                              <w:proofErr w:type="spellStart"/>
                               <w:r>
                                 <w:rPr>
                                   <w:color w:val="FFFFFF" w:themeColor="background1"/>
                                 </w:rPr>
                                 <w:t>Ostro</w:t>
                               </w:r>
+                              <w:proofErr w:type="spellEnd"/>
                             </w:p>
                           </w:txbxContent>
                         </wps:txbx>
@@ -6415,6 +6629,7 @@
                             <w:color w:val="FFFFFF" w:themeColor="background1"/>
                           </w:rPr>
                         </w:pPr>
+                        <w:proofErr w:type="spellStart"/>
                         <w:r>
                           <w:rPr>
                             <w:color w:val="FFFFFF" w:themeColor="background1"/>
@@ -6433,6 +6648,7 @@
                           </w:rPr>
                           <w:t>let</w:t>
                         </w:r>
+                        <w:proofErr w:type="spellEnd"/>
                       </w:p>
                     </w:txbxContent>
                   </v:textbox>
@@ -6473,12 +6689,14 @@
                             <w:color w:val="FFFFFF" w:themeColor="background1"/>
                           </w:rPr>
                         </w:pPr>
+                        <w:proofErr w:type="spellStart"/>
                         <w:r>
                           <w:rPr>
                             <w:color w:val="FFFFFF" w:themeColor="background1"/>
                           </w:rPr>
                           <w:t>Ostro</w:t>
                         </w:r>
+                        <w:proofErr w:type="spellEnd"/>
                       </w:p>
                     </w:txbxContent>
                   </v:textbox>
@@ -7486,9 +7704,11 @@
                             <w:pPr>
                               <w:jc w:val="center"/>
                             </w:pPr>
+                            <w:proofErr w:type="spellStart"/>
                             <w:r>
                               <w:t>HAValet</w:t>
                             </w:r>
+                            <w:proofErr w:type="spellEnd"/>
                           </w:p>
                         </w:txbxContent>
                       </wps:txbx>
@@ -7520,9 +7740,11 @@
                       <w:pPr>
                         <w:jc w:val="center"/>
                       </w:pPr>
+                      <w:proofErr w:type="spellStart"/>
                       <w:r>
                         <w:t>HAValet</w:t>
                       </w:r>
+                      <w:proofErr w:type="spellEnd"/>
                     </w:p>
                   </w:txbxContent>
                 </v:textbox>
@@ -7599,9 +7821,11 @@
                             <w:pPr>
                               <w:jc w:val="center"/>
                             </w:pPr>
+                            <w:proofErr w:type="spellStart"/>
                             <w:r>
                               <w:t>Ostro</w:t>
                             </w:r>
+                            <w:proofErr w:type="spellEnd"/>
                           </w:p>
                         </w:txbxContent>
                       </wps:txbx>
@@ -7627,9 +7851,11 @@
                       <w:pPr>
                         <w:jc w:val="center"/>
                       </w:pPr>
+                      <w:proofErr w:type="spellStart"/>
                       <w:r>
                         <w:t>Ostro</w:t>
                       </w:r>
+                      <w:proofErr w:type="spellEnd"/>
                     </w:p>
                   </w:txbxContent>
                 </v:textbox>
@@ -8004,9 +8230,11 @@
           </mc:Fallback>
         </mc:AlternateContent>
       </w:r>
+      <w:proofErr w:type="gramStart"/>
       <w:r>
         <w:t>s</w:t>
       </w:r>
+      <w:proofErr w:type="gramEnd"/>
     </w:p>
     <w:p>
       <w:r>
@@ -9147,7 +9375,11 @@
         <w:t>valet2</w:t>
       </w:r>
       <w:r>
-        <w:t>’, ‘</w:t>
+        <w:t xml:space="preserve">’, </w:t>
+      </w:r>
+      <w:proofErr w:type="gramStart"/>
+      <w:r>
+        <w:t>‘</w:t>
       </w:r>
       <w:r>
         <w:t>valet3</w:t>
@@ -9161,8 +9393,27 @@
           <w:sz w:val="20"/>
           <w:szCs w:val="20"/>
         </w:rPr>
-        <w:t>/etc/hosts</w:t>
-      </w:r>
+        <w:t>/</w:t>
+      </w:r>
+      <w:proofErr w:type="spellStart"/>
+      <w:r>
+        <w:rPr>
+          <w:rFonts w:ascii="Courier New" w:eastAsia="Times New Roman" w:hAnsi="Courier New" w:cs="Courier New"/>
+          <w:sz w:val="20"/>
+          <w:szCs w:val="20"/>
+        </w:rPr>
+        <w:t>etc</w:t>
+      </w:r>
+      <w:proofErr w:type="spellEnd"/>
+      <w:r>
+        <w:rPr>
+          <w:rFonts w:ascii="Courier New" w:eastAsia="Times New Roman" w:hAnsi="Courier New" w:cs="Courier New"/>
+          <w:sz w:val="20"/>
+          <w:szCs w:val="20"/>
+        </w:rPr>
+        <w:t>/hosts</w:t>
+      </w:r>
+      <w:proofErr w:type="gramEnd"/>
       <w:r>
         <w:t xml:space="preserve"> file on 3 Valet hosts.</w:t>
       </w:r>
@@ -9188,11 +9439,58 @@
           <w:sz w:val="20"/>
           <w:szCs w:val="20"/>
         </w:rPr>
-        <w:t>/etc/ssh/sshd_config</w:t>
-      </w:r>
+        <w:t>/</w:t>
+      </w:r>
+      <w:proofErr w:type="spellStart"/>
+      <w:r>
+        <w:rPr>
+          <w:rFonts w:ascii="Courier New" w:eastAsia="Times New Roman" w:hAnsi="Courier New" w:cs="Courier New"/>
+          <w:sz w:val="20"/>
+          <w:szCs w:val="20"/>
+        </w:rPr>
+        <w:t>etc</w:t>
+      </w:r>
+      <w:proofErr w:type="spellEnd"/>
+      <w:r>
+        <w:rPr>
+          <w:rFonts w:ascii="Courier New" w:eastAsia="Times New Roman" w:hAnsi="Courier New" w:cs="Courier New"/>
+          <w:sz w:val="20"/>
+          <w:szCs w:val="20"/>
+        </w:rPr>
+        <w:t>/</w:t>
+      </w:r>
+      <w:proofErr w:type="spellStart"/>
+      <w:r>
+        <w:rPr>
+          <w:rFonts w:ascii="Courier New" w:eastAsia="Times New Roman" w:hAnsi="Courier New" w:cs="Courier New"/>
+          <w:sz w:val="20"/>
+          <w:szCs w:val="20"/>
+        </w:rPr>
+        <w:t>ssh</w:t>
+      </w:r>
+      <w:proofErr w:type="spellEnd"/>
+      <w:r>
+        <w:rPr>
+          <w:rFonts w:ascii="Courier New" w:eastAsia="Times New Roman" w:hAnsi="Courier New" w:cs="Courier New"/>
+          <w:sz w:val="20"/>
+          <w:szCs w:val="20"/>
+        </w:rPr>
+        <w:t>/</w:t>
+      </w:r>
+      <w:proofErr w:type="spellStart"/>
+      <w:r>
+        <w:rPr>
+          <w:rFonts w:ascii="Courier New" w:eastAsia="Times New Roman" w:hAnsi="Courier New" w:cs="Courier New"/>
+          <w:sz w:val="20"/>
+          <w:szCs w:val="20"/>
+        </w:rPr>
+        <w:t>sshd_config</w:t>
+      </w:r>
+      <w:proofErr w:type="spellEnd"/>
       <w:r>
         <w:t xml:space="preserve"> </w:t>
       </w:r>
+      <w:proofErr w:type="spellStart"/>
       <w:r>
         <w:rPr>
           <w:i/>
@@ -9200,6 +9498,7 @@
         </w:rPr>
         <w:t>PasswordAuthentication</w:t>
       </w:r>
+      <w:proofErr w:type="spellEnd"/>
       <w:r>
         <w:t xml:space="preserve"> </w:t>
       </w:r>
@@ -9223,13 +9522,23 @@
           <w:szCs w:val="20"/>
         </w:rPr>
       </w:pPr>
-      <w:r>
-        <w:rPr>
-          <w:rFonts w:ascii="Courier New" w:eastAsia="Times New Roman" w:hAnsi="Courier New" w:cs="Courier New"/>
-          <w:sz w:val="20"/>
-          <w:szCs w:val="20"/>
-        </w:rPr>
-        <w:t>PasswordAuthentication yes</w:t>
+      <w:proofErr w:type="spellStart"/>
+      <w:r>
+        <w:rPr>
+          <w:rFonts w:ascii="Courier New" w:eastAsia="Times New Roman" w:hAnsi="Courier New" w:cs="Courier New"/>
+          <w:sz w:val="20"/>
+          <w:szCs w:val="20"/>
+        </w:rPr>
+        <w:t>PasswordAuthentication</w:t>
+      </w:r>
+      <w:proofErr w:type="spellEnd"/>
+      <w:r>
+        <w:rPr>
+          <w:rFonts w:ascii="Courier New" w:eastAsia="Times New Roman" w:hAnsi="Courier New" w:cs="Courier New"/>
+          <w:sz w:val="20"/>
+          <w:szCs w:val="20"/>
+        </w:rPr>
+        <w:t xml:space="preserve"> yes</w:t>
       </w:r>
     </w:p>
     <w:p>
@@ -9271,7 +9580,15 @@
         <w:commentReference w:id="10"/>
       </w:r>
       <w:r>
-        <w:t xml:space="preserve"> (i.e. $ ssh &lt;host&gt; does not require the password)</w:t>
+        <w:t xml:space="preserve"> (i.e. $ </w:t>
+      </w:r>
+      <w:proofErr w:type="spellStart"/>
+      <w:r>
+        <w:t>ssh</w:t>
+      </w:r>
+      <w:proofErr w:type="spellEnd"/>
+      <w:r>
+        <w:t xml:space="preserve"> &lt;host&gt; does not require the password)</w:t>
       </w:r>
       <w:r>
         <w:t>:</w:t>
@@ -9298,9 +9615,11 @@
       <w:r>
         <w:t xml:space="preserve"> </w:t>
       </w:r>
+      <w:proofErr w:type="spellStart"/>
       <w:r>
         <w:t>valet1</w:t>
       </w:r>
+      <w:proofErr w:type="spellEnd"/>
     </w:p>
     <w:p>
       <w:pPr>
@@ -9323,9 +9642,11 @@
       <w:r>
         <w:t xml:space="preserve"> </w:t>
       </w:r>
+      <w:proofErr w:type="spellStart"/>
       <w:r>
         <w:t>valet2</w:t>
       </w:r>
+      <w:proofErr w:type="spellEnd"/>
     </w:p>
     <w:p>
       <w:pPr>
@@ -9431,10 +9752,12 @@
         </w:numPr>
       </w:pPr>
       <w:bookmarkStart w:id="12" w:name="_Toc452996372"/>
+      <w:proofErr w:type="spellStart"/>
       <w:r>
         <w:t>HaValet</w:t>
       </w:r>
       <w:bookmarkEnd w:id="12"/>
+      <w:proofErr w:type="spellEnd"/>
     </w:p>
     <w:p>
       <w:pPr>
@@ -9467,8 +9790,36 @@
           <w:sz w:val="20"/>
           <w:szCs w:val="20"/>
         </w:rPr>
-        <w:t>/allegro/havalet/ha_valet.cfg</w:t>
-      </w:r>
+        <w:t>/allegro/</w:t>
+      </w:r>
+      <w:proofErr w:type="spellStart"/>
+      <w:r>
+        <w:rPr>
+          <w:rFonts w:ascii="Courier New" w:eastAsia="Times New Roman" w:hAnsi="Courier New" w:cs="Courier New"/>
+          <w:sz w:val="20"/>
+          <w:szCs w:val="20"/>
+        </w:rPr>
+        <w:t>havalet</w:t>
+      </w:r>
+      <w:proofErr w:type="spellEnd"/>
+      <w:r>
+        <w:rPr>
+          <w:rFonts w:ascii="Courier New" w:eastAsia="Times New Roman" w:hAnsi="Courier New" w:cs="Courier New"/>
+          <w:sz w:val="20"/>
+          <w:szCs w:val="20"/>
+        </w:rPr>
+        <w:t>/</w:t>
+      </w:r>
+      <w:proofErr w:type="spellStart"/>
+      <w:r>
+        <w:rPr>
+          <w:rFonts w:ascii="Courier New" w:eastAsia="Times New Roman" w:hAnsi="Courier New" w:cs="Courier New"/>
+          <w:sz w:val="20"/>
+          <w:szCs w:val="20"/>
+        </w:rPr>
+        <w:t>ha_valet.cfg</w:t>
+      </w:r>
+      <w:proofErr w:type="spellEnd"/>
       <w:r>
         <w:t xml:space="preserve"> </w:t>
       </w:r>
@@ -9492,7 +9843,15 @@
         <w:t xml:space="preserve">the </w:t>
       </w:r>
       <w:r>
-        <w:t>‘Ostro’ section:</w:t>
+        <w:t>‘</w:t>
+      </w:r>
+      <w:proofErr w:type="spellStart"/>
+      <w:r>
+        <w:t>Ostro</w:t>
+      </w:r>
+      <w:proofErr w:type="spellEnd"/>
+      <w:r>
+        <w:t>’ section:</w:t>
       </w:r>
     </w:p>
     <w:p>
@@ -9523,13 +9882,23 @@
           <w:szCs w:val="20"/>
         </w:rPr>
       </w:pPr>
-      <w:r>
-        <w:rPr>
-          <w:rFonts w:ascii="Courier New" w:eastAsia="Times New Roman" w:hAnsi="Courier New" w:cs="Courier New"/>
-          <w:sz w:val="20"/>
-          <w:szCs w:val="20"/>
-        </w:rPr>
-        <w:t>stand_by_list=</w:t>
+      <w:proofErr w:type="spellStart"/>
+      <w:r>
+        <w:rPr>
+          <w:rFonts w:ascii="Courier New" w:eastAsia="Times New Roman" w:hAnsi="Courier New" w:cs="Courier New"/>
+          <w:sz w:val="20"/>
+          <w:szCs w:val="20"/>
+        </w:rPr>
+        <w:t>stand_by_list</w:t>
+      </w:r>
+      <w:proofErr w:type="spellEnd"/>
+      <w:r>
+        <w:rPr>
+          <w:rFonts w:ascii="Courier New" w:eastAsia="Times New Roman" w:hAnsi="Courier New" w:cs="Courier New"/>
+          <w:sz w:val="20"/>
+          <w:szCs w:val="20"/>
+        </w:rPr>
+        <w:t>=</w:t>
       </w:r>
       <w:r>
         <w:rPr>
@@ -9584,6 +9953,7 @@
           <w:szCs w:val="20"/>
         </w:rPr>
       </w:pPr>
+      <w:proofErr w:type="gramStart"/>
       <w:r>
         <w:rPr>
           <w:rFonts w:ascii="Courier New" w:eastAsia="Times New Roman" w:hAnsi="Courier New" w:cs="Courier New"/>
@@ -9592,6 +9962,7 @@
         </w:rPr>
         <w:t>host=</w:t>
       </w:r>
+      <w:proofErr w:type="gramEnd"/>
       <w:r>
         <w:rPr>
           <w:rFonts w:ascii="Courier New" w:eastAsia="Times New Roman" w:hAnsi="Courier New" w:cs="Courier New"/>
@@ -9629,13 +10000,23 @@
           <w:szCs w:val="20"/>
         </w:rPr>
       </w:pPr>
-      <w:r>
-        <w:rPr>
-          <w:rFonts w:ascii="Courier New" w:eastAsia="Times New Roman" w:hAnsi="Courier New" w:cs="Courier New"/>
-          <w:sz w:val="20"/>
-          <w:szCs w:val="20"/>
-        </w:rPr>
-        <w:t>priority=1</w:t>
+      <w:proofErr w:type="gramStart"/>
+      <w:r>
+        <w:rPr>
+          <w:rFonts w:ascii="Courier New" w:eastAsia="Times New Roman" w:hAnsi="Courier New" w:cs="Courier New"/>
+          <w:sz w:val="20"/>
+          <w:szCs w:val="20"/>
+        </w:rPr>
+        <w:t>priority=</w:t>
+      </w:r>
+      <w:proofErr w:type="gramEnd"/>
+      <w:r>
+        <w:rPr>
+          <w:rFonts w:ascii="Courier New" w:eastAsia="Times New Roman" w:hAnsi="Courier New" w:cs="Courier New"/>
+          <w:sz w:val="20"/>
+          <w:szCs w:val="20"/>
+        </w:rPr>
+        <w:t>1</w:t>
       </w:r>
     </w:p>
     <w:p>
@@ -9666,13 +10047,23 @@
           <w:szCs w:val="20"/>
         </w:rPr>
       </w:pPr>
-      <w:r>
-        <w:rPr>
-          <w:rFonts w:ascii="Courier New" w:eastAsia="Times New Roman" w:hAnsi="Courier New" w:cs="Courier New"/>
-          <w:sz w:val="20"/>
-          <w:szCs w:val="20"/>
-        </w:rPr>
-        <w:t>user=</w:t>
+      <w:proofErr w:type="gramStart"/>
+      <w:r>
+        <w:rPr>
+          <w:rFonts w:ascii="Courier New" w:eastAsia="Times New Roman" w:hAnsi="Courier New" w:cs="Courier New"/>
+          <w:sz w:val="20"/>
+          <w:szCs w:val="20"/>
+        </w:rPr>
+        <w:t>user</w:t>
+      </w:r>
+      <w:proofErr w:type="gramEnd"/>
+      <w:r>
+        <w:rPr>
+          <w:rFonts w:ascii="Courier New" w:eastAsia="Times New Roman" w:hAnsi="Courier New" w:cs="Courier New"/>
+          <w:sz w:val="20"/>
+          <w:szCs w:val="20"/>
+        </w:rPr>
+        <w:t>=</w:t>
       </w:r>
       <w:r>
         <w:rPr>
@@ -9732,6 +10123,7 @@
         </w:rPr>
         <w:t xml:space="preserve"> </w:t>
       </w:r>
+      <w:proofErr w:type="spellStart"/>
       <w:r>
         <w:rPr>
           <w:rFonts w:ascii="Courier New" w:eastAsia="Times New Roman" w:hAnsi="Courier New" w:cs="Courier New"/>
@@ -9742,6 +10134,7 @@
         </w:rPr>
         <w:t>attcloud</w:t>
       </w:r>
+      <w:proofErr w:type="spellEnd"/>
       <w:r>
         <w:rPr>
           <w:rFonts w:ascii="Courier New" w:eastAsia="Times New Roman" w:hAnsi="Courier New" w:cs="Courier New"/>
@@ -9803,13 +10196,23 @@
           <w:szCs w:val="20"/>
         </w:rPr>
       </w:pPr>
-      <w:r>
-        <w:rPr>
-          <w:rFonts w:ascii="Courier New" w:eastAsia="Times New Roman" w:hAnsi="Courier New" w:cs="Courier New"/>
-          <w:sz w:val="20"/>
-          <w:szCs w:val="20"/>
-        </w:rPr>
-        <w:t xml:space="preserve">host: </w:t>
+      <w:proofErr w:type="gramStart"/>
+      <w:r>
+        <w:rPr>
+          <w:rFonts w:ascii="Courier New" w:eastAsia="Times New Roman" w:hAnsi="Courier New" w:cs="Courier New"/>
+          <w:sz w:val="20"/>
+          <w:szCs w:val="20"/>
+        </w:rPr>
+        <w:t>host</w:t>
+      </w:r>
+      <w:proofErr w:type="gramEnd"/>
+      <w:r>
+        <w:rPr>
+          <w:rFonts w:ascii="Courier New" w:eastAsia="Times New Roman" w:hAnsi="Courier New" w:cs="Courier New"/>
+          <w:sz w:val="20"/>
+          <w:szCs w:val="20"/>
+        </w:rPr>
+        <w:t xml:space="preserve">: </w:t>
       </w:r>
       <w:r>
         <w:rPr>
@@ -9931,6 +10334,7 @@
           <w:szCs w:val="20"/>
         </w:rPr>
       </w:pPr>
+      <w:proofErr w:type="gramStart"/>
       <w:r>
         <w:rPr>
           <w:rFonts w:ascii="Courier New" w:eastAsia="Times New Roman" w:hAnsi="Courier New" w:cs="Courier New"/>
@@ -9938,7 +10342,17 @@
           <w:sz w:val="19"/>
           <w:szCs w:val="20"/>
         </w:rPr>
-        <w:t>identity = {</w:t>
+        <w:t>identity</w:t>
+      </w:r>
+      <w:proofErr w:type="gramEnd"/>
+      <w:r>
+        <w:rPr>
+          <w:rFonts w:ascii="Courier New" w:eastAsia="Times New Roman" w:hAnsi="Courier New" w:cs="Courier New"/>
+          <w:spacing w:val="-10"/>
+          <w:sz w:val="19"/>
+          <w:szCs w:val="20"/>
+        </w:rPr>
+        <w:t xml:space="preserve"> = {</w:t>
       </w:r>
     </w:p>
     <w:p>
@@ -9959,7 +10373,29 @@
           <w:sz w:val="19"/>
           <w:szCs w:val="20"/>
         </w:rPr>
-        <w:t xml:space="preserve">    'config': {</w:t>
+        <w:t xml:space="preserve">    '</w:t>
+      </w:r>
+      <w:proofErr w:type="spellStart"/>
+      <w:proofErr w:type="gramStart"/>
+      <w:r>
+        <w:rPr>
+          <w:rFonts w:ascii="Courier New" w:eastAsia="Times New Roman" w:hAnsi="Courier New" w:cs="Courier New"/>
+          <w:spacing w:val="-10"/>
+          <w:sz w:val="19"/>
+          <w:szCs w:val="20"/>
+        </w:rPr>
+        <w:t>config</w:t>
+      </w:r>
+      <w:proofErr w:type="spellEnd"/>
+      <w:proofErr w:type="gramEnd"/>
+      <w:r>
+        <w:rPr>
+          <w:rFonts w:ascii="Courier New" w:eastAsia="Times New Roman" w:hAnsi="Courier New" w:cs="Courier New"/>
+          <w:spacing w:val="-10"/>
+          <w:sz w:val="19"/>
+          <w:szCs w:val="20"/>
+        </w:rPr>
+        <w:t>': {</w:t>
       </w:r>
     </w:p>
     <w:p>
@@ -9983,8 +10419,9 @@
           <w:sz w:val="19"/>
           <w:szCs w:val="20"/>
         </w:rPr>
-        <w:t xml:space="preserve">        'username': '&lt;</w:t>
-      </w:r>
+        <w:t xml:space="preserve">        '</w:t>
+      </w:r>
+      <w:proofErr w:type="gramStart"/>
       <w:r>
         <w:rPr>
           <w:rFonts w:ascii="Courier New" w:eastAsia="Times New Roman" w:hAnsi="Courier New" w:cs="Courier New"/>
@@ -9992,8 +10429,9 @@
           <w:sz w:val="19"/>
           <w:szCs w:val="20"/>
         </w:rPr>
-        <w:t>o</w:t>
-      </w:r>
+        <w:t>username</w:t>
+      </w:r>
+      <w:proofErr w:type="gramEnd"/>
       <w:r>
         <w:rPr>
           <w:rFonts w:ascii="Courier New" w:eastAsia="Times New Roman" w:hAnsi="Courier New" w:cs="Courier New"/>
@@ -10001,7 +10439,36 @@
           <w:sz w:val="19"/>
           <w:szCs w:val="20"/>
         </w:rPr>
-        <w:t>penstack username</w:t>
+        <w:t>': '&lt;</w:t>
+      </w:r>
+      <w:proofErr w:type="spellStart"/>
+      <w:r>
+        <w:rPr>
+          <w:rFonts w:ascii="Courier New" w:eastAsia="Times New Roman" w:hAnsi="Courier New" w:cs="Courier New"/>
+          <w:spacing w:val="-10"/>
+          <w:sz w:val="19"/>
+          <w:szCs w:val="20"/>
+        </w:rPr>
+        <w:t>o</w:t>
+      </w:r>
+      <w:r>
+        <w:rPr>
+          <w:rFonts w:ascii="Courier New" w:eastAsia="Times New Roman" w:hAnsi="Courier New" w:cs="Courier New"/>
+          <w:spacing w:val="-10"/>
+          <w:sz w:val="19"/>
+          <w:szCs w:val="20"/>
+        </w:rPr>
+        <w:t>penstack</w:t>
+      </w:r>
+      <w:proofErr w:type="spellEnd"/>
+      <w:r>
+        <w:rPr>
+          <w:rFonts w:ascii="Courier New" w:eastAsia="Times New Roman" w:hAnsi="Courier New" w:cs="Courier New"/>
+          <w:spacing w:val="-10"/>
+          <w:sz w:val="19"/>
+          <w:szCs w:val="20"/>
+        </w:rPr>
+        <w:t xml:space="preserve"> username</w:t>
       </w:r>
       <w:r>
         <w:rPr>
@@ -10080,8 +10547,9 @@
           <w:sz w:val="19"/>
           <w:szCs w:val="20"/>
         </w:rPr>
-        <w:t xml:space="preserve">        'password': '&lt;</w:t>
-      </w:r>
+        <w:t xml:space="preserve">        '</w:t>
+      </w:r>
+      <w:proofErr w:type="gramStart"/>
       <w:r>
         <w:rPr>
           <w:rFonts w:ascii="Courier New" w:eastAsia="Times New Roman" w:hAnsi="Courier New" w:cs="Courier New"/>
@@ -10089,8 +10557,9 @@
           <w:sz w:val="19"/>
           <w:szCs w:val="20"/>
         </w:rPr>
-        <w:t>p</w:t>
-      </w:r>
+        <w:t>password</w:t>
+      </w:r>
+      <w:proofErr w:type="gramEnd"/>
       <w:r>
         <w:rPr>
           <w:rFonts w:ascii="Courier New" w:eastAsia="Times New Roman" w:hAnsi="Courier New" w:cs="Courier New"/>
@@ -10098,7 +10567,7 @@
           <w:sz w:val="19"/>
           <w:szCs w:val="20"/>
         </w:rPr>
-        <w:t>assword of the above user</w:t>
+        <w:t>': '&lt;</w:t>
       </w:r>
       <w:r>
         <w:rPr>
@@ -10107,6 +10576,24 @@
           <w:sz w:val="19"/>
           <w:szCs w:val="20"/>
         </w:rPr>
+        <w:t>p</w:t>
+      </w:r>
+      <w:r>
+        <w:rPr>
+          <w:rFonts w:ascii="Courier New" w:eastAsia="Times New Roman" w:hAnsi="Courier New" w:cs="Courier New"/>
+          <w:spacing w:val="-10"/>
+          <w:sz w:val="19"/>
+          <w:szCs w:val="20"/>
+        </w:rPr>
+        <w:t>assword of the above user</w:t>
+      </w:r>
+      <w:r>
+        <w:rPr>
+          <w:rFonts w:ascii="Courier New" w:eastAsia="Times New Roman" w:hAnsi="Courier New" w:cs="Courier New"/>
+          <w:spacing w:val="-10"/>
+          <w:sz w:val="19"/>
+          <w:szCs w:val="20"/>
+        </w:rPr>
         <w:t>&gt;',</w:t>
       </w:r>
     </w:p>
@@ -10128,8 +10615,9 @@
           <w:sz w:val="19"/>
           <w:szCs w:val="20"/>
         </w:rPr>
-        <w:t xml:space="preserve">        'project_name': '&lt;</w:t>
-      </w:r>
+        <w:t xml:space="preserve">        '</w:t>
+      </w:r>
+      <w:proofErr w:type="spellStart"/>
       <w:r>
         <w:rPr>
           <w:rFonts w:ascii="Courier New" w:eastAsia="Times New Roman" w:hAnsi="Courier New" w:cs="Courier New"/>
@@ -10137,8 +10625,9 @@
           <w:sz w:val="19"/>
           <w:szCs w:val="20"/>
         </w:rPr>
-        <w:t>o</w:t>
-      </w:r>
+        <w:t>project_name</w:t>
+      </w:r>
+      <w:proofErr w:type="spellEnd"/>
       <w:r>
         <w:rPr>
           <w:rFonts w:ascii="Courier New" w:eastAsia="Times New Roman" w:hAnsi="Courier New" w:cs="Courier New"/>
@@ -10146,7 +10635,36 @@
           <w:sz w:val="19"/>
           <w:szCs w:val="20"/>
         </w:rPr>
-        <w:t>penstack project name</w:t>
+        <w:t>': '&lt;</w:t>
+      </w:r>
+      <w:proofErr w:type="spellStart"/>
+      <w:r>
+        <w:rPr>
+          <w:rFonts w:ascii="Courier New" w:eastAsia="Times New Roman" w:hAnsi="Courier New" w:cs="Courier New"/>
+          <w:spacing w:val="-10"/>
+          <w:sz w:val="19"/>
+          <w:szCs w:val="20"/>
+        </w:rPr>
+        <w:t>o</w:t>
+      </w:r>
+      <w:r>
+        <w:rPr>
+          <w:rFonts w:ascii="Courier New" w:eastAsia="Times New Roman" w:hAnsi="Courier New" w:cs="Courier New"/>
+          <w:spacing w:val="-10"/>
+          <w:sz w:val="19"/>
+          <w:szCs w:val="20"/>
+        </w:rPr>
+        <w:t>penstack</w:t>
+      </w:r>
+      <w:proofErr w:type="spellEnd"/>
+      <w:r>
+        <w:rPr>
+          <w:rFonts w:ascii="Courier New" w:eastAsia="Times New Roman" w:hAnsi="Courier New" w:cs="Courier New"/>
+          <w:spacing w:val="-10"/>
+          <w:sz w:val="19"/>
+          <w:szCs w:val="20"/>
+        </w:rPr>
+        <w:t xml:space="preserve"> project name</w:t>
       </w:r>
       <w:r>
         <w:rPr>
@@ -10180,7 +10698,47 @@
           <w:sz w:val="19"/>
           <w:szCs w:val="20"/>
         </w:rPr>
-        <w:t xml:space="preserve">        'auth_url': 'http://</w:t>
+        <w:t xml:space="preserve">        '</w:t>
+      </w:r>
+      <w:proofErr w:type="spellStart"/>
+      <w:r>
+        <w:rPr>
+          <w:rFonts w:ascii="Courier New" w:eastAsia="Times New Roman" w:hAnsi="Courier New" w:cs="Courier New"/>
+          <w:spacing w:val="-10"/>
+          <w:sz w:val="19"/>
+          <w:szCs w:val="20"/>
+        </w:rPr>
+        <w:t>auth_url</w:t>
+      </w:r>
+      <w:proofErr w:type="spellEnd"/>
+      <w:r>
+        <w:rPr>
+          <w:rFonts w:ascii="Courier New" w:eastAsia="Times New Roman" w:hAnsi="Courier New" w:cs="Courier New"/>
+          <w:spacing w:val="-10"/>
+          <w:sz w:val="19"/>
+          <w:szCs w:val="20"/>
+        </w:rPr>
+        <w:t xml:space="preserve">': </w:t>
+      </w:r>
+      <w:proofErr w:type="gramStart"/>
+      <w:r>
+        <w:rPr>
+          <w:rFonts w:ascii="Courier New" w:eastAsia="Times New Roman" w:hAnsi="Courier New" w:cs="Courier New"/>
+          <w:spacing w:val="-10"/>
+          <w:sz w:val="19"/>
+          <w:szCs w:val="20"/>
+        </w:rPr>
+        <w:t>'http:</w:t>
+      </w:r>
+      <w:proofErr w:type="gramEnd"/>
+      <w:r>
+        <w:rPr>
+          <w:rFonts w:ascii="Courier New" w:eastAsia="Times New Roman" w:hAnsi="Courier New" w:cs="Courier New"/>
+          <w:spacing w:val="-10"/>
+          <w:sz w:val="19"/>
+          <w:szCs w:val="20"/>
+        </w:rPr>
+        <w:t>//</w:t>
       </w:r>
       <w:r>
         <w:rPr>
@@ -10361,8 +10919,13 @@
       <w:r>
         <w:t xml:space="preserve">parameters according your </w:t>
       </w:r>
-      <w:r>
-        <w:t xml:space="preserve">RabbitMQ </w:t>
+      <w:proofErr w:type="spellStart"/>
+      <w:r>
+        <w:t>RabbitMQ</w:t>
+      </w:r>
+      <w:proofErr w:type="spellEnd"/>
+      <w:r>
+        <w:t xml:space="preserve"> </w:t>
       </w:r>
       <w:r>
         <w:t>cloud configuration</w:t>
@@ -10389,6 +10952,7 @@
           <w:szCs w:val="20"/>
         </w:rPr>
       </w:pPr>
+      <w:proofErr w:type="gramStart"/>
       <w:r>
         <w:rPr>
           <w:rFonts w:ascii="Courier New" w:eastAsia="Times New Roman" w:hAnsi="Courier New" w:cs="Courier New"/>
@@ -10396,7 +10960,17 @@
           <w:sz w:val="19"/>
           <w:szCs w:val="20"/>
         </w:rPr>
-        <w:t>messaging = {</w:t>
+        <w:t>messaging</w:t>
+      </w:r>
+      <w:proofErr w:type="gramEnd"/>
+      <w:r>
+        <w:rPr>
+          <w:rFonts w:ascii="Courier New" w:eastAsia="Times New Roman" w:hAnsi="Courier New" w:cs="Courier New"/>
+          <w:spacing w:val="-10"/>
+          <w:sz w:val="19"/>
+          <w:szCs w:val="20"/>
+        </w:rPr>
+        <w:t xml:space="preserve"> = {</w:t>
       </w:r>
     </w:p>
     <w:p>
@@ -10417,7 +10991,29 @@
           <w:sz w:val="19"/>
           <w:szCs w:val="20"/>
         </w:rPr>
-        <w:t xml:space="preserve">    'config': {</w:t>
+        <w:t xml:space="preserve">    '</w:t>
+      </w:r>
+      <w:proofErr w:type="spellStart"/>
+      <w:proofErr w:type="gramStart"/>
+      <w:r>
+        <w:rPr>
+          <w:rFonts w:ascii="Courier New" w:eastAsia="Times New Roman" w:hAnsi="Courier New" w:cs="Courier New"/>
+          <w:spacing w:val="-10"/>
+          <w:sz w:val="19"/>
+          <w:szCs w:val="20"/>
+        </w:rPr>
+        <w:t>config</w:t>
+      </w:r>
+      <w:proofErr w:type="spellEnd"/>
+      <w:proofErr w:type="gramEnd"/>
+      <w:r>
+        <w:rPr>
+          <w:rFonts w:ascii="Courier New" w:eastAsia="Times New Roman" w:hAnsi="Courier New" w:cs="Courier New"/>
+          <w:spacing w:val="-10"/>
+          <w:sz w:val="19"/>
+          <w:szCs w:val="20"/>
+        </w:rPr>
+        <w:t>': {</w:t>
       </w:r>
     </w:p>
     <w:p>
@@ -10438,8 +11034,9 @@
           <w:sz w:val="19"/>
           <w:szCs w:val="20"/>
         </w:rPr>
-        <w:t xml:space="preserve">        'transport_url': 'rabbit://&lt;username</w:t>
-      </w:r>
+        <w:t xml:space="preserve">        '</w:t>
+      </w:r>
+      <w:proofErr w:type="spellStart"/>
       <w:r>
         <w:rPr>
           <w:rFonts w:ascii="Courier New" w:eastAsia="Times New Roman" w:hAnsi="Courier New" w:cs="Courier New"/>
@@ -10447,8 +11044,9 @@
           <w:sz w:val="19"/>
           <w:szCs w:val="20"/>
         </w:rPr>
-        <w:t xml:space="preserve"> e.g. openstack</w:t>
-      </w:r>
+        <w:t>transport_url</w:t>
+      </w:r>
+      <w:proofErr w:type="spellEnd"/>
       <w:r>
         <w:rPr>
           <w:rFonts w:ascii="Courier New" w:eastAsia="Times New Roman" w:hAnsi="Courier New" w:cs="Courier New"/>
@@ -10456,8 +11054,9 @@
           <w:sz w:val="19"/>
           <w:szCs w:val="20"/>
         </w:rPr>
-        <w:t>&gt;:&lt;password&gt;@&lt;</w:t>
-      </w:r>
+        <w:t xml:space="preserve">': </w:t>
+      </w:r>
+      <w:proofErr w:type="gramStart"/>
       <w:r>
         <w:rPr>
           <w:rFonts w:ascii="Courier New" w:eastAsia="Times New Roman" w:hAnsi="Courier New" w:cs="Courier New"/>
@@ -10465,8 +11064,9 @@
           <w:sz w:val="19"/>
           <w:szCs w:val="20"/>
         </w:rPr>
-        <w:t>Rabbit MQ host</w:t>
-      </w:r>
+        <w:t>'rabbit:</w:t>
+      </w:r>
+      <w:proofErr w:type="gramEnd"/>
       <w:r>
         <w:rPr>
           <w:rFonts w:ascii="Courier New" w:eastAsia="Times New Roman" w:hAnsi="Courier New" w:cs="Courier New"/>
@@ -10474,6 +11074,53 @@
           <w:sz w:val="19"/>
           <w:szCs w:val="20"/>
         </w:rPr>
+        <w:t>//&lt;username</w:t>
+      </w:r>
+      <w:r>
+        <w:rPr>
+          <w:rFonts w:ascii="Courier New" w:eastAsia="Times New Roman" w:hAnsi="Courier New" w:cs="Courier New"/>
+          <w:spacing w:val="-10"/>
+          <w:sz w:val="19"/>
+          <w:szCs w:val="20"/>
+        </w:rPr>
+        <w:t xml:space="preserve"> e.g. </w:t>
+      </w:r>
+      <w:proofErr w:type="spellStart"/>
+      <w:r>
+        <w:rPr>
+          <w:rFonts w:ascii="Courier New" w:eastAsia="Times New Roman" w:hAnsi="Courier New" w:cs="Courier New"/>
+          <w:spacing w:val="-10"/>
+          <w:sz w:val="19"/>
+          <w:szCs w:val="20"/>
+        </w:rPr>
+        <w:t>openstack</w:t>
+      </w:r>
+      <w:proofErr w:type="spellEnd"/>
+      <w:r>
+        <w:rPr>
+          <w:rFonts w:ascii="Courier New" w:eastAsia="Times New Roman" w:hAnsi="Courier New" w:cs="Courier New"/>
+          <w:spacing w:val="-10"/>
+          <w:sz w:val="19"/>
+          <w:szCs w:val="20"/>
+        </w:rPr>
+        <w:t>&gt;:&lt;password&gt;@&lt;</w:t>
+      </w:r>
+      <w:r>
+        <w:rPr>
+          <w:rFonts w:ascii="Courier New" w:eastAsia="Times New Roman" w:hAnsi="Courier New" w:cs="Courier New"/>
+          <w:spacing w:val="-10"/>
+          <w:sz w:val="19"/>
+          <w:szCs w:val="20"/>
+        </w:rPr>
+        <w:t>Rabbit MQ host</w:t>
+      </w:r>
+      <w:r>
+        <w:rPr>
+          <w:rFonts w:ascii="Courier New" w:eastAsia="Times New Roman" w:hAnsi="Courier New" w:cs="Courier New"/>
+          <w:spacing w:val="-10"/>
+          <w:sz w:val="19"/>
+          <w:szCs w:val="20"/>
+        </w:rPr>
         <w:t>&gt;:5672/',</w:t>
       </w:r>
     </w:p>
@@ -10531,8 +11178,13 @@
       <w:r>
         <w:t xml:space="preserve">the relevant </w:t>
       </w:r>
-      <w:r>
-        <w:t xml:space="preserve">rabbitMQ </w:t>
+      <w:proofErr w:type="spellStart"/>
+      <w:r>
+        <w:t>rabbitMQ</w:t>
+      </w:r>
+      <w:proofErr w:type="spellEnd"/>
+      <w:r>
+        <w:t xml:space="preserve"> </w:t>
       </w:r>
       <w:r>
         <w:t xml:space="preserve">values of </w:t>
@@ -10612,6 +11264,7 @@
         </w:rPr>
         <w:t>/</w:t>
       </w:r>
+      <w:proofErr w:type="spellStart"/>
       <w:r>
         <w:rPr>
           <w:rFonts w:ascii="Courier New" w:eastAsia="Times New Roman" w:hAnsi="Courier New" w:cs="Courier New"/>
@@ -10619,8 +11272,29 @@
           <w:sz w:val="19"/>
           <w:szCs w:val="20"/>
         </w:rPr>
-        <w:t>etc/nova/nova.conf</w:t>
-      </w:r>
+        <w:t>etc</w:t>
+      </w:r>
+      <w:proofErr w:type="spellEnd"/>
+      <w:r>
+        <w:rPr>
+          <w:rFonts w:ascii="Courier New" w:eastAsia="Times New Roman" w:hAnsi="Courier New" w:cs="Courier New"/>
+          <w:spacing w:val="-10"/>
+          <w:sz w:val="19"/>
+          <w:szCs w:val="20"/>
+        </w:rPr>
+        <w:t>/nova/</w:t>
+      </w:r>
+      <w:proofErr w:type="spellStart"/>
+      <w:r>
+        <w:rPr>
+          <w:rFonts w:ascii="Courier New" w:eastAsia="Times New Roman" w:hAnsi="Courier New" w:cs="Courier New"/>
+          <w:spacing w:val="-10"/>
+          <w:sz w:val="19"/>
+          <w:szCs w:val="20"/>
+        </w:rPr>
+        <w:t>nova.conf</w:t>
+      </w:r>
+      <w:proofErr w:type="spellEnd"/>
       <w:r>
         <w:t xml:space="preserve"> </w:t>
       </w:r>
@@ -10630,9 +11304,11 @@
       <w:r>
         <w:t>‘</w:t>
       </w:r>
+      <w:proofErr w:type="spellStart"/>
       <w:r>
         <w:t>oslo_messaging_rabbit</w:t>
       </w:r>
+      <w:proofErr w:type="spellEnd"/>
       <w:r>
         <w:t xml:space="preserve">’ </w:t>
       </w:r>
@@ -10658,10 +11334,12 @@
         </w:numPr>
       </w:pPr>
       <w:bookmarkStart w:id="17" w:name="_Toc452996374"/>
+      <w:proofErr w:type="spellStart"/>
       <w:r>
         <w:t>Ostro</w:t>
       </w:r>
       <w:bookmarkEnd w:id="17"/>
+      <w:proofErr w:type="spellEnd"/>
     </w:p>
     <w:p>
       <w:pPr>
@@ -10685,8 +11363,54 @@
           <w:sz w:val="20"/>
           <w:szCs w:val="20"/>
         </w:rPr>
-        <w:t>/opt/valet/ostro/code/ostro_server/ostro.cfg</w:t>
-      </w:r>
+        <w:t>/opt/valet/</w:t>
+      </w:r>
+      <w:proofErr w:type="spellStart"/>
+      <w:r>
+        <w:rPr>
+          <w:rFonts w:ascii="Courier New" w:eastAsia="Times New Roman" w:hAnsi="Courier New" w:cs="Courier New"/>
+          <w:sz w:val="20"/>
+          <w:szCs w:val="20"/>
+        </w:rPr>
+        <w:t>ostro</w:t>
+      </w:r>
+      <w:proofErr w:type="spellEnd"/>
+      <w:r>
+        <w:rPr>
+          <w:rFonts w:ascii="Courier New" w:eastAsia="Times New Roman" w:hAnsi="Courier New" w:cs="Courier New"/>
+          <w:sz w:val="20"/>
+          <w:szCs w:val="20"/>
+        </w:rPr>
+        <w:t>/code/</w:t>
+      </w:r>
+      <w:proofErr w:type="spellStart"/>
+      <w:r>
+        <w:rPr>
+          <w:rFonts w:ascii="Courier New" w:eastAsia="Times New Roman" w:hAnsi="Courier New" w:cs="Courier New"/>
+          <w:sz w:val="20"/>
+          <w:szCs w:val="20"/>
+        </w:rPr>
+        <w:t>ostro_server</w:t>
+      </w:r>
+      <w:proofErr w:type="spellEnd"/>
+      <w:r>
+        <w:rPr>
+          <w:rFonts w:ascii="Courier New" w:eastAsia="Times New Roman" w:hAnsi="Courier New" w:cs="Courier New"/>
+          <w:sz w:val="20"/>
+          <w:szCs w:val="20"/>
+        </w:rPr>
+        <w:t>/</w:t>
+      </w:r>
+      <w:proofErr w:type="spellStart"/>
+      <w:r>
+        <w:rPr>
+          <w:rFonts w:ascii="Courier New" w:eastAsia="Times New Roman" w:hAnsi="Courier New" w:cs="Courier New"/>
+          <w:sz w:val="20"/>
+          <w:szCs w:val="20"/>
+        </w:rPr>
+        <w:t>ostro.cfg</w:t>
+      </w:r>
+      <w:proofErr w:type="spellEnd"/>
       <w:r>
         <w:rPr>
           <w:rFonts w:ascii="Courier New" w:eastAsia="Times New Roman" w:hAnsi="Courier New" w:cs="Courier New"/>
@@ -10714,13 +11438,23 @@
           <w:szCs w:val="20"/>
         </w:rPr>
       </w:pPr>
-      <w:r>
-        <w:rPr>
-          <w:rFonts w:ascii="Courier New" w:eastAsia="Times New Roman" w:hAnsi="Courier New" w:cs="Courier New"/>
-          <w:sz w:val="20"/>
-          <w:szCs w:val="20"/>
-        </w:rPr>
-        <w:t>priority=1</w:t>
+      <w:proofErr w:type="gramStart"/>
+      <w:r>
+        <w:rPr>
+          <w:rFonts w:ascii="Courier New" w:eastAsia="Times New Roman" w:hAnsi="Courier New" w:cs="Courier New"/>
+          <w:sz w:val="20"/>
+          <w:szCs w:val="20"/>
+        </w:rPr>
+        <w:t>priority=</w:t>
+      </w:r>
+      <w:proofErr w:type="gramEnd"/>
+      <w:r>
+        <w:rPr>
+          <w:rFonts w:ascii="Courier New" w:eastAsia="Times New Roman" w:hAnsi="Courier New" w:cs="Courier New"/>
+          <w:sz w:val="20"/>
+          <w:szCs w:val="20"/>
+        </w:rPr>
+        <w:t>1</w:t>
       </w:r>
     </w:p>
     <w:p>
@@ -10733,13 +11467,23 @@
           <w:szCs w:val="20"/>
         </w:rPr>
       </w:pPr>
-      <w:r>
-        <w:rPr>
-          <w:rFonts w:ascii="Courier New" w:eastAsia="Times New Roman" w:hAnsi="Courier New" w:cs="Courier New"/>
-          <w:sz w:val="20"/>
-          <w:szCs w:val="20"/>
-        </w:rPr>
-        <w:t>control_loc=</w:t>
+      <w:proofErr w:type="spellStart"/>
+      <w:r>
+        <w:rPr>
+          <w:rFonts w:ascii="Courier New" w:eastAsia="Times New Roman" w:hAnsi="Courier New" w:cs="Courier New"/>
+          <w:sz w:val="20"/>
+          <w:szCs w:val="20"/>
+        </w:rPr>
+        <w:t>control_loc</w:t>
+      </w:r>
+      <w:proofErr w:type="spellEnd"/>
+      <w:r>
+        <w:rPr>
+          <w:rFonts w:ascii="Courier New" w:eastAsia="Times New Roman" w:hAnsi="Courier New" w:cs="Courier New"/>
+          <w:sz w:val="20"/>
+          <w:szCs w:val="20"/>
+        </w:rPr>
+        <w:t>=</w:t>
       </w:r>
       <w:r>
         <w:rPr>
@@ -10776,13 +11520,25 @@
           <w:szCs w:val="20"/>
         </w:rPr>
       </w:pPr>
-      <w:r>
-        <w:rPr>
-          <w:rFonts w:ascii="Courier New" w:eastAsia="Times New Roman" w:hAnsi="Courier New" w:cs="Courier New"/>
-          <w:sz w:val="20"/>
-          <w:szCs w:val="20"/>
-        </w:rPr>
-        <w:t>ip=&lt;</w:t>
+      <w:proofErr w:type="spellStart"/>
+      <w:proofErr w:type="gramStart"/>
+      <w:r>
+        <w:rPr>
+          <w:rFonts w:ascii="Courier New" w:eastAsia="Times New Roman" w:hAnsi="Courier New" w:cs="Courier New"/>
+          <w:sz w:val="20"/>
+          <w:szCs w:val="20"/>
+        </w:rPr>
+        <w:t>ip</w:t>
+      </w:r>
+      <w:proofErr w:type="spellEnd"/>
+      <w:proofErr w:type="gramEnd"/>
+      <w:r>
+        <w:rPr>
+          <w:rFonts w:ascii="Courier New" w:eastAsia="Times New Roman" w:hAnsi="Courier New" w:cs="Courier New"/>
+          <w:sz w:val="20"/>
+          <w:szCs w:val="20"/>
+        </w:rPr>
+        <w:t>=&lt;</w:t>
       </w:r>
       <w:r>
         <w:rPr>
@@ -10837,13 +11593,23 @@
         </w:rPr>
         <w:t xml:space="preserve"> </w:t>
       </w:r>
-      <w:r>
-        <w:rPr>
-          <w:rFonts w:ascii="Courier New" w:eastAsia="Times New Roman" w:hAnsi="Courier New" w:cs="Courier New"/>
-          <w:sz w:val="20"/>
-          <w:szCs w:val="20"/>
-        </w:rPr>
-        <w:t>replication_factor=3</w:t>
+      <w:proofErr w:type="spellStart"/>
+      <w:r>
+        <w:rPr>
+          <w:rFonts w:ascii="Courier New" w:eastAsia="Times New Roman" w:hAnsi="Courier New" w:cs="Courier New"/>
+          <w:sz w:val="20"/>
+          <w:szCs w:val="20"/>
+        </w:rPr>
+        <w:t>replication_factor</w:t>
+      </w:r>
+      <w:proofErr w:type="spellEnd"/>
+      <w:r>
+        <w:rPr>
+          <w:rFonts w:ascii="Courier New" w:eastAsia="Times New Roman" w:hAnsi="Courier New" w:cs="Courier New"/>
+          <w:sz w:val="20"/>
+          <w:szCs w:val="20"/>
+        </w:rPr>
+        <w:t>=3</w:t>
       </w:r>
     </w:p>
     <w:p>
@@ -10856,13 +11622,23 @@
           <w:szCs w:val="20"/>
         </w:rPr>
       </w:pPr>
-      <w:r>
-        <w:rPr>
-          <w:rFonts w:ascii="Courier New" w:eastAsia="Times New Roman" w:hAnsi="Courier New" w:cs="Courier New"/>
-          <w:sz w:val="20"/>
-          <w:szCs w:val="20"/>
-        </w:rPr>
-        <w:t xml:space="preserve">db_hosts = </w:t>
+      <w:proofErr w:type="spellStart"/>
+      <w:r>
+        <w:rPr>
+          <w:rFonts w:ascii="Courier New" w:eastAsia="Times New Roman" w:hAnsi="Courier New" w:cs="Courier New"/>
+          <w:sz w:val="20"/>
+          <w:szCs w:val="20"/>
+        </w:rPr>
+        <w:t>db_hosts</w:t>
+      </w:r>
+      <w:proofErr w:type="spellEnd"/>
+      <w:r>
+        <w:rPr>
+          <w:rFonts w:ascii="Courier New" w:eastAsia="Times New Roman" w:hAnsi="Courier New" w:cs="Courier New"/>
+          <w:sz w:val="20"/>
+          <w:szCs w:val="20"/>
+        </w:rPr>
+        <w:t xml:space="preserve"> = </w:t>
       </w:r>
       <w:r>
         <w:rPr>
@@ -10935,7 +11711,61 @@
           <w:sz w:val="20"/>
           <w:szCs w:val="20"/>
         </w:rPr>
-        <w:t xml:space="preserve">/opt/valet/ostro/code/ostro_server/ostro.auth </w:t>
+        <w:t>/opt/valet/</w:t>
+      </w:r>
+      <w:proofErr w:type="spellStart"/>
+      <w:r>
+        <w:rPr>
+          <w:rFonts w:ascii="Courier New" w:hAnsi="Courier New" w:cs="Courier New"/>
+          <w:sz w:val="20"/>
+          <w:szCs w:val="20"/>
+        </w:rPr>
+        <w:t>ostro</w:t>
+      </w:r>
+      <w:proofErr w:type="spellEnd"/>
+      <w:r>
+        <w:rPr>
+          <w:rFonts w:ascii="Courier New" w:hAnsi="Courier New" w:cs="Courier New"/>
+          <w:sz w:val="20"/>
+          <w:szCs w:val="20"/>
+        </w:rPr>
+        <w:t>/code/</w:t>
+      </w:r>
+      <w:proofErr w:type="spellStart"/>
+      <w:r>
+        <w:rPr>
+          <w:rFonts w:ascii="Courier New" w:hAnsi="Courier New" w:cs="Courier New"/>
+          <w:sz w:val="20"/>
+          <w:szCs w:val="20"/>
+        </w:rPr>
+        <w:t>ostro_server</w:t>
+      </w:r>
+      <w:proofErr w:type="spellEnd"/>
+      <w:r>
+        <w:rPr>
+          <w:rFonts w:ascii="Courier New" w:hAnsi="Courier New" w:cs="Courier New"/>
+          <w:sz w:val="20"/>
+          <w:szCs w:val="20"/>
+        </w:rPr>
+        <w:t>/</w:t>
+      </w:r>
+      <w:proofErr w:type="spellStart"/>
+      <w:r>
+        <w:rPr>
+          <w:rFonts w:ascii="Courier New" w:hAnsi="Courier New" w:cs="Courier New"/>
+          <w:sz w:val="20"/>
+          <w:szCs w:val="20"/>
+        </w:rPr>
+        <w:t>ostro.auth</w:t>
+      </w:r>
+      <w:proofErr w:type="spellEnd"/>
+      <w:r>
+        <w:rPr>
+          <w:rFonts w:ascii="Courier New" w:hAnsi="Courier New" w:cs="Courier New"/>
+          <w:sz w:val="20"/>
+          <w:szCs w:val="20"/>
+        </w:rPr>
+        <w:t xml:space="preserve"> </w:t>
       </w:r>
       <w:r>
         <w:t>authentication</w:t>
@@ -10957,13 +11787,23 @@
           <w:szCs w:val="20"/>
         </w:rPr>
       </w:pPr>
-      <w:r>
-        <w:rPr>
-          <w:rFonts w:ascii="Courier New" w:eastAsia="Times New Roman" w:hAnsi="Courier New" w:cs="Courier New"/>
-          <w:sz w:val="20"/>
-          <w:szCs w:val="20"/>
-        </w:rPr>
-        <w:t>project_name=&lt;PROJECT_NAME</w:t>
+      <w:proofErr w:type="spellStart"/>
+      <w:r>
+        <w:rPr>
+          <w:rFonts w:ascii="Courier New" w:eastAsia="Times New Roman" w:hAnsi="Courier New" w:cs="Courier New"/>
+          <w:sz w:val="20"/>
+          <w:szCs w:val="20"/>
+        </w:rPr>
+        <w:t>project_name</w:t>
+      </w:r>
+      <w:proofErr w:type="spellEnd"/>
+      <w:r>
+        <w:rPr>
+          <w:rFonts w:ascii="Courier New" w:eastAsia="Times New Roman" w:hAnsi="Courier New" w:cs="Courier New"/>
+          <w:sz w:val="20"/>
+          <w:szCs w:val="20"/>
+        </w:rPr>
+        <w:t>=&lt;PROJECT_NAME</w:t>
       </w:r>
       <w:r>
         <w:rPr>
@@ -10992,13 +11832,23 @@
           <w:szCs w:val="20"/>
         </w:rPr>
       </w:pPr>
-      <w:r>
-        <w:rPr>
-          <w:rFonts w:ascii="Courier New" w:eastAsia="Times New Roman" w:hAnsi="Courier New" w:cs="Courier New"/>
-          <w:sz w:val="20"/>
-          <w:szCs w:val="20"/>
-        </w:rPr>
-        <w:t>admin_tenant_name=&lt;</w:t>
+      <w:proofErr w:type="spellStart"/>
+      <w:r>
+        <w:rPr>
+          <w:rFonts w:ascii="Courier New" w:eastAsia="Times New Roman" w:hAnsi="Courier New" w:cs="Courier New"/>
+          <w:sz w:val="20"/>
+          <w:szCs w:val="20"/>
+        </w:rPr>
+        <w:t>admin_tenant_name</w:t>
+      </w:r>
+      <w:proofErr w:type="spellEnd"/>
+      <w:r>
+        <w:rPr>
+          <w:rFonts w:ascii="Courier New" w:eastAsia="Times New Roman" w:hAnsi="Courier New" w:cs="Courier New"/>
+          <w:sz w:val="20"/>
+          <w:szCs w:val="20"/>
+        </w:rPr>
+        <w:t>=&lt;</w:t>
       </w:r>
       <w:r>
         <w:rPr>
@@ -11014,7 +11864,25 @@
           <w:sz w:val="20"/>
           <w:szCs w:val="20"/>
         </w:rPr>
-        <w:t>to the project_name above</w:t>
+        <w:t xml:space="preserve">to the </w:t>
+      </w:r>
+      <w:proofErr w:type="spellStart"/>
+      <w:r>
+        <w:rPr>
+          <w:rFonts w:ascii="Courier New" w:eastAsia="Times New Roman" w:hAnsi="Courier New" w:cs="Courier New"/>
+          <w:sz w:val="20"/>
+          <w:szCs w:val="20"/>
+        </w:rPr>
+        <w:t>project_name</w:t>
+      </w:r>
+      <w:proofErr w:type="spellEnd"/>
+      <w:r>
+        <w:rPr>
+          <w:rFonts w:ascii="Courier New" w:eastAsia="Times New Roman" w:hAnsi="Courier New" w:cs="Courier New"/>
+          <w:sz w:val="20"/>
+          <w:szCs w:val="20"/>
+        </w:rPr>
+        <w:t xml:space="preserve"> above</w:t>
       </w:r>
       <w:r>
         <w:rPr>
@@ -11035,13 +11903,23 @@
           <w:szCs w:val="20"/>
         </w:rPr>
       </w:pPr>
-      <w:r>
-        <w:rPr>
-          <w:rFonts w:ascii="Courier New" w:eastAsia="Times New Roman" w:hAnsi="Courier New" w:cs="Courier New"/>
-          <w:sz w:val="20"/>
-          <w:szCs w:val="20"/>
-        </w:rPr>
-        <w:t>user_name=&lt;</w:t>
+      <w:proofErr w:type="spellStart"/>
+      <w:r>
+        <w:rPr>
+          <w:rFonts w:ascii="Courier New" w:eastAsia="Times New Roman" w:hAnsi="Courier New" w:cs="Courier New"/>
+          <w:sz w:val="20"/>
+          <w:szCs w:val="20"/>
+        </w:rPr>
+        <w:t>user_name</w:t>
+      </w:r>
+      <w:proofErr w:type="spellEnd"/>
+      <w:r>
+        <w:rPr>
+          <w:rFonts w:ascii="Courier New" w:eastAsia="Times New Roman" w:hAnsi="Courier New" w:cs="Courier New"/>
+          <w:sz w:val="20"/>
+          <w:szCs w:val="20"/>
+        </w:rPr>
+        <w:t>=&lt;</w:t>
       </w:r>
       <w:r>
         <w:rPr>
@@ -11110,13 +11988,23 @@
           <w:szCs w:val="20"/>
         </w:rPr>
       </w:pPr>
-      <w:r>
-        <w:rPr>
-          <w:rFonts w:ascii="Courier New" w:eastAsia="Times New Roman" w:hAnsi="Courier New" w:cs="Courier New"/>
-          <w:sz w:val="20"/>
-          <w:szCs w:val="20"/>
-        </w:rPr>
-        <w:t>password=&lt;</w:t>
+      <w:proofErr w:type="gramStart"/>
+      <w:r>
+        <w:rPr>
+          <w:rFonts w:ascii="Courier New" w:eastAsia="Times New Roman" w:hAnsi="Courier New" w:cs="Courier New"/>
+          <w:sz w:val="20"/>
+          <w:szCs w:val="20"/>
+        </w:rPr>
+        <w:t>password</w:t>
+      </w:r>
+      <w:proofErr w:type="gramEnd"/>
+      <w:r>
+        <w:rPr>
+          <w:rFonts w:ascii="Courier New" w:eastAsia="Times New Roman" w:hAnsi="Courier New" w:cs="Courier New"/>
+          <w:sz w:val="20"/>
+          <w:szCs w:val="20"/>
+        </w:rPr>
+        <w:t>=&lt;</w:t>
       </w:r>
       <w:r>
         <w:rPr>
@@ -11172,10 +12060,23 @@
           <w:sz w:val="20"/>
           <w:szCs w:val="20"/>
         </w:rPr>
-        <w:t>/opt/valet/musicHealthCheck.sh</w:t>
-      </w:r>
-      <w:r>
-        <w:t xml:space="preserve">  has </w:t>
+        <w:t>/opt/valet/</w:t>
+      </w:r>
+      <w:proofErr w:type="gramStart"/>
+      <w:r>
+        <w:rPr>
+          <w:rFonts w:ascii="Courier New" w:eastAsia="Times New Roman" w:hAnsi="Courier New" w:cs="Courier New"/>
+          <w:sz w:val="20"/>
+          <w:szCs w:val="20"/>
+        </w:rPr>
+        <w:t>musicHealthCheck.sh</w:t>
+      </w:r>
+      <w:r>
+        <w:t xml:space="preserve">  has</w:t>
+      </w:r>
+      <w:proofErr w:type="gramEnd"/>
+      <w:r>
+        <w:t xml:space="preserve"> </w:t>
       </w:r>
       <w:r>
         <w:t>execute</w:t>
@@ -11198,9 +12099,11 @@
       <w:r>
         <w:t xml:space="preserve"> </w:t>
       </w:r>
+      <w:proofErr w:type="spellStart"/>
       <w:r>
         <w:t>attcloud</w:t>
       </w:r>
+      <w:proofErr w:type="spellEnd"/>
       <w:r>
         <w:t>)</w:t>
       </w:r>
@@ -11308,7 +12211,15 @@
         <w:t>Supervisor</w:t>
       </w:r>
       <w:r>
-        <w:t xml:space="preserve"> (HaValet watchdog)</w:t>
+        <w:t xml:space="preserve"> (</w:t>
+      </w:r>
+      <w:proofErr w:type="spellStart"/>
+      <w:r>
+        <w:t>HaValet</w:t>
+      </w:r>
+      <w:proofErr w:type="spellEnd"/>
+      <w:r>
+        <w:t xml:space="preserve"> watchdog)</w:t>
       </w:r>
       <w:bookmarkEnd w:id="22"/>
     </w:p>
@@ -11333,8 +12244,13 @@
         </w:numPr>
       </w:pPr>
       <w:bookmarkStart w:id="23" w:name="_Toc452996379"/>
-      <w:r>
-        <w:t>Ostro Event Listener</w:t>
+      <w:proofErr w:type="spellStart"/>
+      <w:r>
+        <w:t>Ostro</w:t>
+      </w:r>
+      <w:proofErr w:type="spellEnd"/>
+      <w:r>
+        <w:t xml:space="preserve"> Event Listener</w:t>
       </w:r>
       <w:bookmarkEnd w:id="23"/>
     </w:p>
@@ -11354,16 +12270,27 @@
           <w:sz w:val="20"/>
           <w:szCs w:val="20"/>
         </w:rPr>
-        <w:t>/etc</w:t>
-      </w:r>
-      <w:r>
-        <w:rPr>
-          <w:rFonts w:ascii="Courier New" w:eastAsia="Times New Roman" w:hAnsi="Courier New" w:cs="Courier New"/>
-          <w:sz w:val="20"/>
-          <w:szCs w:val="20"/>
-        </w:rPr>
         <w:t>/</w:t>
       </w:r>
+      <w:proofErr w:type="spellStart"/>
+      <w:r>
+        <w:rPr>
+          <w:rFonts w:ascii="Courier New" w:eastAsia="Times New Roman" w:hAnsi="Courier New" w:cs="Courier New"/>
+          <w:sz w:val="20"/>
+          <w:szCs w:val="20"/>
+        </w:rPr>
+        <w:t>etc</w:t>
+      </w:r>
+      <w:proofErr w:type="spellEnd"/>
+      <w:r>
+        <w:rPr>
+          <w:rFonts w:ascii="Courier New" w:eastAsia="Times New Roman" w:hAnsi="Courier New" w:cs="Courier New"/>
+          <w:sz w:val="20"/>
+          <w:szCs w:val="20"/>
+        </w:rPr>
+        <w:t>/</w:t>
+      </w:r>
+      <w:proofErr w:type="spellStart"/>
       <w:r>
         <w:rPr>
           <w:rFonts w:ascii="Courier New" w:eastAsia="Times New Roman" w:hAnsi="Courier New" w:cs="Courier New"/>
@@ -11372,6 +12299,7 @@
         </w:rPr>
         <w:t>ostro</w:t>
       </w:r>
+      <w:proofErr w:type="spellEnd"/>
       <w:r>
         <w:rPr>
           <w:rFonts w:ascii="Courier New" w:eastAsia="Times New Roman" w:hAnsi="Courier New" w:cs="Courier New"/>
@@ -11386,7 +12314,16 @@
           <w:sz w:val="20"/>
           <w:szCs w:val="20"/>
         </w:rPr>
-        <w:t>listener/ostro-</w:t>
+        <w:t>listener/</w:t>
+      </w:r>
+      <w:proofErr w:type="spellStart"/>
+      <w:r>
+        <w:rPr>
+          <w:rFonts w:ascii="Courier New" w:eastAsia="Times New Roman" w:hAnsi="Courier New" w:cs="Courier New"/>
+          <w:sz w:val="20"/>
+          <w:szCs w:val="20"/>
+        </w:rPr>
+        <w:t>ostro-</w:t>
       </w:r>
       <w:r>
         <w:rPr>
@@ -11396,6 +12333,7 @@
         </w:rPr>
         <w:t>listener.conf</w:t>
       </w:r>
+      <w:proofErr w:type="spellEnd"/>
       <w:r>
         <w:t xml:space="preserve"> </w:t>
       </w:r>
@@ -11431,13 +12369,23 @@
           <w:szCs w:val="20"/>
         </w:rPr>
       </w:pPr>
-      <w:r>
-        <w:rPr>
-          <w:rFonts w:ascii="Courier New" w:eastAsia="Times New Roman" w:hAnsi="Courier New" w:cs="Courier New"/>
-          <w:sz w:val="20"/>
-          <w:szCs w:val="20"/>
-        </w:rPr>
-        <w:t xml:space="preserve">host = </w:t>
+      <w:proofErr w:type="gramStart"/>
+      <w:r>
+        <w:rPr>
+          <w:rFonts w:ascii="Courier New" w:eastAsia="Times New Roman" w:hAnsi="Courier New" w:cs="Courier New"/>
+          <w:sz w:val="20"/>
+          <w:szCs w:val="20"/>
+        </w:rPr>
+        <w:t>host</w:t>
+      </w:r>
+      <w:proofErr w:type="gramEnd"/>
+      <w:r>
+        <w:rPr>
+          <w:rFonts w:ascii="Courier New" w:eastAsia="Times New Roman" w:hAnsi="Courier New" w:cs="Courier New"/>
+          <w:sz w:val="20"/>
+          <w:szCs w:val="20"/>
+        </w:rPr>
+        <w:t xml:space="preserve"> = </w:t>
       </w:r>
       <w:r>
         <w:rPr>
@@ -11466,6 +12414,7 @@
         </w:rPr>
         <w:t xml:space="preserve">on which </w:t>
       </w:r>
+      <w:proofErr w:type="spellStart"/>
       <w:r>
         <w:rPr>
           <w:rFonts w:ascii="Courier New" w:eastAsia="Times New Roman" w:hAnsi="Courier New" w:cs="Courier New"/>
@@ -11490,6 +12439,7 @@
         </w:rPr>
         <w:t>MQ</w:t>
       </w:r>
+      <w:proofErr w:type="spellEnd"/>
       <w:r>
         <w:rPr>
           <w:rFonts w:ascii="Courier New" w:eastAsia="Times New Roman" w:hAnsi="Courier New" w:cs="Courier New"/>
@@ -11533,13 +12483,23 @@
           <w:szCs w:val="20"/>
         </w:rPr>
       </w:pPr>
-      <w:r>
-        <w:rPr>
-          <w:rFonts w:ascii="Courier New" w:eastAsia="Times New Roman" w:hAnsi="Courier New" w:cs="Courier New"/>
-          <w:sz w:val="20"/>
-          <w:szCs w:val="20"/>
-        </w:rPr>
-        <w:t xml:space="preserve">username = </w:t>
+      <w:proofErr w:type="gramStart"/>
+      <w:r>
+        <w:rPr>
+          <w:rFonts w:ascii="Courier New" w:eastAsia="Times New Roman" w:hAnsi="Courier New" w:cs="Courier New"/>
+          <w:sz w:val="20"/>
+          <w:szCs w:val="20"/>
+        </w:rPr>
+        <w:t>username</w:t>
+      </w:r>
+      <w:proofErr w:type="gramEnd"/>
+      <w:r>
+        <w:rPr>
+          <w:rFonts w:ascii="Courier New" w:eastAsia="Times New Roman" w:hAnsi="Courier New" w:cs="Courier New"/>
+          <w:sz w:val="20"/>
+          <w:szCs w:val="20"/>
+        </w:rPr>
+        <w:t xml:space="preserve"> = </w:t>
       </w:r>
       <w:r>
         <w:rPr>
@@ -11552,6 +12512,7 @@
       <w:r>
         <w:t xml:space="preserve"> </w:t>
       </w:r>
+      <w:proofErr w:type="spellStart"/>
       <w:r>
         <w:rPr>
           <w:rFonts w:ascii="Courier New" w:eastAsia="Times New Roman" w:hAnsi="Courier New" w:cs="Courier New"/>
@@ -11576,6 +12537,7 @@
         </w:rPr>
         <w:t>MQ</w:t>
       </w:r>
+      <w:proofErr w:type="spellEnd"/>
       <w:r>
         <w:rPr>
           <w:rFonts w:ascii="Courier New" w:eastAsia="Times New Roman" w:hAnsi="Courier New" w:cs="Courier New"/>
@@ -11600,6 +12562,7 @@
         </w:rPr>
         <w:t xml:space="preserve"> </w:t>
       </w:r>
+      <w:proofErr w:type="spellStart"/>
       <w:r>
         <w:rPr>
           <w:rFonts w:ascii="Courier New" w:eastAsia="Times New Roman" w:hAnsi="Courier New" w:cs="Courier New"/>
@@ -11608,6 +12571,7 @@
         </w:rPr>
         <w:t>openstack</w:t>
       </w:r>
+      <w:proofErr w:type="spellEnd"/>
       <w:r>
         <w:rPr>
           <w:rFonts w:ascii="Courier New" w:eastAsia="Times New Roman" w:hAnsi="Courier New" w:cs="Courier New"/>
@@ -11627,21 +12591,69 @@
           <w:szCs w:val="20"/>
         </w:rPr>
       </w:pPr>
-      <w:r>
-        <w:rPr>
-          <w:rFonts w:ascii="Courier New" w:eastAsia="Times New Roman" w:hAnsi="Courier New" w:cs="Courier New"/>
-          <w:sz w:val="20"/>
-          <w:szCs w:val="20"/>
-        </w:rPr>
-        <w:t xml:space="preserve">passwdfile = </w:t>
-      </w:r>
-      <w:r>
-        <w:rPr>
-          <w:rFonts w:ascii="Courier New" w:eastAsia="Times New Roman" w:hAnsi="Courier New" w:cs="Courier New"/>
-          <w:sz w:val="20"/>
-          <w:szCs w:val="20"/>
-        </w:rPr>
-        <w:t>/etc/ostro-listener/passwd.txt</w:t>
+      <w:proofErr w:type="spellStart"/>
+      <w:proofErr w:type="gramStart"/>
+      <w:r>
+        <w:rPr>
+          <w:rFonts w:ascii="Courier New" w:eastAsia="Times New Roman" w:hAnsi="Courier New" w:cs="Courier New"/>
+          <w:sz w:val="20"/>
+          <w:szCs w:val="20"/>
+        </w:rPr>
+        <w:t>passwdfile</w:t>
+      </w:r>
+      <w:proofErr w:type="spellEnd"/>
+      <w:proofErr w:type="gramEnd"/>
+      <w:r>
+        <w:rPr>
+          <w:rFonts w:ascii="Courier New" w:eastAsia="Times New Roman" w:hAnsi="Courier New" w:cs="Courier New"/>
+          <w:sz w:val="20"/>
+          <w:szCs w:val="20"/>
+        </w:rPr>
+        <w:t xml:space="preserve"> = </w:t>
+      </w:r>
+      <w:r>
+        <w:rPr>
+          <w:rFonts w:ascii="Courier New" w:eastAsia="Times New Roman" w:hAnsi="Courier New" w:cs="Courier New"/>
+          <w:sz w:val="20"/>
+          <w:szCs w:val="20"/>
+        </w:rPr>
+        <w:t>/</w:t>
+      </w:r>
+      <w:proofErr w:type="spellStart"/>
+      <w:r>
+        <w:rPr>
+          <w:rFonts w:ascii="Courier New" w:eastAsia="Times New Roman" w:hAnsi="Courier New" w:cs="Courier New"/>
+          <w:sz w:val="20"/>
+          <w:szCs w:val="20"/>
+        </w:rPr>
+        <w:t>etc</w:t>
+      </w:r>
+      <w:proofErr w:type="spellEnd"/>
+      <w:r>
+        <w:rPr>
+          <w:rFonts w:ascii="Courier New" w:eastAsia="Times New Roman" w:hAnsi="Courier New" w:cs="Courier New"/>
+          <w:sz w:val="20"/>
+          <w:szCs w:val="20"/>
+        </w:rPr>
+        <w:t>/</w:t>
+      </w:r>
+      <w:proofErr w:type="spellStart"/>
+      <w:r>
+        <w:rPr>
+          <w:rFonts w:ascii="Courier New" w:eastAsia="Times New Roman" w:hAnsi="Courier New" w:cs="Courier New"/>
+          <w:sz w:val="20"/>
+          <w:szCs w:val="20"/>
+        </w:rPr>
+        <w:t>ostro</w:t>
+      </w:r>
+      <w:proofErr w:type="spellEnd"/>
+      <w:r>
+        <w:rPr>
+          <w:rFonts w:ascii="Courier New" w:eastAsia="Times New Roman" w:hAnsi="Courier New" w:cs="Courier New"/>
+          <w:sz w:val="20"/>
+          <w:szCs w:val="20"/>
+        </w:rPr>
+        <w:t>-listener/passwd.txt</w:t>
       </w:r>
       <w:r>
         <w:rPr>
@@ -11691,7 +12703,15 @@
         <w:commentReference w:id="24"/>
       </w:r>
       <w:r>
-        <w:t xml:space="preserve">section “Ostro-listener” on </w:t>
+        <w:t>section “</w:t>
+      </w:r>
+      <w:proofErr w:type="spellStart"/>
+      <w:r>
+        <w:t>Ostro</w:t>
+      </w:r>
+      <w:proofErr w:type="spellEnd"/>
+      <w:r>
+        <w:t xml:space="preserve">-listener” on </w:t>
       </w:r>
       <w:hyperlink r:id="rId25" w:history="1">
         <w:r>
@@ -11755,10 +12775,12 @@
         </w:numPr>
       </w:pPr>
       <w:bookmarkStart w:id="26" w:name="_Toc452996381"/>
+      <w:proofErr w:type="spellStart"/>
       <w:r>
         <w:t>HaValet</w:t>
       </w:r>
       <w:bookmarkEnd w:id="26"/>
+      <w:proofErr w:type="spellEnd"/>
     </w:p>
     <w:p>
       <w:pPr>
@@ -11798,8 +12820,36 @@
           <w:sz w:val="20"/>
           <w:szCs w:val="20"/>
         </w:rPr>
-        <w:t>allegro/havalet/ha_valet.cfg</w:t>
-      </w:r>
+        <w:t>allegro/</w:t>
+      </w:r>
+      <w:proofErr w:type="spellStart"/>
+      <w:r>
+        <w:rPr>
+          <w:rFonts w:ascii="Courier New" w:eastAsia="Times New Roman" w:hAnsi="Courier New" w:cs="Courier New"/>
+          <w:sz w:val="20"/>
+          <w:szCs w:val="20"/>
+        </w:rPr>
+        <w:t>havalet</w:t>
+      </w:r>
+      <w:proofErr w:type="spellEnd"/>
+      <w:r>
+        <w:rPr>
+          <w:rFonts w:ascii="Courier New" w:eastAsia="Times New Roman" w:hAnsi="Courier New" w:cs="Courier New"/>
+          <w:sz w:val="20"/>
+          <w:szCs w:val="20"/>
+        </w:rPr>
+        <w:t>/</w:t>
+      </w:r>
+      <w:proofErr w:type="spellStart"/>
+      <w:r>
+        <w:rPr>
+          <w:rFonts w:ascii="Courier New" w:eastAsia="Times New Roman" w:hAnsi="Courier New" w:cs="Courier New"/>
+          <w:sz w:val="20"/>
+          <w:szCs w:val="20"/>
+        </w:rPr>
+        <w:t>ha_valet.cfg</w:t>
+      </w:r>
+      <w:proofErr w:type="spellEnd"/>
       <w:r>
         <w:t xml:space="preserve"> – </w:t>
       </w:r>
@@ -11813,7 +12863,15 @@
         <w:t xml:space="preserve">the </w:t>
       </w:r>
       <w:r>
-        <w:t>following properties in ‘Ostro’ section:</w:t>
+        <w:t>following properties in ‘</w:t>
+      </w:r>
+      <w:proofErr w:type="spellStart"/>
+      <w:r>
+        <w:t>Ostro</w:t>
+      </w:r>
+      <w:proofErr w:type="spellEnd"/>
+      <w:r>
+        <w:t>’ section:</w:t>
       </w:r>
     </w:p>
     <w:p>
@@ -11826,13 +12884,23 @@
           <w:szCs w:val="20"/>
         </w:rPr>
       </w:pPr>
-      <w:r>
-        <w:rPr>
-          <w:rFonts w:ascii="Courier New" w:eastAsia="Times New Roman" w:hAnsi="Courier New" w:cs="Courier New"/>
-          <w:sz w:val="20"/>
-          <w:szCs w:val="20"/>
-        </w:rPr>
-        <w:t>stand_by_list=</w:t>
+      <w:proofErr w:type="spellStart"/>
+      <w:r>
+        <w:rPr>
+          <w:rFonts w:ascii="Courier New" w:eastAsia="Times New Roman" w:hAnsi="Courier New" w:cs="Courier New"/>
+          <w:sz w:val="20"/>
+          <w:szCs w:val="20"/>
+        </w:rPr>
+        <w:t>stand_by_list</w:t>
+      </w:r>
+      <w:proofErr w:type="spellEnd"/>
+      <w:r>
+        <w:rPr>
+          <w:rFonts w:ascii="Courier New" w:eastAsia="Times New Roman" w:hAnsi="Courier New" w:cs="Courier New"/>
+          <w:sz w:val="20"/>
+          <w:szCs w:val="20"/>
+        </w:rPr>
+        <w:t>=</w:t>
       </w:r>
       <w:r>
         <w:rPr>
@@ -11869,6 +12937,7 @@
           <w:szCs w:val="20"/>
         </w:rPr>
       </w:pPr>
+      <w:proofErr w:type="gramStart"/>
       <w:r>
         <w:rPr>
           <w:rFonts w:ascii="Courier New" w:eastAsia="Times New Roman" w:hAnsi="Courier New" w:cs="Courier New"/>
@@ -11877,6 +12946,7 @@
         </w:rPr>
         <w:t>host=</w:t>
       </w:r>
+      <w:proofErr w:type="gramEnd"/>
       <w:r>
         <w:rPr>
           <w:rFonts w:ascii="Courier New" w:eastAsia="Times New Roman" w:hAnsi="Courier New" w:cs="Courier New"/>
@@ -11896,13 +12966,23 @@
           <w:szCs w:val="20"/>
         </w:rPr>
       </w:pPr>
-      <w:r>
-        <w:rPr>
-          <w:rFonts w:ascii="Courier New" w:eastAsia="Times New Roman" w:hAnsi="Courier New" w:cs="Courier New"/>
-          <w:sz w:val="20"/>
-          <w:szCs w:val="20"/>
-        </w:rPr>
-        <w:t>priority=2</w:t>
+      <w:proofErr w:type="gramStart"/>
+      <w:r>
+        <w:rPr>
+          <w:rFonts w:ascii="Courier New" w:eastAsia="Times New Roman" w:hAnsi="Courier New" w:cs="Courier New"/>
+          <w:sz w:val="20"/>
+          <w:szCs w:val="20"/>
+        </w:rPr>
+        <w:t>priority=</w:t>
+      </w:r>
+      <w:proofErr w:type="gramEnd"/>
+      <w:r>
+        <w:rPr>
+          <w:rFonts w:ascii="Courier New" w:eastAsia="Times New Roman" w:hAnsi="Courier New" w:cs="Courier New"/>
+          <w:sz w:val="20"/>
+          <w:szCs w:val="20"/>
+        </w:rPr>
+        <w:t>2</w:t>
       </w:r>
     </w:p>
     <w:p>
@@ -11915,13 +12995,23 @@
           <w:szCs w:val="20"/>
         </w:rPr>
       </w:pPr>
-      <w:r>
-        <w:rPr>
-          <w:rFonts w:ascii="Courier New" w:eastAsia="Times New Roman" w:hAnsi="Courier New" w:cs="Courier New"/>
-          <w:sz w:val="20"/>
-          <w:szCs w:val="20"/>
-        </w:rPr>
-        <w:t>user=&lt;</w:t>
+      <w:proofErr w:type="gramStart"/>
+      <w:r>
+        <w:rPr>
+          <w:rFonts w:ascii="Courier New" w:eastAsia="Times New Roman" w:hAnsi="Courier New" w:cs="Courier New"/>
+          <w:sz w:val="20"/>
+          <w:szCs w:val="20"/>
+        </w:rPr>
+        <w:t>user</w:t>
+      </w:r>
+      <w:proofErr w:type="gramEnd"/>
+      <w:r>
+        <w:rPr>
+          <w:rFonts w:ascii="Courier New" w:eastAsia="Times New Roman" w:hAnsi="Courier New" w:cs="Courier New"/>
+          <w:sz w:val="20"/>
+          <w:szCs w:val="20"/>
+        </w:rPr>
+        <w:t>=&lt;</w:t>
       </w:r>
       <w:r>
         <w:rPr>
@@ -11947,8 +13037,20 @@
           <w:sz w:val="20"/>
           <w:szCs w:val="20"/>
         </w:rPr>
-        <w:t xml:space="preserve"> attcloud</w:t>
-      </w:r>
+        <w:t xml:space="preserve"> </w:t>
+      </w:r>
+      <w:proofErr w:type="spellStart"/>
+      <w:r>
+        <w:rPr>
+          <w:rFonts w:ascii="Courier New" w:eastAsia="Times New Roman" w:hAnsi="Courier New" w:cs="Courier New"/>
+          <w:i/>
+          <w:iCs/>
+          <w:sz w:val="20"/>
+          <w:szCs w:val="20"/>
+        </w:rPr>
+        <w:t>attcloud</w:t>
+      </w:r>
+      <w:proofErr w:type="spellEnd"/>
       <w:r>
         <w:rPr>
           <w:rFonts w:ascii="Courier New" w:eastAsia="Times New Roman" w:hAnsi="Courier New" w:cs="Courier New"/>
@@ -12095,13 +13197,23 @@
           <w:szCs w:val="20"/>
         </w:rPr>
       </w:pPr>
-      <w:r>
-        <w:rPr>
-          <w:rFonts w:ascii="Courier New" w:eastAsia="Times New Roman" w:hAnsi="Courier New" w:cs="Courier New"/>
-          <w:sz w:val="20"/>
-          <w:szCs w:val="20"/>
-        </w:rPr>
-        <w:t xml:space="preserve">host: </w:t>
+      <w:proofErr w:type="gramStart"/>
+      <w:r>
+        <w:rPr>
+          <w:rFonts w:ascii="Courier New" w:eastAsia="Times New Roman" w:hAnsi="Courier New" w:cs="Courier New"/>
+          <w:sz w:val="20"/>
+          <w:szCs w:val="20"/>
+        </w:rPr>
+        <w:t>host</w:t>
+      </w:r>
+      <w:proofErr w:type="gramEnd"/>
+      <w:r>
+        <w:rPr>
+          <w:rFonts w:ascii="Courier New" w:eastAsia="Times New Roman" w:hAnsi="Courier New" w:cs="Courier New"/>
+          <w:sz w:val="20"/>
+          <w:szCs w:val="20"/>
+        </w:rPr>
+        <w:t xml:space="preserve">: </w:t>
       </w:r>
       <w:r>
         <w:rPr>
@@ -12197,6 +13309,7 @@
           <w:szCs w:val="20"/>
         </w:rPr>
       </w:pPr>
+      <w:proofErr w:type="gramStart"/>
       <w:r>
         <w:rPr>
           <w:rFonts w:ascii="Courier New" w:eastAsia="Times New Roman" w:hAnsi="Courier New" w:cs="Courier New"/>
@@ -12204,7 +13317,17 @@
           <w:sz w:val="19"/>
           <w:szCs w:val="20"/>
         </w:rPr>
-        <w:t>identity = {</w:t>
+        <w:t>identity</w:t>
+      </w:r>
+      <w:proofErr w:type="gramEnd"/>
+      <w:r>
+        <w:rPr>
+          <w:rFonts w:ascii="Courier New" w:eastAsia="Times New Roman" w:hAnsi="Courier New" w:cs="Courier New"/>
+          <w:spacing w:val="-10"/>
+          <w:sz w:val="19"/>
+          <w:szCs w:val="20"/>
+        </w:rPr>
+        <w:t xml:space="preserve"> = {</w:t>
       </w:r>
     </w:p>
     <w:p>
@@ -12225,7 +13348,29 @@
           <w:sz w:val="19"/>
           <w:szCs w:val="20"/>
         </w:rPr>
-        <w:t xml:space="preserve">    'config': {</w:t>
+        <w:t xml:space="preserve">    '</w:t>
+      </w:r>
+      <w:proofErr w:type="spellStart"/>
+      <w:proofErr w:type="gramStart"/>
+      <w:r>
+        <w:rPr>
+          <w:rFonts w:ascii="Courier New" w:eastAsia="Times New Roman" w:hAnsi="Courier New" w:cs="Courier New"/>
+          <w:spacing w:val="-10"/>
+          <w:sz w:val="19"/>
+          <w:szCs w:val="20"/>
+        </w:rPr>
+        <w:t>config</w:t>
+      </w:r>
+      <w:proofErr w:type="spellEnd"/>
+      <w:proofErr w:type="gramEnd"/>
+      <w:r>
+        <w:rPr>
+          <w:rFonts w:ascii="Courier New" w:eastAsia="Times New Roman" w:hAnsi="Courier New" w:cs="Courier New"/>
+          <w:spacing w:val="-10"/>
+          <w:sz w:val="19"/>
+          <w:szCs w:val="20"/>
+        </w:rPr>
+        <w:t>': {</w:t>
       </w:r>
     </w:p>
     <w:p>
@@ -12249,8 +13394,9 @@
           <w:sz w:val="19"/>
           <w:szCs w:val="20"/>
         </w:rPr>
-        <w:t xml:space="preserve">        'username': '&lt;</w:t>
-      </w:r>
+        <w:t xml:space="preserve">        '</w:t>
+      </w:r>
+      <w:proofErr w:type="gramStart"/>
       <w:r>
         <w:rPr>
           <w:rFonts w:ascii="Courier New" w:eastAsia="Times New Roman" w:hAnsi="Courier New" w:cs="Courier New"/>
@@ -12258,8 +13404,9 @@
           <w:sz w:val="19"/>
           <w:szCs w:val="20"/>
         </w:rPr>
-        <w:t>o</w:t>
-      </w:r>
+        <w:t>username</w:t>
+      </w:r>
+      <w:proofErr w:type="gramEnd"/>
       <w:r>
         <w:rPr>
           <w:rFonts w:ascii="Courier New" w:eastAsia="Times New Roman" w:hAnsi="Courier New" w:cs="Courier New"/>
@@ -12267,7 +13414,36 @@
           <w:sz w:val="19"/>
           <w:szCs w:val="20"/>
         </w:rPr>
-        <w:t>penstack username&gt;',</w:t>
+        <w:t>': '&lt;</w:t>
+      </w:r>
+      <w:proofErr w:type="spellStart"/>
+      <w:r>
+        <w:rPr>
+          <w:rFonts w:ascii="Courier New" w:eastAsia="Times New Roman" w:hAnsi="Courier New" w:cs="Courier New"/>
+          <w:spacing w:val="-10"/>
+          <w:sz w:val="19"/>
+          <w:szCs w:val="20"/>
+        </w:rPr>
+        <w:t>o</w:t>
+      </w:r>
+      <w:r>
+        <w:rPr>
+          <w:rFonts w:ascii="Courier New" w:eastAsia="Times New Roman" w:hAnsi="Courier New" w:cs="Courier New"/>
+          <w:spacing w:val="-10"/>
+          <w:sz w:val="19"/>
+          <w:szCs w:val="20"/>
+        </w:rPr>
+        <w:t>penstack</w:t>
+      </w:r>
+      <w:proofErr w:type="spellEnd"/>
+      <w:r>
+        <w:rPr>
+          <w:rFonts w:ascii="Courier New" w:eastAsia="Times New Roman" w:hAnsi="Courier New" w:cs="Courier New"/>
+          <w:spacing w:val="-10"/>
+          <w:sz w:val="19"/>
+          <w:szCs w:val="20"/>
+        </w:rPr>
+        <w:t xml:space="preserve"> username&gt;',</w:t>
       </w:r>
       <w:r>
         <w:rPr>
@@ -12326,8 +13502,9 @@
           <w:sz w:val="19"/>
           <w:szCs w:val="20"/>
         </w:rPr>
-        <w:t xml:space="preserve">        'password': '&lt;</w:t>
-      </w:r>
+        <w:t xml:space="preserve">        '</w:t>
+      </w:r>
+      <w:proofErr w:type="gramStart"/>
       <w:r>
         <w:rPr>
           <w:rFonts w:ascii="Courier New" w:eastAsia="Times New Roman" w:hAnsi="Courier New" w:cs="Courier New"/>
@@ -12335,8 +13512,9 @@
           <w:sz w:val="19"/>
           <w:szCs w:val="20"/>
         </w:rPr>
-        <w:t>p</w:t>
-      </w:r>
+        <w:t>password</w:t>
+      </w:r>
+      <w:proofErr w:type="gramEnd"/>
       <w:r>
         <w:rPr>
           <w:rFonts w:ascii="Courier New" w:eastAsia="Times New Roman" w:hAnsi="Courier New" w:cs="Courier New"/>
@@ -12344,6 +13522,24 @@
           <w:sz w:val="19"/>
           <w:szCs w:val="20"/>
         </w:rPr>
+        <w:t>': '&lt;</w:t>
+      </w:r>
+      <w:r>
+        <w:rPr>
+          <w:rFonts w:ascii="Courier New" w:eastAsia="Times New Roman" w:hAnsi="Courier New" w:cs="Courier New"/>
+          <w:spacing w:val="-10"/>
+          <w:sz w:val="19"/>
+          <w:szCs w:val="20"/>
+        </w:rPr>
+        <w:t>p</w:t>
+      </w:r>
+      <w:r>
+        <w:rPr>
+          <w:rFonts w:ascii="Courier New" w:eastAsia="Times New Roman" w:hAnsi="Courier New" w:cs="Courier New"/>
+          <w:spacing w:val="-10"/>
+          <w:sz w:val="19"/>
+          <w:szCs w:val="20"/>
+        </w:rPr>
         <w:t>assword of the above user&gt;',</w:t>
       </w:r>
     </w:p>
@@ -12365,8 +13561,9 @@
           <w:sz w:val="19"/>
           <w:szCs w:val="20"/>
         </w:rPr>
-        <w:t xml:space="preserve">        'project_name': '&lt;</w:t>
-      </w:r>
+        <w:t xml:space="preserve">        '</w:t>
+      </w:r>
+      <w:proofErr w:type="spellStart"/>
       <w:r>
         <w:rPr>
           <w:rFonts w:ascii="Courier New" w:eastAsia="Times New Roman" w:hAnsi="Courier New" w:cs="Courier New"/>
@@ -12374,8 +13571,9 @@
           <w:sz w:val="19"/>
           <w:szCs w:val="20"/>
         </w:rPr>
-        <w:t>o</w:t>
-      </w:r>
+        <w:t>project_name</w:t>
+      </w:r>
+      <w:proofErr w:type="spellEnd"/>
       <w:r>
         <w:rPr>
           <w:rFonts w:ascii="Courier New" w:eastAsia="Times New Roman" w:hAnsi="Courier New" w:cs="Courier New"/>
@@ -12383,7 +13581,36 @@
           <w:sz w:val="19"/>
           <w:szCs w:val="20"/>
         </w:rPr>
-        <w:t>penstack project name&gt;',</w:t>
+        <w:t>': '&lt;</w:t>
+      </w:r>
+      <w:proofErr w:type="spellStart"/>
+      <w:r>
+        <w:rPr>
+          <w:rFonts w:ascii="Courier New" w:eastAsia="Times New Roman" w:hAnsi="Courier New" w:cs="Courier New"/>
+          <w:spacing w:val="-10"/>
+          <w:sz w:val="19"/>
+          <w:szCs w:val="20"/>
+        </w:rPr>
+        <w:t>o</w:t>
+      </w:r>
+      <w:r>
+        <w:rPr>
+          <w:rFonts w:ascii="Courier New" w:eastAsia="Times New Roman" w:hAnsi="Courier New" w:cs="Courier New"/>
+          <w:spacing w:val="-10"/>
+          <w:sz w:val="19"/>
+          <w:szCs w:val="20"/>
+        </w:rPr>
+        <w:t>penstack</w:t>
+      </w:r>
+      <w:proofErr w:type="spellEnd"/>
+      <w:r>
+        <w:rPr>
+          <w:rFonts w:ascii="Courier New" w:eastAsia="Times New Roman" w:hAnsi="Courier New" w:cs="Courier New"/>
+          <w:spacing w:val="-10"/>
+          <w:sz w:val="19"/>
+          <w:szCs w:val="20"/>
+        </w:rPr>
+        <w:t xml:space="preserve"> project name&gt;',</w:t>
       </w:r>
     </w:p>
     <w:p>
@@ -12408,7 +13635,47 @@
           <w:sz w:val="19"/>
           <w:szCs w:val="20"/>
         </w:rPr>
-        <w:t xml:space="preserve">        'auth_url': 'http://&lt;</w:t>
+        <w:t xml:space="preserve">        '</w:t>
+      </w:r>
+      <w:proofErr w:type="spellStart"/>
+      <w:r>
+        <w:rPr>
+          <w:rFonts w:ascii="Courier New" w:eastAsia="Times New Roman" w:hAnsi="Courier New" w:cs="Courier New"/>
+          <w:spacing w:val="-10"/>
+          <w:sz w:val="19"/>
+          <w:szCs w:val="20"/>
+        </w:rPr>
+        <w:t>auth_url</w:t>
+      </w:r>
+      <w:proofErr w:type="spellEnd"/>
+      <w:r>
+        <w:rPr>
+          <w:rFonts w:ascii="Courier New" w:eastAsia="Times New Roman" w:hAnsi="Courier New" w:cs="Courier New"/>
+          <w:spacing w:val="-10"/>
+          <w:sz w:val="19"/>
+          <w:szCs w:val="20"/>
+        </w:rPr>
+        <w:t xml:space="preserve">': </w:t>
+      </w:r>
+      <w:proofErr w:type="gramStart"/>
+      <w:r>
+        <w:rPr>
+          <w:rFonts w:ascii="Courier New" w:eastAsia="Times New Roman" w:hAnsi="Courier New" w:cs="Courier New"/>
+          <w:spacing w:val="-10"/>
+          <w:sz w:val="19"/>
+          <w:szCs w:val="20"/>
+        </w:rPr>
+        <w:t>'http:</w:t>
+      </w:r>
+      <w:proofErr w:type="gramEnd"/>
+      <w:r>
+        <w:rPr>
+          <w:rFonts w:ascii="Courier New" w:eastAsia="Times New Roman" w:hAnsi="Courier New" w:cs="Courier New"/>
+          <w:spacing w:val="-10"/>
+          <w:sz w:val="19"/>
+          <w:szCs w:val="20"/>
+        </w:rPr>
+        <w:t>//&lt;</w:t>
       </w:r>
       <w:r>
         <w:rPr>
@@ -12550,7 +13817,15 @@
       </w:r>
       <w:commentRangeStart w:id="29"/>
       <w:r>
-        <w:t>parameters according your RabbitMQ cloud configuration</w:t>
+        <w:t xml:space="preserve">parameters according your </w:t>
+      </w:r>
+      <w:proofErr w:type="spellStart"/>
+      <w:r>
+        <w:t>RabbitMQ</w:t>
+      </w:r>
+      <w:proofErr w:type="spellEnd"/>
+      <w:r>
+        <w:t xml:space="preserve"> cloud configuration</w:t>
       </w:r>
       <w:commentRangeEnd w:id="29"/>
       <w:r>
@@ -12574,6 +13849,7 @@
           <w:szCs w:val="20"/>
         </w:rPr>
       </w:pPr>
+      <w:proofErr w:type="gramStart"/>
       <w:r>
         <w:rPr>
           <w:rFonts w:ascii="Courier New" w:eastAsia="Times New Roman" w:hAnsi="Courier New" w:cs="Courier New"/>
@@ -12581,7 +13857,17 @@
           <w:sz w:val="19"/>
           <w:szCs w:val="20"/>
         </w:rPr>
-        <w:t>messaging = {</w:t>
+        <w:t>messaging</w:t>
+      </w:r>
+      <w:proofErr w:type="gramEnd"/>
+      <w:r>
+        <w:rPr>
+          <w:rFonts w:ascii="Courier New" w:eastAsia="Times New Roman" w:hAnsi="Courier New" w:cs="Courier New"/>
+          <w:spacing w:val="-10"/>
+          <w:sz w:val="19"/>
+          <w:szCs w:val="20"/>
+        </w:rPr>
+        <w:t xml:space="preserve"> = {</w:t>
       </w:r>
     </w:p>
     <w:p>
@@ -12602,7 +13888,29 @@
           <w:sz w:val="19"/>
           <w:szCs w:val="20"/>
         </w:rPr>
-        <w:t xml:space="preserve">    'config': {</w:t>
+        <w:t xml:space="preserve">    '</w:t>
+      </w:r>
+      <w:proofErr w:type="spellStart"/>
+      <w:proofErr w:type="gramStart"/>
+      <w:r>
+        <w:rPr>
+          <w:rFonts w:ascii="Courier New" w:eastAsia="Times New Roman" w:hAnsi="Courier New" w:cs="Courier New"/>
+          <w:spacing w:val="-10"/>
+          <w:sz w:val="19"/>
+          <w:szCs w:val="20"/>
+        </w:rPr>
+        <w:t>config</w:t>
+      </w:r>
+      <w:proofErr w:type="spellEnd"/>
+      <w:proofErr w:type="gramEnd"/>
+      <w:r>
+        <w:rPr>
+          <w:rFonts w:ascii="Courier New" w:eastAsia="Times New Roman" w:hAnsi="Courier New" w:cs="Courier New"/>
+          <w:spacing w:val="-10"/>
+          <w:sz w:val="19"/>
+          <w:szCs w:val="20"/>
+        </w:rPr>
+        <w:t>': {</w:t>
       </w:r>
     </w:p>
     <w:p>
@@ -12623,8 +13931,9 @@
           <w:sz w:val="19"/>
           <w:szCs w:val="20"/>
         </w:rPr>
-        <w:t xml:space="preserve">        'transport_url': 'rabbit://&lt;username</w:t>
-      </w:r>
+        <w:t xml:space="preserve">        '</w:t>
+      </w:r>
+      <w:proofErr w:type="spellStart"/>
       <w:r>
         <w:rPr>
           <w:rFonts w:ascii="Courier New" w:eastAsia="Times New Roman" w:hAnsi="Courier New" w:cs="Courier New"/>
@@ -12632,8 +13941,9 @@
           <w:sz w:val="19"/>
           <w:szCs w:val="20"/>
         </w:rPr>
-        <w:t xml:space="preserve"> e.g. openstack</w:t>
-      </w:r>
+        <w:t>transport_url</w:t>
+      </w:r>
+      <w:proofErr w:type="spellEnd"/>
       <w:r>
         <w:rPr>
           <w:rFonts w:ascii="Courier New" w:eastAsia="Times New Roman" w:hAnsi="Courier New" w:cs="Courier New"/>
@@ -12641,8 +13951,9 @@
           <w:sz w:val="19"/>
           <w:szCs w:val="20"/>
         </w:rPr>
-        <w:t>&gt;:&lt;password&gt;@&lt;</w:t>
-      </w:r>
+        <w:t xml:space="preserve">': </w:t>
+      </w:r>
+      <w:proofErr w:type="gramStart"/>
       <w:r>
         <w:rPr>
           <w:rFonts w:ascii="Courier New" w:eastAsia="Times New Roman" w:hAnsi="Courier New" w:cs="Courier New"/>
@@ -12650,8 +13961,9 @@
           <w:sz w:val="19"/>
           <w:szCs w:val="20"/>
         </w:rPr>
-        <w:t>Rabbit MQ host</w:t>
-      </w:r>
+        <w:t>'rabbit:</w:t>
+      </w:r>
+      <w:proofErr w:type="gramEnd"/>
       <w:r>
         <w:rPr>
           <w:rFonts w:ascii="Courier New" w:eastAsia="Times New Roman" w:hAnsi="Courier New" w:cs="Courier New"/>
@@ -12659,6 +13971,53 @@
           <w:sz w:val="19"/>
           <w:szCs w:val="20"/>
         </w:rPr>
+        <w:t>//&lt;username</w:t>
+      </w:r>
+      <w:r>
+        <w:rPr>
+          <w:rFonts w:ascii="Courier New" w:eastAsia="Times New Roman" w:hAnsi="Courier New" w:cs="Courier New"/>
+          <w:spacing w:val="-10"/>
+          <w:sz w:val="19"/>
+          <w:szCs w:val="20"/>
+        </w:rPr>
+        <w:t xml:space="preserve"> e.g. </w:t>
+      </w:r>
+      <w:proofErr w:type="spellStart"/>
+      <w:r>
+        <w:rPr>
+          <w:rFonts w:ascii="Courier New" w:eastAsia="Times New Roman" w:hAnsi="Courier New" w:cs="Courier New"/>
+          <w:spacing w:val="-10"/>
+          <w:sz w:val="19"/>
+          <w:szCs w:val="20"/>
+        </w:rPr>
+        <w:t>openstack</w:t>
+      </w:r>
+      <w:proofErr w:type="spellEnd"/>
+      <w:r>
+        <w:rPr>
+          <w:rFonts w:ascii="Courier New" w:eastAsia="Times New Roman" w:hAnsi="Courier New" w:cs="Courier New"/>
+          <w:spacing w:val="-10"/>
+          <w:sz w:val="19"/>
+          <w:szCs w:val="20"/>
+        </w:rPr>
+        <w:t>&gt;:&lt;password&gt;@&lt;</w:t>
+      </w:r>
+      <w:r>
+        <w:rPr>
+          <w:rFonts w:ascii="Courier New" w:eastAsia="Times New Roman" w:hAnsi="Courier New" w:cs="Courier New"/>
+          <w:spacing w:val="-10"/>
+          <w:sz w:val="19"/>
+          <w:szCs w:val="20"/>
+        </w:rPr>
+        <w:t>Rabbit MQ host</w:t>
+      </w:r>
+      <w:r>
+        <w:rPr>
+          <w:rFonts w:ascii="Courier New" w:eastAsia="Times New Roman" w:hAnsi="Courier New" w:cs="Courier New"/>
+          <w:spacing w:val="-10"/>
+          <w:sz w:val="19"/>
+          <w:szCs w:val="20"/>
+        </w:rPr>
         <w:t>&gt;:5672/',</w:t>
       </w:r>
     </w:p>
@@ -12712,8 +14071,13 @@
       <w:r>
         <w:t xml:space="preserve">Take the relevant </w:t>
       </w:r>
-      <w:r>
-        <w:t xml:space="preserve">rabbitMQ </w:t>
+      <w:proofErr w:type="spellStart"/>
+      <w:r>
+        <w:t>rabbitMQ</w:t>
+      </w:r>
+      <w:proofErr w:type="spellEnd"/>
+      <w:r>
+        <w:t xml:space="preserve"> </w:t>
       </w:r>
       <w:r>
         <w:t xml:space="preserve">values of </w:t>
@@ -12737,17 +14101,50 @@
           <w:sz w:val="19"/>
           <w:szCs w:val="20"/>
         </w:rPr>
-        <w:t>/etc/nova/nova.conf</w:t>
-      </w:r>
+        <w:t>/</w:t>
+      </w:r>
+      <w:proofErr w:type="spellStart"/>
+      <w:r>
+        <w:rPr>
+          <w:rFonts w:ascii="Courier New" w:eastAsia="Times New Roman" w:hAnsi="Courier New" w:cs="Courier New"/>
+          <w:spacing w:val="-10"/>
+          <w:sz w:val="19"/>
+          <w:szCs w:val="20"/>
+        </w:rPr>
+        <w:t>etc</w:t>
+      </w:r>
+      <w:proofErr w:type="spellEnd"/>
+      <w:r>
+        <w:rPr>
+          <w:rFonts w:ascii="Courier New" w:eastAsia="Times New Roman" w:hAnsi="Courier New" w:cs="Courier New"/>
+          <w:spacing w:val="-10"/>
+          <w:sz w:val="19"/>
+          <w:szCs w:val="20"/>
+        </w:rPr>
+        <w:t>/nova/</w:t>
+      </w:r>
+      <w:proofErr w:type="spellStart"/>
+      <w:r>
+        <w:rPr>
+          <w:rFonts w:ascii="Courier New" w:eastAsia="Times New Roman" w:hAnsi="Courier New" w:cs="Courier New"/>
+          <w:spacing w:val="-10"/>
+          <w:sz w:val="19"/>
+          <w:szCs w:val="20"/>
+        </w:rPr>
+        <w:t>nova.conf</w:t>
+      </w:r>
+      <w:proofErr w:type="spellEnd"/>
       <w:r>
         <w:t xml:space="preserve"> (</w:t>
       </w:r>
       <w:r>
         <w:t>‘</w:t>
       </w:r>
+      <w:proofErr w:type="spellStart"/>
       <w:r>
         <w:t>oslo_messaging_rabbit</w:t>
       </w:r>
+      <w:proofErr w:type="spellEnd"/>
       <w:r>
         <w:t xml:space="preserve">’ </w:t>
       </w:r>
@@ -12770,10 +14167,12 @@
         </w:numPr>
       </w:pPr>
       <w:bookmarkStart w:id="30" w:name="_Toc452996383"/>
+      <w:proofErr w:type="spellStart"/>
       <w:r>
         <w:t>Ostro</w:t>
       </w:r>
       <w:bookmarkEnd w:id="30"/>
+      <w:proofErr w:type="spellEnd"/>
     </w:p>
     <w:p>
       <w:pPr>
@@ -12835,14 +14234,52 @@
         </w:rPr>
         <w:t>/</w:t>
       </w:r>
-      <w:r>
-        <w:rPr>
-          <w:rFonts w:ascii="Courier New" w:eastAsia="Times New Roman" w:hAnsi="Courier New" w:cs="Courier New"/>
-          <w:sz w:val="20"/>
-          <w:szCs w:val="20"/>
-        </w:rPr>
-        <w:t>ostro/code/ostro/ostro.cfg</w:t>
-      </w:r>
+      <w:proofErr w:type="spellStart"/>
+      <w:r>
+        <w:rPr>
+          <w:rFonts w:ascii="Courier New" w:eastAsia="Times New Roman" w:hAnsi="Courier New" w:cs="Courier New"/>
+          <w:sz w:val="20"/>
+          <w:szCs w:val="20"/>
+        </w:rPr>
+        <w:t>ostro</w:t>
+      </w:r>
+      <w:proofErr w:type="spellEnd"/>
+      <w:r>
+        <w:rPr>
+          <w:rFonts w:ascii="Courier New" w:eastAsia="Times New Roman" w:hAnsi="Courier New" w:cs="Courier New"/>
+          <w:sz w:val="20"/>
+          <w:szCs w:val="20"/>
+        </w:rPr>
+        <w:t>/code/</w:t>
+      </w:r>
+      <w:proofErr w:type="spellStart"/>
+      <w:r>
+        <w:rPr>
+          <w:rFonts w:ascii="Courier New" w:eastAsia="Times New Roman" w:hAnsi="Courier New" w:cs="Courier New"/>
+          <w:sz w:val="20"/>
+          <w:szCs w:val="20"/>
+        </w:rPr>
+        <w:t>ostro</w:t>
+      </w:r>
+      <w:proofErr w:type="spellEnd"/>
+      <w:r>
+        <w:rPr>
+          <w:rFonts w:ascii="Courier New" w:eastAsia="Times New Roman" w:hAnsi="Courier New" w:cs="Courier New"/>
+          <w:sz w:val="20"/>
+          <w:szCs w:val="20"/>
+        </w:rPr>
+        <w:t>/</w:t>
+      </w:r>
+      <w:proofErr w:type="spellStart"/>
+      <w:r>
+        <w:rPr>
+          <w:rFonts w:ascii="Courier New" w:eastAsia="Times New Roman" w:hAnsi="Courier New" w:cs="Courier New"/>
+          <w:sz w:val="20"/>
+          <w:szCs w:val="20"/>
+        </w:rPr>
+        <w:t>ostro.cfg</w:t>
+      </w:r>
+      <w:proofErr w:type="spellEnd"/>
       <w:r>
         <w:t xml:space="preserve"> </w:t>
       </w:r>
@@ -12912,6 +14349,7 @@
           <w:szCs w:val="20"/>
         </w:rPr>
       </w:pPr>
+      <w:proofErr w:type="spellStart"/>
       <w:r>
         <w:rPr>
           <w:rFonts w:ascii="Courier New" w:eastAsia="Times New Roman" w:hAnsi="Courier New" w:cs="Courier New"/>
@@ -12920,6 +14358,7 @@
         </w:rPr>
         <w:t>control_loc</w:t>
       </w:r>
+      <w:proofErr w:type="spellEnd"/>
       <w:r>
         <w:rPr>
           <w:rFonts w:ascii="Courier New" w:eastAsia="Times New Roman" w:hAnsi="Courier New" w:cs="Courier New"/>
@@ -12981,13 +14420,25 @@
           <w:szCs w:val="20"/>
         </w:rPr>
       </w:pPr>
-      <w:r>
-        <w:rPr>
-          <w:rFonts w:ascii="Courier New" w:eastAsia="Times New Roman" w:hAnsi="Courier New" w:cs="Courier New"/>
-          <w:sz w:val="20"/>
-          <w:szCs w:val="20"/>
-        </w:rPr>
-        <w:t>ip=&lt;</w:t>
+      <w:proofErr w:type="spellStart"/>
+      <w:proofErr w:type="gramStart"/>
+      <w:r>
+        <w:rPr>
+          <w:rFonts w:ascii="Courier New" w:eastAsia="Times New Roman" w:hAnsi="Courier New" w:cs="Courier New"/>
+          <w:sz w:val="20"/>
+          <w:szCs w:val="20"/>
+        </w:rPr>
+        <w:t>ip</w:t>
+      </w:r>
+      <w:proofErr w:type="spellEnd"/>
+      <w:proofErr w:type="gramEnd"/>
+      <w:r>
+        <w:rPr>
+          <w:rFonts w:ascii="Courier New" w:eastAsia="Times New Roman" w:hAnsi="Courier New" w:cs="Courier New"/>
+          <w:sz w:val="20"/>
+          <w:szCs w:val="20"/>
+        </w:rPr>
+        <w:t>=&lt;</w:t>
       </w:r>
       <w:r>
         <w:rPr>
@@ -13042,13 +14493,23 @@
           <w:szCs w:val="20"/>
         </w:rPr>
       </w:pPr>
-      <w:r>
-        <w:rPr>
-          <w:rFonts w:ascii="Courier New" w:eastAsia="Times New Roman" w:hAnsi="Courier New" w:cs="Courier New"/>
-          <w:sz w:val="20"/>
-          <w:szCs w:val="20"/>
-        </w:rPr>
-        <w:t>replication_factor=3</w:t>
+      <w:proofErr w:type="spellStart"/>
+      <w:r>
+        <w:rPr>
+          <w:rFonts w:ascii="Courier New" w:eastAsia="Times New Roman" w:hAnsi="Courier New" w:cs="Courier New"/>
+          <w:sz w:val="20"/>
+          <w:szCs w:val="20"/>
+        </w:rPr>
+        <w:t>replication_factor</w:t>
+      </w:r>
+      <w:proofErr w:type="spellEnd"/>
+      <w:r>
+        <w:rPr>
+          <w:rFonts w:ascii="Courier New" w:eastAsia="Times New Roman" w:hAnsi="Courier New" w:cs="Courier New"/>
+          <w:sz w:val="20"/>
+          <w:szCs w:val="20"/>
+        </w:rPr>
+        <w:t>=3</w:t>
       </w:r>
     </w:p>
     <w:p>
@@ -13079,13 +14540,23 @@
           <w:szCs w:val="20"/>
         </w:rPr>
       </w:pPr>
-      <w:r>
-        <w:rPr>
-          <w:rFonts w:ascii="Courier New" w:eastAsia="Times New Roman" w:hAnsi="Courier New" w:cs="Courier New"/>
-          <w:sz w:val="20"/>
-          <w:szCs w:val="20"/>
-        </w:rPr>
-        <w:t xml:space="preserve">db_hosts = </w:t>
+      <w:proofErr w:type="spellStart"/>
+      <w:r>
+        <w:rPr>
+          <w:rFonts w:ascii="Courier New" w:eastAsia="Times New Roman" w:hAnsi="Courier New" w:cs="Courier New"/>
+          <w:sz w:val="20"/>
+          <w:szCs w:val="20"/>
+        </w:rPr>
+        <w:t>db_hosts</w:t>
+      </w:r>
+      <w:proofErr w:type="spellEnd"/>
+      <w:r>
+        <w:rPr>
+          <w:rFonts w:ascii="Courier New" w:eastAsia="Times New Roman" w:hAnsi="Courier New" w:cs="Courier New"/>
+          <w:sz w:val="20"/>
+          <w:szCs w:val="20"/>
+        </w:rPr>
+        <w:t xml:space="preserve"> = </w:t>
       </w:r>
       <w:r>
         <w:rPr>
@@ -13198,13 +14669,59 @@
         </w:rPr>
         <w:t>/</w:t>
       </w:r>
-      <w:r>
-        <w:rPr>
-          <w:rFonts w:ascii="Courier New" w:eastAsia="Times New Roman" w:hAnsi="Courier New" w:cs="Courier New"/>
-          <w:sz w:val="20"/>
-          <w:szCs w:val="20"/>
-        </w:rPr>
-        <w:t xml:space="preserve">ostro/code/ostro/ostro.auth </w:t>
+      <w:proofErr w:type="spellStart"/>
+      <w:r>
+        <w:rPr>
+          <w:rFonts w:ascii="Courier New" w:eastAsia="Times New Roman" w:hAnsi="Courier New" w:cs="Courier New"/>
+          <w:sz w:val="20"/>
+          <w:szCs w:val="20"/>
+        </w:rPr>
+        <w:t>ostro</w:t>
+      </w:r>
+      <w:proofErr w:type="spellEnd"/>
+      <w:r>
+        <w:rPr>
+          <w:rFonts w:ascii="Courier New" w:eastAsia="Times New Roman" w:hAnsi="Courier New" w:cs="Courier New"/>
+          <w:sz w:val="20"/>
+          <w:szCs w:val="20"/>
+        </w:rPr>
+        <w:t>/code/</w:t>
+      </w:r>
+      <w:proofErr w:type="spellStart"/>
+      <w:r>
+        <w:rPr>
+          <w:rFonts w:ascii="Courier New" w:eastAsia="Times New Roman" w:hAnsi="Courier New" w:cs="Courier New"/>
+          <w:sz w:val="20"/>
+          <w:szCs w:val="20"/>
+        </w:rPr>
+        <w:t>ostro</w:t>
+      </w:r>
+      <w:proofErr w:type="spellEnd"/>
+      <w:r>
+        <w:rPr>
+          <w:rFonts w:ascii="Courier New" w:eastAsia="Times New Roman" w:hAnsi="Courier New" w:cs="Courier New"/>
+          <w:sz w:val="20"/>
+          <w:szCs w:val="20"/>
+        </w:rPr>
+        <w:t>/</w:t>
+      </w:r>
+      <w:proofErr w:type="spellStart"/>
+      <w:r>
+        <w:rPr>
+          <w:rFonts w:ascii="Courier New" w:eastAsia="Times New Roman" w:hAnsi="Courier New" w:cs="Courier New"/>
+          <w:sz w:val="20"/>
+          <w:szCs w:val="20"/>
+        </w:rPr>
+        <w:t>ostro.auth</w:t>
+      </w:r>
+      <w:proofErr w:type="spellEnd"/>
+      <w:r>
+        <w:rPr>
+          <w:rFonts w:ascii="Courier New" w:eastAsia="Times New Roman" w:hAnsi="Courier New" w:cs="Courier New"/>
+          <w:sz w:val="20"/>
+          <w:szCs w:val="20"/>
+        </w:rPr>
+        <w:t xml:space="preserve"> </w:t>
       </w:r>
       <w:r>
         <w:t>authentication parameters according your cloud configuration.</w:t>
@@ -13223,13 +14740,23 @@
           <w:szCs w:val="20"/>
         </w:rPr>
       </w:pPr>
-      <w:r>
-        <w:rPr>
-          <w:rFonts w:ascii="Courier New" w:eastAsia="Times New Roman" w:hAnsi="Courier New" w:cs="Courier New"/>
-          <w:sz w:val="20"/>
-          <w:szCs w:val="20"/>
-        </w:rPr>
-        <w:t>project_name=&lt;PROJECT_NAME</w:t>
+      <w:proofErr w:type="spellStart"/>
+      <w:r>
+        <w:rPr>
+          <w:rFonts w:ascii="Courier New" w:eastAsia="Times New Roman" w:hAnsi="Courier New" w:cs="Courier New"/>
+          <w:sz w:val="20"/>
+          <w:szCs w:val="20"/>
+        </w:rPr>
+        <w:t>project_name</w:t>
+      </w:r>
+      <w:proofErr w:type="spellEnd"/>
+      <w:r>
+        <w:rPr>
+          <w:rFonts w:ascii="Courier New" w:eastAsia="Times New Roman" w:hAnsi="Courier New" w:cs="Courier New"/>
+          <w:sz w:val="20"/>
+          <w:szCs w:val="20"/>
+        </w:rPr>
+        <w:t>=&lt;PROJECT_NAME</w:t>
       </w:r>
       <w:r>
         <w:rPr>
@@ -13258,13 +14785,23 @@
           <w:szCs w:val="20"/>
         </w:rPr>
       </w:pPr>
-      <w:r>
-        <w:rPr>
-          <w:rFonts w:ascii="Courier New" w:eastAsia="Times New Roman" w:hAnsi="Courier New" w:cs="Courier New"/>
-          <w:sz w:val="20"/>
-          <w:szCs w:val="20"/>
-        </w:rPr>
-        <w:t>admin_tenant_name=&lt;</w:t>
+      <w:proofErr w:type="spellStart"/>
+      <w:r>
+        <w:rPr>
+          <w:rFonts w:ascii="Courier New" w:eastAsia="Times New Roman" w:hAnsi="Courier New" w:cs="Courier New"/>
+          <w:sz w:val="20"/>
+          <w:szCs w:val="20"/>
+        </w:rPr>
+        <w:t>admin_tenant_name</w:t>
+      </w:r>
+      <w:proofErr w:type="spellEnd"/>
+      <w:r>
+        <w:rPr>
+          <w:rFonts w:ascii="Courier New" w:eastAsia="Times New Roman" w:hAnsi="Courier New" w:cs="Courier New"/>
+          <w:sz w:val="20"/>
+          <w:szCs w:val="20"/>
+        </w:rPr>
+        <w:t>=&lt;</w:t>
       </w:r>
       <w:r>
         <w:rPr>
@@ -13280,7 +14817,25 @@
           <w:sz w:val="20"/>
           <w:szCs w:val="20"/>
         </w:rPr>
-        <w:t>to the project_name above&gt;</w:t>
+        <w:t xml:space="preserve">to the </w:t>
+      </w:r>
+      <w:proofErr w:type="spellStart"/>
+      <w:r>
+        <w:rPr>
+          <w:rFonts w:ascii="Courier New" w:eastAsia="Times New Roman" w:hAnsi="Courier New" w:cs="Courier New"/>
+          <w:sz w:val="20"/>
+          <w:szCs w:val="20"/>
+        </w:rPr>
+        <w:t>project_name</w:t>
+      </w:r>
+      <w:proofErr w:type="spellEnd"/>
+      <w:r>
+        <w:rPr>
+          <w:rFonts w:ascii="Courier New" w:eastAsia="Times New Roman" w:hAnsi="Courier New" w:cs="Courier New"/>
+          <w:sz w:val="20"/>
+          <w:szCs w:val="20"/>
+        </w:rPr>
+        <w:t xml:space="preserve"> above&gt;</w:t>
       </w:r>
     </w:p>
     <w:p>
@@ -13293,13 +14848,23 @@
           <w:szCs w:val="20"/>
         </w:rPr>
       </w:pPr>
-      <w:r>
-        <w:rPr>
-          <w:rFonts w:ascii="Courier New" w:eastAsia="Times New Roman" w:hAnsi="Courier New" w:cs="Courier New"/>
-          <w:sz w:val="20"/>
-          <w:szCs w:val="20"/>
-        </w:rPr>
-        <w:t>user_name=&lt;</w:t>
+      <w:proofErr w:type="spellStart"/>
+      <w:r>
+        <w:rPr>
+          <w:rFonts w:ascii="Courier New" w:eastAsia="Times New Roman" w:hAnsi="Courier New" w:cs="Courier New"/>
+          <w:sz w:val="20"/>
+          <w:szCs w:val="20"/>
+        </w:rPr>
+        <w:t>user_name</w:t>
+      </w:r>
+      <w:proofErr w:type="spellEnd"/>
+      <w:r>
+        <w:rPr>
+          <w:rFonts w:ascii="Courier New" w:eastAsia="Times New Roman" w:hAnsi="Courier New" w:cs="Courier New"/>
+          <w:sz w:val="20"/>
+          <w:szCs w:val="20"/>
+        </w:rPr>
+        <w:t>=&lt;</w:t>
       </w:r>
       <w:r>
         <w:rPr>
@@ -13360,13 +14925,23 @@
           <w:szCs w:val="20"/>
         </w:rPr>
       </w:pPr>
-      <w:r>
-        <w:rPr>
-          <w:rFonts w:ascii="Courier New" w:eastAsia="Times New Roman" w:hAnsi="Courier New" w:cs="Courier New"/>
-          <w:sz w:val="20"/>
-          <w:szCs w:val="20"/>
-        </w:rPr>
-        <w:t>password=&lt;password of the admin user above&gt;</w:t>
+      <w:proofErr w:type="gramStart"/>
+      <w:r>
+        <w:rPr>
+          <w:rFonts w:ascii="Courier New" w:eastAsia="Times New Roman" w:hAnsi="Courier New" w:cs="Courier New"/>
+          <w:sz w:val="20"/>
+          <w:szCs w:val="20"/>
+        </w:rPr>
+        <w:t>password</w:t>
+      </w:r>
+      <w:proofErr w:type="gramEnd"/>
+      <w:r>
+        <w:rPr>
+          <w:rFonts w:ascii="Courier New" w:eastAsia="Times New Roman" w:hAnsi="Courier New" w:cs="Courier New"/>
+          <w:sz w:val="20"/>
+          <w:szCs w:val="20"/>
+        </w:rPr>
+        <w:t>=&lt;password of the admin user above&gt;</w:t>
       </w:r>
     </w:p>
     <w:p>
@@ -13448,8 +15023,36 @@
           <w:sz w:val="20"/>
           <w:szCs w:val="20"/>
         </w:rPr>
-        <w:t>/var/zookeeper/myid</w:t>
-      </w:r>
+        <w:t>/</w:t>
+      </w:r>
+      <w:proofErr w:type="spellStart"/>
+      <w:r>
+        <w:rPr>
+          <w:rFonts w:ascii="Courier New" w:eastAsia="Times New Roman" w:hAnsi="Courier New" w:cs="Courier New"/>
+          <w:sz w:val="20"/>
+          <w:szCs w:val="20"/>
+        </w:rPr>
+        <w:t>var</w:t>
+      </w:r>
+      <w:proofErr w:type="spellEnd"/>
+      <w:r>
+        <w:rPr>
+          <w:rFonts w:ascii="Courier New" w:eastAsia="Times New Roman" w:hAnsi="Courier New" w:cs="Courier New"/>
+          <w:sz w:val="20"/>
+          <w:szCs w:val="20"/>
+        </w:rPr>
+        <w:t>/zookeeper/</w:t>
+      </w:r>
+      <w:proofErr w:type="spellStart"/>
+      <w:r>
+        <w:rPr>
+          <w:rFonts w:ascii="Courier New" w:eastAsia="Times New Roman" w:hAnsi="Courier New" w:cs="Courier New"/>
+          <w:sz w:val="20"/>
+          <w:szCs w:val="20"/>
+        </w:rPr>
+        <w:t>myid</w:t>
+      </w:r>
+      <w:proofErr w:type="spellEnd"/>
       <w:r>
         <w:t xml:space="preserve"> – </w:t>
       </w:r>
@@ -13465,6 +15068,8 @@
       <w:r>
         <w:t xml:space="preserve"> 2</w:t>
       </w:r>
+      <w:bookmarkStart w:id="33" w:name="_GoBack"/>
+      <w:bookmarkEnd w:id="33"/>
     </w:p>
     <w:p>
       <w:pPr>
@@ -13503,11 +15108,11 @@
           <w:numId w:val="14"/>
         </w:numPr>
       </w:pPr>
-      <w:bookmarkStart w:id="33" w:name="_Toc452996386"/>
+      <w:bookmarkStart w:id="34" w:name="_Toc452996386"/>
       <w:r>
         <w:t>Cassandra</w:t>
       </w:r>
-      <w:bookmarkEnd w:id="33"/>
+      <w:bookmarkEnd w:id="34"/>
     </w:p>
     <w:p>
       <w:pPr>
@@ -13541,11 +15146,19 @@
           <w:numId w:val="14"/>
         </w:numPr>
       </w:pPr>
-      <w:bookmarkStart w:id="34" w:name="_Toc452996387"/>
-      <w:r>
-        <w:t>Supervisor (HaValet watchdog)</w:t>
-      </w:r>
-      <w:bookmarkEnd w:id="34"/>
+      <w:bookmarkStart w:id="35" w:name="_Toc452996387"/>
+      <w:r>
+        <w:t>Supervisor (</w:t>
+      </w:r>
+      <w:proofErr w:type="spellStart"/>
+      <w:r>
+        <w:t>HaValet</w:t>
+      </w:r>
+      <w:proofErr w:type="spellEnd"/>
+      <w:r>
+        <w:t xml:space="preserve"> watchdog)</w:t>
+      </w:r>
+      <w:bookmarkEnd w:id="35"/>
       <w:r>
         <w:t xml:space="preserve"> </w:t>
       </w:r>
@@ -13581,13 +15194,25 @@
         </w:rPr>
         <w:t xml:space="preserve">  </w:t>
       </w:r>
-      <w:r>
-        <w:rPr>
-          <w:rFonts w:ascii="Courier New" w:eastAsia="Times New Roman" w:hAnsi="Courier New" w:cs="Courier New"/>
-          <w:sz w:val="20"/>
-          <w:szCs w:val="20"/>
-        </w:rPr>
-        <w:t xml:space="preserve">sudo service supervisor </w:t>
+      <w:proofErr w:type="spellStart"/>
+      <w:proofErr w:type="gramStart"/>
+      <w:r>
+        <w:rPr>
+          <w:rFonts w:ascii="Courier New" w:eastAsia="Times New Roman" w:hAnsi="Courier New" w:cs="Courier New"/>
+          <w:sz w:val="20"/>
+          <w:szCs w:val="20"/>
+        </w:rPr>
+        <w:t>sudo</w:t>
+      </w:r>
+      <w:proofErr w:type="spellEnd"/>
+      <w:proofErr w:type="gramEnd"/>
+      <w:r>
+        <w:rPr>
+          <w:rFonts w:ascii="Courier New" w:eastAsia="Times New Roman" w:hAnsi="Courier New" w:cs="Courier New"/>
+          <w:sz w:val="20"/>
+          <w:szCs w:val="20"/>
+        </w:rPr>
+        <w:t xml:space="preserve"> service supervisor </w:t>
       </w:r>
       <w:r>
         <w:rPr>
@@ -13606,6 +15231,7 @@
       <w:r>
         <w:t xml:space="preserve">Kill </w:t>
       </w:r>
+      <w:proofErr w:type="spellStart"/>
       <w:r>
         <w:rPr>
           <w:rFonts w:ascii="Courier New" w:eastAsia="Times New Roman" w:hAnsi="Courier New" w:cs="Courier New"/>
@@ -13614,6 +15240,7 @@
         </w:rPr>
         <w:t>ostro_daemon</w:t>
       </w:r>
+      <w:proofErr w:type="spellEnd"/>
       <w:r>
         <w:t xml:space="preserve"> and </w:t>
       </w:r>
@@ -13640,21 +15267,69 @@
           <w:szCs w:val="20"/>
         </w:rPr>
       </w:pPr>
-      <w:r>
-        <w:rPr>
-          <w:rFonts w:ascii="Courier New" w:eastAsia="Times New Roman" w:hAnsi="Courier New" w:cs="Courier New"/>
-          <w:sz w:val="20"/>
-          <w:szCs w:val="20"/>
-        </w:rPr>
-        <w:t>pgrep –f wsgi.py</w:t>
-      </w:r>
-      <w:r>
-        <w:rPr>
-          <w:rFonts w:ascii="Courier New" w:eastAsia="Times New Roman" w:hAnsi="Courier New" w:cs="Courier New"/>
-          <w:sz w:val="20"/>
-          <w:szCs w:val="20"/>
-        </w:rPr>
-        <w:t xml:space="preserve"> | sudo xargs kill -9</w:t>
+      <w:proofErr w:type="spellStart"/>
+      <w:proofErr w:type="gramStart"/>
+      <w:r>
+        <w:rPr>
+          <w:rFonts w:ascii="Courier New" w:eastAsia="Times New Roman" w:hAnsi="Courier New" w:cs="Courier New"/>
+          <w:sz w:val="20"/>
+          <w:szCs w:val="20"/>
+        </w:rPr>
+        <w:t>pgrep</w:t>
+      </w:r>
+      <w:proofErr w:type="spellEnd"/>
+      <w:proofErr w:type="gramEnd"/>
+      <w:r>
+        <w:rPr>
+          <w:rFonts w:ascii="Courier New" w:eastAsia="Times New Roman" w:hAnsi="Courier New" w:cs="Courier New"/>
+          <w:sz w:val="20"/>
+          <w:szCs w:val="20"/>
+        </w:rPr>
+        <w:t xml:space="preserve"> –f wsgi.py</w:t>
+      </w:r>
+      <w:r>
+        <w:rPr>
+          <w:rFonts w:ascii="Courier New" w:eastAsia="Times New Roman" w:hAnsi="Courier New" w:cs="Courier New"/>
+          <w:sz w:val="20"/>
+          <w:szCs w:val="20"/>
+        </w:rPr>
+        <w:t xml:space="preserve"> | </w:t>
+      </w:r>
+      <w:proofErr w:type="spellStart"/>
+      <w:r>
+        <w:rPr>
+          <w:rFonts w:ascii="Courier New" w:eastAsia="Times New Roman" w:hAnsi="Courier New" w:cs="Courier New"/>
+          <w:sz w:val="20"/>
+          <w:szCs w:val="20"/>
+        </w:rPr>
+        <w:t>sudo</w:t>
+      </w:r>
+      <w:proofErr w:type="spellEnd"/>
+      <w:r>
+        <w:rPr>
+          <w:rFonts w:ascii="Courier New" w:eastAsia="Times New Roman" w:hAnsi="Courier New" w:cs="Courier New"/>
+          <w:sz w:val="20"/>
+          <w:szCs w:val="20"/>
+        </w:rPr>
+        <w:t xml:space="preserve"> </w:t>
+      </w:r>
+      <w:proofErr w:type="spellStart"/>
+      <w:r>
+        <w:rPr>
+          <w:rFonts w:ascii="Courier New" w:eastAsia="Times New Roman" w:hAnsi="Courier New" w:cs="Courier New"/>
+          <w:sz w:val="20"/>
+          <w:szCs w:val="20"/>
+        </w:rPr>
+        <w:t>xargs</w:t>
+      </w:r>
+      <w:proofErr w:type="spellEnd"/>
+      <w:r>
+        <w:rPr>
+          <w:rFonts w:ascii="Courier New" w:eastAsia="Times New Roman" w:hAnsi="Courier New" w:cs="Courier New"/>
+          <w:sz w:val="20"/>
+          <w:szCs w:val="20"/>
+        </w:rPr>
+        <w:t xml:space="preserve"> kill -9</w:t>
       </w:r>
     </w:p>
     <w:p>
@@ -13663,13 +15338,77 @@
         <w:spacing w:after="200" w:line="276" w:lineRule="auto"/>
         <w:ind w:firstLine="360"/>
       </w:pPr>
-      <w:r>
-        <w:rPr>
-          <w:rFonts w:ascii="Courier New" w:eastAsia="Times New Roman" w:hAnsi="Courier New" w:cs="Courier New"/>
-          <w:sz w:val="20"/>
-          <w:szCs w:val="20"/>
-        </w:rPr>
-        <w:t>cd /opt/valet/ostro/code/ostro_server ; sudo python ./ostro_daemon.py stop</w:t>
+      <w:proofErr w:type="gramStart"/>
+      <w:r>
+        <w:rPr>
+          <w:rFonts w:ascii="Courier New" w:eastAsia="Times New Roman" w:hAnsi="Courier New" w:cs="Courier New"/>
+          <w:sz w:val="20"/>
+          <w:szCs w:val="20"/>
+        </w:rPr>
+        <w:t>cd</w:t>
+      </w:r>
+      <w:proofErr w:type="gramEnd"/>
+      <w:r>
+        <w:rPr>
+          <w:rFonts w:ascii="Courier New" w:eastAsia="Times New Roman" w:hAnsi="Courier New" w:cs="Courier New"/>
+          <w:sz w:val="20"/>
+          <w:szCs w:val="20"/>
+        </w:rPr>
+        <w:t xml:space="preserve"> /opt/valet/</w:t>
+      </w:r>
+      <w:proofErr w:type="spellStart"/>
+      <w:r>
+        <w:rPr>
+          <w:rFonts w:ascii="Courier New" w:eastAsia="Times New Roman" w:hAnsi="Courier New" w:cs="Courier New"/>
+          <w:sz w:val="20"/>
+          <w:szCs w:val="20"/>
+        </w:rPr>
+        <w:t>ostro</w:t>
+      </w:r>
+      <w:proofErr w:type="spellEnd"/>
+      <w:r>
+        <w:rPr>
+          <w:rFonts w:ascii="Courier New" w:eastAsia="Times New Roman" w:hAnsi="Courier New" w:cs="Courier New"/>
+          <w:sz w:val="20"/>
+          <w:szCs w:val="20"/>
+        </w:rPr>
+        <w:t>/code/</w:t>
+      </w:r>
+      <w:proofErr w:type="spellStart"/>
+      <w:r>
+        <w:rPr>
+          <w:rFonts w:ascii="Courier New" w:eastAsia="Times New Roman" w:hAnsi="Courier New" w:cs="Courier New"/>
+          <w:sz w:val="20"/>
+          <w:szCs w:val="20"/>
+        </w:rPr>
+        <w:t>ostro_server</w:t>
+      </w:r>
+      <w:proofErr w:type="spellEnd"/>
+      <w:r>
+        <w:rPr>
+          <w:rFonts w:ascii="Courier New" w:eastAsia="Times New Roman" w:hAnsi="Courier New" w:cs="Courier New"/>
+          <w:sz w:val="20"/>
+          <w:szCs w:val="20"/>
+        </w:rPr>
+        <w:t xml:space="preserve"> ; </w:t>
+      </w:r>
+      <w:proofErr w:type="spellStart"/>
+      <w:r>
+        <w:rPr>
+          <w:rFonts w:ascii="Courier New" w:eastAsia="Times New Roman" w:hAnsi="Courier New" w:cs="Courier New"/>
+          <w:sz w:val="20"/>
+          <w:szCs w:val="20"/>
+        </w:rPr>
+        <w:t>sudo</w:t>
+      </w:r>
+      <w:proofErr w:type="spellEnd"/>
+      <w:r>
+        <w:rPr>
+          <w:rFonts w:ascii="Courier New" w:eastAsia="Times New Roman" w:hAnsi="Courier New" w:cs="Courier New"/>
+          <w:sz w:val="20"/>
+          <w:szCs w:val="20"/>
+        </w:rPr>
+        <w:t xml:space="preserve"> python ./ostro_daemon.py stop</w:t>
       </w:r>
     </w:p>
     <w:p>
@@ -13702,13 +15441,25 @@
           <w:szCs w:val="20"/>
         </w:rPr>
       </w:pPr>
-      <w:r>
-        <w:rPr>
-          <w:rFonts w:ascii="Courier New" w:eastAsia="Times New Roman" w:hAnsi="Courier New" w:cs="Courier New"/>
-          <w:sz w:val="20"/>
-          <w:szCs w:val="20"/>
-        </w:rPr>
-        <w:t>sudo service supervisor start</w:t>
+      <w:proofErr w:type="spellStart"/>
+      <w:proofErr w:type="gramStart"/>
+      <w:r>
+        <w:rPr>
+          <w:rFonts w:ascii="Courier New" w:eastAsia="Times New Roman" w:hAnsi="Courier New" w:cs="Courier New"/>
+          <w:sz w:val="20"/>
+          <w:szCs w:val="20"/>
+        </w:rPr>
+        <w:t>sudo</w:t>
+      </w:r>
+      <w:proofErr w:type="spellEnd"/>
+      <w:proofErr w:type="gramEnd"/>
+      <w:r>
+        <w:rPr>
+          <w:rFonts w:ascii="Courier New" w:eastAsia="Times New Roman" w:hAnsi="Courier New" w:cs="Courier New"/>
+          <w:sz w:val="20"/>
+          <w:szCs w:val="20"/>
+        </w:rPr>
+        <w:t xml:space="preserve"> service supervisor start</w:t>
       </w:r>
     </w:p>
     <w:p>
@@ -13720,8 +15471,6 @@
           <w:szCs w:val="20"/>
         </w:rPr>
       </w:pPr>
-      <w:bookmarkStart w:id="35" w:name="_GoBack"/>
-      <w:bookmarkEnd w:id="35"/>
     </w:p>
     <w:p>
       <w:pPr>
@@ -13731,8 +15480,13 @@
           <w:numId w:val="14"/>
         </w:numPr>
       </w:pPr>
-      <w:r>
-        <w:t>Ostro Event Listener</w:t>
+      <w:proofErr w:type="spellStart"/>
+      <w:r>
+        <w:t>Ostro</w:t>
+      </w:r>
+      <w:proofErr w:type="spellEnd"/>
+      <w:r>
+        <w:t xml:space="preserve"> Event Listener</w:t>
       </w:r>
     </w:p>
     <w:p>
@@ -13744,8 +15498,13 @@
       <w:r>
         <w:t xml:space="preserve">Disable </w:t>
       </w:r>
-      <w:r>
-        <w:t>ostro-</w:t>
+      <w:proofErr w:type="spellStart"/>
+      <w:r>
+        <w:t>ostro</w:t>
+      </w:r>
+      <w:proofErr w:type="spellEnd"/>
+      <w:r>
+        <w:t>-</w:t>
       </w:r>
       <w:r>
         <w:t xml:space="preserve">listener </w:t>
@@ -13789,13 +15548,43 @@
           <w:szCs w:val="20"/>
         </w:rPr>
       </w:pPr>
-      <w:r>
-        <w:rPr>
-          <w:rFonts w:ascii="Courier New" w:eastAsia="Times New Roman" w:hAnsi="Courier New" w:cs="Courier New"/>
-          <w:sz w:val="20"/>
-          <w:szCs w:val="20"/>
-        </w:rPr>
-        <w:t xml:space="preserve">sudo service ostro-listener </w:t>
+      <w:proofErr w:type="spellStart"/>
+      <w:proofErr w:type="gramStart"/>
+      <w:r>
+        <w:rPr>
+          <w:rFonts w:ascii="Courier New" w:eastAsia="Times New Roman" w:hAnsi="Courier New" w:cs="Courier New"/>
+          <w:sz w:val="20"/>
+          <w:szCs w:val="20"/>
+        </w:rPr>
+        <w:t>sudo</w:t>
+      </w:r>
+      <w:proofErr w:type="spellEnd"/>
+      <w:proofErr w:type="gramEnd"/>
+      <w:r>
+        <w:rPr>
+          <w:rFonts w:ascii="Courier New" w:eastAsia="Times New Roman" w:hAnsi="Courier New" w:cs="Courier New"/>
+          <w:sz w:val="20"/>
+          <w:szCs w:val="20"/>
+        </w:rPr>
+        <w:t xml:space="preserve"> service </w:t>
+      </w:r>
+      <w:proofErr w:type="spellStart"/>
+      <w:r>
+        <w:rPr>
+          <w:rFonts w:ascii="Courier New" w:eastAsia="Times New Roman" w:hAnsi="Courier New" w:cs="Courier New"/>
+          <w:sz w:val="20"/>
+          <w:szCs w:val="20"/>
+        </w:rPr>
+        <w:t>ostro</w:t>
+      </w:r>
+      <w:proofErr w:type="spellEnd"/>
+      <w:r>
+        <w:rPr>
+          <w:rFonts w:ascii="Courier New" w:eastAsia="Times New Roman" w:hAnsi="Courier New" w:cs="Courier New"/>
+          <w:sz w:val="20"/>
+          <w:szCs w:val="20"/>
+        </w:rPr>
+        <w:t xml:space="preserve">-listener </w:t>
       </w:r>
       <w:r>
         <w:rPr>
@@ -13842,13 +15631,61 @@
           <w:szCs w:val="20"/>
         </w:rPr>
       </w:pPr>
-      <w:r>
-        <w:rPr>
-          <w:rFonts w:ascii="Courier New" w:eastAsia="Times New Roman" w:hAnsi="Courier New" w:cs="Courier New"/>
-          <w:sz w:val="20"/>
-          <w:szCs w:val="20"/>
-        </w:rPr>
-        <w:t xml:space="preserve">sudo update-rc.d ostro-listener </w:t>
+      <w:proofErr w:type="spellStart"/>
+      <w:proofErr w:type="gramStart"/>
+      <w:r>
+        <w:rPr>
+          <w:rFonts w:ascii="Courier New" w:eastAsia="Times New Roman" w:hAnsi="Courier New" w:cs="Courier New"/>
+          <w:sz w:val="20"/>
+          <w:szCs w:val="20"/>
+        </w:rPr>
+        <w:t>sudo</w:t>
+      </w:r>
+      <w:proofErr w:type="spellEnd"/>
+      <w:proofErr w:type="gramEnd"/>
+      <w:r>
+        <w:rPr>
+          <w:rFonts w:ascii="Courier New" w:eastAsia="Times New Roman" w:hAnsi="Courier New" w:cs="Courier New"/>
+          <w:sz w:val="20"/>
+          <w:szCs w:val="20"/>
+        </w:rPr>
+        <w:t xml:space="preserve"> update-</w:t>
+      </w:r>
+      <w:proofErr w:type="spellStart"/>
+      <w:r>
+        <w:rPr>
+          <w:rFonts w:ascii="Courier New" w:eastAsia="Times New Roman" w:hAnsi="Courier New" w:cs="Courier New"/>
+          <w:sz w:val="20"/>
+          <w:szCs w:val="20"/>
+        </w:rPr>
+        <w:t>rc.d</w:t>
+      </w:r>
+      <w:proofErr w:type="spellEnd"/>
+      <w:r>
+        <w:rPr>
+          <w:rFonts w:ascii="Courier New" w:eastAsia="Times New Roman" w:hAnsi="Courier New" w:cs="Courier New"/>
+          <w:sz w:val="20"/>
+          <w:szCs w:val="20"/>
+        </w:rPr>
+        <w:t xml:space="preserve"> </w:t>
+      </w:r>
+      <w:proofErr w:type="spellStart"/>
+      <w:r>
+        <w:rPr>
+          <w:rFonts w:ascii="Courier New" w:eastAsia="Times New Roman" w:hAnsi="Courier New" w:cs="Courier New"/>
+          <w:sz w:val="20"/>
+          <w:szCs w:val="20"/>
+        </w:rPr>
+        <w:t>ostro</w:t>
+      </w:r>
+      <w:proofErr w:type="spellEnd"/>
+      <w:r>
+        <w:rPr>
+          <w:rFonts w:ascii="Courier New" w:eastAsia="Times New Roman" w:hAnsi="Courier New" w:cs="Courier New"/>
+          <w:sz w:val="20"/>
+          <w:szCs w:val="20"/>
+        </w:rPr>
+        <w:t xml:space="preserve">-listener </w:t>
       </w:r>
       <w:r>
         <w:rPr>
@@ -13957,7 +15794,15 @@
       <w:bookmarkStart w:id="40" w:name="_Toc452996395"/>
       <w:bookmarkStart w:id="41" w:name="_Toc452996389"/>
       <w:r>
-        <w:t>Supervisor (HaValet watchdog)</w:t>
+        <w:t>Supervisor (</w:t>
+      </w:r>
+      <w:proofErr w:type="spellStart"/>
+      <w:r>
+        <w:t>HaValet</w:t>
+      </w:r>
+      <w:proofErr w:type="spellEnd"/>
+      <w:r>
+        <w:t xml:space="preserve"> watchdog)</w:t>
       </w:r>
       <w:bookmarkEnd w:id="40"/>
     </w:p>
@@ -14011,13 +15856,25 @@
           <w:szCs w:val="20"/>
         </w:rPr>
       </w:pPr>
-      <w:r>
-        <w:rPr>
-          <w:rFonts w:ascii="Courier New" w:eastAsia="Times New Roman" w:hAnsi="Courier New" w:cs="Courier New"/>
-          <w:sz w:val="20"/>
-          <w:szCs w:val="20"/>
-        </w:rPr>
-        <w:t>sudo service supervisor stop</w:t>
+      <w:proofErr w:type="spellStart"/>
+      <w:proofErr w:type="gramStart"/>
+      <w:r>
+        <w:rPr>
+          <w:rFonts w:ascii="Courier New" w:eastAsia="Times New Roman" w:hAnsi="Courier New" w:cs="Courier New"/>
+          <w:sz w:val="20"/>
+          <w:szCs w:val="20"/>
+        </w:rPr>
+        <w:t>sudo</w:t>
+      </w:r>
+      <w:proofErr w:type="spellEnd"/>
+      <w:proofErr w:type="gramEnd"/>
+      <w:r>
+        <w:rPr>
+          <w:rFonts w:ascii="Courier New" w:eastAsia="Times New Roman" w:hAnsi="Courier New" w:cs="Courier New"/>
+          <w:sz w:val="20"/>
+          <w:szCs w:val="20"/>
+        </w:rPr>
+        <w:t xml:space="preserve"> service supervisor stop</w:t>
       </w:r>
     </w:p>
     <w:p>
@@ -14048,13 +15905,43 @@
           <w:szCs w:val="20"/>
         </w:rPr>
       </w:pPr>
-      <w:r>
-        <w:rPr>
-          <w:rFonts w:ascii="Courier New" w:eastAsia="Times New Roman" w:hAnsi="Courier New" w:cs="Courier New"/>
-          <w:sz w:val="20"/>
-          <w:szCs w:val="20"/>
-        </w:rPr>
-        <w:t>sudo update-rc.d supervisor disable</w:t>
+      <w:proofErr w:type="spellStart"/>
+      <w:proofErr w:type="gramStart"/>
+      <w:r>
+        <w:rPr>
+          <w:rFonts w:ascii="Courier New" w:eastAsia="Times New Roman" w:hAnsi="Courier New" w:cs="Courier New"/>
+          <w:sz w:val="20"/>
+          <w:szCs w:val="20"/>
+        </w:rPr>
+        <w:t>sudo</w:t>
+      </w:r>
+      <w:proofErr w:type="spellEnd"/>
+      <w:proofErr w:type="gramEnd"/>
+      <w:r>
+        <w:rPr>
+          <w:rFonts w:ascii="Courier New" w:eastAsia="Times New Roman" w:hAnsi="Courier New" w:cs="Courier New"/>
+          <w:sz w:val="20"/>
+          <w:szCs w:val="20"/>
+        </w:rPr>
+        <w:t xml:space="preserve"> update-</w:t>
+      </w:r>
+      <w:proofErr w:type="spellStart"/>
+      <w:r>
+        <w:rPr>
+          <w:rFonts w:ascii="Courier New" w:eastAsia="Times New Roman" w:hAnsi="Courier New" w:cs="Courier New"/>
+          <w:sz w:val="20"/>
+          <w:szCs w:val="20"/>
+        </w:rPr>
+        <w:t>rc.d</w:t>
+      </w:r>
+      <w:proofErr w:type="spellEnd"/>
+      <w:r>
+        <w:rPr>
+          <w:rFonts w:ascii="Courier New" w:eastAsia="Times New Roman" w:hAnsi="Courier New" w:cs="Courier New"/>
+          <w:sz w:val="20"/>
+          <w:szCs w:val="20"/>
+        </w:rPr>
+        <w:t xml:space="preserve"> supervisor disable</w:t>
       </w:r>
     </w:p>
     <w:p>
@@ -14085,14 +15972,126 @@
           <w:szCs w:val="20"/>
         </w:rPr>
       </w:pPr>
-      <w:r>
-        <w:rPr>
-          <w:rFonts w:ascii="Courier New" w:eastAsia="Times New Roman" w:hAnsi="Courier New" w:cs="Courier New"/>
-          <w:sz w:val="20"/>
-          <w:szCs w:val="20"/>
-        </w:rPr>
-        <w:t>sudo mv /etc/supervisor/conf.d/HAValet.conf /etc/supervisor/conf.d/ HAValet.down</w:t>
-      </w:r>
+      <w:proofErr w:type="spellStart"/>
+      <w:proofErr w:type="gramStart"/>
+      <w:r>
+        <w:rPr>
+          <w:rFonts w:ascii="Courier New" w:eastAsia="Times New Roman" w:hAnsi="Courier New" w:cs="Courier New"/>
+          <w:sz w:val="20"/>
+          <w:szCs w:val="20"/>
+        </w:rPr>
+        <w:t>sudo</w:t>
+      </w:r>
+      <w:proofErr w:type="spellEnd"/>
+      <w:proofErr w:type="gramEnd"/>
+      <w:r>
+        <w:rPr>
+          <w:rFonts w:ascii="Courier New" w:eastAsia="Times New Roman" w:hAnsi="Courier New" w:cs="Courier New"/>
+          <w:sz w:val="20"/>
+          <w:szCs w:val="20"/>
+        </w:rPr>
+        <w:t xml:space="preserve"> mv /</w:t>
+      </w:r>
+      <w:proofErr w:type="spellStart"/>
+      <w:r>
+        <w:rPr>
+          <w:rFonts w:ascii="Courier New" w:eastAsia="Times New Roman" w:hAnsi="Courier New" w:cs="Courier New"/>
+          <w:sz w:val="20"/>
+          <w:szCs w:val="20"/>
+        </w:rPr>
+        <w:t>etc</w:t>
+      </w:r>
+      <w:proofErr w:type="spellEnd"/>
+      <w:r>
+        <w:rPr>
+          <w:rFonts w:ascii="Courier New" w:eastAsia="Times New Roman" w:hAnsi="Courier New" w:cs="Courier New"/>
+          <w:sz w:val="20"/>
+          <w:szCs w:val="20"/>
+        </w:rPr>
+        <w:t>/supervisor/</w:t>
+      </w:r>
+      <w:proofErr w:type="spellStart"/>
+      <w:r>
+        <w:rPr>
+          <w:rFonts w:ascii="Courier New" w:eastAsia="Times New Roman" w:hAnsi="Courier New" w:cs="Courier New"/>
+          <w:sz w:val="20"/>
+          <w:szCs w:val="20"/>
+        </w:rPr>
+        <w:t>conf.d</w:t>
+      </w:r>
+      <w:proofErr w:type="spellEnd"/>
+      <w:r>
+        <w:rPr>
+          <w:rFonts w:ascii="Courier New" w:eastAsia="Times New Roman" w:hAnsi="Courier New" w:cs="Courier New"/>
+          <w:sz w:val="20"/>
+          <w:szCs w:val="20"/>
+        </w:rPr>
+        <w:t>/</w:t>
+      </w:r>
+      <w:proofErr w:type="spellStart"/>
+      <w:r>
+        <w:rPr>
+          <w:rFonts w:ascii="Courier New" w:eastAsia="Times New Roman" w:hAnsi="Courier New" w:cs="Courier New"/>
+          <w:sz w:val="20"/>
+          <w:szCs w:val="20"/>
+        </w:rPr>
+        <w:t>HAValet.conf</w:t>
+      </w:r>
+      <w:proofErr w:type="spellEnd"/>
+      <w:r>
+        <w:rPr>
+          <w:rFonts w:ascii="Courier New" w:eastAsia="Times New Roman" w:hAnsi="Courier New" w:cs="Courier New"/>
+          <w:sz w:val="20"/>
+          <w:szCs w:val="20"/>
+        </w:rPr>
+        <w:t xml:space="preserve"> /</w:t>
+      </w:r>
+      <w:proofErr w:type="spellStart"/>
+      <w:r>
+        <w:rPr>
+          <w:rFonts w:ascii="Courier New" w:eastAsia="Times New Roman" w:hAnsi="Courier New" w:cs="Courier New"/>
+          <w:sz w:val="20"/>
+          <w:szCs w:val="20"/>
+        </w:rPr>
+        <w:t>etc</w:t>
+      </w:r>
+      <w:proofErr w:type="spellEnd"/>
+      <w:r>
+        <w:rPr>
+          <w:rFonts w:ascii="Courier New" w:eastAsia="Times New Roman" w:hAnsi="Courier New" w:cs="Courier New"/>
+          <w:sz w:val="20"/>
+          <w:szCs w:val="20"/>
+        </w:rPr>
+        <w:t>/supervisor/</w:t>
+      </w:r>
+      <w:proofErr w:type="spellStart"/>
+      <w:r>
+        <w:rPr>
+          <w:rFonts w:ascii="Courier New" w:eastAsia="Times New Roman" w:hAnsi="Courier New" w:cs="Courier New"/>
+          <w:sz w:val="20"/>
+          <w:szCs w:val="20"/>
+        </w:rPr>
+        <w:t>conf.d</w:t>
+      </w:r>
+      <w:proofErr w:type="spellEnd"/>
+      <w:r>
+        <w:rPr>
+          <w:rFonts w:ascii="Courier New" w:eastAsia="Times New Roman" w:hAnsi="Courier New" w:cs="Courier New"/>
+          <w:sz w:val="20"/>
+          <w:szCs w:val="20"/>
+        </w:rPr>
+        <w:t xml:space="preserve">/ </w:t>
+      </w:r>
+      <w:proofErr w:type="spellStart"/>
+      <w:r>
+        <w:rPr>
+          <w:rFonts w:ascii="Courier New" w:eastAsia="Times New Roman" w:hAnsi="Courier New" w:cs="Courier New"/>
+          <w:sz w:val="20"/>
+          <w:szCs w:val="20"/>
+        </w:rPr>
+        <w:t>HAValet.down</w:t>
+      </w:r>
+      <w:proofErr w:type="spellEnd"/>
     </w:p>
     <w:p>
       <w:pPr>
@@ -14137,10 +16136,12 @@
           <w:numId w:val="14"/>
         </w:numPr>
       </w:pPr>
+      <w:proofErr w:type="spellStart"/>
       <w:r>
         <w:t>HaValet</w:t>
       </w:r>
       <w:bookmarkEnd w:id="41"/>
+      <w:proofErr w:type="spellEnd"/>
     </w:p>
     <w:p>
       <w:pPr>
@@ -14172,21 +16173,87 @@
           <w:szCs w:val="20"/>
         </w:rPr>
       </w:pPr>
-      <w:r>
-        <w:rPr>
-          <w:rFonts w:ascii="Courier New" w:eastAsia="Times New Roman" w:hAnsi="Courier New" w:cs="Courier New"/>
-          <w:sz w:val="20"/>
-          <w:szCs w:val="20"/>
-        </w:rPr>
-        <w:t>pgrep –f ha</w:t>
-      </w:r>
-      <w:r>
-        <w:rPr>
-          <w:rFonts w:ascii="Courier New" w:eastAsia="Times New Roman" w:hAnsi="Courier New" w:cs="Courier New"/>
-          <w:sz w:val="20"/>
-          <w:szCs w:val="20"/>
-        </w:rPr>
-        <w:t>valet | sudo xargs kill -9</w:t>
+      <w:proofErr w:type="spellStart"/>
+      <w:proofErr w:type="gramStart"/>
+      <w:r>
+        <w:rPr>
+          <w:rFonts w:ascii="Courier New" w:eastAsia="Times New Roman" w:hAnsi="Courier New" w:cs="Courier New"/>
+          <w:sz w:val="20"/>
+          <w:szCs w:val="20"/>
+        </w:rPr>
+        <w:t>pgrep</w:t>
+      </w:r>
+      <w:proofErr w:type="spellEnd"/>
+      <w:proofErr w:type="gramEnd"/>
+      <w:r>
+        <w:rPr>
+          <w:rFonts w:ascii="Courier New" w:eastAsia="Times New Roman" w:hAnsi="Courier New" w:cs="Courier New"/>
+          <w:sz w:val="20"/>
+          <w:szCs w:val="20"/>
+        </w:rPr>
+        <w:t xml:space="preserve"> –f </w:t>
+      </w:r>
+      <w:proofErr w:type="spellStart"/>
+      <w:r>
+        <w:rPr>
+          <w:rFonts w:ascii="Courier New" w:eastAsia="Times New Roman" w:hAnsi="Courier New" w:cs="Courier New"/>
+          <w:sz w:val="20"/>
+          <w:szCs w:val="20"/>
+        </w:rPr>
+        <w:t>ha</w:t>
+      </w:r>
+      <w:r>
+        <w:rPr>
+          <w:rFonts w:ascii="Courier New" w:eastAsia="Times New Roman" w:hAnsi="Courier New" w:cs="Courier New"/>
+          <w:sz w:val="20"/>
+          <w:szCs w:val="20"/>
+        </w:rPr>
+        <w:t>valet</w:t>
+      </w:r>
+      <w:proofErr w:type="spellEnd"/>
+      <w:r>
+        <w:rPr>
+          <w:rFonts w:ascii="Courier New" w:eastAsia="Times New Roman" w:hAnsi="Courier New" w:cs="Courier New"/>
+          <w:sz w:val="20"/>
+          <w:szCs w:val="20"/>
+        </w:rPr>
+        <w:t xml:space="preserve"> | </w:t>
+      </w:r>
+      <w:proofErr w:type="spellStart"/>
+      <w:r>
+        <w:rPr>
+          <w:rFonts w:ascii="Courier New" w:eastAsia="Times New Roman" w:hAnsi="Courier New" w:cs="Courier New"/>
+          <w:sz w:val="20"/>
+          <w:szCs w:val="20"/>
+        </w:rPr>
+        <w:t>sudo</w:t>
+      </w:r>
+      <w:proofErr w:type="spellEnd"/>
+      <w:r>
+        <w:rPr>
+          <w:rFonts w:ascii="Courier New" w:eastAsia="Times New Roman" w:hAnsi="Courier New" w:cs="Courier New"/>
+          <w:sz w:val="20"/>
+          <w:szCs w:val="20"/>
+        </w:rPr>
+        <w:t xml:space="preserve"> </w:t>
+      </w:r>
+      <w:proofErr w:type="spellStart"/>
+      <w:r>
+        <w:rPr>
+          <w:rFonts w:ascii="Courier New" w:eastAsia="Times New Roman" w:hAnsi="Courier New" w:cs="Courier New"/>
+          <w:sz w:val="20"/>
+          <w:szCs w:val="20"/>
+        </w:rPr>
+        <w:t>xargs</w:t>
+      </w:r>
+      <w:proofErr w:type="spellEnd"/>
+      <w:r>
+        <w:rPr>
+          <w:rFonts w:ascii="Courier New" w:eastAsia="Times New Roman" w:hAnsi="Courier New" w:cs="Courier New"/>
+          <w:sz w:val="20"/>
+          <w:szCs w:val="20"/>
+        </w:rPr>
+        <w:t xml:space="preserve"> kill -9</w:t>
       </w:r>
     </w:p>
     <w:p>
@@ -14240,21 +16307,69 @@
         </w:rPr>
       </w:pPr>
       <w:commentRangeStart w:id="43"/>
-      <w:r>
-        <w:rPr>
-          <w:rFonts w:ascii="Courier New" w:eastAsia="Times New Roman" w:hAnsi="Courier New" w:cs="Courier New"/>
-          <w:sz w:val="20"/>
-          <w:szCs w:val="20"/>
-        </w:rPr>
-        <w:t>pgrep –f wsgi.py</w:t>
-      </w:r>
-      <w:r>
-        <w:rPr>
-          <w:rFonts w:ascii="Courier New" w:eastAsia="Times New Roman" w:hAnsi="Courier New" w:cs="Courier New"/>
-          <w:sz w:val="20"/>
-          <w:szCs w:val="20"/>
-        </w:rPr>
-        <w:t xml:space="preserve"> | sudo xargs kill -9</w:t>
+      <w:proofErr w:type="spellStart"/>
+      <w:proofErr w:type="gramStart"/>
+      <w:r>
+        <w:rPr>
+          <w:rFonts w:ascii="Courier New" w:eastAsia="Times New Roman" w:hAnsi="Courier New" w:cs="Courier New"/>
+          <w:sz w:val="20"/>
+          <w:szCs w:val="20"/>
+        </w:rPr>
+        <w:t>pgrep</w:t>
+      </w:r>
+      <w:proofErr w:type="spellEnd"/>
+      <w:proofErr w:type="gramEnd"/>
+      <w:r>
+        <w:rPr>
+          <w:rFonts w:ascii="Courier New" w:eastAsia="Times New Roman" w:hAnsi="Courier New" w:cs="Courier New"/>
+          <w:sz w:val="20"/>
+          <w:szCs w:val="20"/>
+        </w:rPr>
+        <w:t xml:space="preserve"> –f wsgi.py</w:t>
+      </w:r>
+      <w:r>
+        <w:rPr>
+          <w:rFonts w:ascii="Courier New" w:eastAsia="Times New Roman" w:hAnsi="Courier New" w:cs="Courier New"/>
+          <w:sz w:val="20"/>
+          <w:szCs w:val="20"/>
+        </w:rPr>
+        <w:t xml:space="preserve"> | </w:t>
+      </w:r>
+      <w:proofErr w:type="spellStart"/>
+      <w:r>
+        <w:rPr>
+          <w:rFonts w:ascii="Courier New" w:eastAsia="Times New Roman" w:hAnsi="Courier New" w:cs="Courier New"/>
+          <w:sz w:val="20"/>
+          <w:szCs w:val="20"/>
+        </w:rPr>
+        <w:t>sudo</w:t>
+      </w:r>
+      <w:proofErr w:type="spellEnd"/>
+      <w:r>
+        <w:rPr>
+          <w:rFonts w:ascii="Courier New" w:eastAsia="Times New Roman" w:hAnsi="Courier New" w:cs="Courier New"/>
+          <w:sz w:val="20"/>
+          <w:szCs w:val="20"/>
+        </w:rPr>
+        <w:t xml:space="preserve"> </w:t>
+      </w:r>
+      <w:proofErr w:type="spellStart"/>
+      <w:r>
+        <w:rPr>
+          <w:rFonts w:ascii="Courier New" w:eastAsia="Times New Roman" w:hAnsi="Courier New" w:cs="Courier New"/>
+          <w:sz w:val="20"/>
+          <w:szCs w:val="20"/>
+        </w:rPr>
+        <w:t>xargs</w:t>
+      </w:r>
+      <w:proofErr w:type="spellEnd"/>
+      <w:r>
+        <w:rPr>
+          <w:rFonts w:ascii="Courier New" w:eastAsia="Times New Roman" w:hAnsi="Courier New" w:cs="Courier New"/>
+          <w:sz w:val="20"/>
+          <w:szCs w:val="20"/>
+        </w:rPr>
+        <w:t xml:space="preserve"> kill -9</w:t>
       </w:r>
       <w:commentRangeEnd w:id="43"/>
       <w:r>
@@ -14279,10 +16394,12 @@
         </w:numPr>
       </w:pPr>
       <w:bookmarkStart w:id="44" w:name="_Toc452996391"/>
+      <w:proofErr w:type="spellStart"/>
       <w:r>
         <w:t>Ostro</w:t>
       </w:r>
       <w:bookmarkEnd w:id="44"/>
+      <w:proofErr w:type="spellEnd"/>
     </w:p>
     <w:p>
       <w:pPr>
@@ -14329,13 +16446,23 @@
           <w:szCs w:val="20"/>
         </w:rPr>
       </w:pPr>
-      <w:r>
-        <w:rPr>
-          <w:rFonts w:ascii="Courier New" w:eastAsia="Times New Roman" w:hAnsi="Courier New" w:cs="Courier New"/>
-          <w:sz w:val="20"/>
-          <w:szCs w:val="20"/>
-        </w:rPr>
-        <w:t xml:space="preserve">cd </w:t>
+      <w:proofErr w:type="gramStart"/>
+      <w:r>
+        <w:rPr>
+          <w:rFonts w:ascii="Courier New" w:eastAsia="Times New Roman" w:hAnsi="Courier New" w:cs="Courier New"/>
+          <w:sz w:val="20"/>
+          <w:szCs w:val="20"/>
+        </w:rPr>
+        <w:t>cd</w:t>
+      </w:r>
+      <w:proofErr w:type="gramEnd"/>
+      <w:r>
+        <w:rPr>
+          <w:rFonts w:ascii="Courier New" w:eastAsia="Times New Roman" w:hAnsi="Courier New" w:cs="Courier New"/>
+          <w:sz w:val="20"/>
+          <w:szCs w:val="20"/>
+        </w:rPr>
+        <w:t xml:space="preserve"> </w:t>
       </w:r>
       <w:r>
         <w:rPr>
@@ -14359,7 +16486,61 @@
           <w:sz w:val="20"/>
           <w:szCs w:val="20"/>
         </w:rPr>
-        <w:t>/ostro/code/ostro_server ; sudo python ./ostro_daemon.py st</w:t>
+        <w:t>/</w:t>
+      </w:r>
+      <w:proofErr w:type="spellStart"/>
+      <w:r>
+        <w:rPr>
+          <w:rFonts w:ascii="Courier New" w:eastAsia="Times New Roman" w:hAnsi="Courier New" w:cs="Courier New"/>
+          <w:sz w:val="20"/>
+          <w:szCs w:val="20"/>
+        </w:rPr>
+        <w:t>ostro</w:t>
+      </w:r>
+      <w:proofErr w:type="spellEnd"/>
+      <w:r>
+        <w:rPr>
+          <w:rFonts w:ascii="Courier New" w:eastAsia="Times New Roman" w:hAnsi="Courier New" w:cs="Courier New"/>
+          <w:sz w:val="20"/>
+          <w:szCs w:val="20"/>
+        </w:rPr>
+        <w:t>/code/</w:t>
+      </w:r>
+      <w:proofErr w:type="spellStart"/>
+      <w:r>
+        <w:rPr>
+          <w:rFonts w:ascii="Courier New" w:eastAsia="Times New Roman" w:hAnsi="Courier New" w:cs="Courier New"/>
+          <w:sz w:val="20"/>
+          <w:szCs w:val="20"/>
+        </w:rPr>
+        <w:t>ostro_server</w:t>
+      </w:r>
+      <w:proofErr w:type="spellEnd"/>
+      <w:r>
+        <w:rPr>
+          <w:rFonts w:ascii="Courier New" w:eastAsia="Times New Roman" w:hAnsi="Courier New" w:cs="Courier New"/>
+          <w:sz w:val="20"/>
+          <w:szCs w:val="20"/>
+        </w:rPr>
+        <w:t xml:space="preserve"> ; </w:t>
+      </w:r>
+      <w:proofErr w:type="spellStart"/>
+      <w:r>
+        <w:rPr>
+          <w:rFonts w:ascii="Courier New" w:eastAsia="Times New Roman" w:hAnsi="Courier New" w:cs="Courier New"/>
+          <w:sz w:val="20"/>
+          <w:szCs w:val="20"/>
+        </w:rPr>
+        <w:t>sudo</w:t>
+      </w:r>
+      <w:proofErr w:type="spellEnd"/>
+      <w:r>
+        <w:rPr>
+          <w:rFonts w:ascii="Courier New" w:eastAsia="Times New Roman" w:hAnsi="Courier New" w:cs="Courier New"/>
+          <w:sz w:val="20"/>
+          <w:szCs w:val="20"/>
+        </w:rPr>
+        <w:t xml:space="preserve"> python ./ostro_daemon.py st</w:t>
       </w:r>
       <w:r>
         <w:rPr>
@@ -14453,14 +16634,34 @@
         </w:rPr>
         <w:t>/</w:t>
       </w:r>
-      <w:r>
-        <w:rPr>
-          <w:rFonts w:ascii="Courier New" w:eastAsia="Times New Roman" w:hAnsi="Courier New" w:cs="Courier New"/>
-          <w:sz w:val="20"/>
-          <w:szCs w:val="20"/>
-        </w:rPr>
-        <w:t>var/zookeeper/myid</w:t>
-      </w:r>
+      <w:proofErr w:type="spellStart"/>
+      <w:r>
+        <w:rPr>
+          <w:rFonts w:ascii="Courier New" w:eastAsia="Times New Roman" w:hAnsi="Courier New" w:cs="Courier New"/>
+          <w:sz w:val="20"/>
+          <w:szCs w:val="20"/>
+        </w:rPr>
+        <w:t>var</w:t>
+      </w:r>
+      <w:proofErr w:type="spellEnd"/>
+      <w:r>
+        <w:rPr>
+          <w:rFonts w:ascii="Courier New" w:eastAsia="Times New Roman" w:hAnsi="Courier New" w:cs="Courier New"/>
+          <w:sz w:val="20"/>
+          <w:szCs w:val="20"/>
+        </w:rPr>
+        <w:t>/zookeeper/</w:t>
+      </w:r>
+      <w:proofErr w:type="spellStart"/>
+      <w:r>
+        <w:rPr>
+          <w:rFonts w:ascii="Courier New" w:eastAsia="Times New Roman" w:hAnsi="Courier New" w:cs="Courier New"/>
+          <w:sz w:val="20"/>
+          <w:szCs w:val="20"/>
+        </w:rPr>
+        <w:t>myid</w:t>
+      </w:r>
+      <w:proofErr w:type="spellEnd"/>
       <w:r>
         <w:t xml:space="preserve"> – </w:t>
       </w:r>
@@ -14523,8 +16724,13 @@
           <w:numId w:val="14"/>
         </w:numPr>
       </w:pPr>
-      <w:r>
-        <w:t>Ostro Event Listener</w:t>
+      <w:proofErr w:type="spellStart"/>
+      <w:r>
+        <w:t>Ostro</w:t>
+      </w:r>
+      <w:proofErr w:type="spellEnd"/>
+      <w:r>
+        <w:t xml:space="preserve"> Event Listener</w:t>
       </w:r>
     </w:p>
     <w:p>
@@ -14536,8 +16742,13 @@
       <w:r>
         <w:t xml:space="preserve">Disable </w:t>
       </w:r>
-      <w:r>
-        <w:t>ostro-</w:t>
+      <w:proofErr w:type="spellStart"/>
+      <w:r>
+        <w:t>ostro</w:t>
+      </w:r>
+      <w:proofErr w:type="spellEnd"/>
+      <w:r>
+        <w:t>-</w:t>
       </w:r>
       <w:r>
         <w:t xml:space="preserve">listener </w:t>
@@ -14558,13 +16769,43 @@
         <w:spacing w:after="200" w:line="276" w:lineRule="auto"/>
         <w:ind w:firstLine="720"/>
       </w:pPr>
-      <w:r>
-        <w:rPr>
-          <w:rFonts w:ascii="Courier New" w:eastAsia="Times New Roman" w:hAnsi="Courier New" w:cs="Courier New"/>
-          <w:sz w:val="20"/>
-          <w:szCs w:val="20"/>
-        </w:rPr>
-        <w:t xml:space="preserve">sudo service ostro-listener </w:t>
+      <w:proofErr w:type="spellStart"/>
+      <w:proofErr w:type="gramStart"/>
+      <w:r>
+        <w:rPr>
+          <w:rFonts w:ascii="Courier New" w:eastAsia="Times New Roman" w:hAnsi="Courier New" w:cs="Courier New"/>
+          <w:sz w:val="20"/>
+          <w:szCs w:val="20"/>
+        </w:rPr>
+        <w:t>sudo</w:t>
+      </w:r>
+      <w:proofErr w:type="spellEnd"/>
+      <w:proofErr w:type="gramEnd"/>
+      <w:r>
+        <w:rPr>
+          <w:rFonts w:ascii="Courier New" w:eastAsia="Times New Roman" w:hAnsi="Courier New" w:cs="Courier New"/>
+          <w:sz w:val="20"/>
+          <w:szCs w:val="20"/>
+        </w:rPr>
+        <w:t xml:space="preserve"> service </w:t>
+      </w:r>
+      <w:proofErr w:type="spellStart"/>
+      <w:r>
+        <w:rPr>
+          <w:rFonts w:ascii="Courier New" w:eastAsia="Times New Roman" w:hAnsi="Courier New" w:cs="Courier New"/>
+          <w:sz w:val="20"/>
+          <w:szCs w:val="20"/>
+        </w:rPr>
+        <w:t>ostro</w:t>
+      </w:r>
+      <w:proofErr w:type="spellEnd"/>
+      <w:r>
+        <w:rPr>
+          <w:rFonts w:ascii="Courier New" w:eastAsia="Times New Roman" w:hAnsi="Courier New" w:cs="Courier New"/>
+          <w:sz w:val="20"/>
+          <w:szCs w:val="20"/>
+        </w:rPr>
+        <w:t xml:space="preserve">-listener </w:t>
       </w:r>
       <w:r>
         <w:rPr>
@@ -14592,13 +16833,61 @@
           <w:szCs w:val="20"/>
         </w:rPr>
       </w:pPr>
-      <w:r>
-        <w:rPr>
-          <w:rFonts w:ascii="Courier New" w:eastAsia="Times New Roman" w:hAnsi="Courier New" w:cs="Courier New"/>
-          <w:sz w:val="20"/>
-          <w:szCs w:val="20"/>
-        </w:rPr>
-        <w:t xml:space="preserve">sudo update-rc.d ostro-listener </w:t>
+      <w:proofErr w:type="spellStart"/>
+      <w:proofErr w:type="gramStart"/>
+      <w:r>
+        <w:rPr>
+          <w:rFonts w:ascii="Courier New" w:eastAsia="Times New Roman" w:hAnsi="Courier New" w:cs="Courier New"/>
+          <w:sz w:val="20"/>
+          <w:szCs w:val="20"/>
+        </w:rPr>
+        <w:t>sudo</w:t>
+      </w:r>
+      <w:proofErr w:type="spellEnd"/>
+      <w:proofErr w:type="gramEnd"/>
+      <w:r>
+        <w:rPr>
+          <w:rFonts w:ascii="Courier New" w:eastAsia="Times New Roman" w:hAnsi="Courier New" w:cs="Courier New"/>
+          <w:sz w:val="20"/>
+          <w:szCs w:val="20"/>
+        </w:rPr>
+        <w:t xml:space="preserve"> update-</w:t>
+      </w:r>
+      <w:proofErr w:type="spellStart"/>
+      <w:r>
+        <w:rPr>
+          <w:rFonts w:ascii="Courier New" w:eastAsia="Times New Roman" w:hAnsi="Courier New" w:cs="Courier New"/>
+          <w:sz w:val="20"/>
+          <w:szCs w:val="20"/>
+        </w:rPr>
+        <w:t>rc.d</w:t>
+      </w:r>
+      <w:proofErr w:type="spellEnd"/>
+      <w:r>
+        <w:rPr>
+          <w:rFonts w:ascii="Courier New" w:eastAsia="Times New Roman" w:hAnsi="Courier New" w:cs="Courier New"/>
+          <w:sz w:val="20"/>
+          <w:szCs w:val="20"/>
+        </w:rPr>
+        <w:t xml:space="preserve"> </w:t>
+      </w:r>
+      <w:proofErr w:type="spellStart"/>
+      <w:r>
+        <w:rPr>
+          <w:rFonts w:ascii="Courier New" w:eastAsia="Times New Roman" w:hAnsi="Courier New" w:cs="Courier New"/>
+          <w:sz w:val="20"/>
+          <w:szCs w:val="20"/>
+        </w:rPr>
+        <w:t>ostro</w:t>
+      </w:r>
+      <w:proofErr w:type="spellEnd"/>
+      <w:r>
+        <w:rPr>
+          <w:rFonts w:ascii="Courier New" w:eastAsia="Times New Roman" w:hAnsi="Courier New" w:cs="Courier New"/>
+          <w:sz w:val="20"/>
+          <w:szCs w:val="20"/>
+        </w:rPr>
+        <w:t xml:space="preserve">-listener </w:t>
       </w:r>
       <w:r>
         <w:rPr>
@@ -14645,7 +16934,15 @@
       <w:bookmarkStart w:id="51" w:name="_Toc452996396"/>
       <w:r>
         <w:lastRenderedPageBreak/>
-        <w:t>Installing valet_os - a</w:t>
+        <w:t xml:space="preserve">Installing </w:t>
+      </w:r>
+      <w:proofErr w:type="spellStart"/>
+      <w:r>
+        <w:t>valet_os</w:t>
+      </w:r>
+      <w:proofErr w:type="spellEnd"/>
+      <w:r>
+        <w:t xml:space="preserve"> - a</w:t>
       </w:r>
       <w:r>
         <w:t>dd</w:t>
@@ -14782,13 +17079,41 @@
         </w:rPr>
         <w:t xml:space="preserve"> </w:t>
       </w:r>
-      <w:r>
-        <w:rPr>
-          <w:rFonts w:ascii="Courier New" w:eastAsia="Times New Roman" w:hAnsi="Courier New" w:cs="Courier New"/>
-          <w:sz w:val="20"/>
-          <w:szCs w:val="20"/>
-        </w:rPr>
-        <w:t>tar -xzf VALET_OPENSTACK_1.0.tar.gz</w:t>
+      <w:proofErr w:type="gramStart"/>
+      <w:r>
+        <w:rPr>
+          <w:rFonts w:ascii="Courier New" w:eastAsia="Times New Roman" w:hAnsi="Courier New" w:cs="Courier New"/>
+          <w:sz w:val="20"/>
+          <w:szCs w:val="20"/>
+        </w:rPr>
+        <w:t>tar</w:t>
+      </w:r>
+      <w:proofErr w:type="gramEnd"/>
+      <w:r>
+        <w:rPr>
+          <w:rFonts w:ascii="Courier New" w:eastAsia="Times New Roman" w:hAnsi="Courier New" w:cs="Courier New"/>
+          <w:sz w:val="20"/>
+          <w:szCs w:val="20"/>
+        </w:rPr>
+        <w:t xml:space="preserve"> -</w:t>
+      </w:r>
+      <w:proofErr w:type="spellStart"/>
+      <w:r>
+        <w:rPr>
+          <w:rFonts w:ascii="Courier New" w:eastAsia="Times New Roman" w:hAnsi="Courier New" w:cs="Courier New"/>
+          <w:sz w:val="20"/>
+          <w:szCs w:val="20"/>
+        </w:rPr>
+        <w:t>xzf</w:t>
+      </w:r>
+      <w:proofErr w:type="spellEnd"/>
+      <w:r>
+        <w:rPr>
+          <w:rFonts w:ascii="Courier New" w:eastAsia="Times New Roman" w:hAnsi="Courier New" w:cs="Courier New"/>
+          <w:sz w:val="20"/>
+          <w:szCs w:val="20"/>
+        </w:rPr>
+        <w:t xml:space="preserve"> VALET_OPENSTACK_1.0.tar.gz</w:t>
       </w:r>
     </w:p>
     <w:p>
@@ -14859,7 +17184,15 @@
         <w:spacing w:after="0" w:line="240" w:lineRule="auto"/>
       </w:pPr>
       <w:r>
-        <w:t>Open the valet_os folder:</w:t>
+        <w:t xml:space="preserve">Open the </w:t>
+      </w:r>
+      <w:proofErr w:type="spellStart"/>
+      <w:r>
+        <w:t>valet_os</w:t>
+      </w:r>
+      <w:proofErr w:type="spellEnd"/>
+      <w:r>
+        <w:t xml:space="preserve"> folder:</w:t>
       </w:r>
     </w:p>
     <w:p>
@@ -14904,7 +17237,25 @@
           <w:sz w:val="20"/>
           <w:szCs w:val="20"/>
         </w:rPr>
-        <w:t>$ cd ./</w:t>
+        <w:t xml:space="preserve">$ </w:t>
+      </w:r>
+      <w:proofErr w:type="gramStart"/>
+      <w:r>
+        <w:rPr>
+          <w:rFonts w:ascii="Courier New" w:eastAsia="Times New Roman" w:hAnsi="Courier New" w:cs="Courier New"/>
+          <w:sz w:val="20"/>
+          <w:szCs w:val="20"/>
+        </w:rPr>
+        <w:t>cd</w:t>
+      </w:r>
+      <w:proofErr w:type="gramEnd"/>
+      <w:r>
+        <w:rPr>
+          <w:rFonts w:ascii="Courier New" w:eastAsia="Times New Roman" w:hAnsi="Courier New" w:cs="Courier New"/>
+          <w:sz w:val="20"/>
+          <w:szCs w:val="20"/>
+        </w:rPr>
+        <w:t xml:space="preserve"> ./</w:t>
       </w:r>
       <w:r>
         <w:rPr>
@@ -14920,8 +17271,18 @@
           <w:sz w:val="20"/>
           <w:szCs w:val="20"/>
         </w:rPr>
-        <w:t>/valet_os</w:t>
-      </w:r>
+        <w:t>/</w:t>
+      </w:r>
+      <w:proofErr w:type="spellStart"/>
+      <w:r>
+        <w:rPr>
+          <w:rFonts w:ascii="Courier New" w:eastAsia="Times New Roman" w:hAnsi="Courier New" w:cs="Courier New"/>
+          <w:sz w:val="20"/>
+          <w:szCs w:val="20"/>
+        </w:rPr>
+        <w:t>valet_os</w:t>
+      </w:r>
+      <w:proofErr w:type="spellEnd"/>
     </w:p>
     <w:p>
       <w:pPr>
@@ -14982,6 +17343,7 @@
       <w:r>
         <w:t xml:space="preserve">Add the line version = 1.0 to the file </w:t>
       </w:r>
+      <w:proofErr w:type="spellStart"/>
       <w:r>
         <w:rPr>
           <w:rFonts w:ascii="Courier New" w:eastAsia="Times New Roman" w:hAnsi="Courier New" w:cs="Courier New"/>
@@ -14990,6 +17352,7 @@
         </w:rPr>
         <w:t>setup.cfg</w:t>
       </w:r>
+      <w:proofErr w:type="spellEnd"/>
       <w:r>
         <w:t>:</w:t>
       </w:r>
@@ -15056,7 +17419,25 @@
           <w:sz w:val="20"/>
           <w:szCs w:val="20"/>
         </w:rPr>
-        <w:t>[metadata]</w:t>
+        <w:t>[</w:t>
+      </w:r>
+      <w:proofErr w:type="gramStart"/>
+      <w:r>
+        <w:rPr>
+          <w:rFonts w:ascii="Courier New" w:eastAsia="Times New Roman" w:hAnsi="Courier New" w:cs="Courier New"/>
+          <w:sz w:val="20"/>
+          <w:szCs w:val="20"/>
+        </w:rPr>
+        <w:t>metadata</w:t>
+      </w:r>
+      <w:proofErr w:type="gramEnd"/>
+      <w:r>
+        <w:rPr>
+          <w:rFonts w:ascii="Courier New" w:eastAsia="Times New Roman" w:hAnsi="Courier New" w:cs="Courier New"/>
+          <w:sz w:val="20"/>
+          <w:szCs w:val="20"/>
+        </w:rPr>
+        <w:t>]</w:t>
       </w:r>
     </w:p>
     <w:p>
@@ -15087,14 +17468,34 @@
           <w:szCs w:val="20"/>
         </w:rPr>
       </w:pPr>
-      <w:r>
-        <w:rPr>
-          <w:rFonts w:ascii="Courier New" w:eastAsia="Times New Roman" w:hAnsi="Courier New" w:cs="Courier New"/>
-          <w:sz w:val="20"/>
-          <w:szCs w:val="20"/>
-        </w:rPr>
-        <w:t>name = valet-openstack</w:t>
-      </w:r>
+      <w:proofErr w:type="gramStart"/>
+      <w:r>
+        <w:rPr>
+          <w:rFonts w:ascii="Courier New" w:eastAsia="Times New Roman" w:hAnsi="Courier New" w:cs="Courier New"/>
+          <w:sz w:val="20"/>
+          <w:szCs w:val="20"/>
+        </w:rPr>
+        <w:t>name</w:t>
+      </w:r>
+      <w:proofErr w:type="gramEnd"/>
+      <w:r>
+        <w:rPr>
+          <w:rFonts w:ascii="Courier New" w:eastAsia="Times New Roman" w:hAnsi="Courier New" w:cs="Courier New"/>
+          <w:sz w:val="20"/>
+          <w:szCs w:val="20"/>
+        </w:rPr>
+        <w:t xml:space="preserve"> = valet-</w:t>
+      </w:r>
+      <w:proofErr w:type="spellStart"/>
+      <w:r>
+        <w:rPr>
+          <w:rFonts w:ascii="Courier New" w:eastAsia="Times New Roman" w:hAnsi="Courier New" w:cs="Courier New"/>
+          <w:sz w:val="20"/>
+          <w:szCs w:val="20"/>
+        </w:rPr>
+        <w:t>openstack</w:t>
+      </w:r>
+      <w:proofErr w:type="spellEnd"/>
     </w:p>
     <w:p>
       <w:pPr>
@@ -15124,13 +17525,23 @@
           <w:szCs w:val="20"/>
         </w:rPr>
       </w:pPr>
-      <w:r>
-        <w:rPr>
-          <w:rFonts w:ascii="Courier New" w:eastAsia="Times New Roman" w:hAnsi="Courier New" w:cs="Courier New"/>
-          <w:sz w:val="20"/>
-          <w:szCs w:val="20"/>
-        </w:rPr>
-        <w:t>version = 1.0</w:t>
+      <w:proofErr w:type="gramStart"/>
+      <w:r>
+        <w:rPr>
+          <w:rFonts w:ascii="Courier New" w:eastAsia="Times New Roman" w:hAnsi="Courier New" w:cs="Courier New"/>
+          <w:sz w:val="20"/>
+          <w:szCs w:val="20"/>
+        </w:rPr>
+        <w:t>version</w:t>
+      </w:r>
+      <w:proofErr w:type="gramEnd"/>
+      <w:r>
+        <w:rPr>
+          <w:rFonts w:ascii="Courier New" w:eastAsia="Times New Roman" w:hAnsi="Courier New" w:cs="Courier New"/>
+          <w:sz w:val="20"/>
+          <w:szCs w:val="20"/>
+        </w:rPr>
+        <w:t xml:space="preserve"> = 1.0</w:t>
       </w:r>
     </w:p>
     <w:p>
@@ -15227,7 +17638,45 @@
           <w:sz w:val="20"/>
           <w:szCs w:val="20"/>
         </w:rPr>
-        <w:t>$ sudo pip install -U pbr</w:t>
+        <w:t xml:space="preserve">$ </w:t>
+      </w:r>
+      <w:proofErr w:type="spellStart"/>
+      <w:proofErr w:type="gramStart"/>
+      <w:r>
+        <w:rPr>
+          <w:rFonts w:ascii="Courier New" w:eastAsia="Times New Roman" w:hAnsi="Courier New" w:cs="Courier New"/>
+          <w:sz w:val="20"/>
+          <w:szCs w:val="20"/>
+        </w:rPr>
+        <w:t>sudo</w:t>
+      </w:r>
+      <w:proofErr w:type="spellEnd"/>
+      <w:proofErr w:type="gramEnd"/>
+      <w:r>
+        <w:rPr>
+          <w:rFonts w:ascii="Courier New" w:eastAsia="Times New Roman" w:hAnsi="Courier New" w:cs="Courier New"/>
+          <w:sz w:val="20"/>
+          <w:szCs w:val="20"/>
+        </w:rPr>
+        <w:t xml:space="preserve"> pip install -U </w:t>
+      </w:r>
+      <w:proofErr w:type="spellStart"/>
+      <w:r>
+        <w:rPr>
+          <w:rFonts w:ascii="Courier New" w:eastAsia="Times New Roman" w:hAnsi="Courier New" w:cs="Courier New"/>
+          <w:sz w:val="20"/>
+          <w:szCs w:val="20"/>
+        </w:rPr>
+        <w:t>pbr</w:t>
+      </w:r>
+      <w:proofErr w:type="spellEnd"/>
+      <w:r>
+        <w:rPr>
+          <w:rFonts w:ascii="Courier New" w:eastAsia="Times New Roman" w:hAnsi="Courier New" w:cs="Courier New"/>
+          <w:sz w:val="20"/>
+          <w:szCs w:val="20"/>
+        </w:rPr>
+        <w:t>==0.10.0</w:t>
       </w:r>
     </w:p>
     <w:p>
@@ -15264,7 +17713,27 @@
           <w:sz w:val="20"/>
           <w:szCs w:val="20"/>
         </w:rPr>
-        <w:t>$ sudo pip install -e .</w:t>
+        <w:t xml:space="preserve">$ </w:t>
+      </w:r>
+      <w:proofErr w:type="spellStart"/>
+      <w:proofErr w:type="gramStart"/>
+      <w:r>
+        <w:rPr>
+          <w:rFonts w:ascii="Courier New" w:eastAsia="Times New Roman" w:hAnsi="Courier New" w:cs="Courier New"/>
+          <w:sz w:val="20"/>
+          <w:szCs w:val="20"/>
+        </w:rPr>
+        <w:t>sudo</w:t>
+      </w:r>
+      <w:proofErr w:type="spellEnd"/>
+      <w:proofErr w:type="gramEnd"/>
+      <w:r>
+        <w:rPr>
+          <w:rFonts w:ascii="Courier New" w:eastAsia="Times New Roman" w:hAnsi="Courier New" w:cs="Courier New"/>
+          <w:sz w:val="20"/>
+          <w:szCs w:val="20"/>
+        </w:rPr>
+        <w:t xml:space="preserve"> pip install -e .</w:t>
       </w:r>
     </w:p>
     <w:p>
@@ -15309,10 +17778,26 @@
         </w:r>
       </w:hyperlink>
       <w:r>
-        <w:t xml:space="preserve"> (“valet-openstack”) for further details </w:t>
-      </w:r>
-      <w:r>
-        <w:t>(also available as README in valet_os directory)</w:t>
+        <w:t xml:space="preserve"> (“valet-</w:t>
+      </w:r>
+      <w:proofErr w:type="spellStart"/>
+      <w:r>
+        <w:t>openstack</w:t>
+      </w:r>
+      <w:proofErr w:type="spellEnd"/>
+      <w:r>
+        <w:t xml:space="preserve">”) for further details </w:t>
+      </w:r>
+      <w:r>
+        <w:t xml:space="preserve">(also available as README in </w:t>
+      </w:r>
+      <w:proofErr w:type="spellStart"/>
+      <w:r>
+        <w:t>valet_os</w:t>
+      </w:r>
+      <w:proofErr w:type="spellEnd"/>
+      <w:r>
+        <w:t xml:space="preserve"> directory)</w:t>
       </w:r>
     </w:p>
     <w:p/>
@@ -15342,8 +17827,33 @@
           <w:rStyle w:val="HTMLCode"/>
           <w:rFonts w:eastAsiaTheme="minorHAnsi"/>
         </w:rPr>
-        <w:t>/etc/nova/nova.conf</w:t>
-      </w:r>
+        <w:t>/</w:t>
+      </w:r>
+      <w:proofErr w:type="spellStart"/>
+      <w:r>
+        <w:rPr>
+          <w:rStyle w:val="HTMLCode"/>
+          <w:rFonts w:eastAsiaTheme="minorHAnsi"/>
+        </w:rPr>
+        <w:t>etc</w:t>
+      </w:r>
+      <w:proofErr w:type="spellEnd"/>
+      <w:r>
+        <w:rPr>
+          <w:rStyle w:val="HTMLCode"/>
+          <w:rFonts w:eastAsiaTheme="minorHAnsi"/>
+        </w:rPr>
+        <w:t>/nova/</w:t>
+      </w:r>
+      <w:proofErr w:type="spellStart"/>
+      <w:r>
+        <w:rPr>
+          <w:rStyle w:val="HTMLCode"/>
+          <w:rFonts w:eastAsiaTheme="minorHAnsi"/>
+        </w:rPr>
+        <w:t>nova.conf</w:t>
+      </w:r>
+      <w:proofErr w:type="spellEnd"/>
       <w:r>
         <w:t>:</w:t>
       </w:r>
@@ -15409,14 +17919,34 @@
           <w:szCs w:val="20"/>
         </w:rPr>
       </w:pPr>
-      <w:r>
-        <w:rPr>
-          <w:rFonts w:ascii="Courier New" w:eastAsia="Times New Roman" w:hAnsi="Courier New" w:cs="Courier New"/>
-          <w:sz w:val="20"/>
-          <w:szCs w:val="20"/>
-        </w:rPr>
-        <w:t>scheduler_available_filters = nova.scheduler.filters.all_filters</w:t>
-      </w:r>
+      <w:proofErr w:type="spellStart"/>
+      <w:r>
+        <w:rPr>
+          <w:rFonts w:ascii="Courier New" w:eastAsia="Times New Roman" w:hAnsi="Courier New" w:cs="Courier New"/>
+          <w:sz w:val="20"/>
+          <w:szCs w:val="20"/>
+        </w:rPr>
+        <w:t>scheduler_available_filters</w:t>
+      </w:r>
+      <w:proofErr w:type="spellEnd"/>
+      <w:r>
+        <w:rPr>
+          <w:rFonts w:ascii="Courier New" w:eastAsia="Times New Roman" w:hAnsi="Courier New" w:cs="Courier New"/>
+          <w:sz w:val="20"/>
+          <w:szCs w:val="20"/>
+        </w:rPr>
+        <w:t xml:space="preserve"> = </w:t>
+      </w:r>
+      <w:proofErr w:type="spellStart"/>
+      <w:r>
+        <w:rPr>
+          <w:rFonts w:ascii="Courier New" w:eastAsia="Times New Roman" w:hAnsi="Courier New" w:cs="Courier New"/>
+          <w:sz w:val="20"/>
+          <w:szCs w:val="20"/>
+        </w:rPr>
+        <w:t>nova.scheduler.filters.all_filters</w:t>
+      </w:r>
+      <w:proofErr w:type="spellEnd"/>
     </w:p>
     <w:p>
       <w:pPr>
@@ -15446,14 +17976,34 @@
           <w:szCs w:val="20"/>
         </w:rPr>
       </w:pPr>
-      <w:r>
-        <w:rPr>
-          <w:rFonts w:ascii="Courier New" w:eastAsia="Times New Roman" w:hAnsi="Courier New" w:cs="Courier New"/>
-          <w:sz w:val="20"/>
-          <w:szCs w:val="20"/>
-        </w:rPr>
-        <w:t>scheduler_available_filters = valet_os.nova.valet_filter.ValetFilter</w:t>
-      </w:r>
+      <w:proofErr w:type="spellStart"/>
+      <w:r>
+        <w:rPr>
+          <w:rFonts w:ascii="Courier New" w:eastAsia="Times New Roman" w:hAnsi="Courier New" w:cs="Courier New"/>
+          <w:sz w:val="20"/>
+          <w:szCs w:val="20"/>
+        </w:rPr>
+        <w:t>scheduler_available_filters</w:t>
+      </w:r>
+      <w:proofErr w:type="spellEnd"/>
+      <w:r>
+        <w:rPr>
+          <w:rFonts w:ascii="Courier New" w:eastAsia="Times New Roman" w:hAnsi="Courier New" w:cs="Courier New"/>
+          <w:sz w:val="20"/>
+          <w:szCs w:val="20"/>
+        </w:rPr>
+        <w:t xml:space="preserve"> = </w:t>
+      </w:r>
+      <w:proofErr w:type="spellStart"/>
+      <w:r>
+        <w:rPr>
+          <w:rFonts w:ascii="Courier New" w:eastAsia="Times New Roman" w:hAnsi="Courier New" w:cs="Courier New"/>
+          <w:sz w:val="20"/>
+          <w:szCs w:val="20"/>
+        </w:rPr>
+        <w:t>valet_os.nova.valet_filter.ValetFilter</w:t>
+      </w:r>
+      <w:proofErr w:type="spellEnd"/>
     </w:p>
     <w:p>
       <w:pPr>
@@ -15484,15 +18034,179 @@
         </w:rPr>
       </w:pPr>
       <w:commentRangeStart w:id="53"/>
-      <w:r>
-        <w:rPr>
-          <w:rFonts w:ascii="Courier New" w:eastAsia="Times New Roman" w:hAnsi="Courier New" w:cs="Courier New"/>
-          <w:sz w:val="20"/>
-          <w:szCs w:val="20"/>
-        </w:rPr>
-        <w:t>scheduler_default_filters = RetryFilter, AvailabilityZoneFilter, RamFilter, ComputeFilter, ComputeCapabilitiesFilter, ImagePropertiesFilter, ServerGroupAntiAffinityFilter, ServerGroupAffinityFilter, ValetFilter</w:t>
+      <w:proofErr w:type="spellStart"/>
+      <w:r>
+        <w:rPr>
+          <w:rFonts w:ascii="Courier New" w:eastAsia="Times New Roman" w:hAnsi="Courier New" w:cs="Courier New"/>
+          <w:sz w:val="20"/>
+          <w:szCs w:val="20"/>
+        </w:rPr>
+        <w:t>scheduler_default_filters</w:t>
+      </w:r>
+      <w:proofErr w:type="spellEnd"/>
+      <w:r>
+        <w:rPr>
+          <w:rFonts w:ascii="Courier New" w:eastAsia="Times New Roman" w:hAnsi="Courier New" w:cs="Courier New"/>
+          <w:sz w:val="20"/>
+          <w:szCs w:val="20"/>
+        </w:rPr>
+        <w:t xml:space="preserve"> = </w:t>
+      </w:r>
+      <w:proofErr w:type="spellStart"/>
+      <w:r>
+        <w:rPr>
+          <w:rFonts w:ascii="Courier New" w:eastAsia="Times New Roman" w:hAnsi="Courier New" w:cs="Courier New"/>
+          <w:sz w:val="20"/>
+          <w:szCs w:val="20"/>
+        </w:rPr>
+        <w:t>RetryFilter</w:t>
+      </w:r>
+      <w:proofErr w:type="spellEnd"/>
+      <w:r>
+        <w:rPr>
+          <w:rFonts w:ascii="Courier New" w:eastAsia="Times New Roman" w:hAnsi="Courier New" w:cs="Courier New"/>
+          <w:sz w:val="20"/>
+          <w:szCs w:val="20"/>
+        </w:rPr>
+        <w:t xml:space="preserve">, </w:t>
+      </w:r>
+      <w:proofErr w:type="spellStart"/>
+      <w:r>
+        <w:rPr>
+          <w:rFonts w:ascii="Courier New" w:eastAsia="Times New Roman" w:hAnsi="Courier New" w:cs="Courier New"/>
+          <w:sz w:val="20"/>
+          <w:szCs w:val="20"/>
+        </w:rPr>
+        <w:t>AvailabilityZoneFilter</w:t>
+      </w:r>
+      <w:proofErr w:type="spellEnd"/>
+      <w:r>
+        <w:rPr>
+          <w:rFonts w:ascii="Courier New" w:eastAsia="Times New Roman" w:hAnsi="Courier New" w:cs="Courier New"/>
+          <w:sz w:val="20"/>
+          <w:szCs w:val="20"/>
+        </w:rPr>
+        <w:t xml:space="preserve">, </w:t>
+      </w:r>
+      <w:proofErr w:type="spellStart"/>
+      <w:r>
+        <w:rPr>
+          <w:rFonts w:ascii="Courier New" w:eastAsia="Times New Roman" w:hAnsi="Courier New" w:cs="Courier New"/>
+          <w:sz w:val="20"/>
+          <w:szCs w:val="20"/>
+        </w:rPr>
+        <w:t>RamFilter</w:t>
+      </w:r>
+      <w:proofErr w:type="spellEnd"/>
+      <w:r>
+        <w:rPr>
+          <w:rFonts w:ascii="Courier New" w:eastAsia="Times New Roman" w:hAnsi="Courier New" w:cs="Courier New"/>
+          <w:sz w:val="20"/>
+          <w:szCs w:val="20"/>
+        </w:rPr>
+        <w:t xml:space="preserve">, </w:t>
+      </w:r>
+      <w:proofErr w:type="spellStart"/>
+      <w:r>
+        <w:rPr>
+          <w:rFonts w:ascii="Courier New" w:eastAsia="Times New Roman" w:hAnsi="Courier New" w:cs="Courier New"/>
+          <w:sz w:val="20"/>
+          <w:szCs w:val="20"/>
+        </w:rPr>
+        <w:t>ComputeFilter</w:t>
+      </w:r>
+      <w:proofErr w:type="spellEnd"/>
+      <w:r>
+        <w:rPr>
+          <w:rFonts w:ascii="Courier New" w:eastAsia="Times New Roman" w:hAnsi="Courier New" w:cs="Courier New"/>
+          <w:sz w:val="20"/>
+          <w:szCs w:val="20"/>
+        </w:rPr>
+        <w:t xml:space="preserve">, </w:t>
+      </w:r>
+      <w:proofErr w:type="spellStart"/>
+      <w:r>
+        <w:rPr>
+          <w:rFonts w:ascii="Courier New" w:eastAsia="Times New Roman" w:hAnsi="Courier New" w:cs="Courier New"/>
+          <w:sz w:val="20"/>
+          <w:szCs w:val="20"/>
+        </w:rPr>
+        <w:t>ComputeCapabilitiesFilter</w:t>
+      </w:r>
+      <w:proofErr w:type="spellEnd"/>
+      <w:r>
+        <w:rPr>
+          <w:rFonts w:ascii="Courier New" w:eastAsia="Times New Roman" w:hAnsi="Courier New" w:cs="Courier New"/>
+          <w:sz w:val="20"/>
+          <w:szCs w:val="20"/>
+        </w:rPr>
+        <w:t xml:space="preserve">, </w:t>
+      </w:r>
+      <w:proofErr w:type="spellStart"/>
+      <w:r>
+        <w:rPr>
+          <w:rFonts w:ascii="Courier New" w:eastAsia="Times New Roman" w:hAnsi="Courier New" w:cs="Courier New"/>
+          <w:sz w:val="20"/>
+          <w:szCs w:val="20"/>
+        </w:rPr>
+        <w:t>ImagePropertiesFilter</w:t>
+      </w:r>
+      <w:proofErr w:type="spellEnd"/>
+      <w:r>
+        <w:rPr>
+          <w:rFonts w:ascii="Courier New" w:eastAsia="Times New Roman" w:hAnsi="Courier New" w:cs="Courier New"/>
+          <w:sz w:val="20"/>
+          <w:szCs w:val="20"/>
+        </w:rPr>
+        <w:t xml:space="preserve">, </w:t>
+      </w:r>
+      <w:proofErr w:type="spellStart"/>
+      <w:r>
+        <w:rPr>
+          <w:rFonts w:ascii="Courier New" w:eastAsia="Times New Roman" w:hAnsi="Courier New" w:cs="Courier New"/>
+          <w:sz w:val="20"/>
+          <w:szCs w:val="20"/>
+        </w:rPr>
+        <w:t>ServerGroupAntiAffinityFilter</w:t>
+      </w:r>
+      <w:proofErr w:type="spellEnd"/>
+      <w:r>
+        <w:rPr>
+          <w:rFonts w:ascii="Courier New" w:eastAsia="Times New Roman" w:hAnsi="Courier New" w:cs="Courier New"/>
+          <w:sz w:val="20"/>
+          <w:szCs w:val="20"/>
+        </w:rPr>
+        <w:t xml:space="preserve">, </w:t>
+      </w:r>
+      <w:proofErr w:type="spellStart"/>
+      <w:r>
+        <w:rPr>
+          <w:rFonts w:ascii="Courier New" w:eastAsia="Times New Roman" w:hAnsi="Courier New" w:cs="Courier New"/>
+          <w:sz w:val="20"/>
+          <w:szCs w:val="20"/>
+        </w:rPr>
+        <w:t>ServerGroupAffinityFilter</w:t>
+      </w:r>
+      <w:proofErr w:type="spellEnd"/>
+      <w:r>
+        <w:rPr>
+          <w:rFonts w:ascii="Courier New" w:eastAsia="Times New Roman" w:hAnsi="Courier New" w:cs="Courier New"/>
+          <w:sz w:val="20"/>
+          <w:szCs w:val="20"/>
+        </w:rPr>
+        <w:t xml:space="preserve">, </w:t>
+      </w:r>
+      <w:proofErr w:type="spellStart"/>
+      <w:r>
+        <w:rPr>
+          <w:rFonts w:ascii="Courier New" w:eastAsia="Times New Roman" w:hAnsi="Courier New" w:cs="Courier New"/>
+          <w:sz w:val="20"/>
+          <w:szCs w:val="20"/>
+        </w:rPr>
+        <w:t>ValetFilter</w:t>
       </w:r>
       <w:commentRangeEnd w:id="53"/>
+      <w:proofErr w:type="spellEnd"/>
       <w:r>
         <w:rPr>
           <w:rStyle w:val="CommentReference"/>
@@ -15605,7 +18319,25 @@
           <w:sz w:val="20"/>
           <w:szCs w:val="20"/>
         </w:rPr>
-        <w:t>[valet]</w:t>
+        <w:t>[</w:t>
+      </w:r>
+      <w:proofErr w:type="gramStart"/>
+      <w:r>
+        <w:rPr>
+          <w:rFonts w:ascii="Courier New" w:eastAsia="Times New Roman" w:hAnsi="Courier New" w:cs="Courier New"/>
+          <w:sz w:val="20"/>
+          <w:szCs w:val="20"/>
+        </w:rPr>
+        <w:t>valet</w:t>
+      </w:r>
+      <w:proofErr w:type="gramEnd"/>
+      <w:r>
+        <w:rPr>
+          <w:rFonts w:ascii="Courier New" w:eastAsia="Times New Roman" w:hAnsi="Courier New" w:cs="Courier New"/>
+          <w:sz w:val="20"/>
+          <w:szCs w:val="20"/>
+        </w:rPr>
+        <w:t>]</w:t>
       </w:r>
     </w:p>
     <w:p>
@@ -15636,13 +18368,25 @@
           <w:szCs w:val="20"/>
         </w:rPr>
       </w:pPr>
-      <w:r>
-        <w:rPr>
-          <w:rFonts w:ascii="Courier New" w:eastAsia="Times New Roman" w:hAnsi="Courier New" w:cs="Courier New"/>
-          <w:sz w:val="20"/>
-          <w:szCs w:val="20"/>
-        </w:rPr>
-        <w:t xml:space="preserve">url = </w:t>
+      <w:proofErr w:type="spellStart"/>
+      <w:proofErr w:type="gramStart"/>
+      <w:r>
+        <w:rPr>
+          <w:rFonts w:ascii="Courier New" w:eastAsia="Times New Roman" w:hAnsi="Courier New" w:cs="Courier New"/>
+          <w:sz w:val="20"/>
+          <w:szCs w:val="20"/>
+        </w:rPr>
+        <w:t>url</w:t>
+      </w:r>
+      <w:proofErr w:type="spellEnd"/>
+      <w:proofErr w:type="gramEnd"/>
+      <w:r>
+        <w:rPr>
+          <w:rFonts w:ascii="Courier New" w:eastAsia="Times New Roman" w:hAnsi="Courier New" w:cs="Courier New"/>
+          <w:sz w:val="20"/>
+          <w:szCs w:val="20"/>
+        </w:rPr>
+        <w:t xml:space="preserve"> = </w:t>
       </w:r>
       <w:r>
         <w:rPr>
@@ -15732,13 +18476,23 @@
           <w:szCs w:val="20"/>
         </w:rPr>
       </w:pPr>
-      <w:r>
-        <w:rPr>
-          <w:rFonts w:ascii="Courier New" w:eastAsia="Times New Roman" w:hAnsi="Courier New" w:cs="Courier New"/>
-          <w:sz w:val="20"/>
-          <w:szCs w:val="20"/>
-        </w:rPr>
-        <w:t>failure_mode = reject</w:t>
+      <w:proofErr w:type="spellStart"/>
+      <w:r>
+        <w:rPr>
+          <w:rFonts w:ascii="Courier New" w:eastAsia="Times New Roman" w:hAnsi="Courier New" w:cs="Courier New"/>
+          <w:sz w:val="20"/>
+          <w:szCs w:val="20"/>
+        </w:rPr>
+        <w:t>failure_mode</w:t>
+      </w:r>
+      <w:proofErr w:type="spellEnd"/>
+      <w:r>
+        <w:rPr>
+          <w:rFonts w:ascii="Courier New" w:eastAsia="Times New Roman" w:hAnsi="Courier New" w:cs="Courier New"/>
+          <w:sz w:val="20"/>
+          <w:szCs w:val="20"/>
+        </w:rPr>
+        <w:t xml:space="preserve"> = reject</w:t>
       </w:r>
     </w:p>
     <w:p>
@@ -15769,13 +18523,23 @@
           <w:szCs w:val="20"/>
         </w:rPr>
       </w:pPr>
-      <w:r>
-        <w:rPr>
-          <w:rFonts w:ascii="Courier New" w:eastAsia="Times New Roman" w:hAnsi="Courier New" w:cs="Courier New"/>
-          <w:sz w:val="20"/>
-          <w:szCs w:val="20"/>
-        </w:rPr>
-        <w:t xml:space="preserve">admin_tenant_name = </w:t>
+      <w:proofErr w:type="spellStart"/>
+      <w:r>
+        <w:rPr>
+          <w:rFonts w:ascii="Courier New" w:eastAsia="Times New Roman" w:hAnsi="Courier New" w:cs="Courier New"/>
+          <w:sz w:val="20"/>
+          <w:szCs w:val="20"/>
+        </w:rPr>
+        <w:t>admin_tenant_name</w:t>
+      </w:r>
+      <w:proofErr w:type="spellEnd"/>
+      <w:r>
+        <w:rPr>
+          <w:rFonts w:ascii="Courier New" w:eastAsia="Times New Roman" w:hAnsi="Courier New" w:cs="Courier New"/>
+          <w:sz w:val="20"/>
+          <w:szCs w:val="20"/>
+        </w:rPr>
+        <w:t xml:space="preserve"> = </w:t>
       </w:r>
       <w:r>
         <w:rPr>
@@ -15847,13 +18611,23 @@
           <w:szCs w:val="20"/>
         </w:rPr>
       </w:pPr>
-      <w:r>
-        <w:rPr>
-          <w:rFonts w:ascii="Courier New" w:eastAsia="Times New Roman" w:hAnsi="Courier New" w:cs="Courier New"/>
-          <w:sz w:val="20"/>
-          <w:szCs w:val="20"/>
-        </w:rPr>
-        <w:t xml:space="preserve">admin_username = </w:t>
+      <w:proofErr w:type="spellStart"/>
+      <w:r>
+        <w:rPr>
+          <w:rFonts w:ascii="Courier New" w:eastAsia="Times New Roman" w:hAnsi="Courier New" w:cs="Courier New"/>
+          <w:sz w:val="20"/>
+          <w:szCs w:val="20"/>
+        </w:rPr>
+        <w:t>admin_username</w:t>
+      </w:r>
+      <w:proofErr w:type="spellEnd"/>
+      <w:r>
+        <w:rPr>
+          <w:rFonts w:ascii="Courier New" w:eastAsia="Times New Roman" w:hAnsi="Courier New" w:cs="Courier New"/>
+          <w:sz w:val="20"/>
+          <w:szCs w:val="20"/>
+        </w:rPr>
+        <w:t xml:space="preserve"> = </w:t>
       </w:r>
       <w:r>
         <w:rPr>
@@ -15925,13 +18699,23 @@
           <w:szCs w:val="20"/>
         </w:rPr>
       </w:pPr>
-      <w:r>
-        <w:rPr>
-          <w:rFonts w:ascii="Courier New" w:eastAsia="Times New Roman" w:hAnsi="Courier New" w:cs="Courier New"/>
-          <w:sz w:val="20"/>
-          <w:szCs w:val="20"/>
-        </w:rPr>
-        <w:t xml:space="preserve">admin_password = </w:t>
+      <w:proofErr w:type="spellStart"/>
+      <w:r>
+        <w:rPr>
+          <w:rFonts w:ascii="Courier New" w:eastAsia="Times New Roman" w:hAnsi="Courier New" w:cs="Courier New"/>
+          <w:sz w:val="20"/>
+          <w:szCs w:val="20"/>
+        </w:rPr>
+        <w:t>admin_password</w:t>
+      </w:r>
+      <w:proofErr w:type="spellEnd"/>
+      <w:r>
+        <w:rPr>
+          <w:rFonts w:ascii="Courier New" w:eastAsia="Times New Roman" w:hAnsi="Courier New" w:cs="Courier New"/>
+          <w:sz w:val="20"/>
+          <w:szCs w:val="20"/>
+        </w:rPr>
+        <w:t xml:space="preserve"> = </w:t>
       </w:r>
       <w:r>
         <w:rPr>
@@ -15986,13 +18770,23 @@
           <w:szCs w:val="20"/>
         </w:rPr>
       </w:pPr>
-      <w:r>
-        <w:rPr>
-          <w:rFonts w:ascii="Courier New" w:eastAsia="Times New Roman" w:hAnsi="Courier New" w:cs="Courier New"/>
-          <w:sz w:val="20"/>
-          <w:szCs w:val="20"/>
-        </w:rPr>
-        <w:t xml:space="preserve">admin_auth_url = </w:t>
+      <w:proofErr w:type="spellStart"/>
+      <w:r>
+        <w:rPr>
+          <w:rFonts w:ascii="Courier New" w:eastAsia="Times New Roman" w:hAnsi="Courier New" w:cs="Courier New"/>
+          <w:sz w:val="20"/>
+          <w:szCs w:val="20"/>
+        </w:rPr>
+        <w:t>admin_auth_url</w:t>
+      </w:r>
+      <w:proofErr w:type="spellEnd"/>
+      <w:r>
+        <w:rPr>
+          <w:rFonts w:ascii="Courier New" w:eastAsia="Times New Roman" w:hAnsi="Courier New" w:cs="Courier New"/>
+          <w:sz w:val="20"/>
+          <w:szCs w:val="20"/>
+        </w:rPr>
+        <w:t xml:space="preserve"> = </w:t>
       </w:r>
       <w:r>
         <w:rPr>
@@ -16154,7 +18948,27 @@
           <w:sz w:val="20"/>
           <w:szCs w:val="20"/>
         </w:rPr>
-        <w:t>$ sudo service nova-scheduler stop</w:t>
+        <w:t xml:space="preserve">$ </w:t>
+      </w:r>
+      <w:proofErr w:type="spellStart"/>
+      <w:proofErr w:type="gramStart"/>
+      <w:r>
+        <w:rPr>
+          <w:rFonts w:ascii="Courier New" w:eastAsia="Times New Roman" w:hAnsi="Courier New" w:cs="Courier New"/>
+          <w:sz w:val="20"/>
+          <w:szCs w:val="20"/>
+        </w:rPr>
+        <w:t>sudo</w:t>
+      </w:r>
+      <w:proofErr w:type="spellEnd"/>
+      <w:proofErr w:type="gramEnd"/>
+      <w:r>
+        <w:rPr>
+          <w:rFonts w:ascii="Courier New" w:eastAsia="Times New Roman" w:hAnsi="Courier New" w:cs="Courier New"/>
+          <w:sz w:val="20"/>
+          <w:szCs w:val="20"/>
+        </w:rPr>
+        <w:t xml:space="preserve"> service nova-scheduler stop</w:t>
       </w:r>
     </w:p>
     <w:p>
@@ -16191,7 +19005,27 @@
           <w:sz w:val="20"/>
           <w:szCs w:val="20"/>
         </w:rPr>
-        <w:t>$ sudo service nova-scheduler start</w:t>
+        <w:t xml:space="preserve">$ </w:t>
+      </w:r>
+      <w:proofErr w:type="spellStart"/>
+      <w:proofErr w:type="gramStart"/>
+      <w:r>
+        <w:rPr>
+          <w:rFonts w:ascii="Courier New" w:eastAsia="Times New Roman" w:hAnsi="Courier New" w:cs="Courier New"/>
+          <w:sz w:val="20"/>
+          <w:szCs w:val="20"/>
+        </w:rPr>
+        <w:t>sudo</w:t>
+      </w:r>
+      <w:proofErr w:type="spellEnd"/>
+      <w:proofErr w:type="gramEnd"/>
+      <w:r>
+        <w:rPr>
+          <w:rFonts w:ascii="Courier New" w:eastAsia="Times New Roman" w:hAnsi="Courier New" w:cs="Courier New"/>
+          <w:sz w:val="20"/>
+          <w:szCs w:val="20"/>
+        </w:rPr>
+        <w:t xml:space="preserve"> service nova-scheduler start</w:t>
       </w:r>
     </w:p>
     <w:p>
@@ -16252,52 +19086,81 @@
           <w:rStyle w:val="HTMLCode"/>
           <w:rFonts w:eastAsiaTheme="minorHAnsi"/>
         </w:rPr>
-        <w:t>/etc/heat/heat.conf</w:t>
-      </w:r>
-      <w:r>
-        <w:t>:</w:t>
-      </w:r>
-    </w:p>
-    <w:p>
-      <w:pPr>
-        <w:ind w:left="720"/>
-      </w:pPr>
-      <w:r>
-        <w:t xml:space="preserve">Set the </w:t>
-      </w:r>
+        <w:t>/</w:t>
+      </w:r>
+      <w:proofErr w:type="spellStart"/>
       <w:r>
         <w:rPr>
           <w:rStyle w:val="HTMLCode"/>
           <w:rFonts w:eastAsiaTheme="minorHAnsi"/>
         </w:rPr>
-        <w:t>plugin_dirs</w:t>
-      </w:r>
-      <w:r>
-        <w:t xml:space="preserve"> option in the </w:t>
-      </w:r>
+        <w:t>etc</w:t>
+      </w:r>
+      <w:proofErr w:type="spellEnd"/>
       <w:r>
         <w:rPr>
           <w:rStyle w:val="HTMLCode"/>
           <w:rFonts w:eastAsiaTheme="minorHAnsi"/>
         </w:rPr>
-        <w:t>[DEFAULT]</w:t>
-      </w:r>
-      <w:r>
-        <w:t xml:space="preserve"> section so that Heat can locate and use the Valet Stack Lifecycle Plugin. </w:t>
-      </w:r>
-      <w:r>
-        <w:t>If</w:t>
-      </w:r>
-      <w:r>
-        <w:t xml:space="preserve"> </w:t>
-      </w:r>
+        <w:t>/heat/</w:t>
+      </w:r>
+      <w:proofErr w:type="spellStart"/>
       <w:r>
         <w:rPr>
           <w:rStyle w:val="HTMLCode"/>
           <w:rFonts w:eastAsiaTheme="minorHAnsi"/>
         </w:rPr>
+        <w:t>heat.conf</w:t>
+      </w:r>
+      <w:proofErr w:type="spellEnd"/>
+      <w:r>
+        <w:t>:</w:t>
+      </w:r>
+    </w:p>
+    <w:p>
+      <w:pPr>
+        <w:ind w:left="720"/>
+      </w:pPr>
+      <w:r>
+        <w:t xml:space="preserve">Set the </w:t>
+      </w:r>
+      <w:proofErr w:type="spellStart"/>
+      <w:r>
+        <w:rPr>
+          <w:rStyle w:val="HTMLCode"/>
+          <w:rFonts w:eastAsiaTheme="minorHAnsi"/>
+        </w:rPr>
         <w:t>plugin_dirs</w:t>
       </w:r>
+      <w:proofErr w:type="spellEnd"/>
+      <w:r>
+        <w:t xml:space="preserve"> option in the </w:t>
+      </w:r>
+      <w:r>
+        <w:rPr>
+          <w:rStyle w:val="HTMLCode"/>
+          <w:rFonts w:eastAsiaTheme="minorHAnsi"/>
+        </w:rPr>
+        <w:t>[DEFAULT]</w:t>
+      </w:r>
+      <w:r>
+        <w:t xml:space="preserve"> section so that Heat can locate and use the Valet Stack Lifecycle Plugin. </w:t>
+      </w:r>
+      <w:r>
+        <w:t>If</w:t>
+      </w:r>
+      <w:r>
+        <w:t xml:space="preserve"> </w:t>
+      </w:r>
+      <w:proofErr w:type="spellStart"/>
+      <w:r>
+        <w:rPr>
+          <w:rStyle w:val="HTMLCode"/>
+          <w:rFonts w:eastAsiaTheme="minorHAnsi"/>
+        </w:rPr>
+        <w:t>plugin_dirs</w:t>
+      </w:r>
+      <w:proofErr w:type="spellEnd"/>
       <w:r>
         <w:t xml:space="preserve"> is already present, separate entries by commas. The order of entries does not matter.</w:t>
       </w:r>
@@ -16372,13 +19235,77 @@
           <w:szCs w:val="20"/>
         </w:rPr>
       </w:pPr>
-      <w:r>
-        <w:rPr>
-          <w:rFonts w:ascii="Courier New" w:eastAsia="Times New Roman" w:hAnsi="Courier New" w:cs="Courier New"/>
-          <w:sz w:val="20"/>
-          <w:szCs w:val="20"/>
-        </w:rPr>
-        <w:t>plugin_dirs = /home/stack/allegro/valet_os/etc/valet_os/heat</w:t>
+      <w:proofErr w:type="spellStart"/>
+      <w:r>
+        <w:rPr>
+          <w:rFonts w:ascii="Courier New" w:eastAsia="Times New Roman" w:hAnsi="Courier New" w:cs="Courier New"/>
+          <w:sz w:val="20"/>
+          <w:szCs w:val="20"/>
+        </w:rPr>
+        <w:t>plugin_dirs</w:t>
+      </w:r>
+      <w:proofErr w:type="spellEnd"/>
+      <w:r>
+        <w:rPr>
+          <w:rFonts w:ascii="Courier New" w:eastAsia="Times New Roman" w:hAnsi="Courier New" w:cs="Courier New"/>
+          <w:sz w:val="20"/>
+          <w:szCs w:val="20"/>
+        </w:rPr>
+        <w:t xml:space="preserve"> = /home/stack/allegro/</w:t>
+      </w:r>
+      <w:proofErr w:type="spellStart"/>
+      <w:r>
+        <w:rPr>
+          <w:rFonts w:ascii="Courier New" w:eastAsia="Times New Roman" w:hAnsi="Courier New" w:cs="Courier New"/>
+          <w:sz w:val="20"/>
+          <w:szCs w:val="20"/>
+        </w:rPr>
+        <w:t>valet_os</w:t>
+      </w:r>
+      <w:proofErr w:type="spellEnd"/>
+      <w:r>
+        <w:rPr>
+          <w:rFonts w:ascii="Courier New" w:eastAsia="Times New Roman" w:hAnsi="Courier New" w:cs="Courier New"/>
+          <w:sz w:val="20"/>
+          <w:szCs w:val="20"/>
+        </w:rPr>
+        <w:t>/</w:t>
+      </w:r>
+      <w:proofErr w:type="spellStart"/>
+      <w:r>
+        <w:rPr>
+          <w:rFonts w:ascii="Courier New" w:eastAsia="Times New Roman" w:hAnsi="Courier New" w:cs="Courier New"/>
+          <w:sz w:val="20"/>
+          <w:szCs w:val="20"/>
+        </w:rPr>
+        <w:t>etc</w:t>
+      </w:r>
+      <w:proofErr w:type="spellEnd"/>
+      <w:r>
+        <w:rPr>
+          <w:rFonts w:ascii="Courier New" w:eastAsia="Times New Roman" w:hAnsi="Courier New" w:cs="Courier New"/>
+          <w:sz w:val="20"/>
+          <w:szCs w:val="20"/>
+        </w:rPr>
+        <w:t>/</w:t>
+      </w:r>
+      <w:proofErr w:type="spellStart"/>
+      <w:r>
+        <w:rPr>
+          <w:rFonts w:ascii="Courier New" w:eastAsia="Times New Roman" w:hAnsi="Courier New" w:cs="Courier New"/>
+          <w:sz w:val="20"/>
+          <w:szCs w:val="20"/>
+        </w:rPr>
+        <w:t>valet_os</w:t>
+      </w:r>
+      <w:proofErr w:type="spellEnd"/>
+      <w:r>
+        <w:rPr>
+          <w:rFonts w:ascii="Courier New" w:eastAsia="Times New Roman" w:hAnsi="Courier New" w:cs="Courier New"/>
+          <w:sz w:val="20"/>
+          <w:szCs w:val="20"/>
+        </w:rPr>
+        <w:t>/heat</w:t>
       </w:r>
     </w:p>
     <w:p>
@@ -16409,13 +19336,23 @@
           <w:szCs w:val="20"/>
         </w:rPr>
       </w:pPr>
-      <w:r>
-        <w:rPr>
-          <w:rFonts w:ascii="Courier New" w:eastAsia="Times New Roman" w:hAnsi="Courier New" w:cs="Courier New"/>
-          <w:sz w:val="20"/>
-          <w:szCs w:val="20"/>
-        </w:rPr>
-        <w:t>stack_scheduler_hints = True</w:t>
+      <w:proofErr w:type="spellStart"/>
+      <w:r>
+        <w:rPr>
+          <w:rFonts w:ascii="Courier New" w:eastAsia="Times New Roman" w:hAnsi="Courier New" w:cs="Courier New"/>
+          <w:sz w:val="20"/>
+          <w:szCs w:val="20"/>
+        </w:rPr>
+        <w:t>stack_scheduler_hints</w:t>
+      </w:r>
+      <w:proofErr w:type="spellEnd"/>
+      <w:r>
+        <w:rPr>
+          <w:rFonts w:ascii="Courier New" w:eastAsia="Times New Roman" w:hAnsi="Courier New" w:cs="Courier New"/>
+          <w:sz w:val="20"/>
+          <w:szCs w:val="20"/>
+        </w:rPr>
+        <w:t xml:space="preserve"> = True</w:t>
       </w:r>
     </w:p>
     <w:p>
@@ -16564,6 +19501,7 @@
       <w:r>
         <w:t xml:space="preserve"> </w:t>
       </w:r>
+      <w:proofErr w:type="spellStart"/>
       <w:r>
         <w:rPr>
           <w:i/>
@@ -16571,6 +19509,7 @@
         </w:rPr>
         <w:t>valet_api_proxy</w:t>
       </w:r>
+      <w:proofErr w:type="spellEnd"/>
       <w:r>
         <w:t xml:space="preserve"> requires load balancing solution</w:t>
       </w:r>
@@ -16582,6 +19521,7 @@
         </w:rPr>
         <w:t xml:space="preserve"> (e.g. </w:t>
       </w:r>
+      <w:proofErr w:type="spellStart"/>
       <w:r>
         <w:rPr>
           <w:rFonts w:ascii="Courier New" w:eastAsia="Times New Roman" w:hAnsi="Courier New" w:cs="Courier New"/>
@@ -16590,6 +19530,7 @@
         </w:rPr>
         <w:t>haproxy</w:t>
       </w:r>
+      <w:proofErr w:type="spellEnd"/>
       <w:r>
         <w:rPr>
           <w:rFonts w:ascii="Courier New" w:eastAsia="Times New Roman" w:hAnsi="Courier New" w:cs="Courier New"/>
@@ -16662,7 +19603,25 @@
           <w:sz w:val="20"/>
           <w:szCs w:val="20"/>
         </w:rPr>
-        <w:t>[valet]</w:t>
+        <w:t>[</w:t>
+      </w:r>
+      <w:proofErr w:type="gramStart"/>
+      <w:r>
+        <w:rPr>
+          <w:rFonts w:ascii="Courier New" w:eastAsia="Times New Roman" w:hAnsi="Courier New" w:cs="Courier New"/>
+          <w:sz w:val="20"/>
+          <w:szCs w:val="20"/>
+        </w:rPr>
+        <w:t>valet</w:t>
+      </w:r>
+      <w:proofErr w:type="gramEnd"/>
+      <w:r>
+        <w:rPr>
+          <w:rFonts w:ascii="Courier New" w:eastAsia="Times New Roman" w:hAnsi="Courier New" w:cs="Courier New"/>
+          <w:sz w:val="20"/>
+          <w:szCs w:val="20"/>
+        </w:rPr>
+        <w:t>]</w:t>
       </w:r>
     </w:p>
     <w:p>
@@ -16693,13 +19652,25 @@
           <w:szCs w:val="20"/>
         </w:rPr>
       </w:pPr>
-      <w:r>
-        <w:rPr>
-          <w:rFonts w:ascii="Courier New" w:eastAsia="Times New Roman" w:hAnsi="Courier New" w:cs="Courier New"/>
-          <w:sz w:val="20"/>
-          <w:szCs w:val="20"/>
-        </w:rPr>
-        <w:t xml:space="preserve">url = </w:t>
+      <w:proofErr w:type="spellStart"/>
+      <w:proofErr w:type="gramStart"/>
+      <w:r>
+        <w:rPr>
+          <w:rFonts w:ascii="Courier New" w:eastAsia="Times New Roman" w:hAnsi="Courier New" w:cs="Courier New"/>
+          <w:sz w:val="20"/>
+          <w:szCs w:val="20"/>
+        </w:rPr>
+        <w:t>url</w:t>
+      </w:r>
+      <w:proofErr w:type="spellEnd"/>
+      <w:proofErr w:type="gramEnd"/>
+      <w:r>
+        <w:rPr>
+          <w:rFonts w:ascii="Courier New" w:eastAsia="Times New Roman" w:hAnsi="Courier New" w:cs="Courier New"/>
+          <w:sz w:val="20"/>
+          <w:szCs w:val="20"/>
+        </w:rPr>
+        <w:t xml:space="preserve"> = </w:t>
       </w:r>
       <w:r>
         <w:rPr>
@@ -16868,7 +19839,27 @@
           <w:sz w:val="20"/>
           <w:szCs w:val="20"/>
         </w:rPr>
-        <w:t>$ sudo service heat-engine stop</w:t>
+        <w:t xml:space="preserve">$ </w:t>
+      </w:r>
+      <w:proofErr w:type="spellStart"/>
+      <w:proofErr w:type="gramStart"/>
+      <w:r>
+        <w:rPr>
+          <w:rFonts w:ascii="Courier New" w:eastAsia="Times New Roman" w:hAnsi="Courier New" w:cs="Courier New"/>
+          <w:sz w:val="20"/>
+          <w:szCs w:val="20"/>
+        </w:rPr>
+        <w:t>sudo</w:t>
+      </w:r>
+      <w:proofErr w:type="spellEnd"/>
+      <w:proofErr w:type="gramEnd"/>
+      <w:r>
+        <w:rPr>
+          <w:rFonts w:ascii="Courier New" w:eastAsia="Times New Roman" w:hAnsi="Courier New" w:cs="Courier New"/>
+          <w:sz w:val="20"/>
+          <w:szCs w:val="20"/>
+        </w:rPr>
+        <w:t xml:space="preserve"> service heat-engine stop</w:t>
       </w:r>
     </w:p>
     <w:p>
@@ -16905,7 +19896,27 @@
           <w:sz w:val="20"/>
           <w:szCs w:val="20"/>
         </w:rPr>
-        <w:t>$ sudo service heat-engine start</w:t>
+        <w:t xml:space="preserve">$ </w:t>
+      </w:r>
+      <w:proofErr w:type="spellStart"/>
+      <w:proofErr w:type="gramStart"/>
+      <w:r>
+        <w:rPr>
+          <w:rFonts w:ascii="Courier New" w:eastAsia="Times New Roman" w:hAnsi="Courier New" w:cs="Courier New"/>
+          <w:sz w:val="20"/>
+          <w:szCs w:val="20"/>
+        </w:rPr>
+        <w:t>sudo</w:t>
+      </w:r>
+      <w:proofErr w:type="spellEnd"/>
+      <w:proofErr w:type="gramEnd"/>
+      <w:r>
+        <w:rPr>
+          <w:rFonts w:ascii="Courier New" w:eastAsia="Times New Roman" w:hAnsi="Courier New" w:cs="Courier New"/>
+          <w:sz w:val="20"/>
+          <w:szCs w:val="20"/>
+        </w:rPr>
+        <w:t xml:space="preserve"> service heat-engine start</w:t>
       </w:r>
     </w:p>
     <w:p>
@@ -17098,6 +20109,7 @@
           <w:numId w:val="14"/>
         </w:numPr>
       </w:pPr>
+      <w:proofErr w:type="spellStart"/>
       <w:r>
         <w:t>H</w:t>
       </w:r>
@@ -17108,10 +20120,19 @@
         <w:t>P</w:t>
       </w:r>
       <w:r>
-        <w:t xml:space="preserve">roxy configuration </w:t>
-      </w:r>
-      <w:r>
-        <w:t>bigsite sample</w:t>
+        <w:t>roxy</w:t>
+      </w:r>
+      <w:proofErr w:type="spellEnd"/>
+      <w:r>
+        <w:t xml:space="preserve"> configuration </w:t>
+      </w:r>
+      <w:proofErr w:type="spellStart"/>
+      <w:r>
+        <w:t>bigsite</w:t>
+      </w:r>
+      <w:proofErr w:type="spellEnd"/>
+      <w:r>
+        <w:t xml:space="preserve"> sample</w:t>
       </w:r>
       <w:bookmarkEnd w:id="57"/>
       <w:r>
@@ -17158,6 +20179,7 @@
       <w:pPr>
         <w:ind w:left="720"/>
       </w:pPr>
+      <w:proofErr w:type="spellStart"/>
       <w:r>
         <w:t>H</w:t>
       </w:r>
@@ -17165,7 +20187,11 @@
         <w:t>AP</w:t>
       </w:r>
       <w:r>
-        <w:t>roxy service installation</w:t>
+        <w:t>roxy</w:t>
+      </w:r>
+      <w:proofErr w:type="spellEnd"/>
+      <w:r>
+        <w:t xml:space="preserve"> service installation</w:t>
       </w:r>
       <w:r>
         <w:t xml:space="preserve"> (</w:t>
@@ -17174,7 +20200,15 @@
         <w:t>in case</w:t>
       </w:r>
       <w:r>
-        <w:t xml:space="preserve"> HAProxy is not already installed):</w:t>
+        <w:t xml:space="preserve"> </w:t>
+      </w:r>
+      <w:proofErr w:type="spellStart"/>
+      <w:r>
+        <w:t>HAProxy</w:t>
+      </w:r>
+      <w:proofErr w:type="spellEnd"/>
+      <w:r>
+        <w:t xml:space="preserve"> is not already installed):</w:t>
       </w:r>
     </w:p>
     <w:p>
@@ -17205,13 +20239,23 @@
           <w:szCs w:val="20"/>
         </w:rPr>
       </w:pPr>
-      <w:r>
-        <w:rPr>
-          <w:rFonts w:ascii="Courier New" w:eastAsia="Times New Roman" w:hAnsi="Courier New" w:cs="Courier New"/>
-          <w:sz w:val="20"/>
-          <w:szCs w:val="20"/>
-        </w:rPr>
-        <w:t>apt-get update</w:t>
+      <w:proofErr w:type="gramStart"/>
+      <w:r>
+        <w:rPr>
+          <w:rFonts w:ascii="Courier New" w:eastAsia="Times New Roman" w:hAnsi="Courier New" w:cs="Courier New"/>
+          <w:sz w:val="20"/>
+          <w:szCs w:val="20"/>
+        </w:rPr>
+        <w:t>apt-get</w:t>
+      </w:r>
+      <w:proofErr w:type="gramEnd"/>
+      <w:r>
+        <w:rPr>
+          <w:rFonts w:ascii="Courier New" w:eastAsia="Times New Roman" w:hAnsi="Courier New" w:cs="Courier New"/>
+          <w:sz w:val="20"/>
+          <w:szCs w:val="20"/>
+        </w:rPr>
+        <w:t xml:space="preserve"> update</w:t>
       </w:r>
     </w:p>
     <w:p>
@@ -17242,13 +20286,23 @@
           <w:szCs w:val="20"/>
         </w:rPr>
       </w:pPr>
-      <w:r>
-        <w:rPr>
-          <w:rFonts w:ascii="Courier New" w:eastAsia="Times New Roman" w:hAnsi="Courier New" w:cs="Courier New"/>
-          <w:sz w:val="20"/>
-          <w:szCs w:val="20"/>
-        </w:rPr>
-        <w:t>apt-get upgrade</w:t>
+      <w:proofErr w:type="gramStart"/>
+      <w:r>
+        <w:rPr>
+          <w:rFonts w:ascii="Courier New" w:eastAsia="Times New Roman" w:hAnsi="Courier New" w:cs="Courier New"/>
+          <w:sz w:val="20"/>
+          <w:szCs w:val="20"/>
+        </w:rPr>
+        <w:t>apt-get</w:t>
+      </w:r>
+      <w:proofErr w:type="gramEnd"/>
+      <w:r>
+        <w:rPr>
+          <w:rFonts w:ascii="Courier New" w:eastAsia="Times New Roman" w:hAnsi="Courier New" w:cs="Courier New"/>
+          <w:sz w:val="20"/>
+          <w:szCs w:val="20"/>
+        </w:rPr>
+        <w:t xml:space="preserve"> upgrade</w:t>
       </w:r>
     </w:p>
     <w:p>
@@ -17279,14 +20333,34 @@
           <w:szCs w:val="20"/>
         </w:rPr>
       </w:pPr>
-      <w:r>
-        <w:rPr>
-          <w:rFonts w:ascii="Courier New" w:eastAsia="Times New Roman" w:hAnsi="Courier New" w:cs="Courier New"/>
-          <w:sz w:val="20"/>
-          <w:szCs w:val="20"/>
-        </w:rPr>
-        <w:t>apt-get install haproxy</w:t>
-      </w:r>
+      <w:proofErr w:type="gramStart"/>
+      <w:r>
+        <w:rPr>
+          <w:rFonts w:ascii="Courier New" w:eastAsia="Times New Roman" w:hAnsi="Courier New" w:cs="Courier New"/>
+          <w:sz w:val="20"/>
+          <w:szCs w:val="20"/>
+        </w:rPr>
+        <w:t>apt-get</w:t>
+      </w:r>
+      <w:proofErr w:type="gramEnd"/>
+      <w:r>
+        <w:rPr>
+          <w:rFonts w:ascii="Courier New" w:eastAsia="Times New Roman" w:hAnsi="Courier New" w:cs="Courier New"/>
+          <w:sz w:val="20"/>
+          <w:szCs w:val="20"/>
+        </w:rPr>
+        <w:t xml:space="preserve"> install </w:t>
+      </w:r>
+      <w:proofErr w:type="spellStart"/>
+      <w:r>
+        <w:rPr>
+          <w:rFonts w:ascii="Courier New" w:eastAsia="Times New Roman" w:hAnsi="Courier New" w:cs="Courier New"/>
+          <w:sz w:val="20"/>
+          <w:szCs w:val="20"/>
+        </w:rPr>
+        <w:t>haproxy</w:t>
+      </w:r>
+      <w:proofErr w:type="spellEnd"/>
     </w:p>
     <w:p>
       <w:pPr>
@@ -17316,14 +20390,52 @@
           <w:szCs w:val="20"/>
         </w:rPr>
       </w:pPr>
-      <w:r>
-        <w:rPr>
-          <w:rFonts w:ascii="Courier New" w:eastAsia="Times New Roman" w:hAnsi="Courier New" w:cs="Courier New"/>
-          <w:sz w:val="20"/>
-          <w:szCs w:val="20"/>
-        </w:rPr>
-        <w:t>set ENABLED=1 in  /etc/default/haproxy</w:t>
-      </w:r>
+      <w:proofErr w:type="gramStart"/>
+      <w:r>
+        <w:rPr>
+          <w:rFonts w:ascii="Courier New" w:eastAsia="Times New Roman" w:hAnsi="Courier New" w:cs="Courier New"/>
+          <w:sz w:val="20"/>
+          <w:szCs w:val="20"/>
+        </w:rPr>
+        <w:t>set</w:t>
+      </w:r>
+      <w:proofErr w:type="gramEnd"/>
+      <w:r>
+        <w:rPr>
+          <w:rFonts w:ascii="Courier New" w:eastAsia="Times New Roman" w:hAnsi="Courier New" w:cs="Courier New"/>
+          <w:sz w:val="20"/>
+          <w:szCs w:val="20"/>
+        </w:rPr>
+        <w:t xml:space="preserve"> ENABLED=1 in  /</w:t>
+      </w:r>
+      <w:proofErr w:type="spellStart"/>
+      <w:r>
+        <w:rPr>
+          <w:rFonts w:ascii="Courier New" w:eastAsia="Times New Roman" w:hAnsi="Courier New" w:cs="Courier New"/>
+          <w:sz w:val="20"/>
+          <w:szCs w:val="20"/>
+        </w:rPr>
+        <w:t>etc</w:t>
+      </w:r>
+      <w:proofErr w:type="spellEnd"/>
+      <w:r>
+        <w:rPr>
+          <w:rFonts w:ascii="Courier New" w:eastAsia="Times New Roman" w:hAnsi="Courier New" w:cs="Courier New"/>
+          <w:sz w:val="20"/>
+          <w:szCs w:val="20"/>
+        </w:rPr>
+        <w:t>/default/</w:t>
+      </w:r>
+      <w:proofErr w:type="spellStart"/>
+      <w:r>
+        <w:rPr>
+          <w:rFonts w:ascii="Courier New" w:eastAsia="Times New Roman" w:hAnsi="Courier New" w:cs="Courier New"/>
+          <w:sz w:val="20"/>
+          <w:szCs w:val="20"/>
+        </w:rPr>
+        <w:t>haproxy</w:t>
+      </w:r>
+      <w:proofErr w:type="spellEnd"/>
     </w:p>
     <w:p>
       <w:pPr>
@@ -17359,7 +20471,15 @@
         <w:ind w:left="720"/>
       </w:pPr>
       <w:r>
-        <w:t>Starting the service (see conf sample below):</w:t>
+        <w:t xml:space="preserve">Starting the service (see </w:t>
+      </w:r>
+      <w:proofErr w:type="spellStart"/>
+      <w:r>
+        <w:t>conf</w:t>
+      </w:r>
+      <w:proofErr w:type="spellEnd"/>
+      <w:r>
+        <w:t xml:space="preserve"> sample below):</w:t>
       </w:r>
     </w:p>
     <w:p>
@@ -17390,13 +20510,41 @@
           <w:szCs w:val="20"/>
         </w:rPr>
       </w:pPr>
-      <w:r>
-        <w:rPr>
-          <w:rFonts w:ascii="Courier New" w:eastAsia="Times New Roman" w:hAnsi="Courier New" w:cs="Courier New"/>
-          <w:sz w:val="20"/>
-          <w:szCs w:val="20"/>
-        </w:rPr>
-        <w:t>service haproxy start</w:t>
+      <w:proofErr w:type="gramStart"/>
+      <w:r>
+        <w:rPr>
+          <w:rFonts w:ascii="Courier New" w:eastAsia="Times New Roman" w:hAnsi="Courier New" w:cs="Courier New"/>
+          <w:sz w:val="20"/>
+          <w:szCs w:val="20"/>
+        </w:rPr>
+        <w:t>service</w:t>
+      </w:r>
+      <w:proofErr w:type="gramEnd"/>
+      <w:r>
+        <w:rPr>
+          <w:rFonts w:ascii="Courier New" w:eastAsia="Times New Roman" w:hAnsi="Courier New" w:cs="Courier New"/>
+          <w:sz w:val="20"/>
+          <w:szCs w:val="20"/>
+        </w:rPr>
+        <w:t xml:space="preserve"> </w:t>
+      </w:r>
+      <w:proofErr w:type="spellStart"/>
+      <w:r>
+        <w:rPr>
+          <w:rFonts w:ascii="Courier New" w:eastAsia="Times New Roman" w:hAnsi="Courier New" w:cs="Courier New"/>
+          <w:sz w:val="20"/>
+          <w:szCs w:val="20"/>
+        </w:rPr>
+        <w:t>haproxy</w:t>
+      </w:r>
+      <w:proofErr w:type="spellEnd"/>
+      <w:r>
+        <w:rPr>
+          <w:rFonts w:ascii="Courier New" w:eastAsia="Times New Roman" w:hAnsi="Courier New" w:cs="Courier New"/>
+          <w:sz w:val="20"/>
+          <w:szCs w:val="20"/>
+        </w:rPr>
+        <w:t xml:space="preserve"> start</w:t>
       </w:r>
     </w:p>
     <w:p>
@@ -17436,8 +20584,21 @@
           <w:szCs w:val="20"/>
         </w:rPr>
       </w:pPr>
-      <w:r>
-        <w:t>HAProxy configuration bigsite sample</w:t>
+      <w:proofErr w:type="spellStart"/>
+      <w:r>
+        <w:t>HAProxy</w:t>
+      </w:r>
+      <w:proofErr w:type="spellEnd"/>
+      <w:r>
+        <w:t xml:space="preserve"> configuration </w:t>
+      </w:r>
+      <w:proofErr w:type="spellStart"/>
+      <w:r>
+        <w:t>bigsite</w:t>
+      </w:r>
+      <w:proofErr w:type="spellEnd"/>
+      <w:r>
+        <w:t xml:space="preserve"> sample</w:t>
       </w:r>
       <w:r>
         <w:t>:</w:t>
@@ -17474,6 +20635,8 @@
           <w:szCs w:val="20"/>
         </w:rPr>
       </w:pPr>
+      <w:proofErr w:type="spellStart"/>
+      <w:proofErr w:type="gramStart"/>
       <w:r>
         <w:rPr>
           <w:rFonts w:ascii="Courier New" w:eastAsia="Times New Roman" w:hAnsi="Courier New" w:cs="Courier New"/>
@@ -17481,7 +20644,17 @@
           <w:szCs w:val="20"/>
         </w:rPr>
         <w:lastRenderedPageBreak/>
-        <w:t>maxconn 2000</w:t>
+        <w:t>maxconn</w:t>
+      </w:r>
+      <w:proofErr w:type="spellEnd"/>
+      <w:proofErr w:type="gramEnd"/>
+      <w:r>
+        <w:rPr>
+          <w:rFonts w:ascii="Courier New" w:eastAsia="Times New Roman" w:hAnsi="Courier New" w:cs="Courier New"/>
+          <w:sz w:val="20"/>
+          <w:szCs w:val="20"/>
+        </w:rPr>
+        <w:t xml:space="preserve"> 2000</w:t>
       </w:r>
     </w:p>
     <w:p>
@@ -17517,7 +20690,63 @@
           <w:sz w:val="20"/>
           <w:szCs w:val="20"/>
         </w:rPr>
-        <w:t xml:space="preserve">        errorfile 400 /etc/haproxy/errors/400.http</w:t>
+        <w:t xml:space="preserve">        </w:t>
+      </w:r>
+      <w:proofErr w:type="spellStart"/>
+      <w:proofErr w:type="gramStart"/>
+      <w:r>
+        <w:rPr>
+          <w:rFonts w:ascii="Courier New" w:eastAsia="Times New Roman" w:hAnsi="Courier New" w:cs="Courier New"/>
+          <w:sz w:val="20"/>
+          <w:szCs w:val="20"/>
+        </w:rPr>
+        <w:t>errorfile</w:t>
+      </w:r>
+      <w:proofErr w:type="spellEnd"/>
+      <w:proofErr w:type="gramEnd"/>
+      <w:r>
+        <w:rPr>
+          <w:rFonts w:ascii="Courier New" w:eastAsia="Times New Roman" w:hAnsi="Courier New" w:cs="Courier New"/>
+          <w:sz w:val="20"/>
+          <w:szCs w:val="20"/>
+        </w:rPr>
+        <w:t xml:space="preserve"> 400 /</w:t>
+      </w:r>
+      <w:proofErr w:type="spellStart"/>
+      <w:r>
+        <w:rPr>
+          <w:rFonts w:ascii="Courier New" w:eastAsia="Times New Roman" w:hAnsi="Courier New" w:cs="Courier New"/>
+          <w:sz w:val="20"/>
+          <w:szCs w:val="20"/>
+        </w:rPr>
+        <w:t>etc</w:t>
+      </w:r>
+      <w:proofErr w:type="spellEnd"/>
+      <w:r>
+        <w:rPr>
+          <w:rFonts w:ascii="Courier New" w:eastAsia="Times New Roman" w:hAnsi="Courier New" w:cs="Courier New"/>
+          <w:sz w:val="20"/>
+          <w:szCs w:val="20"/>
+        </w:rPr>
+        <w:t>/</w:t>
+      </w:r>
+      <w:proofErr w:type="spellStart"/>
+      <w:r>
+        <w:rPr>
+          <w:rFonts w:ascii="Courier New" w:eastAsia="Times New Roman" w:hAnsi="Courier New" w:cs="Courier New"/>
+          <w:sz w:val="20"/>
+          <w:szCs w:val="20"/>
+        </w:rPr>
+        <w:t>haproxy</w:t>
+      </w:r>
+      <w:proofErr w:type="spellEnd"/>
+      <w:r>
+        <w:rPr>
+          <w:rFonts w:ascii="Courier New" w:eastAsia="Times New Roman" w:hAnsi="Courier New" w:cs="Courier New"/>
+          <w:sz w:val="20"/>
+          <w:szCs w:val="20"/>
+        </w:rPr>
+        <w:t>/errors/400.http</w:t>
       </w:r>
     </w:p>
     <w:p>
@@ -17553,7 +20782,63 @@
           <w:sz w:val="20"/>
           <w:szCs w:val="20"/>
         </w:rPr>
-        <w:t xml:space="preserve">        errorfile 403 /etc/haproxy/errors/403.http</w:t>
+        <w:t xml:space="preserve">        </w:t>
+      </w:r>
+      <w:proofErr w:type="spellStart"/>
+      <w:proofErr w:type="gramStart"/>
+      <w:r>
+        <w:rPr>
+          <w:rFonts w:ascii="Courier New" w:eastAsia="Times New Roman" w:hAnsi="Courier New" w:cs="Courier New"/>
+          <w:sz w:val="20"/>
+          <w:szCs w:val="20"/>
+        </w:rPr>
+        <w:t>errorfile</w:t>
+      </w:r>
+      <w:proofErr w:type="spellEnd"/>
+      <w:proofErr w:type="gramEnd"/>
+      <w:r>
+        <w:rPr>
+          <w:rFonts w:ascii="Courier New" w:eastAsia="Times New Roman" w:hAnsi="Courier New" w:cs="Courier New"/>
+          <w:sz w:val="20"/>
+          <w:szCs w:val="20"/>
+        </w:rPr>
+        <w:t xml:space="preserve"> 403 /</w:t>
+      </w:r>
+      <w:proofErr w:type="spellStart"/>
+      <w:r>
+        <w:rPr>
+          <w:rFonts w:ascii="Courier New" w:eastAsia="Times New Roman" w:hAnsi="Courier New" w:cs="Courier New"/>
+          <w:sz w:val="20"/>
+          <w:szCs w:val="20"/>
+        </w:rPr>
+        <w:t>etc</w:t>
+      </w:r>
+      <w:proofErr w:type="spellEnd"/>
+      <w:r>
+        <w:rPr>
+          <w:rFonts w:ascii="Courier New" w:eastAsia="Times New Roman" w:hAnsi="Courier New" w:cs="Courier New"/>
+          <w:sz w:val="20"/>
+          <w:szCs w:val="20"/>
+        </w:rPr>
+        <w:t>/</w:t>
+      </w:r>
+      <w:proofErr w:type="spellStart"/>
+      <w:r>
+        <w:rPr>
+          <w:rFonts w:ascii="Courier New" w:eastAsia="Times New Roman" w:hAnsi="Courier New" w:cs="Courier New"/>
+          <w:sz w:val="20"/>
+          <w:szCs w:val="20"/>
+        </w:rPr>
+        <w:t>haproxy</w:t>
+      </w:r>
+      <w:proofErr w:type="spellEnd"/>
+      <w:r>
+        <w:rPr>
+          <w:rFonts w:ascii="Courier New" w:eastAsia="Times New Roman" w:hAnsi="Courier New" w:cs="Courier New"/>
+          <w:sz w:val="20"/>
+          <w:szCs w:val="20"/>
+        </w:rPr>
+        <w:t>/errors/403.http</w:t>
       </w:r>
     </w:p>
     <w:p>
@@ -17589,7 +20874,63 @@
           <w:sz w:val="20"/>
           <w:szCs w:val="20"/>
         </w:rPr>
-        <w:t xml:space="preserve">        errorfile 408 /etc/haproxy/errors/408.http</w:t>
+        <w:t xml:space="preserve">        </w:t>
+      </w:r>
+      <w:proofErr w:type="spellStart"/>
+      <w:proofErr w:type="gramStart"/>
+      <w:r>
+        <w:rPr>
+          <w:rFonts w:ascii="Courier New" w:eastAsia="Times New Roman" w:hAnsi="Courier New" w:cs="Courier New"/>
+          <w:sz w:val="20"/>
+          <w:szCs w:val="20"/>
+        </w:rPr>
+        <w:t>errorfile</w:t>
+      </w:r>
+      <w:proofErr w:type="spellEnd"/>
+      <w:proofErr w:type="gramEnd"/>
+      <w:r>
+        <w:rPr>
+          <w:rFonts w:ascii="Courier New" w:eastAsia="Times New Roman" w:hAnsi="Courier New" w:cs="Courier New"/>
+          <w:sz w:val="20"/>
+          <w:szCs w:val="20"/>
+        </w:rPr>
+        <w:t xml:space="preserve"> 408 /</w:t>
+      </w:r>
+      <w:proofErr w:type="spellStart"/>
+      <w:r>
+        <w:rPr>
+          <w:rFonts w:ascii="Courier New" w:eastAsia="Times New Roman" w:hAnsi="Courier New" w:cs="Courier New"/>
+          <w:sz w:val="20"/>
+          <w:szCs w:val="20"/>
+        </w:rPr>
+        <w:t>etc</w:t>
+      </w:r>
+      <w:proofErr w:type="spellEnd"/>
+      <w:r>
+        <w:rPr>
+          <w:rFonts w:ascii="Courier New" w:eastAsia="Times New Roman" w:hAnsi="Courier New" w:cs="Courier New"/>
+          <w:sz w:val="20"/>
+          <w:szCs w:val="20"/>
+        </w:rPr>
+        <w:t>/</w:t>
+      </w:r>
+      <w:proofErr w:type="spellStart"/>
+      <w:r>
+        <w:rPr>
+          <w:rFonts w:ascii="Courier New" w:eastAsia="Times New Roman" w:hAnsi="Courier New" w:cs="Courier New"/>
+          <w:sz w:val="20"/>
+          <w:szCs w:val="20"/>
+        </w:rPr>
+        <w:t>haproxy</w:t>
+      </w:r>
+      <w:proofErr w:type="spellEnd"/>
+      <w:r>
+        <w:rPr>
+          <w:rFonts w:ascii="Courier New" w:eastAsia="Times New Roman" w:hAnsi="Courier New" w:cs="Courier New"/>
+          <w:sz w:val="20"/>
+          <w:szCs w:val="20"/>
+        </w:rPr>
+        <w:t>/errors/408.http</w:t>
       </w:r>
     </w:p>
     <w:p>
@@ -17625,7 +20966,63 @@
           <w:sz w:val="20"/>
           <w:szCs w:val="20"/>
         </w:rPr>
-        <w:t xml:space="preserve">        errorfile 500 /etc/haproxy/errors/500.http</w:t>
+        <w:t xml:space="preserve">        </w:t>
+      </w:r>
+      <w:proofErr w:type="spellStart"/>
+      <w:proofErr w:type="gramStart"/>
+      <w:r>
+        <w:rPr>
+          <w:rFonts w:ascii="Courier New" w:eastAsia="Times New Roman" w:hAnsi="Courier New" w:cs="Courier New"/>
+          <w:sz w:val="20"/>
+          <w:szCs w:val="20"/>
+        </w:rPr>
+        <w:t>errorfile</w:t>
+      </w:r>
+      <w:proofErr w:type="spellEnd"/>
+      <w:proofErr w:type="gramEnd"/>
+      <w:r>
+        <w:rPr>
+          <w:rFonts w:ascii="Courier New" w:eastAsia="Times New Roman" w:hAnsi="Courier New" w:cs="Courier New"/>
+          <w:sz w:val="20"/>
+          <w:szCs w:val="20"/>
+        </w:rPr>
+        <w:t xml:space="preserve"> 500 /</w:t>
+      </w:r>
+      <w:proofErr w:type="spellStart"/>
+      <w:r>
+        <w:rPr>
+          <w:rFonts w:ascii="Courier New" w:eastAsia="Times New Roman" w:hAnsi="Courier New" w:cs="Courier New"/>
+          <w:sz w:val="20"/>
+          <w:szCs w:val="20"/>
+        </w:rPr>
+        <w:t>etc</w:t>
+      </w:r>
+      <w:proofErr w:type="spellEnd"/>
+      <w:r>
+        <w:rPr>
+          <w:rFonts w:ascii="Courier New" w:eastAsia="Times New Roman" w:hAnsi="Courier New" w:cs="Courier New"/>
+          <w:sz w:val="20"/>
+          <w:szCs w:val="20"/>
+        </w:rPr>
+        <w:t>/</w:t>
+      </w:r>
+      <w:proofErr w:type="spellStart"/>
+      <w:r>
+        <w:rPr>
+          <w:rFonts w:ascii="Courier New" w:eastAsia="Times New Roman" w:hAnsi="Courier New" w:cs="Courier New"/>
+          <w:sz w:val="20"/>
+          <w:szCs w:val="20"/>
+        </w:rPr>
+        <w:t>haproxy</w:t>
+      </w:r>
+      <w:proofErr w:type="spellEnd"/>
+      <w:r>
+        <w:rPr>
+          <w:rFonts w:ascii="Courier New" w:eastAsia="Times New Roman" w:hAnsi="Courier New" w:cs="Courier New"/>
+          <w:sz w:val="20"/>
+          <w:szCs w:val="20"/>
+        </w:rPr>
+        <w:t>/errors/500.http</w:t>
       </w:r>
     </w:p>
     <w:p>
@@ -17661,7 +21058,63 @@
           <w:sz w:val="20"/>
           <w:szCs w:val="20"/>
         </w:rPr>
-        <w:t xml:space="preserve">        errorfile 502 /etc/haproxy/errors/502.http</w:t>
+        <w:t xml:space="preserve">        </w:t>
+      </w:r>
+      <w:proofErr w:type="spellStart"/>
+      <w:proofErr w:type="gramStart"/>
+      <w:r>
+        <w:rPr>
+          <w:rFonts w:ascii="Courier New" w:eastAsia="Times New Roman" w:hAnsi="Courier New" w:cs="Courier New"/>
+          <w:sz w:val="20"/>
+          <w:szCs w:val="20"/>
+        </w:rPr>
+        <w:t>errorfile</w:t>
+      </w:r>
+      <w:proofErr w:type="spellEnd"/>
+      <w:proofErr w:type="gramEnd"/>
+      <w:r>
+        <w:rPr>
+          <w:rFonts w:ascii="Courier New" w:eastAsia="Times New Roman" w:hAnsi="Courier New" w:cs="Courier New"/>
+          <w:sz w:val="20"/>
+          <w:szCs w:val="20"/>
+        </w:rPr>
+        <w:t xml:space="preserve"> 502 /</w:t>
+      </w:r>
+      <w:proofErr w:type="spellStart"/>
+      <w:r>
+        <w:rPr>
+          <w:rFonts w:ascii="Courier New" w:eastAsia="Times New Roman" w:hAnsi="Courier New" w:cs="Courier New"/>
+          <w:sz w:val="20"/>
+          <w:szCs w:val="20"/>
+        </w:rPr>
+        <w:t>etc</w:t>
+      </w:r>
+      <w:proofErr w:type="spellEnd"/>
+      <w:r>
+        <w:rPr>
+          <w:rFonts w:ascii="Courier New" w:eastAsia="Times New Roman" w:hAnsi="Courier New" w:cs="Courier New"/>
+          <w:sz w:val="20"/>
+          <w:szCs w:val="20"/>
+        </w:rPr>
+        <w:t>/</w:t>
+      </w:r>
+      <w:proofErr w:type="spellStart"/>
+      <w:r>
+        <w:rPr>
+          <w:rFonts w:ascii="Courier New" w:eastAsia="Times New Roman" w:hAnsi="Courier New" w:cs="Courier New"/>
+          <w:sz w:val="20"/>
+          <w:szCs w:val="20"/>
+        </w:rPr>
+        <w:t>haproxy</w:t>
+      </w:r>
+      <w:proofErr w:type="spellEnd"/>
+      <w:r>
+        <w:rPr>
+          <w:rFonts w:ascii="Courier New" w:eastAsia="Times New Roman" w:hAnsi="Courier New" w:cs="Courier New"/>
+          <w:sz w:val="20"/>
+          <w:szCs w:val="20"/>
+        </w:rPr>
+        <w:t>/errors/502.http</w:t>
       </w:r>
     </w:p>
     <w:p>
@@ -17697,7 +21150,63 @@
           <w:sz w:val="20"/>
           <w:szCs w:val="20"/>
         </w:rPr>
-        <w:t xml:space="preserve">        errorfile 503 /etc/haproxy/errors/503.http</w:t>
+        <w:t xml:space="preserve">        </w:t>
+      </w:r>
+      <w:proofErr w:type="spellStart"/>
+      <w:proofErr w:type="gramStart"/>
+      <w:r>
+        <w:rPr>
+          <w:rFonts w:ascii="Courier New" w:eastAsia="Times New Roman" w:hAnsi="Courier New" w:cs="Courier New"/>
+          <w:sz w:val="20"/>
+          <w:szCs w:val="20"/>
+        </w:rPr>
+        <w:t>errorfile</w:t>
+      </w:r>
+      <w:proofErr w:type="spellEnd"/>
+      <w:proofErr w:type="gramEnd"/>
+      <w:r>
+        <w:rPr>
+          <w:rFonts w:ascii="Courier New" w:eastAsia="Times New Roman" w:hAnsi="Courier New" w:cs="Courier New"/>
+          <w:sz w:val="20"/>
+          <w:szCs w:val="20"/>
+        </w:rPr>
+        <w:t xml:space="preserve"> 503 /</w:t>
+      </w:r>
+      <w:proofErr w:type="spellStart"/>
+      <w:r>
+        <w:rPr>
+          <w:rFonts w:ascii="Courier New" w:eastAsia="Times New Roman" w:hAnsi="Courier New" w:cs="Courier New"/>
+          <w:sz w:val="20"/>
+          <w:szCs w:val="20"/>
+        </w:rPr>
+        <w:t>etc</w:t>
+      </w:r>
+      <w:proofErr w:type="spellEnd"/>
+      <w:r>
+        <w:rPr>
+          <w:rFonts w:ascii="Courier New" w:eastAsia="Times New Roman" w:hAnsi="Courier New" w:cs="Courier New"/>
+          <w:sz w:val="20"/>
+          <w:szCs w:val="20"/>
+        </w:rPr>
+        <w:t>/</w:t>
+      </w:r>
+      <w:proofErr w:type="spellStart"/>
+      <w:r>
+        <w:rPr>
+          <w:rFonts w:ascii="Courier New" w:eastAsia="Times New Roman" w:hAnsi="Courier New" w:cs="Courier New"/>
+          <w:sz w:val="20"/>
+          <w:szCs w:val="20"/>
+        </w:rPr>
+        <w:t>haproxy</w:t>
+      </w:r>
+      <w:proofErr w:type="spellEnd"/>
+      <w:r>
+        <w:rPr>
+          <w:rFonts w:ascii="Courier New" w:eastAsia="Times New Roman" w:hAnsi="Courier New" w:cs="Courier New"/>
+          <w:sz w:val="20"/>
+          <w:szCs w:val="20"/>
+        </w:rPr>
+        <w:t>/errors/503.http</w:t>
       </w:r>
     </w:p>
     <w:p>
@@ -17733,7 +21242,63 @@
           <w:sz w:val="20"/>
           <w:szCs w:val="20"/>
         </w:rPr>
-        <w:t xml:space="preserve">        errorfile 504 /etc/haproxy/errors/504.http</w:t>
+        <w:t xml:space="preserve">        </w:t>
+      </w:r>
+      <w:proofErr w:type="spellStart"/>
+      <w:proofErr w:type="gramStart"/>
+      <w:r>
+        <w:rPr>
+          <w:rFonts w:ascii="Courier New" w:eastAsia="Times New Roman" w:hAnsi="Courier New" w:cs="Courier New"/>
+          <w:sz w:val="20"/>
+          <w:szCs w:val="20"/>
+        </w:rPr>
+        <w:t>errorfile</w:t>
+      </w:r>
+      <w:proofErr w:type="spellEnd"/>
+      <w:proofErr w:type="gramEnd"/>
+      <w:r>
+        <w:rPr>
+          <w:rFonts w:ascii="Courier New" w:eastAsia="Times New Roman" w:hAnsi="Courier New" w:cs="Courier New"/>
+          <w:sz w:val="20"/>
+          <w:szCs w:val="20"/>
+        </w:rPr>
+        <w:t xml:space="preserve"> 504 /</w:t>
+      </w:r>
+      <w:proofErr w:type="spellStart"/>
+      <w:r>
+        <w:rPr>
+          <w:rFonts w:ascii="Courier New" w:eastAsia="Times New Roman" w:hAnsi="Courier New" w:cs="Courier New"/>
+          <w:sz w:val="20"/>
+          <w:szCs w:val="20"/>
+        </w:rPr>
+        <w:t>etc</w:t>
+      </w:r>
+      <w:proofErr w:type="spellEnd"/>
+      <w:r>
+        <w:rPr>
+          <w:rFonts w:ascii="Courier New" w:eastAsia="Times New Roman" w:hAnsi="Courier New" w:cs="Courier New"/>
+          <w:sz w:val="20"/>
+          <w:szCs w:val="20"/>
+        </w:rPr>
+        <w:t>/</w:t>
+      </w:r>
+      <w:proofErr w:type="spellStart"/>
+      <w:r>
+        <w:rPr>
+          <w:rFonts w:ascii="Courier New" w:eastAsia="Times New Roman" w:hAnsi="Courier New" w:cs="Courier New"/>
+          <w:sz w:val="20"/>
+          <w:szCs w:val="20"/>
+        </w:rPr>
+        <w:t>haproxy</w:t>
+      </w:r>
+      <w:proofErr w:type="spellEnd"/>
+      <w:r>
+        <w:rPr>
+          <w:rFonts w:ascii="Courier New" w:eastAsia="Times New Roman" w:hAnsi="Courier New" w:cs="Courier New"/>
+          <w:sz w:val="20"/>
+          <w:szCs w:val="20"/>
+        </w:rPr>
+        <w:t>/errors/504.http</w:t>
       </w:r>
     </w:p>
     <w:p>
@@ -17793,13 +21358,41 @@
           <w:szCs w:val="20"/>
         </w:rPr>
       </w:pPr>
-      <w:r>
-        <w:rPr>
-          <w:rFonts w:ascii="Courier New" w:eastAsia="Times New Roman" w:hAnsi="Courier New" w:cs="Courier New"/>
-          <w:sz w:val="20"/>
-          <w:szCs w:val="20"/>
-        </w:rPr>
-        <w:t>listen valet_api 0.0.0.0:8090</w:t>
+      <w:proofErr w:type="gramStart"/>
+      <w:r>
+        <w:rPr>
+          <w:rFonts w:ascii="Courier New" w:eastAsia="Times New Roman" w:hAnsi="Courier New" w:cs="Courier New"/>
+          <w:sz w:val="20"/>
+          <w:szCs w:val="20"/>
+        </w:rPr>
+        <w:t>listen</w:t>
+      </w:r>
+      <w:proofErr w:type="gramEnd"/>
+      <w:r>
+        <w:rPr>
+          <w:rFonts w:ascii="Courier New" w:eastAsia="Times New Roman" w:hAnsi="Courier New" w:cs="Courier New"/>
+          <w:sz w:val="20"/>
+          <w:szCs w:val="20"/>
+        </w:rPr>
+        <w:t xml:space="preserve"> </w:t>
+      </w:r>
+      <w:proofErr w:type="spellStart"/>
+      <w:r>
+        <w:rPr>
+          <w:rFonts w:ascii="Courier New" w:eastAsia="Times New Roman" w:hAnsi="Courier New" w:cs="Courier New"/>
+          <w:sz w:val="20"/>
+          <w:szCs w:val="20"/>
+        </w:rPr>
+        <w:t>valet_api</w:t>
+      </w:r>
+      <w:proofErr w:type="spellEnd"/>
+      <w:r>
+        <w:rPr>
+          <w:rFonts w:ascii="Courier New" w:eastAsia="Times New Roman" w:hAnsi="Courier New" w:cs="Courier New"/>
+          <w:sz w:val="20"/>
+          <w:szCs w:val="20"/>
+        </w:rPr>
+        <w:t xml:space="preserve"> 0.0.0.0:8090</w:t>
       </w:r>
     </w:p>
     <w:p>
@@ -17836,7 +21429,25 @@
           <w:sz w:val="20"/>
           <w:szCs w:val="20"/>
         </w:rPr>
-        <w:t xml:space="preserve">    mode http</w:t>
+        <w:t xml:space="preserve">    </w:t>
+      </w:r>
+      <w:proofErr w:type="gramStart"/>
+      <w:r>
+        <w:rPr>
+          <w:rFonts w:ascii="Courier New" w:eastAsia="Times New Roman" w:hAnsi="Courier New" w:cs="Courier New"/>
+          <w:sz w:val="20"/>
+          <w:szCs w:val="20"/>
+        </w:rPr>
+        <w:t>mode</w:t>
+      </w:r>
+      <w:proofErr w:type="gramEnd"/>
+      <w:r>
+        <w:rPr>
+          <w:rFonts w:ascii="Courier New" w:eastAsia="Times New Roman" w:hAnsi="Courier New" w:cs="Courier New"/>
+          <w:sz w:val="20"/>
+          <w:szCs w:val="20"/>
+        </w:rPr>
+        <w:t xml:space="preserve"> http</w:t>
       </w:r>
     </w:p>
     <w:p>
@@ -17873,7 +21484,25 @@
           <w:sz w:val="20"/>
           <w:szCs w:val="20"/>
         </w:rPr>
-        <w:t xml:space="preserve">    stats enable</w:t>
+        <w:t xml:space="preserve">    </w:t>
+      </w:r>
+      <w:proofErr w:type="gramStart"/>
+      <w:r>
+        <w:rPr>
+          <w:rFonts w:ascii="Courier New" w:eastAsia="Times New Roman" w:hAnsi="Courier New" w:cs="Courier New"/>
+          <w:sz w:val="20"/>
+          <w:szCs w:val="20"/>
+        </w:rPr>
+        <w:t>stats</w:t>
+      </w:r>
+      <w:proofErr w:type="gramEnd"/>
+      <w:r>
+        <w:rPr>
+          <w:rFonts w:ascii="Courier New" w:eastAsia="Times New Roman" w:hAnsi="Courier New" w:cs="Courier New"/>
+          <w:sz w:val="20"/>
+          <w:szCs w:val="20"/>
+        </w:rPr>
+        <w:t xml:space="preserve"> enable</w:t>
       </w:r>
     </w:p>
     <w:p>
@@ -17910,8 +21539,54 @@
           <w:sz w:val="20"/>
           <w:szCs w:val="20"/>
         </w:rPr>
-        <w:t xml:space="preserve">    stats uri /haproxy?stats</w:t>
-      </w:r>
+        <w:t xml:space="preserve">    </w:t>
+      </w:r>
+      <w:proofErr w:type="gramStart"/>
+      <w:r>
+        <w:rPr>
+          <w:rFonts w:ascii="Courier New" w:eastAsia="Times New Roman" w:hAnsi="Courier New" w:cs="Courier New"/>
+          <w:sz w:val="20"/>
+          <w:szCs w:val="20"/>
+        </w:rPr>
+        <w:t>stats</w:t>
+      </w:r>
+      <w:proofErr w:type="gramEnd"/>
+      <w:r>
+        <w:rPr>
+          <w:rFonts w:ascii="Courier New" w:eastAsia="Times New Roman" w:hAnsi="Courier New" w:cs="Courier New"/>
+          <w:sz w:val="20"/>
+          <w:szCs w:val="20"/>
+        </w:rPr>
+        <w:t xml:space="preserve"> </w:t>
+      </w:r>
+      <w:proofErr w:type="spellStart"/>
+      <w:r>
+        <w:rPr>
+          <w:rFonts w:ascii="Courier New" w:eastAsia="Times New Roman" w:hAnsi="Courier New" w:cs="Courier New"/>
+          <w:sz w:val="20"/>
+          <w:szCs w:val="20"/>
+        </w:rPr>
+        <w:t>uri</w:t>
+      </w:r>
+      <w:proofErr w:type="spellEnd"/>
+      <w:r>
+        <w:rPr>
+          <w:rFonts w:ascii="Courier New" w:eastAsia="Times New Roman" w:hAnsi="Courier New" w:cs="Courier New"/>
+          <w:sz w:val="20"/>
+          <w:szCs w:val="20"/>
+        </w:rPr>
+        <w:t xml:space="preserve"> /</w:t>
+      </w:r>
+      <w:proofErr w:type="spellStart"/>
+      <w:r>
+        <w:rPr>
+          <w:rFonts w:ascii="Courier New" w:eastAsia="Times New Roman" w:hAnsi="Courier New" w:cs="Courier New"/>
+          <w:sz w:val="20"/>
+          <w:szCs w:val="20"/>
+        </w:rPr>
+        <w:t>haproxy?stats</w:t>
+      </w:r>
+      <w:proofErr w:type="spellEnd"/>
     </w:p>
     <w:p>
       <w:pPr>
@@ -17947,8 +21622,36 @@
           <w:sz w:val="20"/>
           <w:szCs w:val="20"/>
         </w:rPr>
-        <w:t xml:space="preserve">    balance roundrobin</w:t>
-      </w:r>
+        <w:t xml:space="preserve">    </w:t>
+      </w:r>
+      <w:proofErr w:type="gramStart"/>
+      <w:r>
+        <w:rPr>
+          <w:rFonts w:ascii="Courier New" w:eastAsia="Times New Roman" w:hAnsi="Courier New" w:cs="Courier New"/>
+          <w:sz w:val="20"/>
+          <w:szCs w:val="20"/>
+        </w:rPr>
+        <w:t>balance</w:t>
+      </w:r>
+      <w:proofErr w:type="gramEnd"/>
+      <w:r>
+        <w:rPr>
+          <w:rFonts w:ascii="Courier New" w:eastAsia="Times New Roman" w:hAnsi="Courier New" w:cs="Courier New"/>
+          <w:sz w:val="20"/>
+          <w:szCs w:val="20"/>
+        </w:rPr>
+        <w:t xml:space="preserve"> </w:t>
+      </w:r>
+      <w:proofErr w:type="spellStart"/>
+      <w:r>
+        <w:rPr>
+          <w:rFonts w:ascii="Courier New" w:eastAsia="Times New Roman" w:hAnsi="Courier New" w:cs="Courier New"/>
+          <w:sz w:val="20"/>
+          <w:szCs w:val="20"/>
+        </w:rPr>
+        <w:t>roundrobin</w:t>
+      </w:r>
+      <w:proofErr w:type="spellEnd"/>
     </w:p>
     <w:p>
       <w:pPr>
@@ -17984,7 +21687,25 @@
           <w:sz w:val="20"/>
           <w:szCs w:val="20"/>
         </w:rPr>
-        <w:t xml:space="preserve">    no option http-server-close</w:t>
+        <w:t xml:space="preserve">    </w:t>
+      </w:r>
+      <w:proofErr w:type="gramStart"/>
+      <w:r>
+        <w:rPr>
+          <w:rFonts w:ascii="Courier New" w:eastAsia="Times New Roman" w:hAnsi="Courier New" w:cs="Courier New"/>
+          <w:sz w:val="20"/>
+          <w:szCs w:val="20"/>
+        </w:rPr>
+        <w:t>no</w:t>
+      </w:r>
+      <w:proofErr w:type="gramEnd"/>
+      <w:r>
+        <w:rPr>
+          <w:rFonts w:ascii="Courier New" w:eastAsia="Times New Roman" w:hAnsi="Courier New" w:cs="Courier New"/>
+          <w:sz w:val="20"/>
+          <w:szCs w:val="20"/>
+        </w:rPr>
+        <w:t xml:space="preserve"> option http-server-close</w:t>
       </w:r>
     </w:p>
     <w:p>
@@ -18021,7 +21742,25 @@
           <w:sz w:val="20"/>
           <w:szCs w:val="20"/>
         </w:rPr>
-        <w:t xml:space="preserve">    http-check expect status 200</w:t>
+        <w:t xml:space="preserve">    </w:t>
+      </w:r>
+      <w:proofErr w:type="gramStart"/>
+      <w:r>
+        <w:rPr>
+          <w:rFonts w:ascii="Courier New" w:eastAsia="Times New Roman" w:hAnsi="Courier New" w:cs="Courier New"/>
+          <w:sz w:val="20"/>
+          <w:szCs w:val="20"/>
+        </w:rPr>
+        <w:t>http-check</w:t>
+      </w:r>
+      <w:proofErr w:type="gramEnd"/>
+      <w:r>
+        <w:rPr>
+          <w:rFonts w:ascii="Courier New" w:eastAsia="Times New Roman" w:hAnsi="Courier New" w:cs="Courier New"/>
+          <w:sz w:val="20"/>
+          <w:szCs w:val="20"/>
+        </w:rPr>
+        <w:t xml:space="preserve"> expect status 200</w:t>
       </w:r>
     </w:p>
     <w:p>
@@ -18058,8 +21797,36 @@
           <w:sz w:val="20"/>
           <w:szCs w:val="20"/>
         </w:rPr>
-        <w:t xml:space="preserve">    option forwardfor</w:t>
-      </w:r>
+        <w:t xml:space="preserve">    </w:t>
+      </w:r>
+      <w:proofErr w:type="gramStart"/>
+      <w:r>
+        <w:rPr>
+          <w:rFonts w:ascii="Courier New" w:eastAsia="Times New Roman" w:hAnsi="Courier New" w:cs="Courier New"/>
+          <w:sz w:val="20"/>
+          <w:szCs w:val="20"/>
+        </w:rPr>
+        <w:t>option</w:t>
+      </w:r>
+      <w:proofErr w:type="gramEnd"/>
+      <w:r>
+        <w:rPr>
+          <w:rFonts w:ascii="Courier New" w:eastAsia="Times New Roman" w:hAnsi="Courier New" w:cs="Courier New"/>
+          <w:sz w:val="20"/>
+          <w:szCs w:val="20"/>
+        </w:rPr>
+        <w:t xml:space="preserve"> </w:t>
+      </w:r>
+      <w:proofErr w:type="spellStart"/>
+      <w:r>
+        <w:rPr>
+          <w:rFonts w:ascii="Courier New" w:eastAsia="Times New Roman" w:hAnsi="Courier New" w:cs="Courier New"/>
+          <w:sz w:val="20"/>
+          <w:szCs w:val="20"/>
+        </w:rPr>
+        <w:t>forwardfor</w:t>
+      </w:r>
+      <w:proofErr w:type="spellEnd"/>
     </w:p>
     <w:p>
       <w:pPr>
@@ -18095,7 +21862,25 @@
           <w:sz w:val="20"/>
           <w:szCs w:val="20"/>
         </w:rPr>
-        <w:t xml:space="preserve">    server </w:t>
+        <w:t xml:space="preserve">    </w:t>
+      </w:r>
+      <w:proofErr w:type="gramStart"/>
+      <w:r>
+        <w:rPr>
+          <w:rFonts w:ascii="Courier New" w:eastAsia="Times New Roman" w:hAnsi="Courier New" w:cs="Courier New"/>
+          <w:sz w:val="20"/>
+          <w:szCs w:val="20"/>
+        </w:rPr>
+        <w:t>server</w:t>
+      </w:r>
+      <w:proofErr w:type="gramEnd"/>
+      <w:r>
+        <w:rPr>
+          <w:rFonts w:ascii="Courier New" w:eastAsia="Times New Roman" w:hAnsi="Courier New" w:cs="Courier New"/>
+          <w:sz w:val="20"/>
+          <w:szCs w:val="20"/>
+        </w:rPr>
+        <w:t xml:space="preserve"> </w:t>
       </w:r>
       <w:r>
         <w:rPr>
@@ -18164,7 +21949,25 @@
           <w:sz w:val="20"/>
           <w:szCs w:val="20"/>
         </w:rPr>
-        <w:t xml:space="preserve">    server valet2 &lt;valet2 IP&gt;:8090 check</w:t>
+        <w:t xml:space="preserve">    </w:t>
+      </w:r>
+      <w:proofErr w:type="gramStart"/>
+      <w:r>
+        <w:rPr>
+          <w:rFonts w:ascii="Courier New" w:eastAsia="Times New Roman" w:hAnsi="Courier New" w:cs="Courier New"/>
+          <w:sz w:val="20"/>
+          <w:szCs w:val="20"/>
+        </w:rPr>
+        <w:t>server</w:t>
+      </w:r>
+      <w:proofErr w:type="gramEnd"/>
+      <w:r>
+        <w:rPr>
+          <w:rFonts w:ascii="Courier New" w:eastAsia="Times New Roman" w:hAnsi="Courier New" w:cs="Courier New"/>
+          <w:sz w:val="20"/>
+          <w:szCs w:val="20"/>
+        </w:rPr>
+        <w:t xml:space="preserve"> valet2 &lt;valet2 IP&gt;:8090 check</w:t>
       </w:r>
     </w:p>
     <w:p>
@@ -18258,16 +22061,28 @@
         <w:t xml:space="preserve"> t</w:t>
       </w:r>
       <w:r>
-        <w:t>his procedure explains how to establish silent ss</w:t>
+        <w:t xml:space="preserve">his procedure explains how to establish silent </w:t>
+      </w:r>
+      <w:proofErr w:type="spellStart"/>
+      <w:proofErr w:type="gramStart"/>
+      <w:r>
+        <w:t>ss</w:t>
       </w:r>
       <w:r>
         <w:t>h</w:t>
       </w:r>
+      <w:proofErr w:type="spellEnd"/>
+      <w:proofErr w:type="gramEnd"/>
       <w:r>
         <w:t xml:space="preserve"> between two </w:t>
       </w:r>
-      <w:r>
-        <w:t xml:space="preserve">linux </w:t>
+      <w:proofErr w:type="spellStart"/>
+      <w:r>
+        <w:t>linux</w:t>
+      </w:r>
+      <w:proofErr w:type="spellEnd"/>
+      <w:r>
+        <w:t xml:space="preserve"> </w:t>
       </w:r>
       <w:r>
         <w:t>hosts.</w:t>
@@ -18293,7 +22108,15 @@
         </w:rPr>
       </w:pPr>
       <w:r>
-        <w:t>Generate rsa key-pair for node user:</w:t>
+        <w:t xml:space="preserve">Generate </w:t>
+      </w:r>
+      <w:proofErr w:type="spellStart"/>
+      <w:r>
+        <w:t>rsa</w:t>
+      </w:r>
+      <w:proofErr w:type="spellEnd"/>
+      <w:r>
+        <w:t xml:space="preserve"> key-pair for node user:</w:t>
       </w:r>
     </w:p>
     <w:p>
@@ -18314,6 +22137,8 @@
         </w:rPr>
         <w:t xml:space="preserve">$ </w:t>
       </w:r>
+      <w:proofErr w:type="spellStart"/>
+      <w:proofErr w:type="gramStart"/>
       <w:r>
         <w:rPr>
           <w:rFonts w:ascii="Courier New" w:eastAsia="Times New Roman" w:hAnsi="Courier New" w:cs="Courier New"/>
@@ -18322,6 +22147,8 @@
         </w:rPr>
         <w:t>ssh-keygen</w:t>
       </w:r>
+      <w:proofErr w:type="spellEnd"/>
+      <w:proofErr w:type="gramEnd"/>
     </w:p>
     <w:p>
       <w:pPr>
@@ -18376,7 +22203,25 @@
           <w:sz w:val="20"/>
           <w:szCs w:val="20"/>
         </w:rPr>
-        <w:t xml:space="preserve">$ cat </w:t>
+        <w:t xml:space="preserve">$ </w:t>
+      </w:r>
+      <w:proofErr w:type="gramStart"/>
+      <w:r>
+        <w:rPr>
+          <w:rFonts w:ascii="Courier New" w:eastAsia="Times New Roman" w:hAnsi="Courier New" w:cs="Courier New"/>
+          <w:sz w:val="20"/>
+          <w:szCs w:val="20"/>
+        </w:rPr>
+        <w:t>cat</w:t>
+      </w:r>
+      <w:proofErr w:type="gramEnd"/>
+      <w:r>
+        <w:rPr>
+          <w:rFonts w:ascii="Courier New" w:eastAsia="Times New Roman" w:hAnsi="Courier New" w:cs="Courier New"/>
+          <w:sz w:val="20"/>
+          <w:szCs w:val="20"/>
+        </w:rPr>
+        <w:t xml:space="preserve"> </w:t>
       </w:r>
       <w:r>
         <w:rPr>
@@ -18392,7 +22237,25 @@
           <w:sz w:val="20"/>
           <w:szCs w:val="20"/>
         </w:rPr>
-        <w:t>/.ssh/id_rsa.pub &gt;&gt;</w:t>
+        <w:t>/.</w:t>
+      </w:r>
+      <w:proofErr w:type="spellStart"/>
+      <w:r>
+        <w:rPr>
+          <w:rFonts w:ascii="Courier New" w:eastAsia="Times New Roman" w:hAnsi="Courier New" w:cs="Courier New"/>
+          <w:sz w:val="20"/>
+          <w:szCs w:val="20"/>
+        </w:rPr>
+        <w:t>ssh</w:t>
+      </w:r>
+      <w:proofErr w:type="spellEnd"/>
+      <w:r>
+        <w:rPr>
+          <w:rFonts w:ascii="Courier New" w:eastAsia="Times New Roman" w:hAnsi="Courier New" w:cs="Courier New"/>
+          <w:sz w:val="20"/>
+          <w:szCs w:val="20"/>
+        </w:rPr>
+        <w:t>/id_rsa.pub &gt;&gt;</w:t>
       </w:r>
       <w:r>
         <w:rPr>
@@ -18416,8 +22279,36 @@
           <w:sz w:val="20"/>
           <w:szCs w:val="20"/>
         </w:rPr>
-        <w:t>/.ssh/authorized_keys</w:t>
-      </w:r>
+        <w:t>/.</w:t>
+      </w:r>
+      <w:proofErr w:type="spellStart"/>
+      <w:r>
+        <w:rPr>
+          <w:rFonts w:ascii="Courier New" w:eastAsia="Times New Roman" w:hAnsi="Courier New" w:cs="Courier New"/>
+          <w:sz w:val="20"/>
+          <w:szCs w:val="20"/>
+        </w:rPr>
+        <w:t>ssh</w:t>
+      </w:r>
+      <w:proofErr w:type="spellEnd"/>
+      <w:r>
+        <w:rPr>
+          <w:rFonts w:ascii="Courier New" w:eastAsia="Times New Roman" w:hAnsi="Courier New" w:cs="Courier New"/>
+          <w:sz w:val="20"/>
+          <w:szCs w:val="20"/>
+        </w:rPr>
+        <w:t>/</w:t>
+      </w:r>
+      <w:proofErr w:type="spellStart"/>
+      <w:r>
+        <w:rPr>
+          <w:rFonts w:ascii="Courier New" w:eastAsia="Times New Roman" w:hAnsi="Courier New" w:cs="Courier New"/>
+          <w:sz w:val="20"/>
+          <w:szCs w:val="20"/>
+        </w:rPr>
+        <w:t>authorized_keys</w:t>
+      </w:r>
+      <w:proofErr w:type="spellEnd"/>
     </w:p>
     <w:p>
       <w:pPr>
@@ -18436,7 +22327,33 @@
         <w:ind w:left="720"/>
       </w:pPr>
       <w:r>
-        <w:t>As some of the valet scripts are executed via ‘sudo’, silent ssh is required for both valet and root user. There for perform this procedure both as root and attcloud user.</w:t>
+        <w:t>As some of the valet scripts are executed via ‘</w:t>
+      </w:r>
+      <w:proofErr w:type="spellStart"/>
+      <w:r>
+        <w:t>sudo</w:t>
+      </w:r>
+      <w:proofErr w:type="spellEnd"/>
+      <w:r>
+        <w:t xml:space="preserve">’, silent </w:t>
+      </w:r>
+      <w:proofErr w:type="spellStart"/>
+      <w:proofErr w:type="gramStart"/>
+      <w:r>
+        <w:t>ssh</w:t>
+      </w:r>
+      <w:proofErr w:type="spellEnd"/>
+      <w:proofErr w:type="gramEnd"/>
+      <w:r>
+        <w:t xml:space="preserve"> is required for both valet and root user. There for perform this procedure both as root and </w:t>
+      </w:r>
+      <w:proofErr w:type="spellStart"/>
+      <w:r>
+        <w:t>attcloud</w:t>
+      </w:r>
+      <w:proofErr w:type="spellEnd"/>
+      <w:r>
+        <w:t xml:space="preserve"> user.</w:t>
       </w:r>
     </w:p>
     <w:p>
@@ -18498,8 +22415,38 @@
           <w:sz w:val="20"/>
           <w:szCs w:val="20"/>
         </w:rPr>
-        <w:t>$ sudo ssh-keygen</w:t>
-      </w:r>
+        <w:t xml:space="preserve">$ </w:t>
+      </w:r>
+      <w:proofErr w:type="spellStart"/>
+      <w:proofErr w:type="gramStart"/>
+      <w:r>
+        <w:rPr>
+          <w:rFonts w:ascii="Courier New" w:eastAsia="Times New Roman" w:hAnsi="Courier New" w:cs="Courier New"/>
+          <w:sz w:val="20"/>
+          <w:szCs w:val="20"/>
+        </w:rPr>
+        <w:t>sudo</w:t>
+      </w:r>
+      <w:proofErr w:type="spellEnd"/>
+      <w:proofErr w:type="gramEnd"/>
+      <w:r>
+        <w:rPr>
+          <w:rFonts w:ascii="Courier New" w:eastAsia="Times New Roman" w:hAnsi="Courier New" w:cs="Courier New"/>
+          <w:sz w:val="20"/>
+          <w:szCs w:val="20"/>
+        </w:rPr>
+        <w:t xml:space="preserve"> </w:t>
+      </w:r>
+      <w:proofErr w:type="spellStart"/>
+      <w:r>
+        <w:rPr>
+          <w:rFonts w:ascii="Courier New" w:eastAsia="Times New Roman" w:hAnsi="Courier New" w:cs="Courier New"/>
+          <w:sz w:val="20"/>
+          <w:szCs w:val="20"/>
+        </w:rPr>
+        <w:t>ssh-keygen</w:t>
+      </w:r>
+      <w:proofErr w:type="spellEnd"/>
     </w:p>
     <w:p>
       <w:pPr>
@@ -18543,8 +22490,74 @@
           <w:sz w:val="20"/>
           <w:szCs w:val="20"/>
         </w:rPr>
-        <w:t>$ sudo cat /root/.ssh/id_rsa.pub &gt;&gt; ~/.ssh/authorized_keys</w:t>
-      </w:r>
+        <w:t xml:space="preserve">$ </w:t>
+      </w:r>
+      <w:proofErr w:type="spellStart"/>
+      <w:proofErr w:type="gramStart"/>
+      <w:r>
+        <w:rPr>
+          <w:rFonts w:ascii="Courier New" w:eastAsia="Times New Roman" w:hAnsi="Courier New" w:cs="Courier New"/>
+          <w:sz w:val="20"/>
+          <w:szCs w:val="20"/>
+        </w:rPr>
+        <w:t>sudo</w:t>
+      </w:r>
+      <w:proofErr w:type="spellEnd"/>
+      <w:proofErr w:type="gramEnd"/>
+      <w:r>
+        <w:rPr>
+          <w:rFonts w:ascii="Courier New" w:eastAsia="Times New Roman" w:hAnsi="Courier New" w:cs="Courier New"/>
+          <w:sz w:val="20"/>
+          <w:szCs w:val="20"/>
+        </w:rPr>
+        <w:t xml:space="preserve"> cat /root/.</w:t>
+      </w:r>
+      <w:proofErr w:type="spellStart"/>
+      <w:r>
+        <w:rPr>
+          <w:rFonts w:ascii="Courier New" w:eastAsia="Times New Roman" w:hAnsi="Courier New" w:cs="Courier New"/>
+          <w:sz w:val="20"/>
+          <w:szCs w:val="20"/>
+        </w:rPr>
+        <w:t>ssh</w:t>
+      </w:r>
+      <w:proofErr w:type="spellEnd"/>
+      <w:r>
+        <w:rPr>
+          <w:rFonts w:ascii="Courier New" w:eastAsia="Times New Roman" w:hAnsi="Courier New" w:cs="Courier New"/>
+          <w:sz w:val="20"/>
+          <w:szCs w:val="20"/>
+        </w:rPr>
+        <w:t>/id_rsa.pub &gt;&gt; ~/.</w:t>
+      </w:r>
+      <w:proofErr w:type="spellStart"/>
+      <w:r>
+        <w:rPr>
+          <w:rFonts w:ascii="Courier New" w:eastAsia="Times New Roman" w:hAnsi="Courier New" w:cs="Courier New"/>
+          <w:sz w:val="20"/>
+          <w:szCs w:val="20"/>
+        </w:rPr>
+        <w:t>ssh</w:t>
+      </w:r>
+      <w:proofErr w:type="spellEnd"/>
+      <w:r>
+        <w:rPr>
+          <w:rFonts w:ascii="Courier New" w:eastAsia="Times New Roman" w:hAnsi="Courier New" w:cs="Courier New"/>
+          <w:sz w:val="20"/>
+          <w:szCs w:val="20"/>
+        </w:rPr>
+        <w:t>/</w:t>
+      </w:r>
+      <w:proofErr w:type="spellStart"/>
+      <w:r>
+        <w:rPr>
+          <w:rFonts w:ascii="Courier New" w:eastAsia="Times New Roman" w:hAnsi="Courier New" w:cs="Courier New"/>
+          <w:sz w:val="20"/>
+          <w:szCs w:val="20"/>
+        </w:rPr>
+        <w:t>authorized_keys</w:t>
+      </w:r>
+      <w:proofErr w:type="spellEnd"/>
     </w:p>
     <w:p>
       <w:pPr>
@@ -18589,6 +22602,8 @@
       <w:r>
         <w:t xml:space="preserve">Run </w:t>
       </w:r>
+      <w:proofErr w:type="spellStart"/>
+      <w:proofErr w:type="gramStart"/>
       <w:r>
         <w:rPr>
           <w:rFonts w:ascii="Courier New" w:eastAsia="Times New Roman" w:hAnsi="Courier New" w:cs="Courier New"/>
@@ -18597,6 +22612,8 @@
         </w:rPr>
         <w:t>ssh</w:t>
       </w:r>
+      <w:proofErr w:type="spellEnd"/>
+      <w:proofErr w:type="gramEnd"/>
       <w:r>
         <w:t xml:space="preserve"> between hosts and hit ‘enter’ when asked to accept the destination host fingerprint</w:t>
       </w:r>
@@ -18650,11 +22667,16 @@
       <w:r>
         <w:t xml:space="preserve"> in </w:t>
       </w:r>
+      <w:proofErr w:type="spellStart"/>
       <w:r>
         <w:t>known</w:t>
       </w:r>
       <w:r>
-        <w:t>_hosts file</w:t>
+        <w:t>_hosts</w:t>
+      </w:r>
+      <w:proofErr w:type="spellEnd"/>
+      <w:r>
+        <w:t xml:space="preserve"> file</w:t>
       </w:r>
       <w:r>
         <w:t>)</w:t>
@@ -18731,8 +22753,13 @@
         </w:rPr>
         <w:annotationRef/>
       </w:r>
-      <w:r>
-        <w:t>ValetFilter plugin is specific to Nova.</w:t>
+      <w:proofErr w:type="spellStart"/>
+      <w:r>
+        <w:t>ValetFilter</w:t>
+      </w:r>
+      <w:proofErr w:type="spellEnd"/>
+      <w:r>
+        <w:t xml:space="preserve"> plugin is specific to Nova.</w:t>
       </w:r>
     </w:p>
     <w:p>
@@ -18811,7 +22838,31 @@
         <w:pStyle w:val="CommentText"/>
       </w:pPr>
       <w:r>
-        <w:t>Is “silent ssh” ssh using a keypair and no password?</w:t>
+        <w:t xml:space="preserve">Is “silent </w:t>
+      </w:r>
+      <w:proofErr w:type="spellStart"/>
+      <w:r>
+        <w:t>ssh</w:t>
+      </w:r>
+      <w:proofErr w:type="spellEnd"/>
+      <w:r>
+        <w:t xml:space="preserve">” </w:t>
+      </w:r>
+      <w:proofErr w:type="spellStart"/>
+      <w:r>
+        <w:t>ssh</w:t>
+      </w:r>
+      <w:proofErr w:type="spellEnd"/>
+      <w:r>
+        <w:t xml:space="preserve"> using a </w:t>
+      </w:r>
+      <w:proofErr w:type="spellStart"/>
+      <w:r>
+        <w:t>keypair</w:t>
+      </w:r>
+      <w:proofErr w:type="spellEnd"/>
+      <w:r>
+        <w:t xml:space="preserve"> and no password?</w:t>
       </w:r>
     </w:p>
   </w:comment>
@@ -18827,7 +22878,15 @@
         <w:annotationRef/>
       </w:r>
       <w:r>
-        <w:t>Files within the git repository should not be edited, as this affects updates.</w:t>
+        <w:t xml:space="preserve">Files within the </w:t>
+      </w:r>
+      <w:proofErr w:type="spellStart"/>
+      <w:r>
+        <w:t>git</w:t>
+      </w:r>
+      <w:proofErr w:type="spellEnd"/>
+      <w:r>
+        <w:t xml:space="preserve"> repository should not be edited, as this affects updates.</w:t>
       </w:r>
     </w:p>
     <w:p>
@@ -18840,7 +22899,39 @@
         <w:pStyle w:val="CommentText"/>
       </w:pPr>
       <w:r>
-        <w:t>Consider copying ha_valet.cfg to another location with appropriate file permissions and editing that instead, e.g. /etc/havalet/ha_valet.cfg.</w:t>
+        <w:t xml:space="preserve">Consider copying </w:t>
+      </w:r>
+      <w:proofErr w:type="spellStart"/>
+      <w:r>
+        <w:t>ha_valet.cfg</w:t>
+      </w:r>
+      <w:proofErr w:type="spellEnd"/>
+      <w:r>
+        <w:t xml:space="preserve"> to another location with appropriate file permissions and editing that instead, e.g. /</w:t>
+      </w:r>
+      <w:proofErr w:type="spellStart"/>
+      <w:r>
+        <w:t>etc</w:t>
+      </w:r>
+      <w:proofErr w:type="spellEnd"/>
+      <w:r>
+        <w:t>/</w:t>
+      </w:r>
+      <w:proofErr w:type="spellStart"/>
+      <w:r>
+        <w:t>havalet</w:t>
+      </w:r>
+      <w:proofErr w:type="spellEnd"/>
+      <w:r>
+        <w:t>/</w:t>
+      </w:r>
+      <w:proofErr w:type="spellStart"/>
+      <w:r>
+        <w:t>ha_valet.cfg</w:t>
+      </w:r>
+      <w:proofErr w:type="spellEnd"/>
+      <w:r>
+        <w:t>.</w:t>
       </w:r>
     </w:p>
     <w:p>
@@ -18853,7 +22944,23 @@
         <w:pStyle w:val="CommentText"/>
       </w:pPr>
       <w:r>
-        <w:t>Recommend that software not installed by other means (e.g., pip install or apt-get install) be installed someplace other than a user home directory (e.g., /opt/ostro, /opt/cassandra, etc.).</w:t>
+        <w:t>Recommend that software not installed by other means (e.g., pip install or apt-get install) be installed someplace other than a user home directory (e.g., /opt/</w:t>
+      </w:r>
+      <w:proofErr w:type="spellStart"/>
+      <w:r>
+        <w:t>ostro</w:t>
+      </w:r>
+      <w:proofErr w:type="spellEnd"/>
+      <w:r>
+        <w:t>, /opt/</w:t>
+      </w:r>
+      <w:proofErr w:type="spellStart"/>
+      <w:r>
+        <w:t>cassandra</w:t>
+      </w:r>
+      <w:proofErr w:type="spellEnd"/>
+      <w:r>
+        <w:t>, etc.).</w:t>
       </w:r>
     </w:p>
   </w:comment>
@@ -18869,7 +22976,15 @@
         <w:annotationRef/>
       </w:r>
       <w:r>
-        <w:t>Refer to valet-api README?</w:t>
+        <w:t>Refer to valet-</w:t>
+      </w:r>
+      <w:proofErr w:type="spellStart"/>
+      <w:r>
+        <w:t>api</w:t>
+      </w:r>
+      <w:proofErr w:type="spellEnd"/>
+      <w:r>
+        <w:t xml:space="preserve"> README?</w:t>
       </w:r>
     </w:p>
   </w:comment>
@@ -18885,7 +23000,15 @@
         <w:annotationRef/>
       </w:r>
       <w:r>
-        <w:t>Refer to valet-api README?</w:t>
+        <w:t>Refer to valet-</w:t>
+      </w:r>
+      <w:proofErr w:type="spellStart"/>
+      <w:r>
+        <w:t>api</w:t>
+      </w:r>
+      <w:proofErr w:type="spellEnd"/>
+      <w:r>
+        <w:t xml:space="preserve"> README?</w:t>
       </w:r>
     </w:p>
   </w:comment>
@@ -18901,7 +23024,31 @@
         <w:annotationRef/>
       </w:r>
       <w:r>
-        <w:t>Same note about editing files within the git repo (proposed location: /etc/ostro).</w:t>
+        <w:t xml:space="preserve">Same note about editing files within the </w:t>
+      </w:r>
+      <w:proofErr w:type="spellStart"/>
+      <w:r>
+        <w:t>git</w:t>
+      </w:r>
+      <w:proofErr w:type="spellEnd"/>
+      <w:r>
+        <w:t xml:space="preserve"> repo (proposed location: /</w:t>
+      </w:r>
+      <w:proofErr w:type="spellStart"/>
+      <w:r>
+        <w:t>etc</w:t>
+      </w:r>
+      <w:proofErr w:type="spellEnd"/>
+      <w:r>
+        <w:t>/</w:t>
+      </w:r>
+      <w:proofErr w:type="spellStart"/>
+      <w:r>
+        <w:t>ostro</w:t>
+      </w:r>
+      <w:proofErr w:type="spellEnd"/>
+      <w:r>
+        <w:t>).</w:t>
       </w:r>
     </w:p>
   </w:comment>
@@ -18933,7 +23080,15 @@
         </w:r>
       </w:hyperlink>
       <w:r>
-        <w:t xml:space="preserve"> (“ostro-listener”)</w:t>
+        <w:t xml:space="preserve"> (“</w:t>
+      </w:r>
+      <w:proofErr w:type="spellStart"/>
+      <w:r>
+        <w:t>ostro</w:t>
+      </w:r>
+      <w:proofErr w:type="spellEnd"/>
+      <w:r>
+        <w:t>-listener”)</w:t>
       </w:r>
     </w:p>
   </w:comment>
@@ -18949,7 +23104,15 @@
         <w:annotationRef/>
       </w:r>
       <w:r>
-        <w:t>Refer to valet-api README?</w:t>
+        <w:t>Refer to valet-</w:t>
+      </w:r>
+      <w:proofErr w:type="spellStart"/>
+      <w:r>
+        <w:t>api</w:t>
+      </w:r>
+      <w:proofErr w:type="spellEnd"/>
+      <w:r>
+        <w:t xml:space="preserve"> README?</w:t>
       </w:r>
     </w:p>
   </w:comment>
@@ -18965,7 +23128,15 @@
         <w:annotationRef/>
       </w:r>
       <w:r>
-        <w:t>Refer to valet-api README?</w:t>
+        <w:t>Refer to valet-</w:t>
+      </w:r>
+      <w:proofErr w:type="spellStart"/>
+      <w:r>
+        <w:t>api</w:t>
+      </w:r>
+      <w:proofErr w:type="spellEnd"/>
+      <w:r>
+        <w:t xml:space="preserve"> README?</w:t>
       </w:r>
     </w:p>
   </w:comment>
@@ -18994,6 +23165,8 @@
           <w:lang w:bidi="ar-SA"/>
         </w:rPr>
       </w:pPr>
+      <w:proofErr w:type="spellStart"/>
+      <w:proofErr w:type="gramStart"/>
       <w:r>
         <w:rPr>
           <w:rFonts w:ascii="Courier" w:eastAsia="Times New Roman" w:hAnsi="Courier" w:cs="Times New Roman"/>
@@ -19004,6 +23177,8 @@
         </w:rPr>
         <w:t>sudo</w:t>
       </w:r>
+      <w:proofErr w:type="spellEnd"/>
+      <w:proofErr w:type="gramEnd"/>
       <w:r>
         <w:rPr>
           <w:rFonts w:ascii="Courier" w:eastAsia="Times New Roman" w:hAnsi="Courier" w:cs="Times New Roman"/>
@@ -19013,79 +23188,9 @@
           <w:shd w:val="clear" w:color="auto" w:fill="F5F5F5"/>
           <w:lang w:bidi="ar-SA"/>
         </w:rPr>
-        <w:t xml:space="preserve"> update-rc.d ostro-listener disable</w:t>
-      </w:r>
-    </w:p>
-    <w:p>
-      <w:pPr>
-        <w:pStyle w:val="CommentText"/>
-      </w:pPr>
-    </w:p>
-    <w:p>
-      <w:pPr>
-        <w:pStyle w:val="CommentText"/>
-      </w:pPr>
-      <w:r>
-        <w:t>Unless this method is required due to other reasons?</w:t>
-      </w:r>
-    </w:p>
-    <w:p>
-      <w:pPr>
-        <w:pStyle w:val="CommentText"/>
-      </w:pPr>
-      <w:r>
-        <w:t>(Source: ostro-listener README.)</w:t>
-      </w:r>
-    </w:p>
-    <w:p>
-      <w:pPr>
-        <w:pStyle w:val="CommentText"/>
-      </w:pPr>
-    </w:p>
-    <w:p>
-      <w:pPr>
-        <w:pStyle w:val="CommentText"/>
-      </w:pPr>
-      <w:r>
-        <w:t>Agreed – it is a left over from the time we had trouble with launching the listener as a service</w:t>
-      </w:r>
-    </w:p>
-  </w:comment>
-  <w:comment w:id="37" w:author="Joe D'Andrea" w:date="2016-06-01T17:23:00Z" w:initials="JD">
-    <w:p>
-      <w:pPr>
-        <w:pStyle w:val="CommentText"/>
-      </w:pPr>
-      <w:r>
-        <w:rPr>
-          <w:rStyle w:val="CommentReference"/>
-        </w:rPr>
-        <w:annotationRef/>
-      </w:r>
-      <w:r>
-        <w:t>Disabling the listener should be via:</w:t>
-      </w:r>
-    </w:p>
-    <w:p>
-      <w:pPr>
-        <w:spacing w:after="0" w:line="240" w:lineRule="auto"/>
-        <w:rPr>
-          <w:rFonts w:ascii="Times New Roman" w:eastAsia="Times New Roman" w:hAnsi="Times New Roman" w:cs="Times New Roman"/>
-          <w:sz w:val="24"/>
-          <w:szCs w:val="24"/>
-          <w:lang w:bidi="ar-SA"/>
-        </w:rPr>
-      </w:pPr>
-      <w:r>
-        <w:rPr>
-          <w:rFonts w:ascii="Courier" w:eastAsia="Times New Roman" w:hAnsi="Courier" w:cs="Times New Roman"/>
-          <w:color w:val="336EA9"/>
-          <w:sz w:val="18"/>
-          <w:szCs w:val="18"/>
-          <w:lang w:bidi="ar-SA"/>
-        </w:rPr>
-        <w:t>sudo</w:t>
-      </w:r>
+        <w:t xml:space="preserve"> update-</w:t>
+      </w:r>
+      <w:proofErr w:type="spellStart"/>
       <w:r>
         <w:rPr>
           <w:rFonts w:ascii="Courier" w:eastAsia="Times New Roman" w:hAnsi="Courier" w:cs="Times New Roman"/>
@@ -19095,79 +23200,9 @@
           <w:shd w:val="clear" w:color="auto" w:fill="F5F5F5"/>
           <w:lang w:bidi="ar-SA"/>
         </w:rPr>
-        <w:t xml:space="preserve"> update-rc.d ostro-listener disable</w:t>
-      </w:r>
-    </w:p>
-    <w:p>
-      <w:pPr>
-        <w:pStyle w:val="CommentText"/>
-      </w:pPr>
-    </w:p>
-    <w:p>
-      <w:pPr>
-        <w:pStyle w:val="CommentText"/>
-      </w:pPr>
-      <w:r>
-        <w:t>Unless this method is required due to other reasons?</w:t>
-      </w:r>
-    </w:p>
-    <w:p>
-      <w:pPr>
-        <w:pStyle w:val="CommentText"/>
-      </w:pPr>
-      <w:r>
-        <w:t>(Source: ostro-listener README.)</w:t>
-      </w:r>
-    </w:p>
-    <w:p>
-      <w:pPr>
-        <w:pStyle w:val="CommentText"/>
-      </w:pPr>
-    </w:p>
-    <w:p>
-      <w:pPr>
-        <w:pStyle w:val="CommentText"/>
-      </w:pPr>
-      <w:r>
-        <w:t>Agreed – it is a left over from the time we had trouble with launching the listener as a service</w:t>
-      </w:r>
-    </w:p>
-  </w:comment>
-  <w:comment w:id="38" w:author="Joe D'Andrea" w:date="2016-06-01T17:23:00Z" w:initials="JD">
-    <w:p>
-      <w:pPr>
-        <w:pStyle w:val="CommentText"/>
-      </w:pPr>
-      <w:r>
-        <w:rPr>
-          <w:rStyle w:val="CommentReference"/>
-        </w:rPr>
-        <w:annotationRef/>
-      </w:r>
-      <w:r>
-        <w:t>Disabling the listener should be via:</w:t>
-      </w:r>
-    </w:p>
-    <w:p>
-      <w:pPr>
-        <w:spacing w:after="0" w:line="240" w:lineRule="auto"/>
-        <w:rPr>
-          <w:rFonts w:ascii="Times New Roman" w:eastAsia="Times New Roman" w:hAnsi="Times New Roman" w:cs="Times New Roman"/>
-          <w:sz w:val="24"/>
-          <w:szCs w:val="24"/>
-          <w:lang w:bidi="ar-SA"/>
-        </w:rPr>
-      </w:pPr>
-      <w:r>
-        <w:rPr>
-          <w:rFonts w:ascii="Courier" w:eastAsia="Times New Roman" w:hAnsi="Courier" w:cs="Times New Roman"/>
-          <w:color w:val="336EA9"/>
-          <w:sz w:val="18"/>
-          <w:szCs w:val="18"/>
-          <w:lang w:bidi="ar-SA"/>
-        </w:rPr>
-        <w:t>sudo</w:t>
-      </w:r>
+        <w:t>rc.d</w:t>
+      </w:r>
+      <w:proofErr w:type="spellEnd"/>
       <w:r>
         <w:rPr>
           <w:rFonts w:ascii="Courier" w:eastAsia="Times New Roman" w:hAnsi="Courier" w:cs="Times New Roman"/>
@@ -19177,108 +23212,9 @@
           <w:shd w:val="clear" w:color="auto" w:fill="F5F5F5"/>
           <w:lang w:bidi="ar-SA"/>
         </w:rPr>
-        <w:t xml:space="preserve"> update-rc.d ostro-listener disable</w:t>
-      </w:r>
-    </w:p>
-    <w:p>
-      <w:pPr>
-        <w:pStyle w:val="CommentText"/>
-      </w:pPr>
-    </w:p>
-    <w:p>
-      <w:pPr>
-        <w:pStyle w:val="CommentText"/>
-      </w:pPr>
-      <w:r>
-        <w:t>Unless this method is required due to other reasons?</w:t>
-      </w:r>
-    </w:p>
-    <w:p>
-      <w:pPr>
-        <w:pStyle w:val="CommentText"/>
-      </w:pPr>
-      <w:r>
-        <w:t>(Source: ostro-listener README.)</w:t>
-      </w:r>
-    </w:p>
-    <w:p>
-      <w:pPr>
-        <w:pStyle w:val="CommentText"/>
-      </w:pPr>
-    </w:p>
-    <w:p>
-      <w:pPr>
-        <w:pStyle w:val="CommentText"/>
-      </w:pPr>
-      <w:r>
-        <w:t>Agreed – it is a left over from the time we had trouble with launching the listener as a service</w:t>
-      </w:r>
-    </w:p>
-  </w:comment>
-  <w:comment w:id="43" w:author="Joe D'Andrea" w:date="2016-06-01T17:24:00Z" w:initials="JD">
-    <w:p>
-      <w:pPr>
-        <w:pStyle w:val="CommentText"/>
-      </w:pPr>
-      <w:r>
-        <w:rPr>
-          <w:rStyle w:val="CommentReference"/>
-        </w:rPr>
-        <w:annotationRef/>
-      </w:r>
-      <w:r>
-        <w:t>Is this not using Apache2-httpd? If so, can stop gracefully with:</w:t>
-      </w:r>
-    </w:p>
-    <w:p>
-      <w:pPr>
-        <w:pStyle w:val="CommentText"/>
-      </w:pPr>
-    </w:p>
-    <w:p>
-      <w:pPr>
-        <w:pStyle w:val="CommentText"/>
-      </w:pPr>
-      <w:r>
-        <w:t>$ sudo apachectl stop</w:t>
-      </w:r>
-    </w:p>
-  </w:comment>
-  <w:comment w:id="48" w:author="Joe D'Andrea" w:date="2016-06-01T17:23:00Z" w:initials="JD">
-    <w:p>
-      <w:pPr>
-        <w:pStyle w:val="CommentText"/>
-      </w:pPr>
-      <w:r>
-        <w:rPr>
-          <w:rStyle w:val="CommentReference"/>
-        </w:rPr>
-        <w:annotationRef/>
-      </w:r>
-      <w:r>
-        <w:t>Disabling the listener should be via:</w:t>
-      </w:r>
-    </w:p>
-    <w:p>
-      <w:pPr>
-        <w:spacing w:after="0" w:line="240" w:lineRule="auto"/>
-        <w:rPr>
-          <w:rFonts w:ascii="Times New Roman" w:eastAsia="Times New Roman" w:hAnsi="Times New Roman" w:cs="Times New Roman"/>
-          <w:sz w:val="24"/>
-          <w:szCs w:val="24"/>
-          <w:lang w:bidi="ar-SA"/>
-        </w:rPr>
-      </w:pPr>
-      <w:r>
-        <w:rPr>
-          <w:rFonts w:ascii="Courier" w:eastAsia="Times New Roman" w:hAnsi="Courier" w:cs="Times New Roman"/>
-          <w:color w:val="336EA9"/>
-          <w:sz w:val="18"/>
-          <w:szCs w:val="18"/>
-          <w:lang w:bidi="ar-SA"/>
-        </w:rPr>
-        <w:t>sudo</w:t>
-      </w:r>
+        <w:t xml:space="preserve"> </w:t>
+      </w:r>
+      <w:proofErr w:type="spellStart"/>
       <w:r>
         <w:rPr>
           <w:rFonts w:ascii="Courier" w:eastAsia="Times New Roman" w:hAnsi="Courier" w:cs="Times New Roman"/>
@@ -19288,79 +23224,9 @@
           <w:shd w:val="clear" w:color="auto" w:fill="F5F5F5"/>
           <w:lang w:bidi="ar-SA"/>
         </w:rPr>
-        <w:t xml:space="preserve"> update-rc.d ostro-listener disable</w:t>
-      </w:r>
-    </w:p>
-    <w:p>
-      <w:pPr>
-        <w:pStyle w:val="CommentText"/>
-      </w:pPr>
-    </w:p>
-    <w:p>
-      <w:pPr>
-        <w:pStyle w:val="CommentText"/>
-      </w:pPr>
-      <w:r>
-        <w:t>Unless this method is required due to other reasons?</w:t>
-      </w:r>
-    </w:p>
-    <w:p>
-      <w:pPr>
-        <w:pStyle w:val="CommentText"/>
-      </w:pPr>
-      <w:r>
-        <w:t>(Source: ostro-listener README.)</w:t>
-      </w:r>
-    </w:p>
-    <w:p>
-      <w:pPr>
-        <w:pStyle w:val="CommentText"/>
-      </w:pPr>
-    </w:p>
-    <w:p>
-      <w:pPr>
-        <w:pStyle w:val="CommentText"/>
-      </w:pPr>
-      <w:r>
-        <w:t>Agreed – it is a left over from the time we had trouble with launching the listener as a service</w:t>
-      </w:r>
-    </w:p>
-  </w:comment>
-  <w:comment w:id="49" w:author="Joe D'Andrea" w:date="2016-06-01T17:23:00Z" w:initials="JD">
-    <w:p>
-      <w:pPr>
-        <w:pStyle w:val="CommentText"/>
-      </w:pPr>
-      <w:r>
-        <w:rPr>
-          <w:rStyle w:val="CommentReference"/>
-        </w:rPr>
-        <w:annotationRef/>
-      </w:r>
-      <w:r>
-        <w:t>Disabling the listener should be via:</w:t>
-      </w:r>
-    </w:p>
-    <w:p>
-      <w:pPr>
-        <w:spacing w:after="0" w:line="240" w:lineRule="auto"/>
-        <w:rPr>
-          <w:rFonts w:ascii="Times New Roman" w:eastAsia="Times New Roman" w:hAnsi="Times New Roman" w:cs="Times New Roman"/>
-          <w:sz w:val="24"/>
-          <w:szCs w:val="24"/>
-          <w:lang w:bidi="ar-SA"/>
-        </w:rPr>
-      </w:pPr>
-      <w:r>
-        <w:rPr>
-          <w:rFonts w:ascii="Courier" w:eastAsia="Times New Roman" w:hAnsi="Courier" w:cs="Times New Roman"/>
-          <w:color w:val="336EA9"/>
-          <w:sz w:val="18"/>
-          <w:szCs w:val="18"/>
-          <w:lang w:bidi="ar-SA"/>
-        </w:rPr>
-        <w:t>sudo</w:t>
-      </w:r>
+        <w:t>ostro</w:t>
+      </w:r>
+      <w:proofErr w:type="spellEnd"/>
       <w:r>
         <w:rPr>
           <w:rFonts w:ascii="Courier" w:eastAsia="Times New Roman" w:hAnsi="Courier" w:cs="Times New Roman"/>
@@ -19370,7 +23236,7 @@
           <w:shd w:val="clear" w:color="auto" w:fill="F5F5F5"/>
           <w:lang w:bidi="ar-SA"/>
         </w:rPr>
-        <w:t xml:space="preserve"> update-rc.d ostro-listener disable</w:t>
+        <w:t>-listener disable</w:t>
       </w:r>
     </w:p>
     <w:p>
@@ -19391,7 +23257,15 @@
         <w:pStyle w:val="CommentText"/>
       </w:pPr>
       <w:r>
-        <w:t>(Source: ostro-listener README.)</w:t>
+        <w:t xml:space="preserve">(Source: </w:t>
+      </w:r>
+      <w:proofErr w:type="spellStart"/>
+      <w:r>
+        <w:t>ostro</w:t>
+      </w:r>
+      <w:proofErr w:type="spellEnd"/>
+      <w:r>
+        <w:t>-listener README.)</w:t>
       </w:r>
     </w:p>
     <w:p>
@@ -19408,7 +23282,7 @@
       </w:r>
     </w:p>
   </w:comment>
-  <w:comment w:id="50" w:author="Joe D'Andrea" w:date="2016-06-01T17:23:00Z" w:initials="JD">
+  <w:comment w:id="37" w:author="Joe D'Andrea" w:date="2016-06-01T17:23:00Z" w:initials="JD">
     <w:p>
       <w:pPr>
         <w:pStyle w:val="CommentText"/>
@@ -19433,6 +23307,8 @@
           <w:lang w:bidi="ar-SA"/>
         </w:rPr>
       </w:pPr>
+      <w:proofErr w:type="spellStart"/>
+      <w:proofErr w:type="gramStart"/>
       <w:r>
         <w:rPr>
           <w:rFonts w:ascii="Courier" w:eastAsia="Times New Roman" w:hAnsi="Courier" w:cs="Times New Roman"/>
@@ -19443,6 +23319,8 @@
         </w:rPr>
         <w:t>sudo</w:t>
       </w:r>
+      <w:proofErr w:type="spellEnd"/>
+      <w:proofErr w:type="gramEnd"/>
       <w:r>
         <w:rPr>
           <w:rFonts w:ascii="Courier" w:eastAsia="Times New Roman" w:hAnsi="Courier" w:cs="Times New Roman"/>
@@ -19452,7 +23330,55 @@
           <w:shd w:val="clear" w:color="auto" w:fill="F5F5F5"/>
           <w:lang w:bidi="ar-SA"/>
         </w:rPr>
-        <w:t xml:space="preserve"> update-rc.d ostro-listener disable</w:t>
+        <w:t xml:space="preserve"> update-</w:t>
+      </w:r>
+      <w:proofErr w:type="spellStart"/>
+      <w:r>
+        <w:rPr>
+          <w:rFonts w:ascii="Courier" w:eastAsia="Times New Roman" w:hAnsi="Courier" w:cs="Times New Roman"/>
+          <w:color w:val="333333"/>
+          <w:sz w:val="18"/>
+          <w:szCs w:val="18"/>
+          <w:shd w:val="clear" w:color="auto" w:fill="F5F5F5"/>
+          <w:lang w:bidi="ar-SA"/>
+        </w:rPr>
+        <w:t>rc.d</w:t>
+      </w:r>
+      <w:proofErr w:type="spellEnd"/>
+      <w:r>
+        <w:rPr>
+          <w:rFonts w:ascii="Courier" w:eastAsia="Times New Roman" w:hAnsi="Courier" w:cs="Times New Roman"/>
+          <w:color w:val="333333"/>
+          <w:sz w:val="18"/>
+          <w:szCs w:val="18"/>
+          <w:shd w:val="clear" w:color="auto" w:fill="F5F5F5"/>
+          <w:lang w:bidi="ar-SA"/>
+        </w:rPr>
+        <w:t xml:space="preserve"> </w:t>
+      </w:r>
+      <w:proofErr w:type="spellStart"/>
+      <w:r>
+        <w:rPr>
+          <w:rFonts w:ascii="Courier" w:eastAsia="Times New Roman" w:hAnsi="Courier" w:cs="Times New Roman"/>
+          <w:color w:val="333333"/>
+          <w:sz w:val="18"/>
+          <w:szCs w:val="18"/>
+          <w:shd w:val="clear" w:color="auto" w:fill="F5F5F5"/>
+          <w:lang w:bidi="ar-SA"/>
+        </w:rPr>
+        <w:t>ostro</w:t>
+      </w:r>
+      <w:proofErr w:type="spellEnd"/>
+      <w:r>
+        <w:rPr>
+          <w:rFonts w:ascii="Courier" w:eastAsia="Times New Roman" w:hAnsi="Courier" w:cs="Times New Roman"/>
+          <w:color w:val="333333"/>
+          <w:sz w:val="18"/>
+          <w:szCs w:val="18"/>
+          <w:shd w:val="clear" w:color="auto" w:fill="F5F5F5"/>
+          <w:lang w:bidi="ar-SA"/>
+        </w:rPr>
+        <w:t>-listener disable</w:t>
       </w:r>
     </w:p>
     <w:p>
@@ -19473,7 +23399,630 @@
         <w:pStyle w:val="CommentText"/>
       </w:pPr>
       <w:r>
-        <w:t>(Source: ostro-listener README.)</w:t>
+        <w:t xml:space="preserve">(Source: </w:t>
+      </w:r>
+      <w:proofErr w:type="spellStart"/>
+      <w:r>
+        <w:t>ostro</w:t>
+      </w:r>
+      <w:proofErr w:type="spellEnd"/>
+      <w:r>
+        <w:t>-listener README.)</w:t>
+      </w:r>
+    </w:p>
+    <w:p>
+      <w:pPr>
+        <w:pStyle w:val="CommentText"/>
+      </w:pPr>
+    </w:p>
+    <w:p>
+      <w:pPr>
+        <w:pStyle w:val="CommentText"/>
+      </w:pPr>
+      <w:r>
+        <w:t>Agreed – it is a left over from the time we had trouble with launching the listener as a service</w:t>
+      </w:r>
+    </w:p>
+  </w:comment>
+  <w:comment w:id="38" w:author="Joe D'Andrea" w:date="2016-06-01T17:23:00Z" w:initials="JD">
+    <w:p>
+      <w:pPr>
+        <w:pStyle w:val="CommentText"/>
+      </w:pPr>
+      <w:r>
+        <w:rPr>
+          <w:rStyle w:val="CommentReference"/>
+        </w:rPr>
+        <w:annotationRef/>
+      </w:r>
+      <w:r>
+        <w:t>Disabling the listener should be via:</w:t>
+      </w:r>
+    </w:p>
+    <w:p>
+      <w:pPr>
+        <w:spacing w:after="0" w:line="240" w:lineRule="auto"/>
+        <w:rPr>
+          <w:rFonts w:ascii="Times New Roman" w:eastAsia="Times New Roman" w:hAnsi="Times New Roman" w:cs="Times New Roman"/>
+          <w:sz w:val="24"/>
+          <w:szCs w:val="24"/>
+          <w:lang w:bidi="ar-SA"/>
+        </w:rPr>
+      </w:pPr>
+      <w:proofErr w:type="spellStart"/>
+      <w:proofErr w:type="gramStart"/>
+      <w:r>
+        <w:rPr>
+          <w:rFonts w:ascii="Courier" w:eastAsia="Times New Roman" w:hAnsi="Courier" w:cs="Times New Roman"/>
+          <w:color w:val="336EA9"/>
+          <w:sz w:val="18"/>
+          <w:szCs w:val="18"/>
+          <w:lang w:bidi="ar-SA"/>
+        </w:rPr>
+        <w:t>sudo</w:t>
+      </w:r>
+      <w:proofErr w:type="spellEnd"/>
+      <w:proofErr w:type="gramEnd"/>
+      <w:r>
+        <w:rPr>
+          <w:rFonts w:ascii="Courier" w:eastAsia="Times New Roman" w:hAnsi="Courier" w:cs="Times New Roman"/>
+          <w:color w:val="333333"/>
+          <w:sz w:val="18"/>
+          <w:szCs w:val="18"/>
+          <w:shd w:val="clear" w:color="auto" w:fill="F5F5F5"/>
+          <w:lang w:bidi="ar-SA"/>
+        </w:rPr>
+        <w:t xml:space="preserve"> update-</w:t>
+      </w:r>
+      <w:proofErr w:type="spellStart"/>
+      <w:r>
+        <w:rPr>
+          <w:rFonts w:ascii="Courier" w:eastAsia="Times New Roman" w:hAnsi="Courier" w:cs="Times New Roman"/>
+          <w:color w:val="333333"/>
+          <w:sz w:val="18"/>
+          <w:szCs w:val="18"/>
+          <w:shd w:val="clear" w:color="auto" w:fill="F5F5F5"/>
+          <w:lang w:bidi="ar-SA"/>
+        </w:rPr>
+        <w:t>rc.d</w:t>
+      </w:r>
+      <w:proofErr w:type="spellEnd"/>
+      <w:r>
+        <w:rPr>
+          <w:rFonts w:ascii="Courier" w:eastAsia="Times New Roman" w:hAnsi="Courier" w:cs="Times New Roman"/>
+          <w:color w:val="333333"/>
+          <w:sz w:val="18"/>
+          <w:szCs w:val="18"/>
+          <w:shd w:val="clear" w:color="auto" w:fill="F5F5F5"/>
+          <w:lang w:bidi="ar-SA"/>
+        </w:rPr>
+        <w:t xml:space="preserve"> </w:t>
+      </w:r>
+      <w:proofErr w:type="spellStart"/>
+      <w:r>
+        <w:rPr>
+          <w:rFonts w:ascii="Courier" w:eastAsia="Times New Roman" w:hAnsi="Courier" w:cs="Times New Roman"/>
+          <w:color w:val="333333"/>
+          <w:sz w:val="18"/>
+          <w:szCs w:val="18"/>
+          <w:shd w:val="clear" w:color="auto" w:fill="F5F5F5"/>
+          <w:lang w:bidi="ar-SA"/>
+        </w:rPr>
+        <w:t>ostro</w:t>
+      </w:r>
+      <w:proofErr w:type="spellEnd"/>
+      <w:r>
+        <w:rPr>
+          <w:rFonts w:ascii="Courier" w:eastAsia="Times New Roman" w:hAnsi="Courier" w:cs="Times New Roman"/>
+          <w:color w:val="333333"/>
+          <w:sz w:val="18"/>
+          <w:szCs w:val="18"/>
+          <w:shd w:val="clear" w:color="auto" w:fill="F5F5F5"/>
+          <w:lang w:bidi="ar-SA"/>
+        </w:rPr>
+        <w:t>-listener disable</w:t>
+      </w:r>
+    </w:p>
+    <w:p>
+      <w:pPr>
+        <w:pStyle w:val="CommentText"/>
+      </w:pPr>
+    </w:p>
+    <w:p>
+      <w:pPr>
+        <w:pStyle w:val="CommentText"/>
+      </w:pPr>
+      <w:r>
+        <w:t>Unless this method is required due to other reasons?</w:t>
+      </w:r>
+    </w:p>
+    <w:p>
+      <w:pPr>
+        <w:pStyle w:val="CommentText"/>
+      </w:pPr>
+      <w:r>
+        <w:t xml:space="preserve">(Source: </w:t>
+      </w:r>
+      <w:proofErr w:type="spellStart"/>
+      <w:r>
+        <w:t>ostro</w:t>
+      </w:r>
+      <w:proofErr w:type="spellEnd"/>
+      <w:r>
+        <w:t>-listener README.)</w:t>
+      </w:r>
+    </w:p>
+    <w:p>
+      <w:pPr>
+        <w:pStyle w:val="CommentText"/>
+      </w:pPr>
+    </w:p>
+    <w:p>
+      <w:pPr>
+        <w:pStyle w:val="CommentText"/>
+      </w:pPr>
+      <w:r>
+        <w:t>Agreed – it is a left over from the time we had trouble with launching the listener as a service</w:t>
+      </w:r>
+    </w:p>
+  </w:comment>
+  <w:comment w:id="43" w:author="Joe D'Andrea" w:date="2016-06-01T17:24:00Z" w:initials="JD">
+    <w:p>
+      <w:pPr>
+        <w:pStyle w:val="CommentText"/>
+      </w:pPr>
+      <w:r>
+        <w:rPr>
+          <w:rStyle w:val="CommentReference"/>
+        </w:rPr>
+        <w:annotationRef/>
+      </w:r>
+      <w:r>
+        <w:t>Is this not using Apache2-httpd? If so, can stop gracefully with:</w:t>
+      </w:r>
+    </w:p>
+    <w:p>
+      <w:pPr>
+        <w:pStyle w:val="CommentText"/>
+      </w:pPr>
+    </w:p>
+    <w:p>
+      <w:pPr>
+        <w:pStyle w:val="CommentText"/>
+      </w:pPr>
+      <w:r>
+        <w:t xml:space="preserve">$ </w:t>
+      </w:r>
+      <w:proofErr w:type="spellStart"/>
+      <w:proofErr w:type="gramStart"/>
+      <w:r>
+        <w:t>sudo</w:t>
+      </w:r>
+      <w:proofErr w:type="spellEnd"/>
+      <w:proofErr w:type="gramEnd"/>
+      <w:r>
+        <w:t xml:space="preserve"> </w:t>
+      </w:r>
+      <w:proofErr w:type="spellStart"/>
+      <w:r>
+        <w:t>apachectl</w:t>
+      </w:r>
+      <w:proofErr w:type="spellEnd"/>
+      <w:r>
+        <w:t xml:space="preserve"> stop</w:t>
+      </w:r>
+    </w:p>
+  </w:comment>
+  <w:comment w:id="48" w:author="Joe D'Andrea" w:date="2016-06-01T17:23:00Z" w:initials="JD">
+    <w:p>
+      <w:pPr>
+        <w:pStyle w:val="CommentText"/>
+      </w:pPr>
+      <w:r>
+        <w:rPr>
+          <w:rStyle w:val="CommentReference"/>
+        </w:rPr>
+        <w:annotationRef/>
+      </w:r>
+      <w:r>
+        <w:t>Disabling the listener should be via:</w:t>
+      </w:r>
+    </w:p>
+    <w:p>
+      <w:pPr>
+        <w:spacing w:after="0" w:line="240" w:lineRule="auto"/>
+        <w:rPr>
+          <w:rFonts w:ascii="Times New Roman" w:eastAsia="Times New Roman" w:hAnsi="Times New Roman" w:cs="Times New Roman"/>
+          <w:sz w:val="24"/>
+          <w:szCs w:val="24"/>
+          <w:lang w:bidi="ar-SA"/>
+        </w:rPr>
+      </w:pPr>
+      <w:proofErr w:type="spellStart"/>
+      <w:proofErr w:type="gramStart"/>
+      <w:r>
+        <w:rPr>
+          <w:rFonts w:ascii="Courier" w:eastAsia="Times New Roman" w:hAnsi="Courier" w:cs="Times New Roman"/>
+          <w:color w:val="336EA9"/>
+          <w:sz w:val="18"/>
+          <w:szCs w:val="18"/>
+          <w:lang w:bidi="ar-SA"/>
+        </w:rPr>
+        <w:t>sudo</w:t>
+      </w:r>
+      <w:proofErr w:type="spellEnd"/>
+      <w:proofErr w:type="gramEnd"/>
+      <w:r>
+        <w:rPr>
+          <w:rFonts w:ascii="Courier" w:eastAsia="Times New Roman" w:hAnsi="Courier" w:cs="Times New Roman"/>
+          <w:color w:val="333333"/>
+          <w:sz w:val="18"/>
+          <w:szCs w:val="18"/>
+          <w:shd w:val="clear" w:color="auto" w:fill="F5F5F5"/>
+          <w:lang w:bidi="ar-SA"/>
+        </w:rPr>
+        <w:t xml:space="preserve"> update-</w:t>
+      </w:r>
+      <w:proofErr w:type="spellStart"/>
+      <w:r>
+        <w:rPr>
+          <w:rFonts w:ascii="Courier" w:eastAsia="Times New Roman" w:hAnsi="Courier" w:cs="Times New Roman"/>
+          <w:color w:val="333333"/>
+          <w:sz w:val="18"/>
+          <w:szCs w:val="18"/>
+          <w:shd w:val="clear" w:color="auto" w:fill="F5F5F5"/>
+          <w:lang w:bidi="ar-SA"/>
+        </w:rPr>
+        <w:t>rc.d</w:t>
+      </w:r>
+      <w:proofErr w:type="spellEnd"/>
+      <w:r>
+        <w:rPr>
+          <w:rFonts w:ascii="Courier" w:eastAsia="Times New Roman" w:hAnsi="Courier" w:cs="Times New Roman"/>
+          <w:color w:val="333333"/>
+          <w:sz w:val="18"/>
+          <w:szCs w:val="18"/>
+          <w:shd w:val="clear" w:color="auto" w:fill="F5F5F5"/>
+          <w:lang w:bidi="ar-SA"/>
+        </w:rPr>
+        <w:t xml:space="preserve"> </w:t>
+      </w:r>
+      <w:proofErr w:type="spellStart"/>
+      <w:r>
+        <w:rPr>
+          <w:rFonts w:ascii="Courier" w:eastAsia="Times New Roman" w:hAnsi="Courier" w:cs="Times New Roman"/>
+          <w:color w:val="333333"/>
+          <w:sz w:val="18"/>
+          <w:szCs w:val="18"/>
+          <w:shd w:val="clear" w:color="auto" w:fill="F5F5F5"/>
+          <w:lang w:bidi="ar-SA"/>
+        </w:rPr>
+        <w:t>ostro</w:t>
+      </w:r>
+      <w:proofErr w:type="spellEnd"/>
+      <w:r>
+        <w:rPr>
+          <w:rFonts w:ascii="Courier" w:eastAsia="Times New Roman" w:hAnsi="Courier" w:cs="Times New Roman"/>
+          <w:color w:val="333333"/>
+          <w:sz w:val="18"/>
+          <w:szCs w:val="18"/>
+          <w:shd w:val="clear" w:color="auto" w:fill="F5F5F5"/>
+          <w:lang w:bidi="ar-SA"/>
+        </w:rPr>
+        <w:t>-listener disable</w:t>
+      </w:r>
+    </w:p>
+    <w:p>
+      <w:pPr>
+        <w:pStyle w:val="CommentText"/>
+      </w:pPr>
+    </w:p>
+    <w:p>
+      <w:pPr>
+        <w:pStyle w:val="CommentText"/>
+      </w:pPr>
+      <w:r>
+        <w:t>Unless this method is required due to other reasons?</w:t>
+      </w:r>
+    </w:p>
+    <w:p>
+      <w:pPr>
+        <w:pStyle w:val="CommentText"/>
+      </w:pPr>
+      <w:r>
+        <w:t xml:space="preserve">(Source: </w:t>
+      </w:r>
+      <w:proofErr w:type="spellStart"/>
+      <w:r>
+        <w:t>ostro</w:t>
+      </w:r>
+      <w:proofErr w:type="spellEnd"/>
+      <w:r>
+        <w:t>-listener README.)</w:t>
+      </w:r>
+    </w:p>
+    <w:p>
+      <w:pPr>
+        <w:pStyle w:val="CommentText"/>
+      </w:pPr>
+    </w:p>
+    <w:p>
+      <w:pPr>
+        <w:pStyle w:val="CommentText"/>
+      </w:pPr>
+      <w:r>
+        <w:t>Agreed – it is a left over from the time we had trouble with launching the listener as a service</w:t>
+      </w:r>
+    </w:p>
+  </w:comment>
+  <w:comment w:id="49" w:author="Joe D'Andrea" w:date="2016-06-01T17:23:00Z" w:initials="JD">
+    <w:p>
+      <w:pPr>
+        <w:pStyle w:val="CommentText"/>
+      </w:pPr>
+      <w:r>
+        <w:rPr>
+          <w:rStyle w:val="CommentReference"/>
+        </w:rPr>
+        <w:annotationRef/>
+      </w:r>
+      <w:r>
+        <w:t>Disabling the listener should be via:</w:t>
+      </w:r>
+    </w:p>
+    <w:p>
+      <w:pPr>
+        <w:spacing w:after="0" w:line="240" w:lineRule="auto"/>
+        <w:rPr>
+          <w:rFonts w:ascii="Times New Roman" w:eastAsia="Times New Roman" w:hAnsi="Times New Roman" w:cs="Times New Roman"/>
+          <w:sz w:val="24"/>
+          <w:szCs w:val="24"/>
+          <w:lang w:bidi="ar-SA"/>
+        </w:rPr>
+      </w:pPr>
+      <w:proofErr w:type="spellStart"/>
+      <w:proofErr w:type="gramStart"/>
+      <w:r>
+        <w:rPr>
+          <w:rFonts w:ascii="Courier" w:eastAsia="Times New Roman" w:hAnsi="Courier" w:cs="Times New Roman"/>
+          <w:color w:val="336EA9"/>
+          <w:sz w:val="18"/>
+          <w:szCs w:val="18"/>
+          <w:lang w:bidi="ar-SA"/>
+        </w:rPr>
+        <w:t>sudo</w:t>
+      </w:r>
+      <w:proofErr w:type="spellEnd"/>
+      <w:proofErr w:type="gramEnd"/>
+      <w:r>
+        <w:rPr>
+          <w:rFonts w:ascii="Courier" w:eastAsia="Times New Roman" w:hAnsi="Courier" w:cs="Times New Roman"/>
+          <w:color w:val="333333"/>
+          <w:sz w:val="18"/>
+          <w:szCs w:val="18"/>
+          <w:shd w:val="clear" w:color="auto" w:fill="F5F5F5"/>
+          <w:lang w:bidi="ar-SA"/>
+        </w:rPr>
+        <w:t xml:space="preserve"> update-</w:t>
+      </w:r>
+      <w:proofErr w:type="spellStart"/>
+      <w:r>
+        <w:rPr>
+          <w:rFonts w:ascii="Courier" w:eastAsia="Times New Roman" w:hAnsi="Courier" w:cs="Times New Roman"/>
+          <w:color w:val="333333"/>
+          <w:sz w:val="18"/>
+          <w:szCs w:val="18"/>
+          <w:shd w:val="clear" w:color="auto" w:fill="F5F5F5"/>
+          <w:lang w:bidi="ar-SA"/>
+        </w:rPr>
+        <w:t>rc.d</w:t>
+      </w:r>
+      <w:proofErr w:type="spellEnd"/>
+      <w:r>
+        <w:rPr>
+          <w:rFonts w:ascii="Courier" w:eastAsia="Times New Roman" w:hAnsi="Courier" w:cs="Times New Roman"/>
+          <w:color w:val="333333"/>
+          <w:sz w:val="18"/>
+          <w:szCs w:val="18"/>
+          <w:shd w:val="clear" w:color="auto" w:fill="F5F5F5"/>
+          <w:lang w:bidi="ar-SA"/>
+        </w:rPr>
+        <w:t xml:space="preserve"> </w:t>
+      </w:r>
+      <w:proofErr w:type="spellStart"/>
+      <w:r>
+        <w:rPr>
+          <w:rFonts w:ascii="Courier" w:eastAsia="Times New Roman" w:hAnsi="Courier" w:cs="Times New Roman"/>
+          <w:color w:val="333333"/>
+          <w:sz w:val="18"/>
+          <w:szCs w:val="18"/>
+          <w:shd w:val="clear" w:color="auto" w:fill="F5F5F5"/>
+          <w:lang w:bidi="ar-SA"/>
+        </w:rPr>
+        <w:t>ostro</w:t>
+      </w:r>
+      <w:proofErr w:type="spellEnd"/>
+      <w:r>
+        <w:rPr>
+          <w:rFonts w:ascii="Courier" w:eastAsia="Times New Roman" w:hAnsi="Courier" w:cs="Times New Roman"/>
+          <w:color w:val="333333"/>
+          <w:sz w:val="18"/>
+          <w:szCs w:val="18"/>
+          <w:shd w:val="clear" w:color="auto" w:fill="F5F5F5"/>
+          <w:lang w:bidi="ar-SA"/>
+        </w:rPr>
+        <w:t>-listener disable</w:t>
+      </w:r>
+    </w:p>
+    <w:p>
+      <w:pPr>
+        <w:pStyle w:val="CommentText"/>
+      </w:pPr>
+    </w:p>
+    <w:p>
+      <w:pPr>
+        <w:pStyle w:val="CommentText"/>
+      </w:pPr>
+      <w:r>
+        <w:t>Unless this method is required due to other reasons?</w:t>
+      </w:r>
+    </w:p>
+    <w:p>
+      <w:pPr>
+        <w:pStyle w:val="CommentText"/>
+      </w:pPr>
+      <w:r>
+        <w:t xml:space="preserve">(Source: </w:t>
+      </w:r>
+      <w:proofErr w:type="spellStart"/>
+      <w:r>
+        <w:t>ostro</w:t>
+      </w:r>
+      <w:proofErr w:type="spellEnd"/>
+      <w:r>
+        <w:t>-listener README.)</w:t>
+      </w:r>
+    </w:p>
+    <w:p>
+      <w:pPr>
+        <w:pStyle w:val="CommentText"/>
+      </w:pPr>
+    </w:p>
+    <w:p>
+      <w:pPr>
+        <w:pStyle w:val="CommentText"/>
+      </w:pPr>
+      <w:r>
+        <w:t>Agreed – it is a left over from the time we had trouble with launching the listener as a service</w:t>
+      </w:r>
+    </w:p>
+  </w:comment>
+  <w:comment w:id="50" w:author="Joe D'Andrea" w:date="2016-06-01T17:23:00Z" w:initials="JD">
+    <w:p>
+      <w:pPr>
+        <w:pStyle w:val="CommentText"/>
+      </w:pPr>
+      <w:r>
+        <w:rPr>
+          <w:rStyle w:val="CommentReference"/>
+        </w:rPr>
+        <w:annotationRef/>
+      </w:r>
+      <w:r>
+        <w:t>Disabling the listener should be via:</w:t>
+      </w:r>
+    </w:p>
+    <w:p>
+      <w:pPr>
+        <w:spacing w:after="0" w:line="240" w:lineRule="auto"/>
+        <w:rPr>
+          <w:rFonts w:ascii="Times New Roman" w:eastAsia="Times New Roman" w:hAnsi="Times New Roman" w:cs="Times New Roman"/>
+          <w:sz w:val="24"/>
+          <w:szCs w:val="24"/>
+          <w:lang w:bidi="ar-SA"/>
+        </w:rPr>
+      </w:pPr>
+      <w:proofErr w:type="spellStart"/>
+      <w:proofErr w:type="gramStart"/>
+      <w:r>
+        <w:rPr>
+          <w:rFonts w:ascii="Courier" w:eastAsia="Times New Roman" w:hAnsi="Courier" w:cs="Times New Roman"/>
+          <w:color w:val="336EA9"/>
+          <w:sz w:val="18"/>
+          <w:szCs w:val="18"/>
+          <w:lang w:bidi="ar-SA"/>
+        </w:rPr>
+        <w:t>sudo</w:t>
+      </w:r>
+      <w:proofErr w:type="spellEnd"/>
+      <w:proofErr w:type="gramEnd"/>
+      <w:r>
+        <w:rPr>
+          <w:rFonts w:ascii="Courier" w:eastAsia="Times New Roman" w:hAnsi="Courier" w:cs="Times New Roman"/>
+          <w:color w:val="333333"/>
+          <w:sz w:val="18"/>
+          <w:szCs w:val="18"/>
+          <w:shd w:val="clear" w:color="auto" w:fill="F5F5F5"/>
+          <w:lang w:bidi="ar-SA"/>
+        </w:rPr>
+        <w:t xml:space="preserve"> update-</w:t>
+      </w:r>
+      <w:proofErr w:type="spellStart"/>
+      <w:r>
+        <w:rPr>
+          <w:rFonts w:ascii="Courier" w:eastAsia="Times New Roman" w:hAnsi="Courier" w:cs="Times New Roman"/>
+          <w:color w:val="333333"/>
+          <w:sz w:val="18"/>
+          <w:szCs w:val="18"/>
+          <w:shd w:val="clear" w:color="auto" w:fill="F5F5F5"/>
+          <w:lang w:bidi="ar-SA"/>
+        </w:rPr>
+        <w:t>rc.d</w:t>
+      </w:r>
+      <w:proofErr w:type="spellEnd"/>
+      <w:r>
+        <w:rPr>
+          <w:rFonts w:ascii="Courier" w:eastAsia="Times New Roman" w:hAnsi="Courier" w:cs="Times New Roman"/>
+          <w:color w:val="333333"/>
+          <w:sz w:val="18"/>
+          <w:szCs w:val="18"/>
+          <w:shd w:val="clear" w:color="auto" w:fill="F5F5F5"/>
+          <w:lang w:bidi="ar-SA"/>
+        </w:rPr>
+        <w:t xml:space="preserve"> </w:t>
+      </w:r>
+      <w:proofErr w:type="spellStart"/>
+      <w:r>
+        <w:rPr>
+          <w:rFonts w:ascii="Courier" w:eastAsia="Times New Roman" w:hAnsi="Courier" w:cs="Times New Roman"/>
+          <w:color w:val="333333"/>
+          <w:sz w:val="18"/>
+          <w:szCs w:val="18"/>
+          <w:shd w:val="clear" w:color="auto" w:fill="F5F5F5"/>
+          <w:lang w:bidi="ar-SA"/>
+        </w:rPr>
+        <w:t>ostro</w:t>
+      </w:r>
+      <w:proofErr w:type="spellEnd"/>
+      <w:r>
+        <w:rPr>
+          <w:rFonts w:ascii="Courier" w:eastAsia="Times New Roman" w:hAnsi="Courier" w:cs="Times New Roman"/>
+          <w:color w:val="333333"/>
+          <w:sz w:val="18"/>
+          <w:szCs w:val="18"/>
+          <w:shd w:val="clear" w:color="auto" w:fill="F5F5F5"/>
+          <w:lang w:bidi="ar-SA"/>
+        </w:rPr>
+        <w:t>-listener disable</w:t>
+      </w:r>
+    </w:p>
+    <w:p>
+      <w:pPr>
+        <w:pStyle w:val="CommentText"/>
+      </w:pPr>
+    </w:p>
+    <w:p>
+      <w:pPr>
+        <w:pStyle w:val="CommentText"/>
+      </w:pPr>
+      <w:r>
+        <w:t>Unless this method is required due to other reasons?</w:t>
+      </w:r>
+    </w:p>
+    <w:p>
+      <w:pPr>
+        <w:pStyle w:val="CommentText"/>
+      </w:pPr>
+      <w:r>
+        <w:t xml:space="preserve">(Source: </w:t>
+      </w:r>
+      <w:proofErr w:type="spellStart"/>
+      <w:r>
+        <w:t>ostro</w:t>
+      </w:r>
+      <w:proofErr w:type="spellEnd"/>
+      <w:r>
+        <w:t>-listener README.)</w:t>
       </w:r>
     </w:p>
     <w:p>
@@ -23500,7 +28049,7 @@
 </file>
 
 <file path=customXml/itemProps1.xml><?xml version="1.0" encoding="utf-8"?>
-<ds:datastoreItem xmlns:ds="http://schemas.openxmlformats.org/officeDocument/2006/customXml" ds:itemID="{9E2505D5-D785-4342-8160-26E175BBE187}">
+<ds:datastoreItem xmlns:ds="http://schemas.openxmlformats.org/officeDocument/2006/customXml" ds:itemID="{10992B7E-FB3E-4730-B255-031E4BB12FA0}">
   <ds:schemaRefs>
     <ds:schemaRef ds:uri="http://schemas.openxmlformats.org/officeDocument/2006/bibliography"/>
   </ds:schemaRefs>

--- a/doc/aic/aic_valet_service_deployment_guide.docx
+++ b/doc/aic/aic_valet_service_deployment_guide.docx
@@ -49,12 +49,7 @@
             <w:pStyle w:val="TOCHeading"/>
           </w:pPr>
           <w:r>
-            <w:t>Con</w:t>
-          </w:r>
-          <w:bookmarkStart w:id="1" w:name="_GoBack"/>
-          <w:bookmarkEnd w:id="1"/>
-          <w:r>
-            <w:t>tents</w:t>
+            <w:t>Contents</w:t>
           </w:r>
         </w:p>
         <w:p>
@@ -772,7 +767,7 @@
                 <w:rStyle w:val="Hyperlink"/>
                 <w:noProof/>
               </w:rPr>
-              <w:t>Ostro</w:t>
+              <w:t>Valet Engine</w:t>
             </w:r>
             <w:r>
               <w:rPr>
@@ -1202,7 +1197,21 @@
                 <w:rStyle w:val="Hyperlink"/>
                 <w:noProof/>
               </w:rPr>
-              <w:t>Ostro Event Listener</w:t>
+              <w:t>Event</w:t>
+            </w:r>
+            <w:r>
+              <w:rPr>
+                <w:rStyle w:val="Hyperlink"/>
+                <w:noProof/>
+              </w:rPr>
+              <w:t>s</w:t>
+            </w:r>
+            <w:r>
+              <w:rPr>
+                <w:rStyle w:val="Hyperlink"/>
+                <w:noProof/>
+              </w:rPr>
+              <w:t xml:space="preserve"> Listener</w:t>
             </w:r>
             <w:r>
               <w:rPr>
@@ -1546,7 +1555,7 @@
                 <w:rStyle w:val="Hyperlink"/>
                 <w:noProof/>
               </w:rPr>
-              <w:t>Ostro</w:t>
+              <w:t>Valet Engine</w:t>
             </w:r>
             <w:r>
               <w:rPr>
@@ -1976,7 +1985,21 @@
                 <w:rStyle w:val="Hyperlink"/>
                 <w:noProof/>
               </w:rPr>
-              <w:t>Ostro Event Listener</w:t>
+              <w:t>Event</w:t>
+            </w:r>
+            <w:r>
+              <w:rPr>
+                <w:rStyle w:val="Hyperlink"/>
+                <w:noProof/>
+              </w:rPr>
+              <w:t>s</w:t>
+            </w:r>
+            <w:r>
+              <w:rPr>
+                <w:rStyle w:val="Hyperlink"/>
+                <w:noProof/>
+              </w:rPr>
+              <w:t xml:space="preserve"> Listener</w:t>
             </w:r>
             <w:r>
               <w:rPr>
@@ -2406,7 +2429,7 @@
                 <w:rStyle w:val="Hyperlink"/>
                 <w:noProof/>
               </w:rPr>
-              <w:t>Ostro</w:t>
+              <w:t>Valet Engine</w:t>
             </w:r>
             <w:r>
               <w:rPr>
@@ -2750,7 +2773,7 @@
                 <w:rStyle w:val="Hyperlink"/>
                 <w:noProof/>
               </w:rPr>
-              <w:t>Ostro Event Listener</w:t>
+              <w:t>Event Listener</w:t>
             </w:r>
             <w:r>
               <w:rPr>
@@ -3782,7 +3805,7 @@
                 <w:rStyle w:val="Hyperlink"/>
                 <w:noProof/>
               </w:rPr>
-              <w:t>Ostro</w:t>
+              <w:t>Valet Engine</w:t>
             </w:r>
             <w:r>
               <w:rPr>
@@ -4114,9 +4137,9 @@
           <w:numId w:val="14"/>
         </w:numPr>
       </w:pPr>
-      <w:bookmarkStart w:id="2" w:name="_Valet_High_Availability"/>
-      <w:bookmarkStart w:id="3" w:name="_Toc454877736"/>
-      <w:bookmarkEnd w:id="2"/>
+      <w:bookmarkStart w:id="1" w:name="_Valet_High_Availability"/>
+      <w:bookmarkStart w:id="2" w:name="_Toc454877736"/>
+      <w:bookmarkEnd w:id="1"/>
       <w:r>
         <w:lastRenderedPageBreak/>
         <w:t xml:space="preserve">Valet </w:t>
@@ -4139,7 +4162,7 @@
       <w:r>
         <w:t>Design</w:t>
       </w:r>
-      <w:bookmarkEnd w:id="3"/>
+      <w:bookmarkEnd w:id="2"/>
     </w:p>
     <w:p/>
     <w:p>
@@ -4180,7 +4203,15 @@
         </w:r>
       </w:hyperlink>
       <w:r>
-        <w:t xml:space="preserve"> (doc/aic)</w:t>
+        <w:t xml:space="preserve"> (doc/</w:t>
+      </w:r>
+      <w:proofErr w:type="spellStart"/>
+      <w:r>
+        <w:t>aic</w:t>
+      </w:r>
+      <w:proofErr w:type="spellEnd"/>
+      <w:r>
+        <w:t>)</w:t>
       </w:r>
     </w:p>
     <w:p>
@@ -4195,7 +4226,15 @@
         <w:t>is</w:t>
       </w:r>
       <w:r>
-        <w:t xml:space="preserve"> qcow file</w:t>
+        <w:t xml:space="preserve"> </w:t>
+      </w:r>
+      <w:proofErr w:type="spellStart"/>
+      <w:r>
+        <w:t>qcow</w:t>
+      </w:r>
+      <w:proofErr w:type="spellEnd"/>
+      <w:r>
+        <w:t xml:space="preserve"> file</w:t>
       </w:r>
       <w:r>
         <w:t xml:space="preserve"> (choose flavor </w:t>
@@ -4246,7 +4285,15 @@
         <w:t>V</w:t>
       </w:r>
       <w:r>
-        <w:t xml:space="preserve">alet-openstack </w:t>
+        <w:t>alet-</w:t>
+      </w:r>
+      <w:proofErr w:type="spellStart"/>
+      <w:r>
+        <w:t>openstack</w:t>
+      </w:r>
+      <w:proofErr w:type="spellEnd"/>
+      <w:r>
+        <w:t xml:space="preserve"> </w:t>
       </w:r>
       <w:r>
         <w:t xml:space="preserve">– Nova and Heat Valet plugins </w:t>
@@ -4266,7 +4313,15 @@
         </w:r>
       </w:hyperlink>
       <w:r>
-        <w:t xml:space="preserve"> (doc/aic)</w:t>
+        <w:t xml:space="preserve"> (doc/</w:t>
+      </w:r>
+      <w:proofErr w:type="spellStart"/>
+      <w:r>
+        <w:t>aic</w:t>
+      </w:r>
+      <w:proofErr w:type="spellEnd"/>
+      <w:r>
+        <w:t>)</w:t>
       </w:r>
     </w:p>
     <w:p>
@@ -4323,7 +4378,13 @@
         <w:t>V</w:t>
       </w:r>
       <w:r>
-        <w:t>alet components (Ostro in primary mode).</w:t>
+        <w:t>alet components (</w:t>
+      </w:r>
+      <w:r>
+        <w:t>Valet Engine</w:t>
+      </w:r>
+      <w:r>
+        <w:t xml:space="preserve"> in primary mode).</w:t>
       </w:r>
     </w:p>
     <w:p>
@@ -4354,13 +4415,19 @@
         <w:t>V</w:t>
       </w:r>
       <w:r>
-        <w:t>alet components (Ostro in secondary mode</w:t>
-      </w:r>
-      <w:r>
-        <w:t>, no O</w:t>
-      </w:r>
-      <w:r>
-        <w:t>stro events listener</w:t>
+        <w:t>alet components (</w:t>
+      </w:r>
+      <w:r>
+        <w:t xml:space="preserve">Valet Engine </w:t>
+      </w:r>
+      <w:r>
+        <w:t>in secondary mode</w:t>
+      </w:r>
+      <w:r>
+        <w:t xml:space="preserve">, no </w:t>
+      </w:r>
+      <w:r>
+        <w:t>events listener</w:t>
       </w:r>
       <w:r>
         <w:t>).</w:t>
@@ -4421,6 +4488,7 @@
         </w:numPr>
         <w:ind w:left="360"/>
       </w:pPr>
+      <w:proofErr w:type="spellStart"/>
       <w:r>
         <w:t>H</w:t>
       </w:r>
@@ -4428,7 +4496,11 @@
         <w:t>A</w:t>
       </w:r>
       <w:r>
-        <w:t xml:space="preserve">Proxy </w:t>
+        <w:t>Proxy</w:t>
+      </w:r>
+      <w:proofErr w:type="spellEnd"/>
+      <w:r>
+        <w:t xml:space="preserve"> </w:t>
       </w:r>
       <w:r>
         <w:t xml:space="preserve">receives </w:t>
@@ -4460,17 +4532,24 @@
       <w:r>
         <w:t xml:space="preserve"> Nova Filter Scheduler plugin (</w:t>
       </w:r>
+      <w:proofErr w:type="spellStart"/>
       <w:r>
         <w:t>ValetFilter</w:t>
       </w:r>
+      <w:proofErr w:type="spellEnd"/>
       <w:r>
         <w:t>)</w:t>
       </w:r>
       <w:r>
         <w:t xml:space="preserve">. </w:t>
       </w:r>
-      <w:r>
-        <w:t xml:space="preserve">HAProxy </w:t>
+      <w:proofErr w:type="spellStart"/>
+      <w:r>
+        <w:t>HAProxy</w:t>
+      </w:r>
+      <w:proofErr w:type="spellEnd"/>
+      <w:r>
+        <w:t xml:space="preserve"> </w:t>
       </w:r>
       <w:r>
         <w:t xml:space="preserve">balances </w:t>
@@ -4521,8 +4600,21 @@
         <w:ind w:left="360"/>
       </w:pPr>
       <w:r>
-        <w:t>It is assumed HAProxy already installed in AIC env</w:t>
-      </w:r>
+        <w:t xml:space="preserve">It is assumed </w:t>
+      </w:r>
+      <w:proofErr w:type="spellStart"/>
+      <w:r>
+        <w:t>HAProxy</w:t>
+      </w:r>
+      <w:proofErr w:type="spellEnd"/>
+      <w:r>
+        <w:t xml:space="preserve"> already installed in AIC </w:t>
+      </w:r>
+      <w:proofErr w:type="spellStart"/>
+      <w:r>
+        <w:t>env</w:t>
+      </w:r>
+      <w:proofErr w:type="spellEnd"/>
       <w:r>
         <w:t>.</w:t>
       </w:r>
@@ -4537,6 +4629,7 @@
         <w:spacing w:after="0" w:line="240" w:lineRule="auto"/>
         <w:ind w:left="360"/>
       </w:pPr>
+      <w:proofErr w:type="spellStart"/>
       <w:r>
         <w:t>H</w:t>
       </w:r>
@@ -4544,7 +4637,11 @@
         <w:t>A</w:t>
       </w:r>
       <w:r>
-        <w:t xml:space="preserve">Valet is running </w:t>
+        <w:t>Valet</w:t>
+      </w:r>
+      <w:proofErr w:type="spellEnd"/>
+      <w:r>
+        <w:t xml:space="preserve"> is running </w:t>
       </w:r>
       <w:r>
         <w:t>only</w:t>
@@ -4571,6 +4668,7 @@
         </w:numPr>
         <w:ind w:left="360"/>
       </w:pPr>
+      <w:proofErr w:type="spellStart"/>
       <w:r>
         <w:t>H</w:t>
       </w:r>
@@ -4578,7 +4676,11 @@
         <w:t>A</w:t>
       </w:r>
       <w:r>
-        <w:t>Valet monitors the following:</w:t>
+        <w:t>Valet</w:t>
+      </w:r>
+      <w:proofErr w:type="spellEnd"/>
+      <w:r>
+        <w:t xml:space="preserve"> monitors the following:</w:t>
       </w:r>
     </w:p>
     <w:p>
@@ -4590,10 +4692,26 @@
         </w:numPr>
       </w:pPr>
       <w:r>
-        <w:t xml:space="preserve">valet-api </w:t>
-      </w:r>
-      <w:r>
-        <w:t>(local wsgi/pecan)</w:t>
+        <w:t>valet-</w:t>
+      </w:r>
+      <w:proofErr w:type="spellStart"/>
+      <w:r>
+        <w:t>api</w:t>
+      </w:r>
+      <w:proofErr w:type="spellEnd"/>
+      <w:r>
+        <w:t xml:space="preserve"> </w:t>
+      </w:r>
+      <w:r>
+        <w:t xml:space="preserve">(local </w:t>
+      </w:r>
+      <w:proofErr w:type="spellStart"/>
+      <w:r>
+        <w:t>wsgi</w:t>
+      </w:r>
+      <w:proofErr w:type="spellEnd"/>
+      <w:r>
+        <w:t>/pecan)</w:t>
       </w:r>
     </w:p>
     <w:p>
@@ -4605,7 +4723,10 @@
         </w:numPr>
       </w:pPr>
       <w:r>
-        <w:t xml:space="preserve">Ostro – local </w:t>
+        <w:t>Valet Engine</w:t>
+      </w:r>
+      <w:r>
+        <w:t xml:space="preserve"> – local </w:t>
       </w:r>
       <w:r>
         <w:rPr>
@@ -4626,6 +4747,7 @@
         </w:numPr>
         <w:ind w:left="360"/>
       </w:pPr>
+      <w:proofErr w:type="spellStart"/>
       <w:r>
         <w:t>H</w:t>
       </w:r>
@@ -4633,7 +4755,11 @@
         <w:t>A</w:t>
       </w:r>
       <w:r>
-        <w:t>Valet does not monitor Music components</w:t>
+        <w:t>Valet</w:t>
+      </w:r>
+      <w:proofErr w:type="spellEnd"/>
+      <w:r>
+        <w:t xml:space="preserve"> does not monitor Music components</w:t>
       </w:r>
       <w:r>
         <w:t xml:space="preserve">. </w:t>
@@ -4657,7 +4783,15 @@
         <w:t>monitor</w:t>
       </w:r>
       <w:r>
-        <w:t>ed via a cron job</w:t>
+        <w:t xml:space="preserve">ed via a </w:t>
+      </w:r>
+      <w:proofErr w:type="spellStart"/>
+      <w:r>
+        <w:t>cron</w:t>
+      </w:r>
+      <w:proofErr w:type="spellEnd"/>
+      <w:r>
+        <w:t xml:space="preserve"> job</w:t>
       </w:r>
       <w:r>
         <w:t>:</w:t>
@@ -4676,6 +4810,124 @@
       </w:r>
       <w:r>
         <w:t>.</w:t>
+      </w:r>
+    </w:p>
+    <w:p>
+      <w:pPr>
+        <w:ind w:left="360"/>
+      </w:pPr>
+      <w:r>
+        <w:t>Valet Engine</w:t>
+      </w:r>
+      <w:r>
+        <w:t xml:space="preserve"> HA: </w:t>
+      </w:r>
+      <w:proofErr w:type="spellStart"/>
+      <w:r>
+        <w:t>H</w:t>
+      </w:r>
+      <w:r>
+        <w:t>A</w:t>
+      </w:r>
+      <w:r>
+        <w:t>Valet</w:t>
+      </w:r>
+      <w:proofErr w:type="spellEnd"/>
+      <w:r>
+        <w:t xml:space="preserve"> gives precedence to </w:t>
+      </w:r>
+      <w:r>
+        <w:t>Valet Engine</w:t>
+      </w:r>
+      <w:r>
+        <w:t xml:space="preserve"> instance on the primary host.</w:t>
+      </w:r>
+    </w:p>
+    <w:p>
+      <w:pPr>
+        <w:pStyle w:val="ListParagraph"/>
+        <w:ind w:left="360"/>
+      </w:pPr>
+      <w:proofErr w:type="spellStart"/>
+      <w:r>
+        <w:t>H</w:t>
+      </w:r>
+      <w:r>
+        <w:t>A</w:t>
+      </w:r>
+      <w:r>
+        <w:t>Valet</w:t>
+      </w:r>
+      <w:proofErr w:type="spellEnd"/>
+      <w:r>
+        <w:t xml:space="preserve"> queries </w:t>
+      </w:r>
+      <w:r>
+        <w:t>Valet Engine</w:t>
+      </w:r>
+      <w:r>
+        <w:t xml:space="preserve"> for its priority</w:t>
+      </w:r>
+      <w:r>
+        <w:t>. W</w:t>
+      </w:r>
+      <w:r>
+        <w:t xml:space="preserve">hen </w:t>
+      </w:r>
+      <w:r>
+        <w:t>two</w:t>
+      </w:r>
+      <w:r>
+        <w:t xml:space="preserve"> </w:t>
+      </w:r>
+      <w:r>
+        <w:t>Engine</w:t>
+      </w:r>
+      <w:r>
+        <w:t xml:space="preserve"> instances </w:t>
+      </w:r>
+      <w:r>
+        <w:t xml:space="preserve">are </w:t>
+      </w:r>
+      <w:r>
+        <w:t xml:space="preserve">found, </w:t>
+      </w:r>
+      <w:proofErr w:type="spellStart"/>
+      <w:r>
+        <w:t>HAValet</w:t>
+      </w:r>
+      <w:proofErr w:type="spellEnd"/>
+      <w:r>
+        <w:t xml:space="preserve"> </w:t>
+      </w:r>
+      <w:r>
+        <w:t>shuts down the instance with the lower priority.</w:t>
+      </w:r>
+    </w:p>
+    <w:p>
+      <w:pPr>
+        <w:pStyle w:val="ListParagraph"/>
+        <w:ind w:left="360"/>
+      </w:pPr>
+      <w:r>
+        <w:t xml:space="preserve">When the </w:t>
+      </w:r>
+      <w:r>
+        <w:t>Engine</w:t>
+      </w:r>
+      <w:r>
+        <w:t xml:space="preserve"> instance with the higher priority fails to start, </w:t>
+      </w:r>
+      <w:proofErr w:type="spellStart"/>
+      <w:r>
+        <w:t>HAValet</w:t>
+      </w:r>
+      <w:proofErr w:type="spellEnd"/>
+      <w:r>
+        <w:t xml:space="preserve"> </w:t>
+      </w:r>
+      <w:r>
+        <w:t>starts the second instance.</w:t>
       </w:r>
     </w:p>
     <w:p>
@@ -4687,88 +4939,17 @@
         </w:numPr>
         <w:ind w:left="360"/>
       </w:pPr>
-      <w:r>
-        <w:t>Ostro HA: H</w:t>
+      <w:proofErr w:type="spellStart"/>
+      <w:r>
+        <w:t>H</w:t>
       </w:r>
       <w:r>
         <w:t>A</w:t>
       </w:r>
       <w:r>
-        <w:t>Valet gives precedence to the Ostro instance on the primary host.</w:t>
-      </w:r>
-    </w:p>
-    <w:p>
-      <w:pPr>
-        <w:pStyle w:val="ListParagraph"/>
-        <w:ind w:left="360"/>
-      </w:pPr>
-      <w:r>
-        <w:t>H</w:t>
-      </w:r>
-      <w:r>
-        <w:t>A</w:t>
-      </w:r>
-      <w:r>
-        <w:t>Valet queries Ostro for its priority</w:t>
-      </w:r>
-      <w:r>
-        <w:t>. W</w:t>
-      </w:r>
-      <w:r>
-        <w:t xml:space="preserve">hen </w:t>
-      </w:r>
-      <w:r>
-        <w:t>two</w:t>
-      </w:r>
-      <w:r>
-        <w:t xml:space="preserve"> Ostro instances </w:t>
-      </w:r>
-      <w:r>
-        <w:t xml:space="preserve">are </w:t>
-      </w:r>
-      <w:r>
-        <w:t xml:space="preserve">found, </w:t>
-      </w:r>
-      <w:r>
-        <w:t xml:space="preserve">HAValet </w:t>
-      </w:r>
-      <w:r>
-        <w:t>shuts down the Ostro instance with the lower priority.</w:t>
-      </w:r>
-    </w:p>
-    <w:p>
-      <w:pPr>
-        <w:pStyle w:val="ListParagraph"/>
-        <w:ind w:left="360"/>
-      </w:pPr>
-      <w:r>
-        <w:t xml:space="preserve">When the Ostro instance with the higher priority fails to start, </w:t>
-      </w:r>
-      <w:r>
-        <w:t xml:space="preserve">HAValet </w:t>
-      </w:r>
-      <w:r>
-        <w:t>starts the second instance.</w:t>
-      </w:r>
-    </w:p>
-    <w:p>
-      <w:pPr>
-        <w:pStyle w:val="ListParagraph"/>
-        <w:numPr>
-          <w:ilvl w:val="0"/>
-          <w:numId w:val="1"/>
-        </w:numPr>
-        <w:ind w:left="360"/>
-      </w:pPr>
-      <w:r>
-        <w:t>H</w:t>
-      </w:r>
-      <w:r>
-        <w:t>A</w:t>
-      </w:r>
-      <w:r>
         <w:t>Valet</w:t>
       </w:r>
+      <w:proofErr w:type="spellEnd"/>
       <w:r>
         <w:t xml:space="preserve"> and </w:t>
       </w:r>
@@ -4776,13 +4957,21 @@
         <w:t xml:space="preserve">the </w:t>
       </w:r>
       <w:r>
-        <w:t>Ostro Event Listener</w:t>
+        <w:t>Event Listener</w:t>
       </w:r>
       <w:r>
         <w:t xml:space="preserve"> </w:t>
       </w:r>
       <w:r>
-        <w:t xml:space="preserve">(ostro-listener) </w:t>
+        <w:t>(</w:t>
+      </w:r>
+      <w:proofErr w:type="spellStart"/>
+      <w:r>
+        <w:t>ostro</w:t>
+      </w:r>
+      <w:proofErr w:type="spellEnd"/>
+      <w:r>
+        <w:t xml:space="preserve">-listener) </w:t>
       </w:r>
       <w:r>
         <w:t>are</w:t>
@@ -4806,7 +4995,7 @@
           <w:numId w:val="14"/>
         </w:numPr>
       </w:pPr>
-      <w:bookmarkStart w:id="4" w:name="_Toc454877737"/>
+      <w:bookmarkStart w:id="3" w:name="_Toc454877737"/>
       <w:r>
         <w:lastRenderedPageBreak/>
         <w:t xml:space="preserve">Valet </w:t>
@@ -4829,7 +5018,7 @@
       <w:r>
         <w:t>Architecture</w:t>
       </w:r>
-      <w:bookmarkEnd w:id="4"/>
+      <w:bookmarkEnd w:id="3"/>
     </w:p>
     <w:p/>
     <w:p>
@@ -5113,7 +5302,7 @@
           </mc:Choice>
           <mc:Fallback>
             <w:pict>
-              <v:shapetype w14:anchorId="7C6A9D82" id="_x0000_t34" coordsize="21600,21600" o:spt="34" o:oned="t" adj="10800" path="m,l@0,0@0,21600,21600,21600e" filled="f">
+              <v:shapetype w14:anchorId="5197E499" id="_x0000_t34" coordsize="21600,21600" o:spt="34" o:oned="t" adj="10800" path="m,l@0,0@0,21600,21600,21600e" filled="f">
                 <v:stroke joinstyle="miter"/>
                 <v:formulas>
                   <v:f eqn="val #0"/>
@@ -5189,9 +5378,11 @@
                             <w:pPr>
                               <w:jc w:val="center"/>
                             </w:pPr>
+                            <w:proofErr w:type="spellStart"/>
                             <w:r>
                               <w:t>HAProxy</w:t>
                             </w:r>
+                            <w:proofErr w:type="spellEnd"/>
                           </w:p>
                         </w:txbxContent>
                       </wps:txbx>
@@ -5222,9 +5413,11 @@
                       <w:pPr>
                         <w:jc w:val="center"/>
                       </w:pPr>
+                      <w:proofErr w:type="spellStart"/>
                       <w:r>
                         <w:t>HAProxy</w:t>
                       </w:r>
+                      <w:proofErr w:type="spellEnd"/>
                     </w:p>
                   </w:txbxContent>
                 </v:textbox>
@@ -5309,7 +5502,7 @@
           </mc:Choice>
           <mc:Fallback>
             <w:pict>
-              <v:shapetype w14:anchorId="7CDFCA63" id="_x0000_t32" coordsize="21600,21600" o:spt="32" o:oned="t" path="m,l21600,21600e" filled="f">
+              <v:shapetype w14:anchorId="28D6BDB3" id="_x0000_t32" coordsize="21600,21600" o:spt="32" o:oned="t" path="m,l21600,21600e" filled="f">
                 <v:path arrowok="t" fillok="f" o:connecttype="none"/>
                 <o:lock v:ext="edit" shapetype="t"/>
               </v:shapetype>
@@ -5385,7 +5578,7 @@
           </mc:Choice>
           <mc:Fallback>
             <w:pict>
-              <v:shape w14:anchorId="1D025C0A" id="Straight Arrow Connector 125" o:spid="_x0000_s1026" type="#_x0000_t32" style="position:absolute;margin-left:184.7pt;margin-top:.25pt;width:87.05pt;height:58.85pt;flip:x;z-index:251671552;visibility:visible;mso-wrap-style:square;mso-width-percent:0;mso-height-percent:0;mso-wrap-distance-left:9pt;mso-wrap-distance-top:0;mso-wrap-distance-right:9pt;mso-wrap-distance-bottom:0;mso-position-horizontal:absolute;mso-position-horizontal-relative:text;mso-position-vertical:absolute;mso-position-vertical-relative:text;mso-width-percent:0;mso-height-percent:0;mso-width-relative:margin;mso-height-relative:margin" o:gfxdata="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" strokecolor="black [3200]" strokeweight="1.5pt">
+              <v:shape w14:anchorId="69A498A8" id="Straight Arrow Connector 125" o:spid="_x0000_s1026" type="#_x0000_t32" style="position:absolute;margin-left:184.7pt;margin-top:.25pt;width:87.05pt;height:58.85pt;flip:x;z-index:251671552;visibility:visible;mso-wrap-style:square;mso-width-percent:0;mso-height-percent:0;mso-wrap-distance-left:9pt;mso-wrap-distance-top:0;mso-wrap-distance-right:9pt;mso-wrap-distance-bottom:0;mso-position-horizontal:absolute;mso-position-horizontal-relative:text;mso-position-vertical:absolute;mso-position-vertical-relative:text;mso-width-percent:0;mso-height-percent:0;mso-width-relative:margin;mso-height-relative:margin" o:gfxdata="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" strokecolor="black [3200]" strokeweight="1.5pt">
                 <v:stroke endarrow="block" joinstyle="miter"/>
               </v:shape>
             </w:pict>
@@ -6344,6 +6537,7 @@
                                   <w:color w:val="FFFFFF" w:themeColor="background1"/>
                                 </w:rPr>
                               </w:pPr>
+                              <w:proofErr w:type="spellStart"/>
                               <w:r>
                                 <w:rPr>
                                   <w:color w:val="FFFFFF" w:themeColor="background1"/>
@@ -6362,6 +6556,7 @@
                                 </w:rPr>
                                 <w:t>let</w:t>
                               </w:r>
+                              <w:proofErr w:type="spellEnd"/>
                             </w:p>
                           </w:txbxContent>
                         </wps:txbx>
@@ -6638,7 +6833,7 @@
                                 <w:rPr>
                                   <w:color w:val="FFFFFF" w:themeColor="background1"/>
                                 </w:rPr>
-                                <w:t>Ostro</w:t>
+                                <w:t>Valet Engine</w:t>
                               </w:r>
                             </w:p>
                           </w:txbxContent>
@@ -7471,6 +7666,7 @@
                             <w:color w:val="FFFFFF" w:themeColor="background1"/>
                           </w:rPr>
                         </w:pPr>
+                        <w:proofErr w:type="spellStart"/>
                         <w:r>
                           <w:rPr>
                             <w:color w:val="FFFFFF" w:themeColor="background1"/>
@@ -7489,6 +7685,7 @@
                           </w:rPr>
                           <w:t>let</w:t>
                         </w:r>
+                        <w:proofErr w:type="spellEnd"/>
                       </w:p>
                     </w:txbxContent>
                   </v:textbox>
@@ -7533,7 +7730,7 @@
                           <w:rPr>
                             <w:color w:val="FFFFFF" w:themeColor="background1"/>
                           </w:rPr>
-                          <w:t>Ostro</w:t>
+                          <w:t>Valet Engine</w:t>
                         </w:r>
                       </w:p>
                     </w:txbxContent>
@@ -8087,7 +8284,7 @@
           </mc:Choice>
           <mc:Fallback>
             <w:pict>
-              <v:shape w14:anchorId="4F063C2B" id="Straight Arrow Connector 133" o:spid="_x0000_s1026" type="#_x0000_t32" style="position:absolute;margin-left:488.95pt;margin-top:8.45pt;width:12.95pt;height:15.1pt;flip:x;z-index:251679744;visibility:visible;mso-wrap-style:square;mso-width-percent:0;mso-height-percent:0;mso-wrap-distance-left:9pt;mso-wrap-distance-top:0;mso-wrap-distance-right:9pt;mso-wrap-distance-bottom:0;mso-position-horizontal:absolute;mso-position-horizontal-relative:text;mso-position-vertical:absolute;mso-position-vertical-relative:text;mso-width-percent:0;mso-height-percent:0;mso-width-relative:margin;mso-height-relative:margin" o:gfxdata="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" strokecolor="#a8d08d [1945]" strokeweight="2pt">
+              <v:shape w14:anchorId="5C5A7C6E" id="Straight Arrow Connector 133" o:spid="_x0000_s1026" type="#_x0000_t32" style="position:absolute;margin-left:488.95pt;margin-top:8.45pt;width:12.95pt;height:15.1pt;flip:x;z-index:251679744;visibility:visible;mso-wrap-style:square;mso-width-percent:0;mso-height-percent:0;mso-wrap-distance-left:9pt;mso-wrap-distance-top:0;mso-wrap-distance-right:9pt;mso-wrap-distance-bottom:0;mso-position-horizontal:absolute;mso-position-horizontal-relative:text;mso-position-vertical:absolute;mso-position-vertical-relative:text;mso-width-percent:0;mso-height-percent:0;mso-width-relative:margin;mso-height-relative:margin" o:gfxdata="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" strokecolor="#a8d08d [1945]" strokeweight="2pt">
                 <v:stroke endarrow="block" joinstyle="miter"/>
               </v:shape>
             </w:pict>
@@ -8165,7 +8362,7 @@
           </mc:Choice>
           <mc:Fallback>
             <w:pict>
-              <v:shape w14:anchorId="6350E368" id="Straight Arrow Connector 10" o:spid="_x0000_s1026" type="#_x0000_t32" style="position:absolute;margin-left:63.25pt;margin-top:15.7pt;width:6.9pt;height:45.1pt;z-index:251687936;visibility:visible;mso-wrap-style:square;mso-width-percent:0;mso-height-percent:0;mso-wrap-distance-left:9pt;mso-wrap-distance-top:0;mso-wrap-distance-right:9pt;mso-wrap-distance-bottom:0;mso-position-horizontal:absolute;mso-position-horizontal-relative:left-margin-area;mso-position-vertical:absolute;mso-position-vertical-relative:text;mso-width-percent:0;mso-height-percent:0;mso-width-relative:margin;mso-height-relative:margin" o:gfxdata="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" strokecolor="#a8d08d [1945]" strokeweight="2pt">
+              <v:shape w14:anchorId="35E913F0" id="Straight Arrow Connector 10" o:spid="_x0000_s1026" type="#_x0000_t32" style="position:absolute;margin-left:63.25pt;margin-top:15.7pt;width:6.9pt;height:45.1pt;z-index:251687936;visibility:visible;mso-wrap-style:square;mso-width-percent:0;mso-height-percent:0;mso-wrap-distance-left:9pt;mso-wrap-distance-top:0;mso-wrap-distance-right:9pt;mso-wrap-distance-bottom:0;mso-position-horizontal:absolute;mso-position-horizontal-relative:left-margin-area;mso-position-vertical:absolute;mso-position-vertical-relative:text;mso-width-percent:0;mso-height-percent:0;mso-width-relative:margin;mso-height-relative:margin" o:gfxdata="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" strokecolor="#a8d08d [1945]" strokeweight="2pt">
                 <v:stroke endarrow="block" joinstyle="miter"/>
                 <w10:wrap anchorx="margin"/>
               </v:shape>
@@ -8235,7 +8432,7 @@
           </mc:Choice>
           <mc:Fallback>
             <w:pict>
-              <v:shape w14:anchorId="2D97B52B" id="Straight Arrow Connector 21" o:spid="_x0000_s1026" type="#_x0000_t32" style="position:absolute;margin-left:384.45pt;margin-top:13.2pt;width:31.9pt;height:22.55pt;flip:x y;z-index:251642880;visibility:visible;mso-wrap-style:square;mso-wrap-distance-left:9pt;mso-wrap-distance-top:0;mso-wrap-distance-right:9pt;mso-wrap-distance-bottom:0;mso-position-horizontal:absolute;mso-position-horizontal-relative:text;mso-position-vertical:absolute;mso-position-vertical-relative:text" o:gfxdata="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" strokecolor="#c00000" strokeweight="2pt">
+              <v:shape w14:anchorId="2A7C3C74" id="Straight Arrow Connector 21" o:spid="_x0000_s1026" type="#_x0000_t32" style="position:absolute;margin-left:384.45pt;margin-top:13.2pt;width:31.9pt;height:22.55pt;flip:x y;z-index:251642880;visibility:visible;mso-wrap-style:square;mso-wrap-distance-left:9pt;mso-wrap-distance-top:0;mso-wrap-distance-right:9pt;mso-wrap-distance-bottom:0;mso-position-horizontal:absolute;mso-position-horizontal-relative:text;mso-position-vertical:absolute;mso-position-vertical-relative:text" o:gfxdata="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" strokecolor="#c00000" strokeweight="2pt">
                 <v:stroke endarrow="block" joinstyle="miter"/>
               </v:shape>
             </w:pict>
@@ -8317,7 +8514,7 @@
           </mc:Choice>
           <mc:Fallback>
             <w:pict>
-              <v:shape w14:anchorId="2CFDD3A6" id="Straight Arrow Connector 121" o:spid="_x0000_s1026" type="#_x0000_t32" style="position:absolute;margin-left:184.7pt;margin-top:14.3pt;width:230.4pt;height:3.6pt;flip:x;z-index:251654144;visibility:visible;mso-wrap-style:square;mso-width-percent:0;mso-height-percent:0;mso-wrap-distance-left:9pt;mso-wrap-distance-top:0;mso-wrap-distance-right:9pt;mso-wrap-distance-bottom:0;mso-position-horizontal:absolute;mso-position-horizontal-relative:text;mso-position-vertical:absolute;mso-position-vertical-relative:text;mso-width-percent:0;mso-height-percent:0;mso-width-relative:margin;mso-height-relative:margin" o:gfxdata="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" strokecolor="#c00000" strokeweight="2pt">
+              <v:shape w14:anchorId="38A513A1" id="Straight Arrow Connector 121" o:spid="_x0000_s1026" type="#_x0000_t32" style="position:absolute;margin-left:184.7pt;margin-top:14.3pt;width:230.4pt;height:3.6pt;flip:x;z-index:251654144;visibility:visible;mso-wrap-style:square;mso-width-percent:0;mso-height-percent:0;mso-wrap-distance-left:9pt;mso-wrap-distance-top:0;mso-wrap-distance-right:9pt;mso-wrap-distance-bottom:0;mso-position-horizontal:absolute;mso-position-horizontal-relative:text;mso-position-vertical:absolute;mso-position-vertical-relative:text;mso-width-percent:0;mso-height-percent:0;mso-width-relative:margin;mso-height-relative:margin" o:gfxdata="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" strokecolor="#c00000" strokeweight="2pt">
                 <v:stroke endarrow="block" joinstyle="miter"/>
               </v:shape>
             </w:pict>
@@ -8392,7 +8589,7 @@
           </mc:Choice>
           <mc:Fallback>
             <w:pict>
-              <v:shape w14:anchorId="4464ED30" id="Straight Arrow Connector 40" o:spid="_x0000_s1026" type="#_x0000_t32" style="position:absolute;margin-left:384.4pt;margin-top:14.15pt;width:30.65pt;height:18.75pt;flip:x;z-index:251646976;visibility:visible;mso-wrap-style:square;mso-width-percent:0;mso-height-percent:0;mso-wrap-distance-left:9pt;mso-wrap-distance-top:0;mso-wrap-distance-right:9pt;mso-wrap-distance-bottom:0;mso-position-horizontal:absolute;mso-position-horizontal-relative:text;mso-position-vertical:absolute;mso-position-vertical-relative:text;mso-width-percent:0;mso-height-percent:0;mso-width-relative:margin;mso-height-relative:margin" o:gfxdata="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" strokecolor="#c00000" strokeweight="2pt">
+              <v:shape w14:anchorId="40D4007A" id="Straight Arrow Connector 40" o:spid="_x0000_s1026" type="#_x0000_t32" style="position:absolute;margin-left:384.4pt;margin-top:14.15pt;width:30.65pt;height:18.75pt;flip:x;z-index:251646976;visibility:visible;mso-wrap-style:square;mso-width-percent:0;mso-height-percent:0;mso-wrap-distance-left:9pt;mso-wrap-distance-top:0;mso-wrap-distance-right:9pt;mso-wrap-distance-bottom:0;mso-position-horizontal:absolute;mso-position-horizontal-relative:text;mso-position-vertical:absolute;mso-position-vertical-relative:text;mso-width-percent:0;mso-height-percent:0;mso-width-relative:margin;mso-height-relative:margin" o:gfxdata="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" strokecolor="#c00000" strokeweight="2pt">
                 <v:stroke endarrow="block" joinstyle="miter"/>
               </v:shape>
             </w:pict>
@@ -8460,9 +8657,11 @@
                             <w:pPr>
                               <w:jc w:val="center"/>
                             </w:pPr>
+                            <w:proofErr w:type="spellStart"/>
                             <w:r>
                               <w:t>HAValet</w:t>
                             </w:r>
+                            <w:proofErr w:type="spellEnd"/>
                           </w:p>
                         </w:txbxContent>
                       </wps:txbx>
@@ -8494,9 +8693,11 @@
                       <w:pPr>
                         <w:jc w:val="center"/>
                       </w:pPr>
+                      <w:proofErr w:type="spellStart"/>
                       <w:r>
                         <w:t>HAValet</w:t>
                       </w:r>
+                      <w:proofErr w:type="spellEnd"/>
                     </w:p>
                   </w:txbxContent>
                 </v:textbox>
@@ -8574,8 +8775,13 @@
                               <w:jc w:val="center"/>
                             </w:pPr>
                             <w:r>
-                              <w:t>Ostro</w:t>
+                              <w:t xml:space="preserve">Valet </w:t>
                             </w:r>
+                            <w:r>
+                              <w:t>Engine</w:t>
+                            </w:r>
+                            <w:bookmarkStart w:id="4" w:name="_GoBack"/>
+                            <w:bookmarkEnd w:id="4"/>
                           </w:p>
                         </w:txbxContent>
                       </wps:txbx>
@@ -8602,8 +8808,13 @@
                         <w:jc w:val="center"/>
                       </w:pPr>
                       <w:r>
-                        <w:t>Ostro</w:t>
+                        <w:t xml:space="preserve">Valet </w:t>
                       </w:r>
+                      <w:r>
+                        <w:t>Engine</w:t>
+                      </w:r>
+                      <w:bookmarkStart w:id="5" w:name="_GoBack"/>
+                      <w:bookmarkEnd w:id="5"/>
                     </w:p>
                   </w:txbxContent>
                 </v:textbox>
@@ -8971,16 +9182,18 @@
           </mc:Choice>
           <mc:Fallback>
             <w:pict>
-              <v:shape w14:anchorId="5621C6E5" id="Straight Arrow Connector 20" o:spid="_x0000_s1026" type="#_x0000_t32" style="position:absolute;margin-left:142.75pt;margin-top:162.15pt;width:0;height:0;z-index:251606016;visibility:visible;mso-wrap-style:square;mso-wrap-distance-left:9pt;mso-wrap-distance-top:0;mso-wrap-distance-right:9pt;mso-wrap-distance-bottom:0;mso-position-horizontal:absolute;mso-position-horizontal-relative:text;mso-position-vertical:absolute;mso-position-vertical-relative:text" o:gfxdata="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" strokecolor="#5b9bd5 [3204]" strokeweight=".5pt">
+              <v:shape w14:anchorId="6E128ACA" id="Straight Arrow Connector 20" o:spid="_x0000_s1026" type="#_x0000_t32" style="position:absolute;margin-left:142.75pt;margin-top:162.15pt;width:0;height:0;z-index:251606016;visibility:visible;mso-wrap-style:square;mso-wrap-distance-left:9pt;mso-wrap-distance-top:0;mso-wrap-distance-right:9pt;mso-wrap-distance-bottom:0;mso-position-horizontal:absolute;mso-position-horizontal-relative:text;mso-position-vertical:absolute;mso-position-vertical-relative:text" o:gfxdata="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" strokecolor="#5b9bd5 [3204]" strokeweight=".5pt">
                 <v:stroke endarrow="block" joinstyle="miter"/>
               </v:shape>
             </w:pict>
           </mc:Fallback>
         </mc:AlternateContent>
       </w:r>
+      <w:proofErr w:type="gramStart"/>
       <w:r>
         <w:t>s</w:t>
       </w:r>
+      <w:proofErr w:type="gramEnd"/>
     </w:p>
     <w:p>
       <w:r>
@@ -10090,9 +10303,9 @@
           <w:numId w:val="14"/>
         </w:numPr>
       </w:pPr>
-      <w:bookmarkStart w:id="5" w:name="_Configuring_Clustered_Valet"/>
-      <w:bookmarkStart w:id="6" w:name="_Toc454877738"/>
-      <w:bookmarkEnd w:id="5"/>
+      <w:bookmarkStart w:id="6" w:name="_Configuring_Clustered_Valet"/>
+      <w:bookmarkStart w:id="7" w:name="_Toc454877738"/>
+      <w:bookmarkEnd w:id="6"/>
       <w:r>
         <w:lastRenderedPageBreak/>
         <w:t xml:space="preserve">Configuring </w:t>
@@ -10106,7 +10319,7 @@
       <w:r>
         <w:t>Valet</w:t>
       </w:r>
-      <w:bookmarkEnd w:id="6"/>
+      <w:bookmarkEnd w:id="7"/>
     </w:p>
     <w:p>
       <w:pPr>
@@ -10116,11 +10329,11 @@
           <w:numId w:val="14"/>
         </w:numPr>
       </w:pPr>
-      <w:bookmarkStart w:id="7" w:name="_Toc454877739"/>
+      <w:bookmarkStart w:id="8" w:name="_Toc454877739"/>
       <w:r>
         <w:t>Prerequisites</w:t>
       </w:r>
-      <w:bookmarkEnd w:id="7"/>
+      <w:bookmarkEnd w:id="8"/>
     </w:p>
     <w:p/>
     <w:p>
@@ -10145,7 +10358,11 @@
         <w:t>valet2</w:t>
       </w:r>
       <w:r>
-        <w:t>’, ‘</w:t>
+        <w:t xml:space="preserve">’, </w:t>
+      </w:r>
+      <w:proofErr w:type="gramStart"/>
+      <w:r>
+        <w:t>‘</w:t>
       </w:r>
       <w:r>
         <w:t>valet3</w:t>
@@ -10159,8 +10376,27 @@
           <w:sz w:val="20"/>
           <w:szCs w:val="20"/>
         </w:rPr>
-        <w:t>/etc/hosts</w:t>
-      </w:r>
+        <w:t>/</w:t>
+      </w:r>
+      <w:proofErr w:type="spellStart"/>
+      <w:r>
+        <w:rPr>
+          <w:rFonts w:ascii="Courier New" w:eastAsia="Times New Roman" w:hAnsi="Courier New" w:cs="Courier New"/>
+          <w:sz w:val="20"/>
+          <w:szCs w:val="20"/>
+        </w:rPr>
+        <w:t>etc</w:t>
+      </w:r>
+      <w:proofErr w:type="spellEnd"/>
+      <w:r>
+        <w:rPr>
+          <w:rFonts w:ascii="Courier New" w:eastAsia="Times New Roman" w:hAnsi="Courier New" w:cs="Courier New"/>
+          <w:sz w:val="20"/>
+          <w:szCs w:val="20"/>
+        </w:rPr>
+        <w:t>/hosts</w:t>
+      </w:r>
+      <w:proofErr w:type="gramEnd"/>
       <w:r>
         <w:t xml:space="preserve"> file on 3 Valet hosts.</w:t>
       </w:r>
@@ -10186,11 +10422,58 @@
           <w:sz w:val="20"/>
           <w:szCs w:val="20"/>
         </w:rPr>
-        <w:t>/etc/ssh/sshd_config</w:t>
-      </w:r>
+        <w:t>/</w:t>
+      </w:r>
+      <w:proofErr w:type="spellStart"/>
+      <w:r>
+        <w:rPr>
+          <w:rFonts w:ascii="Courier New" w:eastAsia="Times New Roman" w:hAnsi="Courier New" w:cs="Courier New"/>
+          <w:sz w:val="20"/>
+          <w:szCs w:val="20"/>
+        </w:rPr>
+        <w:t>etc</w:t>
+      </w:r>
+      <w:proofErr w:type="spellEnd"/>
+      <w:r>
+        <w:rPr>
+          <w:rFonts w:ascii="Courier New" w:eastAsia="Times New Roman" w:hAnsi="Courier New" w:cs="Courier New"/>
+          <w:sz w:val="20"/>
+          <w:szCs w:val="20"/>
+        </w:rPr>
+        <w:t>/</w:t>
+      </w:r>
+      <w:proofErr w:type="spellStart"/>
+      <w:r>
+        <w:rPr>
+          <w:rFonts w:ascii="Courier New" w:eastAsia="Times New Roman" w:hAnsi="Courier New" w:cs="Courier New"/>
+          <w:sz w:val="20"/>
+          <w:szCs w:val="20"/>
+        </w:rPr>
+        <w:t>ssh</w:t>
+      </w:r>
+      <w:proofErr w:type="spellEnd"/>
+      <w:r>
+        <w:rPr>
+          <w:rFonts w:ascii="Courier New" w:eastAsia="Times New Roman" w:hAnsi="Courier New" w:cs="Courier New"/>
+          <w:sz w:val="20"/>
+          <w:szCs w:val="20"/>
+        </w:rPr>
+        <w:t>/</w:t>
+      </w:r>
+      <w:proofErr w:type="spellStart"/>
+      <w:r>
+        <w:rPr>
+          <w:rFonts w:ascii="Courier New" w:eastAsia="Times New Roman" w:hAnsi="Courier New" w:cs="Courier New"/>
+          <w:sz w:val="20"/>
+          <w:szCs w:val="20"/>
+        </w:rPr>
+        <w:t>sshd_config</w:t>
+      </w:r>
+      <w:proofErr w:type="spellEnd"/>
       <w:r>
         <w:t xml:space="preserve"> </w:t>
       </w:r>
+      <w:proofErr w:type="spellStart"/>
       <w:r>
         <w:rPr>
           <w:i/>
@@ -10198,6 +10481,7 @@
         </w:rPr>
         <w:t>PasswordAuthentication</w:t>
       </w:r>
+      <w:proofErr w:type="spellEnd"/>
       <w:r>
         <w:t xml:space="preserve"> </w:t>
       </w:r>
@@ -10221,13 +10505,23 @@
           <w:szCs w:val="20"/>
         </w:rPr>
       </w:pPr>
-      <w:r>
-        <w:rPr>
-          <w:rFonts w:ascii="Courier New" w:eastAsia="Times New Roman" w:hAnsi="Courier New" w:cs="Courier New"/>
-          <w:sz w:val="20"/>
-          <w:szCs w:val="20"/>
-        </w:rPr>
-        <w:t>PasswordAuthentication yes</w:t>
+      <w:proofErr w:type="spellStart"/>
+      <w:r>
+        <w:rPr>
+          <w:rFonts w:ascii="Courier New" w:eastAsia="Times New Roman" w:hAnsi="Courier New" w:cs="Courier New"/>
+          <w:sz w:val="20"/>
+          <w:szCs w:val="20"/>
+        </w:rPr>
+        <w:t>PasswordAuthentication</w:t>
+      </w:r>
+      <w:proofErr w:type="spellEnd"/>
+      <w:r>
+        <w:rPr>
+          <w:rFonts w:ascii="Courier New" w:eastAsia="Times New Roman" w:hAnsi="Courier New" w:cs="Courier New"/>
+          <w:sz w:val="20"/>
+          <w:szCs w:val="20"/>
+        </w:rPr>
+        <w:t xml:space="preserve"> yes</w:t>
       </w:r>
     </w:p>
     <w:p>
@@ -10326,7 +10620,25 @@
           <w:sz w:val="20"/>
           <w:szCs w:val="20"/>
         </w:rPr>
-        <w:t>$ ssh &lt;host&gt;</w:t>
+        <w:t xml:space="preserve">$ </w:t>
+      </w:r>
+      <w:proofErr w:type="spellStart"/>
+      <w:r>
+        <w:rPr>
+          <w:rFonts w:ascii="Courier New" w:hAnsi="Courier New" w:cs="Courier New"/>
+          <w:sz w:val="20"/>
+          <w:szCs w:val="20"/>
+        </w:rPr>
+        <w:t>ssh</w:t>
+      </w:r>
+      <w:proofErr w:type="spellEnd"/>
+      <w:r>
+        <w:rPr>
+          <w:rFonts w:ascii="Courier New" w:hAnsi="Courier New" w:cs="Courier New"/>
+          <w:sz w:val="20"/>
+          <w:szCs w:val="20"/>
+        </w:rPr>
+        <w:t xml:space="preserve"> &lt;host&gt;</w:t>
       </w:r>
       <w:r>
         <w:rPr>
@@ -10380,9 +10692,11 @@
       <w:r>
         <w:t xml:space="preserve"> </w:t>
       </w:r>
+      <w:proofErr w:type="spellStart"/>
       <w:r>
         <w:t>valet1</w:t>
       </w:r>
+      <w:proofErr w:type="spellEnd"/>
     </w:p>
     <w:p>
       <w:pPr>
@@ -10405,9 +10719,11 @@
       <w:r>
         <w:t xml:space="preserve"> </w:t>
       </w:r>
+      <w:proofErr w:type="spellStart"/>
       <w:r>
         <w:t>valet2</w:t>
       </w:r>
+      <w:proofErr w:type="spellEnd"/>
     </w:p>
     <w:p>
       <w:pPr>
@@ -10492,7 +10808,7 @@
           <w:numId w:val="14"/>
         </w:numPr>
       </w:pPr>
-      <w:bookmarkStart w:id="8" w:name="_Toc454877740"/>
+      <w:bookmarkStart w:id="9" w:name="_Toc454877740"/>
       <w:r>
         <w:t>Configuring Valet o</w:t>
       </w:r>
@@ -10505,7 +10821,7 @@
       <w:r>
         <w:t>valet1</w:t>
       </w:r>
-      <w:bookmarkEnd w:id="8"/>
+      <w:bookmarkEnd w:id="9"/>
     </w:p>
     <w:p>
       <w:pPr>
@@ -10515,11 +10831,13 @@
           <w:numId w:val="14"/>
         </w:numPr>
       </w:pPr>
-      <w:bookmarkStart w:id="9" w:name="_Toc454877741"/>
+      <w:bookmarkStart w:id="10" w:name="_Toc454877741"/>
+      <w:proofErr w:type="spellStart"/>
       <w:r>
         <w:t>HaValet</w:t>
       </w:r>
-      <w:bookmarkEnd w:id="9"/>
+      <w:bookmarkEnd w:id="10"/>
+      <w:proofErr w:type="spellEnd"/>
     </w:p>
     <w:p>
       <w:pPr>
@@ -10551,8 +10869,36 @@
           <w:sz w:val="20"/>
           <w:szCs w:val="20"/>
         </w:rPr>
-        <w:t>/allegro/havalet/ha_valet.cfg</w:t>
-      </w:r>
+        <w:t>/allegro/</w:t>
+      </w:r>
+      <w:proofErr w:type="spellStart"/>
+      <w:r>
+        <w:rPr>
+          <w:rFonts w:ascii="Courier New" w:eastAsia="Times New Roman" w:hAnsi="Courier New" w:cs="Courier New"/>
+          <w:sz w:val="20"/>
+          <w:szCs w:val="20"/>
+        </w:rPr>
+        <w:t>havalet</w:t>
+      </w:r>
+      <w:proofErr w:type="spellEnd"/>
+      <w:r>
+        <w:rPr>
+          <w:rFonts w:ascii="Courier New" w:eastAsia="Times New Roman" w:hAnsi="Courier New" w:cs="Courier New"/>
+          <w:sz w:val="20"/>
+          <w:szCs w:val="20"/>
+        </w:rPr>
+        <w:t>/</w:t>
+      </w:r>
+      <w:proofErr w:type="spellStart"/>
+      <w:r>
+        <w:rPr>
+          <w:rFonts w:ascii="Courier New" w:eastAsia="Times New Roman" w:hAnsi="Courier New" w:cs="Courier New"/>
+          <w:sz w:val="20"/>
+          <w:szCs w:val="20"/>
+        </w:rPr>
+        <w:t>ha_valet.cfg</w:t>
+      </w:r>
+      <w:proofErr w:type="spellEnd"/>
       <w:r>
         <w:t xml:space="preserve"> – </w:t>
       </w:r>
@@ -10566,7 +10912,15 @@
         <w:t xml:space="preserve">the </w:t>
       </w:r>
       <w:r>
-        <w:t>‘Ostro’ section:</w:t>
+        <w:t>‘</w:t>
+      </w:r>
+      <w:proofErr w:type="spellStart"/>
+      <w:r>
+        <w:t>Ostro</w:t>
+      </w:r>
+      <w:proofErr w:type="spellEnd"/>
+      <w:r>
+        <w:t>’ section:</w:t>
       </w:r>
     </w:p>
     <w:p>
@@ -10597,13 +10951,23 @@
           <w:szCs w:val="20"/>
         </w:rPr>
       </w:pPr>
-      <w:r>
-        <w:rPr>
-          <w:rFonts w:ascii="Courier New" w:eastAsia="Times New Roman" w:hAnsi="Courier New" w:cs="Courier New"/>
-          <w:sz w:val="20"/>
-          <w:szCs w:val="20"/>
-        </w:rPr>
-        <w:t>stand_by_list=</w:t>
+      <w:proofErr w:type="spellStart"/>
+      <w:r>
+        <w:rPr>
+          <w:rFonts w:ascii="Courier New" w:eastAsia="Times New Roman" w:hAnsi="Courier New" w:cs="Courier New"/>
+          <w:sz w:val="20"/>
+          <w:szCs w:val="20"/>
+        </w:rPr>
+        <w:t>stand_by_list</w:t>
+      </w:r>
+      <w:proofErr w:type="spellEnd"/>
+      <w:r>
+        <w:rPr>
+          <w:rFonts w:ascii="Courier New" w:eastAsia="Times New Roman" w:hAnsi="Courier New" w:cs="Courier New"/>
+          <w:sz w:val="20"/>
+          <w:szCs w:val="20"/>
+        </w:rPr>
+        <w:t>=</w:t>
       </w:r>
       <w:r>
         <w:rPr>
@@ -10658,6 +11022,7 @@
           <w:szCs w:val="20"/>
         </w:rPr>
       </w:pPr>
+      <w:proofErr w:type="gramStart"/>
       <w:r>
         <w:rPr>
           <w:rFonts w:ascii="Courier New" w:eastAsia="Times New Roman" w:hAnsi="Courier New" w:cs="Courier New"/>
@@ -10666,6 +11031,7 @@
         </w:rPr>
         <w:t>host=</w:t>
       </w:r>
+      <w:proofErr w:type="gramEnd"/>
       <w:r>
         <w:rPr>
           <w:rFonts w:ascii="Courier New" w:eastAsia="Times New Roman" w:hAnsi="Courier New" w:cs="Courier New"/>
@@ -10703,13 +11069,23 @@
           <w:szCs w:val="20"/>
         </w:rPr>
       </w:pPr>
-      <w:r>
-        <w:rPr>
-          <w:rFonts w:ascii="Courier New" w:eastAsia="Times New Roman" w:hAnsi="Courier New" w:cs="Courier New"/>
-          <w:sz w:val="20"/>
-          <w:szCs w:val="20"/>
-        </w:rPr>
-        <w:t>priority=1</w:t>
+      <w:proofErr w:type="gramStart"/>
+      <w:r>
+        <w:rPr>
+          <w:rFonts w:ascii="Courier New" w:eastAsia="Times New Roman" w:hAnsi="Courier New" w:cs="Courier New"/>
+          <w:sz w:val="20"/>
+          <w:szCs w:val="20"/>
+        </w:rPr>
+        <w:t>priority=</w:t>
+      </w:r>
+      <w:proofErr w:type="gramEnd"/>
+      <w:r>
+        <w:rPr>
+          <w:rFonts w:ascii="Courier New" w:eastAsia="Times New Roman" w:hAnsi="Courier New" w:cs="Courier New"/>
+          <w:sz w:val="20"/>
+          <w:szCs w:val="20"/>
+        </w:rPr>
+        <w:t>1</w:t>
       </w:r>
     </w:p>
     <w:p>
@@ -10740,13 +11116,23 @@
           <w:szCs w:val="20"/>
         </w:rPr>
       </w:pPr>
-      <w:r>
-        <w:rPr>
-          <w:rFonts w:ascii="Courier New" w:eastAsia="Times New Roman" w:hAnsi="Courier New" w:cs="Courier New"/>
-          <w:sz w:val="20"/>
-          <w:szCs w:val="20"/>
-        </w:rPr>
-        <w:t>user=</w:t>
+      <w:proofErr w:type="gramStart"/>
+      <w:r>
+        <w:rPr>
+          <w:rFonts w:ascii="Courier New" w:eastAsia="Times New Roman" w:hAnsi="Courier New" w:cs="Courier New"/>
+          <w:sz w:val="20"/>
+          <w:szCs w:val="20"/>
+        </w:rPr>
+        <w:t>user</w:t>
+      </w:r>
+      <w:proofErr w:type="gramEnd"/>
+      <w:r>
+        <w:rPr>
+          <w:rFonts w:ascii="Courier New" w:eastAsia="Times New Roman" w:hAnsi="Courier New" w:cs="Courier New"/>
+          <w:sz w:val="20"/>
+          <w:szCs w:val="20"/>
+        </w:rPr>
+        <w:t>=</w:t>
       </w:r>
       <w:r>
         <w:rPr>
@@ -10818,6 +11204,7 @@
         </w:rPr>
         <w:t xml:space="preserve"> </w:t>
       </w:r>
+      <w:proofErr w:type="spellStart"/>
       <w:r>
         <w:rPr>
           <w:rFonts w:ascii="Courier New" w:eastAsia="Times New Roman" w:hAnsi="Courier New" w:cs="Courier New"/>
@@ -10828,6 +11215,7 @@
         </w:rPr>
         <w:t>attcloud</w:t>
       </w:r>
+      <w:proofErr w:type="spellEnd"/>
       <w:r>
         <w:rPr>
           <w:rFonts w:ascii="Courier New" w:eastAsia="Times New Roman" w:hAnsi="Courier New" w:cs="Courier New"/>
@@ -10853,11 +11241,11 @@
           <w:numId w:val="14"/>
         </w:numPr>
       </w:pPr>
-      <w:bookmarkStart w:id="10" w:name="_Toc454877742"/>
+      <w:bookmarkStart w:id="11" w:name="_Toc454877742"/>
       <w:r>
         <w:t>Valet API</w:t>
       </w:r>
-      <w:bookmarkEnd w:id="10"/>
+      <w:bookmarkEnd w:id="11"/>
     </w:p>
     <w:p>
       <w:pPr>
@@ -10953,6 +11341,7 @@
           <w:szCs w:val="20"/>
         </w:rPr>
       </w:pPr>
+      <w:proofErr w:type="gramStart"/>
       <w:r>
         <w:rPr>
           <w:rFonts w:ascii="Courier New" w:eastAsia="Times New Roman" w:hAnsi="Courier New" w:cs="Courier New"/>
@@ -10960,7 +11349,17 @@
           <w:sz w:val="19"/>
           <w:szCs w:val="20"/>
         </w:rPr>
-        <w:t>identity = {</w:t>
+        <w:t>identity</w:t>
+      </w:r>
+      <w:proofErr w:type="gramEnd"/>
+      <w:r>
+        <w:rPr>
+          <w:rFonts w:ascii="Courier New" w:eastAsia="Times New Roman" w:hAnsi="Courier New" w:cs="Courier New"/>
+          <w:spacing w:val="-10"/>
+          <w:sz w:val="19"/>
+          <w:szCs w:val="20"/>
+        </w:rPr>
+        <w:t xml:space="preserve"> = {</w:t>
       </w:r>
     </w:p>
     <w:p>
@@ -10981,7 +11380,29 @@
           <w:sz w:val="19"/>
           <w:szCs w:val="20"/>
         </w:rPr>
-        <w:t xml:space="preserve">    'config': {</w:t>
+        <w:t xml:space="preserve">    '</w:t>
+      </w:r>
+      <w:proofErr w:type="spellStart"/>
+      <w:proofErr w:type="gramStart"/>
+      <w:r>
+        <w:rPr>
+          <w:rFonts w:ascii="Courier New" w:eastAsia="Times New Roman" w:hAnsi="Courier New" w:cs="Courier New"/>
+          <w:spacing w:val="-10"/>
+          <w:sz w:val="19"/>
+          <w:szCs w:val="20"/>
+        </w:rPr>
+        <w:t>config</w:t>
+      </w:r>
+      <w:proofErr w:type="spellEnd"/>
+      <w:proofErr w:type="gramEnd"/>
+      <w:r>
+        <w:rPr>
+          <w:rFonts w:ascii="Courier New" w:eastAsia="Times New Roman" w:hAnsi="Courier New" w:cs="Courier New"/>
+          <w:spacing w:val="-10"/>
+          <w:sz w:val="19"/>
+          <w:szCs w:val="20"/>
+        </w:rPr>
+        <w:t>': {</w:t>
       </w:r>
     </w:p>
     <w:p>
@@ -11005,8 +11426,9 @@
           <w:sz w:val="19"/>
           <w:szCs w:val="20"/>
         </w:rPr>
-        <w:t xml:space="preserve">        'username': '&lt;</w:t>
-      </w:r>
+        <w:t xml:space="preserve">        '</w:t>
+      </w:r>
+      <w:proofErr w:type="gramStart"/>
       <w:r>
         <w:rPr>
           <w:rFonts w:ascii="Courier New" w:eastAsia="Times New Roman" w:hAnsi="Courier New" w:cs="Courier New"/>
@@ -11014,8 +11436,9 @@
           <w:sz w:val="19"/>
           <w:szCs w:val="20"/>
         </w:rPr>
-        <w:t>o</w:t>
-      </w:r>
+        <w:t>username</w:t>
+      </w:r>
+      <w:proofErr w:type="gramEnd"/>
       <w:r>
         <w:rPr>
           <w:rFonts w:ascii="Courier New" w:eastAsia="Times New Roman" w:hAnsi="Courier New" w:cs="Courier New"/>
@@ -11023,7 +11446,36 @@
           <w:sz w:val="19"/>
           <w:szCs w:val="20"/>
         </w:rPr>
-        <w:t>penstack username</w:t>
+        <w:t>': '&lt;</w:t>
+      </w:r>
+      <w:proofErr w:type="spellStart"/>
+      <w:r>
+        <w:rPr>
+          <w:rFonts w:ascii="Courier New" w:eastAsia="Times New Roman" w:hAnsi="Courier New" w:cs="Courier New"/>
+          <w:spacing w:val="-10"/>
+          <w:sz w:val="19"/>
+          <w:szCs w:val="20"/>
+        </w:rPr>
+        <w:t>o</w:t>
+      </w:r>
+      <w:r>
+        <w:rPr>
+          <w:rFonts w:ascii="Courier New" w:eastAsia="Times New Roman" w:hAnsi="Courier New" w:cs="Courier New"/>
+          <w:spacing w:val="-10"/>
+          <w:sz w:val="19"/>
+          <w:szCs w:val="20"/>
+        </w:rPr>
+        <w:t>penstack</w:t>
+      </w:r>
+      <w:proofErr w:type="spellEnd"/>
+      <w:r>
+        <w:rPr>
+          <w:rFonts w:ascii="Courier New" w:eastAsia="Times New Roman" w:hAnsi="Courier New" w:cs="Courier New"/>
+          <w:spacing w:val="-10"/>
+          <w:sz w:val="19"/>
+          <w:szCs w:val="20"/>
+        </w:rPr>
+        <w:t xml:space="preserve"> username</w:t>
       </w:r>
       <w:r>
         <w:rPr>
@@ -11102,8 +11554,9 @@
           <w:sz w:val="19"/>
           <w:szCs w:val="20"/>
         </w:rPr>
-        <w:t xml:space="preserve">        'password': '&lt;</w:t>
-      </w:r>
+        <w:t xml:space="preserve">        '</w:t>
+      </w:r>
+      <w:proofErr w:type="gramStart"/>
       <w:r>
         <w:rPr>
           <w:rFonts w:ascii="Courier New" w:eastAsia="Times New Roman" w:hAnsi="Courier New" w:cs="Courier New"/>
@@ -11111,8 +11564,9 @@
           <w:sz w:val="19"/>
           <w:szCs w:val="20"/>
         </w:rPr>
-        <w:t>p</w:t>
-      </w:r>
+        <w:t>password</w:t>
+      </w:r>
+      <w:proofErr w:type="gramEnd"/>
       <w:r>
         <w:rPr>
           <w:rFonts w:ascii="Courier New" w:eastAsia="Times New Roman" w:hAnsi="Courier New" w:cs="Courier New"/>
@@ -11120,7 +11574,7 @@
           <w:sz w:val="19"/>
           <w:szCs w:val="20"/>
         </w:rPr>
-        <w:t>assword of the above user</w:t>
+        <w:t>': '&lt;</w:t>
       </w:r>
       <w:r>
         <w:rPr>
@@ -11129,6 +11583,24 @@
           <w:sz w:val="19"/>
           <w:szCs w:val="20"/>
         </w:rPr>
+        <w:t>p</w:t>
+      </w:r>
+      <w:r>
+        <w:rPr>
+          <w:rFonts w:ascii="Courier New" w:eastAsia="Times New Roman" w:hAnsi="Courier New" w:cs="Courier New"/>
+          <w:spacing w:val="-10"/>
+          <w:sz w:val="19"/>
+          <w:szCs w:val="20"/>
+        </w:rPr>
+        <w:t>assword of the above user</w:t>
+      </w:r>
+      <w:r>
+        <w:rPr>
+          <w:rFonts w:ascii="Courier New" w:eastAsia="Times New Roman" w:hAnsi="Courier New" w:cs="Courier New"/>
+          <w:spacing w:val="-10"/>
+          <w:sz w:val="19"/>
+          <w:szCs w:val="20"/>
+        </w:rPr>
         <w:t>&gt;',</w:t>
       </w:r>
     </w:p>
@@ -11150,8 +11622,9 @@
           <w:sz w:val="19"/>
           <w:szCs w:val="20"/>
         </w:rPr>
-        <w:t xml:space="preserve">        'project_name': '&lt;</w:t>
-      </w:r>
+        <w:t xml:space="preserve">        '</w:t>
+      </w:r>
+      <w:proofErr w:type="spellStart"/>
       <w:r>
         <w:rPr>
           <w:rFonts w:ascii="Courier New" w:eastAsia="Times New Roman" w:hAnsi="Courier New" w:cs="Courier New"/>
@@ -11159,8 +11632,9 @@
           <w:sz w:val="19"/>
           <w:szCs w:val="20"/>
         </w:rPr>
-        <w:t>o</w:t>
-      </w:r>
+        <w:t>project_name</w:t>
+      </w:r>
+      <w:proofErr w:type="spellEnd"/>
       <w:r>
         <w:rPr>
           <w:rFonts w:ascii="Courier New" w:eastAsia="Times New Roman" w:hAnsi="Courier New" w:cs="Courier New"/>
@@ -11168,7 +11642,36 @@
           <w:sz w:val="19"/>
           <w:szCs w:val="20"/>
         </w:rPr>
-        <w:t>penstack project name</w:t>
+        <w:t>': '&lt;</w:t>
+      </w:r>
+      <w:proofErr w:type="spellStart"/>
+      <w:r>
+        <w:rPr>
+          <w:rFonts w:ascii="Courier New" w:eastAsia="Times New Roman" w:hAnsi="Courier New" w:cs="Courier New"/>
+          <w:spacing w:val="-10"/>
+          <w:sz w:val="19"/>
+          <w:szCs w:val="20"/>
+        </w:rPr>
+        <w:t>o</w:t>
+      </w:r>
+      <w:r>
+        <w:rPr>
+          <w:rFonts w:ascii="Courier New" w:eastAsia="Times New Roman" w:hAnsi="Courier New" w:cs="Courier New"/>
+          <w:spacing w:val="-10"/>
+          <w:sz w:val="19"/>
+          <w:szCs w:val="20"/>
+        </w:rPr>
+        <w:t>penstack</w:t>
+      </w:r>
+      <w:proofErr w:type="spellEnd"/>
+      <w:r>
+        <w:rPr>
+          <w:rFonts w:ascii="Courier New" w:eastAsia="Times New Roman" w:hAnsi="Courier New" w:cs="Courier New"/>
+          <w:spacing w:val="-10"/>
+          <w:sz w:val="19"/>
+          <w:szCs w:val="20"/>
+        </w:rPr>
+        <w:t xml:space="preserve"> project name</w:t>
       </w:r>
       <w:r>
         <w:rPr>
@@ -11202,7 +11705,47 @@
           <w:sz w:val="19"/>
           <w:szCs w:val="20"/>
         </w:rPr>
-        <w:t xml:space="preserve">        'auth_url': 'http://</w:t>
+        <w:t xml:space="preserve">        '</w:t>
+      </w:r>
+      <w:proofErr w:type="spellStart"/>
+      <w:r>
+        <w:rPr>
+          <w:rFonts w:ascii="Courier New" w:eastAsia="Times New Roman" w:hAnsi="Courier New" w:cs="Courier New"/>
+          <w:spacing w:val="-10"/>
+          <w:sz w:val="19"/>
+          <w:szCs w:val="20"/>
+        </w:rPr>
+        <w:t>auth_url</w:t>
+      </w:r>
+      <w:proofErr w:type="spellEnd"/>
+      <w:r>
+        <w:rPr>
+          <w:rFonts w:ascii="Courier New" w:eastAsia="Times New Roman" w:hAnsi="Courier New" w:cs="Courier New"/>
+          <w:spacing w:val="-10"/>
+          <w:sz w:val="19"/>
+          <w:szCs w:val="20"/>
+        </w:rPr>
+        <w:t xml:space="preserve">': </w:t>
+      </w:r>
+      <w:proofErr w:type="gramStart"/>
+      <w:r>
+        <w:rPr>
+          <w:rFonts w:ascii="Courier New" w:eastAsia="Times New Roman" w:hAnsi="Courier New" w:cs="Courier New"/>
+          <w:spacing w:val="-10"/>
+          <w:sz w:val="19"/>
+          <w:szCs w:val="20"/>
+        </w:rPr>
+        <w:t>'http:</w:t>
+      </w:r>
+      <w:proofErr w:type="gramEnd"/>
+      <w:r>
+        <w:rPr>
+          <w:rFonts w:ascii="Courier New" w:eastAsia="Times New Roman" w:hAnsi="Courier New" w:cs="Courier New"/>
+          <w:spacing w:val="-10"/>
+          <w:sz w:val="19"/>
+          <w:szCs w:val="20"/>
+        </w:rPr>
+        <w:t>//</w:t>
       </w:r>
       <w:r>
         <w:rPr>
@@ -11379,8 +11922,13 @@
       <w:r>
         <w:t xml:space="preserve"> parameters according your </w:t>
       </w:r>
-      <w:r>
-        <w:t xml:space="preserve">RabbitMQ </w:t>
+      <w:proofErr w:type="spellStart"/>
+      <w:r>
+        <w:t>RabbitMQ</w:t>
+      </w:r>
+      <w:proofErr w:type="spellEnd"/>
+      <w:r>
+        <w:t xml:space="preserve"> </w:t>
       </w:r>
       <w:r>
         <w:t>cloud configuration.</w:t>
@@ -11397,6 +11945,7 @@
           <w:szCs w:val="20"/>
         </w:rPr>
       </w:pPr>
+      <w:proofErr w:type="gramStart"/>
       <w:r>
         <w:rPr>
           <w:rFonts w:ascii="Courier New" w:eastAsia="Times New Roman" w:hAnsi="Courier New" w:cs="Courier New"/>
@@ -11404,7 +11953,17 @@
           <w:sz w:val="19"/>
           <w:szCs w:val="20"/>
         </w:rPr>
-        <w:t>messaging = {</w:t>
+        <w:t>messaging</w:t>
+      </w:r>
+      <w:proofErr w:type="gramEnd"/>
+      <w:r>
+        <w:rPr>
+          <w:rFonts w:ascii="Courier New" w:eastAsia="Times New Roman" w:hAnsi="Courier New" w:cs="Courier New"/>
+          <w:spacing w:val="-10"/>
+          <w:sz w:val="19"/>
+          <w:szCs w:val="20"/>
+        </w:rPr>
+        <w:t xml:space="preserve"> = {</w:t>
       </w:r>
     </w:p>
     <w:p>
@@ -11425,7 +11984,29 @@
           <w:sz w:val="19"/>
           <w:szCs w:val="20"/>
         </w:rPr>
-        <w:t xml:space="preserve">    'config': {</w:t>
+        <w:t xml:space="preserve">    '</w:t>
+      </w:r>
+      <w:proofErr w:type="spellStart"/>
+      <w:proofErr w:type="gramStart"/>
+      <w:r>
+        <w:rPr>
+          <w:rFonts w:ascii="Courier New" w:eastAsia="Times New Roman" w:hAnsi="Courier New" w:cs="Courier New"/>
+          <w:spacing w:val="-10"/>
+          <w:sz w:val="19"/>
+          <w:szCs w:val="20"/>
+        </w:rPr>
+        <w:t>config</w:t>
+      </w:r>
+      <w:proofErr w:type="spellEnd"/>
+      <w:proofErr w:type="gramEnd"/>
+      <w:r>
+        <w:rPr>
+          <w:rFonts w:ascii="Courier New" w:eastAsia="Times New Roman" w:hAnsi="Courier New" w:cs="Courier New"/>
+          <w:spacing w:val="-10"/>
+          <w:sz w:val="19"/>
+          <w:szCs w:val="20"/>
+        </w:rPr>
+        <w:t>': {</w:t>
       </w:r>
     </w:p>
     <w:p>
@@ -11446,8 +12027,9 @@
           <w:sz w:val="19"/>
           <w:szCs w:val="20"/>
         </w:rPr>
-        <w:t xml:space="preserve">        'transport_url': 'rabbit://&lt;username&gt;:&lt;password&gt;@&lt;</w:t>
-      </w:r>
+        <w:t xml:space="preserve">        '</w:t>
+      </w:r>
+      <w:proofErr w:type="spellStart"/>
       <w:r>
         <w:rPr>
           <w:rFonts w:ascii="Courier New" w:eastAsia="Times New Roman" w:hAnsi="Courier New" w:cs="Courier New"/>
@@ -11455,8 +12037,9 @@
           <w:sz w:val="19"/>
           <w:szCs w:val="20"/>
         </w:rPr>
-        <w:t>Rabbit MQ host</w:t>
-      </w:r>
+        <w:t>transport_url</w:t>
+      </w:r>
+      <w:proofErr w:type="spellEnd"/>
       <w:r>
         <w:rPr>
           <w:rFonts w:ascii="Courier New" w:eastAsia="Times New Roman" w:hAnsi="Courier New" w:cs="Courier New"/>
@@ -11464,6 +12047,44 @@
           <w:sz w:val="19"/>
           <w:szCs w:val="20"/>
         </w:rPr>
+        <w:t xml:space="preserve">': </w:t>
+      </w:r>
+      <w:proofErr w:type="gramStart"/>
+      <w:r>
+        <w:rPr>
+          <w:rFonts w:ascii="Courier New" w:eastAsia="Times New Roman" w:hAnsi="Courier New" w:cs="Courier New"/>
+          <w:spacing w:val="-10"/>
+          <w:sz w:val="19"/>
+          <w:szCs w:val="20"/>
+        </w:rPr>
+        <w:t>'rabbit:</w:t>
+      </w:r>
+      <w:proofErr w:type="gramEnd"/>
+      <w:r>
+        <w:rPr>
+          <w:rFonts w:ascii="Courier New" w:eastAsia="Times New Roman" w:hAnsi="Courier New" w:cs="Courier New"/>
+          <w:spacing w:val="-10"/>
+          <w:sz w:val="19"/>
+          <w:szCs w:val="20"/>
+        </w:rPr>
+        <w:t>//&lt;username&gt;:&lt;password&gt;@&lt;</w:t>
+      </w:r>
+      <w:r>
+        <w:rPr>
+          <w:rFonts w:ascii="Courier New" w:eastAsia="Times New Roman" w:hAnsi="Courier New" w:cs="Courier New"/>
+          <w:spacing w:val="-10"/>
+          <w:sz w:val="19"/>
+          <w:szCs w:val="20"/>
+        </w:rPr>
+        <w:t>Rabbit MQ host</w:t>
+      </w:r>
+      <w:r>
+        <w:rPr>
+          <w:rFonts w:ascii="Courier New" w:eastAsia="Times New Roman" w:hAnsi="Courier New" w:cs="Courier New"/>
+          <w:spacing w:val="-10"/>
+          <w:sz w:val="19"/>
+          <w:szCs w:val="20"/>
+        </w:rPr>
         <w:t>&gt;:5672/',</w:t>
       </w:r>
     </w:p>
@@ -11595,6 +12216,7 @@
         </w:rPr>
         <w:t>/</w:t>
       </w:r>
+      <w:proofErr w:type="spellStart"/>
       <w:r>
         <w:rPr>
           <w:rFonts w:ascii="Courier New" w:eastAsia="Times New Roman" w:hAnsi="Courier New" w:cs="Courier New"/>
@@ -11602,8 +12224,29 @@
           <w:sz w:val="19"/>
           <w:szCs w:val="20"/>
         </w:rPr>
-        <w:t>etc/nova/nova.conf</w:t>
-      </w:r>
+        <w:t>etc</w:t>
+      </w:r>
+      <w:proofErr w:type="spellEnd"/>
+      <w:r>
+        <w:rPr>
+          <w:rFonts w:ascii="Courier New" w:eastAsia="Times New Roman" w:hAnsi="Courier New" w:cs="Courier New"/>
+          <w:spacing w:val="-10"/>
+          <w:sz w:val="19"/>
+          <w:szCs w:val="20"/>
+        </w:rPr>
+        <w:t>/nova/</w:t>
+      </w:r>
+      <w:proofErr w:type="spellStart"/>
+      <w:r>
+        <w:rPr>
+          <w:rFonts w:ascii="Courier New" w:eastAsia="Times New Roman" w:hAnsi="Courier New" w:cs="Courier New"/>
+          <w:spacing w:val="-10"/>
+          <w:sz w:val="19"/>
+          <w:szCs w:val="20"/>
+        </w:rPr>
+        <w:t>nova.conf</w:t>
+      </w:r>
+      <w:proofErr w:type="spellEnd"/>
       <w:r>
         <w:t xml:space="preserve"> </w:t>
       </w:r>
@@ -11613,9 +12256,11 @@
       <w:r>
         <w:t>‘</w:t>
       </w:r>
+      <w:proofErr w:type="spellStart"/>
       <w:r>
         <w:t>oslo_messaging_rabbit</w:t>
       </w:r>
+      <w:proofErr w:type="spellEnd"/>
       <w:r>
         <w:t xml:space="preserve">’ </w:t>
       </w:r>
@@ -11643,12 +12288,10 @@
           <w:numId w:val="14"/>
         </w:numPr>
       </w:pPr>
-      <w:bookmarkStart w:id="11" w:name="_Toc454877743"/>
       <w:r>
         <w:lastRenderedPageBreak/>
-        <w:t>Ostro</w:t>
-      </w:r>
-      <w:bookmarkEnd w:id="11"/>
+        <w:t>Valet Engine</w:t>
+      </w:r>
     </w:p>
     <w:p>
       <w:pPr>
@@ -11669,8 +12312,54 @@
           <w:sz w:val="20"/>
           <w:szCs w:val="20"/>
         </w:rPr>
-        <w:t>/opt/valet/ostro/code/ostro_server/ostro.cfg</w:t>
-      </w:r>
+        <w:t>/opt/valet/</w:t>
+      </w:r>
+      <w:proofErr w:type="spellStart"/>
+      <w:r>
+        <w:rPr>
+          <w:rFonts w:ascii="Courier New" w:eastAsia="Times New Roman" w:hAnsi="Courier New" w:cs="Courier New"/>
+          <w:sz w:val="20"/>
+          <w:szCs w:val="20"/>
+        </w:rPr>
+        <w:t>ostro</w:t>
+      </w:r>
+      <w:proofErr w:type="spellEnd"/>
+      <w:r>
+        <w:rPr>
+          <w:rFonts w:ascii="Courier New" w:eastAsia="Times New Roman" w:hAnsi="Courier New" w:cs="Courier New"/>
+          <w:sz w:val="20"/>
+          <w:szCs w:val="20"/>
+        </w:rPr>
+        <w:t>/code/</w:t>
+      </w:r>
+      <w:proofErr w:type="spellStart"/>
+      <w:r>
+        <w:rPr>
+          <w:rFonts w:ascii="Courier New" w:eastAsia="Times New Roman" w:hAnsi="Courier New" w:cs="Courier New"/>
+          <w:sz w:val="20"/>
+          <w:szCs w:val="20"/>
+        </w:rPr>
+        <w:t>ostro_server</w:t>
+      </w:r>
+      <w:proofErr w:type="spellEnd"/>
+      <w:r>
+        <w:rPr>
+          <w:rFonts w:ascii="Courier New" w:eastAsia="Times New Roman" w:hAnsi="Courier New" w:cs="Courier New"/>
+          <w:sz w:val="20"/>
+          <w:szCs w:val="20"/>
+        </w:rPr>
+        <w:t>/</w:t>
+      </w:r>
+      <w:proofErr w:type="spellStart"/>
+      <w:r>
+        <w:rPr>
+          <w:rFonts w:ascii="Courier New" w:eastAsia="Times New Roman" w:hAnsi="Courier New" w:cs="Courier New"/>
+          <w:sz w:val="20"/>
+          <w:szCs w:val="20"/>
+        </w:rPr>
+        <w:t>ostro.cfg</w:t>
+      </w:r>
+      <w:proofErr w:type="spellEnd"/>
       <w:r>
         <w:rPr>
           <w:rFonts w:ascii="Courier New" w:eastAsia="Times New Roman" w:hAnsi="Courier New" w:cs="Courier New"/>
@@ -11690,13 +12379,23 @@
           <w:szCs w:val="20"/>
         </w:rPr>
       </w:pPr>
-      <w:r>
-        <w:rPr>
-          <w:rFonts w:ascii="Courier New" w:eastAsia="Times New Roman" w:hAnsi="Courier New" w:cs="Courier New"/>
-          <w:sz w:val="20"/>
-          <w:szCs w:val="20"/>
-        </w:rPr>
-        <w:t>priority=1</w:t>
+      <w:proofErr w:type="gramStart"/>
+      <w:r>
+        <w:rPr>
+          <w:rFonts w:ascii="Courier New" w:eastAsia="Times New Roman" w:hAnsi="Courier New" w:cs="Courier New"/>
+          <w:sz w:val="20"/>
+          <w:szCs w:val="20"/>
+        </w:rPr>
+        <w:t>priority=</w:t>
+      </w:r>
+      <w:proofErr w:type="gramEnd"/>
+      <w:r>
+        <w:rPr>
+          <w:rFonts w:ascii="Courier New" w:eastAsia="Times New Roman" w:hAnsi="Courier New" w:cs="Courier New"/>
+          <w:sz w:val="20"/>
+          <w:szCs w:val="20"/>
+        </w:rPr>
+        <w:t>1</w:t>
       </w:r>
     </w:p>
     <w:p>
@@ -11709,13 +12408,23 @@
           <w:szCs w:val="20"/>
         </w:rPr>
       </w:pPr>
-      <w:r>
-        <w:rPr>
-          <w:rFonts w:ascii="Courier New" w:eastAsia="Times New Roman" w:hAnsi="Courier New" w:cs="Courier New"/>
-          <w:sz w:val="20"/>
-          <w:szCs w:val="20"/>
-        </w:rPr>
-        <w:t>control_loc=</w:t>
+      <w:proofErr w:type="spellStart"/>
+      <w:r>
+        <w:rPr>
+          <w:rFonts w:ascii="Courier New" w:eastAsia="Times New Roman" w:hAnsi="Courier New" w:cs="Courier New"/>
+          <w:sz w:val="20"/>
+          <w:szCs w:val="20"/>
+        </w:rPr>
+        <w:t>control_loc</w:t>
+      </w:r>
+      <w:proofErr w:type="spellEnd"/>
+      <w:r>
+        <w:rPr>
+          <w:rFonts w:ascii="Courier New" w:eastAsia="Times New Roman" w:hAnsi="Courier New" w:cs="Courier New"/>
+          <w:sz w:val="20"/>
+          <w:szCs w:val="20"/>
+        </w:rPr>
+        <w:t>=</w:t>
       </w:r>
       <w:r>
         <w:rPr>
@@ -11752,13 +12461,25 @@
           <w:szCs w:val="20"/>
         </w:rPr>
       </w:pPr>
-      <w:r>
-        <w:rPr>
-          <w:rFonts w:ascii="Courier New" w:eastAsia="Times New Roman" w:hAnsi="Courier New" w:cs="Courier New"/>
-          <w:sz w:val="20"/>
-          <w:szCs w:val="20"/>
-        </w:rPr>
-        <w:t>ip=&lt;</w:t>
+      <w:proofErr w:type="spellStart"/>
+      <w:proofErr w:type="gramStart"/>
+      <w:r>
+        <w:rPr>
+          <w:rFonts w:ascii="Courier New" w:eastAsia="Times New Roman" w:hAnsi="Courier New" w:cs="Courier New"/>
+          <w:sz w:val="20"/>
+          <w:szCs w:val="20"/>
+        </w:rPr>
+        <w:t>ip</w:t>
+      </w:r>
+      <w:proofErr w:type="spellEnd"/>
+      <w:proofErr w:type="gramEnd"/>
+      <w:r>
+        <w:rPr>
+          <w:rFonts w:ascii="Courier New" w:eastAsia="Times New Roman" w:hAnsi="Courier New" w:cs="Courier New"/>
+          <w:sz w:val="20"/>
+          <w:szCs w:val="20"/>
+        </w:rPr>
+        <w:t>=&lt;</w:t>
       </w:r>
       <w:r>
         <w:rPr>
@@ -11787,13 +12508,23 @@
           <w:szCs w:val="20"/>
         </w:rPr>
       </w:pPr>
-      <w:r>
-        <w:rPr>
-          <w:rFonts w:ascii="Courier New" w:eastAsia="Times New Roman" w:hAnsi="Courier New" w:cs="Courier New"/>
-          <w:sz w:val="20"/>
-          <w:szCs w:val="20"/>
-        </w:rPr>
-        <w:t xml:space="preserve">db_hosts = </w:t>
+      <w:proofErr w:type="spellStart"/>
+      <w:r>
+        <w:rPr>
+          <w:rFonts w:ascii="Courier New" w:eastAsia="Times New Roman" w:hAnsi="Courier New" w:cs="Courier New"/>
+          <w:sz w:val="20"/>
+          <w:szCs w:val="20"/>
+        </w:rPr>
+        <w:t>db_hosts</w:t>
+      </w:r>
+      <w:proofErr w:type="spellEnd"/>
+      <w:r>
+        <w:rPr>
+          <w:rFonts w:ascii="Courier New" w:eastAsia="Times New Roman" w:hAnsi="Courier New" w:cs="Courier New"/>
+          <w:sz w:val="20"/>
+          <w:szCs w:val="20"/>
+        </w:rPr>
+        <w:t xml:space="preserve"> = </w:t>
       </w:r>
       <w:r>
         <w:rPr>
@@ -11866,7 +12597,61 @@
           <w:sz w:val="20"/>
           <w:szCs w:val="20"/>
         </w:rPr>
-        <w:t xml:space="preserve">/opt/valet/ostro/code/ostro_server/ostro.auth </w:t>
+        <w:t>/opt/valet/</w:t>
+      </w:r>
+      <w:proofErr w:type="spellStart"/>
+      <w:r>
+        <w:rPr>
+          <w:rFonts w:ascii="Courier New" w:hAnsi="Courier New" w:cs="Courier New"/>
+          <w:sz w:val="20"/>
+          <w:szCs w:val="20"/>
+        </w:rPr>
+        <w:t>ostro</w:t>
+      </w:r>
+      <w:proofErr w:type="spellEnd"/>
+      <w:r>
+        <w:rPr>
+          <w:rFonts w:ascii="Courier New" w:hAnsi="Courier New" w:cs="Courier New"/>
+          <w:sz w:val="20"/>
+          <w:szCs w:val="20"/>
+        </w:rPr>
+        <w:t>/code/</w:t>
+      </w:r>
+      <w:proofErr w:type="spellStart"/>
+      <w:r>
+        <w:rPr>
+          <w:rFonts w:ascii="Courier New" w:hAnsi="Courier New" w:cs="Courier New"/>
+          <w:sz w:val="20"/>
+          <w:szCs w:val="20"/>
+        </w:rPr>
+        <w:t>ostro_server</w:t>
+      </w:r>
+      <w:proofErr w:type="spellEnd"/>
+      <w:r>
+        <w:rPr>
+          <w:rFonts w:ascii="Courier New" w:hAnsi="Courier New" w:cs="Courier New"/>
+          <w:sz w:val="20"/>
+          <w:szCs w:val="20"/>
+        </w:rPr>
+        <w:t>/</w:t>
+      </w:r>
+      <w:proofErr w:type="spellStart"/>
+      <w:r>
+        <w:rPr>
+          <w:rFonts w:ascii="Courier New" w:hAnsi="Courier New" w:cs="Courier New"/>
+          <w:sz w:val="20"/>
+          <w:szCs w:val="20"/>
+        </w:rPr>
+        <w:t>ostro.auth</w:t>
+      </w:r>
+      <w:proofErr w:type="spellEnd"/>
+      <w:r>
+        <w:rPr>
+          <w:rFonts w:ascii="Courier New" w:hAnsi="Courier New" w:cs="Courier New"/>
+          <w:sz w:val="20"/>
+          <w:szCs w:val="20"/>
+        </w:rPr>
+        <w:t xml:space="preserve"> </w:t>
       </w:r>
       <w:r>
         <w:t>authentication</w:t>
@@ -11888,13 +12673,23 @@
           <w:szCs w:val="20"/>
         </w:rPr>
       </w:pPr>
-      <w:r>
-        <w:rPr>
-          <w:rFonts w:ascii="Courier New" w:eastAsia="Times New Roman" w:hAnsi="Courier New" w:cs="Courier New"/>
-          <w:sz w:val="20"/>
-          <w:szCs w:val="20"/>
-        </w:rPr>
-        <w:t>project_name=&lt;PROJECT_NAME&gt;</w:t>
+      <w:proofErr w:type="spellStart"/>
+      <w:r>
+        <w:rPr>
+          <w:rFonts w:ascii="Courier New" w:eastAsia="Times New Roman" w:hAnsi="Courier New" w:cs="Courier New"/>
+          <w:sz w:val="20"/>
+          <w:szCs w:val="20"/>
+        </w:rPr>
+        <w:t>project_name</w:t>
+      </w:r>
+      <w:proofErr w:type="spellEnd"/>
+      <w:r>
+        <w:rPr>
+          <w:rFonts w:ascii="Courier New" w:eastAsia="Times New Roman" w:hAnsi="Courier New" w:cs="Courier New"/>
+          <w:sz w:val="20"/>
+          <w:szCs w:val="20"/>
+        </w:rPr>
+        <w:t>=&lt;PROJECT_NAME&gt;</w:t>
       </w:r>
       <w:r>
         <w:rPr>
@@ -11963,13 +12758,23 @@
           <w:szCs w:val="20"/>
         </w:rPr>
       </w:pPr>
-      <w:r>
-        <w:rPr>
-          <w:rFonts w:ascii="Courier New" w:eastAsia="Times New Roman" w:hAnsi="Courier New" w:cs="Courier New"/>
-          <w:sz w:val="20"/>
-          <w:szCs w:val="20"/>
-        </w:rPr>
-        <w:t>admin_tenant_name=&lt;</w:t>
+      <w:proofErr w:type="spellStart"/>
+      <w:r>
+        <w:rPr>
+          <w:rFonts w:ascii="Courier New" w:eastAsia="Times New Roman" w:hAnsi="Courier New" w:cs="Courier New"/>
+          <w:sz w:val="20"/>
+          <w:szCs w:val="20"/>
+        </w:rPr>
+        <w:t>admin_tenant_name</w:t>
+      </w:r>
+      <w:proofErr w:type="spellEnd"/>
+      <w:r>
+        <w:rPr>
+          <w:rFonts w:ascii="Courier New" w:eastAsia="Times New Roman" w:hAnsi="Courier New" w:cs="Courier New"/>
+          <w:sz w:val="20"/>
+          <w:szCs w:val="20"/>
+        </w:rPr>
+        <w:t>=&lt;</w:t>
       </w:r>
       <w:r>
         <w:rPr>
@@ -11985,7 +12790,25 @@
           <w:sz w:val="20"/>
           <w:szCs w:val="20"/>
         </w:rPr>
-        <w:t>to the project_name above</w:t>
+        <w:t xml:space="preserve">to the </w:t>
+      </w:r>
+      <w:proofErr w:type="spellStart"/>
+      <w:r>
+        <w:rPr>
+          <w:rFonts w:ascii="Courier New" w:eastAsia="Times New Roman" w:hAnsi="Courier New" w:cs="Courier New"/>
+          <w:sz w:val="20"/>
+          <w:szCs w:val="20"/>
+        </w:rPr>
+        <w:t>project_name</w:t>
+      </w:r>
+      <w:proofErr w:type="spellEnd"/>
+      <w:r>
+        <w:rPr>
+          <w:rFonts w:ascii="Courier New" w:eastAsia="Times New Roman" w:hAnsi="Courier New" w:cs="Courier New"/>
+          <w:sz w:val="20"/>
+          <w:szCs w:val="20"/>
+        </w:rPr>
+        <w:t xml:space="preserve"> above</w:t>
       </w:r>
       <w:r>
         <w:rPr>
@@ -12006,13 +12829,23 @@
           <w:szCs w:val="20"/>
         </w:rPr>
       </w:pPr>
-      <w:r>
-        <w:rPr>
-          <w:rFonts w:ascii="Courier New" w:eastAsia="Times New Roman" w:hAnsi="Courier New" w:cs="Courier New"/>
-          <w:sz w:val="20"/>
-          <w:szCs w:val="20"/>
-        </w:rPr>
-        <w:t>user_name=&lt;</w:t>
+      <w:proofErr w:type="spellStart"/>
+      <w:r>
+        <w:rPr>
+          <w:rFonts w:ascii="Courier New" w:eastAsia="Times New Roman" w:hAnsi="Courier New" w:cs="Courier New"/>
+          <w:sz w:val="20"/>
+          <w:szCs w:val="20"/>
+        </w:rPr>
+        <w:t>user_name</w:t>
+      </w:r>
+      <w:proofErr w:type="spellEnd"/>
+      <w:r>
+        <w:rPr>
+          <w:rFonts w:ascii="Courier New" w:eastAsia="Times New Roman" w:hAnsi="Courier New" w:cs="Courier New"/>
+          <w:sz w:val="20"/>
+          <w:szCs w:val="20"/>
+        </w:rPr>
+        <w:t>=&lt;</w:t>
       </w:r>
       <w:r>
         <w:rPr>
@@ -12097,13 +12930,23 @@
           <w:szCs w:val="20"/>
         </w:rPr>
       </w:pPr>
-      <w:r>
-        <w:rPr>
-          <w:rFonts w:ascii="Courier New" w:eastAsia="Times New Roman" w:hAnsi="Courier New" w:cs="Courier New"/>
-          <w:sz w:val="20"/>
-          <w:szCs w:val="20"/>
-        </w:rPr>
-        <w:t>password=&lt;</w:t>
+      <w:proofErr w:type="gramStart"/>
+      <w:r>
+        <w:rPr>
+          <w:rFonts w:ascii="Courier New" w:eastAsia="Times New Roman" w:hAnsi="Courier New" w:cs="Courier New"/>
+          <w:sz w:val="20"/>
+          <w:szCs w:val="20"/>
+        </w:rPr>
+        <w:t>password</w:t>
+      </w:r>
+      <w:proofErr w:type="gramEnd"/>
+      <w:r>
+        <w:rPr>
+          <w:rFonts w:ascii="Courier New" w:eastAsia="Times New Roman" w:hAnsi="Courier New" w:cs="Courier New"/>
+          <w:sz w:val="20"/>
+          <w:szCs w:val="20"/>
+        </w:rPr>
+        <w:t>=&lt;</w:t>
       </w:r>
       <w:r>
         <w:rPr>
@@ -12186,7 +13029,15 @@
         <w:ind w:left="720"/>
       </w:pPr>
       <w:r>
-        <w:t xml:space="preserve">This script is called by cron </w:t>
+        <w:t xml:space="preserve">This script is called by </w:t>
+      </w:r>
+      <w:proofErr w:type="spellStart"/>
+      <w:r>
+        <w:t>cron</w:t>
+      </w:r>
+      <w:proofErr w:type="spellEnd"/>
+      <w:r>
+        <w:t xml:space="preserve"> </w:t>
       </w:r>
       <w:r>
         <w:t>daemon;</w:t>
@@ -12200,8 +13051,18 @@
           <w:sz w:val="20"/>
           <w:szCs w:val="20"/>
         </w:rPr>
-        <w:t>~/musicCronOut</w:t>
-      </w:r>
+        <w:t>~/</w:t>
+      </w:r>
+      <w:proofErr w:type="spellStart"/>
+      <w:r>
+        <w:rPr>
+          <w:rFonts w:ascii="Courier New" w:eastAsia="Times New Roman" w:hAnsi="Courier New" w:cs="Courier New"/>
+          <w:sz w:val="20"/>
+          <w:szCs w:val="20"/>
+        </w:rPr>
+        <w:t>musicCronOut</w:t>
+      </w:r>
+      <w:proofErr w:type="spellEnd"/>
       <w:r>
         <w:t xml:space="preserve"> is updated every minute.</w:t>
       </w:r>
@@ -12306,7 +13167,15 @@
         <w:t>Supervisor</w:t>
       </w:r>
       <w:r>
-        <w:t xml:space="preserve"> (HaValet watchdog)</w:t>
+        <w:t xml:space="preserve"> (</w:t>
+      </w:r>
+      <w:proofErr w:type="spellStart"/>
+      <w:r>
+        <w:t>HaValet</w:t>
+      </w:r>
+      <w:proofErr w:type="spellEnd"/>
+      <w:r>
+        <w:t xml:space="preserve"> watchdog)</w:t>
       </w:r>
       <w:bookmarkEnd w:id="15"/>
     </w:p>
@@ -12332,7 +13201,7 @@
       </w:pPr>
       <w:bookmarkStart w:id="16" w:name="_Toc454877748"/>
       <w:r>
-        <w:t>Ostro Event Listener</w:t>
+        <w:t>Event Listener</w:t>
       </w:r>
       <w:bookmarkEnd w:id="16"/>
     </w:p>
@@ -12352,16 +13221,27 @@
           <w:sz w:val="20"/>
           <w:szCs w:val="20"/>
         </w:rPr>
-        <w:t>/etc</w:t>
-      </w:r>
-      <w:r>
-        <w:rPr>
-          <w:rFonts w:ascii="Courier New" w:eastAsia="Times New Roman" w:hAnsi="Courier New" w:cs="Courier New"/>
-          <w:sz w:val="20"/>
-          <w:szCs w:val="20"/>
-        </w:rPr>
         <w:t>/</w:t>
       </w:r>
+      <w:proofErr w:type="spellStart"/>
+      <w:r>
+        <w:rPr>
+          <w:rFonts w:ascii="Courier New" w:eastAsia="Times New Roman" w:hAnsi="Courier New" w:cs="Courier New"/>
+          <w:sz w:val="20"/>
+          <w:szCs w:val="20"/>
+        </w:rPr>
+        <w:t>etc</w:t>
+      </w:r>
+      <w:proofErr w:type="spellEnd"/>
+      <w:r>
+        <w:rPr>
+          <w:rFonts w:ascii="Courier New" w:eastAsia="Times New Roman" w:hAnsi="Courier New" w:cs="Courier New"/>
+          <w:sz w:val="20"/>
+          <w:szCs w:val="20"/>
+        </w:rPr>
+        <w:t>/</w:t>
+      </w:r>
+      <w:proofErr w:type="spellStart"/>
       <w:r>
         <w:rPr>
           <w:rFonts w:ascii="Courier New" w:eastAsia="Times New Roman" w:hAnsi="Courier New" w:cs="Courier New"/>
@@ -12370,6 +13250,7 @@
         </w:rPr>
         <w:t>ostro</w:t>
       </w:r>
+      <w:proofErr w:type="spellEnd"/>
       <w:r>
         <w:rPr>
           <w:rFonts w:ascii="Courier New" w:eastAsia="Times New Roman" w:hAnsi="Courier New" w:cs="Courier New"/>
@@ -12384,7 +13265,16 @@
           <w:sz w:val="20"/>
           <w:szCs w:val="20"/>
         </w:rPr>
-        <w:t>listener/ostro-</w:t>
+        <w:t>listener/</w:t>
+      </w:r>
+      <w:proofErr w:type="spellStart"/>
+      <w:r>
+        <w:rPr>
+          <w:rFonts w:ascii="Courier New" w:eastAsia="Times New Roman" w:hAnsi="Courier New" w:cs="Courier New"/>
+          <w:sz w:val="20"/>
+          <w:szCs w:val="20"/>
+        </w:rPr>
+        <w:t>ostro-</w:t>
       </w:r>
       <w:r>
         <w:rPr>
@@ -12394,6 +13284,7 @@
         </w:rPr>
         <w:t>listener.conf</w:t>
       </w:r>
+      <w:proofErr w:type="spellEnd"/>
       <w:r>
         <w:t xml:space="preserve"> </w:t>
       </w:r>
@@ -12429,13 +13320,23 @@
           <w:szCs w:val="20"/>
         </w:rPr>
       </w:pPr>
-      <w:r>
-        <w:rPr>
-          <w:rFonts w:ascii="Courier New" w:eastAsia="Times New Roman" w:hAnsi="Courier New" w:cs="Courier New"/>
-          <w:sz w:val="20"/>
-          <w:szCs w:val="20"/>
-        </w:rPr>
-        <w:t xml:space="preserve">host = </w:t>
+      <w:proofErr w:type="gramStart"/>
+      <w:r>
+        <w:rPr>
+          <w:rFonts w:ascii="Courier New" w:eastAsia="Times New Roman" w:hAnsi="Courier New" w:cs="Courier New"/>
+          <w:sz w:val="20"/>
+          <w:szCs w:val="20"/>
+        </w:rPr>
+        <w:t>host</w:t>
+      </w:r>
+      <w:proofErr w:type="gramEnd"/>
+      <w:r>
+        <w:rPr>
+          <w:rFonts w:ascii="Courier New" w:eastAsia="Times New Roman" w:hAnsi="Courier New" w:cs="Courier New"/>
+          <w:sz w:val="20"/>
+          <w:szCs w:val="20"/>
+        </w:rPr>
+        <w:t xml:space="preserve"> = </w:t>
       </w:r>
       <w:r>
         <w:rPr>
@@ -12456,6 +13357,7 @@
         </w:rPr>
         <w:t xml:space="preserve">compute node on which </w:t>
       </w:r>
+      <w:proofErr w:type="spellStart"/>
       <w:r>
         <w:rPr>
           <w:rFonts w:ascii="Courier New" w:eastAsia="Times New Roman" w:hAnsi="Courier New" w:cs="Courier New"/>
@@ -12480,6 +13382,7 @@
         </w:rPr>
         <w:t>MQ</w:t>
       </w:r>
+      <w:proofErr w:type="spellEnd"/>
       <w:r>
         <w:rPr>
           <w:rFonts w:ascii="Courier New" w:eastAsia="Times New Roman" w:hAnsi="Courier New" w:cs="Courier New"/>
@@ -12524,13 +13427,23 @@
           <w:szCs w:val="20"/>
         </w:rPr>
       </w:pPr>
-      <w:r>
-        <w:rPr>
-          <w:rFonts w:ascii="Courier New" w:eastAsia="Times New Roman" w:hAnsi="Courier New" w:cs="Courier New"/>
-          <w:sz w:val="20"/>
-          <w:szCs w:val="20"/>
-        </w:rPr>
-        <w:t xml:space="preserve">username = </w:t>
+      <w:proofErr w:type="gramStart"/>
+      <w:r>
+        <w:rPr>
+          <w:rFonts w:ascii="Courier New" w:eastAsia="Times New Roman" w:hAnsi="Courier New" w:cs="Courier New"/>
+          <w:sz w:val="20"/>
+          <w:szCs w:val="20"/>
+        </w:rPr>
+        <w:t>username</w:t>
+      </w:r>
+      <w:proofErr w:type="gramEnd"/>
+      <w:r>
+        <w:rPr>
+          <w:rFonts w:ascii="Courier New" w:eastAsia="Times New Roman" w:hAnsi="Courier New" w:cs="Courier New"/>
+          <w:sz w:val="20"/>
+          <w:szCs w:val="20"/>
+        </w:rPr>
+        <w:t xml:space="preserve"> = </w:t>
       </w:r>
       <w:r>
         <w:rPr>
@@ -12543,6 +13456,7 @@
       <w:r>
         <w:t xml:space="preserve"> </w:t>
       </w:r>
+      <w:proofErr w:type="spellStart"/>
       <w:r>
         <w:rPr>
           <w:rFonts w:ascii="Courier New" w:eastAsia="Times New Roman" w:hAnsi="Courier New" w:cs="Courier New"/>
@@ -12567,6 +13481,7 @@
         </w:rPr>
         <w:t>MQ</w:t>
       </w:r>
+      <w:proofErr w:type="spellEnd"/>
       <w:r>
         <w:rPr>
           <w:rFonts w:ascii="Courier New" w:eastAsia="Times New Roman" w:hAnsi="Courier New" w:cs="Courier New"/>
@@ -12624,6 +13539,7 @@
         <w:tab/>
         <w:t xml:space="preserve">in example, </w:t>
       </w:r>
+      <w:proofErr w:type="spellStart"/>
       <w:r>
         <w:rPr>
           <w:rFonts w:ascii="Courier New" w:eastAsia="Times New Roman" w:hAnsi="Courier New" w:cs="Courier New"/>
@@ -12632,6 +13548,7 @@
         </w:rPr>
         <w:t>openstack</w:t>
       </w:r>
+      <w:proofErr w:type="spellEnd"/>
     </w:p>
     <w:p>
       <w:pPr>
@@ -12643,21 +13560,69 @@
           <w:szCs w:val="20"/>
         </w:rPr>
       </w:pPr>
-      <w:r>
-        <w:rPr>
-          <w:rFonts w:ascii="Courier New" w:eastAsia="Times New Roman" w:hAnsi="Courier New" w:cs="Courier New"/>
-          <w:sz w:val="20"/>
-          <w:szCs w:val="20"/>
-        </w:rPr>
-        <w:t xml:space="preserve">passwdfile = </w:t>
-      </w:r>
-      <w:r>
-        <w:rPr>
-          <w:rFonts w:ascii="Courier New" w:eastAsia="Times New Roman" w:hAnsi="Courier New" w:cs="Courier New"/>
-          <w:sz w:val="20"/>
-          <w:szCs w:val="20"/>
-        </w:rPr>
-        <w:t>/etc/ostro-listener/passwd.txt</w:t>
+      <w:proofErr w:type="spellStart"/>
+      <w:proofErr w:type="gramStart"/>
+      <w:r>
+        <w:rPr>
+          <w:rFonts w:ascii="Courier New" w:eastAsia="Times New Roman" w:hAnsi="Courier New" w:cs="Courier New"/>
+          <w:sz w:val="20"/>
+          <w:szCs w:val="20"/>
+        </w:rPr>
+        <w:t>passwdfile</w:t>
+      </w:r>
+      <w:proofErr w:type="spellEnd"/>
+      <w:proofErr w:type="gramEnd"/>
+      <w:r>
+        <w:rPr>
+          <w:rFonts w:ascii="Courier New" w:eastAsia="Times New Roman" w:hAnsi="Courier New" w:cs="Courier New"/>
+          <w:sz w:val="20"/>
+          <w:szCs w:val="20"/>
+        </w:rPr>
+        <w:t xml:space="preserve"> = </w:t>
+      </w:r>
+      <w:r>
+        <w:rPr>
+          <w:rFonts w:ascii="Courier New" w:eastAsia="Times New Roman" w:hAnsi="Courier New" w:cs="Courier New"/>
+          <w:sz w:val="20"/>
+          <w:szCs w:val="20"/>
+        </w:rPr>
+        <w:t>/</w:t>
+      </w:r>
+      <w:proofErr w:type="spellStart"/>
+      <w:r>
+        <w:rPr>
+          <w:rFonts w:ascii="Courier New" w:eastAsia="Times New Roman" w:hAnsi="Courier New" w:cs="Courier New"/>
+          <w:sz w:val="20"/>
+          <w:szCs w:val="20"/>
+        </w:rPr>
+        <w:t>etc</w:t>
+      </w:r>
+      <w:proofErr w:type="spellEnd"/>
+      <w:r>
+        <w:rPr>
+          <w:rFonts w:ascii="Courier New" w:eastAsia="Times New Roman" w:hAnsi="Courier New" w:cs="Courier New"/>
+          <w:sz w:val="20"/>
+          <w:szCs w:val="20"/>
+        </w:rPr>
+        <w:t>/</w:t>
+      </w:r>
+      <w:proofErr w:type="spellStart"/>
+      <w:r>
+        <w:rPr>
+          <w:rFonts w:ascii="Courier New" w:eastAsia="Times New Roman" w:hAnsi="Courier New" w:cs="Courier New"/>
+          <w:sz w:val="20"/>
+          <w:szCs w:val="20"/>
+        </w:rPr>
+        <w:t>ostro</w:t>
+      </w:r>
+      <w:proofErr w:type="spellEnd"/>
+      <w:r>
+        <w:rPr>
+          <w:rFonts w:ascii="Courier New" w:eastAsia="Times New Roman" w:hAnsi="Courier New" w:cs="Courier New"/>
+          <w:sz w:val="20"/>
+          <w:szCs w:val="20"/>
+        </w:rPr>
+        <w:t>-listener/passwd.txt</w:t>
       </w:r>
     </w:p>
     <w:p>
@@ -12673,7 +13638,15 @@
         <w:t xml:space="preserve">Refer to </w:t>
       </w:r>
       <w:r>
-        <w:t xml:space="preserve">section “Ostro-listener” on </w:t>
+        <w:t>section “</w:t>
+      </w:r>
+      <w:proofErr w:type="spellStart"/>
+      <w:r>
+        <w:t>Ostro</w:t>
+      </w:r>
+      <w:proofErr w:type="spellEnd"/>
+      <w:r>
+        <w:t xml:space="preserve">-listener” on </w:t>
       </w:r>
       <w:hyperlink r:id="rId23" w:history="1">
         <w:r>
@@ -12737,10 +13710,12 @@
         </w:numPr>
       </w:pPr>
       <w:bookmarkStart w:id="18" w:name="_Toc454877750"/>
+      <w:proofErr w:type="spellStart"/>
       <w:r>
         <w:t>HaValet</w:t>
       </w:r>
       <w:bookmarkEnd w:id="18"/>
+      <w:proofErr w:type="spellEnd"/>
     </w:p>
     <w:p>
       <w:pPr>
@@ -12780,8 +13755,36 @@
           <w:sz w:val="20"/>
           <w:szCs w:val="20"/>
         </w:rPr>
-        <w:t>allegro/havalet/ha_valet.cfg</w:t>
-      </w:r>
+        <w:t>allegro/</w:t>
+      </w:r>
+      <w:proofErr w:type="spellStart"/>
+      <w:r>
+        <w:rPr>
+          <w:rFonts w:ascii="Courier New" w:eastAsia="Times New Roman" w:hAnsi="Courier New" w:cs="Courier New"/>
+          <w:sz w:val="20"/>
+          <w:szCs w:val="20"/>
+        </w:rPr>
+        <w:t>havalet</w:t>
+      </w:r>
+      <w:proofErr w:type="spellEnd"/>
+      <w:r>
+        <w:rPr>
+          <w:rFonts w:ascii="Courier New" w:eastAsia="Times New Roman" w:hAnsi="Courier New" w:cs="Courier New"/>
+          <w:sz w:val="20"/>
+          <w:szCs w:val="20"/>
+        </w:rPr>
+        <w:t>/</w:t>
+      </w:r>
+      <w:proofErr w:type="spellStart"/>
+      <w:r>
+        <w:rPr>
+          <w:rFonts w:ascii="Courier New" w:eastAsia="Times New Roman" w:hAnsi="Courier New" w:cs="Courier New"/>
+          <w:sz w:val="20"/>
+          <w:szCs w:val="20"/>
+        </w:rPr>
+        <w:t>ha_valet.cfg</w:t>
+      </w:r>
+      <w:proofErr w:type="spellEnd"/>
       <w:r>
         <w:t xml:space="preserve"> – </w:t>
       </w:r>
@@ -12795,7 +13798,15 @@
         <w:t xml:space="preserve">the </w:t>
       </w:r>
       <w:r>
-        <w:t>following properties in ‘Ostro’ section:</w:t>
+        <w:t>following properties in ‘</w:t>
+      </w:r>
+      <w:proofErr w:type="spellStart"/>
+      <w:r>
+        <w:t>Ostro</w:t>
+      </w:r>
+      <w:proofErr w:type="spellEnd"/>
+      <w:r>
+        <w:t>’ section:</w:t>
       </w:r>
     </w:p>
     <w:p>
@@ -12826,13 +13837,23 @@
           <w:szCs w:val="20"/>
         </w:rPr>
       </w:pPr>
-      <w:r>
-        <w:rPr>
-          <w:rFonts w:ascii="Courier New" w:eastAsia="Times New Roman" w:hAnsi="Courier New" w:cs="Courier New"/>
-          <w:sz w:val="20"/>
-          <w:szCs w:val="20"/>
-        </w:rPr>
-        <w:t>stand_by_list=</w:t>
+      <w:proofErr w:type="spellStart"/>
+      <w:r>
+        <w:rPr>
+          <w:rFonts w:ascii="Courier New" w:eastAsia="Times New Roman" w:hAnsi="Courier New" w:cs="Courier New"/>
+          <w:sz w:val="20"/>
+          <w:szCs w:val="20"/>
+        </w:rPr>
+        <w:t>stand_by_list</w:t>
+      </w:r>
+      <w:proofErr w:type="spellEnd"/>
+      <w:r>
+        <w:rPr>
+          <w:rFonts w:ascii="Courier New" w:eastAsia="Times New Roman" w:hAnsi="Courier New" w:cs="Courier New"/>
+          <w:sz w:val="20"/>
+          <w:szCs w:val="20"/>
+        </w:rPr>
+        <w:t>=</w:t>
       </w:r>
       <w:r>
         <w:rPr>
@@ -12887,6 +13908,7 @@
           <w:szCs w:val="20"/>
         </w:rPr>
       </w:pPr>
+      <w:proofErr w:type="gramStart"/>
       <w:r>
         <w:rPr>
           <w:rFonts w:ascii="Courier New" w:eastAsia="Times New Roman" w:hAnsi="Courier New" w:cs="Courier New"/>
@@ -12895,6 +13917,7 @@
         </w:rPr>
         <w:t>host=</w:t>
       </w:r>
+      <w:proofErr w:type="gramEnd"/>
       <w:r>
         <w:rPr>
           <w:rFonts w:ascii="Courier New" w:eastAsia="Times New Roman" w:hAnsi="Courier New" w:cs="Courier New"/>
@@ -12940,6 +13963,7 @@
           <w:szCs w:val="20"/>
         </w:rPr>
       </w:pPr>
+      <w:proofErr w:type="gramStart"/>
       <w:r>
         <w:rPr>
           <w:rFonts w:ascii="Courier New" w:eastAsia="Times New Roman" w:hAnsi="Courier New" w:cs="Courier New"/>
@@ -12948,6 +13972,7 @@
         </w:rPr>
         <w:t>priority=</w:t>
       </w:r>
+      <w:proofErr w:type="gramEnd"/>
       <w:r>
         <w:rPr>
           <w:rFonts w:ascii="Courier New" w:eastAsia="Times New Roman" w:hAnsi="Courier New" w:cs="Courier New"/>
@@ -12985,13 +14010,23 @@
           <w:szCs w:val="20"/>
         </w:rPr>
       </w:pPr>
-      <w:r>
-        <w:rPr>
-          <w:rFonts w:ascii="Courier New" w:eastAsia="Times New Roman" w:hAnsi="Courier New" w:cs="Courier New"/>
-          <w:sz w:val="20"/>
-          <w:szCs w:val="20"/>
-        </w:rPr>
-        <w:t>user=</w:t>
+      <w:proofErr w:type="gramStart"/>
+      <w:r>
+        <w:rPr>
+          <w:rFonts w:ascii="Courier New" w:eastAsia="Times New Roman" w:hAnsi="Courier New" w:cs="Courier New"/>
+          <w:sz w:val="20"/>
+          <w:szCs w:val="20"/>
+        </w:rPr>
+        <w:t>user</w:t>
+      </w:r>
+      <w:proofErr w:type="gramEnd"/>
+      <w:r>
+        <w:rPr>
+          <w:rFonts w:ascii="Courier New" w:eastAsia="Times New Roman" w:hAnsi="Courier New" w:cs="Courier New"/>
+          <w:sz w:val="20"/>
+          <w:szCs w:val="20"/>
+        </w:rPr>
+        <w:t>=</w:t>
       </w:r>
       <w:r>
         <w:rPr>
@@ -13037,8 +14072,20 @@
           <w:sz w:val="20"/>
           <w:szCs w:val="20"/>
         </w:rPr>
-        <w:t xml:space="preserve"> attcloud</w:t>
-      </w:r>
+        <w:t xml:space="preserve"> </w:t>
+      </w:r>
+      <w:proofErr w:type="spellStart"/>
+      <w:r>
+        <w:rPr>
+          <w:rFonts w:ascii="Courier New" w:eastAsia="Times New Roman" w:hAnsi="Courier New" w:cs="Courier New"/>
+          <w:i/>
+          <w:iCs/>
+          <w:sz w:val="20"/>
+          <w:szCs w:val="20"/>
+        </w:rPr>
+        <w:t>attcloud</w:t>
+      </w:r>
+      <w:proofErr w:type="spellEnd"/>
       <w:r>
         <w:rPr>
           <w:rFonts w:ascii="Courier New" w:eastAsia="Times New Roman" w:hAnsi="Courier New" w:cs="Courier New"/>
@@ -13179,13 +14226,23 @@
           <w:szCs w:val="20"/>
         </w:rPr>
       </w:pPr>
-      <w:r>
-        <w:rPr>
-          <w:rFonts w:ascii="Courier New" w:eastAsia="Times New Roman" w:hAnsi="Courier New" w:cs="Courier New"/>
-          <w:sz w:val="20"/>
-          <w:szCs w:val="20"/>
-        </w:rPr>
-        <w:t xml:space="preserve">host: </w:t>
+      <w:proofErr w:type="gramStart"/>
+      <w:r>
+        <w:rPr>
+          <w:rFonts w:ascii="Courier New" w:eastAsia="Times New Roman" w:hAnsi="Courier New" w:cs="Courier New"/>
+          <w:sz w:val="20"/>
+          <w:szCs w:val="20"/>
+        </w:rPr>
+        <w:t>host</w:t>
+      </w:r>
+      <w:proofErr w:type="gramEnd"/>
+      <w:r>
+        <w:rPr>
+          <w:rFonts w:ascii="Courier New" w:eastAsia="Times New Roman" w:hAnsi="Courier New" w:cs="Courier New"/>
+          <w:sz w:val="20"/>
+          <w:szCs w:val="20"/>
+        </w:rPr>
+        <w:t xml:space="preserve">: </w:t>
       </w:r>
       <w:r>
         <w:rPr>
@@ -13312,8 +14369,13 @@
       <w:r>
         <w:t xml:space="preserve">messaging parameters according </w:t>
       </w:r>
-      <w:r>
-        <w:t xml:space="preserve">RabbitMQ </w:t>
+      <w:proofErr w:type="spellStart"/>
+      <w:r>
+        <w:t>RabbitMQ</w:t>
+      </w:r>
+      <w:proofErr w:type="spellEnd"/>
+      <w:r>
+        <w:t xml:space="preserve"> </w:t>
       </w:r>
       <w:r>
         <w:t>your cloud configuration</w:t>
@@ -13340,11 +14402,9 @@
           <w:numId w:val="14"/>
         </w:numPr>
       </w:pPr>
-      <w:bookmarkStart w:id="20" w:name="_Toc454877752"/>
-      <w:r>
-        <w:t>Ostro</w:t>
-      </w:r>
-      <w:bookmarkEnd w:id="20"/>
+      <w:r>
+        <w:t>Valet Engine</w:t>
+      </w:r>
     </w:p>
     <w:p>
       <w:pPr>
@@ -13406,14 +14466,52 @@
         </w:rPr>
         <w:t>/</w:t>
       </w:r>
-      <w:r>
-        <w:rPr>
-          <w:rFonts w:ascii="Courier New" w:eastAsia="Times New Roman" w:hAnsi="Courier New" w:cs="Courier New"/>
-          <w:sz w:val="20"/>
-          <w:szCs w:val="20"/>
-        </w:rPr>
-        <w:t>ostro/code/ostro/ostro.cfg</w:t>
-      </w:r>
+      <w:proofErr w:type="spellStart"/>
+      <w:r>
+        <w:rPr>
+          <w:rFonts w:ascii="Courier New" w:eastAsia="Times New Roman" w:hAnsi="Courier New" w:cs="Courier New"/>
+          <w:sz w:val="20"/>
+          <w:szCs w:val="20"/>
+        </w:rPr>
+        <w:t>ostro</w:t>
+      </w:r>
+      <w:proofErr w:type="spellEnd"/>
+      <w:r>
+        <w:rPr>
+          <w:rFonts w:ascii="Courier New" w:eastAsia="Times New Roman" w:hAnsi="Courier New" w:cs="Courier New"/>
+          <w:sz w:val="20"/>
+          <w:szCs w:val="20"/>
+        </w:rPr>
+        <w:t>/code/</w:t>
+      </w:r>
+      <w:proofErr w:type="spellStart"/>
+      <w:r>
+        <w:rPr>
+          <w:rFonts w:ascii="Courier New" w:eastAsia="Times New Roman" w:hAnsi="Courier New" w:cs="Courier New"/>
+          <w:sz w:val="20"/>
+          <w:szCs w:val="20"/>
+        </w:rPr>
+        <w:t>ostro</w:t>
+      </w:r>
+      <w:proofErr w:type="spellEnd"/>
+      <w:r>
+        <w:rPr>
+          <w:rFonts w:ascii="Courier New" w:eastAsia="Times New Roman" w:hAnsi="Courier New" w:cs="Courier New"/>
+          <w:sz w:val="20"/>
+          <w:szCs w:val="20"/>
+        </w:rPr>
+        <w:t>/</w:t>
+      </w:r>
+      <w:proofErr w:type="spellStart"/>
+      <w:r>
+        <w:rPr>
+          <w:rFonts w:ascii="Courier New" w:eastAsia="Times New Roman" w:hAnsi="Courier New" w:cs="Courier New"/>
+          <w:sz w:val="20"/>
+          <w:szCs w:val="20"/>
+        </w:rPr>
+        <w:t>ostro.cfg</w:t>
+      </w:r>
+      <w:proofErr w:type="spellEnd"/>
       <w:r>
         <w:t xml:space="preserve"> </w:t>
       </w:r>
@@ -13483,6 +14581,7 @@
           <w:szCs w:val="20"/>
         </w:rPr>
       </w:pPr>
+      <w:proofErr w:type="spellStart"/>
       <w:r>
         <w:rPr>
           <w:rFonts w:ascii="Courier New" w:eastAsia="Times New Roman" w:hAnsi="Courier New" w:cs="Courier New"/>
@@ -13491,6 +14590,7 @@
         </w:rPr>
         <w:t>control_loc</w:t>
       </w:r>
+      <w:proofErr w:type="spellEnd"/>
       <w:r>
         <w:rPr>
           <w:rFonts w:ascii="Courier New" w:eastAsia="Times New Roman" w:hAnsi="Courier New" w:cs="Courier New"/>
@@ -13552,13 +14652,25 @@
           <w:szCs w:val="20"/>
         </w:rPr>
       </w:pPr>
-      <w:r>
-        <w:rPr>
-          <w:rFonts w:ascii="Courier New" w:eastAsia="Times New Roman" w:hAnsi="Courier New" w:cs="Courier New"/>
-          <w:sz w:val="20"/>
-          <w:szCs w:val="20"/>
-        </w:rPr>
-        <w:t>ip=&lt;</w:t>
+      <w:proofErr w:type="spellStart"/>
+      <w:proofErr w:type="gramStart"/>
+      <w:r>
+        <w:rPr>
+          <w:rFonts w:ascii="Courier New" w:eastAsia="Times New Roman" w:hAnsi="Courier New" w:cs="Courier New"/>
+          <w:sz w:val="20"/>
+          <w:szCs w:val="20"/>
+        </w:rPr>
+        <w:t>ip</w:t>
+      </w:r>
+      <w:proofErr w:type="spellEnd"/>
+      <w:proofErr w:type="gramEnd"/>
+      <w:r>
+        <w:rPr>
+          <w:rFonts w:ascii="Courier New" w:eastAsia="Times New Roman" w:hAnsi="Courier New" w:cs="Courier New"/>
+          <w:sz w:val="20"/>
+          <w:szCs w:val="20"/>
+        </w:rPr>
+        <w:t>=&lt;</w:t>
       </w:r>
       <w:r>
         <w:rPr>
@@ -13613,13 +14725,23 @@
           <w:szCs w:val="20"/>
         </w:rPr>
       </w:pPr>
-      <w:r>
-        <w:rPr>
-          <w:rFonts w:ascii="Courier New" w:eastAsia="Times New Roman" w:hAnsi="Courier New" w:cs="Courier New"/>
-          <w:sz w:val="20"/>
-          <w:szCs w:val="20"/>
-        </w:rPr>
-        <w:t>replication_factor=3</w:t>
+      <w:proofErr w:type="spellStart"/>
+      <w:r>
+        <w:rPr>
+          <w:rFonts w:ascii="Courier New" w:eastAsia="Times New Roman" w:hAnsi="Courier New" w:cs="Courier New"/>
+          <w:sz w:val="20"/>
+          <w:szCs w:val="20"/>
+        </w:rPr>
+        <w:t>replication_factor</w:t>
+      </w:r>
+      <w:proofErr w:type="spellEnd"/>
+      <w:r>
+        <w:rPr>
+          <w:rFonts w:ascii="Courier New" w:eastAsia="Times New Roman" w:hAnsi="Courier New" w:cs="Courier New"/>
+          <w:sz w:val="20"/>
+          <w:szCs w:val="20"/>
+        </w:rPr>
+        <w:t>=3</w:t>
       </w:r>
     </w:p>
     <w:p>
@@ -13650,13 +14772,23 @@
           <w:szCs w:val="20"/>
         </w:rPr>
       </w:pPr>
-      <w:r>
-        <w:rPr>
-          <w:rFonts w:ascii="Courier New" w:eastAsia="Times New Roman" w:hAnsi="Courier New" w:cs="Courier New"/>
-          <w:sz w:val="20"/>
-          <w:szCs w:val="20"/>
-        </w:rPr>
-        <w:t xml:space="preserve">db_hosts = </w:t>
+      <w:proofErr w:type="spellStart"/>
+      <w:r>
+        <w:rPr>
+          <w:rFonts w:ascii="Courier New" w:eastAsia="Times New Roman" w:hAnsi="Courier New" w:cs="Courier New"/>
+          <w:sz w:val="20"/>
+          <w:szCs w:val="20"/>
+        </w:rPr>
+        <w:t>db_hosts</w:t>
+      </w:r>
+      <w:proofErr w:type="spellEnd"/>
+      <w:r>
+        <w:rPr>
+          <w:rFonts w:ascii="Courier New" w:eastAsia="Times New Roman" w:hAnsi="Courier New" w:cs="Courier New"/>
+          <w:sz w:val="20"/>
+          <w:szCs w:val="20"/>
+        </w:rPr>
+        <w:t xml:space="preserve"> = </w:t>
       </w:r>
       <w:r>
         <w:rPr>
@@ -13739,13 +14871,59 @@
         </w:rPr>
         <w:t>/</w:t>
       </w:r>
-      <w:r>
-        <w:rPr>
-          <w:rFonts w:ascii="Courier New" w:eastAsia="Times New Roman" w:hAnsi="Courier New" w:cs="Courier New"/>
-          <w:sz w:val="20"/>
-          <w:szCs w:val="20"/>
-        </w:rPr>
-        <w:t xml:space="preserve">ostro/code/ostro/ostroa.auth </w:t>
+      <w:proofErr w:type="spellStart"/>
+      <w:r>
+        <w:rPr>
+          <w:rFonts w:ascii="Courier New" w:eastAsia="Times New Roman" w:hAnsi="Courier New" w:cs="Courier New"/>
+          <w:sz w:val="20"/>
+          <w:szCs w:val="20"/>
+        </w:rPr>
+        <w:t>ostro</w:t>
+      </w:r>
+      <w:proofErr w:type="spellEnd"/>
+      <w:r>
+        <w:rPr>
+          <w:rFonts w:ascii="Courier New" w:eastAsia="Times New Roman" w:hAnsi="Courier New" w:cs="Courier New"/>
+          <w:sz w:val="20"/>
+          <w:szCs w:val="20"/>
+        </w:rPr>
+        <w:t>/code/</w:t>
+      </w:r>
+      <w:proofErr w:type="spellStart"/>
+      <w:r>
+        <w:rPr>
+          <w:rFonts w:ascii="Courier New" w:eastAsia="Times New Roman" w:hAnsi="Courier New" w:cs="Courier New"/>
+          <w:sz w:val="20"/>
+          <w:szCs w:val="20"/>
+        </w:rPr>
+        <w:t>ostro</w:t>
+      </w:r>
+      <w:proofErr w:type="spellEnd"/>
+      <w:r>
+        <w:rPr>
+          <w:rFonts w:ascii="Courier New" w:eastAsia="Times New Roman" w:hAnsi="Courier New" w:cs="Courier New"/>
+          <w:sz w:val="20"/>
+          <w:szCs w:val="20"/>
+        </w:rPr>
+        <w:t>/</w:t>
+      </w:r>
+      <w:proofErr w:type="spellStart"/>
+      <w:r>
+        <w:rPr>
+          <w:rFonts w:ascii="Courier New" w:eastAsia="Times New Roman" w:hAnsi="Courier New" w:cs="Courier New"/>
+          <w:sz w:val="20"/>
+          <w:szCs w:val="20"/>
+        </w:rPr>
+        <w:t>ostro.auth</w:t>
+      </w:r>
+      <w:proofErr w:type="spellEnd"/>
+      <w:r>
+        <w:rPr>
+          <w:rFonts w:ascii="Courier New" w:eastAsia="Times New Roman" w:hAnsi="Courier New" w:cs="Courier New"/>
+          <w:sz w:val="20"/>
+          <w:szCs w:val="20"/>
+        </w:rPr>
+        <w:t xml:space="preserve"> </w:t>
       </w:r>
       <w:r>
         <w:t>authentication parameters according your cloud configuration</w:t>
@@ -13768,14 +14946,14 @@
           <w:numId w:val="14"/>
         </w:numPr>
       </w:pPr>
-      <w:bookmarkStart w:id="21" w:name="_Toc454877753"/>
+      <w:bookmarkStart w:id="20" w:name="_Toc454877753"/>
       <w:r>
         <w:t>M</w:t>
       </w:r>
       <w:r>
         <w:t>usic</w:t>
       </w:r>
-      <w:bookmarkEnd w:id="21"/>
+      <w:bookmarkEnd w:id="20"/>
     </w:p>
     <w:p>
       <w:pPr>
@@ -13813,7 +14991,15 @@
         <w:ind w:left="1080"/>
       </w:pPr>
       <w:r>
-        <w:t xml:space="preserve">This script is called by cron </w:t>
+        <w:t xml:space="preserve">This script is called by </w:t>
+      </w:r>
+      <w:proofErr w:type="spellStart"/>
+      <w:r>
+        <w:t>cron</w:t>
+      </w:r>
+      <w:proofErr w:type="spellEnd"/>
+      <w:r>
+        <w:t xml:space="preserve"> </w:t>
       </w:r>
       <w:r>
         <w:t>daemon;</w:t>
@@ -13827,8 +15013,18 @@
           <w:sz w:val="20"/>
           <w:szCs w:val="20"/>
         </w:rPr>
-        <w:t>~/musicCronOut</w:t>
-      </w:r>
+        <w:t>~/</w:t>
+      </w:r>
+      <w:proofErr w:type="spellStart"/>
+      <w:r>
+        <w:rPr>
+          <w:rFonts w:ascii="Courier New" w:eastAsia="Times New Roman" w:hAnsi="Courier New" w:cs="Courier New"/>
+          <w:sz w:val="20"/>
+          <w:szCs w:val="20"/>
+        </w:rPr>
+        <w:t>musicCronOut</w:t>
+      </w:r>
+      <w:proofErr w:type="spellEnd"/>
       <w:r>
         <w:t xml:space="preserve"> is updated every minute.</w:t>
       </w:r>
@@ -13841,11 +15037,11 @@
           <w:numId w:val="14"/>
         </w:numPr>
       </w:pPr>
-      <w:bookmarkStart w:id="22" w:name="_Toc454877754"/>
+      <w:bookmarkStart w:id="21" w:name="_Toc454877754"/>
       <w:r>
         <w:t>Zookeeper</w:t>
       </w:r>
-      <w:bookmarkEnd w:id="22"/>
+      <w:bookmarkEnd w:id="21"/>
     </w:p>
     <w:p>
       <w:pPr>
@@ -13861,8 +15057,36 @@
           <w:sz w:val="20"/>
           <w:szCs w:val="20"/>
         </w:rPr>
-        <w:t>/var/zookeeper/myid</w:t>
-      </w:r>
+        <w:t>/</w:t>
+      </w:r>
+      <w:proofErr w:type="spellStart"/>
+      <w:r>
+        <w:rPr>
+          <w:rFonts w:ascii="Courier New" w:eastAsia="Times New Roman" w:hAnsi="Courier New" w:cs="Courier New"/>
+          <w:sz w:val="20"/>
+          <w:szCs w:val="20"/>
+        </w:rPr>
+        <w:t>var</w:t>
+      </w:r>
+      <w:proofErr w:type="spellEnd"/>
+      <w:r>
+        <w:rPr>
+          <w:rFonts w:ascii="Courier New" w:eastAsia="Times New Roman" w:hAnsi="Courier New" w:cs="Courier New"/>
+          <w:sz w:val="20"/>
+          <w:szCs w:val="20"/>
+        </w:rPr>
+        <w:t>/zookeeper/</w:t>
+      </w:r>
+      <w:proofErr w:type="spellStart"/>
+      <w:r>
+        <w:rPr>
+          <w:rFonts w:ascii="Courier New" w:eastAsia="Times New Roman" w:hAnsi="Courier New" w:cs="Courier New"/>
+          <w:sz w:val="20"/>
+          <w:szCs w:val="20"/>
+        </w:rPr>
+        <w:t>myid</w:t>
+      </w:r>
+      <w:proofErr w:type="spellEnd"/>
       <w:r>
         <w:t xml:space="preserve"> – </w:t>
       </w:r>
@@ -13916,11 +15140,11 @@
           <w:numId w:val="14"/>
         </w:numPr>
       </w:pPr>
-      <w:bookmarkStart w:id="23" w:name="_Toc454877755"/>
+      <w:bookmarkStart w:id="22" w:name="_Toc454877755"/>
       <w:r>
         <w:t>Cassandra</w:t>
       </w:r>
-      <w:bookmarkEnd w:id="23"/>
+      <w:bookmarkEnd w:id="22"/>
     </w:p>
     <w:p>
       <w:pPr>
@@ -13954,11 +15178,19 @@
           <w:numId w:val="14"/>
         </w:numPr>
       </w:pPr>
-      <w:bookmarkStart w:id="24" w:name="_Toc454877756"/>
-      <w:r>
-        <w:t>Supervisor (HaValet watchdog)</w:t>
-      </w:r>
-      <w:bookmarkEnd w:id="24"/>
+      <w:bookmarkStart w:id="23" w:name="_Toc454877756"/>
+      <w:r>
+        <w:t>Supervisor (</w:t>
+      </w:r>
+      <w:proofErr w:type="spellStart"/>
+      <w:r>
+        <w:t>HaValet</w:t>
+      </w:r>
+      <w:proofErr w:type="spellEnd"/>
+      <w:r>
+        <w:t xml:space="preserve"> watchdog)</w:t>
+      </w:r>
+      <w:bookmarkEnd w:id="23"/>
       <w:r>
         <w:t xml:space="preserve"> </w:t>
       </w:r>
@@ -14004,13 +15236,25 @@
         </w:rPr>
         <w:t xml:space="preserve">  </w:t>
       </w:r>
-      <w:r>
-        <w:rPr>
-          <w:rFonts w:ascii="Courier New" w:eastAsia="Times New Roman" w:hAnsi="Courier New" w:cs="Courier New"/>
-          <w:sz w:val="20"/>
-          <w:szCs w:val="20"/>
-        </w:rPr>
-        <w:t xml:space="preserve">sudo service supervisor </w:t>
+      <w:proofErr w:type="spellStart"/>
+      <w:proofErr w:type="gramStart"/>
+      <w:r>
+        <w:rPr>
+          <w:rFonts w:ascii="Courier New" w:eastAsia="Times New Roman" w:hAnsi="Courier New" w:cs="Courier New"/>
+          <w:sz w:val="20"/>
+          <w:szCs w:val="20"/>
+        </w:rPr>
+        <w:t>sudo</w:t>
+      </w:r>
+      <w:proofErr w:type="spellEnd"/>
+      <w:proofErr w:type="gramEnd"/>
+      <w:r>
+        <w:rPr>
+          <w:rFonts w:ascii="Courier New" w:eastAsia="Times New Roman" w:hAnsi="Courier New" w:cs="Courier New"/>
+          <w:sz w:val="20"/>
+          <w:szCs w:val="20"/>
+        </w:rPr>
+        <w:t xml:space="preserve"> service supervisor </w:t>
       </w:r>
       <w:r>
         <w:rPr>
@@ -14029,6 +15273,7 @@
       <w:r>
         <w:t xml:space="preserve">Kill </w:t>
       </w:r>
+      <w:proofErr w:type="spellStart"/>
       <w:r>
         <w:rPr>
           <w:rFonts w:ascii="Courier New" w:eastAsia="Times New Roman" w:hAnsi="Courier New" w:cs="Courier New"/>
@@ -14037,6 +15282,7 @@
         </w:rPr>
         <w:t>ostro_daemon</w:t>
       </w:r>
+      <w:proofErr w:type="spellEnd"/>
       <w:r>
         <w:t xml:space="preserve"> and </w:t>
       </w:r>
@@ -14063,21 +15309,69 @@
           <w:szCs w:val="20"/>
         </w:rPr>
       </w:pPr>
-      <w:r>
-        <w:rPr>
-          <w:rFonts w:ascii="Courier New" w:eastAsia="Times New Roman" w:hAnsi="Courier New" w:cs="Courier New"/>
-          <w:sz w:val="20"/>
-          <w:szCs w:val="20"/>
-        </w:rPr>
-        <w:t>pgrep –f wsgi.py</w:t>
-      </w:r>
-      <w:r>
-        <w:rPr>
-          <w:rFonts w:ascii="Courier New" w:eastAsia="Times New Roman" w:hAnsi="Courier New" w:cs="Courier New"/>
-          <w:sz w:val="20"/>
-          <w:szCs w:val="20"/>
-        </w:rPr>
-        <w:t xml:space="preserve"> | sudo xargs kill -9</w:t>
+      <w:proofErr w:type="spellStart"/>
+      <w:proofErr w:type="gramStart"/>
+      <w:r>
+        <w:rPr>
+          <w:rFonts w:ascii="Courier New" w:eastAsia="Times New Roman" w:hAnsi="Courier New" w:cs="Courier New"/>
+          <w:sz w:val="20"/>
+          <w:szCs w:val="20"/>
+        </w:rPr>
+        <w:t>pgrep</w:t>
+      </w:r>
+      <w:proofErr w:type="spellEnd"/>
+      <w:proofErr w:type="gramEnd"/>
+      <w:r>
+        <w:rPr>
+          <w:rFonts w:ascii="Courier New" w:eastAsia="Times New Roman" w:hAnsi="Courier New" w:cs="Courier New"/>
+          <w:sz w:val="20"/>
+          <w:szCs w:val="20"/>
+        </w:rPr>
+        <w:t xml:space="preserve"> –f wsgi.py</w:t>
+      </w:r>
+      <w:r>
+        <w:rPr>
+          <w:rFonts w:ascii="Courier New" w:eastAsia="Times New Roman" w:hAnsi="Courier New" w:cs="Courier New"/>
+          <w:sz w:val="20"/>
+          <w:szCs w:val="20"/>
+        </w:rPr>
+        <w:t xml:space="preserve"> | </w:t>
+      </w:r>
+      <w:proofErr w:type="spellStart"/>
+      <w:r>
+        <w:rPr>
+          <w:rFonts w:ascii="Courier New" w:eastAsia="Times New Roman" w:hAnsi="Courier New" w:cs="Courier New"/>
+          <w:sz w:val="20"/>
+          <w:szCs w:val="20"/>
+        </w:rPr>
+        <w:t>sudo</w:t>
+      </w:r>
+      <w:proofErr w:type="spellEnd"/>
+      <w:r>
+        <w:rPr>
+          <w:rFonts w:ascii="Courier New" w:eastAsia="Times New Roman" w:hAnsi="Courier New" w:cs="Courier New"/>
+          <w:sz w:val="20"/>
+          <w:szCs w:val="20"/>
+        </w:rPr>
+        <w:t xml:space="preserve"> </w:t>
+      </w:r>
+      <w:proofErr w:type="spellStart"/>
+      <w:r>
+        <w:rPr>
+          <w:rFonts w:ascii="Courier New" w:eastAsia="Times New Roman" w:hAnsi="Courier New" w:cs="Courier New"/>
+          <w:sz w:val="20"/>
+          <w:szCs w:val="20"/>
+        </w:rPr>
+        <w:t>xargs</w:t>
+      </w:r>
+      <w:proofErr w:type="spellEnd"/>
+      <w:r>
+        <w:rPr>
+          <w:rFonts w:ascii="Courier New" w:eastAsia="Times New Roman" w:hAnsi="Courier New" w:cs="Courier New"/>
+          <w:sz w:val="20"/>
+          <w:szCs w:val="20"/>
+        </w:rPr>
+        <w:t xml:space="preserve"> kill -9</w:t>
       </w:r>
     </w:p>
     <w:p>
@@ -14086,13 +15380,77 @@
         <w:spacing w:after="200" w:line="276" w:lineRule="auto"/>
         <w:ind w:firstLine="360"/>
       </w:pPr>
-      <w:r>
-        <w:rPr>
-          <w:rFonts w:ascii="Courier New" w:eastAsia="Times New Roman" w:hAnsi="Courier New" w:cs="Courier New"/>
-          <w:sz w:val="20"/>
-          <w:szCs w:val="20"/>
-        </w:rPr>
-        <w:t>cd /opt/valet/ostro/code/ostro_server ; sudo python ./ostro_daemon.py stop</w:t>
+      <w:proofErr w:type="gramStart"/>
+      <w:r>
+        <w:rPr>
+          <w:rFonts w:ascii="Courier New" w:eastAsia="Times New Roman" w:hAnsi="Courier New" w:cs="Courier New"/>
+          <w:sz w:val="20"/>
+          <w:szCs w:val="20"/>
+        </w:rPr>
+        <w:t>cd</w:t>
+      </w:r>
+      <w:proofErr w:type="gramEnd"/>
+      <w:r>
+        <w:rPr>
+          <w:rFonts w:ascii="Courier New" w:eastAsia="Times New Roman" w:hAnsi="Courier New" w:cs="Courier New"/>
+          <w:sz w:val="20"/>
+          <w:szCs w:val="20"/>
+        </w:rPr>
+        <w:t xml:space="preserve"> /opt/valet/</w:t>
+      </w:r>
+      <w:proofErr w:type="spellStart"/>
+      <w:r>
+        <w:rPr>
+          <w:rFonts w:ascii="Courier New" w:eastAsia="Times New Roman" w:hAnsi="Courier New" w:cs="Courier New"/>
+          <w:sz w:val="20"/>
+          <w:szCs w:val="20"/>
+        </w:rPr>
+        <w:t>ostro</w:t>
+      </w:r>
+      <w:proofErr w:type="spellEnd"/>
+      <w:r>
+        <w:rPr>
+          <w:rFonts w:ascii="Courier New" w:eastAsia="Times New Roman" w:hAnsi="Courier New" w:cs="Courier New"/>
+          <w:sz w:val="20"/>
+          <w:szCs w:val="20"/>
+        </w:rPr>
+        <w:t>/code/</w:t>
+      </w:r>
+      <w:proofErr w:type="spellStart"/>
+      <w:r>
+        <w:rPr>
+          <w:rFonts w:ascii="Courier New" w:eastAsia="Times New Roman" w:hAnsi="Courier New" w:cs="Courier New"/>
+          <w:sz w:val="20"/>
+          <w:szCs w:val="20"/>
+        </w:rPr>
+        <w:t>ostro_server</w:t>
+      </w:r>
+      <w:proofErr w:type="spellEnd"/>
+      <w:r>
+        <w:rPr>
+          <w:rFonts w:ascii="Courier New" w:eastAsia="Times New Roman" w:hAnsi="Courier New" w:cs="Courier New"/>
+          <w:sz w:val="20"/>
+          <w:szCs w:val="20"/>
+        </w:rPr>
+        <w:t xml:space="preserve"> ; </w:t>
+      </w:r>
+      <w:proofErr w:type="spellStart"/>
+      <w:r>
+        <w:rPr>
+          <w:rFonts w:ascii="Courier New" w:eastAsia="Times New Roman" w:hAnsi="Courier New" w:cs="Courier New"/>
+          <w:sz w:val="20"/>
+          <w:szCs w:val="20"/>
+        </w:rPr>
+        <w:t>sudo</w:t>
+      </w:r>
+      <w:proofErr w:type="spellEnd"/>
+      <w:r>
+        <w:rPr>
+          <w:rFonts w:ascii="Courier New" w:eastAsia="Times New Roman" w:hAnsi="Courier New" w:cs="Courier New"/>
+          <w:sz w:val="20"/>
+          <w:szCs w:val="20"/>
+        </w:rPr>
+        <w:t xml:space="preserve"> python ./ostro_daemon.py stop</w:t>
       </w:r>
     </w:p>
     <w:p>
@@ -14125,13 +15483,25 @@
           <w:szCs w:val="20"/>
         </w:rPr>
       </w:pPr>
-      <w:r>
-        <w:rPr>
-          <w:rFonts w:ascii="Courier New" w:eastAsia="Times New Roman" w:hAnsi="Courier New" w:cs="Courier New"/>
-          <w:sz w:val="20"/>
-          <w:szCs w:val="20"/>
-        </w:rPr>
-        <w:t>sudo service supervisor start</w:t>
+      <w:proofErr w:type="spellStart"/>
+      <w:proofErr w:type="gramStart"/>
+      <w:r>
+        <w:rPr>
+          <w:rFonts w:ascii="Courier New" w:eastAsia="Times New Roman" w:hAnsi="Courier New" w:cs="Courier New"/>
+          <w:sz w:val="20"/>
+          <w:szCs w:val="20"/>
+        </w:rPr>
+        <w:t>sudo</w:t>
+      </w:r>
+      <w:proofErr w:type="spellEnd"/>
+      <w:proofErr w:type="gramEnd"/>
+      <w:r>
+        <w:rPr>
+          <w:rFonts w:ascii="Courier New" w:eastAsia="Times New Roman" w:hAnsi="Courier New" w:cs="Courier New"/>
+          <w:sz w:val="20"/>
+          <w:szCs w:val="20"/>
+        </w:rPr>
+        <w:t xml:space="preserve"> service supervisor start</w:t>
       </w:r>
     </w:p>
     <w:p>
@@ -14142,11 +15512,11 @@
           <w:numId w:val="14"/>
         </w:numPr>
       </w:pPr>
-      <w:bookmarkStart w:id="25" w:name="_Toc454877757"/>
-      <w:r>
-        <w:t>Ostro Event Listener</w:t>
-      </w:r>
-      <w:bookmarkEnd w:id="25"/>
+      <w:bookmarkStart w:id="24" w:name="_Toc454877757"/>
+      <w:r>
+        <w:t>Event Listener</w:t>
+      </w:r>
+      <w:bookmarkEnd w:id="24"/>
     </w:p>
     <w:p>
       <w:pPr>
@@ -14156,8 +15526,13 @@
       <w:r>
         <w:t xml:space="preserve">Disable </w:t>
       </w:r>
-      <w:r>
-        <w:t>ostro-</w:t>
+      <w:proofErr w:type="spellStart"/>
+      <w:r>
+        <w:t>ostro</w:t>
+      </w:r>
+      <w:proofErr w:type="spellEnd"/>
+      <w:r>
+        <w:t>-</w:t>
       </w:r>
       <w:r>
         <w:t xml:space="preserve">listener </w:t>
@@ -14194,13 +15569,43 @@
           <w:szCs w:val="20"/>
         </w:rPr>
       </w:pPr>
-      <w:r>
-        <w:rPr>
-          <w:rFonts w:ascii="Courier New" w:eastAsia="Times New Roman" w:hAnsi="Courier New" w:cs="Courier New"/>
-          <w:sz w:val="20"/>
-          <w:szCs w:val="20"/>
-        </w:rPr>
-        <w:t>sudo service ostro-listener stop</w:t>
+      <w:proofErr w:type="spellStart"/>
+      <w:proofErr w:type="gramStart"/>
+      <w:r>
+        <w:rPr>
+          <w:rFonts w:ascii="Courier New" w:eastAsia="Times New Roman" w:hAnsi="Courier New" w:cs="Courier New"/>
+          <w:sz w:val="20"/>
+          <w:szCs w:val="20"/>
+        </w:rPr>
+        <w:t>sudo</w:t>
+      </w:r>
+      <w:proofErr w:type="spellEnd"/>
+      <w:proofErr w:type="gramEnd"/>
+      <w:r>
+        <w:rPr>
+          <w:rFonts w:ascii="Courier New" w:eastAsia="Times New Roman" w:hAnsi="Courier New" w:cs="Courier New"/>
+          <w:sz w:val="20"/>
+          <w:szCs w:val="20"/>
+        </w:rPr>
+        <w:t xml:space="preserve"> service </w:t>
+      </w:r>
+      <w:proofErr w:type="spellStart"/>
+      <w:r>
+        <w:rPr>
+          <w:rFonts w:ascii="Courier New" w:eastAsia="Times New Roman" w:hAnsi="Courier New" w:cs="Courier New"/>
+          <w:sz w:val="20"/>
+          <w:szCs w:val="20"/>
+        </w:rPr>
+        <w:t>ostro</w:t>
+      </w:r>
+      <w:proofErr w:type="spellEnd"/>
+      <w:r>
+        <w:rPr>
+          <w:rFonts w:ascii="Courier New" w:eastAsia="Times New Roman" w:hAnsi="Courier New" w:cs="Courier New"/>
+          <w:sz w:val="20"/>
+          <w:szCs w:val="20"/>
+        </w:rPr>
+        <w:t>-listener stop</w:t>
       </w:r>
     </w:p>
     <w:p>
@@ -14231,13 +15636,61 @@
           <w:szCs w:val="20"/>
         </w:rPr>
       </w:pPr>
-      <w:r>
-        <w:rPr>
-          <w:rFonts w:ascii="Courier New" w:eastAsia="Times New Roman" w:hAnsi="Courier New" w:cs="Courier New"/>
-          <w:sz w:val="20"/>
-          <w:szCs w:val="20"/>
-        </w:rPr>
-        <w:t>sudo update-rc.d ostro-listener disable</w:t>
+      <w:proofErr w:type="spellStart"/>
+      <w:proofErr w:type="gramStart"/>
+      <w:r>
+        <w:rPr>
+          <w:rFonts w:ascii="Courier New" w:eastAsia="Times New Roman" w:hAnsi="Courier New" w:cs="Courier New"/>
+          <w:sz w:val="20"/>
+          <w:szCs w:val="20"/>
+        </w:rPr>
+        <w:t>sudo</w:t>
+      </w:r>
+      <w:proofErr w:type="spellEnd"/>
+      <w:proofErr w:type="gramEnd"/>
+      <w:r>
+        <w:rPr>
+          <w:rFonts w:ascii="Courier New" w:eastAsia="Times New Roman" w:hAnsi="Courier New" w:cs="Courier New"/>
+          <w:sz w:val="20"/>
+          <w:szCs w:val="20"/>
+        </w:rPr>
+        <w:t xml:space="preserve"> update-</w:t>
+      </w:r>
+      <w:proofErr w:type="spellStart"/>
+      <w:r>
+        <w:rPr>
+          <w:rFonts w:ascii="Courier New" w:eastAsia="Times New Roman" w:hAnsi="Courier New" w:cs="Courier New"/>
+          <w:sz w:val="20"/>
+          <w:szCs w:val="20"/>
+        </w:rPr>
+        <w:t>rc.d</w:t>
+      </w:r>
+      <w:proofErr w:type="spellEnd"/>
+      <w:r>
+        <w:rPr>
+          <w:rFonts w:ascii="Courier New" w:eastAsia="Times New Roman" w:hAnsi="Courier New" w:cs="Courier New"/>
+          <w:sz w:val="20"/>
+          <w:szCs w:val="20"/>
+        </w:rPr>
+        <w:t xml:space="preserve"> </w:t>
+      </w:r>
+      <w:proofErr w:type="spellStart"/>
+      <w:r>
+        <w:rPr>
+          <w:rFonts w:ascii="Courier New" w:eastAsia="Times New Roman" w:hAnsi="Courier New" w:cs="Courier New"/>
+          <w:sz w:val="20"/>
+          <w:szCs w:val="20"/>
+        </w:rPr>
+        <w:t>ostro</w:t>
+      </w:r>
+      <w:proofErr w:type="spellEnd"/>
+      <w:r>
+        <w:rPr>
+          <w:rFonts w:ascii="Courier New" w:eastAsia="Times New Roman" w:hAnsi="Courier New" w:cs="Courier New"/>
+          <w:sz w:val="20"/>
+          <w:szCs w:val="20"/>
+        </w:rPr>
+        <w:t>-listener disable</w:t>
       </w:r>
     </w:p>
     <w:p>
@@ -14274,7 +15727,7 @@
           <w:numId w:val="14"/>
         </w:numPr>
       </w:pPr>
-      <w:bookmarkStart w:id="26" w:name="_Toc454877758"/>
+      <w:bookmarkStart w:id="25" w:name="_Toc454877758"/>
       <w:r>
         <w:lastRenderedPageBreak/>
         <w:t>Configuring Valet o</w:t>
@@ -14288,7 +15741,7 @@
       <w:r>
         <w:t>valet3</w:t>
       </w:r>
-      <w:bookmarkEnd w:id="26"/>
+      <w:bookmarkEnd w:id="25"/>
     </w:p>
     <w:p>
       <w:pPr>
@@ -14327,11 +15780,19 @@
           <w:numId w:val="14"/>
         </w:numPr>
       </w:pPr>
-      <w:bookmarkStart w:id="27" w:name="_Toc454877759"/>
-      <w:r>
-        <w:t>Supervisor (HaValet watchdog)</w:t>
-      </w:r>
-      <w:bookmarkEnd w:id="27"/>
+      <w:bookmarkStart w:id="26" w:name="_Toc454877759"/>
+      <w:r>
+        <w:t>Supervisor (</w:t>
+      </w:r>
+      <w:proofErr w:type="spellStart"/>
+      <w:r>
+        <w:t>HaValet</w:t>
+      </w:r>
+      <w:proofErr w:type="spellEnd"/>
+      <w:r>
+        <w:t xml:space="preserve"> watchdog)</w:t>
+      </w:r>
+      <w:bookmarkEnd w:id="26"/>
     </w:p>
     <w:p>
       <w:pPr>
@@ -14383,13 +15844,25 @@
           <w:szCs w:val="20"/>
         </w:rPr>
       </w:pPr>
-      <w:r>
-        <w:rPr>
-          <w:rFonts w:ascii="Courier New" w:eastAsia="Times New Roman" w:hAnsi="Courier New" w:cs="Courier New"/>
-          <w:sz w:val="20"/>
-          <w:szCs w:val="20"/>
-        </w:rPr>
-        <w:t>sudo service supervisor stop</w:t>
+      <w:proofErr w:type="spellStart"/>
+      <w:proofErr w:type="gramStart"/>
+      <w:r>
+        <w:rPr>
+          <w:rFonts w:ascii="Courier New" w:eastAsia="Times New Roman" w:hAnsi="Courier New" w:cs="Courier New"/>
+          <w:sz w:val="20"/>
+          <w:szCs w:val="20"/>
+        </w:rPr>
+        <w:t>sudo</w:t>
+      </w:r>
+      <w:proofErr w:type="spellEnd"/>
+      <w:proofErr w:type="gramEnd"/>
+      <w:r>
+        <w:rPr>
+          <w:rFonts w:ascii="Courier New" w:eastAsia="Times New Roman" w:hAnsi="Courier New" w:cs="Courier New"/>
+          <w:sz w:val="20"/>
+          <w:szCs w:val="20"/>
+        </w:rPr>
+        <w:t xml:space="preserve"> service supervisor stop</w:t>
       </w:r>
     </w:p>
     <w:p>
@@ -14420,13 +15893,43 @@
           <w:szCs w:val="20"/>
         </w:rPr>
       </w:pPr>
-      <w:r>
-        <w:rPr>
-          <w:rFonts w:ascii="Courier New" w:eastAsia="Times New Roman" w:hAnsi="Courier New" w:cs="Courier New"/>
-          <w:sz w:val="20"/>
-          <w:szCs w:val="20"/>
-        </w:rPr>
-        <w:t>sudo update-rc.d supervisor disable</w:t>
+      <w:proofErr w:type="spellStart"/>
+      <w:proofErr w:type="gramStart"/>
+      <w:r>
+        <w:rPr>
+          <w:rFonts w:ascii="Courier New" w:eastAsia="Times New Roman" w:hAnsi="Courier New" w:cs="Courier New"/>
+          <w:sz w:val="20"/>
+          <w:szCs w:val="20"/>
+        </w:rPr>
+        <w:t>sudo</w:t>
+      </w:r>
+      <w:proofErr w:type="spellEnd"/>
+      <w:proofErr w:type="gramEnd"/>
+      <w:r>
+        <w:rPr>
+          <w:rFonts w:ascii="Courier New" w:eastAsia="Times New Roman" w:hAnsi="Courier New" w:cs="Courier New"/>
+          <w:sz w:val="20"/>
+          <w:szCs w:val="20"/>
+        </w:rPr>
+        <w:t xml:space="preserve"> update-</w:t>
+      </w:r>
+      <w:proofErr w:type="spellStart"/>
+      <w:r>
+        <w:rPr>
+          <w:rFonts w:ascii="Courier New" w:eastAsia="Times New Roman" w:hAnsi="Courier New" w:cs="Courier New"/>
+          <w:sz w:val="20"/>
+          <w:szCs w:val="20"/>
+        </w:rPr>
+        <w:t>rc.d</w:t>
+      </w:r>
+      <w:proofErr w:type="spellEnd"/>
+      <w:r>
+        <w:rPr>
+          <w:rFonts w:ascii="Courier New" w:eastAsia="Times New Roman" w:hAnsi="Courier New" w:cs="Courier New"/>
+          <w:sz w:val="20"/>
+          <w:szCs w:val="20"/>
+        </w:rPr>
+        <w:t xml:space="preserve"> supervisor disable</w:t>
       </w:r>
     </w:p>
     <w:p>
@@ -14457,14 +15960,126 @@
           <w:szCs w:val="20"/>
         </w:rPr>
       </w:pPr>
-      <w:r>
-        <w:rPr>
-          <w:rFonts w:ascii="Courier New" w:eastAsia="Times New Roman" w:hAnsi="Courier New" w:cs="Courier New"/>
-          <w:sz w:val="20"/>
-          <w:szCs w:val="20"/>
-        </w:rPr>
-        <w:t>sudo mv /etc/supervisor/conf.d/HAValet.conf /etc/supervisor/conf.d/ HAValet.down</w:t>
-      </w:r>
+      <w:proofErr w:type="spellStart"/>
+      <w:proofErr w:type="gramStart"/>
+      <w:r>
+        <w:rPr>
+          <w:rFonts w:ascii="Courier New" w:eastAsia="Times New Roman" w:hAnsi="Courier New" w:cs="Courier New"/>
+          <w:sz w:val="20"/>
+          <w:szCs w:val="20"/>
+        </w:rPr>
+        <w:t>sudo</w:t>
+      </w:r>
+      <w:proofErr w:type="spellEnd"/>
+      <w:proofErr w:type="gramEnd"/>
+      <w:r>
+        <w:rPr>
+          <w:rFonts w:ascii="Courier New" w:eastAsia="Times New Roman" w:hAnsi="Courier New" w:cs="Courier New"/>
+          <w:sz w:val="20"/>
+          <w:szCs w:val="20"/>
+        </w:rPr>
+        <w:t xml:space="preserve"> mv /</w:t>
+      </w:r>
+      <w:proofErr w:type="spellStart"/>
+      <w:r>
+        <w:rPr>
+          <w:rFonts w:ascii="Courier New" w:eastAsia="Times New Roman" w:hAnsi="Courier New" w:cs="Courier New"/>
+          <w:sz w:val="20"/>
+          <w:szCs w:val="20"/>
+        </w:rPr>
+        <w:t>etc</w:t>
+      </w:r>
+      <w:proofErr w:type="spellEnd"/>
+      <w:r>
+        <w:rPr>
+          <w:rFonts w:ascii="Courier New" w:eastAsia="Times New Roman" w:hAnsi="Courier New" w:cs="Courier New"/>
+          <w:sz w:val="20"/>
+          <w:szCs w:val="20"/>
+        </w:rPr>
+        <w:t>/supervisor/</w:t>
+      </w:r>
+      <w:proofErr w:type="spellStart"/>
+      <w:r>
+        <w:rPr>
+          <w:rFonts w:ascii="Courier New" w:eastAsia="Times New Roman" w:hAnsi="Courier New" w:cs="Courier New"/>
+          <w:sz w:val="20"/>
+          <w:szCs w:val="20"/>
+        </w:rPr>
+        <w:t>conf.d</w:t>
+      </w:r>
+      <w:proofErr w:type="spellEnd"/>
+      <w:r>
+        <w:rPr>
+          <w:rFonts w:ascii="Courier New" w:eastAsia="Times New Roman" w:hAnsi="Courier New" w:cs="Courier New"/>
+          <w:sz w:val="20"/>
+          <w:szCs w:val="20"/>
+        </w:rPr>
+        <w:t>/</w:t>
+      </w:r>
+      <w:proofErr w:type="spellStart"/>
+      <w:r>
+        <w:rPr>
+          <w:rFonts w:ascii="Courier New" w:eastAsia="Times New Roman" w:hAnsi="Courier New" w:cs="Courier New"/>
+          <w:sz w:val="20"/>
+          <w:szCs w:val="20"/>
+        </w:rPr>
+        <w:t>HAValet.conf</w:t>
+      </w:r>
+      <w:proofErr w:type="spellEnd"/>
+      <w:r>
+        <w:rPr>
+          <w:rFonts w:ascii="Courier New" w:eastAsia="Times New Roman" w:hAnsi="Courier New" w:cs="Courier New"/>
+          <w:sz w:val="20"/>
+          <w:szCs w:val="20"/>
+        </w:rPr>
+        <w:t xml:space="preserve"> /</w:t>
+      </w:r>
+      <w:proofErr w:type="spellStart"/>
+      <w:r>
+        <w:rPr>
+          <w:rFonts w:ascii="Courier New" w:eastAsia="Times New Roman" w:hAnsi="Courier New" w:cs="Courier New"/>
+          <w:sz w:val="20"/>
+          <w:szCs w:val="20"/>
+        </w:rPr>
+        <w:t>etc</w:t>
+      </w:r>
+      <w:proofErr w:type="spellEnd"/>
+      <w:r>
+        <w:rPr>
+          <w:rFonts w:ascii="Courier New" w:eastAsia="Times New Roman" w:hAnsi="Courier New" w:cs="Courier New"/>
+          <w:sz w:val="20"/>
+          <w:szCs w:val="20"/>
+        </w:rPr>
+        <w:t>/supervisor/</w:t>
+      </w:r>
+      <w:proofErr w:type="spellStart"/>
+      <w:r>
+        <w:rPr>
+          <w:rFonts w:ascii="Courier New" w:eastAsia="Times New Roman" w:hAnsi="Courier New" w:cs="Courier New"/>
+          <w:sz w:val="20"/>
+          <w:szCs w:val="20"/>
+        </w:rPr>
+        <w:t>conf.d</w:t>
+      </w:r>
+      <w:proofErr w:type="spellEnd"/>
+      <w:r>
+        <w:rPr>
+          <w:rFonts w:ascii="Courier New" w:eastAsia="Times New Roman" w:hAnsi="Courier New" w:cs="Courier New"/>
+          <w:sz w:val="20"/>
+          <w:szCs w:val="20"/>
+        </w:rPr>
+        <w:t xml:space="preserve">/ </w:t>
+      </w:r>
+      <w:proofErr w:type="spellStart"/>
+      <w:r>
+        <w:rPr>
+          <w:rFonts w:ascii="Courier New" w:eastAsia="Times New Roman" w:hAnsi="Courier New" w:cs="Courier New"/>
+          <w:sz w:val="20"/>
+          <w:szCs w:val="20"/>
+        </w:rPr>
+        <w:t>HAValet.down</w:t>
+      </w:r>
+      <w:proofErr w:type="spellEnd"/>
     </w:p>
     <w:p>
       <w:pPr>
@@ -14509,11 +16124,13 @@
           <w:numId w:val="14"/>
         </w:numPr>
       </w:pPr>
-      <w:bookmarkStart w:id="28" w:name="_Toc454877760"/>
+      <w:bookmarkStart w:id="27" w:name="_Toc454877760"/>
+      <w:proofErr w:type="spellStart"/>
       <w:r>
         <w:t>HaValet</w:t>
       </w:r>
-      <w:bookmarkEnd w:id="28"/>
+      <w:bookmarkEnd w:id="27"/>
+      <w:proofErr w:type="spellEnd"/>
     </w:p>
     <w:p>
       <w:pPr>
@@ -14545,21 +16162,87 @@
           <w:szCs w:val="20"/>
         </w:rPr>
       </w:pPr>
-      <w:r>
-        <w:rPr>
-          <w:rFonts w:ascii="Courier New" w:eastAsia="Times New Roman" w:hAnsi="Courier New" w:cs="Courier New"/>
-          <w:sz w:val="20"/>
-          <w:szCs w:val="20"/>
-        </w:rPr>
-        <w:t>pgrep –f ha</w:t>
-      </w:r>
-      <w:r>
-        <w:rPr>
-          <w:rFonts w:ascii="Courier New" w:eastAsia="Times New Roman" w:hAnsi="Courier New" w:cs="Courier New"/>
-          <w:sz w:val="20"/>
-          <w:szCs w:val="20"/>
-        </w:rPr>
-        <w:t>valet | sudo xargs kill -9</w:t>
+      <w:proofErr w:type="spellStart"/>
+      <w:proofErr w:type="gramStart"/>
+      <w:r>
+        <w:rPr>
+          <w:rFonts w:ascii="Courier New" w:eastAsia="Times New Roman" w:hAnsi="Courier New" w:cs="Courier New"/>
+          <w:sz w:val="20"/>
+          <w:szCs w:val="20"/>
+        </w:rPr>
+        <w:t>pgrep</w:t>
+      </w:r>
+      <w:proofErr w:type="spellEnd"/>
+      <w:proofErr w:type="gramEnd"/>
+      <w:r>
+        <w:rPr>
+          <w:rFonts w:ascii="Courier New" w:eastAsia="Times New Roman" w:hAnsi="Courier New" w:cs="Courier New"/>
+          <w:sz w:val="20"/>
+          <w:szCs w:val="20"/>
+        </w:rPr>
+        <w:t xml:space="preserve"> –f </w:t>
+      </w:r>
+      <w:proofErr w:type="spellStart"/>
+      <w:r>
+        <w:rPr>
+          <w:rFonts w:ascii="Courier New" w:eastAsia="Times New Roman" w:hAnsi="Courier New" w:cs="Courier New"/>
+          <w:sz w:val="20"/>
+          <w:szCs w:val="20"/>
+        </w:rPr>
+        <w:t>ha</w:t>
+      </w:r>
+      <w:r>
+        <w:rPr>
+          <w:rFonts w:ascii="Courier New" w:eastAsia="Times New Roman" w:hAnsi="Courier New" w:cs="Courier New"/>
+          <w:sz w:val="20"/>
+          <w:szCs w:val="20"/>
+        </w:rPr>
+        <w:t>valet</w:t>
+      </w:r>
+      <w:proofErr w:type="spellEnd"/>
+      <w:r>
+        <w:rPr>
+          <w:rFonts w:ascii="Courier New" w:eastAsia="Times New Roman" w:hAnsi="Courier New" w:cs="Courier New"/>
+          <w:sz w:val="20"/>
+          <w:szCs w:val="20"/>
+        </w:rPr>
+        <w:t xml:space="preserve"> | </w:t>
+      </w:r>
+      <w:proofErr w:type="spellStart"/>
+      <w:r>
+        <w:rPr>
+          <w:rFonts w:ascii="Courier New" w:eastAsia="Times New Roman" w:hAnsi="Courier New" w:cs="Courier New"/>
+          <w:sz w:val="20"/>
+          <w:szCs w:val="20"/>
+        </w:rPr>
+        <w:t>sudo</w:t>
+      </w:r>
+      <w:proofErr w:type="spellEnd"/>
+      <w:r>
+        <w:rPr>
+          <w:rFonts w:ascii="Courier New" w:eastAsia="Times New Roman" w:hAnsi="Courier New" w:cs="Courier New"/>
+          <w:sz w:val="20"/>
+          <w:szCs w:val="20"/>
+        </w:rPr>
+        <w:t xml:space="preserve"> </w:t>
+      </w:r>
+      <w:proofErr w:type="spellStart"/>
+      <w:r>
+        <w:rPr>
+          <w:rFonts w:ascii="Courier New" w:eastAsia="Times New Roman" w:hAnsi="Courier New" w:cs="Courier New"/>
+          <w:sz w:val="20"/>
+          <w:szCs w:val="20"/>
+        </w:rPr>
+        <w:t>xargs</w:t>
+      </w:r>
+      <w:proofErr w:type="spellEnd"/>
+      <w:r>
+        <w:rPr>
+          <w:rFonts w:ascii="Courier New" w:eastAsia="Times New Roman" w:hAnsi="Courier New" w:cs="Courier New"/>
+          <w:sz w:val="20"/>
+          <w:szCs w:val="20"/>
+        </w:rPr>
+        <w:t xml:space="preserve"> kill -9</w:t>
       </w:r>
     </w:p>
     <w:p>
@@ -14576,11 +16259,11 @@
           <w:numId w:val="14"/>
         </w:numPr>
       </w:pPr>
-      <w:bookmarkStart w:id="29" w:name="_Toc454877761"/>
+      <w:bookmarkStart w:id="28" w:name="_Toc454877761"/>
       <w:r>
         <w:t>Valet API</w:t>
       </w:r>
-      <w:bookmarkEnd w:id="29"/>
+      <w:bookmarkEnd w:id="28"/>
     </w:p>
     <w:p>
       <w:pPr>
@@ -14612,21 +16295,69 @@
           <w:szCs w:val="20"/>
         </w:rPr>
       </w:pPr>
-      <w:r>
-        <w:rPr>
-          <w:rFonts w:ascii="Courier New" w:eastAsia="Times New Roman" w:hAnsi="Courier New" w:cs="Courier New"/>
-          <w:sz w:val="20"/>
-          <w:szCs w:val="20"/>
-        </w:rPr>
-        <w:t>pgrep –f wsgi.py</w:t>
-      </w:r>
-      <w:r>
-        <w:rPr>
-          <w:rFonts w:ascii="Courier New" w:eastAsia="Times New Roman" w:hAnsi="Courier New" w:cs="Courier New"/>
-          <w:sz w:val="20"/>
-          <w:szCs w:val="20"/>
-        </w:rPr>
-        <w:t xml:space="preserve"> | sudo xargs kill -9</w:t>
+      <w:proofErr w:type="spellStart"/>
+      <w:proofErr w:type="gramStart"/>
+      <w:r>
+        <w:rPr>
+          <w:rFonts w:ascii="Courier New" w:eastAsia="Times New Roman" w:hAnsi="Courier New" w:cs="Courier New"/>
+          <w:sz w:val="20"/>
+          <w:szCs w:val="20"/>
+        </w:rPr>
+        <w:t>pgrep</w:t>
+      </w:r>
+      <w:proofErr w:type="spellEnd"/>
+      <w:proofErr w:type="gramEnd"/>
+      <w:r>
+        <w:rPr>
+          <w:rFonts w:ascii="Courier New" w:eastAsia="Times New Roman" w:hAnsi="Courier New" w:cs="Courier New"/>
+          <w:sz w:val="20"/>
+          <w:szCs w:val="20"/>
+        </w:rPr>
+        <w:t xml:space="preserve"> –f wsgi.py</w:t>
+      </w:r>
+      <w:r>
+        <w:rPr>
+          <w:rFonts w:ascii="Courier New" w:eastAsia="Times New Roman" w:hAnsi="Courier New" w:cs="Courier New"/>
+          <w:sz w:val="20"/>
+          <w:szCs w:val="20"/>
+        </w:rPr>
+        <w:t xml:space="preserve"> | </w:t>
+      </w:r>
+      <w:proofErr w:type="spellStart"/>
+      <w:r>
+        <w:rPr>
+          <w:rFonts w:ascii="Courier New" w:eastAsia="Times New Roman" w:hAnsi="Courier New" w:cs="Courier New"/>
+          <w:sz w:val="20"/>
+          <w:szCs w:val="20"/>
+        </w:rPr>
+        <w:t>sudo</w:t>
+      </w:r>
+      <w:proofErr w:type="spellEnd"/>
+      <w:r>
+        <w:rPr>
+          <w:rFonts w:ascii="Courier New" w:eastAsia="Times New Roman" w:hAnsi="Courier New" w:cs="Courier New"/>
+          <w:sz w:val="20"/>
+          <w:szCs w:val="20"/>
+        </w:rPr>
+        <w:t xml:space="preserve"> </w:t>
+      </w:r>
+      <w:proofErr w:type="spellStart"/>
+      <w:r>
+        <w:rPr>
+          <w:rFonts w:ascii="Courier New" w:eastAsia="Times New Roman" w:hAnsi="Courier New" w:cs="Courier New"/>
+          <w:sz w:val="20"/>
+          <w:szCs w:val="20"/>
+        </w:rPr>
+        <w:t>xargs</w:t>
+      </w:r>
+      <w:proofErr w:type="spellEnd"/>
+      <w:r>
+        <w:rPr>
+          <w:rFonts w:ascii="Courier New" w:eastAsia="Times New Roman" w:hAnsi="Courier New" w:cs="Courier New"/>
+          <w:sz w:val="20"/>
+          <w:szCs w:val="20"/>
+        </w:rPr>
+        <w:t xml:space="preserve"> kill -9</w:t>
       </w:r>
     </w:p>
     <w:p>
@@ -14643,11 +16374,9 @@
           <w:numId w:val="14"/>
         </w:numPr>
       </w:pPr>
-      <w:bookmarkStart w:id="30" w:name="_Toc454877762"/>
-      <w:r>
-        <w:t>Ostro</w:t>
-      </w:r>
-      <w:bookmarkEnd w:id="30"/>
+      <w:r>
+        <w:t>Valet Engine</w:t>
+      </w:r>
     </w:p>
     <w:p>
       <w:pPr>
@@ -14694,13 +16423,23 @@
           <w:szCs w:val="20"/>
         </w:rPr>
       </w:pPr>
-      <w:r>
-        <w:rPr>
-          <w:rFonts w:ascii="Courier New" w:eastAsia="Times New Roman" w:hAnsi="Courier New" w:cs="Courier New"/>
-          <w:sz w:val="20"/>
-          <w:szCs w:val="20"/>
-        </w:rPr>
-        <w:t xml:space="preserve">cd </w:t>
+      <w:proofErr w:type="gramStart"/>
+      <w:r>
+        <w:rPr>
+          <w:rFonts w:ascii="Courier New" w:eastAsia="Times New Roman" w:hAnsi="Courier New" w:cs="Courier New"/>
+          <w:sz w:val="20"/>
+          <w:szCs w:val="20"/>
+        </w:rPr>
+        <w:t>cd</w:t>
+      </w:r>
+      <w:proofErr w:type="gramEnd"/>
+      <w:r>
+        <w:rPr>
+          <w:rFonts w:ascii="Courier New" w:eastAsia="Times New Roman" w:hAnsi="Courier New" w:cs="Courier New"/>
+          <w:sz w:val="20"/>
+          <w:szCs w:val="20"/>
+        </w:rPr>
+        <w:t xml:space="preserve"> </w:t>
       </w:r>
       <w:r>
         <w:rPr>
@@ -14724,7 +16463,61 @@
           <w:sz w:val="20"/>
           <w:szCs w:val="20"/>
         </w:rPr>
-        <w:t>/ostro/code/ostro_server ; sudo python ./ostro_daemon.py st</w:t>
+        <w:t>/</w:t>
+      </w:r>
+      <w:proofErr w:type="spellStart"/>
+      <w:r>
+        <w:rPr>
+          <w:rFonts w:ascii="Courier New" w:eastAsia="Times New Roman" w:hAnsi="Courier New" w:cs="Courier New"/>
+          <w:sz w:val="20"/>
+          <w:szCs w:val="20"/>
+        </w:rPr>
+        <w:t>ostro</w:t>
+      </w:r>
+      <w:proofErr w:type="spellEnd"/>
+      <w:r>
+        <w:rPr>
+          <w:rFonts w:ascii="Courier New" w:eastAsia="Times New Roman" w:hAnsi="Courier New" w:cs="Courier New"/>
+          <w:sz w:val="20"/>
+          <w:szCs w:val="20"/>
+        </w:rPr>
+        <w:t>/code/</w:t>
+      </w:r>
+      <w:proofErr w:type="spellStart"/>
+      <w:r>
+        <w:rPr>
+          <w:rFonts w:ascii="Courier New" w:eastAsia="Times New Roman" w:hAnsi="Courier New" w:cs="Courier New"/>
+          <w:sz w:val="20"/>
+          <w:szCs w:val="20"/>
+        </w:rPr>
+        <w:t>ostro_server</w:t>
+      </w:r>
+      <w:proofErr w:type="spellEnd"/>
+      <w:r>
+        <w:rPr>
+          <w:rFonts w:ascii="Courier New" w:eastAsia="Times New Roman" w:hAnsi="Courier New" w:cs="Courier New"/>
+          <w:sz w:val="20"/>
+          <w:szCs w:val="20"/>
+        </w:rPr>
+        <w:t xml:space="preserve"> ; </w:t>
+      </w:r>
+      <w:proofErr w:type="spellStart"/>
+      <w:r>
+        <w:rPr>
+          <w:rFonts w:ascii="Courier New" w:eastAsia="Times New Roman" w:hAnsi="Courier New" w:cs="Courier New"/>
+          <w:sz w:val="20"/>
+          <w:szCs w:val="20"/>
+        </w:rPr>
+        <w:t>sudo</w:t>
+      </w:r>
+      <w:proofErr w:type="spellEnd"/>
+      <w:r>
+        <w:rPr>
+          <w:rFonts w:ascii="Courier New" w:eastAsia="Times New Roman" w:hAnsi="Courier New" w:cs="Courier New"/>
+          <w:sz w:val="20"/>
+          <w:szCs w:val="20"/>
+        </w:rPr>
+        <w:t xml:space="preserve"> python ./ostro_daemon.py st</w:t>
       </w:r>
       <w:r>
         <w:rPr>
@@ -14749,11 +16542,11 @@
           <w:numId w:val="14"/>
         </w:numPr>
       </w:pPr>
-      <w:bookmarkStart w:id="31" w:name="_Toc454877763"/>
+      <w:bookmarkStart w:id="29" w:name="_Toc454877763"/>
       <w:r>
         <w:t>Music</w:t>
       </w:r>
-      <w:bookmarkEnd w:id="31"/>
+      <w:bookmarkEnd w:id="29"/>
     </w:p>
     <w:p>
       <w:pPr>
@@ -14799,7 +16592,15 @@
         <w:spacing w:after="200" w:line="276" w:lineRule="auto"/>
       </w:pPr>
       <w:r>
-        <w:t xml:space="preserve">This script is called by cron </w:t>
+        <w:t xml:space="preserve">This script is called by </w:t>
+      </w:r>
+      <w:proofErr w:type="spellStart"/>
+      <w:r>
+        <w:t>cron</w:t>
+      </w:r>
+      <w:proofErr w:type="spellEnd"/>
+      <w:r>
+        <w:t xml:space="preserve"> </w:t>
       </w:r>
       <w:r>
         <w:t>daemon;</w:t>
@@ -14813,8 +16614,18 @@
           <w:sz w:val="20"/>
           <w:szCs w:val="20"/>
         </w:rPr>
-        <w:t>~/musicCronOut</w:t>
-      </w:r>
+        <w:t>~/</w:t>
+      </w:r>
+      <w:proofErr w:type="spellStart"/>
+      <w:r>
+        <w:rPr>
+          <w:rFonts w:ascii="Courier New" w:eastAsia="Times New Roman" w:hAnsi="Courier New" w:cs="Courier New"/>
+          <w:sz w:val="20"/>
+          <w:szCs w:val="20"/>
+        </w:rPr>
+        <w:t>musicCronOut</w:t>
+      </w:r>
+      <w:proofErr w:type="spellEnd"/>
       <w:r>
         <w:t xml:space="preserve"> is updated every minute</w:t>
       </w:r>
@@ -14830,11 +16641,11 @@
           <w:numId w:val="14"/>
         </w:numPr>
       </w:pPr>
-      <w:bookmarkStart w:id="32" w:name="_Toc454877764"/>
+      <w:bookmarkStart w:id="30" w:name="_Toc454877764"/>
       <w:r>
         <w:t>Zookeeper</w:t>
       </w:r>
-      <w:bookmarkEnd w:id="32"/>
+      <w:bookmarkEnd w:id="30"/>
     </w:p>
     <w:p>
       <w:pPr>
@@ -14852,14 +16663,34 @@
         </w:rPr>
         <w:t>/</w:t>
       </w:r>
-      <w:r>
-        <w:rPr>
-          <w:rFonts w:ascii="Courier New" w:eastAsia="Times New Roman" w:hAnsi="Courier New" w:cs="Courier New"/>
-          <w:sz w:val="20"/>
-          <w:szCs w:val="20"/>
-        </w:rPr>
-        <w:t>var/zookeeper/myid</w:t>
-      </w:r>
+      <w:proofErr w:type="spellStart"/>
+      <w:r>
+        <w:rPr>
+          <w:rFonts w:ascii="Courier New" w:eastAsia="Times New Roman" w:hAnsi="Courier New" w:cs="Courier New"/>
+          <w:sz w:val="20"/>
+          <w:szCs w:val="20"/>
+        </w:rPr>
+        <w:t>var</w:t>
+      </w:r>
+      <w:proofErr w:type="spellEnd"/>
+      <w:r>
+        <w:rPr>
+          <w:rFonts w:ascii="Courier New" w:eastAsia="Times New Roman" w:hAnsi="Courier New" w:cs="Courier New"/>
+          <w:sz w:val="20"/>
+          <w:szCs w:val="20"/>
+        </w:rPr>
+        <w:t>/zookeeper/</w:t>
+      </w:r>
+      <w:proofErr w:type="spellStart"/>
+      <w:r>
+        <w:rPr>
+          <w:rFonts w:ascii="Courier New" w:eastAsia="Times New Roman" w:hAnsi="Courier New" w:cs="Courier New"/>
+          <w:sz w:val="20"/>
+          <w:szCs w:val="20"/>
+        </w:rPr>
+        <w:t>myid</w:t>
+      </w:r>
+      <w:proofErr w:type="spellEnd"/>
       <w:r>
         <w:t xml:space="preserve"> – </w:t>
       </w:r>
@@ -14907,11 +16738,11 @@
           <w:numId w:val="14"/>
         </w:numPr>
       </w:pPr>
-      <w:bookmarkStart w:id="33" w:name="_Toc454877765"/>
+      <w:bookmarkStart w:id="31" w:name="_Toc454877765"/>
       <w:r>
         <w:t>Cassandra</w:t>
       </w:r>
-      <w:bookmarkEnd w:id="33"/>
+      <w:bookmarkEnd w:id="31"/>
     </w:p>
     <w:p/>
     <w:p>
@@ -14922,11 +16753,11 @@
           <w:numId w:val="14"/>
         </w:numPr>
       </w:pPr>
-      <w:bookmarkStart w:id="34" w:name="_Toc454877766"/>
-      <w:r>
-        <w:t>Ostro Event Listener</w:t>
-      </w:r>
-      <w:bookmarkEnd w:id="34"/>
+      <w:bookmarkStart w:id="32" w:name="_Toc454877766"/>
+      <w:r>
+        <w:t>Event Listener</w:t>
+      </w:r>
+      <w:bookmarkEnd w:id="32"/>
     </w:p>
     <w:p>
       <w:pPr>
@@ -14936,8 +16767,13 @@
       <w:r>
         <w:t xml:space="preserve">Disable </w:t>
       </w:r>
-      <w:r>
-        <w:t>ostro-</w:t>
+      <w:proofErr w:type="spellStart"/>
+      <w:r>
+        <w:t>ostro</w:t>
+      </w:r>
+      <w:proofErr w:type="spellEnd"/>
+      <w:r>
+        <w:t>-</w:t>
       </w:r>
       <w:r>
         <w:t xml:space="preserve">listener </w:t>
@@ -14951,13 +16787,43 @@
         <w:spacing w:after="200" w:line="276" w:lineRule="auto"/>
         <w:ind w:firstLine="720"/>
       </w:pPr>
-      <w:r>
-        <w:rPr>
-          <w:rFonts w:ascii="Courier New" w:eastAsia="Times New Roman" w:hAnsi="Courier New" w:cs="Courier New"/>
-          <w:sz w:val="20"/>
-          <w:szCs w:val="20"/>
-        </w:rPr>
-        <w:t>sudo service ostro-listener stop</w:t>
+      <w:proofErr w:type="spellStart"/>
+      <w:proofErr w:type="gramStart"/>
+      <w:r>
+        <w:rPr>
+          <w:rFonts w:ascii="Courier New" w:eastAsia="Times New Roman" w:hAnsi="Courier New" w:cs="Courier New"/>
+          <w:sz w:val="20"/>
+          <w:szCs w:val="20"/>
+        </w:rPr>
+        <w:t>sudo</w:t>
+      </w:r>
+      <w:proofErr w:type="spellEnd"/>
+      <w:proofErr w:type="gramEnd"/>
+      <w:r>
+        <w:rPr>
+          <w:rFonts w:ascii="Courier New" w:eastAsia="Times New Roman" w:hAnsi="Courier New" w:cs="Courier New"/>
+          <w:sz w:val="20"/>
+          <w:szCs w:val="20"/>
+        </w:rPr>
+        <w:t xml:space="preserve"> service </w:t>
+      </w:r>
+      <w:proofErr w:type="spellStart"/>
+      <w:r>
+        <w:rPr>
+          <w:rFonts w:ascii="Courier New" w:eastAsia="Times New Roman" w:hAnsi="Courier New" w:cs="Courier New"/>
+          <w:sz w:val="20"/>
+          <w:szCs w:val="20"/>
+        </w:rPr>
+        <w:t>ostro</w:t>
+      </w:r>
+      <w:proofErr w:type="spellEnd"/>
+      <w:r>
+        <w:rPr>
+          <w:rFonts w:ascii="Courier New" w:eastAsia="Times New Roman" w:hAnsi="Courier New" w:cs="Courier New"/>
+          <w:sz w:val="20"/>
+          <w:szCs w:val="20"/>
+        </w:rPr>
+        <w:t>-listener stop</w:t>
       </w:r>
     </w:p>
     <w:p>
@@ -14969,13 +16835,61 @@
           <w:szCs w:val="20"/>
         </w:rPr>
       </w:pPr>
-      <w:r>
-        <w:rPr>
-          <w:rFonts w:ascii="Courier New" w:eastAsia="Times New Roman" w:hAnsi="Courier New" w:cs="Courier New"/>
-          <w:sz w:val="20"/>
-          <w:szCs w:val="20"/>
-        </w:rPr>
-        <w:t>sudo update-rc.d ostro-listener disable</w:t>
+      <w:proofErr w:type="spellStart"/>
+      <w:proofErr w:type="gramStart"/>
+      <w:r>
+        <w:rPr>
+          <w:rFonts w:ascii="Courier New" w:eastAsia="Times New Roman" w:hAnsi="Courier New" w:cs="Courier New"/>
+          <w:sz w:val="20"/>
+          <w:szCs w:val="20"/>
+        </w:rPr>
+        <w:t>sudo</w:t>
+      </w:r>
+      <w:proofErr w:type="spellEnd"/>
+      <w:proofErr w:type="gramEnd"/>
+      <w:r>
+        <w:rPr>
+          <w:rFonts w:ascii="Courier New" w:eastAsia="Times New Roman" w:hAnsi="Courier New" w:cs="Courier New"/>
+          <w:sz w:val="20"/>
+          <w:szCs w:val="20"/>
+        </w:rPr>
+        <w:t xml:space="preserve"> update-</w:t>
+      </w:r>
+      <w:proofErr w:type="spellStart"/>
+      <w:r>
+        <w:rPr>
+          <w:rFonts w:ascii="Courier New" w:eastAsia="Times New Roman" w:hAnsi="Courier New" w:cs="Courier New"/>
+          <w:sz w:val="20"/>
+          <w:szCs w:val="20"/>
+        </w:rPr>
+        <w:t>rc.d</w:t>
+      </w:r>
+      <w:proofErr w:type="spellEnd"/>
+      <w:r>
+        <w:rPr>
+          <w:rFonts w:ascii="Courier New" w:eastAsia="Times New Roman" w:hAnsi="Courier New" w:cs="Courier New"/>
+          <w:sz w:val="20"/>
+          <w:szCs w:val="20"/>
+        </w:rPr>
+        <w:t xml:space="preserve"> </w:t>
+      </w:r>
+      <w:proofErr w:type="spellStart"/>
+      <w:r>
+        <w:rPr>
+          <w:rFonts w:ascii="Courier New" w:eastAsia="Times New Roman" w:hAnsi="Courier New" w:cs="Courier New"/>
+          <w:sz w:val="20"/>
+          <w:szCs w:val="20"/>
+        </w:rPr>
+        <w:t>ostro</w:t>
+      </w:r>
+      <w:proofErr w:type="spellEnd"/>
+      <w:r>
+        <w:rPr>
+          <w:rFonts w:ascii="Courier New" w:eastAsia="Times New Roman" w:hAnsi="Courier New" w:cs="Courier New"/>
+          <w:sz w:val="20"/>
+          <w:szCs w:val="20"/>
+        </w:rPr>
+        <w:t>-listener disable</w:t>
       </w:r>
     </w:p>
     <w:p>
@@ -15003,10 +16917,18 @@
           <w:numId w:val="14"/>
         </w:numPr>
       </w:pPr>
-      <w:bookmarkStart w:id="35" w:name="_Toc454877767"/>
+      <w:bookmarkStart w:id="33" w:name="_Toc454877767"/>
       <w:r>
         <w:lastRenderedPageBreak/>
-        <w:t>Installing valet_os - a</w:t>
+        <w:t xml:space="preserve">Installing </w:t>
+      </w:r>
+      <w:proofErr w:type="spellStart"/>
+      <w:r>
+        <w:t>valet_os</w:t>
+      </w:r>
+      <w:proofErr w:type="spellEnd"/>
+      <w:r>
+        <w:t xml:space="preserve"> - a</w:t>
       </w:r>
       <w:r>
         <w:t>dd</w:t>
@@ -15026,7 +16948,7 @@
       <w:r>
         <w:t>Nova, Heat.</w:t>
       </w:r>
-      <w:bookmarkEnd w:id="35"/>
+      <w:bookmarkEnd w:id="33"/>
     </w:p>
     <w:p/>
     <w:p>
@@ -15143,13 +17065,41 @@
         </w:rPr>
         <w:t xml:space="preserve"> </w:t>
       </w:r>
-      <w:r>
-        <w:rPr>
-          <w:rFonts w:ascii="Courier New" w:eastAsia="Times New Roman" w:hAnsi="Courier New" w:cs="Courier New"/>
-          <w:sz w:val="20"/>
-          <w:szCs w:val="20"/>
-        </w:rPr>
-        <w:t>tar -xzf VALET_OPENSTACK_1.0.tar.gz</w:t>
+      <w:proofErr w:type="gramStart"/>
+      <w:r>
+        <w:rPr>
+          <w:rFonts w:ascii="Courier New" w:eastAsia="Times New Roman" w:hAnsi="Courier New" w:cs="Courier New"/>
+          <w:sz w:val="20"/>
+          <w:szCs w:val="20"/>
+        </w:rPr>
+        <w:t>tar</w:t>
+      </w:r>
+      <w:proofErr w:type="gramEnd"/>
+      <w:r>
+        <w:rPr>
+          <w:rFonts w:ascii="Courier New" w:eastAsia="Times New Roman" w:hAnsi="Courier New" w:cs="Courier New"/>
+          <w:sz w:val="20"/>
+          <w:szCs w:val="20"/>
+        </w:rPr>
+        <w:t xml:space="preserve"> -</w:t>
+      </w:r>
+      <w:proofErr w:type="spellStart"/>
+      <w:r>
+        <w:rPr>
+          <w:rFonts w:ascii="Courier New" w:eastAsia="Times New Roman" w:hAnsi="Courier New" w:cs="Courier New"/>
+          <w:sz w:val="20"/>
+          <w:szCs w:val="20"/>
+        </w:rPr>
+        <w:t>xzf</w:t>
+      </w:r>
+      <w:proofErr w:type="spellEnd"/>
+      <w:r>
+        <w:rPr>
+          <w:rFonts w:ascii="Courier New" w:eastAsia="Times New Roman" w:hAnsi="Courier New" w:cs="Courier New"/>
+          <w:sz w:val="20"/>
+          <w:szCs w:val="20"/>
+        </w:rPr>
+        <w:t xml:space="preserve"> VALET_OPENSTACK_1.0.tar.gz</w:t>
       </w:r>
     </w:p>
     <w:p>
@@ -15220,7 +17170,15 @@
         <w:spacing w:after="0" w:line="240" w:lineRule="auto"/>
       </w:pPr>
       <w:r>
-        <w:t>Open the valet_os folder:</w:t>
+        <w:t xml:space="preserve">Open the </w:t>
+      </w:r>
+      <w:proofErr w:type="spellStart"/>
+      <w:r>
+        <w:t>valet_os</w:t>
+      </w:r>
+      <w:proofErr w:type="spellEnd"/>
+      <w:r>
+        <w:t xml:space="preserve"> folder:</w:t>
       </w:r>
     </w:p>
     <w:p>
@@ -15265,7 +17223,25 @@
           <w:sz w:val="20"/>
           <w:szCs w:val="20"/>
         </w:rPr>
-        <w:t>$ cd ./</w:t>
+        <w:t xml:space="preserve">$ </w:t>
+      </w:r>
+      <w:proofErr w:type="gramStart"/>
+      <w:r>
+        <w:rPr>
+          <w:rFonts w:ascii="Courier New" w:eastAsia="Times New Roman" w:hAnsi="Courier New" w:cs="Courier New"/>
+          <w:sz w:val="20"/>
+          <w:szCs w:val="20"/>
+        </w:rPr>
+        <w:t>cd</w:t>
+      </w:r>
+      <w:proofErr w:type="gramEnd"/>
+      <w:r>
+        <w:rPr>
+          <w:rFonts w:ascii="Courier New" w:eastAsia="Times New Roman" w:hAnsi="Courier New" w:cs="Courier New"/>
+          <w:sz w:val="20"/>
+          <w:szCs w:val="20"/>
+        </w:rPr>
+        <w:t xml:space="preserve"> ./</w:t>
       </w:r>
       <w:r>
         <w:rPr>
@@ -15281,8 +17257,18 @@
           <w:sz w:val="20"/>
           <w:szCs w:val="20"/>
         </w:rPr>
-        <w:t>/valet_os</w:t>
-      </w:r>
+        <w:t>/</w:t>
+      </w:r>
+      <w:proofErr w:type="spellStart"/>
+      <w:r>
+        <w:rPr>
+          <w:rFonts w:ascii="Courier New" w:eastAsia="Times New Roman" w:hAnsi="Courier New" w:cs="Courier New"/>
+          <w:sz w:val="20"/>
+          <w:szCs w:val="20"/>
+        </w:rPr>
+        <w:t>valet_os</w:t>
+      </w:r>
+      <w:proofErr w:type="spellEnd"/>
     </w:p>
     <w:p>
       <w:pPr>
@@ -15343,6 +17329,7 @@
       <w:r>
         <w:t xml:space="preserve">Add the line version = 1.0 to the file </w:t>
       </w:r>
+      <w:proofErr w:type="spellStart"/>
       <w:r>
         <w:rPr>
           <w:rFonts w:ascii="Courier New" w:eastAsia="Times New Roman" w:hAnsi="Courier New" w:cs="Courier New"/>
@@ -15351,6 +17338,7 @@
         </w:rPr>
         <w:t>setup.cfg</w:t>
       </w:r>
+      <w:proofErr w:type="spellEnd"/>
       <w:r>
         <w:t>:</w:t>
       </w:r>
@@ -15417,7 +17405,25 @@
           <w:sz w:val="20"/>
           <w:szCs w:val="20"/>
         </w:rPr>
-        <w:t>[metadata]</w:t>
+        <w:t>[</w:t>
+      </w:r>
+      <w:proofErr w:type="gramStart"/>
+      <w:r>
+        <w:rPr>
+          <w:rFonts w:ascii="Courier New" w:eastAsia="Times New Roman" w:hAnsi="Courier New" w:cs="Courier New"/>
+          <w:sz w:val="20"/>
+          <w:szCs w:val="20"/>
+        </w:rPr>
+        <w:t>metadata</w:t>
+      </w:r>
+      <w:proofErr w:type="gramEnd"/>
+      <w:r>
+        <w:rPr>
+          <w:rFonts w:ascii="Courier New" w:eastAsia="Times New Roman" w:hAnsi="Courier New" w:cs="Courier New"/>
+          <w:sz w:val="20"/>
+          <w:szCs w:val="20"/>
+        </w:rPr>
+        <w:t>]</w:t>
       </w:r>
     </w:p>
     <w:p>
@@ -15448,13 +17454,23 @@
           <w:szCs w:val="20"/>
         </w:rPr>
       </w:pPr>
-      <w:r>
-        <w:rPr>
-          <w:rFonts w:ascii="Courier New" w:eastAsia="Times New Roman" w:hAnsi="Courier New" w:cs="Courier New"/>
-          <w:sz w:val="20"/>
-          <w:szCs w:val="20"/>
-        </w:rPr>
-        <w:t>version = 1.0</w:t>
+      <w:proofErr w:type="gramStart"/>
+      <w:r>
+        <w:rPr>
+          <w:rFonts w:ascii="Courier New" w:eastAsia="Times New Roman" w:hAnsi="Courier New" w:cs="Courier New"/>
+          <w:sz w:val="20"/>
+          <w:szCs w:val="20"/>
+        </w:rPr>
+        <w:t>version</w:t>
+      </w:r>
+      <w:proofErr w:type="gramEnd"/>
+      <w:r>
+        <w:rPr>
+          <w:rFonts w:ascii="Courier New" w:eastAsia="Times New Roman" w:hAnsi="Courier New" w:cs="Courier New"/>
+          <w:sz w:val="20"/>
+          <w:szCs w:val="20"/>
+        </w:rPr>
+        <w:t xml:space="preserve"> = 1.0</w:t>
       </w:r>
     </w:p>
     <w:p>
@@ -15553,14 +17569,54 @@
         </w:rPr>
         <w:t xml:space="preserve">$ </w:t>
       </w:r>
-      <w:r>
-        <w:rPr>
-          <w:rFonts w:ascii="Courier New" w:eastAsia="Times New Roman" w:hAnsi="Courier New" w:cs="Courier New"/>
-          <w:sz w:val="20"/>
-          <w:szCs w:val="20"/>
-        </w:rPr>
-        <w:t>sudo git init</w:t>
-      </w:r>
+      <w:proofErr w:type="spellStart"/>
+      <w:proofErr w:type="gramStart"/>
+      <w:r>
+        <w:rPr>
+          <w:rFonts w:ascii="Courier New" w:eastAsia="Times New Roman" w:hAnsi="Courier New" w:cs="Courier New"/>
+          <w:sz w:val="20"/>
+          <w:szCs w:val="20"/>
+        </w:rPr>
+        <w:t>sudo</w:t>
+      </w:r>
+      <w:proofErr w:type="spellEnd"/>
+      <w:proofErr w:type="gramEnd"/>
+      <w:r>
+        <w:rPr>
+          <w:rFonts w:ascii="Courier New" w:eastAsia="Times New Roman" w:hAnsi="Courier New" w:cs="Courier New"/>
+          <w:sz w:val="20"/>
+          <w:szCs w:val="20"/>
+        </w:rPr>
+        <w:t xml:space="preserve"> </w:t>
+      </w:r>
+      <w:proofErr w:type="spellStart"/>
+      <w:r>
+        <w:rPr>
+          <w:rFonts w:ascii="Courier New" w:eastAsia="Times New Roman" w:hAnsi="Courier New" w:cs="Courier New"/>
+          <w:sz w:val="20"/>
+          <w:szCs w:val="20"/>
+        </w:rPr>
+        <w:t>git</w:t>
+      </w:r>
+      <w:proofErr w:type="spellEnd"/>
+      <w:r>
+        <w:rPr>
+          <w:rFonts w:ascii="Courier New" w:eastAsia="Times New Roman" w:hAnsi="Courier New" w:cs="Courier New"/>
+          <w:sz w:val="20"/>
+          <w:szCs w:val="20"/>
+        </w:rPr>
+        <w:t xml:space="preserve"> </w:t>
+      </w:r>
+      <w:proofErr w:type="spellStart"/>
+      <w:r>
+        <w:rPr>
+          <w:rFonts w:ascii="Courier New" w:eastAsia="Times New Roman" w:hAnsi="Courier New" w:cs="Courier New"/>
+          <w:sz w:val="20"/>
+          <w:szCs w:val="20"/>
+        </w:rPr>
+        <w:t>init</w:t>
+      </w:r>
+      <w:proofErr w:type="spellEnd"/>
     </w:p>
     <w:p>
       <w:pPr>
@@ -15598,14 +17654,27 @@
         </w:rPr>
         <w:t xml:space="preserve">$ </w:t>
       </w:r>
-      <w:r>
-        <w:rPr>
-          <w:rFonts w:ascii="Courier New" w:eastAsia="Times New Roman" w:hAnsi="Courier New" w:cs="Courier New"/>
-          <w:sz w:val="20"/>
-          <w:szCs w:val="20"/>
-        </w:rPr>
-        <w:t xml:space="preserve">sudo pip install </w:t>
-      </w:r>
+      <w:proofErr w:type="spellStart"/>
+      <w:proofErr w:type="gramStart"/>
+      <w:r>
+        <w:rPr>
+          <w:rFonts w:ascii="Courier New" w:eastAsia="Times New Roman" w:hAnsi="Courier New" w:cs="Courier New"/>
+          <w:sz w:val="20"/>
+          <w:szCs w:val="20"/>
+        </w:rPr>
+        <w:t>sudo</w:t>
+      </w:r>
+      <w:proofErr w:type="spellEnd"/>
+      <w:proofErr w:type="gramEnd"/>
+      <w:r>
+        <w:rPr>
+          <w:rFonts w:ascii="Courier New" w:eastAsia="Times New Roman" w:hAnsi="Courier New" w:cs="Courier New"/>
+          <w:sz w:val="20"/>
+          <w:szCs w:val="20"/>
+        </w:rPr>
+        <w:t xml:space="preserve"> pip install </w:t>
+      </w:r>
+      <w:proofErr w:type="spellStart"/>
       <w:r>
         <w:rPr>
           <w:rFonts w:ascii="Courier New" w:eastAsia="Times New Roman" w:hAnsi="Courier New" w:cs="Courier New"/>
@@ -15620,7 +17689,16 @@
           <w:sz w:val="20"/>
           <w:szCs w:val="20"/>
         </w:rPr>
-        <w:t>r==0.10.0</w:t>
+        <w:t>r</w:t>
+      </w:r>
+      <w:proofErr w:type="spellEnd"/>
+      <w:r>
+        <w:rPr>
+          <w:rFonts w:ascii="Courier New" w:eastAsia="Times New Roman" w:hAnsi="Courier New" w:cs="Courier New"/>
+          <w:sz w:val="20"/>
+          <w:szCs w:val="20"/>
+        </w:rPr>
+        <w:t>==0.10.0</w:t>
       </w:r>
     </w:p>
     <w:p>
@@ -15657,7 +17735,27 @@
           <w:sz w:val="20"/>
           <w:szCs w:val="20"/>
         </w:rPr>
-        <w:t>$ sudo pip install -e .</w:t>
+        <w:t xml:space="preserve">$ </w:t>
+      </w:r>
+      <w:proofErr w:type="spellStart"/>
+      <w:proofErr w:type="gramStart"/>
+      <w:r>
+        <w:rPr>
+          <w:rFonts w:ascii="Courier New" w:eastAsia="Times New Roman" w:hAnsi="Courier New" w:cs="Courier New"/>
+          <w:sz w:val="20"/>
+          <w:szCs w:val="20"/>
+        </w:rPr>
+        <w:t>sudo</w:t>
+      </w:r>
+      <w:proofErr w:type="spellEnd"/>
+      <w:proofErr w:type="gramEnd"/>
+      <w:r>
+        <w:rPr>
+          <w:rFonts w:ascii="Courier New" w:eastAsia="Times New Roman" w:hAnsi="Courier New" w:cs="Courier New"/>
+          <w:sz w:val="20"/>
+          <w:szCs w:val="20"/>
+        </w:rPr>
+        <w:t xml:space="preserve"> pip install -e .</w:t>
       </w:r>
     </w:p>
     <w:p>
@@ -15694,7 +17792,27 @@
           <w:sz w:val="20"/>
           <w:szCs w:val="20"/>
         </w:rPr>
-        <w:t xml:space="preserve">$ sudo </w:t>
+        <w:t xml:space="preserve">$ </w:t>
+      </w:r>
+      <w:proofErr w:type="spellStart"/>
+      <w:proofErr w:type="gramStart"/>
+      <w:r>
+        <w:rPr>
+          <w:rFonts w:ascii="Courier New" w:eastAsia="Times New Roman" w:hAnsi="Courier New" w:cs="Courier New"/>
+          <w:sz w:val="20"/>
+          <w:szCs w:val="20"/>
+        </w:rPr>
+        <w:t>sudo</w:t>
+      </w:r>
+      <w:proofErr w:type="spellEnd"/>
+      <w:proofErr w:type="gramEnd"/>
+      <w:r>
+        <w:rPr>
+          <w:rFonts w:ascii="Courier New" w:eastAsia="Times New Roman" w:hAnsi="Courier New" w:cs="Courier New"/>
+          <w:sz w:val="20"/>
+          <w:szCs w:val="20"/>
+        </w:rPr>
+        <w:t xml:space="preserve"> </w:t>
       </w:r>
       <w:r>
         <w:rPr>
@@ -15747,10 +17865,26 @@
         </w:r>
       </w:hyperlink>
       <w:r>
-        <w:t xml:space="preserve"> (“valet-openstack”) for further details </w:t>
-      </w:r>
-      <w:r>
-        <w:t>(also available as README in valet_os directory)</w:t>
+        <w:t xml:space="preserve"> (“valet-</w:t>
+      </w:r>
+      <w:proofErr w:type="spellStart"/>
+      <w:r>
+        <w:t>openstack</w:t>
+      </w:r>
+      <w:proofErr w:type="spellEnd"/>
+      <w:r>
+        <w:t xml:space="preserve">”) for further details </w:t>
+      </w:r>
+      <w:r>
+        <w:t xml:space="preserve">(also available as README in </w:t>
+      </w:r>
+      <w:proofErr w:type="spellStart"/>
+      <w:r>
+        <w:t>valet_os</w:t>
+      </w:r>
+      <w:proofErr w:type="spellEnd"/>
+      <w:r>
+        <w:t xml:space="preserve"> directory)</w:t>
       </w:r>
     </w:p>
     <w:p/>
@@ -15762,11 +17896,11 @@
           <w:numId w:val="14"/>
         </w:numPr>
       </w:pPr>
-      <w:bookmarkStart w:id="36" w:name="_Toc454877768"/>
+      <w:bookmarkStart w:id="34" w:name="_Toc454877768"/>
       <w:r>
         <w:t>Nova</w:t>
       </w:r>
-      <w:bookmarkEnd w:id="36"/>
+      <w:bookmarkEnd w:id="34"/>
     </w:p>
     <w:p>
       <w:pPr>
@@ -15780,8 +17914,33 @@
           <w:rStyle w:val="HTMLCode"/>
           <w:rFonts w:eastAsiaTheme="minorHAnsi"/>
         </w:rPr>
-        <w:t>/etc/nova/nova.conf</w:t>
-      </w:r>
+        <w:t>/</w:t>
+      </w:r>
+      <w:proofErr w:type="spellStart"/>
+      <w:r>
+        <w:rPr>
+          <w:rStyle w:val="HTMLCode"/>
+          <w:rFonts w:eastAsiaTheme="minorHAnsi"/>
+        </w:rPr>
+        <w:t>etc</w:t>
+      </w:r>
+      <w:proofErr w:type="spellEnd"/>
+      <w:r>
+        <w:rPr>
+          <w:rStyle w:val="HTMLCode"/>
+          <w:rFonts w:eastAsiaTheme="minorHAnsi"/>
+        </w:rPr>
+        <w:t>/nova/</w:t>
+      </w:r>
+      <w:proofErr w:type="spellStart"/>
+      <w:r>
+        <w:rPr>
+          <w:rStyle w:val="HTMLCode"/>
+          <w:rFonts w:eastAsiaTheme="minorHAnsi"/>
+        </w:rPr>
+        <w:t>nova.conf</w:t>
+      </w:r>
+      <w:proofErr w:type="spellEnd"/>
       <w:r>
         <w:t>:</w:t>
       </w:r>
@@ -15847,14 +18006,34 @@
           <w:szCs w:val="20"/>
         </w:rPr>
       </w:pPr>
-      <w:r>
-        <w:rPr>
-          <w:rFonts w:ascii="Courier New" w:eastAsia="Times New Roman" w:hAnsi="Courier New" w:cs="Courier New"/>
-          <w:sz w:val="20"/>
-          <w:szCs w:val="20"/>
-        </w:rPr>
-        <w:t>scheduler_available_filters = nova.scheduler.filters.all_filters</w:t>
-      </w:r>
+      <w:proofErr w:type="spellStart"/>
+      <w:r>
+        <w:rPr>
+          <w:rFonts w:ascii="Courier New" w:eastAsia="Times New Roman" w:hAnsi="Courier New" w:cs="Courier New"/>
+          <w:sz w:val="20"/>
+          <w:szCs w:val="20"/>
+        </w:rPr>
+        <w:t>scheduler_available_filters</w:t>
+      </w:r>
+      <w:proofErr w:type="spellEnd"/>
+      <w:r>
+        <w:rPr>
+          <w:rFonts w:ascii="Courier New" w:eastAsia="Times New Roman" w:hAnsi="Courier New" w:cs="Courier New"/>
+          <w:sz w:val="20"/>
+          <w:szCs w:val="20"/>
+        </w:rPr>
+        <w:t xml:space="preserve"> = </w:t>
+      </w:r>
+      <w:proofErr w:type="spellStart"/>
+      <w:r>
+        <w:rPr>
+          <w:rFonts w:ascii="Courier New" w:eastAsia="Times New Roman" w:hAnsi="Courier New" w:cs="Courier New"/>
+          <w:sz w:val="20"/>
+          <w:szCs w:val="20"/>
+        </w:rPr>
+        <w:t>nova.scheduler.filters.all_filters</w:t>
+      </w:r>
+      <w:proofErr w:type="spellEnd"/>
     </w:p>
     <w:p>
       <w:pPr>
@@ -15884,14 +18063,34 @@
           <w:szCs w:val="20"/>
         </w:rPr>
       </w:pPr>
-      <w:r>
-        <w:rPr>
-          <w:rFonts w:ascii="Courier New" w:eastAsia="Times New Roman" w:hAnsi="Courier New" w:cs="Courier New"/>
-          <w:sz w:val="20"/>
-          <w:szCs w:val="20"/>
-        </w:rPr>
-        <w:t>scheduler_available_filters = valet_os.nova.valet_filter.ValetFilter</w:t>
-      </w:r>
+      <w:proofErr w:type="spellStart"/>
+      <w:r>
+        <w:rPr>
+          <w:rFonts w:ascii="Courier New" w:eastAsia="Times New Roman" w:hAnsi="Courier New" w:cs="Courier New"/>
+          <w:sz w:val="20"/>
+          <w:szCs w:val="20"/>
+        </w:rPr>
+        <w:t>scheduler_available_filters</w:t>
+      </w:r>
+      <w:proofErr w:type="spellEnd"/>
+      <w:r>
+        <w:rPr>
+          <w:rFonts w:ascii="Courier New" w:eastAsia="Times New Roman" w:hAnsi="Courier New" w:cs="Courier New"/>
+          <w:sz w:val="20"/>
+          <w:szCs w:val="20"/>
+        </w:rPr>
+        <w:t xml:space="preserve"> = </w:t>
+      </w:r>
+      <w:proofErr w:type="spellStart"/>
+      <w:r>
+        <w:rPr>
+          <w:rFonts w:ascii="Courier New" w:eastAsia="Times New Roman" w:hAnsi="Courier New" w:cs="Courier New"/>
+          <w:sz w:val="20"/>
+          <w:szCs w:val="20"/>
+        </w:rPr>
+        <w:t>valet_os.nova.valet_filter.ValetFilter</w:t>
+      </w:r>
+      <w:proofErr w:type="spellEnd"/>
     </w:p>
     <w:p>
       <w:pPr>
@@ -15921,14 +18120,178 @@
           <w:szCs w:val="20"/>
         </w:rPr>
       </w:pPr>
-      <w:r>
-        <w:rPr>
-          <w:rFonts w:ascii="Courier New" w:eastAsia="Times New Roman" w:hAnsi="Courier New" w:cs="Courier New"/>
-          <w:sz w:val="20"/>
-          <w:szCs w:val="20"/>
-        </w:rPr>
-        <w:t>scheduler_default_filters = RetryFilter, AvailabilityZoneFilter, RamFilter, ComputeFilter, ComputeCapabilitiesFilter, ImagePropertiesFilter, ServerGroupAntiAffinityFilter, ServerGroupAffinityFilter, ValetFilter</w:t>
-      </w:r>
+      <w:proofErr w:type="spellStart"/>
+      <w:r>
+        <w:rPr>
+          <w:rFonts w:ascii="Courier New" w:eastAsia="Times New Roman" w:hAnsi="Courier New" w:cs="Courier New"/>
+          <w:sz w:val="20"/>
+          <w:szCs w:val="20"/>
+        </w:rPr>
+        <w:t>scheduler_default_filters</w:t>
+      </w:r>
+      <w:proofErr w:type="spellEnd"/>
+      <w:r>
+        <w:rPr>
+          <w:rFonts w:ascii="Courier New" w:eastAsia="Times New Roman" w:hAnsi="Courier New" w:cs="Courier New"/>
+          <w:sz w:val="20"/>
+          <w:szCs w:val="20"/>
+        </w:rPr>
+        <w:t xml:space="preserve"> = </w:t>
+      </w:r>
+      <w:proofErr w:type="spellStart"/>
+      <w:r>
+        <w:rPr>
+          <w:rFonts w:ascii="Courier New" w:eastAsia="Times New Roman" w:hAnsi="Courier New" w:cs="Courier New"/>
+          <w:sz w:val="20"/>
+          <w:szCs w:val="20"/>
+        </w:rPr>
+        <w:t>RetryFilter</w:t>
+      </w:r>
+      <w:proofErr w:type="spellEnd"/>
+      <w:r>
+        <w:rPr>
+          <w:rFonts w:ascii="Courier New" w:eastAsia="Times New Roman" w:hAnsi="Courier New" w:cs="Courier New"/>
+          <w:sz w:val="20"/>
+          <w:szCs w:val="20"/>
+        </w:rPr>
+        <w:t xml:space="preserve">, </w:t>
+      </w:r>
+      <w:proofErr w:type="spellStart"/>
+      <w:r>
+        <w:rPr>
+          <w:rFonts w:ascii="Courier New" w:eastAsia="Times New Roman" w:hAnsi="Courier New" w:cs="Courier New"/>
+          <w:sz w:val="20"/>
+          <w:szCs w:val="20"/>
+        </w:rPr>
+        <w:t>AvailabilityZoneFilter</w:t>
+      </w:r>
+      <w:proofErr w:type="spellEnd"/>
+      <w:r>
+        <w:rPr>
+          <w:rFonts w:ascii="Courier New" w:eastAsia="Times New Roman" w:hAnsi="Courier New" w:cs="Courier New"/>
+          <w:sz w:val="20"/>
+          <w:szCs w:val="20"/>
+        </w:rPr>
+        <w:t xml:space="preserve">, </w:t>
+      </w:r>
+      <w:proofErr w:type="spellStart"/>
+      <w:r>
+        <w:rPr>
+          <w:rFonts w:ascii="Courier New" w:eastAsia="Times New Roman" w:hAnsi="Courier New" w:cs="Courier New"/>
+          <w:sz w:val="20"/>
+          <w:szCs w:val="20"/>
+        </w:rPr>
+        <w:t>RamFilter</w:t>
+      </w:r>
+      <w:proofErr w:type="spellEnd"/>
+      <w:r>
+        <w:rPr>
+          <w:rFonts w:ascii="Courier New" w:eastAsia="Times New Roman" w:hAnsi="Courier New" w:cs="Courier New"/>
+          <w:sz w:val="20"/>
+          <w:szCs w:val="20"/>
+        </w:rPr>
+        <w:t xml:space="preserve">, </w:t>
+      </w:r>
+      <w:proofErr w:type="spellStart"/>
+      <w:r>
+        <w:rPr>
+          <w:rFonts w:ascii="Courier New" w:eastAsia="Times New Roman" w:hAnsi="Courier New" w:cs="Courier New"/>
+          <w:sz w:val="20"/>
+          <w:szCs w:val="20"/>
+        </w:rPr>
+        <w:t>ComputeFilter</w:t>
+      </w:r>
+      <w:proofErr w:type="spellEnd"/>
+      <w:r>
+        <w:rPr>
+          <w:rFonts w:ascii="Courier New" w:eastAsia="Times New Roman" w:hAnsi="Courier New" w:cs="Courier New"/>
+          <w:sz w:val="20"/>
+          <w:szCs w:val="20"/>
+        </w:rPr>
+        <w:t xml:space="preserve">, </w:t>
+      </w:r>
+      <w:proofErr w:type="spellStart"/>
+      <w:r>
+        <w:rPr>
+          <w:rFonts w:ascii="Courier New" w:eastAsia="Times New Roman" w:hAnsi="Courier New" w:cs="Courier New"/>
+          <w:sz w:val="20"/>
+          <w:szCs w:val="20"/>
+        </w:rPr>
+        <w:t>ComputeCapabilitiesFilter</w:t>
+      </w:r>
+      <w:proofErr w:type="spellEnd"/>
+      <w:r>
+        <w:rPr>
+          <w:rFonts w:ascii="Courier New" w:eastAsia="Times New Roman" w:hAnsi="Courier New" w:cs="Courier New"/>
+          <w:sz w:val="20"/>
+          <w:szCs w:val="20"/>
+        </w:rPr>
+        <w:t xml:space="preserve">, </w:t>
+      </w:r>
+      <w:proofErr w:type="spellStart"/>
+      <w:r>
+        <w:rPr>
+          <w:rFonts w:ascii="Courier New" w:eastAsia="Times New Roman" w:hAnsi="Courier New" w:cs="Courier New"/>
+          <w:sz w:val="20"/>
+          <w:szCs w:val="20"/>
+        </w:rPr>
+        <w:t>ImagePropertiesFilter</w:t>
+      </w:r>
+      <w:proofErr w:type="spellEnd"/>
+      <w:r>
+        <w:rPr>
+          <w:rFonts w:ascii="Courier New" w:eastAsia="Times New Roman" w:hAnsi="Courier New" w:cs="Courier New"/>
+          <w:sz w:val="20"/>
+          <w:szCs w:val="20"/>
+        </w:rPr>
+        <w:t xml:space="preserve">, </w:t>
+      </w:r>
+      <w:proofErr w:type="spellStart"/>
+      <w:r>
+        <w:rPr>
+          <w:rFonts w:ascii="Courier New" w:eastAsia="Times New Roman" w:hAnsi="Courier New" w:cs="Courier New"/>
+          <w:sz w:val="20"/>
+          <w:szCs w:val="20"/>
+        </w:rPr>
+        <w:t>ServerGroupAntiAffinityFilter</w:t>
+      </w:r>
+      <w:proofErr w:type="spellEnd"/>
+      <w:r>
+        <w:rPr>
+          <w:rFonts w:ascii="Courier New" w:eastAsia="Times New Roman" w:hAnsi="Courier New" w:cs="Courier New"/>
+          <w:sz w:val="20"/>
+          <w:szCs w:val="20"/>
+        </w:rPr>
+        <w:t xml:space="preserve">, </w:t>
+      </w:r>
+      <w:proofErr w:type="spellStart"/>
+      <w:r>
+        <w:rPr>
+          <w:rFonts w:ascii="Courier New" w:eastAsia="Times New Roman" w:hAnsi="Courier New" w:cs="Courier New"/>
+          <w:sz w:val="20"/>
+          <w:szCs w:val="20"/>
+        </w:rPr>
+        <w:t>ServerGroupAffinityFilter</w:t>
+      </w:r>
+      <w:proofErr w:type="spellEnd"/>
+      <w:r>
+        <w:rPr>
+          <w:rFonts w:ascii="Courier New" w:eastAsia="Times New Roman" w:hAnsi="Courier New" w:cs="Courier New"/>
+          <w:sz w:val="20"/>
+          <w:szCs w:val="20"/>
+        </w:rPr>
+        <w:t xml:space="preserve">, </w:t>
+      </w:r>
+      <w:proofErr w:type="spellStart"/>
+      <w:r>
+        <w:rPr>
+          <w:rFonts w:ascii="Courier New" w:eastAsia="Times New Roman" w:hAnsi="Courier New" w:cs="Courier New"/>
+          <w:sz w:val="20"/>
+          <w:szCs w:val="20"/>
+        </w:rPr>
+        <w:t>ValetFilter</w:t>
+      </w:r>
+      <w:proofErr w:type="spellEnd"/>
     </w:p>
     <w:p>
       <w:pPr>
@@ -16035,7 +18398,25 @@
           <w:sz w:val="20"/>
           <w:szCs w:val="20"/>
         </w:rPr>
-        <w:t>[valet]</w:t>
+        <w:t>[</w:t>
+      </w:r>
+      <w:proofErr w:type="gramStart"/>
+      <w:r>
+        <w:rPr>
+          <w:rFonts w:ascii="Courier New" w:eastAsia="Times New Roman" w:hAnsi="Courier New" w:cs="Courier New"/>
+          <w:sz w:val="20"/>
+          <w:szCs w:val="20"/>
+        </w:rPr>
+        <w:t>valet</w:t>
+      </w:r>
+      <w:proofErr w:type="gramEnd"/>
+      <w:r>
+        <w:rPr>
+          <w:rFonts w:ascii="Courier New" w:eastAsia="Times New Roman" w:hAnsi="Courier New" w:cs="Courier New"/>
+          <w:sz w:val="20"/>
+          <w:szCs w:val="20"/>
+        </w:rPr>
+        <w:t>]</w:t>
       </w:r>
     </w:p>
     <w:p>
@@ -16066,13 +18447,25 @@
           <w:szCs w:val="20"/>
         </w:rPr>
       </w:pPr>
-      <w:r>
-        <w:rPr>
-          <w:rFonts w:ascii="Courier New" w:eastAsia="Times New Roman" w:hAnsi="Courier New" w:cs="Courier New"/>
-          <w:sz w:val="20"/>
-          <w:szCs w:val="20"/>
-        </w:rPr>
-        <w:t xml:space="preserve">url = </w:t>
+      <w:proofErr w:type="spellStart"/>
+      <w:proofErr w:type="gramStart"/>
+      <w:r>
+        <w:rPr>
+          <w:rFonts w:ascii="Courier New" w:eastAsia="Times New Roman" w:hAnsi="Courier New" w:cs="Courier New"/>
+          <w:sz w:val="20"/>
+          <w:szCs w:val="20"/>
+        </w:rPr>
+        <w:t>url</w:t>
+      </w:r>
+      <w:proofErr w:type="spellEnd"/>
+      <w:proofErr w:type="gramEnd"/>
+      <w:r>
+        <w:rPr>
+          <w:rFonts w:ascii="Courier New" w:eastAsia="Times New Roman" w:hAnsi="Courier New" w:cs="Courier New"/>
+          <w:sz w:val="20"/>
+          <w:szCs w:val="20"/>
+        </w:rPr>
+        <w:t xml:space="preserve"> = </w:t>
       </w:r>
       <w:r>
         <w:rPr>
@@ -16162,13 +18555,23 @@
           <w:szCs w:val="20"/>
         </w:rPr>
       </w:pPr>
-      <w:r>
-        <w:rPr>
-          <w:rFonts w:ascii="Courier New" w:eastAsia="Times New Roman" w:hAnsi="Courier New" w:cs="Courier New"/>
-          <w:sz w:val="20"/>
-          <w:szCs w:val="20"/>
-        </w:rPr>
-        <w:t>failure_mode = reject</w:t>
+      <w:proofErr w:type="spellStart"/>
+      <w:r>
+        <w:rPr>
+          <w:rFonts w:ascii="Courier New" w:eastAsia="Times New Roman" w:hAnsi="Courier New" w:cs="Courier New"/>
+          <w:sz w:val="20"/>
+          <w:szCs w:val="20"/>
+        </w:rPr>
+        <w:t>failure_mode</w:t>
+      </w:r>
+      <w:proofErr w:type="spellEnd"/>
+      <w:r>
+        <w:rPr>
+          <w:rFonts w:ascii="Courier New" w:eastAsia="Times New Roman" w:hAnsi="Courier New" w:cs="Courier New"/>
+          <w:sz w:val="20"/>
+          <w:szCs w:val="20"/>
+        </w:rPr>
+        <w:t xml:space="preserve"> = reject</w:t>
       </w:r>
     </w:p>
     <w:p>
@@ -16199,13 +18602,23 @@
           <w:szCs w:val="20"/>
         </w:rPr>
       </w:pPr>
-      <w:r>
-        <w:rPr>
-          <w:rFonts w:ascii="Courier New" w:eastAsia="Times New Roman" w:hAnsi="Courier New" w:cs="Courier New"/>
-          <w:sz w:val="20"/>
-          <w:szCs w:val="20"/>
-        </w:rPr>
-        <w:t xml:space="preserve">admin_tenant_name = </w:t>
+      <w:proofErr w:type="spellStart"/>
+      <w:r>
+        <w:rPr>
+          <w:rFonts w:ascii="Courier New" w:eastAsia="Times New Roman" w:hAnsi="Courier New" w:cs="Courier New"/>
+          <w:sz w:val="20"/>
+          <w:szCs w:val="20"/>
+        </w:rPr>
+        <w:t>admin_tenant_name</w:t>
+      </w:r>
+      <w:proofErr w:type="spellEnd"/>
+      <w:r>
+        <w:rPr>
+          <w:rFonts w:ascii="Courier New" w:eastAsia="Times New Roman" w:hAnsi="Courier New" w:cs="Courier New"/>
+          <w:sz w:val="20"/>
+          <w:szCs w:val="20"/>
+        </w:rPr>
+        <w:t xml:space="preserve"> = </w:t>
       </w:r>
       <w:r>
         <w:rPr>
@@ -16277,13 +18690,23 @@
           <w:szCs w:val="20"/>
         </w:rPr>
       </w:pPr>
-      <w:r>
-        <w:rPr>
-          <w:rFonts w:ascii="Courier New" w:eastAsia="Times New Roman" w:hAnsi="Courier New" w:cs="Courier New"/>
-          <w:sz w:val="20"/>
-          <w:szCs w:val="20"/>
-        </w:rPr>
-        <w:t xml:space="preserve">admin_username = </w:t>
+      <w:proofErr w:type="spellStart"/>
+      <w:r>
+        <w:rPr>
+          <w:rFonts w:ascii="Courier New" w:eastAsia="Times New Roman" w:hAnsi="Courier New" w:cs="Courier New"/>
+          <w:sz w:val="20"/>
+          <w:szCs w:val="20"/>
+        </w:rPr>
+        <w:t>admin_username</w:t>
+      </w:r>
+      <w:proofErr w:type="spellEnd"/>
+      <w:r>
+        <w:rPr>
+          <w:rFonts w:ascii="Courier New" w:eastAsia="Times New Roman" w:hAnsi="Courier New" w:cs="Courier New"/>
+          <w:sz w:val="20"/>
+          <w:szCs w:val="20"/>
+        </w:rPr>
+        <w:t xml:space="preserve"> = </w:t>
       </w:r>
       <w:r>
         <w:rPr>
@@ -16355,13 +18778,23 @@
           <w:szCs w:val="20"/>
         </w:rPr>
       </w:pPr>
-      <w:r>
-        <w:rPr>
-          <w:rFonts w:ascii="Courier New" w:eastAsia="Times New Roman" w:hAnsi="Courier New" w:cs="Courier New"/>
-          <w:sz w:val="20"/>
-          <w:szCs w:val="20"/>
-        </w:rPr>
-        <w:t xml:space="preserve">admin_password = </w:t>
+      <w:proofErr w:type="spellStart"/>
+      <w:r>
+        <w:rPr>
+          <w:rFonts w:ascii="Courier New" w:eastAsia="Times New Roman" w:hAnsi="Courier New" w:cs="Courier New"/>
+          <w:sz w:val="20"/>
+          <w:szCs w:val="20"/>
+        </w:rPr>
+        <w:t>admin_password</w:t>
+      </w:r>
+      <w:proofErr w:type="spellEnd"/>
+      <w:r>
+        <w:rPr>
+          <w:rFonts w:ascii="Courier New" w:eastAsia="Times New Roman" w:hAnsi="Courier New" w:cs="Courier New"/>
+          <w:sz w:val="20"/>
+          <w:szCs w:val="20"/>
+        </w:rPr>
+        <w:t xml:space="preserve"> = </w:t>
       </w:r>
       <w:r>
         <w:rPr>
@@ -16416,13 +18849,23 @@
           <w:szCs w:val="20"/>
         </w:rPr>
       </w:pPr>
-      <w:r>
-        <w:rPr>
-          <w:rFonts w:ascii="Courier New" w:eastAsia="Times New Roman" w:hAnsi="Courier New" w:cs="Courier New"/>
-          <w:sz w:val="20"/>
-          <w:szCs w:val="20"/>
-        </w:rPr>
-        <w:t xml:space="preserve">admin_auth_url = </w:t>
+      <w:proofErr w:type="spellStart"/>
+      <w:r>
+        <w:rPr>
+          <w:rFonts w:ascii="Courier New" w:eastAsia="Times New Roman" w:hAnsi="Courier New" w:cs="Courier New"/>
+          <w:sz w:val="20"/>
+          <w:szCs w:val="20"/>
+        </w:rPr>
+        <w:t>admin_auth_url</w:t>
+      </w:r>
+      <w:proofErr w:type="spellEnd"/>
+      <w:r>
+        <w:rPr>
+          <w:rFonts w:ascii="Courier New" w:eastAsia="Times New Roman" w:hAnsi="Courier New" w:cs="Courier New"/>
+          <w:sz w:val="20"/>
+          <w:szCs w:val="20"/>
+        </w:rPr>
+        <w:t xml:space="preserve"> = </w:t>
       </w:r>
       <w:r>
         <w:rPr>
@@ -16584,7 +19027,27 @@
           <w:sz w:val="20"/>
           <w:szCs w:val="20"/>
         </w:rPr>
-        <w:t>$ sudo service nova-scheduler stop</w:t>
+        <w:t xml:space="preserve">$ </w:t>
+      </w:r>
+      <w:proofErr w:type="spellStart"/>
+      <w:proofErr w:type="gramStart"/>
+      <w:r>
+        <w:rPr>
+          <w:rFonts w:ascii="Courier New" w:eastAsia="Times New Roman" w:hAnsi="Courier New" w:cs="Courier New"/>
+          <w:sz w:val="20"/>
+          <w:szCs w:val="20"/>
+        </w:rPr>
+        <w:t>sudo</w:t>
+      </w:r>
+      <w:proofErr w:type="spellEnd"/>
+      <w:proofErr w:type="gramEnd"/>
+      <w:r>
+        <w:rPr>
+          <w:rFonts w:ascii="Courier New" w:eastAsia="Times New Roman" w:hAnsi="Courier New" w:cs="Courier New"/>
+          <w:sz w:val="20"/>
+          <w:szCs w:val="20"/>
+        </w:rPr>
+        <w:t xml:space="preserve"> service nova-scheduler stop</w:t>
       </w:r>
     </w:p>
     <w:p>
@@ -16621,7 +19084,27 @@
           <w:sz w:val="20"/>
           <w:szCs w:val="20"/>
         </w:rPr>
-        <w:t>$ sudo service nova-scheduler start</w:t>
+        <w:t xml:space="preserve">$ </w:t>
+      </w:r>
+      <w:proofErr w:type="spellStart"/>
+      <w:proofErr w:type="gramStart"/>
+      <w:r>
+        <w:rPr>
+          <w:rFonts w:ascii="Courier New" w:eastAsia="Times New Roman" w:hAnsi="Courier New" w:cs="Courier New"/>
+          <w:sz w:val="20"/>
+          <w:szCs w:val="20"/>
+        </w:rPr>
+        <w:t>sudo</w:t>
+      </w:r>
+      <w:proofErr w:type="spellEnd"/>
+      <w:proofErr w:type="gramEnd"/>
+      <w:r>
+        <w:rPr>
+          <w:rFonts w:ascii="Courier New" w:eastAsia="Times New Roman" w:hAnsi="Courier New" w:cs="Courier New"/>
+          <w:sz w:val="20"/>
+          <w:szCs w:val="20"/>
+        </w:rPr>
+        <w:t xml:space="preserve"> service nova-scheduler start</w:t>
       </w:r>
     </w:p>
     <w:p>
@@ -16660,11 +19143,11 @@
           <w:numId w:val="14"/>
         </w:numPr>
       </w:pPr>
-      <w:bookmarkStart w:id="37" w:name="_Toc454877769"/>
+      <w:bookmarkStart w:id="35" w:name="_Toc454877769"/>
       <w:r>
         <w:t>Heat</w:t>
       </w:r>
-      <w:bookmarkEnd w:id="37"/>
+      <w:bookmarkEnd w:id="35"/>
     </w:p>
     <w:p>
       <w:pPr>
@@ -16681,52 +19164,81 @@
           <w:rStyle w:val="HTMLCode"/>
           <w:rFonts w:eastAsiaTheme="minorHAnsi"/>
         </w:rPr>
-        <w:t>/etc/heat/heat.conf</w:t>
-      </w:r>
-      <w:r>
-        <w:t>:</w:t>
-      </w:r>
-    </w:p>
-    <w:p>
-      <w:pPr>
-        <w:ind w:left="720"/>
-      </w:pPr>
-      <w:r>
-        <w:t xml:space="preserve">Set the </w:t>
-      </w:r>
+        <w:t>/</w:t>
+      </w:r>
+      <w:proofErr w:type="spellStart"/>
       <w:r>
         <w:rPr>
           <w:rStyle w:val="HTMLCode"/>
           <w:rFonts w:eastAsiaTheme="minorHAnsi"/>
         </w:rPr>
-        <w:t>plugin_dirs</w:t>
-      </w:r>
-      <w:r>
-        <w:t xml:space="preserve"> option in the </w:t>
-      </w:r>
+        <w:t>etc</w:t>
+      </w:r>
+      <w:proofErr w:type="spellEnd"/>
       <w:r>
         <w:rPr>
           <w:rStyle w:val="HTMLCode"/>
           <w:rFonts w:eastAsiaTheme="minorHAnsi"/>
         </w:rPr>
-        <w:t>[DEFAULT]</w:t>
-      </w:r>
-      <w:r>
-        <w:t xml:space="preserve"> section so that Heat can locate and use the Valet Stack Lifecycle Plugin. </w:t>
-      </w:r>
-      <w:r>
-        <w:t>If</w:t>
-      </w:r>
-      <w:r>
-        <w:t xml:space="preserve"> </w:t>
-      </w:r>
+        <w:t>/heat/</w:t>
+      </w:r>
+      <w:proofErr w:type="spellStart"/>
       <w:r>
         <w:rPr>
           <w:rStyle w:val="HTMLCode"/>
           <w:rFonts w:eastAsiaTheme="minorHAnsi"/>
         </w:rPr>
+        <w:t>heat.conf</w:t>
+      </w:r>
+      <w:proofErr w:type="spellEnd"/>
+      <w:r>
+        <w:t>:</w:t>
+      </w:r>
+    </w:p>
+    <w:p>
+      <w:pPr>
+        <w:ind w:left="720"/>
+      </w:pPr>
+      <w:r>
+        <w:t xml:space="preserve">Set the </w:t>
+      </w:r>
+      <w:proofErr w:type="spellStart"/>
+      <w:r>
+        <w:rPr>
+          <w:rStyle w:val="HTMLCode"/>
+          <w:rFonts w:eastAsiaTheme="minorHAnsi"/>
+        </w:rPr>
         <w:t>plugin_dirs</w:t>
       </w:r>
+      <w:proofErr w:type="spellEnd"/>
+      <w:r>
+        <w:t xml:space="preserve"> option in the </w:t>
+      </w:r>
+      <w:r>
+        <w:rPr>
+          <w:rStyle w:val="HTMLCode"/>
+          <w:rFonts w:eastAsiaTheme="minorHAnsi"/>
+        </w:rPr>
+        <w:t>[DEFAULT]</w:t>
+      </w:r>
+      <w:r>
+        <w:t xml:space="preserve"> section so that Heat can locate and use the Valet Stack Lifecycle Plugin. </w:t>
+      </w:r>
+      <w:r>
+        <w:t>If</w:t>
+      </w:r>
+      <w:r>
+        <w:t xml:space="preserve"> </w:t>
+      </w:r>
+      <w:proofErr w:type="spellStart"/>
+      <w:r>
+        <w:rPr>
+          <w:rStyle w:val="HTMLCode"/>
+          <w:rFonts w:eastAsiaTheme="minorHAnsi"/>
+        </w:rPr>
+        <w:t>plugin_dirs</w:t>
+      </w:r>
+      <w:proofErr w:type="spellEnd"/>
       <w:r>
         <w:t xml:space="preserve"> is already present, separate entries by commas. The order of entries does not matter.</w:t>
       </w:r>
@@ -16801,13 +19313,77 @@
           <w:szCs w:val="20"/>
         </w:rPr>
       </w:pPr>
-      <w:r>
-        <w:rPr>
-          <w:rFonts w:ascii="Courier New" w:eastAsia="Times New Roman" w:hAnsi="Courier New" w:cs="Courier New"/>
-          <w:sz w:val="20"/>
-          <w:szCs w:val="20"/>
-        </w:rPr>
-        <w:t>plugin_dirs = /home/stack/allegro/valet_os/etc/valet_os/heat</w:t>
+      <w:proofErr w:type="spellStart"/>
+      <w:r>
+        <w:rPr>
+          <w:rFonts w:ascii="Courier New" w:eastAsia="Times New Roman" w:hAnsi="Courier New" w:cs="Courier New"/>
+          <w:sz w:val="20"/>
+          <w:szCs w:val="20"/>
+        </w:rPr>
+        <w:t>plugin_dirs</w:t>
+      </w:r>
+      <w:proofErr w:type="spellEnd"/>
+      <w:r>
+        <w:rPr>
+          <w:rFonts w:ascii="Courier New" w:eastAsia="Times New Roman" w:hAnsi="Courier New" w:cs="Courier New"/>
+          <w:sz w:val="20"/>
+          <w:szCs w:val="20"/>
+        </w:rPr>
+        <w:t xml:space="preserve"> = /home/stack/allegro/</w:t>
+      </w:r>
+      <w:proofErr w:type="spellStart"/>
+      <w:r>
+        <w:rPr>
+          <w:rFonts w:ascii="Courier New" w:eastAsia="Times New Roman" w:hAnsi="Courier New" w:cs="Courier New"/>
+          <w:sz w:val="20"/>
+          <w:szCs w:val="20"/>
+        </w:rPr>
+        <w:t>valet_os</w:t>
+      </w:r>
+      <w:proofErr w:type="spellEnd"/>
+      <w:r>
+        <w:rPr>
+          <w:rFonts w:ascii="Courier New" w:eastAsia="Times New Roman" w:hAnsi="Courier New" w:cs="Courier New"/>
+          <w:sz w:val="20"/>
+          <w:szCs w:val="20"/>
+        </w:rPr>
+        <w:t>/</w:t>
+      </w:r>
+      <w:proofErr w:type="spellStart"/>
+      <w:r>
+        <w:rPr>
+          <w:rFonts w:ascii="Courier New" w:eastAsia="Times New Roman" w:hAnsi="Courier New" w:cs="Courier New"/>
+          <w:sz w:val="20"/>
+          <w:szCs w:val="20"/>
+        </w:rPr>
+        <w:t>etc</w:t>
+      </w:r>
+      <w:proofErr w:type="spellEnd"/>
+      <w:r>
+        <w:rPr>
+          <w:rFonts w:ascii="Courier New" w:eastAsia="Times New Roman" w:hAnsi="Courier New" w:cs="Courier New"/>
+          <w:sz w:val="20"/>
+          <w:szCs w:val="20"/>
+        </w:rPr>
+        <w:t>/</w:t>
+      </w:r>
+      <w:proofErr w:type="spellStart"/>
+      <w:r>
+        <w:rPr>
+          <w:rFonts w:ascii="Courier New" w:eastAsia="Times New Roman" w:hAnsi="Courier New" w:cs="Courier New"/>
+          <w:sz w:val="20"/>
+          <w:szCs w:val="20"/>
+        </w:rPr>
+        <w:t>valet_os</w:t>
+      </w:r>
+      <w:proofErr w:type="spellEnd"/>
+      <w:r>
+        <w:rPr>
+          <w:rFonts w:ascii="Courier New" w:eastAsia="Times New Roman" w:hAnsi="Courier New" w:cs="Courier New"/>
+          <w:sz w:val="20"/>
+          <w:szCs w:val="20"/>
+        </w:rPr>
+        <w:t>/heat</w:t>
       </w:r>
     </w:p>
     <w:p>
@@ -16838,13 +19414,23 @@
           <w:szCs w:val="20"/>
         </w:rPr>
       </w:pPr>
-      <w:r>
-        <w:rPr>
-          <w:rFonts w:ascii="Courier New" w:eastAsia="Times New Roman" w:hAnsi="Courier New" w:cs="Courier New"/>
-          <w:sz w:val="20"/>
-          <w:szCs w:val="20"/>
-        </w:rPr>
-        <w:t>stack_scheduler_hints = True</w:t>
+      <w:proofErr w:type="spellStart"/>
+      <w:r>
+        <w:rPr>
+          <w:rFonts w:ascii="Courier New" w:eastAsia="Times New Roman" w:hAnsi="Courier New" w:cs="Courier New"/>
+          <w:sz w:val="20"/>
+          <w:szCs w:val="20"/>
+        </w:rPr>
+        <w:t>stack_scheduler_hints</w:t>
+      </w:r>
+      <w:proofErr w:type="spellEnd"/>
+      <w:r>
+        <w:rPr>
+          <w:rFonts w:ascii="Courier New" w:eastAsia="Times New Roman" w:hAnsi="Courier New" w:cs="Courier New"/>
+          <w:sz w:val="20"/>
+          <w:szCs w:val="20"/>
+        </w:rPr>
+        <w:t xml:space="preserve"> = True</w:t>
       </w:r>
     </w:p>
     <w:p>
@@ -16993,6 +19579,7 @@
       <w:r>
         <w:t xml:space="preserve"> </w:t>
       </w:r>
+      <w:proofErr w:type="spellStart"/>
       <w:r>
         <w:rPr>
           <w:i/>
@@ -17000,6 +19587,7 @@
         </w:rPr>
         <w:t>valet_api_proxy</w:t>
       </w:r>
+      <w:proofErr w:type="spellEnd"/>
       <w:r>
         <w:t xml:space="preserve"> requires load balancing solution</w:t>
       </w:r>
@@ -17011,6 +19599,7 @@
         </w:rPr>
         <w:t xml:space="preserve"> (e.g. </w:t>
       </w:r>
+      <w:proofErr w:type="spellStart"/>
       <w:r>
         <w:rPr>
           <w:rFonts w:ascii="Courier New" w:eastAsia="Times New Roman" w:hAnsi="Courier New" w:cs="Courier New"/>
@@ -17019,6 +19608,7 @@
         </w:rPr>
         <w:t>haproxy</w:t>
       </w:r>
+      <w:proofErr w:type="spellEnd"/>
       <w:r>
         <w:rPr>
           <w:rFonts w:ascii="Courier New" w:eastAsia="Times New Roman" w:hAnsi="Courier New" w:cs="Courier New"/>
@@ -17091,7 +19681,25 @@
           <w:sz w:val="20"/>
           <w:szCs w:val="20"/>
         </w:rPr>
-        <w:t>[valet]</w:t>
+        <w:t>[</w:t>
+      </w:r>
+      <w:proofErr w:type="gramStart"/>
+      <w:r>
+        <w:rPr>
+          <w:rFonts w:ascii="Courier New" w:eastAsia="Times New Roman" w:hAnsi="Courier New" w:cs="Courier New"/>
+          <w:sz w:val="20"/>
+          <w:szCs w:val="20"/>
+        </w:rPr>
+        <w:t>valet</w:t>
+      </w:r>
+      <w:proofErr w:type="gramEnd"/>
+      <w:r>
+        <w:rPr>
+          <w:rFonts w:ascii="Courier New" w:eastAsia="Times New Roman" w:hAnsi="Courier New" w:cs="Courier New"/>
+          <w:sz w:val="20"/>
+          <w:szCs w:val="20"/>
+        </w:rPr>
+        <w:t>]</w:t>
       </w:r>
     </w:p>
     <w:p>
@@ -17122,13 +19730,25 @@
           <w:szCs w:val="20"/>
         </w:rPr>
       </w:pPr>
-      <w:r>
-        <w:rPr>
-          <w:rFonts w:ascii="Courier New" w:eastAsia="Times New Roman" w:hAnsi="Courier New" w:cs="Courier New"/>
-          <w:sz w:val="20"/>
-          <w:szCs w:val="20"/>
-        </w:rPr>
-        <w:t xml:space="preserve">url = </w:t>
+      <w:proofErr w:type="spellStart"/>
+      <w:proofErr w:type="gramStart"/>
+      <w:r>
+        <w:rPr>
+          <w:rFonts w:ascii="Courier New" w:eastAsia="Times New Roman" w:hAnsi="Courier New" w:cs="Courier New"/>
+          <w:sz w:val="20"/>
+          <w:szCs w:val="20"/>
+        </w:rPr>
+        <w:t>url</w:t>
+      </w:r>
+      <w:proofErr w:type="spellEnd"/>
+      <w:proofErr w:type="gramEnd"/>
+      <w:r>
+        <w:rPr>
+          <w:rFonts w:ascii="Courier New" w:eastAsia="Times New Roman" w:hAnsi="Courier New" w:cs="Courier New"/>
+          <w:sz w:val="20"/>
+          <w:szCs w:val="20"/>
+        </w:rPr>
+        <w:t xml:space="preserve"> = </w:t>
       </w:r>
       <w:r>
         <w:rPr>
@@ -17297,7 +19917,27 @@
           <w:sz w:val="20"/>
           <w:szCs w:val="20"/>
         </w:rPr>
-        <w:t>$ sudo service heat-engine stop</w:t>
+        <w:t xml:space="preserve">$ </w:t>
+      </w:r>
+      <w:proofErr w:type="spellStart"/>
+      <w:proofErr w:type="gramStart"/>
+      <w:r>
+        <w:rPr>
+          <w:rFonts w:ascii="Courier New" w:eastAsia="Times New Roman" w:hAnsi="Courier New" w:cs="Courier New"/>
+          <w:sz w:val="20"/>
+          <w:szCs w:val="20"/>
+        </w:rPr>
+        <w:t>sudo</w:t>
+      </w:r>
+      <w:proofErr w:type="spellEnd"/>
+      <w:proofErr w:type="gramEnd"/>
+      <w:r>
+        <w:rPr>
+          <w:rFonts w:ascii="Courier New" w:eastAsia="Times New Roman" w:hAnsi="Courier New" w:cs="Courier New"/>
+          <w:sz w:val="20"/>
+          <w:szCs w:val="20"/>
+        </w:rPr>
+        <w:t xml:space="preserve"> service heat-engine stop</w:t>
       </w:r>
     </w:p>
     <w:p>
@@ -17334,7 +19974,27 @@
           <w:sz w:val="20"/>
           <w:szCs w:val="20"/>
         </w:rPr>
-        <w:t>$ sudo service heat-engine start</w:t>
+        <w:t xml:space="preserve">$ </w:t>
+      </w:r>
+      <w:proofErr w:type="spellStart"/>
+      <w:proofErr w:type="gramStart"/>
+      <w:r>
+        <w:rPr>
+          <w:rFonts w:ascii="Courier New" w:eastAsia="Times New Roman" w:hAnsi="Courier New" w:cs="Courier New"/>
+          <w:sz w:val="20"/>
+          <w:szCs w:val="20"/>
+        </w:rPr>
+        <w:t>sudo</w:t>
+      </w:r>
+      <w:proofErr w:type="spellEnd"/>
+      <w:proofErr w:type="gramEnd"/>
+      <w:r>
+        <w:rPr>
+          <w:rFonts w:ascii="Courier New" w:eastAsia="Times New Roman" w:hAnsi="Courier New" w:cs="Courier New"/>
+          <w:sz w:val="20"/>
+          <w:szCs w:val="20"/>
+        </w:rPr>
+        <w:t xml:space="preserve"> service heat-engine start</w:t>
       </w:r>
     </w:p>
     <w:p>
@@ -17490,15 +20150,15 @@
           <w:numId w:val="14"/>
         </w:numPr>
       </w:pPr>
-      <w:bookmarkStart w:id="38" w:name="_Toc454877770"/>
+      <w:bookmarkStart w:id="36" w:name="_Toc454877770"/>
       <w:r>
         <w:t>Appendix</w:t>
       </w:r>
-      <w:bookmarkEnd w:id="38"/>
-    </w:p>
-    <w:p>
-      <w:bookmarkStart w:id="39" w:name="_HaProxy_configuration_sample"/>
-      <w:bookmarkEnd w:id="39"/>
+      <w:bookmarkEnd w:id="36"/>
+    </w:p>
+    <w:p>
+      <w:bookmarkStart w:id="37" w:name="_HaProxy_configuration_sample"/>
+      <w:bookmarkEnd w:id="37"/>
       <w:r>
         <w:t>Appendix items are illustrations only and AIC integration can configure below items as needed to support the AIC environment.</w:t>
       </w:r>
@@ -17526,7 +20186,8 @@
           <w:numId w:val="14"/>
         </w:numPr>
       </w:pPr>
-      <w:bookmarkStart w:id="40" w:name="_Toc454877771"/>
+      <w:bookmarkStart w:id="38" w:name="_Toc454877771"/>
+      <w:proofErr w:type="spellStart"/>
       <w:r>
         <w:t>H</w:t>
       </w:r>
@@ -17537,12 +20198,21 @@
         <w:t>P</w:t>
       </w:r>
       <w:r>
-        <w:t xml:space="preserve">roxy configuration </w:t>
-      </w:r>
-      <w:r>
-        <w:t>bigsite sample</w:t>
-      </w:r>
-      <w:bookmarkEnd w:id="40"/>
+        <w:t>roxy</w:t>
+      </w:r>
+      <w:proofErr w:type="spellEnd"/>
+      <w:r>
+        <w:t xml:space="preserve"> configuration </w:t>
+      </w:r>
+      <w:proofErr w:type="spellStart"/>
+      <w:r>
+        <w:t>bigsite</w:t>
+      </w:r>
+      <w:proofErr w:type="spellEnd"/>
+      <w:r>
+        <w:t xml:space="preserve"> sample</w:t>
+      </w:r>
+      <w:bookmarkEnd w:id="38"/>
       <w:r>
         <w:t xml:space="preserve"> </w:t>
       </w:r>
@@ -17587,6 +20257,7 @@
       <w:pPr>
         <w:ind w:left="720"/>
       </w:pPr>
+      <w:proofErr w:type="spellStart"/>
       <w:r>
         <w:t>H</w:t>
       </w:r>
@@ -17594,7 +20265,11 @@
         <w:t>AP</w:t>
       </w:r>
       <w:r>
-        <w:t>roxy service installation</w:t>
+        <w:t>roxy</w:t>
+      </w:r>
+      <w:proofErr w:type="spellEnd"/>
+      <w:r>
+        <w:t xml:space="preserve"> service installation</w:t>
       </w:r>
       <w:r>
         <w:t xml:space="preserve"> (</w:t>
@@ -17603,7 +20278,15 @@
         <w:t>in case</w:t>
       </w:r>
       <w:r>
-        <w:t xml:space="preserve"> HAProxy is not already installed):</w:t>
+        <w:t xml:space="preserve"> </w:t>
+      </w:r>
+      <w:proofErr w:type="spellStart"/>
+      <w:r>
+        <w:t>HAProxy</w:t>
+      </w:r>
+      <w:proofErr w:type="spellEnd"/>
+      <w:r>
+        <w:t xml:space="preserve"> is not already installed):</w:t>
       </w:r>
     </w:p>
     <w:p>
@@ -17634,13 +20317,23 @@
           <w:szCs w:val="20"/>
         </w:rPr>
       </w:pPr>
-      <w:r>
-        <w:rPr>
-          <w:rFonts w:ascii="Courier New" w:eastAsia="Times New Roman" w:hAnsi="Courier New" w:cs="Courier New"/>
-          <w:sz w:val="20"/>
-          <w:szCs w:val="20"/>
-        </w:rPr>
-        <w:t>apt-get update</w:t>
+      <w:proofErr w:type="gramStart"/>
+      <w:r>
+        <w:rPr>
+          <w:rFonts w:ascii="Courier New" w:eastAsia="Times New Roman" w:hAnsi="Courier New" w:cs="Courier New"/>
+          <w:sz w:val="20"/>
+          <w:szCs w:val="20"/>
+        </w:rPr>
+        <w:t>apt-get</w:t>
+      </w:r>
+      <w:proofErr w:type="gramEnd"/>
+      <w:r>
+        <w:rPr>
+          <w:rFonts w:ascii="Courier New" w:eastAsia="Times New Roman" w:hAnsi="Courier New" w:cs="Courier New"/>
+          <w:sz w:val="20"/>
+          <w:szCs w:val="20"/>
+        </w:rPr>
+        <w:t xml:space="preserve"> update</w:t>
       </w:r>
     </w:p>
     <w:p>
@@ -17671,13 +20364,23 @@
           <w:szCs w:val="20"/>
         </w:rPr>
       </w:pPr>
-      <w:r>
-        <w:rPr>
-          <w:rFonts w:ascii="Courier New" w:eastAsia="Times New Roman" w:hAnsi="Courier New" w:cs="Courier New"/>
-          <w:sz w:val="20"/>
-          <w:szCs w:val="20"/>
-        </w:rPr>
-        <w:t>apt-get upgrade</w:t>
+      <w:proofErr w:type="gramStart"/>
+      <w:r>
+        <w:rPr>
+          <w:rFonts w:ascii="Courier New" w:eastAsia="Times New Roman" w:hAnsi="Courier New" w:cs="Courier New"/>
+          <w:sz w:val="20"/>
+          <w:szCs w:val="20"/>
+        </w:rPr>
+        <w:t>apt-get</w:t>
+      </w:r>
+      <w:proofErr w:type="gramEnd"/>
+      <w:r>
+        <w:rPr>
+          <w:rFonts w:ascii="Courier New" w:eastAsia="Times New Roman" w:hAnsi="Courier New" w:cs="Courier New"/>
+          <w:sz w:val="20"/>
+          <w:szCs w:val="20"/>
+        </w:rPr>
+        <w:t xml:space="preserve"> upgrade</w:t>
       </w:r>
     </w:p>
     <w:p>
@@ -17708,14 +20411,34 @@
           <w:szCs w:val="20"/>
         </w:rPr>
       </w:pPr>
-      <w:r>
-        <w:rPr>
-          <w:rFonts w:ascii="Courier New" w:eastAsia="Times New Roman" w:hAnsi="Courier New" w:cs="Courier New"/>
-          <w:sz w:val="20"/>
-          <w:szCs w:val="20"/>
-        </w:rPr>
-        <w:t>apt-get install haproxy</w:t>
-      </w:r>
+      <w:proofErr w:type="gramStart"/>
+      <w:r>
+        <w:rPr>
+          <w:rFonts w:ascii="Courier New" w:eastAsia="Times New Roman" w:hAnsi="Courier New" w:cs="Courier New"/>
+          <w:sz w:val="20"/>
+          <w:szCs w:val="20"/>
+        </w:rPr>
+        <w:t>apt-get</w:t>
+      </w:r>
+      <w:proofErr w:type="gramEnd"/>
+      <w:r>
+        <w:rPr>
+          <w:rFonts w:ascii="Courier New" w:eastAsia="Times New Roman" w:hAnsi="Courier New" w:cs="Courier New"/>
+          <w:sz w:val="20"/>
+          <w:szCs w:val="20"/>
+        </w:rPr>
+        <w:t xml:space="preserve"> install </w:t>
+      </w:r>
+      <w:proofErr w:type="spellStart"/>
+      <w:r>
+        <w:rPr>
+          <w:rFonts w:ascii="Courier New" w:eastAsia="Times New Roman" w:hAnsi="Courier New" w:cs="Courier New"/>
+          <w:sz w:val="20"/>
+          <w:szCs w:val="20"/>
+        </w:rPr>
+        <w:t>haproxy</w:t>
+      </w:r>
+      <w:proofErr w:type="spellEnd"/>
     </w:p>
     <w:p>
       <w:pPr>
@@ -17745,14 +20468,52 @@
           <w:szCs w:val="20"/>
         </w:rPr>
       </w:pPr>
-      <w:r>
-        <w:rPr>
-          <w:rFonts w:ascii="Courier New" w:eastAsia="Times New Roman" w:hAnsi="Courier New" w:cs="Courier New"/>
-          <w:sz w:val="20"/>
-          <w:szCs w:val="20"/>
-        </w:rPr>
-        <w:t>set ENABLED=1 in  /etc/default/haproxy</w:t>
-      </w:r>
+      <w:proofErr w:type="gramStart"/>
+      <w:r>
+        <w:rPr>
+          <w:rFonts w:ascii="Courier New" w:eastAsia="Times New Roman" w:hAnsi="Courier New" w:cs="Courier New"/>
+          <w:sz w:val="20"/>
+          <w:szCs w:val="20"/>
+        </w:rPr>
+        <w:t>set</w:t>
+      </w:r>
+      <w:proofErr w:type="gramEnd"/>
+      <w:r>
+        <w:rPr>
+          <w:rFonts w:ascii="Courier New" w:eastAsia="Times New Roman" w:hAnsi="Courier New" w:cs="Courier New"/>
+          <w:sz w:val="20"/>
+          <w:szCs w:val="20"/>
+        </w:rPr>
+        <w:t xml:space="preserve"> ENABLED=1 in  /</w:t>
+      </w:r>
+      <w:proofErr w:type="spellStart"/>
+      <w:r>
+        <w:rPr>
+          <w:rFonts w:ascii="Courier New" w:eastAsia="Times New Roman" w:hAnsi="Courier New" w:cs="Courier New"/>
+          <w:sz w:val="20"/>
+          <w:szCs w:val="20"/>
+        </w:rPr>
+        <w:t>etc</w:t>
+      </w:r>
+      <w:proofErr w:type="spellEnd"/>
+      <w:r>
+        <w:rPr>
+          <w:rFonts w:ascii="Courier New" w:eastAsia="Times New Roman" w:hAnsi="Courier New" w:cs="Courier New"/>
+          <w:sz w:val="20"/>
+          <w:szCs w:val="20"/>
+        </w:rPr>
+        <w:t>/default/</w:t>
+      </w:r>
+      <w:proofErr w:type="spellStart"/>
+      <w:r>
+        <w:rPr>
+          <w:rFonts w:ascii="Courier New" w:eastAsia="Times New Roman" w:hAnsi="Courier New" w:cs="Courier New"/>
+          <w:sz w:val="20"/>
+          <w:szCs w:val="20"/>
+        </w:rPr>
+        <w:t>haproxy</w:t>
+      </w:r>
+      <w:proofErr w:type="spellEnd"/>
     </w:p>
     <w:p>
       <w:pPr>
@@ -17788,7 +20549,15 @@
         <w:ind w:left="720"/>
       </w:pPr>
       <w:r>
-        <w:t>Starting the service (see conf sample below):</w:t>
+        <w:t xml:space="preserve">Starting the service (see </w:t>
+      </w:r>
+      <w:proofErr w:type="spellStart"/>
+      <w:r>
+        <w:t>conf</w:t>
+      </w:r>
+      <w:proofErr w:type="spellEnd"/>
+      <w:r>
+        <w:t xml:space="preserve"> sample below):</w:t>
       </w:r>
     </w:p>
     <w:p>
@@ -17819,13 +20588,41 @@
           <w:szCs w:val="20"/>
         </w:rPr>
       </w:pPr>
-      <w:r>
-        <w:rPr>
-          <w:rFonts w:ascii="Courier New" w:eastAsia="Times New Roman" w:hAnsi="Courier New" w:cs="Courier New"/>
-          <w:sz w:val="20"/>
-          <w:szCs w:val="20"/>
-        </w:rPr>
-        <w:t>service haproxy start</w:t>
+      <w:proofErr w:type="gramStart"/>
+      <w:r>
+        <w:rPr>
+          <w:rFonts w:ascii="Courier New" w:eastAsia="Times New Roman" w:hAnsi="Courier New" w:cs="Courier New"/>
+          <w:sz w:val="20"/>
+          <w:szCs w:val="20"/>
+        </w:rPr>
+        <w:t>service</w:t>
+      </w:r>
+      <w:proofErr w:type="gramEnd"/>
+      <w:r>
+        <w:rPr>
+          <w:rFonts w:ascii="Courier New" w:eastAsia="Times New Roman" w:hAnsi="Courier New" w:cs="Courier New"/>
+          <w:sz w:val="20"/>
+          <w:szCs w:val="20"/>
+        </w:rPr>
+        <w:t xml:space="preserve"> </w:t>
+      </w:r>
+      <w:proofErr w:type="spellStart"/>
+      <w:r>
+        <w:rPr>
+          <w:rFonts w:ascii="Courier New" w:eastAsia="Times New Roman" w:hAnsi="Courier New" w:cs="Courier New"/>
+          <w:sz w:val="20"/>
+          <w:szCs w:val="20"/>
+        </w:rPr>
+        <w:t>haproxy</w:t>
+      </w:r>
+      <w:proofErr w:type="spellEnd"/>
+      <w:r>
+        <w:rPr>
+          <w:rFonts w:ascii="Courier New" w:eastAsia="Times New Roman" w:hAnsi="Courier New" w:cs="Courier New"/>
+          <w:sz w:val="20"/>
+          <w:szCs w:val="20"/>
+        </w:rPr>
+        <w:t xml:space="preserve"> start</w:t>
       </w:r>
     </w:p>
     <w:p>
@@ -17865,9 +20662,22 @@
           <w:szCs w:val="20"/>
         </w:rPr>
       </w:pPr>
+      <w:proofErr w:type="spellStart"/>
       <w:r>
         <w:lastRenderedPageBreak/>
-        <w:t>HAProxy configuration bigsite sample</w:t>
+        <w:t>HAProxy</w:t>
+      </w:r>
+      <w:proofErr w:type="spellEnd"/>
+      <w:r>
+        <w:t xml:space="preserve"> configuration </w:t>
+      </w:r>
+      <w:proofErr w:type="spellStart"/>
+      <w:r>
+        <w:t>bigsite</w:t>
+      </w:r>
+      <w:proofErr w:type="spellEnd"/>
+      <w:r>
+        <w:t xml:space="preserve"> sample</w:t>
       </w:r>
       <w:r>
         <w:t>:</w:t>
@@ -17904,13 +20714,25 @@
           <w:szCs w:val="20"/>
         </w:rPr>
       </w:pPr>
-      <w:r>
-        <w:rPr>
-          <w:rFonts w:ascii="Courier New" w:eastAsia="Times New Roman" w:hAnsi="Courier New" w:cs="Courier New"/>
-          <w:sz w:val="20"/>
-          <w:szCs w:val="20"/>
-        </w:rPr>
-        <w:t>maxconn 2000</w:t>
+      <w:proofErr w:type="spellStart"/>
+      <w:proofErr w:type="gramStart"/>
+      <w:r>
+        <w:rPr>
+          <w:rFonts w:ascii="Courier New" w:eastAsia="Times New Roman" w:hAnsi="Courier New" w:cs="Courier New"/>
+          <w:sz w:val="20"/>
+          <w:szCs w:val="20"/>
+        </w:rPr>
+        <w:t>maxconn</w:t>
+      </w:r>
+      <w:proofErr w:type="spellEnd"/>
+      <w:proofErr w:type="gramEnd"/>
+      <w:r>
+        <w:rPr>
+          <w:rFonts w:ascii="Courier New" w:eastAsia="Times New Roman" w:hAnsi="Courier New" w:cs="Courier New"/>
+          <w:sz w:val="20"/>
+          <w:szCs w:val="20"/>
+        </w:rPr>
+        <w:t xml:space="preserve"> 2000</w:t>
       </w:r>
     </w:p>
     <w:p>
@@ -17946,7 +20768,63 @@
           <w:sz w:val="20"/>
           <w:szCs w:val="20"/>
         </w:rPr>
-        <w:t xml:space="preserve">        errorfile 400 /etc/haproxy/errors/400.http</w:t>
+        <w:t xml:space="preserve">        </w:t>
+      </w:r>
+      <w:proofErr w:type="spellStart"/>
+      <w:proofErr w:type="gramStart"/>
+      <w:r>
+        <w:rPr>
+          <w:rFonts w:ascii="Courier New" w:eastAsia="Times New Roman" w:hAnsi="Courier New" w:cs="Courier New"/>
+          <w:sz w:val="20"/>
+          <w:szCs w:val="20"/>
+        </w:rPr>
+        <w:t>errorfile</w:t>
+      </w:r>
+      <w:proofErr w:type="spellEnd"/>
+      <w:proofErr w:type="gramEnd"/>
+      <w:r>
+        <w:rPr>
+          <w:rFonts w:ascii="Courier New" w:eastAsia="Times New Roman" w:hAnsi="Courier New" w:cs="Courier New"/>
+          <w:sz w:val="20"/>
+          <w:szCs w:val="20"/>
+        </w:rPr>
+        <w:t xml:space="preserve"> 400 /</w:t>
+      </w:r>
+      <w:proofErr w:type="spellStart"/>
+      <w:r>
+        <w:rPr>
+          <w:rFonts w:ascii="Courier New" w:eastAsia="Times New Roman" w:hAnsi="Courier New" w:cs="Courier New"/>
+          <w:sz w:val="20"/>
+          <w:szCs w:val="20"/>
+        </w:rPr>
+        <w:t>etc</w:t>
+      </w:r>
+      <w:proofErr w:type="spellEnd"/>
+      <w:r>
+        <w:rPr>
+          <w:rFonts w:ascii="Courier New" w:eastAsia="Times New Roman" w:hAnsi="Courier New" w:cs="Courier New"/>
+          <w:sz w:val="20"/>
+          <w:szCs w:val="20"/>
+        </w:rPr>
+        <w:t>/</w:t>
+      </w:r>
+      <w:proofErr w:type="spellStart"/>
+      <w:r>
+        <w:rPr>
+          <w:rFonts w:ascii="Courier New" w:eastAsia="Times New Roman" w:hAnsi="Courier New" w:cs="Courier New"/>
+          <w:sz w:val="20"/>
+          <w:szCs w:val="20"/>
+        </w:rPr>
+        <w:t>haproxy</w:t>
+      </w:r>
+      <w:proofErr w:type="spellEnd"/>
+      <w:r>
+        <w:rPr>
+          <w:rFonts w:ascii="Courier New" w:eastAsia="Times New Roman" w:hAnsi="Courier New" w:cs="Courier New"/>
+          <w:sz w:val="20"/>
+          <w:szCs w:val="20"/>
+        </w:rPr>
+        <w:t>/errors/400.http</w:t>
       </w:r>
     </w:p>
     <w:p>
@@ -17982,7 +20860,63 @@
           <w:sz w:val="20"/>
           <w:szCs w:val="20"/>
         </w:rPr>
-        <w:t xml:space="preserve">        errorfile 403 /etc/haproxy/errors/403.http</w:t>
+        <w:t xml:space="preserve">        </w:t>
+      </w:r>
+      <w:proofErr w:type="spellStart"/>
+      <w:proofErr w:type="gramStart"/>
+      <w:r>
+        <w:rPr>
+          <w:rFonts w:ascii="Courier New" w:eastAsia="Times New Roman" w:hAnsi="Courier New" w:cs="Courier New"/>
+          <w:sz w:val="20"/>
+          <w:szCs w:val="20"/>
+        </w:rPr>
+        <w:t>errorfile</w:t>
+      </w:r>
+      <w:proofErr w:type="spellEnd"/>
+      <w:proofErr w:type="gramEnd"/>
+      <w:r>
+        <w:rPr>
+          <w:rFonts w:ascii="Courier New" w:eastAsia="Times New Roman" w:hAnsi="Courier New" w:cs="Courier New"/>
+          <w:sz w:val="20"/>
+          <w:szCs w:val="20"/>
+        </w:rPr>
+        <w:t xml:space="preserve"> 403 /</w:t>
+      </w:r>
+      <w:proofErr w:type="spellStart"/>
+      <w:r>
+        <w:rPr>
+          <w:rFonts w:ascii="Courier New" w:eastAsia="Times New Roman" w:hAnsi="Courier New" w:cs="Courier New"/>
+          <w:sz w:val="20"/>
+          <w:szCs w:val="20"/>
+        </w:rPr>
+        <w:t>etc</w:t>
+      </w:r>
+      <w:proofErr w:type="spellEnd"/>
+      <w:r>
+        <w:rPr>
+          <w:rFonts w:ascii="Courier New" w:eastAsia="Times New Roman" w:hAnsi="Courier New" w:cs="Courier New"/>
+          <w:sz w:val="20"/>
+          <w:szCs w:val="20"/>
+        </w:rPr>
+        <w:t>/</w:t>
+      </w:r>
+      <w:proofErr w:type="spellStart"/>
+      <w:r>
+        <w:rPr>
+          <w:rFonts w:ascii="Courier New" w:eastAsia="Times New Roman" w:hAnsi="Courier New" w:cs="Courier New"/>
+          <w:sz w:val="20"/>
+          <w:szCs w:val="20"/>
+        </w:rPr>
+        <w:t>haproxy</w:t>
+      </w:r>
+      <w:proofErr w:type="spellEnd"/>
+      <w:r>
+        <w:rPr>
+          <w:rFonts w:ascii="Courier New" w:eastAsia="Times New Roman" w:hAnsi="Courier New" w:cs="Courier New"/>
+          <w:sz w:val="20"/>
+          <w:szCs w:val="20"/>
+        </w:rPr>
+        <w:t>/errors/403.http</w:t>
       </w:r>
     </w:p>
     <w:p>
@@ -18018,7 +20952,63 @@
           <w:sz w:val="20"/>
           <w:szCs w:val="20"/>
         </w:rPr>
-        <w:t xml:space="preserve">        errorfile 408 /etc/haproxy/errors/408.http</w:t>
+        <w:t xml:space="preserve">        </w:t>
+      </w:r>
+      <w:proofErr w:type="spellStart"/>
+      <w:proofErr w:type="gramStart"/>
+      <w:r>
+        <w:rPr>
+          <w:rFonts w:ascii="Courier New" w:eastAsia="Times New Roman" w:hAnsi="Courier New" w:cs="Courier New"/>
+          <w:sz w:val="20"/>
+          <w:szCs w:val="20"/>
+        </w:rPr>
+        <w:t>errorfile</w:t>
+      </w:r>
+      <w:proofErr w:type="spellEnd"/>
+      <w:proofErr w:type="gramEnd"/>
+      <w:r>
+        <w:rPr>
+          <w:rFonts w:ascii="Courier New" w:eastAsia="Times New Roman" w:hAnsi="Courier New" w:cs="Courier New"/>
+          <w:sz w:val="20"/>
+          <w:szCs w:val="20"/>
+        </w:rPr>
+        <w:t xml:space="preserve"> 408 /</w:t>
+      </w:r>
+      <w:proofErr w:type="spellStart"/>
+      <w:r>
+        <w:rPr>
+          <w:rFonts w:ascii="Courier New" w:eastAsia="Times New Roman" w:hAnsi="Courier New" w:cs="Courier New"/>
+          <w:sz w:val="20"/>
+          <w:szCs w:val="20"/>
+        </w:rPr>
+        <w:t>etc</w:t>
+      </w:r>
+      <w:proofErr w:type="spellEnd"/>
+      <w:r>
+        <w:rPr>
+          <w:rFonts w:ascii="Courier New" w:eastAsia="Times New Roman" w:hAnsi="Courier New" w:cs="Courier New"/>
+          <w:sz w:val="20"/>
+          <w:szCs w:val="20"/>
+        </w:rPr>
+        <w:t>/</w:t>
+      </w:r>
+      <w:proofErr w:type="spellStart"/>
+      <w:r>
+        <w:rPr>
+          <w:rFonts w:ascii="Courier New" w:eastAsia="Times New Roman" w:hAnsi="Courier New" w:cs="Courier New"/>
+          <w:sz w:val="20"/>
+          <w:szCs w:val="20"/>
+        </w:rPr>
+        <w:t>haproxy</w:t>
+      </w:r>
+      <w:proofErr w:type="spellEnd"/>
+      <w:r>
+        <w:rPr>
+          <w:rFonts w:ascii="Courier New" w:eastAsia="Times New Roman" w:hAnsi="Courier New" w:cs="Courier New"/>
+          <w:sz w:val="20"/>
+          <w:szCs w:val="20"/>
+        </w:rPr>
+        <w:t>/errors/408.http</w:t>
       </w:r>
     </w:p>
     <w:p>
@@ -18054,7 +21044,63 @@
           <w:sz w:val="20"/>
           <w:szCs w:val="20"/>
         </w:rPr>
-        <w:t xml:space="preserve">        errorfile 500 /etc/haproxy/errors/500.http</w:t>
+        <w:t xml:space="preserve">        </w:t>
+      </w:r>
+      <w:proofErr w:type="spellStart"/>
+      <w:proofErr w:type="gramStart"/>
+      <w:r>
+        <w:rPr>
+          <w:rFonts w:ascii="Courier New" w:eastAsia="Times New Roman" w:hAnsi="Courier New" w:cs="Courier New"/>
+          <w:sz w:val="20"/>
+          <w:szCs w:val="20"/>
+        </w:rPr>
+        <w:t>errorfile</w:t>
+      </w:r>
+      <w:proofErr w:type="spellEnd"/>
+      <w:proofErr w:type="gramEnd"/>
+      <w:r>
+        <w:rPr>
+          <w:rFonts w:ascii="Courier New" w:eastAsia="Times New Roman" w:hAnsi="Courier New" w:cs="Courier New"/>
+          <w:sz w:val="20"/>
+          <w:szCs w:val="20"/>
+        </w:rPr>
+        <w:t xml:space="preserve"> 500 /</w:t>
+      </w:r>
+      <w:proofErr w:type="spellStart"/>
+      <w:r>
+        <w:rPr>
+          <w:rFonts w:ascii="Courier New" w:eastAsia="Times New Roman" w:hAnsi="Courier New" w:cs="Courier New"/>
+          <w:sz w:val="20"/>
+          <w:szCs w:val="20"/>
+        </w:rPr>
+        <w:t>etc</w:t>
+      </w:r>
+      <w:proofErr w:type="spellEnd"/>
+      <w:r>
+        <w:rPr>
+          <w:rFonts w:ascii="Courier New" w:eastAsia="Times New Roman" w:hAnsi="Courier New" w:cs="Courier New"/>
+          <w:sz w:val="20"/>
+          <w:szCs w:val="20"/>
+        </w:rPr>
+        <w:t>/</w:t>
+      </w:r>
+      <w:proofErr w:type="spellStart"/>
+      <w:r>
+        <w:rPr>
+          <w:rFonts w:ascii="Courier New" w:eastAsia="Times New Roman" w:hAnsi="Courier New" w:cs="Courier New"/>
+          <w:sz w:val="20"/>
+          <w:szCs w:val="20"/>
+        </w:rPr>
+        <w:t>haproxy</w:t>
+      </w:r>
+      <w:proofErr w:type="spellEnd"/>
+      <w:r>
+        <w:rPr>
+          <w:rFonts w:ascii="Courier New" w:eastAsia="Times New Roman" w:hAnsi="Courier New" w:cs="Courier New"/>
+          <w:sz w:val="20"/>
+          <w:szCs w:val="20"/>
+        </w:rPr>
+        <w:t>/errors/500.http</w:t>
       </w:r>
     </w:p>
     <w:p>
@@ -18090,7 +21136,63 @@
           <w:sz w:val="20"/>
           <w:szCs w:val="20"/>
         </w:rPr>
-        <w:t xml:space="preserve">        errorfile 502 /etc/haproxy/errors/502.http</w:t>
+        <w:t xml:space="preserve">        </w:t>
+      </w:r>
+      <w:proofErr w:type="spellStart"/>
+      <w:proofErr w:type="gramStart"/>
+      <w:r>
+        <w:rPr>
+          <w:rFonts w:ascii="Courier New" w:eastAsia="Times New Roman" w:hAnsi="Courier New" w:cs="Courier New"/>
+          <w:sz w:val="20"/>
+          <w:szCs w:val="20"/>
+        </w:rPr>
+        <w:t>errorfile</w:t>
+      </w:r>
+      <w:proofErr w:type="spellEnd"/>
+      <w:proofErr w:type="gramEnd"/>
+      <w:r>
+        <w:rPr>
+          <w:rFonts w:ascii="Courier New" w:eastAsia="Times New Roman" w:hAnsi="Courier New" w:cs="Courier New"/>
+          <w:sz w:val="20"/>
+          <w:szCs w:val="20"/>
+        </w:rPr>
+        <w:t xml:space="preserve"> 502 /</w:t>
+      </w:r>
+      <w:proofErr w:type="spellStart"/>
+      <w:r>
+        <w:rPr>
+          <w:rFonts w:ascii="Courier New" w:eastAsia="Times New Roman" w:hAnsi="Courier New" w:cs="Courier New"/>
+          <w:sz w:val="20"/>
+          <w:szCs w:val="20"/>
+        </w:rPr>
+        <w:t>etc</w:t>
+      </w:r>
+      <w:proofErr w:type="spellEnd"/>
+      <w:r>
+        <w:rPr>
+          <w:rFonts w:ascii="Courier New" w:eastAsia="Times New Roman" w:hAnsi="Courier New" w:cs="Courier New"/>
+          <w:sz w:val="20"/>
+          <w:szCs w:val="20"/>
+        </w:rPr>
+        <w:t>/</w:t>
+      </w:r>
+      <w:proofErr w:type="spellStart"/>
+      <w:r>
+        <w:rPr>
+          <w:rFonts w:ascii="Courier New" w:eastAsia="Times New Roman" w:hAnsi="Courier New" w:cs="Courier New"/>
+          <w:sz w:val="20"/>
+          <w:szCs w:val="20"/>
+        </w:rPr>
+        <w:t>haproxy</w:t>
+      </w:r>
+      <w:proofErr w:type="spellEnd"/>
+      <w:r>
+        <w:rPr>
+          <w:rFonts w:ascii="Courier New" w:eastAsia="Times New Roman" w:hAnsi="Courier New" w:cs="Courier New"/>
+          <w:sz w:val="20"/>
+          <w:szCs w:val="20"/>
+        </w:rPr>
+        <w:t>/errors/502.http</w:t>
       </w:r>
     </w:p>
     <w:p>
@@ -18126,7 +21228,63 @@
           <w:sz w:val="20"/>
           <w:szCs w:val="20"/>
         </w:rPr>
-        <w:t xml:space="preserve">        errorfile 503 /etc/haproxy/errors/503.http</w:t>
+        <w:t xml:space="preserve">        </w:t>
+      </w:r>
+      <w:proofErr w:type="spellStart"/>
+      <w:proofErr w:type="gramStart"/>
+      <w:r>
+        <w:rPr>
+          <w:rFonts w:ascii="Courier New" w:eastAsia="Times New Roman" w:hAnsi="Courier New" w:cs="Courier New"/>
+          <w:sz w:val="20"/>
+          <w:szCs w:val="20"/>
+        </w:rPr>
+        <w:t>errorfile</w:t>
+      </w:r>
+      <w:proofErr w:type="spellEnd"/>
+      <w:proofErr w:type="gramEnd"/>
+      <w:r>
+        <w:rPr>
+          <w:rFonts w:ascii="Courier New" w:eastAsia="Times New Roman" w:hAnsi="Courier New" w:cs="Courier New"/>
+          <w:sz w:val="20"/>
+          <w:szCs w:val="20"/>
+        </w:rPr>
+        <w:t xml:space="preserve"> 503 /</w:t>
+      </w:r>
+      <w:proofErr w:type="spellStart"/>
+      <w:r>
+        <w:rPr>
+          <w:rFonts w:ascii="Courier New" w:eastAsia="Times New Roman" w:hAnsi="Courier New" w:cs="Courier New"/>
+          <w:sz w:val="20"/>
+          <w:szCs w:val="20"/>
+        </w:rPr>
+        <w:t>etc</w:t>
+      </w:r>
+      <w:proofErr w:type="spellEnd"/>
+      <w:r>
+        <w:rPr>
+          <w:rFonts w:ascii="Courier New" w:eastAsia="Times New Roman" w:hAnsi="Courier New" w:cs="Courier New"/>
+          <w:sz w:val="20"/>
+          <w:szCs w:val="20"/>
+        </w:rPr>
+        <w:t>/</w:t>
+      </w:r>
+      <w:proofErr w:type="spellStart"/>
+      <w:r>
+        <w:rPr>
+          <w:rFonts w:ascii="Courier New" w:eastAsia="Times New Roman" w:hAnsi="Courier New" w:cs="Courier New"/>
+          <w:sz w:val="20"/>
+          <w:szCs w:val="20"/>
+        </w:rPr>
+        <w:t>haproxy</w:t>
+      </w:r>
+      <w:proofErr w:type="spellEnd"/>
+      <w:r>
+        <w:rPr>
+          <w:rFonts w:ascii="Courier New" w:eastAsia="Times New Roman" w:hAnsi="Courier New" w:cs="Courier New"/>
+          <w:sz w:val="20"/>
+          <w:szCs w:val="20"/>
+        </w:rPr>
+        <w:t>/errors/503.http</w:t>
       </w:r>
     </w:p>
     <w:p>
@@ -18162,7 +21320,63 @@
           <w:sz w:val="20"/>
           <w:szCs w:val="20"/>
         </w:rPr>
-        <w:t xml:space="preserve">        errorfile 504 /etc/haproxy/errors/504.http</w:t>
+        <w:t xml:space="preserve">        </w:t>
+      </w:r>
+      <w:proofErr w:type="spellStart"/>
+      <w:proofErr w:type="gramStart"/>
+      <w:r>
+        <w:rPr>
+          <w:rFonts w:ascii="Courier New" w:eastAsia="Times New Roman" w:hAnsi="Courier New" w:cs="Courier New"/>
+          <w:sz w:val="20"/>
+          <w:szCs w:val="20"/>
+        </w:rPr>
+        <w:t>errorfile</w:t>
+      </w:r>
+      <w:proofErr w:type="spellEnd"/>
+      <w:proofErr w:type="gramEnd"/>
+      <w:r>
+        <w:rPr>
+          <w:rFonts w:ascii="Courier New" w:eastAsia="Times New Roman" w:hAnsi="Courier New" w:cs="Courier New"/>
+          <w:sz w:val="20"/>
+          <w:szCs w:val="20"/>
+        </w:rPr>
+        <w:t xml:space="preserve"> 504 /</w:t>
+      </w:r>
+      <w:proofErr w:type="spellStart"/>
+      <w:r>
+        <w:rPr>
+          <w:rFonts w:ascii="Courier New" w:eastAsia="Times New Roman" w:hAnsi="Courier New" w:cs="Courier New"/>
+          <w:sz w:val="20"/>
+          <w:szCs w:val="20"/>
+        </w:rPr>
+        <w:t>etc</w:t>
+      </w:r>
+      <w:proofErr w:type="spellEnd"/>
+      <w:r>
+        <w:rPr>
+          <w:rFonts w:ascii="Courier New" w:eastAsia="Times New Roman" w:hAnsi="Courier New" w:cs="Courier New"/>
+          <w:sz w:val="20"/>
+          <w:szCs w:val="20"/>
+        </w:rPr>
+        <w:t>/</w:t>
+      </w:r>
+      <w:proofErr w:type="spellStart"/>
+      <w:r>
+        <w:rPr>
+          <w:rFonts w:ascii="Courier New" w:eastAsia="Times New Roman" w:hAnsi="Courier New" w:cs="Courier New"/>
+          <w:sz w:val="20"/>
+          <w:szCs w:val="20"/>
+        </w:rPr>
+        <w:t>haproxy</w:t>
+      </w:r>
+      <w:proofErr w:type="spellEnd"/>
+      <w:r>
+        <w:rPr>
+          <w:rFonts w:ascii="Courier New" w:eastAsia="Times New Roman" w:hAnsi="Courier New" w:cs="Courier New"/>
+          <w:sz w:val="20"/>
+          <w:szCs w:val="20"/>
+        </w:rPr>
+        <w:t>/errors/504.http</w:t>
       </w:r>
     </w:p>
     <w:p>
@@ -18222,13 +21436,41 @@
           <w:szCs w:val="20"/>
         </w:rPr>
       </w:pPr>
-      <w:r>
-        <w:rPr>
-          <w:rFonts w:ascii="Courier New" w:eastAsia="Times New Roman" w:hAnsi="Courier New" w:cs="Courier New"/>
-          <w:sz w:val="20"/>
-          <w:szCs w:val="20"/>
-        </w:rPr>
-        <w:t>listen valet_api 0.0.0.0:8090</w:t>
+      <w:proofErr w:type="gramStart"/>
+      <w:r>
+        <w:rPr>
+          <w:rFonts w:ascii="Courier New" w:eastAsia="Times New Roman" w:hAnsi="Courier New" w:cs="Courier New"/>
+          <w:sz w:val="20"/>
+          <w:szCs w:val="20"/>
+        </w:rPr>
+        <w:t>listen</w:t>
+      </w:r>
+      <w:proofErr w:type="gramEnd"/>
+      <w:r>
+        <w:rPr>
+          <w:rFonts w:ascii="Courier New" w:eastAsia="Times New Roman" w:hAnsi="Courier New" w:cs="Courier New"/>
+          <w:sz w:val="20"/>
+          <w:szCs w:val="20"/>
+        </w:rPr>
+        <w:t xml:space="preserve"> </w:t>
+      </w:r>
+      <w:proofErr w:type="spellStart"/>
+      <w:r>
+        <w:rPr>
+          <w:rFonts w:ascii="Courier New" w:eastAsia="Times New Roman" w:hAnsi="Courier New" w:cs="Courier New"/>
+          <w:sz w:val="20"/>
+          <w:szCs w:val="20"/>
+        </w:rPr>
+        <w:t>valet_api</w:t>
+      </w:r>
+      <w:proofErr w:type="spellEnd"/>
+      <w:r>
+        <w:rPr>
+          <w:rFonts w:ascii="Courier New" w:eastAsia="Times New Roman" w:hAnsi="Courier New" w:cs="Courier New"/>
+          <w:sz w:val="20"/>
+          <w:szCs w:val="20"/>
+        </w:rPr>
+        <w:t xml:space="preserve"> 0.0.0.0:8090</w:t>
       </w:r>
     </w:p>
     <w:p>
@@ -18265,7 +21507,25 @@
           <w:sz w:val="20"/>
           <w:szCs w:val="20"/>
         </w:rPr>
-        <w:t xml:space="preserve">    mode http</w:t>
+        <w:t xml:space="preserve">    </w:t>
+      </w:r>
+      <w:proofErr w:type="gramStart"/>
+      <w:r>
+        <w:rPr>
+          <w:rFonts w:ascii="Courier New" w:eastAsia="Times New Roman" w:hAnsi="Courier New" w:cs="Courier New"/>
+          <w:sz w:val="20"/>
+          <w:szCs w:val="20"/>
+        </w:rPr>
+        <w:t>mode</w:t>
+      </w:r>
+      <w:proofErr w:type="gramEnd"/>
+      <w:r>
+        <w:rPr>
+          <w:rFonts w:ascii="Courier New" w:eastAsia="Times New Roman" w:hAnsi="Courier New" w:cs="Courier New"/>
+          <w:sz w:val="20"/>
+          <w:szCs w:val="20"/>
+        </w:rPr>
+        <w:t xml:space="preserve"> http</w:t>
       </w:r>
     </w:p>
     <w:p>
@@ -18302,7 +21562,25 @@
           <w:sz w:val="20"/>
           <w:szCs w:val="20"/>
         </w:rPr>
-        <w:t xml:space="preserve">    stats enable</w:t>
+        <w:t xml:space="preserve">    </w:t>
+      </w:r>
+      <w:proofErr w:type="gramStart"/>
+      <w:r>
+        <w:rPr>
+          <w:rFonts w:ascii="Courier New" w:eastAsia="Times New Roman" w:hAnsi="Courier New" w:cs="Courier New"/>
+          <w:sz w:val="20"/>
+          <w:szCs w:val="20"/>
+        </w:rPr>
+        <w:t>stats</w:t>
+      </w:r>
+      <w:proofErr w:type="gramEnd"/>
+      <w:r>
+        <w:rPr>
+          <w:rFonts w:ascii="Courier New" w:eastAsia="Times New Roman" w:hAnsi="Courier New" w:cs="Courier New"/>
+          <w:sz w:val="20"/>
+          <w:szCs w:val="20"/>
+        </w:rPr>
+        <w:t xml:space="preserve"> enable</w:t>
       </w:r>
     </w:p>
     <w:p>
@@ -18339,8 +21617,54 @@
           <w:sz w:val="20"/>
           <w:szCs w:val="20"/>
         </w:rPr>
-        <w:t xml:space="preserve">    stats uri /haproxy?stats</w:t>
-      </w:r>
+        <w:t xml:space="preserve">    </w:t>
+      </w:r>
+      <w:proofErr w:type="gramStart"/>
+      <w:r>
+        <w:rPr>
+          <w:rFonts w:ascii="Courier New" w:eastAsia="Times New Roman" w:hAnsi="Courier New" w:cs="Courier New"/>
+          <w:sz w:val="20"/>
+          <w:szCs w:val="20"/>
+        </w:rPr>
+        <w:t>stats</w:t>
+      </w:r>
+      <w:proofErr w:type="gramEnd"/>
+      <w:r>
+        <w:rPr>
+          <w:rFonts w:ascii="Courier New" w:eastAsia="Times New Roman" w:hAnsi="Courier New" w:cs="Courier New"/>
+          <w:sz w:val="20"/>
+          <w:szCs w:val="20"/>
+        </w:rPr>
+        <w:t xml:space="preserve"> </w:t>
+      </w:r>
+      <w:proofErr w:type="spellStart"/>
+      <w:r>
+        <w:rPr>
+          <w:rFonts w:ascii="Courier New" w:eastAsia="Times New Roman" w:hAnsi="Courier New" w:cs="Courier New"/>
+          <w:sz w:val="20"/>
+          <w:szCs w:val="20"/>
+        </w:rPr>
+        <w:t>uri</w:t>
+      </w:r>
+      <w:proofErr w:type="spellEnd"/>
+      <w:r>
+        <w:rPr>
+          <w:rFonts w:ascii="Courier New" w:eastAsia="Times New Roman" w:hAnsi="Courier New" w:cs="Courier New"/>
+          <w:sz w:val="20"/>
+          <w:szCs w:val="20"/>
+        </w:rPr>
+        <w:t xml:space="preserve"> /</w:t>
+      </w:r>
+      <w:proofErr w:type="spellStart"/>
+      <w:r>
+        <w:rPr>
+          <w:rFonts w:ascii="Courier New" w:eastAsia="Times New Roman" w:hAnsi="Courier New" w:cs="Courier New"/>
+          <w:sz w:val="20"/>
+          <w:szCs w:val="20"/>
+        </w:rPr>
+        <w:t>haproxy?stats</w:t>
+      </w:r>
+      <w:proofErr w:type="spellEnd"/>
     </w:p>
     <w:p>
       <w:pPr>
@@ -18376,8 +21700,36 @@
           <w:sz w:val="20"/>
           <w:szCs w:val="20"/>
         </w:rPr>
-        <w:t xml:space="preserve">    balance roundrobin</w:t>
-      </w:r>
+        <w:t xml:space="preserve">    </w:t>
+      </w:r>
+      <w:proofErr w:type="gramStart"/>
+      <w:r>
+        <w:rPr>
+          <w:rFonts w:ascii="Courier New" w:eastAsia="Times New Roman" w:hAnsi="Courier New" w:cs="Courier New"/>
+          <w:sz w:val="20"/>
+          <w:szCs w:val="20"/>
+        </w:rPr>
+        <w:t>balance</w:t>
+      </w:r>
+      <w:proofErr w:type="gramEnd"/>
+      <w:r>
+        <w:rPr>
+          <w:rFonts w:ascii="Courier New" w:eastAsia="Times New Roman" w:hAnsi="Courier New" w:cs="Courier New"/>
+          <w:sz w:val="20"/>
+          <w:szCs w:val="20"/>
+        </w:rPr>
+        <w:t xml:space="preserve"> </w:t>
+      </w:r>
+      <w:proofErr w:type="spellStart"/>
+      <w:r>
+        <w:rPr>
+          <w:rFonts w:ascii="Courier New" w:eastAsia="Times New Roman" w:hAnsi="Courier New" w:cs="Courier New"/>
+          <w:sz w:val="20"/>
+          <w:szCs w:val="20"/>
+        </w:rPr>
+        <w:t>roundrobin</w:t>
+      </w:r>
+      <w:proofErr w:type="spellEnd"/>
     </w:p>
     <w:p>
       <w:pPr>
@@ -18413,7 +21765,25 @@
           <w:sz w:val="20"/>
           <w:szCs w:val="20"/>
         </w:rPr>
-        <w:t xml:space="preserve">    no option http-server-close</w:t>
+        <w:t xml:space="preserve">    </w:t>
+      </w:r>
+      <w:proofErr w:type="gramStart"/>
+      <w:r>
+        <w:rPr>
+          <w:rFonts w:ascii="Courier New" w:eastAsia="Times New Roman" w:hAnsi="Courier New" w:cs="Courier New"/>
+          <w:sz w:val="20"/>
+          <w:szCs w:val="20"/>
+        </w:rPr>
+        <w:t>no</w:t>
+      </w:r>
+      <w:proofErr w:type="gramEnd"/>
+      <w:r>
+        <w:rPr>
+          <w:rFonts w:ascii="Courier New" w:eastAsia="Times New Roman" w:hAnsi="Courier New" w:cs="Courier New"/>
+          <w:sz w:val="20"/>
+          <w:szCs w:val="20"/>
+        </w:rPr>
+        <w:t xml:space="preserve"> option http-server-close</w:t>
       </w:r>
     </w:p>
     <w:p>
@@ -18450,7 +21820,25 @@
           <w:sz w:val="20"/>
           <w:szCs w:val="20"/>
         </w:rPr>
-        <w:t xml:space="preserve">    http-check expect status 200</w:t>
+        <w:t xml:space="preserve">    </w:t>
+      </w:r>
+      <w:proofErr w:type="gramStart"/>
+      <w:r>
+        <w:rPr>
+          <w:rFonts w:ascii="Courier New" w:eastAsia="Times New Roman" w:hAnsi="Courier New" w:cs="Courier New"/>
+          <w:sz w:val="20"/>
+          <w:szCs w:val="20"/>
+        </w:rPr>
+        <w:t>http-check</w:t>
+      </w:r>
+      <w:proofErr w:type="gramEnd"/>
+      <w:r>
+        <w:rPr>
+          <w:rFonts w:ascii="Courier New" w:eastAsia="Times New Roman" w:hAnsi="Courier New" w:cs="Courier New"/>
+          <w:sz w:val="20"/>
+          <w:szCs w:val="20"/>
+        </w:rPr>
+        <w:t xml:space="preserve"> expect status 200</w:t>
       </w:r>
     </w:p>
     <w:p>
@@ -18487,8 +21875,36 @@
           <w:sz w:val="20"/>
           <w:szCs w:val="20"/>
         </w:rPr>
-        <w:t xml:space="preserve">    option forwardfor</w:t>
-      </w:r>
+        <w:t xml:space="preserve">    </w:t>
+      </w:r>
+      <w:proofErr w:type="gramStart"/>
+      <w:r>
+        <w:rPr>
+          <w:rFonts w:ascii="Courier New" w:eastAsia="Times New Roman" w:hAnsi="Courier New" w:cs="Courier New"/>
+          <w:sz w:val="20"/>
+          <w:szCs w:val="20"/>
+        </w:rPr>
+        <w:t>option</w:t>
+      </w:r>
+      <w:proofErr w:type="gramEnd"/>
+      <w:r>
+        <w:rPr>
+          <w:rFonts w:ascii="Courier New" w:eastAsia="Times New Roman" w:hAnsi="Courier New" w:cs="Courier New"/>
+          <w:sz w:val="20"/>
+          <w:szCs w:val="20"/>
+        </w:rPr>
+        <w:t xml:space="preserve"> </w:t>
+      </w:r>
+      <w:proofErr w:type="spellStart"/>
+      <w:r>
+        <w:rPr>
+          <w:rFonts w:ascii="Courier New" w:eastAsia="Times New Roman" w:hAnsi="Courier New" w:cs="Courier New"/>
+          <w:sz w:val="20"/>
+          <w:szCs w:val="20"/>
+        </w:rPr>
+        <w:t>forwardfor</w:t>
+      </w:r>
+      <w:proofErr w:type="spellEnd"/>
     </w:p>
     <w:p>
       <w:pPr>
@@ -18524,7 +21940,25 @@
           <w:sz w:val="20"/>
           <w:szCs w:val="20"/>
         </w:rPr>
-        <w:t xml:space="preserve">    server </w:t>
+        <w:t xml:space="preserve">    </w:t>
+      </w:r>
+      <w:proofErr w:type="gramStart"/>
+      <w:r>
+        <w:rPr>
+          <w:rFonts w:ascii="Courier New" w:eastAsia="Times New Roman" w:hAnsi="Courier New" w:cs="Courier New"/>
+          <w:sz w:val="20"/>
+          <w:szCs w:val="20"/>
+        </w:rPr>
+        <w:t>server</w:t>
+      </w:r>
+      <w:proofErr w:type="gramEnd"/>
+      <w:r>
+        <w:rPr>
+          <w:rFonts w:ascii="Courier New" w:eastAsia="Times New Roman" w:hAnsi="Courier New" w:cs="Courier New"/>
+          <w:sz w:val="20"/>
+          <w:szCs w:val="20"/>
+        </w:rPr>
+        <w:t xml:space="preserve"> </w:t>
       </w:r>
       <w:r>
         <w:rPr>
@@ -18593,7 +22027,25 @@
           <w:sz w:val="20"/>
           <w:szCs w:val="20"/>
         </w:rPr>
-        <w:t xml:space="preserve">    server valet2 &lt;valet2 IP&gt;:8090 check</w:t>
+        <w:t xml:space="preserve">    </w:t>
+      </w:r>
+      <w:proofErr w:type="gramStart"/>
+      <w:r>
+        <w:rPr>
+          <w:rFonts w:ascii="Courier New" w:eastAsia="Times New Roman" w:hAnsi="Courier New" w:cs="Courier New"/>
+          <w:sz w:val="20"/>
+          <w:szCs w:val="20"/>
+        </w:rPr>
+        <w:t>server</w:t>
+      </w:r>
+      <w:proofErr w:type="gramEnd"/>
+      <w:r>
+        <w:rPr>
+          <w:rFonts w:ascii="Courier New" w:eastAsia="Times New Roman" w:hAnsi="Courier New" w:cs="Courier New"/>
+          <w:sz w:val="20"/>
+          <w:szCs w:val="20"/>
+        </w:rPr>
+        <w:t xml:space="preserve"> valet2 &lt;valet2 IP&gt;:8090 check</w:t>
       </w:r>
     </w:p>
     <w:p>
@@ -18664,13 +22116,13 @@
         <w:spacing w:after="200" w:line="276" w:lineRule="auto"/>
         <w:ind w:left="720"/>
       </w:pPr>
-      <w:bookmarkStart w:id="41" w:name="_Silent_SSH"/>
-      <w:bookmarkStart w:id="42" w:name="_Toc454877772"/>
-      <w:bookmarkEnd w:id="41"/>
+      <w:bookmarkStart w:id="39" w:name="_Silent_SSH"/>
+      <w:bookmarkStart w:id="40" w:name="_Toc454877772"/>
+      <w:bookmarkEnd w:id="39"/>
       <w:r>
         <w:t>Silent SSH</w:t>
       </w:r>
-      <w:bookmarkEnd w:id="42"/>
+      <w:bookmarkEnd w:id="40"/>
     </w:p>
     <w:p>
       <w:pPr>
@@ -18678,7 +22130,25 @@
         <w:ind w:left="720"/>
       </w:pPr>
       <w:r>
-        <w:t xml:space="preserve">In case needed this procedure explains how to establish silent ssh between two linux hosts. </w:t>
+        <w:t xml:space="preserve">In case needed this procedure explains how to establish silent </w:t>
+      </w:r>
+      <w:proofErr w:type="spellStart"/>
+      <w:proofErr w:type="gramStart"/>
+      <w:r>
+        <w:t>ssh</w:t>
+      </w:r>
+      <w:proofErr w:type="spellEnd"/>
+      <w:proofErr w:type="gramEnd"/>
+      <w:r>
+        <w:t xml:space="preserve"> between two </w:t>
+      </w:r>
+      <w:proofErr w:type="spellStart"/>
+      <w:r>
+        <w:t>linux</w:t>
+      </w:r>
+      <w:proofErr w:type="spellEnd"/>
+      <w:r>
+        <w:t xml:space="preserve"> hosts. </w:t>
       </w:r>
     </w:p>
     <w:p>
@@ -18698,7 +22168,15 @@
         </w:rPr>
       </w:pPr>
       <w:r>
-        <w:t>Generate rsa key-pair for node user:</w:t>
+        <w:t xml:space="preserve">Generate </w:t>
+      </w:r>
+      <w:proofErr w:type="spellStart"/>
+      <w:r>
+        <w:t>rsa</w:t>
+      </w:r>
+      <w:proofErr w:type="spellEnd"/>
+      <w:r>
+        <w:t xml:space="preserve"> key-pair for node user:</w:t>
       </w:r>
     </w:p>
     <w:p>
@@ -18719,6 +22197,8 @@
         </w:rPr>
         <w:t xml:space="preserve">$ </w:t>
       </w:r>
+      <w:proofErr w:type="spellStart"/>
+      <w:proofErr w:type="gramStart"/>
       <w:r>
         <w:rPr>
           <w:rFonts w:ascii="Courier New" w:eastAsia="Times New Roman" w:hAnsi="Courier New" w:cs="Courier New"/>
@@ -18727,6 +22207,8 @@
         </w:rPr>
         <w:t>ssh-keygen</w:t>
       </w:r>
+      <w:proofErr w:type="spellEnd"/>
+      <w:proofErr w:type="gramEnd"/>
     </w:p>
     <w:p>
       <w:pPr>
@@ -18775,8 +22257,72 @@
           <w:sz w:val="20"/>
           <w:szCs w:val="20"/>
         </w:rPr>
-        <w:t>$ cat ~/.ssh/id_rsa.pub &gt;&gt; ~/.ssh/authorized_keys</w:t>
-      </w:r>
+        <w:t xml:space="preserve">$ </w:t>
+      </w:r>
+      <w:proofErr w:type="gramStart"/>
+      <w:r>
+        <w:rPr>
+          <w:rFonts w:ascii="Courier New" w:eastAsia="Times New Roman" w:hAnsi="Courier New" w:cs="Courier New"/>
+          <w:sz w:val="20"/>
+          <w:szCs w:val="20"/>
+        </w:rPr>
+        <w:t>cat</w:t>
+      </w:r>
+      <w:proofErr w:type="gramEnd"/>
+      <w:r>
+        <w:rPr>
+          <w:rFonts w:ascii="Courier New" w:eastAsia="Times New Roman" w:hAnsi="Courier New" w:cs="Courier New"/>
+          <w:sz w:val="20"/>
+          <w:szCs w:val="20"/>
+        </w:rPr>
+        <w:t xml:space="preserve"> ~/.</w:t>
+      </w:r>
+      <w:proofErr w:type="spellStart"/>
+      <w:r>
+        <w:rPr>
+          <w:rFonts w:ascii="Courier New" w:eastAsia="Times New Roman" w:hAnsi="Courier New" w:cs="Courier New"/>
+          <w:sz w:val="20"/>
+          <w:szCs w:val="20"/>
+        </w:rPr>
+        <w:t>ssh</w:t>
+      </w:r>
+      <w:proofErr w:type="spellEnd"/>
+      <w:r>
+        <w:rPr>
+          <w:rFonts w:ascii="Courier New" w:eastAsia="Times New Roman" w:hAnsi="Courier New" w:cs="Courier New"/>
+          <w:sz w:val="20"/>
+          <w:szCs w:val="20"/>
+        </w:rPr>
+        <w:t>/id_rsa.pub &gt;&gt; ~/.</w:t>
+      </w:r>
+      <w:proofErr w:type="spellStart"/>
+      <w:r>
+        <w:rPr>
+          <w:rFonts w:ascii="Courier New" w:eastAsia="Times New Roman" w:hAnsi="Courier New" w:cs="Courier New"/>
+          <w:sz w:val="20"/>
+          <w:szCs w:val="20"/>
+        </w:rPr>
+        <w:t>ssh</w:t>
+      </w:r>
+      <w:proofErr w:type="spellEnd"/>
+      <w:r>
+        <w:rPr>
+          <w:rFonts w:ascii="Courier New" w:eastAsia="Times New Roman" w:hAnsi="Courier New" w:cs="Courier New"/>
+          <w:sz w:val="20"/>
+          <w:szCs w:val="20"/>
+        </w:rPr>
+        <w:t>/</w:t>
+      </w:r>
+      <w:proofErr w:type="spellStart"/>
+      <w:r>
+        <w:rPr>
+          <w:rFonts w:ascii="Courier New" w:eastAsia="Times New Roman" w:hAnsi="Courier New" w:cs="Courier New"/>
+          <w:sz w:val="20"/>
+          <w:szCs w:val="20"/>
+        </w:rPr>
+        <w:t>authorized_keys</w:t>
+      </w:r>
+      <w:proofErr w:type="spellEnd"/>
     </w:p>
     <w:p>
       <w:pPr>
@@ -18838,8 +22384,38 @@
           <w:sz w:val="20"/>
           <w:szCs w:val="20"/>
         </w:rPr>
-        <w:t>$ sudo ssh-keygen</w:t>
-      </w:r>
+        <w:t xml:space="preserve">$ </w:t>
+      </w:r>
+      <w:proofErr w:type="spellStart"/>
+      <w:proofErr w:type="gramStart"/>
+      <w:r>
+        <w:rPr>
+          <w:rFonts w:ascii="Courier New" w:eastAsia="Times New Roman" w:hAnsi="Courier New" w:cs="Courier New"/>
+          <w:sz w:val="20"/>
+          <w:szCs w:val="20"/>
+        </w:rPr>
+        <w:t>sudo</w:t>
+      </w:r>
+      <w:proofErr w:type="spellEnd"/>
+      <w:proofErr w:type="gramEnd"/>
+      <w:r>
+        <w:rPr>
+          <w:rFonts w:ascii="Courier New" w:eastAsia="Times New Roman" w:hAnsi="Courier New" w:cs="Courier New"/>
+          <w:sz w:val="20"/>
+          <w:szCs w:val="20"/>
+        </w:rPr>
+        <w:t xml:space="preserve"> </w:t>
+      </w:r>
+      <w:proofErr w:type="spellStart"/>
+      <w:r>
+        <w:rPr>
+          <w:rFonts w:ascii="Courier New" w:eastAsia="Times New Roman" w:hAnsi="Courier New" w:cs="Courier New"/>
+          <w:sz w:val="20"/>
+          <w:szCs w:val="20"/>
+        </w:rPr>
+        <w:t>ssh-keygen</w:t>
+      </w:r>
+      <w:proofErr w:type="spellEnd"/>
     </w:p>
     <w:p>
       <w:pPr>
@@ -18857,8 +22433,74 @@
           <w:sz w:val="20"/>
           <w:szCs w:val="20"/>
         </w:rPr>
-        <w:t>$ sudo cat /root/.ssh/id_rsa.pub &gt;&gt; ~/.ssh/authorized_keys</w:t>
-      </w:r>
+        <w:t xml:space="preserve">$ </w:t>
+      </w:r>
+      <w:proofErr w:type="spellStart"/>
+      <w:proofErr w:type="gramStart"/>
+      <w:r>
+        <w:rPr>
+          <w:rFonts w:ascii="Courier New" w:eastAsia="Times New Roman" w:hAnsi="Courier New" w:cs="Courier New"/>
+          <w:sz w:val="20"/>
+          <w:szCs w:val="20"/>
+        </w:rPr>
+        <w:t>sudo</w:t>
+      </w:r>
+      <w:proofErr w:type="spellEnd"/>
+      <w:proofErr w:type="gramEnd"/>
+      <w:r>
+        <w:rPr>
+          <w:rFonts w:ascii="Courier New" w:eastAsia="Times New Roman" w:hAnsi="Courier New" w:cs="Courier New"/>
+          <w:sz w:val="20"/>
+          <w:szCs w:val="20"/>
+        </w:rPr>
+        <w:t xml:space="preserve"> cat /root/.</w:t>
+      </w:r>
+      <w:proofErr w:type="spellStart"/>
+      <w:r>
+        <w:rPr>
+          <w:rFonts w:ascii="Courier New" w:eastAsia="Times New Roman" w:hAnsi="Courier New" w:cs="Courier New"/>
+          <w:sz w:val="20"/>
+          <w:szCs w:val="20"/>
+        </w:rPr>
+        <w:t>ssh</w:t>
+      </w:r>
+      <w:proofErr w:type="spellEnd"/>
+      <w:r>
+        <w:rPr>
+          <w:rFonts w:ascii="Courier New" w:eastAsia="Times New Roman" w:hAnsi="Courier New" w:cs="Courier New"/>
+          <w:sz w:val="20"/>
+          <w:szCs w:val="20"/>
+        </w:rPr>
+        <w:t>/id_rsa.pub &gt;&gt; ~/.</w:t>
+      </w:r>
+      <w:proofErr w:type="spellStart"/>
+      <w:r>
+        <w:rPr>
+          <w:rFonts w:ascii="Courier New" w:eastAsia="Times New Roman" w:hAnsi="Courier New" w:cs="Courier New"/>
+          <w:sz w:val="20"/>
+          <w:szCs w:val="20"/>
+        </w:rPr>
+        <w:t>ssh</w:t>
+      </w:r>
+      <w:proofErr w:type="spellEnd"/>
+      <w:r>
+        <w:rPr>
+          <w:rFonts w:ascii="Courier New" w:eastAsia="Times New Roman" w:hAnsi="Courier New" w:cs="Courier New"/>
+          <w:sz w:val="20"/>
+          <w:szCs w:val="20"/>
+        </w:rPr>
+        <w:t>/</w:t>
+      </w:r>
+      <w:proofErr w:type="spellStart"/>
+      <w:r>
+        <w:rPr>
+          <w:rFonts w:ascii="Courier New" w:eastAsia="Times New Roman" w:hAnsi="Courier New" w:cs="Courier New"/>
+          <w:sz w:val="20"/>
+          <w:szCs w:val="20"/>
+        </w:rPr>
+        <w:t>authorized_keys</w:t>
+      </w:r>
+      <w:proofErr w:type="spellEnd"/>
     </w:p>
     <w:p>
       <w:pPr>
@@ -18877,7 +22519,33 @@
         <w:ind w:left="720"/>
       </w:pPr>
       <w:r>
-        <w:t>As some of the valet scripts are executed via ‘sudo’, silent ssh is required for both valet and root user. There for perform this procedure both as root and attcloud user.</w:t>
+        <w:t>As some of the valet scripts are executed via ‘</w:t>
+      </w:r>
+      <w:proofErr w:type="spellStart"/>
+      <w:r>
+        <w:t>sudo</w:t>
+      </w:r>
+      <w:proofErr w:type="spellEnd"/>
+      <w:r>
+        <w:t xml:space="preserve">’, silent </w:t>
+      </w:r>
+      <w:proofErr w:type="spellStart"/>
+      <w:proofErr w:type="gramStart"/>
+      <w:r>
+        <w:t>ssh</w:t>
+      </w:r>
+      <w:proofErr w:type="spellEnd"/>
+      <w:proofErr w:type="gramEnd"/>
+      <w:r>
+        <w:t xml:space="preserve"> is required for both valet and root user. There for perform this procedure both as root and </w:t>
+      </w:r>
+      <w:proofErr w:type="spellStart"/>
+      <w:r>
+        <w:t>attcloud</w:t>
+      </w:r>
+      <w:proofErr w:type="spellEnd"/>
+      <w:r>
+        <w:t xml:space="preserve"> user.</w:t>
       </w:r>
     </w:p>
     <w:p>
@@ -18912,6 +22580,8 @@
       <w:r>
         <w:t xml:space="preserve">Run </w:t>
       </w:r>
+      <w:proofErr w:type="spellStart"/>
+      <w:proofErr w:type="gramStart"/>
       <w:r>
         <w:rPr>
           <w:rFonts w:ascii="Courier New" w:eastAsia="Times New Roman" w:hAnsi="Courier New" w:cs="Courier New"/>
@@ -18920,6 +22590,8 @@
         </w:rPr>
         <w:t>ssh</w:t>
       </w:r>
+      <w:proofErr w:type="spellEnd"/>
+      <w:proofErr w:type="gramEnd"/>
       <w:r>
         <w:t xml:space="preserve"> between hosts and hit ‘enter’ when asked to accept the destination host fingerprint</w:t>
       </w:r>
@@ -18948,7 +22620,15 @@
         <w:ind w:left="720"/>
       </w:pPr>
       <w:r>
-        <w:t xml:space="preserve">(sets the remote host </w:t>
+        <w:t>(</w:t>
+      </w:r>
+      <w:proofErr w:type="gramStart"/>
+      <w:r>
+        <w:t>sets</w:t>
+      </w:r>
+      <w:proofErr w:type="gramEnd"/>
+      <w:r>
+        <w:t xml:space="preserve"> the remote host </w:t>
       </w:r>
       <w:r>
         <w:t>fingerprint</w:t>
@@ -18956,11 +22636,16 @@
       <w:r>
         <w:t xml:space="preserve"> on local </w:t>
       </w:r>
+      <w:proofErr w:type="spellStart"/>
       <w:r>
         <w:t>known</w:t>
       </w:r>
       <w:r>
-        <w:t>_hosts file):</w:t>
+        <w:t>_hosts</w:t>
+      </w:r>
+      <w:proofErr w:type="spellEnd"/>
+      <w:r>
+        <w:t xml:space="preserve"> file):</w:t>
       </w:r>
     </w:p>
     <w:p>
@@ -19036,13 +22721,25 @@
         </w:rPr>
         <w:t xml:space="preserve">1:$ </w:t>
       </w:r>
-      <w:r>
-        <w:rPr>
-          <w:rFonts w:ascii="Courier New" w:eastAsia="Times New Roman" w:hAnsi="Courier New" w:cs="Courier New"/>
-          <w:sz w:val="20"/>
-          <w:szCs w:val="20"/>
-        </w:rPr>
-        <w:t>ssh attcloud@valet</w:t>
+      <w:proofErr w:type="spellStart"/>
+      <w:proofErr w:type="gramStart"/>
+      <w:r>
+        <w:rPr>
+          <w:rFonts w:ascii="Courier New" w:eastAsia="Times New Roman" w:hAnsi="Courier New" w:cs="Courier New"/>
+          <w:sz w:val="20"/>
+          <w:szCs w:val="20"/>
+        </w:rPr>
+        <w:t>ssh</w:t>
+      </w:r>
+      <w:proofErr w:type="spellEnd"/>
+      <w:proofErr w:type="gramEnd"/>
+      <w:r>
+        <w:rPr>
+          <w:rFonts w:ascii="Courier New" w:eastAsia="Times New Roman" w:hAnsi="Courier New" w:cs="Courier New"/>
+          <w:sz w:val="20"/>
+          <w:szCs w:val="20"/>
+        </w:rPr>
+        <w:t xml:space="preserve"> attcloud@valet</w:t>
       </w:r>
       <w:r>
         <w:rPr>
@@ -19097,13 +22794,43 @@
         </w:rPr>
         <w:t xml:space="preserve">1:$ </w:t>
       </w:r>
-      <w:r>
-        <w:rPr>
-          <w:rFonts w:ascii="Courier New" w:eastAsia="Times New Roman" w:hAnsi="Courier New" w:cs="Courier New"/>
-          <w:sz w:val="20"/>
-          <w:szCs w:val="20"/>
-        </w:rPr>
-        <w:t>sudo ssh attcloud@valet</w:t>
+      <w:proofErr w:type="spellStart"/>
+      <w:r>
+        <w:rPr>
+          <w:rFonts w:ascii="Courier New" w:eastAsia="Times New Roman" w:hAnsi="Courier New" w:cs="Courier New"/>
+          <w:sz w:val="20"/>
+          <w:szCs w:val="20"/>
+        </w:rPr>
+        <w:t>sudo</w:t>
+      </w:r>
+      <w:proofErr w:type="spellEnd"/>
+      <w:r>
+        <w:rPr>
+          <w:rFonts w:ascii="Courier New" w:eastAsia="Times New Roman" w:hAnsi="Courier New" w:cs="Courier New"/>
+          <w:sz w:val="20"/>
+          <w:szCs w:val="20"/>
+        </w:rPr>
+        <w:t xml:space="preserve"> </w:t>
+      </w:r>
+      <w:proofErr w:type="spellStart"/>
+      <w:proofErr w:type="gramStart"/>
+      <w:r>
+        <w:rPr>
+          <w:rFonts w:ascii="Courier New" w:eastAsia="Times New Roman" w:hAnsi="Courier New" w:cs="Courier New"/>
+          <w:sz w:val="20"/>
+          <w:szCs w:val="20"/>
+        </w:rPr>
+        <w:t>ssh</w:t>
+      </w:r>
+      <w:proofErr w:type="spellEnd"/>
+      <w:proofErr w:type="gramEnd"/>
+      <w:r>
+        <w:rPr>
+          <w:rFonts w:ascii="Courier New" w:eastAsia="Times New Roman" w:hAnsi="Courier New" w:cs="Courier New"/>
+          <w:sz w:val="20"/>
+          <w:szCs w:val="20"/>
+        </w:rPr>
+        <w:t xml:space="preserve"> attcloud@valet</w:t>
       </w:r>
       <w:r>
         <w:rPr>
@@ -19158,13 +22885,25 @@
         </w:rPr>
         <w:t xml:space="preserve">1:$ </w:t>
       </w:r>
-      <w:r>
-        <w:rPr>
-          <w:rFonts w:ascii="Courier New" w:eastAsia="Times New Roman" w:hAnsi="Courier New" w:cs="Courier New"/>
-          <w:sz w:val="20"/>
-          <w:szCs w:val="20"/>
-        </w:rPr>
-        <w:t>ssh attcloud@valet</w:t>
+      <w:proofErr w:type="spellStart"/>
+      <w:proofErr w:type="gramStart"/>
+      <w:r>
+        <w:rPr>
+          <w:rFonts w:ascii="Courier New" w:eastAsia="Times New Roman" w:hAnsi="Courier New" w:cs="Courier New"/>
+          <w:sz w:val="20"/>
+          <w:szCs w:val="20"/>
+        </w:rPr>
+        <w:t>ssh</w:t>
+      </w:r>
+      <w:proofErr w:type="spellEnd"/>
+      <w:proofErr w:type="gramEnd"/>
+      <w:r>
+        <w:rPr>
+          <w:rFonts w:ascii="Courier New" w:eastAsia="Times New Roman" w:hAnsi="Courier New" w:cs="Courier New"/>
+          <w:sz w:val="20"/>
+          <w:szCs w:val="20"/>
+        </w:rPr>
+        <w:t xml:space="preserve"> attcloud@valet</w:t>
       </w:r>
       <w:r>
         <w:rPr>
@@ -19219,13 +22958,43 @@
         </w:rPr>
         <w:t xml:space="preserve">1:$ </w:t>
       </w:r>
-      <w:r>
-        <w:rPr>
-          <w:rFonts w:ascii="Courier New" w:eastAsia="Times New Roman" w:hAnsi="Courier New" w:cs="Courier New"/>
-          <w:sz w:val="20"/>
-          <w:szCs w:val="20"/>
-        </w:rPr>
-        <w:t>sudo ssh attcloud@valet</w:t>
+      <w:proofErr w:type="spellStart"/>
+      <w:r>
+        <w:rPr>
+          <w:rFonts w:ascii="Courier New" w:eastAsia="Times New Roman" w:hAnsi="Courier New" w:cs="Courier New"/>
+          <w:sz w:val="20"/>
+          <w:szCs w:val="20"/>
+        </w:rPr>
+        <w:t>sudo</w:t>
+      </w:r>
+      <w:proofErr w:type="spellEnd"/>
+      <w:r>
+        <w:rPr>
+          <w:rFonts w:ascii="Courier New" w:eastAsia="Times New Roman" w:hAnsi="Courier New" w:cs="Courier New"/>
+          <w:sz w:val="20"/>
+          <w:szCs w:val="20"/>
+        </w:rPr>
+        <w:t xml:space="preserve"> </w:t>
+      </w:r>
+      <w:proofErr w:type="spellStart"/>
+      <w:proofErr w:type="gramStart"/>
+      <w:r>
+        <w:rPr>
+          <w:rFonts w:ascii="Courier New" w:eastAsia="Times New Roman" w:hAnsi="Courier New" w:cs="Courier New"/>
+          <w:sz w:val="20"/>
+          <w:szCs w:val="20"/>
+        </w:rPr>
+        <w:t>ssh</w:t>
+      </w:r>
+      <w:proofErr w:type="spellEnd"/>
+      <w:proofErr w:type="gramEnd"/>
+      <w:r>
+        <w:rPr>
+          <w:rFonts w:ascii="Courier New" w:eastAsia="Times New Roman" w:hAnsi="Courier New" w:cs="Courier New"/>
+          <w:sz w:val="20"/>
+          <w:szCs w:val="20"/>
+        </w:rPr>
+        <w:t xml:space="preserve"> attcloud@valet</w:t>
       </w:r>
       <w:r>
         <w:rPr>
@@ -19309,13 +23078,25 @@
         </w:rPr>
         <w:t xml:space="preserve">21:$ </w:t>
       </w:r>
-      <w:r>
-        <w:rPr>
-          <w:rFonts w:ascii="Courier New" w:eastAsia="Times New Roman" w:hAnsi="Courier New" w:cs="Courier New"/>
-          <w:sz w:val="20"/>
-          <w:szCs w:val="20"/>
-        </w:rPr>
-        <w:t>ssh attcloud@valet</w:t>
+      <w:proofErr w:type="spellStart"/>
+      <w:proofErr w:type="gramStart"/>
+      <w:r>
+        <w:rPr>
+          <w:rFonts w:ascii="Courier New" w:eastAsia="Times New Roman" w:hAnsi="Courier New" w:cs="Courier New"/>
+          <w:sz w:val="20"/>
+          <w:szCs w:val="20"/>
+        </w:rPr>
+        <w:t>ssh</w:t>
+      </w:r>
+      <w:proofErr w:type="spellEnd"/>
+      <w:proofErr w:type="gramEnd"/>
+      <w:r>
+        <w:rPr>
+          <w:rFonts w:ascii="Courier New" w:eastAsia="Times New Roman" w:hAnsi="Courier New" w:cs="Courier New"/>
+          <w:sz w:val="20"/>
+          <w:szCs w:val="20"/>
+        </w:rPr>
+        <w:t xml:space="preserve"> attcloud@valet</w:t>
       </w:r>
       <w:r>
         <w:rPr>
@@ -19370,13 +23151,43 @@
         </w:rPr>
         <w:t xml:space="preserve">2:$ </w:t>
       </w:r>
-      <w:r>
-        <w:rPr>
-          <w:rFonts w:ascii="Courier New" w:eastAsia="Times New Roman" w:hAnsi="Courier New" w:cs="Courier New"/>
-          <w:sz w:val="20"/>
-          <w:szCs w:val="20"/>
-        </w:rPr>
-        <w:t>sudo ssh attcloud@valet</w:t>
+      <w:proofErr w:type="spellStart"/>
+      <w:r>
+        <w:rPr>
+          <w:rFonts w:ascii="Courier New" w:eastAsia="Times New Roman" w:hAnsi="Courier New" w:cs="Courier New"/>
+          <w:sz w:val="20"/>
+          <w:szCs w:val="20"/>
+        </w:rPr>
+        <w:t>sudo</w:t>
+      </w:r>
+      <w:proofErr w:type="spellEnd"/>
+      <w:r>
+        <w:rPr>
+          <w:rFonts w:ascii="Courier New" w:eastAsia="Times New Roman" w:hAnsi="Courier New" w:cs="Courier New"/>
+          <w:sz w:val="20"/>
+          <w:szCs w:val="20"/>
+        </w:rPr>
+        <w:t xml:space="preserve"> </w:t>
+      </w:r>
+      <w:proofErr w:type="spellStart"/>
+      <w:proofErr w:type="gramStart"/>
+      <w:r>
+        <w:rPr>
+          <w:rFonts w:ascii="Courier New" w:eastAsia="Times New Roman" w:hAnsi="Courier New" w:cs="Courier New"/>
+          <w:sz w:val="20"/>
+          <w:szCs w:val="20"/>
+        </w:rPr>
+        <w:t>ssh</w:t>
+      </w:r>
+      <w:proofErr w:type="spellEnd"/>
+      <w:proofErr w:type="gramEnd"/>
+      <w:r>
+        <w:rPr>
+          <w:rFonts w:ascii="Courier New" w:eastAsia="Times New Roman" w:hAnsi="Courier New" w:cs="Courier New"/>
+          <w:sz w:val="20"/>
+          <w:szCs w:val="20"/>
+        </w:rPr>
+        <w:t xml:space="preserve"> attcloud@valet</w:t>
       </w:r>
       <w:r>
         <w:rPr>
@@ -19431,13 +23242,25 @@
         </w:rPr>
         <w:t xml:space="preserve">21:$ </w:t>
       </w:r>
-      <w:r>
-        <w:rPr>
-          <w:rFonts w:ascii="Courier New" w:eastAsia="Times New Roman" w:hAnsi="Courier New" w:cs="Courier New"/>
-          <w:sz w:val="20"/>
-          <w:szCs w:val="20"/>
-        </w:rPr>
-        <w:t>ssh attcloud@valet</w:t>
+      <w:proofErr w:type="spellStart"/>
+      <w:proofErr w:type="gramStart"/>
+      <w:r>
+        <w:rPr>
+          <w:rFonts w:ascii="Courier New" w:eastAsia="Times New Roman" w:hAnsi="Courier New" w:cs="Courier New"/>
+          <w:sz w:val="20"/>
+          <w:szCs w:val="20"/>
+        </w:rPr>
+        <w:t>ssh</w:t>
+      </w:r>
+      <w:proofErr w:type="spellEnd"/>
+      <w:proofErr w:type="gramEnd"/>
+      <w:r>
+        <w:rPr>
+          <w:rFonts w:ascii="Courier New" w:eastAsia="Times New Roman" w:hAnsi="Courier New" w:cs="Courier New"/>
+          <w:sz w:val="20"/>
+          <w:szCs w:val="20"/>
+        </w:rPr>
+        <w:t xml:space="preserve"> attcloud@valet</w:t>
       </w:r>
       <w:r>
         <w:rPr>
@@ -19492,13 +23315,43 @@
         </w:rPr>
         <w:t xml:space="preserve">2:$ </w:t>
       </w:r>
-      <w:r>
-        <w:rPr>
-          <w:rFonts w:ascii="Courier New" w:eastAsia="Times New Roman" w:hAnsi="Courier New" w:cs="Courier New"/>
-          <w:sz w:val="20"/>
-          <w:szCs w:val="20"/>
-        </w:rPr>
-        <w:t>sudo ssh attcloud@valet</w:t>
+      <w:proofErr w:type="spellStart"/>
+      <w:r>
+        <w:rPr>
+          <w:rFonts w:ascii="Courier New" w:eastAsia="Times New Roman" w:hAnsi="Courier New" w:cs="Courier New"/>
+          <w:sz w:val="20"/>
+          <w:szCs w:val="20"/>
+        </w:rPr>
+        <w:t>sudo</w:t>
+      </w:r>
+      <w:proofErr w:type="spellEnd"/>
+      <w:r>
+        <w:rPr>
+          <w:rFonts w:ascii="Courier New" w:eastAsia="Times New Roman" w:hAnsi="Courier New" w:cs="Courier New"/>
+          <w:sz w:val="20"/>
+          <w:szCs w:val="20"/>
+        </w:rPr>
+        <w:t xml:space="preserve"> </w:t>
+      </w:r>
+      <w:proofErr w:type="spellStart"/>
+      <w:proofErr w:type="gramStart"/>
+      <w:r>
+        <w:rPr>
+          <w:rFonts w:ascii="Courier New" w:eastAsia="Times New Roman" w:hAnsi="Courier New" w:cs="Courier New"/>
+          <w:sz w:val="20"/>
+          <w:szCs w:val="20"/>
+        </w:rPr>
+        <w:t>ssh</w:t>
+      </w:r>
+      <w:proofErr w:type="spellEnd"/>
+      <w:proofErr w:type="gramEnd"/>
+      <w:r>
+        <w:rPr>
+          <w:rFonts w:ascii="Courier New" w:eastAsia="Times New Roman" w:hAnsi="Courier New" w:cs="Courier New"/>
+          <w:sz w:val="20"/>
+          <w:szCs w:val="20"/>
+        </w:rPr>
+        <w:t xml:space="preserve"> attcloud@valet</w:t>
       </w:r>
       <w:r>
         <w:rPr>
@@ -19548,12 +23401,12 @@
         <w:spacing w:after="200" w:line="276" w:lineRule="auto"/>
         <w:ind w:left="720"/>
       </w:pPr>
-      <w:bookmarkStart w:id="43" w:name="_Toc454877773"/>
+      <w:bookmarkStart w:id="41" w:name="_Toc454877773"/>
       <w:r>
         <w:lastRenderedPageBreak/>
         <w:t>Health Checks (Loggers, Testing URLs)</w:t>
       </w:r>
-      <w:bookmarkEnd w:id="43"/>
+      <w:bookmarkEnd w:id="41"/>
     </w:p>
     <w:p>
       <w:pPr>
@@ -19571,11 +23424,11 @@
           <w:numId w:val="14"/>
         </w:numPr>
       </w:pPr>
-      <w:bookmarkStart w:id="44" w:name="_Toc454877774"/>
+      <w:bookmarkStart w:id="42" w:name="_Toc454877774"/>
       <w:r>
         <w:t>Zookeeper</w:t>
       </w:r>
-      <w:bookmarkEnd w:id="44"/>
+      <w:bookmarkEnd w:id="42"/>
     </w:p>
     <w:p>
       <w:pPr>
@@ -19590,8 +23443,18 @@
           <w:sz w:val="20"/>
           <w:szCs w:val="20"/>
         </w:rPr>
-        <w:t>/opt/valet/zookeeper.out</w:t>
-      </w:r>
+        <w:t>/opt/valet/</w:t>
+      </w:r>
+      <w:proofErr w:type="spellStart"/>
+      <w:r>
+        <w:rPr>
+          <w:rFonts w:ascii="Courier New" w:eastAsia="Times New Roman" w:hAnsi="Courier New" w:cs="Courier New"/>
+          <w:sz w:val="20"/>
+          <w:szCs w:val="20"/>
+        </w:rPr>
+        <w:t>zookeeper.out</w:t>
+      </w:r>
+      <w:proofErr w:type="spellEnd"/>
     </w:p>
     <w:p>
       <w:pPr>
@@ -19600,13 +23463,23 @@
       <w:r>
         <w:t xml:space="preserve">Verify process status: </w:t>
       </w:r>
-      <w:r>
-        <w:rPr>
-          <w:rFonts w:ascii="Courier New" w:eastAsia="Times New Roman" w:hAnsi="Courier New" w:cs="Courier New"/>
-          <w:sz w:val="20"/>
-          <w:szCs w:val="20"/>
-        </w:rPr>
-        <w:t>sudo /opt/valet/zookeeper-3.4.6/bin/zkServer.sh status</w:t>
+      <w:proofErr w:type="spellStart"/>
+      <w:r>
+        <w:rPr>
+          <w:rFonts w:ascii="Courier New" w:eastAsia="Times New Roman" w:hAnsi="Courier New" w:cs="Courier New"/>
+          <w:sz w:val="20"/>
+          <w:szCs w:val="20"/>
+        </w:rPr>
+        <w:t>sudo</w:t>
+      </w:r>
+      <w:proofErr w:type="spellEnd"/>
+      <w:r>
+        <w:rPr>
+          <w:rFonts w:ascii="Courier New" w:eastAsia="Times New Roman" w:hAnsi="Courier New" w:cs="Courier New"/>
+          <w:sz w:val="20"/>
+          <w:szCs w:val="20"/>
+        </w:rPr>
+        <w:t xml:space="preserve"> /opt/valet/zookeeper-3.4.6/bin/zkServer.sh status</w:t>
       </w:r>
     </w:p>
     <w:p>
@@ -19622,11 +23495,11 @@
           <w:numId w:val="14"/>
         </w:numPr>
       </w:pPr>
-      <w:bookmarkStart w:id="45" w:name="_Toc454877775"/>
+      <w:bookmarkStart w:id="43" w:name="_Toc454877775"/>
       <w:r>
         <w:t>Cassandra</w:t>
       </w:r>
-      <w:bookmarkEnd w:id="45"/>
+      <w:bookmarkEnd w:id="43"/>
     </w:p>
     <w:p>
       <w:pPr>
@@ -19640,13 +23513,77 @@
       <w:r>
         <w:t xml:space="preserve">Verify process status: </w:t>
       </w:r>
-      <w:r>
-        <w:rPr>
-          <w:rFonts w:ascii="Courier New" w:eastAsia="Times New Roman" w:hAnsi="Courier New" w:cs="Courier New"/>
-          <w:sz w:val="20"/>
-          <w:szCs w:val="20"/>
-        </w:rPr>
-        <w:t>sudo /opt/valet/apache-cassandra-2.1.1/bin/cqlsh -e "describe keyspace valet_test"</w:t>
+      <w:proofErr w:type="spellStart"/>
+      <w:r>
+        <w:rPr>
+          <w:rFonts w:ascii="Courier New" w:eastAsia="Times New Roman" w:hAnsi="Courier New" w:cs="Courier New"/>
+          <w:sz w:val="20"/>
+          <w:szCs w:val="20"/>
+        </w:rPr>
+        <w:t>sudo</w:t>
+      </w:r>
+      <w:proofErr w:type="spellEnd"/>
+      <w:r>
+        <w:rPr>
+          <w:rFonts w:ascii="Courier New" w:eastAsia="Times New Roman" w:hAnsi="Courier New" w:cs="Courier New"/>
+          <w:sz w:val="20"/>
+          <w:szCs w:val="20"/>
+        </w:rPr>
+        <w:t xml:space="preserve"> /opt/valet/apache-cassandra-2.1.1/bin/</w:t>
+      </w:r>
+      <w:proofErr w:type="spellStart"/>
+      <w:r>
+        <w:rPr>
+          <w:rFonts w:ascii="Courier New" w:eastAsia="Times New Roman" w:hAnsi="Courier New" w:cs="Courier New"/>
+          <w:sz w:val="20"/>
+          <w:szCs w:val="20"/>
+        </w:rPr>
+        <w:t>cqlsh</w:t>
+      </w:r>
+      <w:proofErr w:type="spellEnd"/>
+      <w:r>
+        <w:rPr>
+          <w:rFonts w:ascii="Courier New" w:eastAsia="Times New Roman" w:hAnsi="Courier New" w:cs="Courier New"/>
+          <w:sz w:val="20"/>
+          <w:szCs w:val="20"/>
+        </w:rPr>
+        <w:t xml:space="preserve"> -e "describe </w:t>
+      </w:r>
+      <w:proofErr w:type="spellStart"/>
+      <w:r>
+        <w:rPr>
+          <w:rFonts w:ascii="Courier New" w:eastAsia="Times New Roman" w:hAnsi="Courier New" w:cs="Courier New"/>
+          <w:sz w:val="20"/>
+          <w:szCs w:val="20"/>
+        </w:rPr>
+        <w:t>keyspace</w:t>
+      </w:r>
+      <w:proofErr w:type="spellEnd"/>
+      <w:r>
+        <w:rPr>
+          <w:rFonts w:ascii="Courier New" w:eastAsia="Times New Roman" w:hAnsi="Courier New" w:cs="Courier New"/>
+          <w:sz w:val="20"/>
+          <w:szCs w:val="20"/>
+        </w:rPr>
+        <w:t xml:space="preserve"> </w:t>
+      </w:r>
+      <w:proofErr w:type="spellStart"/>
+      <w:r>
+        <w:rPr>
+          <w:rFonts w:ascii="Courier New" w:eastAsia="Times New Roman" w:hAnsi="Courier New" w:cs="Courier New"/>
+          <w:sz w:val="20"/>
+          <w:szCs w:val="20"/>
+        </w:rPr>
+        <w:t>valet_test</w:t>
+      </w:r>
+      <w:proofErr w:type="spellEnd"/>
+      <w:r>
+        <w:rPr>
+          <w:rFonts w:ascii="Courier New" w:eastAsia="Times New Roman" w:hAnsi="Courier New" w:cs="Courier New"/>
+          <w:sz w:val="20"/>
+          <w:szCs w:val="20"/>
+        </w:rPr>
+        <w:t>"</w:t>
       </w:r>
     </w:p>
     <w:p>
@@ -19662,11 +23599,11 @@
           <w:numId w:val="14"/>
         </w:numPr>
       </w:pPr>
-      <w:bookmarkStart w:id="46" w:name="_Toc454877776"/>
+      <w:bookmarkStart w:id="44" w:name="_Toc454877776"/>
       <w:r>
         <w:t>Music</w:t>
       </w:r>
-      <w:bookmarkEnd w:id="46"/>
+      <w:bookmarkEnd w:id="44"/>
     </w:p>
     <w:p>
       <w:pPr>
@@ -19681,8 +23618,36 @@
           <w:sz w:val="20"/>
           <w:szCs w:val="20"/>
         </w:rPr>
-        <w:t>/var/log/tomcat7/catalina.out</w:t>
-      </w:r>
+        <w:t>/</w:t>
+      </w:r>
+      <w:proofErr w:type="spellStart"/>
+      <w:r>
+        <w:rPr>
+          <w:rFonts w:ascii="Courier New" w:eastAsia="Times New Roman" w:hAnsi="Courier New" w:cs="Courier New"/>
+          <w:sz w:val="20"/>
+          <w:szCs w:val="20"/>
+        </w:rPr>
+        <w:t>var</w:t>
+      </w:r>
+      <w:proofErr w:type="spellEnd"/>
+      <w:r>
+        <w:rPr>
+          <w:rFonts w:ascii="Courier New" w:eastAsia="Times New Roman" w:hAnsi="Courier New" w:cs="Courier New"/>
+          <w:sz w:val="20"/>
+          <w:szCs w:val="20"/>
+        </w:rPr>
+        <w:t>/log/tomcat7/</w:t>
+      </w:r>
+      <w:proofErr w:type="spellStart"/>
+      <w:r>
+        <w:rPr>
+          <w:rFonts w:ascii="Courier New" w:eastAsia="Times New Roman" w:hAnsi="Courier New" w:cs="Courier New"/>
+          <w:sz w:val="20"/>
+          <w:szCs w:val="20"/>
+        </w:rPr>
+        <w:t>catalina.out</w:t>
+      </w:r>
+      <w:proofErr w:type="spellEnd"/>
     </w:p>
     <w:p>
       <w:pPr>
@@ -19691,13 +23656,23 @@
       <w:r>
         <w:t xml:space="preserve">Service status: </w:t>
       </w:r>
-      <w:r>
-        <w:rPr>
-          <w:rFonts w:ascii="Courier New" w:eastAsia="Times New Roman" w:hAnsi="Courier New" w:cs="Courier New"/>
-          <w:sz w:val="20"/>
-          <w:szCs w:val="20"/>
-        </w:rPr>
-        <w:t>sudo service tomcat7 status</w:t>
+      <w:proofErr w:type="spellStart"/>
+      <w:r>
+        <w:rPr>
+          <w:rFonts w:ascii="Courier New" w:eastAsia="Times New Roman" w:hAnsi="Courier New" w:cs="Courier New"/>
+          <w:sz w:val="20"/>
+          <w:szCs w:val="20"/>
+        </w:rPr>
+        <w:t>sudo</w:t>
+      </w:r>
+      <w:proofErr w:type="spellEnd"/>
+      <w:r>
+        <w:rPr>
+          <w:rFonts w:ascii="Courier New" w:eastAsia="Times New Roman" w:hAnsi="Courier New" w:cs="Courier New"/>
+          <w:sz w:val="20"/>
+          <w:szCs w:val="20"/>
+        </w:rPr>
+        <w:t xml:space="preserve"> service tomcat7 status</w:t>
       </w:r>
     </w:p>
     <w:p>
@@ -19707,7 +23682,7 @@
       <w:r>
         <w:t xml:space="preserve">URL: </w:t>
       </w:r>
-      <w:hyperlink r:id="rId26" w:history="1">
+      <w:hyperlink w:history="1">
         <w:r>
           <w:rPr>
             <w:rFonts w:ascii="Courier New" w:eastAsia="Times New Roman" w:hAnsi="Courier New" w:cs="Courier New"/>
@@ -19731,11 +23706,11 @@
           <w:numId w:val="14"/>
         </w:numPr>
       </w:pPr>
-      <w:bookmarkStart w:id="47" w:name="_Toc454877777"/>
+      <w:bookmarkStart w:id="45" w:name="_Toc454877777"/>
       <w:r>
         <w:t>Valet API</w:t>
       </w:r>
-      <w:bookmarkEnd w:id="47"/>
+      <w:bookmarkEnd w:id="45"/>
     </w:p>
     <w:p>
       <w:pPr>
@@ -19750,7 +23725,43 @@
           <w:sz w:val="20"/>
           <w:szCs w:val="20"/>
         </w:rPr>
-        <w:t>/var/log/havalet/Alegro_#.log</w:t>
+        <w:t>/</w:t>
+      </w:r>
+      <w:proofErr w:type="spellStart"/>
+      <w:r>
+        <w:rPr>
+          <w:rFonts w:ascii="Courier New" w:eastAsia="Times New Roman" w:hAnsi="Courier New" w:cs="Courier New"/>
+          <w:sz w:val="20"/>
+          <w:szCs w:val="20"/>
+        </w:rPr>
+        <w:t>var</w:t>
+      </w:r>
+      <w:proofErr w:type="spellEnd"/>
+      <w:r>
+        <w:rPr>
+          <w:rFonts w:ascii="Courier New" w:eastAsia="Times New Roman" w:hAnsi="Courier New" w:cs="Courier New"/>
+          <w:sz w:val="20"/>
+          <w:szCs w:val="20"/>
+        </w:rPr>
+        <w:t>/log/</w:t>
+      </w:r>
+      <w:proofErr w:type="spellStart"/>
+      <w:r>
+        <w:rPr>
+          <w:rFonts w:ascii="Courier New" w:eastAsia="Times New Roman" w:hAnsi="Courier New" w:cs="Courier New"/>
+          <w:sz w:val="20"/>
+          <w:szCs w:val="20"/>
+        </w:rPr>
+        <w:t>havalet</w:t>
+      </w:r>
+      <w:proofErr w:type="spellEnd"/>
+      <w:r>
+        <w:rPr>
+          <w:rFonts w:ascii="Courier New" w:eastAsia="Times New Roman" w:hAnsi="Courier New" w:cs="Courier New"/>
+          <w:sz w:val="20"/>
+          <w:szCs w:val="20"/>
+        </w:rPr>
+        <w:t>/Alegro_#.log</w:t>
       </w:r>
     </w:p>
     <w:p>
@@ -19777,7 +23788,25 @@
           <w:sz w:val="20"/>
           <w:szCs w:val="20"/>
         </w:rPr>
-        <w:t>http//:&lt;valet host&gt;:8090/v1</w:t>
+        <w:t>http//:</w:t>
+      </w:r>
+      <w:proofErr w:type="gramStart"/>
+      <w:r>
+        <w:rPr>
+          <w:rFonts w:ascii="Courier New" w:eastAsia="Times New Roman" w:hAnsi="Courier New" w:cs="Courier New"/>
+          <w:sz w:val="20"/>
+          <w:szCs w:val="20"/>
+        </w:rPr>
+        <w:t>&lt;valet</w:t>
+      </w:r>
+      <w:proofErr w:type="gramEnd"/>
+      <w:r>
+        <w:rPr>
+          <w:rFonts w:ascii="Courier New" w:eastAsia="Times New Roman" w:hAnsi="Courier New" w:cs="Courier New"/>
+          <w:sz w:val="20"/>
+          <w:szCs w:val="20"/>
+        </w:rPr>
+        <w:t xml:space="preserve"> host&gt;:8090/v1</w:t>
       </w:r>
     </w:p>
     <w:p>
@@ -19796,11 +23825,9 @@
       <w:r>
         <w:t xml:space="preserve"> </w:t>
       </w:r>
-      <w:bookmarkStart w:id="48" w:name="_Toc454877778"/>
-      <w:r>
-        <w:t>Ostro</w:t>
-      </w:r>
-      <w:bookmarkEnd w:id="48"/>
+      <w:r>
+        <w:t>Valet Engine</w:t>
+      </w:r>
     </w:p>
     <w:p>
       <w:pPr>
@@ -19815,7 +23842,61 @@
           <w:sz w:val="20"/>
           <w:szCs w:val="20"/>
         </w:rPr>
-        <w:t>/opt/valet/ostro/code/ostro_server/ostro_log/test.log</w:t>
+        <w:t>/opt/valet/</w:t>
+      </w:r>
+      <w:proofErr w:type="spellStart"/>
+      <w:r>
+        <w:rPr>
+          <w:rFonts w:ascii="Courier New" w:eastAsia="Times New Roman" w:hAnsi="Courier New" w:cs="Courier New"/>
+          <w:sz w:val="20"/>
+          <w:szCs w:val="20"/>
+        </w:rPr>
+        <w:t>ostro</w:t>
+      </w:r>
+      <w:proofErr w:type="spellEnd"/>
+      <w:r>
+        <w:rPr>
+          <w:rFonts w:ascii="Courier New" w:eastAsia="Times New Roman" w:hAnsi="Courier New" w:cs="Courier New"/>
+          <w:sz w:val="20"/>
+          <w:szCs w:val="20"/>
+        </w:rPr>
+        <w:t>/code/</w:t>
+      </w:r>
+      <w:proofErr w:type="spellStart"/>
+      <w:r>
+        <w:rPr>
+          <w:rFonts w:ascii="Courier New" w:eastAsia="Times New Roman" w:hAnsi="Courier New" w:cs="Courier New"/>
+          <w:sz w:val="20"/>
+          <w:szCs w:val="20"/>
+        </w:rPr>
+        <w:t>ostro_server</w:t>
+      </w:r>
+      <w:proofErr w:type="spellEnd"/>
+      <w:r>
+        <w:rPr>
+          <w:rFonts w:ascii="Courier New" w:eastAsia="Times New Roman" w:hAnsi="Courier New" w:cs="Courier New"/>
+          <w:sz w:val="20"/>
+          <w:szCs w:val="20"/>
+        </w:rPr>
+        <w:t>/</w:t>
+      </w:r>
+      <w:proofErr w:type="spellStart"/>
+      <w:r>
+        <w:rPr>
+          <w:rFonts w:ascii="Courier New" w:eastAsia="Times New Roman" w:hAnsi="Courier New" w:cs="Courier New"/>
+          <w:sz w:val="20"/>
+          <w:szCs w:val="20"/>
+        </w:rPr>
+        <w:t>ostro_log</w:t>
+      </w:r>
+      <w:proofErr w:type="spellEnd"/>
+      <w:r>
+        <w:rPr>
+          <w:rFonts w:ascii="Courier New" w:eastAsia="Times New Roman" w:hAnsi="Courier New" w:cs="Courier New"/>
+          <w:sz w:val="20"/>
+          <w:szCs w:val="20"/>
+        </w:rPr>
+        <w:t>/test.log</w:t>
       </w:r>
     </w:p>
     <w:p>
@@ -19834,7 +23915,43 @@
           <w:sz w:val="20"/>
           <w:szCs w:val="20"/>
         </w:rPr>
-        <w:t>/var/log/havalet/Ostro_#.log</w:t>
+        <w:t>/</w:t>
+      </w:r>
+      <w:proofErr w:type="spellStart"/>
+      <w:r>
+        <w:rPr>
+          <w:rFonts w:ascii="Courier New" w:eastAsia="Times New Roman" w:hAnsi="Courier New" w:cs="Courier New"/>
+          <w:sz w:val="20"/>
+          <w:szCs w:val="20"/>
+        </w:rPr>
+        <w:t>var</w:t>
+      </w:r>
+      <w:proofErr w:type="spellEnd"/>
+      <w:r>
+        <w:rPr>
+          <w:rFonts w:ascii="Courier New" w:eastAsia="Times New Roman" w:hAnsi="Courier New" w:cs="Courier New"/>
+          <w:sz w:val="20"/>
+          <w:szCs w:val="20"/>
+        </w:rPr>
+        <w:t>/log/</w:t>
+      </w:r>
+      <w:proofErr w:type="spellStart"/>
+      <w:r>
+        <w:rPr>
+          <w:rFonts w:ascii="Courier New" w:eastAsia="Times New Roman" w:hAnsi="Courier New" w:cs="Courier New"/>
+          <w:sz w:val="20"/>
+          <w:szCs w:val="20"/>
+        </w:rPr>
+        <w:t>havalet</w:t>
+      </w:r>
+      <w:proofErr w:type="spellEnd"/>
+      <w:r>
+        <w:rPr>
+          <w:rFonts w:ascii="Courier New" w:eastAsia="Times New Roman" w:hAnsi="Courier New" w:cs="Courier New"/>
+          <w:sz w:val="20"/>
+          <w:szCs w:val="20"/>
+        </w:rPr>
+        <w:t>/Ostro_#.log</w:t>
       </w:r>
     </w:p>
     <w:p>
@@ -19850,11 +23967,13 @@
           <w:numId w:val="14"/>
         </w:numPr>
       </w:pPr>
-      <w:bookmarkStart w:id="49" w:name="_Toc454877779"/>
+      <w:bookmarkStart w:id="46" w:name="_Toc454877779"/>
+      <w:proofErr w:type="spellStart"/>
       <w:r>
         <w:t>HaValet</w:t>
       </w:r>
-      <w:bookmarkEnd w:id="49"/>
+      <w:bookmarkEnd w:id="46"/>
+      <w:proofErr w:type="spellEnd"/>
     </w:p>
     <w:p>
       <w:pPr>
@@ -19863,14 +23982,52 @@
       <w:r>
         <w:t xml:space="preserve">Verifying HA process is alive: </w:t>
       </w:r>
-      <w:r>
-        <w:rPr>
-          <w:rFonts w:ascii="Courier New" w:eastAsia="Times New Roman" w:hAnsi="Courier New" w:cs="Courier New"/>
-          <w:sz w:val="20"/>
-          <w:szCs w:val="20"/>
-        </w:rPr>
-        <w:t>ps –ef | grep havalet</w:t>
-      </w:r>
+      <w:proofErr w:type="spellStart"/>
+      <w:r>
+        <w:rPr>
+          <w:rFonts w:ascii="Courier New" w:eastAsia="Times New Roman" w:hAnsi="Courier New" w:cs="Courier New"/>
+          <w:sz w:val="20"/>
+          <w:szCs w:val="20"/>
+        </w:rPr>
+        <w:t>ps</w:t>
+      </w:r>
+      <w:proofErr w:type="spellEnd"/>
+      <w:r>
+        <w:rPr>
+          <w:rFonts w:ascii="Courier New" w:eastAsia="Times New Roman" w:hAnsi="Courier New" w:cs="Courier New"/>
+          <w:sz w:val="20"/>
+          <w:szCs w:val="20"/>
+        </w:rPr>
+        <w:t xml:space="preserve"> –</w:t>
+      </w:r>
+      <w:proofErr w:type="spellStart"/>
+      <w:r>
+        <w:rPr>
+          <w:rFonts w:ascii="Courier New" w:eastAsia="Times New Roman" w:hAnsi="Courier New" w:cs="Courier New"/>
+          <w:sz w:val="20"/>
+          <w:szCs w:val="20"/>
+        </w:rPr>
+        <w:t>ef</w:t>
+      </w:r>
+      <w:proofErr w:type="spellEnd"/>
+      <w:r>
+        <w:rPr>
+          <w:rFonts w:ascii="Courier New" w:eastAsia="Times New Roman" w:hAnsi="Courier New" w:cs="Courier New"/>
+          <w:sz w:val="20"/>
+          <w:szCs w:val="20"/>
+        </w:rPr>
+        <w:t xml:space="preserve"> | grep </w:t>
+      </w:r>
+      <w:proofErr w:type="spellStart"/>
+      <w:r>
+        <w:rPr>
+          <w:rFonts w:ascii="Courier New" w:eastAsia="Times New Roman" w:hAnsi="Courier New" w:cs="Courier New"/>
+          <w:sz w:val="20"/>
+          <w:szCs w:val="20"/>
+        </w:rPr>
+        <w:t>havalet</w:t>
+      </w:r>
+      <w:proofErr w:type="spellEnd"/>
     </w:p>
     <w:p>
       <w:pPr>
@@ -19890,15 +24047,25 @@
           <w:sz w:val="20"/>
           <w:szCs w:val="20"/>
         </w:rPr>
-        <w:t>/var/log/listener.out.log</w:t>
-      </w:r>
-      <w:r>
-        <w:rPr>
-          <w:rFonts w:ascii="Courier New" w:eastAsia="Times New Roman" w:hAnsi="Courier New" w:cs="Courier New"/>
-          <w:sz w:val="20"/>
-          <w:szCs w:val="20"/>
-        </w:rPr>
-        <w:t xml:space="preserve"> </w:t>
+        <w:t>/</w:t>
+      </w:r>
+      <w:proofErr w:type="spellStart"/>
+      <w:r>
+        <w:rPr>
+          <w:rFonts w:ascii="Courier New" w:eastAsia="Times New Roman" w:hAnsi="Courier New" w:cs="Courier New"/>
+          <w:sz w:val="20"/>
+          <w:szCs w:val="20"/>
+        </w:rPr>
+        <w:t>var</w:t>
+      </w:r>
+      <w:proofErr w:type="spellEnd"/>
+      <w:r>
+        <w:rPr>
+          <w:rFonts w:ascii="Courier New" w:eastAsia="Times New Roman" w:hAnsi="Courier New" w:cs="Courier New"/>
+          <w:sz w:val="20"/>
+          <w:szCs w:val="20"/>
+        </w:rPr>
+        <w:t xml:space="preserve">/log/listener.out.log </w:t>
       </w:r>
     </w:p>
     <w:p>
@@ -19924,7 +24091,25 @@
           <w:sz w:val="20"/>
           <w:szCs w:val="20"/>
         </w:rPr>
-        <w:t>/var/log/listener.</w:t>
+        <w:t>/</w:t>
+      </w:r>
+      <w:proofErr w:type="spellStart"/>
+      <w:r>
+        <w:rPr>
+          <w:rFonts w:ascii="Courier New" w:eastAsia="Times New Roman" w:hAnsi="Courier New" w:cs="Courier New"/>
+          <w:sz w:val="20"/>
+          <w:szCs w:val="20"/>
+        </w:rPr>
+        <w:t>var</w:t>
+      </w:r>
+      <w:proofErr w:type="spellEnd"/>
+      <w:r>
+        <w:rPr>
+          <w:rFonts w:ascii="Courier New" w:eastAsia="Times New Roman" w:hAnsi="Courier New" w:cs="Courier New"/>
+          <w:sz w:val="20"/>
+          <w:szCs w:val="20"/>
+        </w:rPr>
+        <w:t>/log/listener.</w:t>
       </w:r>
       <w:r>
         <w:rPr>
@@ -19940,15 +24125,7 @@
           <w:sz w:val="20"/>
           <w:szCs w:val="20"/>
         </w:rPr>
-        <w:t>.log</w:t>
-      </w:r>
-      <w:r>
-        <w:rPr>
-          <w:rFonts w:ascii="Courier New" w:eastAsia="Times New Roman" w:hAnsi="Courier New" w:cs="Courier New"/>
-          <w:sz w:val="20"/>
-          <w:szCs w:val="20"/>
-        </w:rPr>
-        <w:t xml:space="preserve"> </w:t>
+        <w:t xml:space="preserve">.log </w:t>
       </w:r>
     </w:p>
     <w:p>
@@ -19969,8 +24146,36 @@
           <w:sz w:val="20"/>
           <w:szCs w:val="20"/>
         </w:rPr>
-        <w:t>/var/log/havalet</w:t>
-      </w:r>
+        <w:t>/</w:t>
+      </w:r>
+      <w:proofErr w:type="spellStart"/>
+      <w:r>
+        <w:rPr>
+          <w:rFonts w:ascii="Courier New" w:eastAsia="Times New Roman" w:hAnsi="Courier New" w:cs="Courier New"/>
+          <w:sz w:val="20"/>
+          <w:szCs w:val="20"/>
+        </w:rPr>
+        <w:t>var</w:t>
+      </w:r>
+      <w:proofErr w:type="spellEnd"/>
+      <w:r>
+        <w:rPr>
+          <w:rFonts w:ascii="Courier New" w:eastAsia="Times New Roman" w:hAnsi="Courier New" w:cs="Courier New"/>
+          <w:sz w:val="20"/>
+          <w:szCs w:val="20"/>
+        </w:rPr>
+        <w:t>/log/</w:t>
+      </w:r>
+      <w:proofErr w:type="spellStart"/>
+      <w:r>
+        <w:rPr>
+          <w:rFonts w:ascii="Courier New" w:eastAsia="Times New Roman" w:hAnsi="Courier New" w:cs="Courier New"/>
+          <w:sz w:val="20"/>
+          <w:szCs w:val="20"/>
+        </w:rPr>
+        <w:t>havalet</w:t>
+      </w:r>
+      <w:proofErr w:type="spellEnd"/>
     </w:p>
     <w:p/>
     <w:p>
@@ -19981,11 +24186,11 @@
           <w:numId w:val="14"/>
         </w:numPr>
       </w:pPr>
-      <w:bookmarkStart w:id="50" w:name="_Toc454877780"/>
+      <w:bookmarkStart w:id="47" w:name="_Toc454877780"/>
       <w:r>
         <w:t>Events Listener</w:t>
       </w:r>
-      <w:bookmarkEnd w:id="50"/>
+      <w:bookmarkEnd w:id="47"/>
     </w:p>
     <w:p>
       <w:pPr>
@@ -20005,7 +24210,25 @@
           <w:sz w:val="20"/>
           <w:szCs w:val="20"/>
         </w:rPr>
-        <w:t>/var/log/listener.out.log</w:t>
+        <w:t>/</w:t>
+      </w:r>
+      <w:proofErr w:type="spellStart"/>
+      <w:r>
+        <w:rPr>
+          <w:rFonts w:ascii="Courier New" w:eastAsia="Times New Roman" w:hAnsi="Courier New" w:cs="Courier New"/>
+          <w:sz w:val="20"/>
+          <w:szCs w:val="20"/>
+        </w:rPr>
+        <w:t>var</w:t>
+      </w:r>
+      <w:proofErr w:type="spellEnd"/>
+      <w:r>
+        <w:rPr>
+          <w:rFonts w:ascii="Courier New" w:eastAsia="Times New Roman" w:hAnsi="Courier New" w:cs="Courier New"/>
+          <w:sz w:val="20"/>
+          <w:szCs w:val="20"/>
+        </w:rPr>
+        <w:t>/log/listener.out.log</w:t>
       </w:r>
     </w:p>
     <w:p>
@@ -20018,7 +24241,25 @@
           <w:sz w:val="20"/>
           <w:szCs w:val="20"/>
         </w:rPr>
-        <w:t>/var/log/listener.err.log</w:t>
+        <w:t>/</w:t>
+      </w:r>
+      <w:proofErr w:type="spellStart"/>
+      <w:r>
+        <w:rPr>
+          <w:rFonts w:ascii="Courier New" w:eastAsia="Times New Roman" w:hAnsi="Courier New" w:cs="Courier New"/>
+          <w:sz w:val="20"/>
+          <w:szCs w:val="20"/>
+        </w:rPr>
+        <w:t>var</w:t>
+      </w:r>
+      <w:proofErr w:type="spellEnd"/>
+      <w:r>
+        <w:rPr>
+          <w:rFonts w:ascii="Courier New" w:eastAsia="Times New Roman" w:hAnsi="Courier New" w:cs="Courier New"/>
+          <w:sz w:val="20"/>
+          <w:szCs w:val="20"/>
+        </w:rPr>
+        <w:t>/log/listener.err.log</w:t>
       </w:r>
     </w:p>
     <w:sectPr>
@@ -22692,7 +26933,7 @@
   <w:abstractNum w:abstractNumId="26" w15:restartNumberingAfterBreak="0">
     <w:nsid w:val="7F33125E"/>
     <w:multiLevelType w:val="hybridMultilevel"/>
-    <w:tmpl w:val="2F4CDFFA"/>
+    <w:tmpl w:val="E5F8DD70"/>
     <w:lvl w:ilvl="0" w:tplc="04090001">
       <w:start w:val="1"/>
       <w:numFmt w:val="bullet"/>
@@ -23376,7 +27617,6 @@
   <w:style w:type="character" w:default="1" w:styleId="DefaultParagraphFont">
     <w:name w:val="Default Paragraph Font"/>
     <w:uiPriority w:val="1"/>
-    <w:semiHidden/>
     <w:unhideWhenUsed/>
   </w:style>
   <w:style w:type="table" w:default="1" w:styleId="TableNormal">
@@ -24032,7 +28272,7 @@
 </file>
 
 <file path=customXml/itemProps1.xml><?xml version="1.0" encoding="utf-8"?>
-<ds:datastoreItem xmlns:ds="http://schemas.openxmlformats.org/officeDocument/2006/customXml" ds:itemID="{FEC92CA8-F468-47C5-8827-C4D7D49549C4}">
+<ds:datastoreItem xmlns:ds="http://schemas.openxmlformats.org/officeDocument/2006/customXml" ds:itemID="{A6C2326C-4383-4722-921D-F46D8B3F57DA}">
   <ds:schemaRefs>
     <ds:schemaRef ds:uri="http://schemas.openxmlformats.org/officeDocument/2006/bibliography"/>
   </ds:schemaRefs>

--- a/doc/aic/aic_valet_service_deployment_guide.docx
+++ b/doc/aic/aic_valet_service_deployment_guide.docx
@@ -5302,7 +5302,7 @@
           </mc:Choice>
           <mc:Fallback>
             <w:pict>
-              <v:shapetype w14:anchorId="5197E499" id="_x0000_t34" coordsize="21600,21600" o:spt="34" o:oned="t" adj="10800" path="m,l@0,0@0,21600,21600,21600e" filled="f">
+              <v:shapetype w14:anchorId="5BDA370E" id="_x0000_t34" coordsize="21600,21600" o:spt="34" o:oned="t" adj="10800" path="m,l@0,0@0,21600,21600,21600e" filled="f">
                 <v:stroke joinstyle="miter"/>
                 <v:formulas>
                   <v:f eqn="val #0"/>
@@ -5502,7 +5502,7 @@
           </mc:Choice>
           <mc:Fallback>
             <w:pict>
-              <v:shapetype w14:anchorId="28D6BDB3" id="_x0000_t32" coordsize="21600,21600" o:spt="32" o:oned="t" path="m,l21600,21600e" filled="f">
+              <v:shapetype w14:anchorId="2F94C4FF" id="_x0000_t32" coordsize="21600,21600" o:spt="32" o:oned="t" path="m,l21600,21600e" filled="f">
                 <v:path arrowok="t" fillok="f" o:connecttype="none"/>
                 <o:lock v:ext="edit" shapetype="t"/>
               </v:shapetype>
@@ -5578,7 +5578,7 @@
           </mc:Choice>
           <mc:Fallback>
             <w:pict>
-              <v:shape w14:anchorId="69A498A8" id="Straight Arrow Connector 125" o:spid="_x0000_s1026" type="#_x0000_t32" style="position:absolute;margin-left:184.7pt;margin-top:.25pt;width:87.05pt;height:58.85pt;flip:x;z-index:251671552;visibility:visible;mso-wrap-style:square;mso-width-percent:0;mso-height-percent:0;mso-wrap-distance-left:9pt;mso-wrap-distance-top:0;mso-wrap-distance-right:9pt;mso-wrap-distance-bottom:0;mso-position-horizontal:absolute;mso-position-horizontal-relative:text;mso-position-vertical:absolute;mso-position-vertical-relative:text;mso-width-percent:0;mso-height-percent:0;mso-width-relative:margin;mso-height-relative:margin" o:gfxdata="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" strokecolor="black [3200]" strokeweight="1.5pt">
+              <v:shape w14:anchorId="3F722911" id="Straight Arrow Connector 125" o:spid="_x0000_s1026" type="#_x0000_t32" style="position:absolute;margin-left:184.7pt;margin-top:.25pt;width:87.05pt;height:58.85pt;flip:x;z-index:251671552;visibility:visible;mso-wrap-style:square;mso-width-percent:0;mso-height-percent:0;mso-wrap-distance-left:9pt;mso-wrap-distance-top:0;mso-wrap-distance-right:9pt;mso-wrap-distance-bottom:0;mso-position-horizontal:absolute;mso-position-horizontal-relative:text;mso-position-vertical:absolute;mso-position-vertical-relative:text;mso-width-percent:0;mso-height-percent:0;mso-width-relative:margin;mso-height-relative:margin" o:gfxdata="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" strokecolor="black [3200]" strokeweight="1.5pt">
                 <v:stroke endarrow="block" joinstyle="miter"/>
               </v:shape>
             </w:pict>
@@ -8284,7 +8284,7 @@
           </mc:Choice>
           <mc:Fallback>
             <w:pict>
-              <v:shape w14:anchorId="5C5A7C6E" id="Straight Arrow Connector 133" o:spid="_x0000_s1026" type="#_x0000_t32" style="position:absolute;margin-left:488.95pt;margin-top:8.45pt;width:12.95pt;height:15.1pt;flip:x;z-index:251679744;visibility:visible;mso-wrap-style:square;mso-width-percent:0;mso-height-percent:0;mso-wrap-distance-left:9pt;mso-wrap-distance-top:0;mso-wrap-distance-right:9pt;mso-wrap-distance-bottom:0;mso-position-horizontal:absolute;mso-position-horizontal-relative:text;mso-position-vertical:absolute;mso-position-vertical-relative:text;mso-width-percent:0;mso-height-percent:0;mso-width-relative:margin;mso-height-relative:margin" o:gfxdata="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" strokecolor="#a8d08d [1945]" strokeweight="2pt">
+              <v:shape w14:anchorId="30692145" id="Straight Arrow Connector 133" o:spid="_x0000_s1026" type="#_x0000_t32" style="position:absolute;margin-left:488.95pt;margin-top:8.45pt;width:12.95pt;height:15.1pt;flip:x;z-index:251679744;visibility:visible;mso-wrap-style:square;mso-width-percent:0;mso-height-percent:0;mso-wrap-distance-left:9pt;mso-wrap-distance-top:0;mso-wrap-distance-right:9pt;mso-wrap-distance-bottom:0;mso-position-horizontal:absolute;mso-position-horizontal-relative:text;mso-position-vertical:absolute;mso-position-vertical-relative:text;mso-width-percent:0;mso-height-percent:0;mso-width-relative:margin;mso-height-relative:margin" o:gfxdata="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" strokecolor="#a8d08d [1945]" strokeweight="2pt">
                 <v:stroke endarrow="block" joinstyle="miter"/>
               </v:shape>
             </w:pict>
@@ -8362,7 +8362,7 @@
           </mc:Choice>
           <mc:Fallback>
             <w:pict>
-              <v:shape w14:anchorId="35E913F0" id="Straight Arrow Connector 10" o:spid="_x0000_s1026" type="#_x0000_t32" style="position:absolute;margin-left:63.25pt;margin-top:15.7pt;width:6.9pt;height:45.1pt;z-index:251687936;visibility:visible;mso-wrap-style:square;mso-width-percent:0;mso-height-percent:0;mso-wrap-distance-left:9pt;mso-wrap-distance-top:0;mso-wrap-distance-right:9pt;mso-wrap-distance-bottom:0;mso-position-horizontal:absolute;mso-position-horizontal-relative:left-margin-area;mso-position-vertical:absolute;mso-position-vertical-relative:text;mso-width-percent:0;mso-height-percent:0;mso-width-relative:margin;mso-height-relative:margin" o:gfxdata="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" strokecolor="#a8d08d [1945]" strokeweight="2pt">
+              <v:shape w14:anchorId="0C77A36D" id="Straight Arrow Connector 10" o:spid="_x0000_s1026" type="#_x0000_t32" style="position:absolute;margin-left:63.25pt;margin-top:15.7pt;width:6.9pt;height:45.1pt;z-index:251687936;visibility:visible;mso-wrap-style:square;mso-width-percent:0;mso-height-percent:0;mso-wrap-distance-left:9pt;mso-wrap-distance-top:0;mso-wrap-distance-right:9pt;mso-wrap-distance-bottom:0;mso-position-horizontal:absolute;mso-position-horizontal-relative:left-margin-area;mso-position-vertical:absolute;mso-position-vertical-relative:text;mso-width-percent:0;mso-height-percent:0;mso-width-relative:margin;mso-height-relative:margin" o:gfxdata="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" strokecolor="#a8d08d [1945]" strokeweight="2pt">
                 <v:stroke endarrow="block" joinstyle="miter"/>
                 <w10:wrap anchorx="margin"/>
               </v:shape>
@@ -8432,7 +8432,7 @@
           </mc:Choice>
           <mc:Fallback>
             <w:pict>
-              <v:shape w14:anchorId="2A7C3C74" id="Straight Arrow Connector 21" o:spid="_x0000_s1026" type="#_x0000_t32" style="position:absolute;margin-left:384.45pt;margin-top:13.2pt;width:31.9pt;height:22.55pt;flip:x y;z-index:251642880;visibility:visible;mso-wrap-style:square;mso-wrap-distance-left:9pt;mso-wrap-distance-top:0;mso-wrap-distance-right:9pt;mso-wrap-distance-bottom:0;mso-position-horizontal:absolute;mso-position-horizontal-relative:text;mso-position-vertical:absolute;mso-position-vertical-relative:text" o:gfxdata="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" strokecolor="#c00000" strokeweight="2pt">
+              <v:shape w14:anchorId="3E714EA9" id="Straight Arrow Connector 21" o:spid="_x0000_s1026" type="#_x0000_t32" style="position:absolute;margin-left:384.45pt;margin-top:13.2pt;width:31.9pt;height:22.55pt;flip:x y;z-index:251642880;visibility:visible;mso-wrap-style:square;mso-wrap-distance-left:9pt;mso-wrap-distance-top:0;mso-wrap-distance-right:9pt;mso-wrap-distance-bottom:0;mso-position-horizontal:absolute;mso-position-horizontal-relative:text;mso-position-vertical:absolute;mso-position-vertical-relative:text" o:gfxdata="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" strokecolor="#c00000" strokeweight="2pt">
                 <v:stroke endarrow="block" joinstyle="miter"/>
               </v:shape>
             </w:pict>
@@ -8514,7 +8514,7 @@
           </mc:Choice>
           <mc:Fallback>
             <w:pict>
-              <v:shape w14:anchorId="38A513A1" id="Straight Arrow Connector 121" o:spid="_x0000_s1026" type="#_x0000_t32" style="position:absolute;margin-left:184.7pt;margin-top:14.3pt;width:230.4pt;height:3.6pt;flip:x;z-index:251654144;visibility:visible;mso-wrap-style:square;mso-width-percent:0;mso-height-percent:0;mso-wrap-distance-left:9pt;mso-wrap-distance-top:0;mso-wrap-distance-right:9pt;mso-wrap-distance-bottom:0;mso-position-horizontal:absolute;mso-position-horizontal-relative:text;mso-position-vertical:absolute;mso-position-vertical-relative:text;mso-width-percent:0;mso-height-percent:0;mso-width-relative:margin;mso-height-relative:margin" o:gfxdata="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" strokecolor="#c00000" strokeweight="2pt">
+              <v:shape w14:anchorId="561A25CF" id="Straight Arrow Connector 121" o:spid="_x0000_s1026" type="#_x0000_t32" style="position:absolute;margin-left:184.7pt;margin-top:14.3pt;width:230.4pt;height:3.6pt;flip:x;z-index:251654144;visibility:visible;mso-wrap-style:square;mso-width-percent:0;mso-height-percent:0;mso-wrap-distance-left:9pt;mso-wrap-distance-top:0;mso-wrap-distance-right:9pt;mso-wrap-distance-bottom:0;mso-position-horizontal:absolute;mso-position-horizontal-relative:text;mso-position-vertical:absolute;mso-position-vertical-relative:text;mso-width-percent:0;mso-height-percent:0;mso-width-relative:margin;mso-height-relative:margin" o:gfxdata="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" strokecolor="#c00000" strokeweight="2pt">
                 <v:stroke endarrow="block" joinstyle="miter"/>
               </v:shape>
             </w:pict>
@@ -8589,7 +8589,7 @@
           </mc:Choice>
           <mc:Fallback>
             <w:pict>
-              <v:shape w14:anchorId="40D4007A" id="Straight Arrow Connector 40" o:spid="_x0000_s1026" type="#_x0000_t32" style="position:absolute;margin-left:384.4pt;margin-top:14.15pt;width:30.65pt;height:18.75pt;flip:x;z-index:251646976;visibility:visible;mso-wrap-style:square;mso-width-percent:0;mso-height-percent:0;mso-wrap-distance-left:9pt;mso-wrap-distance-top:0;mso-wrap-distance-right:9pt;mso-wrap-distance-bottom:0;mso-position-horizontal:absolute;mso-position-horizontal-relative:text;mso-position-vertical:absolute;mso-position-vertical-relative:text;mso-width-percent:0;mso-height-percent:0;mso-width-relative:margin;mso-height-relative:margin" o:gfxdata="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" strokecolor="#c00000" strokeweight="2pt">
+              <v:shape w14:anchorId="22FC1B57" id="Straight Arrow Connector 40" o:spid="_x0000_s1026" type="#_x0000_t32" style="position:absolute;margin-left:384.4pt;margin-top:14.15pt;width:30.65pt;height:18.75pt;flip:x;z-index:251646976;visibility:visible;mso-wrap-style:square;mso-width-percent:0;mso-height-percent:0;mso-wrap-distance-left:9pt;mso-wrap-distance-top:0;mso-wrap-distance-right:9pt;mso-wrap-distance-bottom:0;mso-position-horizontal:absolute;mso-position-horizontal-relative:text;mso-position-vertical:absolute;mso-position-vertical-relative:text;mso-width-percent:0;mso-height-percent:0;mso-width-relative:margin;mso-height-relative:margin" o:gfxdata="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" strokecolor="#c00000" strokeweight="2pt">
                 <v:stroke endarrow="block" joinstyle="miter"/>
               </v:shape>
             </w:pict>
@@ -8775,13 +8775,8 @@
                               <w:jc w:val="center"/>
                             </w:pPr>
                             <w:r>
-                              <w:t xml:space="preserve">Valet </w:t>
+                              <w:t>Valet Engine</w:t>
                             </w:r>
-                            <w:r>
-                              <w:t>Engine</w:t>
-                            </w:r>
-                            <w:bookmarkStart w:id="4" w:name="_GoBack"/>
-                            <w:bookmarkEnd w:id="4"/>
                           </w:p>
                         </w:txbxContent>
                       </wps:txbx>
@@ -8808,13 +8803,8 @@
                         <w:jc w:val="center"/>
                       </w:pPr>
                       <w:r>
-                        <w:t xml:space="preserve">Valet </w:t>
+                        <w:t>Valet Engine</w:t>
                       </w:r>
-                      <w:r>
-                        <w:t>Engine</w:t>
-                      </w:r>
-                      <w:bookmarkStart w:id="5" w:name="_GoBack"/>
-                      <w:bookmarkEnd w:id="5"/>
                     </w:p>
                   </w:txbxContent>
                 </v:textbox>
@@ -9182,7 +9172,7 @@
           </mc:Choice>
           <mc:Fallback>
             <w:pict>
-              <v:shape w14:anchorId="6E128ACA" id="Straight Arrow Connector 20" o:spid="_x0000_s1026" type="#_x0000_t32" style="position:absolute;margin-left:142.75pt;margin-top:162.15pt;width:0;height:0;z-index:251606016;visibility:visible;mso-wrap-style:square;mso-wrap-distance-left:9pt;mso-wrap-distance-top:0;mso-wrap-distance-right:9pt;mso-wrap-distance-bottom:0;mso-position-horizontal:absolute;mso-position-horizontal-relative:text;mso-position-vertical:absolute;mso-position-vertical-relative:text" o:gfxdata="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" strokecolor="#5b9bd5 [3204]" strokeweight=".5pt">
+              <v:shape w14:anchorId="15401A84" id="Straight Arrow Connector 20" o:spid="_x0000_s1026" type="#_x0000_t32" style="position:absolute;margin-left:142.75pt;margin-top:162.15pt;width:0;height:0;z-index:251606016;visibility:visible;mso-wrap-style:square;mso-wrap-distance-left:9pt;mso-wrap-distance-top:0;mso-wrap-distance-right:9pt;mso-wrap-distance-bottom:0;mso-position-horizontal:absolute;mso-position-horizontal-relative:text;mso-position-vertical:absolute;mso-position-vertical-relative:text" o:gfxdata="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" strokecolor="#5b9bd5 [3204]" strokeweight=".5pt">
                 <v:stroke endarrow="block" joinstyle="miter"/>
               </v:shape>
             </w:pict>
@@ -10303,9 +10293,9 @@
           <w:numId w:val="14"/>
         </w:numPr>
       </w:pPr>
-      <w:bookmarkStart w:id="6" w:name="_Configuring_Clustered_Valet"/>
-      <w:bookmarkStart w:id="7" w:name="_Toc454877738"/>
-      <w:bookmarkEnd w:id="6"/>
+      <w:bookmarkStart w:id="4" w:name="_Configuring_Clustered_Valet"/>
+      <w:bookmarkStart w:id="5" w:name="_Toc454877738"/>
+      <w:bookmarkEnd w:id="4"/>
       <w:r>
         <w:lastRenderedPageBreak/>
         <w:t xml:space="preserve">Configuring </w:t>
@@ -10319,7 +10309,7 @@
       <w:r>
         <w:t>Valet</w:t>
       </w:r>
-      <w:bookmarkEnd w:id="7"/>
+      <w:bookmarkEnd w:id="5"/>
     </w:p>
     <w:p>
       <w:pPr>
@@ -10329,11 +10319,11 @@
           <w:numId w:val="14"/>
         </w:numPr>
       </w:pPr>
-      <w:bookmarkStart w:id="8" w:name="_Toc454877739"/>
+      <w:bookmarkStart w:id="6" w:name="_Toc454877739"/>
       <w:r>
         <w:t>Prerequisites</w:t>
       </w:r>
-      <w:bookmarkEnd w:id="8"/>
+      <w:bookmarkEnd w:id="6"/>
     </w:p>
     <w:p/>
     <w:p>
@@ -10808,7 +10798,7 @@
           <w:numId w:val="14"/>
         </w:numPr>
       </w:pPr>
-      <w:bookmarkStart w:id="9" w:name="_Toc454877740"/>
+      <w:bookmarkStart w:id="7" w:name="_Toc454877740"/>
       <w:r>
         <w:t>Configuring Valet o</w:t>
       </w:r>
@@ -10821,7 +10811,7 @@
       <w:r>
         <w:t>valet1</w:t>
       </w:r>
-      <w:bookmarkEnd w:id="9"/>
+      <w:bookmarkEnd w:id="7"/>
     </w:p>
     <w:p>
       <w:pPr>
@@ -10831,12 +10821,12 @@
           <w:numId w:val="14"/>
         </w:numPr>
       </w:pPr>
-      <w:bookmarkStart w:id="10" w:name="_Toc454877741"/>
+      <w:bookmarkStart w:id="8" w:name="_Toc454877741"/>
       <w:proofErr w:type="spellStart"/>
       <w:r>
         <w:t>HaValet</w:t>
       </w:r>
-      <w:bookmarkEnd w:id="10"/>
+      <w:bookmarkEnd w:id="8"/>
       <w:proofErr w:type="spellEnd"/>
     </w:p>
     <w:p>
@@ -11241,11 +11231,11 @@
           <w:numId w:val="14"/>
         </w:numPr>
       </w:pPr>
-      <w:bookmarkStart w:id="11" w:name="_Toc454877742"/>
+      <w:bookmarkStart w:id="9" w:name="_Toc454877742"/>
       <w:r>
         <w:t>Valet API</w:t>
       </w:r>
-      <w:bookmarkEnd w:id="11"/>
+      <w:bookmarkEnd w:id="9"/>
     </w:p>
     <w:p>
       <w:pPr>
@@ -12979,11 +12969,11 @@
           <w:numId w:val="14"/>
         </w:numPr>
       </w:pPr>
-      <w:bookmarkStart w:id="12" w:name="_Toc454877744"/>
+      <w:bookmarkStart w:id="10" w:name="_Toc454877744"/>
       <w:r>
         <w:t>Music</w:t>
       </w:r>
-      <w:bookmarkEnd w:id="12"/>
+      <w:bookmarkEnd w:id="10"/>
     </w:p>
     <w:p>
       <w:pPr>
@@ -13078,14 +13068,14 @@
           <w:numId w:val="14"/>
         </w:numPr>
       </w:pPr>
-      <w:bookmarkStart w:id="13" w:name="_Toc454877745"/>
+      <w:bookmarkStart w:id="11" w:name="_Toc454877745"/>
       <w:r>
         <w:t>Z</w:t>
       </w:r>
       <w:r>
         <w:t>ookeeper</w:t>
       </w:r>
-      <w:bookmarkEnd w:id="13"/>
+      <w:bookmarkEnd w:id="11"/>
     </w:p>
     <w:p>
       <w:pPr>
@@ -13124,11 +13114,11 @@
           <w:numId w:val="14"/>
         </w:numPr>
       </w:pPr>
-      <w:bookmarkStart w:id="14" w:name="_Toc454877746"/>
+      <w:bookmarkStart w:id="12" w:name="_Toc454877746"/>
       <w:r>
         <w:t>Cassandra</w:t>
       </w:r>
-      <w:bookmarkEnd w:id="14"/>
+      <w:bookmarkEnd w:id="12"/>
     </w:p>
     <w:p>
       <w:pPr>
@@ -13162,7 +13152,7 @@
           <w:numId w:val="14"/>
         </w:numPr>
       </w:pPr>
-      <w:bookmarkStart w:id="15" w:name="_Toc454877747"/>
+      <w:bookmarkStart w:id="13" w:name="_Toc454877747"/>
       <w:r>
         <w:t>Supervisor</w:t>
       </w:r>
@@ -13177,7 +13167,7 @@
       <w:r>
         <w:t xml:space="preserve"> watchdog)</w:t>
       </w:r>
-      <w:bookmarkEnd w:id="15"/>
+      <w:bookmarkEnd w:id="13"/>
     </w:p>
     <w:p>
       <w:pPr>
@@ -13199,11 +13189,11 @@
           <w:numId w:val="14"/>
         </w:numPr>
       </w:pPr>
-      <w:bookmarkStart w:id="16" w:name="_Toc454877748"/>
+      <w:bookmarkStart w:id="14" w:name="_Toc454877748"/>
       <w:r>
         <w:t>Event Listener</w:t>
       </w:r>
-      <w:bookmarkEnd w:id="16"/>
+      <w:bookmarkEnd w:id="14"/>
     </w:p>
     <w:p>
       <w:pPr>
@@ -13685,7 +13675,7 @@
           <w:numId w:val="14"/>
         </w:numPr>
       </w:pPr>
-      <w:bookmarkStart w:id="17" w:name="_Toc454877749"/>
+      <w:bookmarkStart w:id="15" w:name="_Toc454877749"/>
       <w:r>
         <w:lastRenderedPageBreak/>
         <w:t>Configuring Valet o</w:t>
@@ -13699,7 +13689,7 @@
       <w:r>
         <w:t>valet2</w:t>
       </w:r>
-      <w:bookmarkEnd w:id="17"/>
+      <w:bookmarkEnd w:id="15"/>
     </w:p>
     <w:p>
       <w:pPr>
@@ -13709,12 +13699,12 @@
           <w:numId w:val="14"/>
         </w:numPr>
       </w:pPr>
-      <w:bookmarkStart w:id="18" w:name="_Toc454877750"/>
+      <w:bookmarkStart w:id="16" w:name="_Toc454877750"/>
       <w:proofErr w:type="spellStart"/>
       <w:r>
         <w:t>HaValet</w:t>
       </w:r>
-      <w:bookmarkEnd w:id="18"/>
+      <w:bookmarkEnd w:id="16"/>
       <w:proofErr w:type="spellEnd"/>
     </w:p>
     <w:p>
@@ -14147,11 +14137,11 @@
           <w:numId w:val="14"/>
         </w:numPr>
       </w:pPr>
-      <w:bookmarkStart w:id="19" w:name="_Toc454877751"/>
+      <w:bookmarkStart w:id="17" w:name="_Toc454877751"/>
       <w:r>
         <w:t>Valet API</w:t>
       </w:r>
-      <w:bookmarkEnd w:id="19"/>
+      <w:bookmarkEnd w:id="17"/>
     </w:p>
     <w:p>
       <w:pPr>
@@ -14492,6 +14482,14 @@
           <w:szCs w:val="20"/>
         </w:rPr>
         <w:t>ostro</w:t>
+      </w:r>
+      <w:r>
+        <w:rPr>
+          <w:rFonts w:ascii="Courier New" w:eastAsia="Times New Roman" w:hAnsi="Courier New" w:cs="Courier New"/>
+          <w:sz w:val="20"/>
+          <w:szCs w:val="20"/>
+        </w:rPr>
+        <w:t>_server</w:t>
       </w:r>
       <w:proofErr w:type="spellEnd"/>
       <w:r>
@@ -14898,6 +14896,16 @@
         </w:rPr>
         <w:t>ostro</w:t>
       </w:r>
+      <w:r>
+        <w:rPr>
+          <w:rFonts w:ascii="Courier New" w:eastAsia="Times New Roman" w:hAnsi="Courier New" w:cs="Courier New"/>
+          <w:sz w:val="20"/>
+          <w:szCs w:val="20"/>
+        </w:rPr>
+        <w:t>_server</w:t>
+      </w:r>
+      <w:bookmarkStart w:id="18" w:name="_GoBack"/>
+      <w:bookmarkEnd w:id="18"/>
       <w:proofErr w:type="spellEnd"/>
       <w:r>
         <w:rPr>
@@ -14946,14 +14954,14 @@
           <w:numId w:val="14"/>
         </w:numPr>
       </w:pPr>
-      <w:bookmarkStart w:id="20" w:name="_Toc454877753"/>
+      <w:bookmarkStart w:id="19" w:name="_Toc454877753"/>
       <w:r>
         <w:t>M</w:t>
       </w:r>
       <w:r>
         <w:t>usic</w:t>
       </w:r>
-      <w:bookmarkEnd w:id="20"/>
+      <w:bookmarkEnd w:id="19"/>
     </w:p>
     <w:p>
       <w:pPr>
@@ -15037,11 +15045,11 @@
           <w:numId w:val="14"/>
         </w:numPr>
       </w:pPr>
-      <w:bookmarkStart w:id="21" w:name="_Toc454877754"/>
+      <w:bookmarkStart w:id="20" w:name="_Toc454877754"/>
       <w:r>
         <w:t>Zookeeper</w:t>
       </w:r>
-      <w:bookmarkEnd w:id="21"/>
+      <w:bookmarkEnd w:id="20"/>
     </w:p>
     <w:p>
       <w:pPr>
@@ -15140,11 +15148,11 @@
           <w:numId w:val="14"/>
         </w:numPr>
       </w:pPr>
-      <w:bookmarkStart w:id="22" w:name="_Toc454877755"/>
+      <w:bookmarkStart w:id="21" w:name="_Toc454877755"/>
       <w:r>
         <w:t>Cassandra</w:t>
       </w:r>
-      <w:bookmarkEnd w:id="22"/>
+      <w:bookmarkEnd w:id="21"/>
     </w:p>
     <w:p>
       <w:pPr>
@@ -15178,7 +15186,7 @@
           <w:numId w:val="14"/>
         </w:numPr>
       </w:pPr>
-      <w:bookmarkStart w:id="23" w:name="_Toc454877756"/>
+      <w:bookmarkStart w:id="22" w:name="_Toc454877756"/>
       <w:r>
         <w:t>Supervisor (</w:t>
       </w:r>
@@ -15190,7 +15198,7 @@
       <w:r>
         <w:t xml:space="preserve"> watchdog)</w:t>
       </w:r>
-      <w:bookmarkEnd w:id="23"/>
+      <w:bookmarkEnd w:id="22"/>
       <w:r>
         <w:t xml:space="preserve"> </w:t>
       </w:r>
@@ -15512,11 +15520,11 @@
           <w:numId w:val="14"/>
         </w:numPr>
       </w:pPr>
-      <w:bookmarkStart w:id="24" w:name="_Toc454877757"/>
+      <w:bookmarkStart w:id="23" w:name="_Toc454877757"/>
       <w:r>
         <w:t>Event Listener</w:t>
       </w:r>
-      <w:bookmarkEnd w:id="24"/>
+      <w:bookmarkEnd w:id="23"/>
     </w:p>
     <w:p>
       <w:pPr>
@@ -15727,7 +15735,7 @@
           <w:numId w:val="14"/>
         </w:numPr>
       </w:pPr>
-      <w:bookmarkStart w:id="25" w:name="_Toc454877758"/>
+      <w:bookmarkStart w:id="24" w:name="_Toc454877758"/>
       <w:r>
         <w:lastRenderedPageBreak/>
         <w:t>Configuring Valet o</w:t>
@@ -15741,7 +15749,7 @@
       <w:r>
         <w:t>valet3</w:t>
       </w:r>
-      <w:bookmarkEnd w:id="25"/>
+      <w:bookmarkEnd w:id="24"/>
     </w:p>
     <w:p>
       <w:pPr>
@@ -15780,7 +15788,7 @@
           <w:numId w:val="14"/>
         </w:numPr>
       </w:pPr>
-      <w:bookmarkStart w:id="26" w:name="_Toc454877759"/>
+      <w:bookmarkStart w:id="25" w:name="_Toc454877759"/>
       <w:r>
         <w:t>Supervisor (</w:t>
       </w:r>
@@ -15792,7 +15800,7 @@
       <w:r>
         <w:t xml:space="preserve"> watchdog)</w:t>
       </w:r>
-      <w:bookmarkEnd w:id="26"/>
+      <w:bookmarkEnd w:id="25"/>
     </w:p>
     <w:p>
       <w:pPr>
@@ -16124,12 +16132,12 @@
           <w:numId w:val="14"/>
         </w:numPr>
       </w:pPr>
-      <w:bookmarkStart w:id="27" w:name="_Toc454877760"/>
+      <w:bookmarkStart w:id="26" w:name="_Toc454877760"/>
       <w:proofErr w:type="spellStart"/>
       <w:r>
         <w:t>HaValet</w:t>
       </w:r>
-      <w:bookmarkEnd w:id="27"/>
+      <w:bookmarkEnd w:id="26"/>
       <w:proofErr w:type="spellEnd"/>
     </w:p>
     <w:p>
@@ -16259,11 +16267,11 @@
           <w:numId w:val="14"/>
         </w:numPr>
       </w:pPr>
-      <w:bookmarkStart w:id="28" w:name="_Toc454877761"/>
+      <w:bookmarkStart w:id="27" w:name="_Toc454877761"/>
       <w:r>
         <w:t>Valet API</w:t>
       </w:r>
-      <w:bookmarkEnd w:id="28"/>
+      <w:bookmarkEnd w:id="27"/>
     </w:p>
     <w:p>
       <w:pPr>
@@ -16542,11 +16550,11 @@
           <w:numId w:val="14"/>
         </w:numPr>
       </w:pPr>
-      <w:bookmarkStart w:id="29" w:name="_Toc454877763"/>
+      <w:bookmarkStart w:id="28" w:name="_Toc454877763"/>
       <w:r>
         <w:t>Music</w:t>
       </w:r>
-      <w:bookmarkEnd w:id="29"/>
+      <w:bookmarkEnd w:id="28"/>
     </w:p>
     <w:p>
       <w:pPr>
@@ -16641,11 +16649,11 @@
           <w:numId w:val="14"/>
         </w:numPr>
       </w:pPr>
-      <w:bookmarkStart w:id="30" w:name="_Toc454877764"/>
+      <w:bookmarkStart w:id="29" w:name="_Toc454877764"/>
       <w:r>
         <w:t>Zookeeper</w:t>
       </w:r>
-      <w:bookmarkEnd w:id="30"/>
+      <w:bookmarkEnd w:id="29"/>
     </w:p>
     <w:p>
       <w:pPr>
@@ -16738,11 +16746,11 @@
           <w:numId w:val="14"/>
         </w:numPr>
       </w:pPr>
-      <w:bookmarkStart w:id="31" w:name="_Toc454877765"/>
+      <w:bookmarkStart w:id="30" w:name="_Toc454877765"/>
       <w:r>
         <w:t>Cassandra</w:t>
       </w:r>
-      <w:bookmarkEnd w:id="31"/>
+      <w:bookmarkEnd w:id="30"/>
     </w:p>
     <w:p/>
     <w:p>
@@ -16753,11 +16761,11 @@
           <w:numId w:val="14"/>
         </w:numPr>
       </w:pPr>
-      <w:bookmarkStart w:id="32" w:name="_Toc454877766"/>
+      <w:bookmarkStart w:id="31" w:name="_Toc454877766"/>
       <w:r>
         <w:t>Event Listener</w:t>
       </w:r>
-      <w:bookmarkEnd w:id="32"/>
+      <w:bookmarkEnd w:id="31"/>
     </w:p>
     <w:p>
       <w:pPr>
@@ -16917,7 +16925,7 @@
           <w:numId w:val="14"/>
         </w:numPr>
       </w:pPr>
-      <w:bookmarkStart w:id="33" w:name="_Toc454877767"/>
+      <w:bookmarkStart w:id="32" w:name="_Toc454877767"/>
       <w:r>
         <w:lastRenderedPageBreak/>
         <w:t xml:space="preserve">Installing </w:t>
@@ -16948,7 +16956,7 @@
       <w:r>
         <w:t>Nova, Heat.</w:t>
       </w:r>
-      <w:bookmarkEnd w:id="33"/>
+      <w:bookmarkEnd w:id="32"/>
     </w:p>
     <w:p/>
     <w:p>
@@ -17896,11 +17904,11 @@
           <w:numId w:val="14"/>
         </w:numPr>
       </w:pPr>
-      <w:bookmarkStart w:id="34" w:name="_Toc454877768"/>
+      <w:bookmarkStart w:id="33" w:name="_Toc454877768"/>
       <w:r>
         <w:t>Nova</w:t>
       </w:r>
-      <w:bookmarkEnd w:id="34"/>
+      <w:bookmarkEnd w:id="33"/>
     </w:p>
     <w:p>
       <w:pPr>
@@ -19143,11 +19151,11 @@
           <w:numId w:val="14"/>
         </w:numPr>
       </w:pPr>
-      <w:bookmarkStart w:id="35" w:name="_Toc454877769"/>
+      <w:bookmarkStart w:id="34" w:name="_Toc454877769"/>
       <w:r>
         <w:t>Heat</w:t>
       </w:r>
-      <w:bookmarkEnd w:id="35"/>
+      <w:bookmarkEnd w:id="34"/>
     </w:p>
     <w:p>
       <w:pPr>
@@ -20150,15 +20158,15 @@
           <w:numId w:val="14"/>
         </w:numPr>
       </w:pPr>
-      <w:bookmarkStart w:id="36" w:name="_Toc454877770"/>
+      <w:bookmarkStart w:id="35" w:name="_Toc454877770"/>
       <w:r>
         <w:t>Appendix</w:t>
       </w:r>
+      <w:bookmarkEnd w:id="35"/>
+    </w:p>
+    <w:p>
+      <w:bookmarkStart w:id="36" w:name="_HaProxy_configuration_sample"/>
       <w:bookmarkEnd w:id="36"/>
-    </w:p>
-    <w:p>
-      <w:bookmarkStart w:id="37" w:name="_HaProxy_configuration_sample"/>
-      <w:bookmarkEnd w:id="37"/>
       <w:r>
         <w:t>Appendix items are illustrations only and AIC integration can configure below items as needed to support the AIC environment.</w:t>
       </w:r>
@@ -20186,7 +20194,7 @@
           <w:numId w:val="14"/>
         </w:numPr>
       </w:pPr>
-      <w:bookmarkStart w:id="38" w:name="_Toc454877771"/>
+      <w:bookmarkStart w:id="37" w:name="_Toc454877771"/>
       <w:proofErr w:type="spellStart"/>
       <w:r>
         <w:t>H</w:t>
@@ -20212,7 +20220,7 @@
       <w:r>
         <w:t xml:space="preserve"> sample</w:t>
       </w:r>
-      <w:bookmarkEnd w:id="38"/>
+      <w:bookmarkEnd w:id="37"/>
       <w:r>
         <w:t xml:space="preserve"> </w:t>
       </w:r>
@@ -22116,13 +22124,13 @@
         <w:spacing w:after="200" w:line="276" w:lineRule="auto"/>
         <w:ind w:left="720"/>
       </w:pPr>
-      <w:bookmarkStart w:id="39" w:name="_Silent_SSH"/>
-      <w:bookmarkStart w:id="40" w:name="_Toc454877772"/>
+      <w:bookmarkStart w:id="38" w:name="_Silent_SSH"/>
+      <w:bookmarkStart w:id="39" w:name="_Toc454877772"/>
+      <w:bookmarkEnd w:id="38"/>
+      <w:r>
+        <w:t>Silent SSH</w:t>
+      </w:r>
       <w:bookmarkEnd w:id="39"/>
-      <w:r>
-        <w:t>Silent SSH</w:t>
-      </w:r>
-      <w:bookmarkEnd w:id="40"/>
     </w:p>
     <w:p>
       <w:pPr>
@@ -23401,12 +23409,12 @@
         <w:spacing w:after="200" w:line="276" w:lineRule="auto"/>
         <w:ind w:left="720"/>
       </w:pPr>
-      <w:bookmarkStart w:id="41" w:name="_Toc454877773"/>
+      <w:bookmarkStart w:id="40" w:name="_Toc454877773"/>
       <w:r>
         <w:lastRenderedPageBreak/>
         <w:t>Health Checks (Loggers, Testing URLs)</w:t>
       </w:r>
-      <w:bookmarkEnd w:id="41"/>
+      <w:bookmarkEnd w:id="40"/>
     </w:p>
     <w:p>
       <w:pPr>
@@ -23424,11 +23432,11 @@
           <w:numId w:val="14"/>
         </w:numPr>
       </w:pPr>
-      <w:bookmarkStart w:id="42" w:name="_Toc454877774"/>
+      <w:bookmarkStart w:id="41" w:name="_Toc454877774"/>
       <w:r>
         <w:t>Zookeeper</w:t>
       </w:r>
-      <w:bookmarkEnd w:id="42"/>
+      <w:bookmarkEnd w:id="41"/>
     </w:p>
     <w:p>
       <w:pPr>
@@ -23495,11 +23503,11 @@
           <w:numId w:val="14"/>
         </w:numPr>
       </w:pPr>
-      <w:bookmarkStart w:id="43" w:name="_Toc454877775"/>
+      <w:bookmarkStart w:id="42" w:name="_Toc454877775"/>
       <w:r>
         <w:t>Cassandra</w:t>
       </w:r>
-      <w:bookmarkEnd w:id="43"/>
+      <w:bookmarkEnd w:id="42"/>
     </w:p>
     <w:p>
       <w:pPr>
@@ -23599,11 +23607,11 @@
           <w:numId w:val="14"/>
         </w:numPr>
       </w:pPr>
-      <w:bookmarkStart w:id="44" w:name="_Toc454877776"/>
+      <w:bookmarkStart w:id="43" w:name="_Toc454877776"/>
       <w:r>
         <w:t>Music</w:t>
       </w:r>
-      <w:bookmarkEnd w:id="44"/>
+      <w:bookmarkEnd w:id="43"/>
     </w:p>
     <w:p>
       <w:pPr>
@@ -23706,11 +23714,11 @@
           <w:numId w:val="14"/>
         </w:numPr>
       </w:pPr>
-      <w:bookmarkStart w:id="45" w:name="_Toc454877777"/>
+      <w:bookmarkStart w:id="44" w:name="_Toc454877777"/>
       <w:r>
         <w:t>Valet API</w:t>
       </w:r>
-      <w:bookmarkEnd w:id="45"/>
+      <w:bookmarkEnd w:id="44"/>
     </w:p>
     <w:p>
       <w:pPr>
@@ -23967,12 +23975,12 @@
           <w:numId w:val="14"/>
         </w:numPr>
       </w:pPr>
-      <w:bookmarkStart w:id="46" w:name="_Toc454877779"/>
+      <w:bookmarkStart w:id="45" w:name="_Toc454877779"/>
       <w:proofErr w:type="spellStart"/>
       <w:r>
         <w:t>HaValet</w:t>
       </w:r>
-      <w:bookmarkEnd w:id="46"/>
+      <w:bookmarkEnd w:id="45"/>
       <w:proofErr w:type="spellEnd"/>
     </w:p>
     <w:p>
@@ -24186,11 +24194,11 @@
           <w:numId w:val="14"/>
         </w:numPr>
       </w:pPr>
-      <w:bookmarkStart w:id="47" w:name="_Toc454877780"/>
+      <w:bookmarkStart w:id="46" w:name="_Toc454877780"/>
       <w:r>
         <w:t>Events Listener</w:t>
       </w:r>
-      <w:bookmarkEnd w:id="47"/>
+      <w:bookmarkEnd w:id="46"/>
     </w:p>
     <w:p>
       <w:pPr>
@@ -27617,6 +27625,7 @@
   <w:style w:type="character" w:default="1" w:styleId="DefaultParagraphFont">
     <w:name w:val="Default Paragraph Font"/>
     <w:uiPriority w:val="1"/>
+    <w:semiHidden/>
     <w:unhideWhenUsed/>
   </w:style>
   <w:style w:type="table" w:default="1" w:styleId="TableNormal">
@@ -28272,7 +28281,7 @@
 </file>
 
 <file path=customXml/itemProps1.xml><?xml version="1.0" encoding="utf-8"?>
-<ds:datastoreItem xmlns:ds="http://schemas.openxmlformats.org/officeDocument/2006/customXml" ds:itemID="{A6C2326C-4383-4722-921D-F46D8B3F57DA}">
+<ds:datastoreItem xmlns:ds="http://schemas.openxmlformats.org/officeDocument/2006/customXml" ds:itemID="{96E91769-CA61-4D5A-AFE2-8AC5AF805CAC}">
   <ds:schemaRefs>
     <ds:schemaRef ds:uri="http://schemas.openxmlformats.org/officeDocument/2006/bibliography"/>
   </ds:schemaRefs>

--- a/doc/aic/aic_valet_service_deployment_guide.docx
+++ b/doc/aic/aic_valet_service_deployment_guide.docx
@@ -5302,7 +5302,7 @@
           </mc:Choice>
           <mc:Fallback>
             <w:pict>
-              <v:shapetype w14:anchorId="5BDA370E" id="_x0000_t34" coordsize="21600,21600" o:spt="34" o:oned="t" adj="10800" path="m,l@0,0@0,21600,21600,21600e" filled="f">
+              <v:shapetype w14:anchorId="50F6F30E" id="_x0000_t34" coordsize="21600,21600" o:spt="34" o:oned="t" adj="10800" path="m,l@0,0@0,21600,21600,21600e" filled="f">
                 <v:stroke joinstyle="miter"/>
                 <v:formulas>
                   <v:f eqn="val #0"/>
@@ -5502,7 +5502,7 @@
           </mc:Choice>
           <mc:Fallback>
             <w:pict>
-              <v:shapetype w14:anchorId="2F94C4FF" id="_x0000_t32" coordsize="21600,21600" o:spt="32" o:oned="t" path="m,l21600,21600e" filled="f">
+              <v:shapetype w14:anchorId="6C1B2FBC" id="_x0000_t32" coordsize="21600,21600" o:spt="32" o:oned="t" path="m,l21600,21600e" filled="f">
                 <v:path arrowok="t" fillok="f" o:connecttype="none"/>
                 <o:lock v:ext="edit" shapetype="t"/>
               </v:shapetype>
@@ -5578,7 +5578,7 @@
           </mc:Choice>
           <mc:Fallback>
             <w:pict>
-              <v:shape w14:anchorId="3F722911" id="Straight Arrow Connector 125" o:spid="_x0000_s1026" type="#_x0000_t32" style="position:absolute;margin-left:184.7pt;margin-top:.25pt;width:87.05pt;height:58.85pt;flip:x;z-index:251671552;visibility:visible;mso-wrap-style:square;mso-width-percent:0;mso-height-percent:0;mso-wrap-distance-left:9pt;mso-wrap-distance-top:0;mso-wrap-distance-right:9pt;mso-wrap-distance-bottom:0;mso-position-horizontal:absolute;mso-position-horizontal-relative:text;mso-position-vertical:absolute;mso-position-vertical-relative:text;mso-width-percent:0;mso-height-percent:0;mso-width-relative:margin;mso-height-relative:margin" o:gfxdata="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" strokecolor="black [3200]" strokeweight="1.5pt">
+              <v:shape w14:anchorId="4478F85F" id="Straight Arrow Connector 125" o:spid="_x0000_s1026" type="#_x0000_t32" style="position:absolute;margin-left:184.7pt;margin-top:.25pt;width:87.05pt;height:58.85pt;flip:x;z-index:251671552;visibility:visible;mso-wrap-style:square;mso-width-percent:0;mso-height-percent:0;mso-wrap-distance-left:9pt;mso-wrap-distance-top:0;mso-wrap-distance-right:9pt;mso-wrap-distance-bottom:0;mso-position-horizontal:absolute;mso-position-horizontal-relative:text;mso-position-vertical:absolute;mso-position-vertical-relative:text;mso-width-percent:0;mso-height-percent:0;mso-width-relative:margin;mso-height-relative:margin" o:gfxdata="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" strokecolor="black [3200]" strokeweight="1.5pt">
                 <v:stroke endarrow="block" joinstyle="miter"/>
               </v:shape>
             </w:pict>
@@ -8284,7 +8284,7 @@
           </mc:Choice>
           <mc:Fallback>
             <w:pict>
-              <v:shape w14:anchorId="30692145" id="Straight Arrow Connector 133" o:spid="_x0000_s1026" type="#_x0000_t32" style="position:absolute;margin-left:488.95pt;margin-top:8.45pt;width:12.95pt;height:15.1pt;flip:x;z-index:251679744;visibility:visible;mso-wrap-style:square;mso-width-percent:0;mso-height-percent:0;mso-wrap-distance-left:9pt;mso-wrap-distance-top:0;mso-wrap-distance-right:9pt;mso-wrap-distance-bottom:0;mso-position-horizontal:absolute;mso-position-horizontal-relative:text;mso-position-vertical:absolute;mso-position-vertical-relative:text;mso-width-percent:0;mso-height-percent:0;mso-width-relative:margin;mso-height-relative:margin" o:gfxdata="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" strokecolor="#a8d08d [1945]" strokeweight="2pt">
+              <v:shape w14:anchorId="56D46DFE" id="Straight Arrow Connector 133" o:spid="_x0000_s1026" type="#_x0000_t32" style="position:absolute;margin-left:488.95pt;margin-top:8.45pt;width:12.95pt;height:15.1pt;flip:x;z-index:251679744;visibility:visible;mso-wrap-style:square;mso-width-percent:0;mso-height-percent:0;mso-wrap-distance-left:9pt;mso-wrap-distance-top:0;mso-wrap-distance-right:9pt;mso-wrap-distance-bottom:0;mso-position-horizontal:absolute;mso-position-horizontal-relative:text;mso-position-vertical:absolute;mso-position-vertical-relative:text;mso-width-percent:0;mso-height-percent:0;mso-width-relative:margin;mso-height-relative:margin" o:gfxdata="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" strokecolor="#a8d08d [1945]" strokeweight="2pt">
                 <v:stroke endarrow="block" joinstyle="miter"/>
               </v:shape>
             </w:pict>
@@ -8362,7 +8362,7 @@
           </mc:Choice>
           <mc:Fallback>
             <w:pict>
-              <v:shape w14:anchorId="0C77A36D" id="Straight Arrow Connector 10" o:spid="_x0000_s1026" type="#_x0000_t32" style="position:absolute;margin-left:63.25pt;margin-top:15.7pt;width:6.9pt;height:45.1pt;z-index:251687936;visibility:visible;mso-wrap-style:square;mso-width-percent:0;mso-height-percent:0;mso-wrap-distance-left:9pt;mso-wrap-distance-top:0;mso-wrap-distance-right:9pt;mso-wrap-distance-bottom:0;mso-position-horizontal:absolute;mso-position-horizontal-relative:left-margin-area;mso-position-vertical:absolute;mso-position-vertical-relative:text;mso-width-percent:0;mso-height-percent:0;mso-width-relative:margin;mso-height-relative:margin" o:gfxdata="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" strokecolor="#a8d08d [1945]" strokeweight="2pt">
+              <v:shape w14:anchorId="4A1F35F2" id="Straight Arrow Connector 10" o:spid="_x0000_s1026" type="#_x0000_t32" style="position:absolute;margin-left:63.25pt;margin-top:15.7pt;width:6.9pt;height:45.1pt;z-index:251687936;visibility:visible;mso-wrap-style:square;mso-width-percent:0;mso-height-percent:0;mso-wrap-distance-left:9pt;mso-wrap-distance-top:0;mso-wrap-distance-right:9pt;mso-wrap-distance-bottom:0;mso-position-horizontal:absolute;mso-position-horizontal-relative:left-margin-area;mso-position-vertical:absolute;mso-position-vertical-relative:text;mso-width-percent:0;mso-height-percent:0;mso-width-relative:margin;mso-height-relative:margin" o:gfxdata="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" strokecolor="#a8d08d [1945]" strokeweight="2pt">
                 <v:stroke endarrow="block" joinstyle="miter"/>
                 <w10:wrap anchorx="margin"/>
               </v:shape>
@@ -8432,7 +8432,7 @@
           </mc:Choice>
           <mc:Fallback>
             <w:pict>
-              <v:shape w14:anchorId="3E714EA9" id="Straight Arrow Connector 21" o:spid="_x0000_s1026" type="#_x0000_t32" style="position:absolute;margin-left:384.45pt;margin-top:13.2pt;width:31.9pt;height:22.55pt;flip:x y;z-index:251642880;visibility:visible;mso-wrap-style:square;mso-wrap-distance-left:9pt;mso-wrap-distance-top:0;mso-wrap-distance-right:9pt;mso-wrap-distance-bottom:0;mso-position-horizontal:absolute;mso-position-horizontal-relative:text;mso-position-vertical:absolute;mso-position-vertical-relative:text" o:gfxdata="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" strokecolor="#c00000" strokeweight="2pt">
+              <v:shape w14:anchorId="36E70EF8" id="Straight Arrow Connector 21" o:spid="_x0000_s1026" type="#_x0000_t32" style="position:absolute;margin-left:384.45pt;margin-top:13.2pt;width:31.9pt;height:22.55pt;flip:x y;z-index:251642880;visibility:visible;mso-wrap-style:square;mso-wrap-distance-left:9pt;mso-wrap-distance-top:0;mso-wrap-distance-right:9pt;mso-wrap-distance-bottom:0;mso-position-horizontal:absolute;mso-position-horizontal-relative:text;mso-position-vertical:absolute;mso-position-vertical-relative:text" o:gfxdata="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" strokecolor="#c00000" strokeweight="2pt">
                 <v:stroke endarrow="block" joinstyle="miter"/>
               </v:shape>
             </w:pict>
@@ -8514,7 +8514,7 @@
           </mc:Choice>
           <mc:Fallback>
             <w:pict>
-              <v:shape w14:anchorId="561A25CF" id="Straight Arrow Connector 121" o:spid="_x0000_s1026" type="#_x0000_t32" style="position:absolute;margin-left:184.7pt;margin-top:14.3pt;width:230.4pt;height:3.6pt;flip:x;z-index:251654144;visibility:visible;mso-wrap-style:square;mso-width-percent:0;mso-height-percent:0;mso-wrap-distance-left:9pt;mso-wrap-distance-top:0;mso-wrap-distance-right:9pt;mso-wrap-distance-bottom:0;mso-position-horizontal:absolute;mso-position-horizontal-relative:text;mso-position-vertical:absolute;mso-position-vertical-relative:text;mso-width-percent:0;mso-height-percent:0;mso-width-relative:margin;mso-height-relative:margin" o:gfxdata="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" strokecolor="#c00000" strokeweight="2pt">
+              <v:shape w14:anchorId="6071D412" id="Straight Arrow Connector 121" o:spid="_x0000_s1026" type="#_x0000_t32" style="position:absolute;margin-left:184.7pt;margin-top:14.3pt;width:230.4pt;height:3.6pt;flip:x;z-index:251654144;visibility:visible;mso-wrap-style:square;mso-width-percent:0;mso-height-percent:0;mso-wrap-distance-left:9pt;mso-wrap-distance-top:0;mso-wrap-distance-right:9pt;mso-wrap-distance-bottom:0;mso-position-horizontal:absolute;mso-position-horizontal-relative:text;mso-position-vertical:absolute;mso-position-vertical-relative:text;mso-width-percent:0;mso-height-percent:0;mso-width-relative:margin;mso-height-relative:margin" o:gfxdata="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" strokecolor="#c00000" strokeweight="2pt">
                 <v:stroke endarrow="block" joinstyle="miter"/>
               </v:shape>
             </w:pict>
@@ -8589,7 +8589,7 @@
           </mc:Choice>
           <mc:Fallback>
             <w:pict>
-              <v:shape w14:anchorId="22FC1B57" id="Straight Arrow Connector 40" o:spid="_x0000_s1026" type="#_x0000_t32" style="position:absolute;margin-left:384.4pt;margin-top:14.15pt;width:30.65pt;height:18.75pt;flip:x;z-index:251646976;visibility:visible;mso-wrap-style:square;mso-width-percent:0;mso-height-percent:0;mso-wrap-distance-left:9pt;mso-wrap-distance-top:0;mso-wrap-distance-right:9pt;mso-wrap-distance-bottom:0;mso-position-horizontal:absolute;mso-position-horizontal-relative:text;mso-position-vertical:absolute;mso-position-vertical-relative:text;mso-width-percent:0;mso-height-percent:0;mso-width-relative:margin;mso-height-relative:margin" o:gfxdata="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" strokecolor="#c00000" strokeweight="2pt">
+              <v:shape w14:anchorId="3E55CF2B" id="Straight Arrow Connector 40" o:spid="_x0000_s1026" type="#_x0000_t32" style="position:absolute;margin-left:384.4pt;margin-top:14.15pt;width:30.65pt;height:18.75pt;flip:x;z-index:251646976;visibility:visible;mso-wrap-style:square;mso-width-percent:0;mso-height-percent:0;mso-wrap-distance-left:9pt;mso-wrap-distance-top:0;mso-wrap-distance-right:9pt;mso-wrap-distance-bottom:0;mso-position-horizontal:absolute;mso-position-horizontal-relative:text;mso-position-vertical:absolute;mso-position-vertical-relative:text;mso-width-percent:0;mso-height-percent:0;mso-width-relative:margin;mso-height-relative:margin" o:gfxdata="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" strokecolor="#c00000" strokeweight="2pt">
                 <v:stroke endarrow="block" joinstyle="miter"/>
               </v:shape>
             </w:pict>
@@ -9172,7 +9172,7 @@
           </mc:Choice>
           <mc:Fallback>
             <w:pict>
-              <v:shape w14:anchorId="15401A84" id="Straight Arrow Connector 20" o:spid="_x0000_s1026" type="#_x0000_t32" style="position:absolute;margin-left:142.75pt;margin-top:162.15pt;width:0;height:0;z-index:251606016;visibility:visible;mso-wrap-style:square;mso-wrap-distance-left:9pt;mso-wrap-distance-top:0;mso-wrap-distance-right:9pt;mso-wrap-distance-bottom:0;mso-position-horizontal:absolute;mso-position-horizontal-relative:text;mso-position-vertical:absolute;mso-position-vertical-relative:text" o:gfxdata="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" strokecolor="#5b9bd5 [3204]" strokeweight=".5pt">
+              <v:shape w14:anchorId="6C3EC40E" id="Straight Arrow Connector 20" o:spid="_x0000_s1026" type="#_x0000_t32" style="position:absolute;margin-left:142.75pt;margin-top:162.15pt;width:0;height:0;z-index:251606016;visibility:visible;mso-wrap-style:square;mso-wrap-distance-left:9pt;mso-wrap-distance-top:0;mso-wrap-distance-right:9pt;mso-wrap-distance-bottom:0;mso-position-horizontal:absolute;mso-position-horizontal-relative:text;mso-position-vertical:absolute;mso-position-vertical-relative:text" o:gfxdata="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" strokecolor="#5b9bd5 [3204]" strokeweight=".5pt">
                 <v:stroke endarrow="block" joinstyle="miter"/>
               </v:shape>
             </w:pict>
@@ -13285,7 +13285,7 @@
         <w:t xml:space="preserve">the following </w:t>
       </w:r>
       <w:r>
-        <w:t>values in according to</w:t>
+        <w:t>values according to</w:t>
       </w:r>
       <w:r>
         <w:t xml:space="preserve"> </w:t>
@@ -13550,6 +13550,7 @@
           <w:szCs w:val="20"/>
         </w:rPr>
       </w:pPr>
+      <w:bookmarkStart w:id="15" w:name="_GoBack"/>
       <w:proofErr w:type="spellStart"/>
       <w:proofErr w:type="gramStart"/>
       <w:r>
@@ -13612,9 +13613,20 @@
           <w:sz w:val="20"/>
           <w:szCs w:val="20"/>
         </w:rPr>
-        <w:t>-listener/passwd.txt</w:t>
-      </w:r>
-    </w:p>
+        <w:t>-listener/</w:t>
+      </w:r>
+      <w:proofErr w:type="spellStart"/>
+      <w:r>
+        <w:rPr>
+          <w:rFonts w:ascii="Courier New" w:eastAsia="Times New Roman" w:hAnsi="Courier New" w:cs="Courier New"/>
+          <w:sz w:val="20"/>
+          <w:szCs w:val="20"/>
+        </w:rPr>
+        <w:t>passwd</w:t>
+      </w:r>
+      <w:proofErr w:type="spellEnd"/>
+    </w:p>
+    <w:bookmarkEnd w:id="15"/>
     <w:p>
       <w:pPr>
         <w:ind w:left="720"/>
@@ -13675,7 +13687,7 @@
           <w:numId w:val="14"/>
         </w:numPr>
       </w:pPr>
-      <w:bookmarkStart w:id="15" w:name="_Toc454877749"/>
+      <w:bookmarkStart w:id="16" w:name="_Toc454877749"/>
       <w:r>
         <w:lastRenderedPageBreak/>
         <w:t>Configuring Valet o</w:t>
@@ -13689,7 +13701,7 @@
       <w:r>
         <w:t>valet2</w:t>
       </w:r>
-      <w:bookmarkEnd w:id="15"/>
+      <w:bookmarkEnd w:id="16"/>
     </w:p>
     <w:p>
       <w:pPr>
@@ -13699,12 +13711,12 @@
           <w:numId w:val="14"/>
         </w:numPr>
       </w:pPr>
-      <w:bookmarkStart w:id="16" w:name="_Toc454877750"/>
+      <w:bookmarkStart w:id="17" w:name="_Toc454877750"/>
       <w:proofErr w:type="spellStart"/>
       <w:r>
         <w:t>HaValet</w:t>
       </w:r>
-      <w:bookmarkEnd w:id="16"/>
+      <w:bookmarkEnd w:id="17"/>
       <w:proofErr w:type="spellEnd"/>
     </w:p>
     <w:p>
@@ -14137,11 +14149,11 @@
           <w:numId w:val="14"/>
         </w:numPr>
       </w:pPr>
-      <w:bookmarkStart w:id="17" w:name="_Toc454877751"/>
+      <w:bookmarkStart w:id="18" w:name="_Toc454877751"/>
       <w:r>
         <w:t>Valet API</w:t>
       </w:r>
-      <w:bookmarkEnd w:id="17"/>
+      <w:bookmarkEnd w:id="18"/>
     </w:p>
     <w:p>
       <w:pPr>
@@ -14904,8 +14916,6 @@
         </w:rPr>
         <w:t>_server</w:t>
       </w:r>
-      <w:bookmarkStart w:id="18" w:name="_GoBack"/>
-      <w:bookmarkEnd w:id="18"/>
       <w:proofErr w:type="spellEnd"/>
       <w:r>
         <w:rPr>
@@ -28281,7 +28291,7 @@
 </file>
 
 <file path=customXml/itemProps1.xml><?xml version="1.0" encoding="utf-8"?>
-<ds:datastoreItem xmlns:ds="http://schemas.openxmlformats.org/officeDocument/2006/customXml" ds:itemID="{96E91769-CA61-4D5A-AFE2-8AC5AF805CAC}">
+<ds:datastoreItem xmlns:ds="http://schemas.openxmlformats.org/officeDocument/2006/customXml" ds:itemID="{4F278278-C659-44C8-8AFA-7E1B5879BD68}">
   <ds:schemaRefs>
     <ds:schemaRef ds:uri="http://schemas.openxmlformats.org/officeDocument/2006/bibliography"/>
   </ds:schemaRefs>
